--- a/docs/Пояснительная записка Зотов А.С..docx
+++ b/docs/Пояснительная записка Зотов А.С..docx
@@ -1,6 +1,6 @@
 
 <file path=word/document.xml><?xml version="1.0" encoding="utf-8"?>
-<w:document xmlns:wpc="http://schemas.microsoft.com/office/word/2010/wordprocessingCanvas" xmlns:cx="http://schemas.microsoft.com/office/drawing/2014/chartex" xmlns:cx1="http://schemas.microsoft.com/office/drawing/2015/9/8/chartex" xmlns:mc="http://schemas.openxmlformats.org/markup-compatibility/2006" xmlns:o="urn:schemas-microsoft-com:office:office" xmlns:r="http://schemas.openxmlformats.org/officeDocument/2006/relationships" xmlns:m="http://schemas.openxmlformats.org/officeDocument/2006/math" xmlns:v="urn:schemas-microsoft-com:vml" xmlns:wp14="http://schemas.microsoft.com/office/word/2010/wordprocessingDrawing" xmlns:wp="http://schemas.openxmlformats.org/drawingml/2006/wordprocessingDrawing" xmlns:w10="urn:schemas-microsoft-com:office:word" xmlns:w="http://schemas.openxmlformats.org/wordprocessingml/2006/main" xmlns:w14="http://schemas.microsoft.com/office/word/2010/wordml" xmlns:w15="http://schemas.microsoft.com/office/word/2012/wordml" xmlns:w16se="http://schemas.microsoft.com/office/word/2015/wordml/symex" xmlns:wpg="http://schemas.microsoft.com/office/word/2010/wordprocessingGroup" xmlns:wpi="http://schemas.microsoft.com/office/word/2010/wordprocessingInk" xmlns:wne="http://schemas.microsoft.com/office/word/2006/wordml" xmlns:wps="http://schemas.microsoft.com/office/word/2010/wordprocessingShape" mc:Ignorable="w14 w15 w16se wp14">
+<w:document xmlns:wpc="http://schemas.microsoft.com/office/word/2010/wordprocessingCanvas" xmlns:cx="http://schemas.microsoft.com/office/drawing/2014/chartex" xmlns:cx1="http://schemas.microsoft.com/office/drawing/2015/9/8/chartex" xmlns:cx2="http://schemas.microsoft.com/office/drawing/2015/10/21/chartex" xmlns:cx3="http://schemas.microsoft.com/office/drawing/2016/5/9/chartex" xmlns:cx4="http://schemas.microsoft.com/office/drawing/2016/5/10/chartex" xmlns:cx5="http://schemas.microsoft.com/office/drawing/2016/5/11/chartex" xmlns:cx6="http://schemas.microsoft.com/office/drawing/2016/5/12/chartex" xmlns:cx7="http://schemas.microsoft.com/office/drawing/2016/5/13/chartex" xmlns:cx8="http://schemas.microsoft.com/office/drawing/2016/5/14/chartex" xmlns:mc="http://schemas.openxmlformats.org/markup-compatibility/2006" xmlns:aink="http://schemas.microsoft.com/office/drawing/2016/ink" xmlns:am3d="http://schemas.microsoft.com/office/drawing/2017/model3d" xmlns:o="urn:schemas-microsoft-com:office:office" xmlns:r="http://schemas.openxmlformats.org/officeDocument/2006/relationships" xmlns:m="http://schemas.openxmlformats.org/officeDocument/2006/math" xmlns:v="urn:schemas-microsoft-com:vml" xmlns:wp14="http://schemas.microsoft.com/office/word/2010/wordprocessingDrawing" xmlns:wp="http://schemas.openxmlformats.org/drawingml/2006/wordprocessingDrawing" xmlns:w10="urn:schemas-microsoft-com:office:word" xmlns:w="http://schemas.openxmlformats.org/wordprocessingml/2006/main" xmlns:w14="http://schemas.microsoft.com/office/word/2010/wordml" xmlns:w15="http://schemas.microsoft.com/office/word/2012/wordml" xmlns:w16cex="http://schemas.microsoft.com/office/word/2018/wordml/cex" xmlns:w16cid="http://schemas.microsoft.com/office/word/2016/wordml/cid" xmlns:w16="http://schemas.microsoft.com/office/word/2018/wordml" xmlns:w16sdtdh="http://schemas.microsoft.com/office/word/2020/wordml/sdtdatahash" xmlns:w16se="http://schemas.microsoft.com/office/word/2015/wordml/symex" xmlns:wpg="http://schemas.microsoft.com/office/word/2010/wordprocessingGroup" xmlns:wpi="http://schemas.microsoft.com/office/word/2010/wordprocessingInk" xmlns:wne="http://schemas.microsoft.com/office/word/2006/wordml" xmlns:wps="http://schemas.microsoft.com/office/word/2010/wordprocessingShape" mc:Ignorable="w14 w15 w16se w16cid w16 w16cex w16sdtdh wp14">
   <w:body>
     <w:p>
       <w:pPr>
@@ -486,7 +486,7 @@
                 <w:sz w:val="28"/>
                 <w:szCs w:val="28"/>
               </w:rPr>
-              <w:t>к. т. н., доцент кафедры КСУП</w:t>
+              <w:t>к.т.н., доцент кафедры КСУП</w:t>
             </w:r>
           </w:p>
         </w:tc>
@@ -759,7 +759,7 @@
     </w:p>
     <w:p>
       <w:pPr>
-        <w:pStyle w:val="a0"/>
+        <w:pStyle w:val="a"/>
       </w:pPr>
     </w:p>
     <w:p>
@@ -778,7 +778,7 @@
     </w:p>
     <w:p>
       <w:pPr>
-        <w:pStyle w:val="1"/>
+        <w:pStyle w:val="Heading1"/>
         <w:numPr>
           <w:ilvl w:val="0"/>
           <w:numId w:val="0"/>
@@ -803,7 +803,7 @@
     </w:p>
     <w:p>
       <w:pPr>
-        <w:pStyle w:val="a6"/>
+        <w:pStyle w:val="a0"/>
       </w:pPr>
       <w:r>
         <w:t>Лабораторная работа, 29</w:t>
@@ -814,7 +814,7 @@
     </w:p>
     <w:p>
       <w:pPr>
-        <w:pStyle w:val="a6"/>
+        <w:pStyle w:val="a0"/>
       </w:pPr>
       <w:r>
         <w:t>Ключевые слова: САПР, КОМПАС-3</w:t>
@@ -840,7 +840,7 @@
     </w:p>
     <w:p>
       <w:pPr>
-        <w:pStyle w:val="a6"/>
+        <w:pStyle w:val="a0"/>
       </w:pPr>
       <w:r>
         <w:t>Целью данной работы является разработка плагина для создания трёхмерных моделей колб Вюрца, согласно заданным параметрам для системы автоматизированного проектирования «КОМПАС-3</w:t>
@@ -869,7 +869,7 @@
     </w:p>
     <w:p>
       <w:pPr>
-        <w:pStyle w:val="a6"/>
+        <w:pStyle w:val="a0"/>
       </w:pPr>
       <w:r>
         <w:t xml:space="preserve">Отчёт по лабораторной работе выполнен в текстовом редакторе </w:t>
@@ -896,7 +896,12 @@
     <w:sdt>
       <w:sdtPr>
         <w:rPr>
-          <w:lang w:val="ru-RU"/>
+          <w:rFonts w:ascii="Liberation Serif" w:eastAsia="SimSun" w:hAnsi="Liberation Serif" w:cs="Lucida Sans"/>
+          <w:color w:val="auto"/>
+          <w:kern w:val="3"/>
+          <w:sz w:val="24"/>
+          <w:szCs w:val="24"/>
+          <w:lang w:val="ru-RU" w:eastAsia="zh-CN" w:bidi="hi-IN"/>
         </w:rPr>
         <w:id w:val="-1799207076"/>
         <w:docPartObj>
@@ -906,20 +911,14 @@
       </w:sdtPr>
       <w:sdtEndPr>
         <w:rPr>
-          <w:rFonts w:ascii="Liberation Serif" w:eastAsia="SimSun" w:hAnsi="Liberation Serif" w:cs="Lucida Sans"/>
           <w:b/>
           <w:bCs/>
-          <w:color w:val="auto"/>
-          <w:kern w:val="3"/>
-          <w:sz w:val="24"/>
-          <w:szCs w:val="24"/>
-          <w:lang w:eastAsia="zh-CN" w:bidi="hi-IN"/>
         </w:rPr>
       </w:sdtEndPr>
       <w:sdtContent>
         <w:p>
           <w:pPr>
-            <w:pStyle w:val="afc"/>
+            <w:pStyle w:val="TOCHeading"/>
             <w:rPr>
               <w:rFonts w:ascii="Times New Roman" w:hAnsi="Times New Roman" w:cs="Times New Roman"/>
               <w:b/>
@@ -941,7 +940,7 @@
         </w:p>
         <w:p>
           <w:pPr>
-            <w:pStyle w:val="afc"/>
+            <w:pStyle w:val="TOCHeading"/>
             <w:jc w:val="center"/>
             <w:rPr>
               <w:rFonts w:ascii="Times New Roman" w:hAnsi="Times New Roman" w:cs="Times New Roman"/>
@@ -966,7 +965,7 @@
         </w:p>
         <w:p>
           <w:pPr>
-            <w:pStyle w:val="15"/>
+            <w:pStyle w:val="TOC1"/>
             <w:tabs>
               <w:tab w:val="right" w:leader="dot" w:pos="9628"/>
             </w:tabs>
@@ -1006,7 +1005,7 @@
           <w:hyperlink w:anchor="_Toc91334910" w:history="1">
             <w:r>
               <w:rPr>
-                <w:rStyle w:val="af4"/>
+                <w:rStyle w:val="Hyperlink"/>
                 <w:rFonts w:ascii="Times New Roman" w:hAnsi="Times New Roman" w:cs="Times New Roman"/>
                 <w:noProof/>
                 <w:sz w:val="28"/>
@@ -1087,7 +1086,7 @@
         </w:p>
         <w:p>
           <w:pPr>
-            <w:pStyle w:val="15"/>
+            <w:pStyle w:val="TOC1"/>
             <w:tabs>
               <w:tab w:val="right" w:leader="dot" w:pos="9628"/>
             </w:tabs>
@@ -1103,7 +1102,7 @@
           <w:hyperlink w:anchor="_Toc91334911" w:history="1">
             <w:r>
               <w:rPr>
-                <w:rStyle w:val="af4"/>
+                <w:rStyle w:val="Hyperlink"/>
                 <w:rFonts w:ascii="Times New Roman" w:hAnsi="Times New Roman" w:cs="Times New Roman"/>
                 <w:noProof/>
                 <w:sz w:val="28"/>
@@ -1184,7 +1183,7 @@
         </w:p>
         <w:p>
           <w:pPr>
-            <w:pStyle w:val="15"/>
+            <w:pStyle w:val="TOC1"/>
             <w:tabs>
               <w:tab w:val="left" w:pos="440"/>
               <w:tab w:val="right" w:leader="dot" w:pos="9628"/>
@@ -1201,7 +1200,7 @@
           <w:hyperlink w:anchor="_Toc91334912" w:history="1">
             <w:r>
               <w:rPr>
-                <w:rStyle w:val="af4"/>
+                <w:rStyle w:val="Hyperlink"/>
                 <w:rFonts w:ascii="Times New Roman" w:hAnsi="Times New Roman" w:cs="Times New Roman"/>
                 <w:noProof/>
                 <w:sz w:val="28"/>
@@ -1222,7 +1221,7 @@
             </w:r>
             <w:r>
               <w:rPr>
-                <w:rStyle w:val="af4"/>
+                <w:rStyle w:val="Hyperlink"/>
                 <w:rFonts w:ascii="Times New Roman" w:hAnsi="Times New Roman" w:cs="Times New Roman"/>
                 <w:noProof/>
                 <w:sz w:val="28"/>
@@ -1303,7 +1302,7 @@
         </w:p>
         <w:p>
           <w:pPr>
-            <w:pStyle w:val="15"/>
+            <w:pStyle w:val="TOC1"/>
             <w:tabs>
               <w:tab w:val="left" w:pos="440"/>
               <w:tab w:val="right" w:leader="dot" w:pos="9628"/>
@@ -1320,7 +1319,7 @@
           <w:hyperlink w:anchor="_Toc91334913" w:history="1">
             <w:r>
               <w:rPr>
-                <w:rStyle w:val="af4"/>
+                <w:rStyle w:val="Hyperlink"/>
                 <w:rFonts w:ascii="Times New Roman" w:hAnsi="Times New Roman" w:cs="Times New Roman"/>
                 <w:noProof/>
                 <w:sz w:val="28"/>
@@ -1341,7 +1340,7 @@
             </w:r>
             <w:r>
               <w:rPr>
-                <w:rStyle w:val="af4"/>
+                <w:rStyle w:val="Hyperlink"/>
                 <w:rFonts w:ascii="Times New Roman" w:hAnsi="Times New Roman" w:cs="Times New Roman"/>
                 <w:noProof/>
                 <w:sz w:val="28"/>
@@ -1422,7 +1421,7 @@
         </w:p>
         <w:p>
           <w:pPr>
-            <w:pStyle w:val="15"/>
+            <w:pStyle w:val="TOC1"/>
             <w:tabs>
               <w:tab w:val="left" w:pos="440"/>
               <w:tab w:val="right" w:leader="dot" w:pos="9628"/>
@@ -1439,7 +1438,7 @@
           <w:hyperlink w:anchor="_Toc91334914" w:history="1">
             <w:r>
               <w:rPr>
-                <w:rStyle w:val="af4"/>
+                <w:rStyle w:val="Hyperlink"/>
                 <w:rFonts w:ascii="Times New Roman" w:hAnsi="Times New Roman" w:cs="Times New Roman"/>
                 <w:noProof/>
                 <w:sz w:val="28"/>
@@ -1460,7 +1459,7 @@
             </w:r>
             <w:r>
               <w:rPr>
-                <w:rStyle w:val="af4"/>
+                <w:rStyle w:val="Hyperlink"/>
                 <w:rFonts w:ascii="Times New Roman" w:hAnsi="Times New Roman" w:cs="Times New Roman"/>
                 <w:noProof/>
                 <w:sz w:val="28"/>
@@ -1541,7 +1540,7 @@
         </w:p>
         <w:p>
           <w:pPr>
-            <w:pStyle w:val="15"/>
+            <w:pStyle w:val="TOC1"/>
             <w:tabs>
               <w:tab w:val="left" w:pos="440"/>
               <w:tab w:val="right" w:leader="dot" w:pos="9628"/>
@@ -1558,7 +1557,7 @@
           <w:hyperlink w:anchor="_Toc91334915" w:history="1">
             <w:r>
               <w:rPr>
-                <w:rStyle w:val="af4"/>
+                <w:rStyle w:val="Hyperlink"/>
                 <w:rFonts w:ascii="Times New Roman" w:hAnsi="Times New Roman" w:cs="Times New Roman"/>
                 <w:noProof/>
                 <w:sz w:val="28"/>
@@ -1579,7 +1578,7 @@
             </w:r>
             <w:r>
               <w:rPr>
-                <w:rStyle w:val="af4"/>
+                <w:rStyle w:val="Hyperlink"/>
                 <w:rFonts w:ascii="Times New Roman" w:hAnsi="Times New Roman" w:cs="Times New Roman"/>
                 <w:noProof/>
                 <w:sz w:val="28"/>
@@ -1660,7 +1659,7 @@
         </w:p>
         <w:p>
           <w:pPr>
-            <w:pStyle w:val="15"/>
+            <w:pStyle w:val="TOC1"/>
             <w:tabs>
               <w:tab w:val="left" w:pos="440"/>
               <w:tab w:val="right" w:leader="dot" w:pos="9628"/>
@@ -1677,7 +1676,7 @@
           <w:hyperlink w:anchor="_Toc91334916" w:history="1">
             <w:r>
               <w:rPr>
-                <w:rStyle w:val="af4"/>
+                <w:rStyle w:val="Hyperlink"/>
                 <w:rFonts w:ascii="Times New Roman" w:hAnsi="Times New Roman" w:cs="Times New Roman"/>
                 <w:noProof/>
                 <w:sz w:val="28"/>
@@ -1698,7 +1697,7 @@
             </w:r>
             <w:r>
               <w:rPr>
-                <w:rStyle w:val="af4"/>
+                <w:rStyle w:val="Hyperlink"/>
                 <w:rFonts w:ascii="Times New Roman" w:hAnsi="Times New Roman" w:cs="Times New Roman"/>
                 <w:noProof/>
                 <w:sz w:val="28"/>
@@ -1779,7 +1778,7 @@
         </w:p>
         <w:p>
           <w:pPr>
-            <w:pStyle w:val="15"/>
+            <w:pStyle w:val="TOC1"/>
             <w:tabs>
               <w:tab w:val="left" w:pos="440"/>
               <w:tab w:val="right" w:leader="dot" w:pos="9628"/>
@@ -1796,7 +1795,7 @@
           <w:hyperlink w:anchor="_Toc91334917" w:history="1">
             <w:r>
               <w:rPr>
-                <w:rStyle w:val="af4"/>
+                <w:rStyle w:val="Hyperlink"/>
                 <w:rFonts w:ascii="Times New Roman" w:hAnsi="Times New Roman" w:cs="Times New Roman"/>
                 <w:noProof/>
                 <w:sz w:val="28"/>
@@ -1817,7 +1816,7 @@
             </w:r>
             <w:r>
               <w:rPr>
-                <w:rStyle w:val="af4"/>
+                <w:rStyle w:val="Hyperlink"/>
                 <w:rFonts w:ascii="Times New Roman" w:hAnsi="Times New Roman" w:cs="Times New Roman"/>
                 <w:noProof/>
                 <w:sz w:val="28"/>
@@ -1898,7 +1897,7 @@
         </w:p>
         <w:p>
           <w:pPr>
-            <w:pStyle w:val="15"/>
+            <w:pStyle w:val="TOC1"/>
             <w:tabs>
               <w:tab w:val="right" w:leader="dot" w:pos="9628"/>
             </w:tabs>
@@ -1914,7 +1913,7 @@
           <w:hyperlink w:anchor="_Toc91334918" w:history="1">
             <w:r>
               <w:rPr>
-                <w:rStyle w:val="af4"/>
+                <w:rStyle w:val="Hyperlink"/>
                 <w:rFonts w:ascii="Times New Roman" w:hAnsi="Times New Roman" w:cs="Times New Roman"/>
                 <w:noProof/>
                 <w:sz w:val="28"/>
@@ -1995,7 +1994,7 @@
         </w:p>
         <w:p>
           <w:pPr>
-            <w:pStyle w:val="15"/>
+            <w:pStyle w:val="TOC1"/>
             <w:tabs>
               <w:tab w:val="right" w:leader="dot" w:pos="9628"/>
             </w:tabs>
@@ -2011,7 +2010,7 @@
           <w:hyperlink w:anchor="_Toc91334919" w:history="1">
             <w:r>
               <w:rPr>
-                <w:rStyle w:val="af4"/>
+                <w:rStyle w:val="Hyperlink"/>
                 <w:rFonts w:ascii="Times New Roman" w:hAnsi="Times New Roman" w:cs="Times New Roman"/>
                 <w:noProof/>
                 <w:sz w:val="28"/>
@@ -2092,7 +2091,7 @@
         </w:p>
         <w:p>
           <w:pPr>
-            <w:pStyle w:val="15"/>
+            <w:pStyle w:val="TOC1"/>
             <w:tabs>
               <w:tab w:val="right" w:leader="dot" w:pos="9628"/>
             </w:tabs>
@@ -2108,7 +2107,7 @@
           <w:hyperlink w:anchor="_Toc91334920" w:history="1">
             <w:r>
               <w:rPr>
-                <w:rStyle w:val="af4"/>
+                <w:rStyle w:val="Hyperlink"/>
                 <w:rFonts w:ascii="Times New Roman" w:hAnsi="Times New Roman" w:cs="Times New Roman"/>
                 <w:noProof/>
                 <w:sz w:val="28"/>
@@ -2188,6 +2187,11 @@
           </w:hyperlink>
         </w:p>
         <w:p>
+          <w:pPr>
+            <w:rPr>
+              <w:rFonts w:hint="eastAsia"/>
+            </w:rPr>
+          </w:pPr>
           <w:r>
             <w:rPr>
               <w:rFonts w:ascii="Times New Roman" w:hAnsi="Times New Roman" w:cs="Times New Roman"/>
@@ -2220,7 +2224,7 @@
     </w:p>
     <w:p>
       <w:pPr>
-        <w:pStyle w:val="1"/>
+        <w:pStyle w:val="Heading1"/>
         <w:numPr>
           <w:ilvl w:val="0"/>
           <w:numId w:val="0"/>
@@ -2245,7 +2249,7 @@
     </w:p>
     <w:p>
       <w:pPr>
-        <w:pStyle w:val="a6"/>
+        <w:pStyle w:val="a0"/>
       </w:pPr>
       <w:r>
         <w:t>В настоящей пояснительной записке описывается внутренняя структура и логика разработанного плагина к САПР «</w:t>
@@ -2277,7 +2281,7 @@
     </w:p>
     <w:p>
       <w:pPr>
-        <w:pStyle w:val="1"/>
+        <w:pStyle w:val="Heading1"/>
       </w:pPr>
       <w:r>
         <w:fldChar w:fldCharType="begin"/>
@@ -2296,7 +2300,7 @@
     </w:p>
     <w:p>
       <w:pPr>
-        <w:pStyle w:val="a6"/>
+        <w:pStyle w:val="a0"/>
       </w:pPr>
       <w:r>
         <w:t>П</w:t>
@@ -2343,7 +2347,7 @@
     </w:p>
     <w:p>
       <w:pPr>
-        <w:pStyle w:val="1"/>
+        <w:pStyle w:val="Heading1"/>
       </w:pPr>
       <w:r>
         <w:fldChar w:fldCharType="begin"/>
@@ -2362,7 +2366,7 @@
     </w:p>
     <w:p>
       <w:pPr>
-        <w:pStyle w:val="a6"/>
+        <w:pStyle w:val="a0"/>
         <w:numPr>
           <w:ilvl w:val="0"/>
           <w:numId w:val="5"/>
@@ -2390,7 +2394,7 @@
     </w:p>
     <w:p>
       <w:pPr>
-        <w:pStyle w:val="a6"/>
+        <w:pStyle w:val="a0"/>
         <w:numPr>
           <w:ilvl w:val="0"/>
           <w:numId w:val="5"/>
@@ -2409,7 +2413,7 @@
     </w:p>
     <w:p>
       <w:pPr>
-        <w:pStyle w:val="a6"/>
+        <w:pStyle w:val="a0"/>
         <w:numPr>
           <w:ilvl w:val="0"/>
           <w:numId w:val="5"/>
@@ -2441,7 +2445,10 @@
         <w:rPr>
           <w:lang w:val="en-US"/>
         </w:rPr>
-        <w:t>V.20</w:t>
+        <w:t>V</w:t>
+      </w:r>
+      <w:r>
+        <w:t>.20</w:t>
       </w:r>
       <w:r>
         <w:t>. Используется для связи с САПР «</w:t>
@@ -2470,7 +2477,7 @@
     </w:p>
     <w:p>
       <w:pPr>
-        <w:pStyle w:val="a6"/>
+        <w:pStyle w:val="a0"/>
         <w:numPr>
           <w:ilvl w:val="0"/>
           <w:numId w:val="5"/>
@@ -2484,9 +2491,6 @@
         <w:t>NUnit</w:t>
       </w:r>
       <w:r>
-        <w:rPr>
-          <w:lang w:val="en-US"/>
-        </w:rPr>
         <w:t xml:space="preserve"> 3.13.2</w:t>
       </w:r>
       <w:r>
@@ -2495,7 +2499,7 @@
     </w:p>
     <w:p>
       <w:pPr>
-        <w:pStyle w:val="a6"/>
+        <w:pStyle w:val="a0"/>
       </w:pPr>
       <w:r>
         <w:t xml:space="preserve">Приложение разработано на языке </w:t>
@@ -2561,7 +2565,7 @@
     </w:p>
     <w:p>
       <w:pPr>
-        <w:pStyle w:val="ac"/>
+        <w:pStyle w:val="ListParagraph"/>
         <w:numPr>
           <w:ilvl w:val="0"/>
           <w:numId w:val="15"/>
@@ -2608,7 +2612,7 @@
     </w:p>
     <w:p>
       <w:pPr>
-        <w:pStyle w:val="ac"/>
+        <w:pStyle w:val="ListParagraph"/>
         <w:numPr>
           <w:ilvl w:val="0"/>
           <w:numId w:val="15"/>
@@ -2629,7 +2633,7 @@
     </w:p>
     <w:p>
       <w:pPr>
-        <w:pStyle w:val="ac"/>
+        <w:pStyle w:val="ListParagraph"/>
         <w:numPr>
           <w:ilvl w:val="0"/>
           <w:numId w:val="15"/>
@@ -2644,7 +2648,6 @@
       <w:r>
         <w:rPr>
           <w:szCs w:val="28"/>
-          <w:lang w:val="en-US"/>
         </w:rPr>
         <w:t xml:space="preserve"> </w:t>
       </w:r>
@@ -2664,7 +2667,7 @@
     </w:p>
     <w:p>
       <w:pPr>
-        <w:pStyle w:val="ac"/>
+        <w:pStyle w:val="ListParagraph"/>
         <w:numPr>
           <w:ilvl w:val="0"/>
           <w:numId w:val="15"/>
@@ -2698,7 +2701,7 @@
     </w:p>
     <w:p>
       <w:pPr>
-        <w:pStyle w:val="1"/>
+        <w:pStyle w:val="Heading1"/>
       </w:pPr>
       <w:r>
         <w:lastRenderedPageBreak/>
@@ -2818,7 +2821,7 @@
     </w:p>
     <w:p>
       <w:pPr>
-        <w:pStyle w:val="af9"/>
+        <w:pStyle w:val="a3"/>
       </w:pPr>
     </w:p>
     <w:p>
@@ -2843,7 +2846,7 @@
     </w:p>
     <w:p>
       <w:pPr>
-        <w:pStyle w:val="af9"/>
+        <w:pStyle w:val="a3"/>
         <w:ind w:left="0" w:firstLine="851"/>
       </w:pPr>
       <w:r>
@@ -2861,7 +2864,7 @@
     </w:p>
     <w:p>
       <w:pPr>
-        <w:pStyle w:val="af9"/>
+        <w:pStyle w:val="a3"/>
         <w:ind w:left="0"/>
       </w:pPr>
       <w:r>
@@ -2882,7 +2885,7 @@
     </w:p>
     <w:tbl>
       <w:tblPr>
-        <w:tblStyle w:val="af7"/>
+        <w:tblStyle w:val="TableGrid"/>
         <w:tblW w:w="0" w:type="auto"/>
         <w:jc w:val="center"/>
         <w:tblLook w:val="04A0" w:firstRow="1" w:lastRow="0" w:firstColumn="1" w:lastColumn="0" w:noHBand="0" w:noVBand="1"/>
@@ -3611,7 +3614,7 @@
           </w:tcPr>
           <w:p>
             <w:pPr>
-              <w:pStyle w:val="af5"/>
+              <w:pStyle w:val="BodyText"/>
               <w:jc w:val="center"/>
               <w:rPr>
                 <w:color w:val="000000" w:themeColor="text1"/>
@@ -3638,7 +3641,7 @@
           </w:tcPr>
           <w:p>
             <w:pPr>
-              <w:pStyle w:val="af5"/>
+              <w:pStyle w:val="BodyText"/>
               <w:jc w:val="center"/>
               <w:rPr>
                 <w:color w:val="000000" w:themeColor="text1"/>
@@ -3664,7 +3667,7 @@
           </w:tcPr>
           <w:p>
             <w:pPr>
-              <w:pStyle w:val="af5"/>
+              <w:pStyle w:val="BodyText"/>
               <w:jc w:val="center"/>
               <w:rPr>
                 <w:color w:val="000000" w:themeColor="text1"/>
@@ -3691,7 +3694,7 @@
           </w:tcPr>
           <w:p>
             <w:pPr>
-              <w:pStyle w:val="af5"/>
+              <w:pStyle w:val="BodyText"/>
               <w:jc w:val="center"/>
               <w:rPr>
                 <w:color w:val="000000" w:themeColor="text1"/>
@@ -3717,6 +3720,7 @@
       <w:pPr>
         <w:ind w:left="360"/>
         <w:rPr>
+          <w:rFonts w:hint="eastAsia"/>
           <w:szCs w:val="28"/>
         </w:rPr>
       </w:pPr>
@@ -3724,31 +3728,46 @@
     <w:p>
       <w:pPr>
         <w:ind w:left="360"/>
+        <w:rPr>
+          <w:rFonts w:hint="eastAsia"/>
+        </w:rPr>
       </w:pPr>
     </w:p>
     <w:p>
       <w:pPr>
         <w:ind w:left="360"/>
+        <w:rPr>
+          <w:rFonts w:hint="eastAsia"/>
+        </w:rPr>
       </w:pPr>
     </w:p>
     <w:p>
       <w:pPr>
         <w:ind w:left="360"/>
+        <w:rPr>
+          <w:rFonts w:hint="eastAsia"/>
+        </w:rPr>
       </w:pPr>
     </w:p>
     <w:p>
       <w:pPr>
         <w:ind w:left="360"/>
+        <w:rPr>
+          <w:rFonts w:hint="eastAsia"/>
+        </w:rPr>
       </w:pPr>
     </w:p>
     <w:p>
       <w:pPr>
         <w:ind w:left="360"/>
-      </w:pPr>
-    </w:p>
-    <w:p>
-      <w:pPr>
-        <w:pStyle w:val="af9"/>
+        <w:rPr>
+          <w:rFonts w:hint="eastAsia"/>
+        </w:rPr>
+      </w:pPr>
+    </w:p>
+    <w:p>
+      <w:pPr>
+        <w:pStyle w:val="a3"/>
         <w:ind w:left="0" w:firstLine="851"/>
       </w:pPr>
       <w:r>
@@ -3764,7 +3783,7 @@
     </w:p>
     <w:p>
       <w:pPr>
-        <w:pStyle w:val="af9"/>
+        <w:pStyle w:val="a3"/>
         <w:ind w:left="0"/>
       </w:pPr>
       <w:r>
@@ -3776,7 +3795,7 @@
     </w:p>
     <w:tbl>
       <w:tblPr>
-        <w:tblStyle w:val="af7"/>
+        <w:tblStyle w:val="TableGrid"/>
         <w:tblW w:w="0" w:type="auto"/>
         <w:tblLayout w:type="fixed"/>
         <w:tblLook w:val="04A0" w:firstRow="1" w:lastRow="0" w:firstColumn="1" w:lastColumn="0" w:noHBand="0" w:noVBand="1"/>
@@ -3798,7 +3817,7 @@
           </w:tcPr>
           <w:p>
             <w:pPr>
-              <w:pStyle w:val="14"/>
+              <w:pStyle w:val="12"/>
               <w:spacing w:before="0" w:beforeAutospacing="0" w:after="0" w:afterAutospacing="0"/>
               <w:ind w:left="360"/>
               <w:jc w:val="center"/>
@@ -3825,7 +3844,7 @@
           </w:tcPr>
           <w:p>
             <w:pPr>
-              <w:pStyle w:val="14"/>
+              <w:pStyle w:val="12"/>
               <w:spacing w:before="0" w:beforeAutospacing="0" w:after="0" w:afterAutospacing="0"/>
               <w:ind w:left="360"/>
               <w:jc w:val="center"/>
@@ -3853,7 +3872,7 @@
           </w:tcPr>
           <w:p>
             <w:pPr>
-              <w:pStyle w:val="14"/>
+              <w:pStyle w:val="12"/>
               <w:spacing w:before="0" w:beforeAutospacing="0" w:after="0" w:afterAutospacing="0"/>
               <w:ind w:left="360"/>
               <w:jc w:val="center"/>
@@ -3881,7 +3900,7 @@
           </w:tcPr>
           <w:p>
             <w:pPr>
-              <w:pStyle w:val="14"/>
+              <w:pStyle w:val="12"/>
               <w:spacing w:before="0" w:beforeAutospacing="0" w:after="0" w:afterAutospacing="0"/>
               <w:ind w:left="360"/>
               <w:jc w:val="center"/>
@@ -3910,7 +3929,7 @@
           </w:tcPr>
           <w:p>
             <w:pPr>
-              <w:pStyle w:val="14"/>
+              <w:pStyle w:val="12"/>
               <w:spacing w:before="0" w:beforeAutospacing="0" w:after="0" w:afterAutospacing="0"/>
               <w:ind w:left="22"/>
               <w:jc w:val="center"/>
@@ -3939,7 +3958,7 @@
           </w:tcPr>
           <w:p>
             <w:pPr>
-              <w:pStyle w:val="14"/>
+              <w:pStyle w:val="12"/>
               <w:spacing w:before="0" w:beforeAutospacing="0" w:after="0" w:afterAutospacing="0"/>
               <w:ind w:left="22"/>
               <w:jc w:val="center"/>
@@ -4023,7 +4042,7 @@
           </w:p>
           <w:p>
             <w:pPr>
-              <w:pStyle w:val="14"/>
+              <w:pStyle w:val="12"/>
               <w:spacing w:before="0" w:beforeAutospacing="0" w:after="0" w:afterAutospacing="0"/>
               <w:ind w:left="22"/>
               <w:jc w:val="center"/>
@@ -4095,7 +4114,7 @@
           </w:tcPr>
           <w:p>
             <w:pPr>
-              <w:pStyle w:val="14"/>
+              <w:pStyle w:val="12"/>
               <w:spacing w:before="0" w:beforeAutospacing="0" w:after="0" w:afterAutospacing="0"/>
               <w:ind w:left="22"/>
               <w:jc w:val="center"/>
@@ -4131,7 +4150,7 @@
           </w:tcPr>
           <w:p>
             <w:pPr>
-              <w:pStyle w:val="14"/>
+              <w:pStyle w:val="12"/>
               <w:spacing w:before="0" w:beforeAutospacing="0" w:after="0" w:afterAutospacing="0"/>
               <w:ind w:left="22"/>
               <w:jc w:val="center"/>
@@ -4161,7 +4180,7 @@
           </w:tcPr>
           <w:p>
             <w:pPr>
-              <w:pStyle w:val="af9"/>
+              <w:pStyle w:val="a3"/>
               <w:spacing w:line="240" w:lineRule="auto"/>
               <w:ind w:left="22"/>
               <w:jc w:val="center"/>
@@ -4189,7 +4208,7 @@
           </w:tcPr>
           <w:p>
             <w:pPr>
-              <w:pStyle w:val="af9"/>
+              <w:pStyle w:val="a3"/>
               <w:spacing w:line="240" w:lineRule="auto"/>
               <w:ind w:left="22"/>
               <w:jc w:val="center"/>
@@ -4217,7 +4236,7 @@
           </w:tcPr>
           <w:p>
             <w:pPr>
-              <w:pStyle w:val="af9"/>
+              <w:pStyle w:val="a3"/>
               <w:spacing w:line="240" w:lineRule="auto"/>
               <w:ind w:left="22"/>
               <w:jc w:val="center"/>
@@ -4274,7 +4293,7 @@
           </w:tcPr>
           <w:p>
             <w:pPr>
-              <w:pStyle w:val="af9"/>
+              <w:pStyle w:val="a3"/>
               <w:spacing w:line="240" w:lineRule="auto"/>
               <w:ind w:left="22"/>
               <w:jc w:val="center"/>
@@ -4304,7 +4323,7 @@
           </w:tcPr>
           <w:p>
             <w:pPr>
-              <w:pStyle w:val="af9"/>
+              <w:pStyle w:val="a3"/>
               <w:spacing w:line="240" w:lineRule="auto"/>
               <w:ind w:left="22"/>
               <w:jc w:val="center"/>
@@ -4332,7 +4351,7 @@
           </w:tcPr>
           <w:p>
             <w:pPr>
-              <w:pStyle w:val="af9"/>
+              <w:pStyle w:val="a3"/>
               <w:spacing w:line="240" w:lineRule="auto"/>
               <w:ind w:left="22"/>
               <w:jc w:val="center"/>
@@ -4419,7 +4438,7 @@
           </w:tcPr>
           <w:p>
             <w:pPr>
-              <w:pStyle w:val="af9"/>
+              <w:pStyle w:val="a3"/>
               <w:spacing w:line="240" w:lineRule="auto"/>
               <w:ind w:left="22"/>
               <w:jc w:val="center"/>
@@ -4447,7 +4466,7 @@
           </w:tcPr>
           <w:p>
             <w:pPr>
-              <w:pStyle w:val="af9"/>
+              <w:pStyle w:val="a3"/>
               <w:spacing w:line="240" w:lineRule="auto"/>
               <w:ind w:left="22" w:right="-38"/>
               <w:jc w:val="center"/>
@@ -4473,13 +4492,14 @@
       <w:pPr>
         <w:ind w:left="360"/>
         <w:rPr>
+          <w:rFonts w:hint="eastAsia"/>
           <w:szCs w:val="28"/>
         </w:rPr>
       </w:pPr>
     </w:p>
     <w:p>
       <w:pPr>
-        <w:pStyle w:val="af9"/>
+        <w:pStyle w:val="a3"/>
         <w:ind w:left="0" w:firstLine="851"/>
       </w:pPr>
       <w:r>
@@ -4494,37 +4514,37 @@
     </w:p>
     <w:p>
       <w:pPr>
-        <w:pStyle w:val="af9"/>
+        <w:pStyle w:val="a3"/>
         <w:ind w:left="0"/>
       </w:pPr>
     </w:p>
     <w:p>
       <w:pPr>
-        <w:pStyle w:val="af9"/>
+        <w:pStyle w:val="a3"/>
         <w:ind w:left="0"/>
       </w:pPr>
     </w:p>
     <w:p>
       <w:pPr>
-        <w:pStyle w:val="af9"/>
+        <w:pStyle w:val="a3"/>
         <w:ind w:left="0"/>
       </w:pPr>
     </w:p>
     <w:p>
       <w:pPr>
-        <w:pStyle w:val="af9"/>
+        <w:pStyle w:val="a3"/>
         <w:ind w:left="0"/>
       </w:pPr>
     </w:p>
     <w:p>
       <w:pPr>
-        <w:pStyle w:val="af9"/>
+        <w:pStyle w:val="a3"/>
         <w:ind w:left="0"/>
       </w:pPr>
     </w:p>
     <w:p>
       <w:pPr>
-        <w:pStyle w:val="af9"/>
+        <w:pStyle w:val="a3"/>
         <w:ind w:left="0"/>
         <w:rPr>
           <w:lang w:val="ru-RU"/>
@@ -4570,7 +4590,7 @@
     </w:p>
     <w:tbl>
       <w:tblPr>
-        <w:tblStyle w:val="af7"/>
+        <w:tblStyle w:val="TableGrid"/>
         <w:tblW w:w="5000" w:type="pct"/>
         <w:tblLook w:val="04A0" w:firstRow="1" w:lastRow="0" w:firstColumn="1" w:lastColumn="0" w:noHBand="0" w:noVBand="1"/>
       </w:tblPr>
@@ -4597,7 +4617,7 @@
           </w:tcPr>
           <w:p>
             <w:pPr>
-              <w:pStyle w:val="af9"/>
+              <w:pStyle w:val="a3"/>
               <w:spacing w:line="240" w:lineRule="auto"/>
               <w:ind w:left="0" w:right="-47" w:firstLine="22"/>
               <w:jc w:val="center"/>
@@ -4630,7 +4650,7 @@
           </w:tcPr>
           <w:p>
             <w:pPr>
-              <w:pStyle w:val="af9"/>
+              <w:pStyle w:val="a3"/>
               <w:spacing w:line="240" w:lineRule="auto"/>
               <w:ind w:left="0"/>
               <w:jc w:val="center"/>
@@ -4665,7 +4685,7 @@
           </w:tcPr>
           <w:p>
             <w:pPr>
-              <w:pStyle w:val="af9"/>
+              <w:pStyle w:val="a3"/>
               <w:spacing w:line="240" w:lineRule="auto"/>
               <w:ind w:left="0"/>
               <w:jc w:val="center"/>
@@ -4699,7 +4719,7 @@
           </w:tcPr>
           <w:p>
             <w:pPr>
-              <w:pStyle w:val="af9"/>
+              <w:pStyle w:val="a3"/>
               <w:spacing w:line="240" w:lineRule="auto"/>
               <w:ind w:left="0"/>
               <w:jc w:val="center"/>
@@ -4737,7 +4757,7 @@
           </w:tcPr>
           <w:p>
             <w:pPr>
-              <w:pStyle w:val="af9"/>
+              <w:pStyle w:val="a3"/>
               <w:ind w:left="22" w:right="-47"/>
               <w:jc w:val="center"/>
               <w:rPr>
@@ -4757,7 +4777,7 @@
           </w:p>
           <w:p>
             <w:pPr>
-              <w:pStyle w:val="af9"/>
+              <w:pStyle w:val="a3"/>
               <w:ind w:left="22" w:right="-47"/>
               <w:jc w:val="center"/>
               <w:rPr>
@@ -4790,7 +4810,7 @@
           </w:tcPr>
           <w:p>
             <w:pPr>
-              <w:pStyle w:val="af9"/>
+              <w:pStyle w:val="a3"/>
               <w:ind w:left="22"/>
               <w:jc w:val="center"/>
               <w:rPr>
@@ -4842,7 +4862,7 @@
           </w:tcPr>
           <w:p>
             <w:pPr>
-              <w:pStyle w:val="af9"/>
+              <w:pStyle w:val="a3"/>
               <w:spacing w:line="240" w:lineRule="auto"/>
               <w:ind w:left="22"/>
               <w:jc w:val="center"/>
@@ -4907,7 +4927,7 @@
           </w:tcPr>
           <w:p>
             <w:pPr>
-              <w:pStyle w:val="af9"/>
+              <w:pStyle w:val="a3"/>
               <w:spacing w:line="240" w:lineRule="auto"/>
               <w:ind w:left="13"/>
               <w:jc w:val="center"/>
@@ -4945,7 +4965,7 @@
           </w:tcPr>
           <w:p>
             <w:pPr>
-              <w:pStyle w:val="af9"/>
+              <w:pStyle w:val="a3"/>
               <w:ind w:left="22" w:right="-47"/>
               <w:jc w:val="center"/>
               <w:rPr>
@@ -4965,7 +4985,7 @@
           </w:p>
           <w:p>
             <w:pPr>
-              <w:pStyle w:val="af9"/>
+              <w:pStyle w:val="a3"/>
               <w:ind w:left="22" w:right="-47"/>
               <w:jc w:val="center"/>
               <w:rPr>
@@ -4998,7 +5018,7 @@
           </w:tcPr>
           <w:p>
             <w:pPr>
-              <w:pStyle w:val="af9"/>
+              <w:pStyle w:val="a3"/>
               <w:ind w:left="22"/>
               <w:jc w:val="center"/>
               <w:rPr>
@@ -5038,7 +5058,7 @@
           </w:p>
           <w:p>
             <w:pPr>
-              <w:pStyle w:val="af9"/>
+              <w:pStyle w:val="a3"/>
               <w:ind w:left="22"/>
               <w:jc w:val="center"/>
               <w:rPr>
@@ -5145,7 +5165,7 @@
           </w:tbl>
           <w:p>
             <w:pPr>
-              <w:pStyle w:val="af9"/>
+              <w:pStyle w:val="a3"/>
               <w:spacing w:line="240" w:lineRule="auto"/>
               <w:ind w:left="22"/>
               <w:jc w:val="center"/>
@@ -5170,7 +5190,7 @@
           </w:tcPr>
           <w:p>
             <w:pPr>
-              <w:pStyle w:val="af9"/>
+              <w:pStyle w:val="a3"/>
               <w:spacing w:line="240" w:lineRule="auto"/>
               <w:ind w:left="13"/>
               <w:jc w:val="center"/>
@@ -5208,7 +5228,7 @@
           </w:tcPr>
           <w:p>
             <w:pPr>
-              <w:pStyle w:val="af9"/>
+              <w:pStyle w:val="a3"/>
               <w:ind w:left="22" w:right="-47"/>
               <w:jc w:val="center"/>
               <w:rPr>
@@ -5313,7 +5333,7 @@
           </w:tbl>
           <w:p>
             <w:pPr>
-              <w:pStyle w:val="af9"/>
+              <w:pStyle w:val="a3"/>
               <w:ind w:left="468"/>
               <w:jc w:val="center"/>
               <w:rPr>
@@ -5338,7 +5358,7 @@
           </w:tcPr>
           <w:p>
             <w:pPr>
-              <w:pStyle w:val="af9"/>
+              <w:pStyle w:val="a3"/>
               <w:spacing w:line="240" w:lineRule="auto"/>
               <w:ind w:left="56"/>
               <w:jc w:val="center"/>
@@ -5411,7 +5431,7 @@
           </w:tcPr>
           <w:p>
             <w:pPr>
-              <w:pStyle w:val="af9"/>
+              <w:pStyle w:val="a3"/>
               <w:spacing w:line="240" w:lineRule="auto"/>
               <w:ind w:left="13"/>
               <w:jc w:val="center"/>
@@ -5449,7 +5469,7 @@
           </w:tcPr>
           <w:p>
             <w:pPr>
-              <w:pStyle w:val="af9"/>
+              <w:pStyle w:val="a3"/>
               <w:ind w:left="22" w:right="-47"/>
               <w:jc w:val="center"/>
               <w:rPr>
@@ -5572,7 +5592,7 @@
           </w:tbl>
           <w:p>
             <w:pPr>
-              <w:pStyle w:val="af9"/>
+              <w:pStyle w:val="a3"/>
               <w:ind w:left="468"/>
               <w:jc w:val="center"/>
               <w:rPr>
@@ -5597,7 +5617,7 @@
           </w:tcPr>
           <w:p>
             <w:pPr>
-              <w:pStyle w:val="af9"/>
+              <w:pStyle w:val="a3"/>
               <w:spacing w:line="240" w:lineRule="auto"/>
               <w:ind w:left="56"/>
               <w:jc w:val="center"/>
@@ -5670,7 +5690,7 @@
           </w:tcPr>
           <w:p>
             <w:pPr>
-              <w:pStyle w:val="af9"/>
+              <w:pStyle w:val="a3"/>
               <w:spacing w:line="240" w:lineRule="auto"/>
               <w:ind w:left="13"/>
               <w:jc w:val="center"/>
@@ -5708,7 +5728,7 @@
           </w:tcPr>
           <w:p>
             <w:pPr>
-              <w:pStyle w:val="af9"/>
+              <w:pStyle w:val="a3"/>
               <w:ind w:left="22" w:right="-47"/>
               <w:jc w:val="center"/>
               <w:rPr>
@@ -5796,7 +5816,7 @@
           </w:tcPr>
           <w:p>
             <w:pPr>
-              <w:pStyle w:val="af9"/>
+              <w:pStyle w:val="a3"/>
               <w:spacing w:line="240" w:lineRule="auto"/>
               <w:ind w:left="0"/>
               <w:jc w:val="center"/>
@@ -5836,7 +5856,7 @@
           </w:tcPr>
           <w:p>
             <w:pPr>
-              <w:pStyle w:val="af9"/>
+              <w:pStyle w:val="a3"/>
               <w:spacing w:line="240" w:lineRule="auto"/>
               <w:ind w:left="13"/>
               <w:jc w:val="center"/>
@@ -5872,7 +5892,7 @@
           </w:tcPr>
           <w:p>
             <w:pPr>
-              <w:pStyle w:val="af9"/>
+              <w:pStyle w:val="a3"/>
               <w:ind w:left="0" w:right="-47"/>
               <w:jc w:val="center"/>
               <w:rPr>
@@ -6085,7 +6105,7 @@
           </w:tbl>
           <w:p>
             <w:pPr>
-              <w:pStyle w:val="af9"/>
+              <w:pStyle w:val="a3"/>
               <w:spacing w:line="240" w:lineRule="auto"/>
               <w:ind w:left="0"/>
               <w:jc w:val="center"/>
@@ -6110,7 +6130,7 @@
           </w:tcPr>
           <w:p>
             <w:pPr>
-              <w:pStyle w:val="af9"/>
+              <w:pStyle w:val="a3"/>
               <w:spacing w:line="240" w:lineRule="auto"/>
               <w:ind w:left="13"/>
               <w:jc w:val="center"/>
@@ -6134,13 +6154,14 @@
       <w:pPr>
         <w:ind w:left="360"/>
         <w:rPr>
+          <w:rFonts w:hint="eastAsia"/>
           <w:szCs w:val="28"/>
         </w:rPr>
       </w:pPr>
     </w:p>
     <w:p>
       <w:pPr>
-        <w:pStyle w:val="af9"/>
+        <w:pStyle w:val="a3"/>
         <w:ind w:left="0" w:firstLine="851"/>
       </w:pPr>
       <w:r>
@@ -6156,7 +6177,7 @@
     </w:p>
     <w:p>
       <w:pPr>
-        <w:pStyle w:val="ac"/>
+        <w:pStyle w:val="ListParagraph"/>
         <w:numPr>
           <w:ilvl w:val="0"/>
           <w:numId w:val="17"/>
@@ -6234,7 +6255,7 @@
     </w:p>
     <w:p>
       <w:pPr>
-        <w:pStyle w:val="ac"/>
+        <w:pStyle w:val="ListParagraph"/>
         <w:numPr>
           <w:ilvl w:val="0"/>
           <w:numId w:val="17"/>
@@ -6288,7 +6309,7 @@
     </w:p>
     <w:p>
       <w:pPr>
-        <w:pStyle w:val="ac"/>
+        <w:pStyle w:val="ListParagraph"/>
         <w:numPr>
           <w:ilvl w:val="0"/>
           <w:numId w:val="17"/>
@@ -6342,7 +6363,7 @@
     </w:p>
     <w:p>
       <w:pPr>
-        <w:pStyle w:val="ac"/>
+        <w:pStyle w:val="ListParagraph"/>
         <w:numPr>
           <w:ilvl w:val="0"/>
           <w:numId w:val="17"/>
@@ -6396,7 +6417,7 @@
     </w:p>
     <w:p>
       <w:pPr>
-        <w:pStyle w:val="ac"/>
+        <w:pStyle w:val="ListParagraph"/>
         <w:numPr>
           <w:ilvl w:val="0"/>
           <w:numId w:val="17"/>
@@ -6444,7 +6465,7 @@
     </w:p>
     <w:p>
       <w:pPr>
-        <w:pStyle w:val="af9"/>
+        <w:pStyle w:val="a3"/>
       </w:pPr>
       <w:r>
         <w:t>Плагин имеет зависимые параметры:</w:t>
@@ -6452,7 +6473,7 @@
     </w:p>
     <w:p>
       <w:pPr>
-        <w:pStyle w:val="ac"/>
+        <w:pStyle w:val="ListParagraph"/>
         <w:numPr>
           <w:ilvl w:val="0"/>
           <w:numId w:val="18"/>
@@ -6505,7 +6526,7 @@
     </w:p>
     <w:p>
       <w:pPr>
-        <w:pStyle w:val="ac"/>
+        <w:pStyle w:val="ListParagraph"/>
         <w:numPr>
           <w:ilvl w:val="0"/>
           <w:numId w:val="18"/>
@@ -6560,7 +6581,7 @@
     </w:p>
     <w:p>
       <w:pPr>
-        <w:pStyle w:val="ac"/>
+        <w:pStyle w:val="ListParagraph"/>
         <w:numPr>
           <w:ilvl w:val="0"/>
           <w:numId w:val="18"/>
@@ -6634,7 +6655,7 @@
     </w:p>
     <w:p>
       <w:pPr>
-        <w:pStyle w:val="af9"/>
+        <w:pStyle w:val="a3"/>
         <w:ind w:left="0" w:firstLine="851"/>
       </w:pPr>
       <w:r>
@@ -6661,7 +6682,7 @@
     </w:p>
     <w:p>
       <w:pPr>
-        <w:pStyle w:val="af9"/>
+        <w:pStyle w:val="a3"/>
         <w:ind w:left="0"/>
         <w:jc w:val="center"/>
       </w:pPr>
@@ -6709,7 +6730,7 @@
     </w:p>
     <w:p>
       <w:pPr>
-        <w:pStyle w:val="af9"/>
+        <w:pStyle w:val="a3"/>
         <w:ind w:left="0"/>
         <w:jc w:val="center"/>
       </w:pPr>
@@ -6737,7 +6758,7 @@
     </w:p>
     <w:p>
       <w:pPr>
-        <w:pStyle w:val="af9"/>
+        <w:pStyle w:val="a3"/>
         <w:ind w:left="0" w:firstLine="851"/>
       </w:pPr>
       <w:r>
@@ -6746,7 +6767,7 @@
     </w:p>
     <w:p>
       <w:pPr>
-        <w:pStyle w:val="af9"/>
+        <w:pStyle w:val="a3"/>
         <w:ind w:left="0" w:firstLine="851"/>
       </w:pPr>
       <w:r>
@@ -6776,7 +6797,7 @@
     </w:p>
     <w:p>
       <w:pPr>
-        <w:pStyle w:val="1"/>
+        <w:pStyle w:val="Heading1"/>
       </w:pPr>
       <w:r>
         <w:lastRenderedPageBreak/>
@@ -6796,7 +6817,7 @@
     </w:p>
     <w:p>
       <w:pPr>
-        <w:pStyle w:val="a6"/>
+        <w:pStyle w:val="a0"/>
       </w:pPr>
       <w:r>
         <w:t xml:space="preserve">Исходя из назначения программы, логично выделить в ней несколько архитектурных единиц: графический интерфейс пользователя, бизнес-логику и внешние библиотеки. В число последних входят фреймворки, используемые при разработке, а также библиотеки </w:t>
@@ -6825,7 +6846,7 @@
     </w:p>
     <w:p>
       <w:pPr>
-        <w:pStyle w:val="a6"/>
+        <w:pStyle w:val="a0"/>
       </w:pPr>
       <w:r>
         <w:t>Плагин включает в себя следующие классы</w:t>
@@ -6833,7 +6854,7 @@
     </w:p>
     <w:p>
       <w:pPr>
-        <w:pStyle w:val="a6"/>
+        <w:pStyle w:val="a0"/>
         <w:numPr>
           <w:ilvl w:val="0"/>
           <w:numId w:val="7"/>
@@ -6960,7 +6981,7 @@
     </w:p>
     <w:p>
       <w:pPr>
-        <w:pStyle w:val="a6"/>
+        <w:pStyle w:val="a0"/>
         <w:numPr>
           <w:ilvl w:val="0"/>
           <w:numId w:val="7"/>
@@ -7024,7 +7045,7 @@
     </w:p>
     <w:p>
       <w:pPr>
-        <w:pStyle w:val="a6"/>
+        <w:pStyle w:val="a0"/>
         <w:numPr>
           <w:ilvl w:val="0"/>
           <w:numId w:val="7"/>
@@ -7070,7 +7091,7 @@
     </w:p>
     <w:p>
       <w:pPr>
-        <w:pStyle w:val="a6"/>
+        <w:pStyle w:val="a0"/>
         <w:numPr>
           <w:ilvl w:val="0"/>
           <w:numId w:val="7"/>
@@ -7143,7 +7164,7 @@
     </w:p>
     <w:p>
       <w:pPr>
-        <w:pStyle w:val="a6"/>
+        <w:pStyle w:val="a0"/>
         <w:numPr>
           <w:ilvl w:val="0"/>
           <w:numId w:val="7"/>
@@ -7265,7 +7286,7 @@
     </w:p>
     <w:p>
       <w:pPr>
-        <w:pStyle w:val="a6"/>
+        <w:pStyle w:val="a0"/>
         <w:numPr>
           <w:ilvl w:val="0"/>
           <w:numId w:val="7"/>
@@ -7290,7 +7311,7 @@
     </w:p>
     <w:p>
       <w:pPr>
-        <w:pStyle w:val="a6"/>
+        <w:pStyle w:val="a0"/>
         <w:ind w:left="850" w:firstLine="0"/>
       </w:pPr>
       <w:r>
@@ -7299,7 +7320,7 @@
     </w:p>
     <w:p>
       <w:pPr>
-        <w:pStyle w:val="a6"/>
+        <w:pStyle w:val="a0"/>
         <w:ind w:firstLine="851"/>
         <w:rPr>
           <w:sz w:val="32"/>
@@ -7350,7 +7371,7 @@
     </w:p>
     <w:p>
       <w:pPr>
-        <w:pStyle w:val="a6"/>
+        <w:pStyle w:val="a0"/>
         <w:ind w:left="850" w:firstLine="0"/>
       </w:pPr>
       <w:r>
@@ -7368,7 +7389,7 @@
     </w:p>
     <w:p>
       <w:pPr>
-        <w:pStyle w:val="a6"/>
+        <w:pStyle w:val="a0"/>
       </w:pPr>
       <w:r>
         <w:t>Общий алгоритм работы программы заключается в следующем.</w:t>
@@ -7376,7 +7397,7 @@
     </w:p>
     <w:p>
       <w:pPr>
-        <w:pStyle w:val="a6"/>
+        <w:pStyle w:val="a0"/>
         <w:numPr>
           <w:ilvl w:val="0"/>
           <w:numId w:val="8"/>
@@ -7402,7 +7423,13 @@
         <w:t xml:space="preserve">. Если какое-либо из значений оказывается недопустимым, то программа </w:t>
       </w:r>
       <w:r>
-        <w:t xml:space="preserve">подсветит поле в котором пользователь совершил ошибку, а также в нижней части формы будет </w:t>
+        <w:t xml:space="preserve">подсветит </w:t>
+      </w:r>
+      <w:r>
+        <w:t>поле,</w:t>
+      </w:r>
+      <w:r>
+        <w:t xml:space="preserve"> в котором пользователь совершил ошибку, а также в нижней части формы будет </w:t>
       </w:r>
       <w:r>
         <w:t>показан</w:t>
@@ -7425,7 +7452,7 @@
     </w:p>
     <w:p>
       <w:pPr>
-        <w:pStyle w:val="a6"/>
+        <w:pStyle w:val="a0"/>
         <w:numPr>
           <w:ilvl w:val="0"/>
           <w:numId w:val="8"/>
@@ -7447,7 +7474,7 @@
     </w:p>
     <w:p>
       <w:pPr>
-        <w:pStyle w:val="a6"/>
+        <w:pStyle w:val="a0"/>
         <w:numPr>
           <w:ilvl w:val="0"/>
           <w:numId w:val="8"/>
@@ -7475,7 +7502,7 @@
     </w:p>
     <w:p>
       <w:pPr>
-        <w:pStyle w:val="a6"/>
+        <w:pStyle w:val="a0"/>
       </w:pPr>
       <w:r>
         <w:t xml:space="preserve">Алгоритмы работы программы реализованы согласно описанию. Стоит отметить, что в архитектуре программы имеются допущения в виде достаточно высокой степени связности и обращений бизнес-логики к </w:t>
@@ -7501,7 +7528,7 @@
     </w:p>
     <w:p>
       <w:pPr>
-        <w:pStyle w:val="a6"/>
+        <w:pStyle w:val="a0"/>
       </w:pPr>
       <w:r>
         <w:lastRenderedPageBreak/>
@@ -7510,20 +7537,21 @@
     </w:p>
     <w:p>
       <w:pPr>
-        <w:pStyle w:val="a6"/>
+        <w:pStyle w:val="a0"/>
         <w:numPr>
           <w:ilvl w:val="0"/>
           <w:numId w:val="9"/>
         </w:numPr>
         <w:ind w:left="0" w:firstLine="850"/>
       </w:pPr>
+      <w:commentRangeStart w:id="10"/>
       <w:r>
         <w:t>Был введен новый параметр, отвечающий за количество отводов у колбы. Для него было написано свойство для проверки правильности значения.</w:t>
       </w:r>
     </w:p>
     <w:p>
       <w:pPr>
-        <w:pStyle w:val="a6"/>
+        <w:pStyle w:val="a0"/>
         <w:numPr>
           <w:ilvl w:val="0"/>
           <w:numId w:val="8"/>
@@ -7536,10 +7564,22 @@
     </w:p>
     <w:p>
       <w:pPr>
-        <w:pStyle w:val="a6"/>
-      </w:pPr>
-      <w:r>
-        <w:t>Данная дополнительная функциональность также была реализована. Диаграмма классов приведена в приложении А</w:t>
+        <w:pStyle w:val="a0"/>
+      </w:pPr>
+      <w:r>
+        <w:t xml:space="preserve">Данная дополнительная функциональность также была </w:t>
+      </w:r>
+      <w:commentRangeEnd w:id="10"/>
+      <w:r>
+        <w:rPr>
+          <w:rStyle w:val="CommentReference"/>
+          <w:rFonts w:ascii="Liberation Serif" w:eastAsia="SimSun" w:hAnsi="Liberation Serif" w:cs="Mangal"/>
+          <w:lang w:bidi="hi-IN"/>
+        </w:rPr>
+        <w:commentReference w:id="10"/>
+      </w:r>
+      <w:r>
+        <w:t>реализована. Диаграмма классов приведена в приложении А</w:t>
       </w:r>
       <w:r>
         <w:t>, рисунки</w:t>
@@ -7559,11 +7599,11 @@
     </w:p>
     <w:p>
       <w:pPr>
-        <w:pStyle w:val="1"/>
-      </w:pPr>
-      <w:r>
-        <w:rPr>
-          <w:rStyle w:val="10"/>
+        <w:pStyle w:val="Heading1"/>
+      </w:pPr>
+      <w:r>
+        <w:rPr>
+          <w:rStyle w:val="Heading1Char"/>
           <w:b/>
           <w:bCs/>
         </w:rPr>
@@ -7571,7 +7611,7 @@
       </w:r>
       <w:r>
         <w:rPr>
-          <w:rStyle w:val="10"/>
+          <w:rStyle w:val="Heading1Char"/>
           <w:b/>
           <w:bCs/>
         </w:rPr>
@@ -7579,26 +7619,26 @@
       </w:r>
       <w:r>
         <w:rPr>
-          <w:rStyle w:val="10"/>
+          <w:rStyle w:val="Heading1Char"/>
           <w:b/>
           <w:bCs/>
         </w:rPr>
         <w:fldChar w:fldCharType="end"/>
       </w:r>
-      <w:bookmarkStart w:id="10" w:name="_Toc91334916"/>
-      <w:r>
-        <w:rPr>
-          <w:rStyle w:val="10"/>
+      <w:bookmarkStart w:id="11" w:name="_Toc91334916"/>
+      <w:r>
+        <w:rPr>
+          <w:rStyle w:val="Heading1Char"/>
           <w:b/>
           <w:bCs/>
         </w:rPr>
         <w:t>Пользовательский интерфейс</w:t>
       </w:r>
-      <w:bookmarkEnd w:id="10"/>
-    </w:p>
-    <w:p>
-      <w:pPr>
-        <w:pStyle w:val="a6"/>
+      <w:bookmarkEnd w:id="11"/>
+    </w:p>
+    <w:p>
+      <w:pPr>
+        <w:pStyle w:val="a0"/>
       </w:pPr>
       <w:r>
         <w:t xml:space="preserve">В пакете пользовательского интерфейса реализован класс окна: </w:t>
@@ -7615,7 +7655,7 @@
     </w:p>
     <w:p>
       <w:pPr>
-        <w:pStyle w:val="a6"/>
+        <w:pStyle w:val="a0"/>
       </w:pPr>
       <w:r>
         <w:t xml:space="preserve">Представляет собой главное окно программы, в котором пользователь должен будет указать параметры </w:t>
@@ -7629,725 +7669,19 @@
     </w:p>
     <w:p>
       <w:pPr>
-        <w:pStyle w:val="a6"/>
+        <w:pStyle w:val="a0"/>
         <w:ind w:firstLine="0"/>
         <w:jc w:val="center"/>
       </w:pPr>
       <w:r>
+        <w:rPr>
+          <w:noProof/>
+        </w:rPr>
         <w:drawing>
           <wp:inline distT="0" distB="0" distL="0" distR="0" wp14:anchorId="1F1B7250" wp14:editId="7AFD397B">
             <wp:extent cx="3648584" cy="3591426"/>
             <wp:effectExtent l="0" t="0" r="9525" b="9525"/>
             <wp:docPr id="37" name="Рисунок 37"/>
-            <wp:cNvGraphicFramePr>
-              <a:graphicFrameLocks xmlns:a="http://schemas.openxmlformats.org/drawingml/2006/main" noChangeAspect="1"/>
-            </wp:cNvGraphicFramePr>
-            <a:graphic xmlns:a="http://schemas.openxmlformats.org/drawingml/2006/main">
-              <a:graphicData uri="http://schemas.openxmlformats.org/drawingml/2006/picture">
-                <pic:pic xmlns:pic="http://schemas.openxmlformats.org/drawingml/2006/picture">
-                  <pic:nvPicPr>
-                    <pic:cNvPr id="1" name=""/>
-                    <pic:cNvPicPr/>
-                  </pic:nvPicPr>
-                  <pic:blipFill>
-                    <a:blip r:embed="rId20"/>
-                    <a:stretch>
-                      <a:fillRect/>
-                    </a:stretch>
-                  </pic:blipFill>
-                  <pic:spPr>
-                    <a:xfrm>
-                      <a:off x="0" y="0"/>
-                      <a:ext cx="3648584" cy="3591426"/>
-                    </a:xfrm>
-                    <a:prstGeom prst="rect">
-                      <a:avLst/>
-                    </a:prstGeom>
-                  </pic:spPr>
-                </pic:pic>
-              </a:graphicData>
-            </a:graphic>
-          </wp:inline>
-        </w:drawing>
-      </w:r>
-    </w:p>
-    <w:p>
-      <w:pPr>
-        <w:pStyle w:val="a6"/>
-        <w:ind w:firstLine="0"/>
-        <w:jc w:val="center"/>
-      </w:pPr>
-      <w:r>
-        <w:t>Рисунок 5</w:t>
-      </w:r>
-      <w:r>
-        <w:t>.1 – Макет пользовательского интерфейса</w:t>
-      </w:r>
-    </w:p>
-    <w:p>
-      <w:pPr>
-        <w:pStyle w:val="afa"/>
-        <w:shd w:val="clear" w:color="auto" w:fill="FFFFFF"/>
-        <w:spacing w:before="0" w:beforeAutospacing="0" w:after="0" w:afterAutospacing="0" w:line="360" w:lineRule="auto"/>
-        <w:ind w:right="101" w:firstLine="851"/>
-        <w:rPr>
-          <w:color w:val="000000" w:themeColor="text1"/>
-          <w:szCs w:val="28"/>
-        </w:rPr>
-      </w:pPr>
-      <w:r>
-        <w:rPr>
-          <w:color w:val="000000" w:themeColor="text1"/>
-          <w:szCs w:val="28"/>
-        </w:rPr>
-        <w:t>Перед построением модели коробки пользователю необходимо задать значения ее параметров во всех полях для ввода, на которые наложены ограничения:</w:t>
-      </w:r>
-    </w:p>
-    <w:p>
-      <w:pPr>
-        <w:pStyle w:val="afa"/>
-        <w:numPr>
-          <w:ilvl w:val="0"/>
-          <w:numId w:val="19"/>
-        </w:numPr>
-        <w:shd w:val="clear" w:color="auto" w:fill="FFFFFF"/>
-        <w:tabs>
-          <w:tab w:val="left" w:pos="1418"/>
-        </w:tabs>
-        <w:spacing w:before="0" w:beforeAutospacing="0" w:after="0" w:afterAutospacing="0" w:line="360" w:lineRule="auto"/>
-        <w:ind w:left="0" w:right="101" w:firstLine="851"/>
-        <w:rPr>
-          <w:color w:val="000000" w:themeColor="text1"/>
-          <w:szCs w:val="28"/>
-        </w:rPr>
-      </w:pPr>
-      <w:r>
-        <w:rPr>
-          <w:color w:val="000000" w:themeColor="text1"/>
-          <w:szCs w:val="28"/>
-        </w:rPr>
-        <w:t>Пользователь может ввести только полож</w:t>
-      </w:r>
-      <w:r>
-        <w:rPr>
-          <w:color w:val="000000" w:themeColor="text1"/>
-          <w:szCs w:val="28"/>
-        </w:rPr>
-        <w:t>ительные значения в миллиметрах.</w:t>
-      </w:r>
-      <w:bookmarkStart w:id="11" w:name="_GoBack"/>
-      <w:bookmarkEnd w:id="11"/>
-    </w:p>
-    <w:p>
-      <w:pPr>
-        <w:pStyle w:val="afa"/>
-        <w:numPr>
-          <w:ilvl w:val="0"/>
-          <w:numId w:val="19"/>
-        </w:numPr>
-        <w:shd w:val="clear" w:color="auto" w:fill="FFFFFF"/>
-        <w:tabs>
-          <w:tab w:val="left" w:pos="1418"/>
-        </w:tabs>
-        <w:spacing w:before="0" w:beforeAutospacing="0" w:after="0" w:afterAutospacing="0" w:line="360" w:lineRule="auto"/>
-        <w:ind w:left="0" w:right="101" w:firstLine="851"/>
-        <w:rPr>
-          <w:color w:val="000000" w:themeColor="text1"/>
-          <w:szCs w:val="28"/>
-        </w:rPr>
-      </w:pPr>
-      <w:r>
-        <w:rPr>
-          <w:color w:val="000000" w:themeColor="text1"/>
-          <w:szCs w:val="28"/>
-        </w:rPr>
-        <w:lastRenderedPageBreak/>
-        <w:t xml:space="preserve">Выбрать количество отводов колбы, нажать на соответствующий </w:t>
-      </w:r>
-      <w:r>
-        <w:rPr>
-          <w:color w:val="000000" w:themeColor="text1"/>
-          <w:szCs w:val="28"/>
-          <w:lang w:val="en-US"/>
-        </w:rPr>
-        <w:t>RadioButton</w:t>
-      </w:r>
-      <w:r>
-        <w:rPr>
-          <w:color w:val="000000" w:themeColor="text1"/>
-          <w:szCs w:val="28"/>
-        </w:rPr>
-        <w:t>.</w:t>
-      </w:r>
-    </w:p>
-    <w:p>
-      <w:pPr>
-        <w:pStyle w:val="afa"/>
-        <w:numPr>
-          <w:ilvl w:val="0"/>
-          <w:numId w:val="19"/>
-        </w:numPr>
-        <w:shd w:val="clear" w:color="auto" w:fill="FFFFFF"/>
-        <w:tabs>
-          <w:tab w:val="left" w:pos="1418"/>
-        </w:tabs>
-        <w:spacing w:before="0" w:beforeAutospacing="0" w:after="0" w:afterAutospacing="0" w:line="360" w:lineRule="auto"/>
-        <w:ind w:left="0" w:right="101" w:firstLine="851"/>
-        <w:rPr>
-          <w:color w:val="000000" w:themeColor="text1"/>
-          <w:szCs w:val="28"/>
-        </w:rPr>
-      </w:pPr>
-      <w:r>
-        <w:rPr>
-          <w:szCs w:val="28"/>
-        </w:rPr>
-        <w:t>Только при корректном заполнении всех полей кнопка «</w:t>
-      </w:r>
-      <w:r>
-        <w:rPr>
-          <w:szCs w:val="28"/>
-          <w:lang w:val="en-US"/>
-        </w:rPr>
-        <w:t>Build</w:t>
-      </w:r>
-      <w:r>
-        <w:rPr>
-          <w:szCs w:val="28"/>
-        </w:rPr>
-        <w:t>» будет активна.</w:t>
-      </w:r>
-    </w:p>
-    <w:p>
-      <w:pPr>
-        <w:pStyle w:val="af9"/>
-      </w:pPr>
-      <w:r>
-        <w:t>На рисунке 5</w:t>
-      </w:r>
-      <w:r>
-        <w:t>.</w:t>
-      </w:r>
-      <w:r>
-        <w:rPr>
-          <w:lang w:val="ru-RU"/>
-        </w:rPr>
-        <w:t>2</w:t>
-      </w:r>
-      <w:r>
-        <w:t xml:space="preserve"> изображен некорректно заполненный интерфейс.</w:t>
-      </w:r>
-    </w:p>
-    <w:p>
-      <w:pPr>
-        <w:pStyle w:val="af9"/>
-        <w:ind w:left="0"/>
-        <w:jc w:val="center"/>
-      </w:pPr>
-      <w:r>
-        <w:drawing>
-          <wp:inline distT="0" distB="0" distL="0" distR="0" wp14:anchorId="0F4D99CB" wp14:editId="2FE5EA20">
-            <wp:extent cx="3257550" cy="3223349"/>
-            <wp:effectExtent l="0" t="0" r="0" b="0"/>
-            <wp:docPr id="39" name="Рисунок 39"/>
-            <wp:cNvGraphicFramePr>
-              <a:graphicFrameLocks xmlns:a="http://schemas.openxmlformats.org/drawingml/2006/main" noChangeAspect="1"/>
-            </wp:cNvGraphicFramePr>
-            <a:graphic xmlns:a="http://schemas.openxmlformats.org/drawingml/2006/main">
-              <a:graphicData uri="http://schemas.openxmlformats.org/drawingml/2006/picture">
-                <pic:pic xmlns:pic="http://schemas.openxmlformats.org/drawingml/2006/picture">
-                  <pic:nvPicPr>
-                    <pic:cNvPr id="1" name=""/>
-                    <pic:cNvPicPr/>
-                  </pic:nvPicPr>
-                  <pic:blipFill>
-                    <a:blip r:embed="rId21"/>
-                    <a:stretch>
-                      <a:fillRect/>
-                    </a:stretch>
-                  </pic:blipFill>
-                  <pic:spPr>
-                    <a:xfrm>
-                      <a:off x="0" y="0"/>
-                      <a:ext cx="3265336" cy="3231053"/>
-                    </a:xfrm>
-                    <a:prstGeom prst="rect">
-                      <a:avLst/>
-                    </a:prstGeom>
-                  </pic:spPr>
-                </pic:pic>
-              </a:graphicData>
-            </a:graphic>
-          </wp:inline>
-        </w:drawing>
-      </w:r>
-    </w:p>
-    <w:p>
-      <w:pPr>
-        <w:pStyle w:val="af9"/>
-        <w:ind w:left="0"/>
-        <w:jc w:val="center"/>
-      </w:pPr>
-      <w:r>
-        <w:t>Рисунок 5</w:t>
-      </w:r>
-      <w:r>
-        <w:t>.</w:t>
-      </w:r>
-      <w:r>
-        <w:rPr>
-          <w:lang w:val="ru-RU"/>
-        </w:rPr>
-        <w:t>2</w:t>
-      </w:r>
-      <w:r>
-        <w:t xml:space="preserve"> – Некорректно заполненный интерфейс</w:t>
-      </w:r>
-    </w:p>
-    <w:p>
-      <w:pPr>
-        <w:pStyle w:val="af9"/>
-        <w:ind w:left="0" w:firstLine="851"/>
-        <w:rPr>
-          <w:lang w:val="ru-RU"/>
-        </w:rPr>
-      </w:pPr>
-      <w:r>
-        <w:t xml:space="preserve">Также реализована подсказка в виде кнопки, которая выводит форму с чертежом колбы с проставленными размерами, она изображена на рисунке </w:t>
-      </w:r>
-      <w:r>
-        <w:rPr>
-          <w:lang w:val="ru-RU"/>
-        </w:rPr>
-        <w:t>6.3.</w:t>
-      </w:r>
-    </w:p>
-    <w:p>
-      <w:pPr>
-        <w:jc w:val="center"/>
-        <w:rPr>
-          <w:rFonts w:cs="Times New Roman"/>
-          <w:szCs w:val="28"/>
-        </w:rPr>
-      </w:pPr>
-      <w:r>
-        <w:rPr>
-          <w:rFonts w:cs="Times New Roman"/>
-          <w:noProof/>
-          <w:szCs w:val="28"/>
-        </w:rPr>
-        <w:drawing>
-          <wp:inline distT="0" distB="0" distL="0" distR="0" wp14:anchorId="48109C41" wp14:editId="4047495F">
-            <wp:extent cx="3342685" cy="3028950"/>
-            <wp:effectExtent l="0" t="0" r="0" b="0"/>
-            <wp:docPr id="4" name="Рисунок 4"/>
-            <wp:cNvGraphicFramePr>
-              <a:graphicFrameLocks xmlns:a="http://schemas.openxmlformats.org/drawingml/2006/main" noChangeAspect="1"/>
-            </wp:cNvGraphicFramePr>
-            <a:graphic xmlns:a="http://schemas.openxmlformats.org/drawingml/2006/main">
-              <a:graphicData uri="http://schemas.openxmlformats.org/drawingml/2006/picture">
-                <pic:pic xmlns:pic="http://schemas.openxmlformats.org/drawingml/2006/picture">
-                  <pic:nvPicPr>
-                    <pic:cNvPr id="1" name=""/>
-                    <pic:cNvPicPr/>
-                  </pic:nvPicPr>
-                  <pic:blipFill>
-                    <a:blip r:embed="rId22"/>
-                    <a:stretch>
-                      <a:fillRect/>
-                    </a:stretch>
-                  </pic:blipFill>
-                  <pic:spPr>
-                    <a:xfrm>
-                      <a:off x="0" y="0"/>
-                      <a:ext cx="3357263" cy="3042160"/>
-                    </a:xfrm>
-                    <a:prstGeom prst="rect">
-                      <a:avLst/>
-                    </a:prstGeom>
-                  </pic:spPr>
-                </pic:pic>
-              </a:graphicData>
-            </a:graphic>
-          </wp:inline>
-        </w:drawing>
-      </w:r>
-    </w:p>
-    <w:p>
-      <w:pPr>
-        <w:pStyle w:val="af9"/>
-        <w:ind w:left="0"/>
-        <w:jc w:val="center"/>
-      </w:pPr>
-      <w:r>
-        <w:t>Рисунок 5.3</w:t>
-      </w:r>
-      <w:r>
-        <w:t xml:space="preserve"> – Окно с выводом чертежа</w:t>
-      </w:r>
-      <w:r>
-        <w:br w:type="page"/>
-      </w:r>
-    </w:p>
-    <w:p>
-      <w:pPr>
-        <w:pStyle w:val="1"/>
-        <w:ind w:firstLine="1"/>
-      </w:pPr>
-      <w:r>
-        <w:lastRenderedPageBreak/>
-        <w:fldChar w:fldCharType="begin"/>
-      </w:r>
-      <w:r>
-        <w:instrText>TC "Тестирование программы" \l 1</w:instrText>
-      </w:r>
-      <w:r>
-        <w:fldChar w:fldCharType="end"/>
-      </w:r>
-      <w:bookmarkStart w:id="12" w:name="_Toc91334917"/>
-      <w:r>
-        <w:t>Тестирование программы</w:t>
-      </w:r>
-      <w:bookmarkEnd w:id="12"/>
-    </w:p>
-    <w:p>
-      <w:pPr>
-        <w:pStyle w:val="a6"/>
-      </w:pPr>
-      <w:r>
-        <w:t>Тестирование программы состоит из нескольких этапов.</w:t>
-      </w:r>
-    </w:p>
-    <w:p>
-      <w:pPr>
-        <w:pStyle w:val="a6"/>
-        <w:numPr>
-          <w:ilvl w:val="0"/>
-          <w:numId w:val="10"/>
-        </w:numPr>
-        <w:ind w:left="0" w:firstLine="850"/>
-      </w:pPr>
-      <w:r>
-        <w:t>Функциональное тестирование. Тестируется заявленная функциональность программы.</w:t>
-      </w:r>
-    </w:p>
-    <w:p>
-      <w:pPr>
-        <w:pStyle w:val="a6"/>
-        <w:numPr>
-          <w:ilvl w:val="0"/>
-          <w:numId w:val="10"/>
-        </w:numPr>
-        <w:ind w:left="0" w:firstLine="850"/>
-      </w:pPr>
-      <w:r>
-        <w:t>Модульное тестирование. Тестируется бизнес-логика на корректность работы с помощью инструментов юнит-тестирования.</w:t>
-      </w:r>
-    </w:p>
-    <w:p>
-      <w:pPr>
-        <w:pStyle w:val="a6"/>
-        <w:numPr>
-          <w:ilvl w:val="0"/>
-          <w:numId w:val="10"/>
-        </w:numPr>
-        <w:ind w:left="0" w:firstLine="850"/>
-      </w:pPr>
-      <w:r>
-        <w:t>Нагрузочное тестирование. Тестируется влияние большого числа построений за короткий промежуток времени на рост использования ресурсов компьютера.</w:t>
-      </w:r>
-    </w:p>
-    <w:p>
-      <w:pPr>
-        <w:pStyle w:val="a6"/>
-      </w:pPr>
-      <w:r>
-        <w:t xml:space="preserve">Ввод неправильных значений пресекается программой: </w:t>
-      </w:r>
-      <w:r>
-        <w:t>при вводе неправильных данных кнопка «</w:t>
-      </w:r>
-      <w:r>
-        <w:rPr>
-          <w:lang w:val="en-US"/>
-        </w:rPr>
-        <w:t>Build</w:t>
-      </w:r>
-      <w:r>
-        <w:t>»</w:t>
-      </w:r>
-      <w:r>
-        <w:t xml:space="preserve"> </w:t>
-      </w:r>
-      <w:r>
-        <w:t>заблокируется и в поле для ошибок появится одна или несколько ошибок, которые допустил пользователь.</w:t>
-      </w:r>
-    </w:p>
-    <w:p>
-      <w:pPr>
-        <w:pStyle w:val="a6"/>
-      </w:pPr>
-      <w:r>
-        <w:t>Начнем с функционального тестирования.</w:t>
-      </w:r>
-    </w:p>
-    <w:p>
-      <w:pPr>
-        <w:pStyle w:val="a6"/>
-      </w:pPr>
-      <w:r>
-        <w:t>Изначально все поля будут иметь значения по умолчанию.</w:t>
-      </w:r>
-    </w:p>
-    <w:p>
-      <w:pPr>
-        <w:pStyle w:val="a6"/>
-        <w:numPr>
-          <w:ilvl w:val="1"/>
-          <w:numId w:val="10"/>
-        </w:numPr>
-      </w:pPr>
-      <w:r>
-        <w:t xml:space="preserve">Радиус колбы </w:t>
-      </w:r>
-      <w:r>
-        <w:softHyphen/>
-        <w:t>45</w:t>
-      </w:r>
-      <w:r>
-        <w:t xml:space="preserve"> мм</w:t>
-      </w:r>
-    </w:p>
-    <w:p>
-      <w:pPr>
-        <w:pStyle w:val="a6"/>
-        <w:numPr>
-          <w:ilvl w:val="1"/>
-          <w:numId w:val="10"/>
-        </w:numPr>
-      </w:pPr>
-      <w:r>
-        <w:t>Диаметр горла</w:t>
-      </w:r>
-      <w:r>
-        <w:t xml:space="preserve"> 10 мм</w:t>
-      </w:r>
-    </w:p>
-    <w:p>
-      <w:pPr>
-        <w:pStyle w:val="a6"/>
-        <w:numPr>
-          <w:ilvl w:val="1"/>
-          <w:numId w:val="10"/>
-        </w:numPr>
-      </w:pPr>
-      <w:r>
-        <w:t>Длина горла</w:t>
-      </w:r>
-      <w:r>
-        <w:t xml:space="preserve"> 40</w:t>
-      </w:r>
-      <w:r>
-        <w:t xml:space="preserve"> мм</w:t>
-      </w:r>
-    </w:p>
-    <w:p>
-      <w:pPr>
-        <w:pStyle w:val="a6"/>
-        <w:numPr>
-          <w:ilvl w:val="1"/>
-          <w:numId w:val="10"/>
-        </w:numPr>
-      </w:pPr>
-      <w:r>
-        <w:t>Диаметр отвода</w:t>
-      </w:r>
-      <w:r>
-        <w:t xml:space="preserve"> </w:t>
-      </w:r>
-      <w:r>
-        <w:t>5 мм</w:t>
-      </w:r>
-    </w:p>
-    <w:p>
-      <w:pPr>
-        <w:pStyle w:val="a6"/>
-        <w:numPr>
-          <w:ilvl w:val="1"/>
-          <w:numId w:val="10"/>
-        </w:numPr>
-      </w:pPr>
-      <w:r>
-        <w:t>Длина отвода</w:t>
-      </w:r>
-      <w:r>
-        <w:t xml:space="preserve"> 30</w:t>
-      </w:r>
-      <w:r>
-        <w:t xml:space="preserve"> мм</w:t>
-      </w:r>
-    </w:p>
-    <w:p>
-      <w:pPr>
-        <w:pStyle w:val="a6"/>
-        <w:numPr>
-          <w:ilvl w:val="1"/>
-          <w:numId w:val="10"/>
-        </w:numPr>
-      </w:pPr>
-      <w:r>
-        <w:t>Количество отводов</w:t>
-      </w:r>
-      <w:r>
-        <w:t xml:space="preserve"> </w:t>
-      </w:r>
-      <w:r>
-        <w:rPr>
-          <w:lang w:val="en-US"/>
-        </w:rPr>
-        <w:t xml:space="preserve">1 </w:t>
-      </w:r>
-      <w:r>
-        <w:t>штука</w:t>
-      </w:r>
-    </w:p>
-    <w:p>
-      <w:pPr>
-        <w:pStyle w:val="a6"/>
-      </w:pPr>
-      <w:r>
-        <w:t xml:space="preserve"> При нажатии кнопки «</w:t>
-      </w:r>
-      <w:r>
-        <w:rPr>
-          <w:lang w:val="en-US"/>
-        </w:rPr>
-        <w:t>Build</w:t>
-      </w:r>
-      <w:r>
-        <w:t>» происходит переключение на «</w:t>
-      </w:r>
-      <w:r>
-        <w:t>КОМПАС-3</w:t>
-      </w:r>
-      <w:r>
-        <w:rPr>
-          <w:lang w:val="en-US"/>
-        </w:rPr>
-        <w:t>D</w:t>
-      </w:r>
-      <w:r>
-        <w:t xml:space="preserve">». </w:t>
-      </w:r>
-    </w:p>
-    <w:p>
-      <w:pPr>
-        <w:pStyle w:val="a6"/>
-      </w:pPr>
-      <w:r>
-        <w:t>На рисунке 6.1 изображена 3</w:t>
-      </w:r>
-      <w:r>
-        <w:rPr>
-          <w:lang w:val="en-US"/>
-        </w:rPr>
-        <w:t>D</w:t>
-      </w:r>
-      <w:r>
-        <w:t xml:space="preserve"> </w:t>
-      </w:r>
-      <w:r>
-        <w:t>модель колбы Вюрца при параметрах по умолчанию.</w:t>
-      </w:r>
-    </w:p>
-    <w:p>
-      <w:pPr>
-        <w:pStyle w:val="a6"/>
-        <w:ind w:firstLine="0"/>
-        <w:jc w:val="center"/>
-      </w:pPr>
-      <w:r>
-        <w:lastRenderedPageBreak/>
-        <w:drawing>
-          <wp:inline distT="0" distB="0" distL="0" distR="0" wp14:anchorId="697F0B56" wp14:editId="4F5E82B4">
-            <wp:extent cx="2638425" cy="3363008"/>
-            <wp:effectExtent l="0" t="0" r="0" b="8890"/>
-            <wp:docPr id="41" name="Рисунок 41"/>
-            <wp:cNvGraphicFramePr>
-              <a:graphicFrameLocks xmlns:a="http://schemas.openxmlformats.org/drawingml/2006/main" noChangeAspect="1"/>
-            </wp:cNvGraphicFramePr>
-            <a:graphic xmlns:a="http://schemas.openxmlformats.org/drawingml/2006/main">
-              <a:graphicData uri="http://schemas.openxmlformats.org/drawingml/2006/picture">
-                <pic:pic xmlns:pic="http://schemas.openxmlformats.org/drawingml/2006/picture">
-                  <pic:nvPicPr>
-                    <pic:cNvPr id="1" name=""/>
-                    <pic:cNvPicPr/>
-                  </pic:nvPicPr>
-                  <pic:blipFill>
-                    <a:blip r:embed="rId23"/>
-                    <a:stretch>
-                      <a:fillRect/>
-                    </a:stretch>
-                  </pic:blipFill>
-                  <pic:spPr>
-                    <a:xfrm>
-                      <a:off x="0" y="0"/>
-                      <a:ext cx="2641653" cy="3367123"/>
-                    </a:xfrm>
-                    <a:prstGeom prst="rect">
-                      <a:avLst/>
-                    </a:prstGeom>
-                  </pic:spPr>
-                </pic:pic>
-              </a:graphicData>
-            </a:graphic>
-          </wp:inline>
-        </w:drawing>
-      </w:r>
-    </w:p>
-    <w:p>
-      <w:pPr>
-        <w:pStyle w:val="a6"/>
-        <w:ind w:firstLine="0"/>
-        <w:jc w:val="center"/>
-      </w:pPr>
-      <w:r>
-        <w:t>Рисунок 6.1 - 3</w:t>
-      </w:r>
-      <w:r>
-        <w:rPr>
-          <w:lang w:val="en-US"/>
-        </w:rPr>
-        <w:t>D</w:t>
-      </w:r>
-      <w:r>
-        <w:t xml:space="preserve"> </w:t>
-      </w:r>
-      <w:r>
-        <w:t>модель колбы Вюрца при параметрах по умолчанию</w:t>
-      </w:r>
-    </w:p>
-    <w:p>
-      <w:pPr>
-        <w:pStyle w:val="a6"/>
-        <w:ind w:firstLine="851"/>
-      </w:pPr>
-      <w:r>
-        <w:t>Далее, количество отводов было увеличено до 4, параметры остались по умолчанию. Результат изображен на рисунке 6.2</w:t>
-      </w:r>
-    </w:p>
-    <w:p>
-      <w:pPr>
-        <w:pStyle w:val="a6"/>
-        <w:ind w:firstLine="0"/>
-        <w:jc w:val="center"/>
-      </w:pPr>
-      <w:r>
-        <w:drawing>
-          <wp:inline distT="0" distB="0" distL="0" distR="0" wp14:anchorId="3587720D" wp14:editId="033F2F51">
-            <wp:extent cx="2085975" cy="3792683"/>
-            <wp:effectExtent l="0" t="0" r="0" b="0"/>
-            <wp:docPr id="42" name="Рисунок 42"/>
             <wp:cNvGraphicFramePr>
               <a:graphicFrameLocks xmlns:a="http://schemas.openxmlformats.org/drawingml/2006/main" noChangeAspect="1"/>
             </wp:cNvGraphicFramePr>
@@ -8367,7 +7701,7 @@
                   <pic:spPr>
                     <a:xfrm>
                       <a:off x="0" y="0"/>
-                      <a:ext cx="2087425" cy="3795319"/>
+                      <a:ext cx="3648584" cy="3591426"/>
                     </a:xfrm>
                     <a:prstGeom prst="rect">
                       <a:avLst/>
@@ -8382,169 +7716,184 @@
     </w:p>
     <w:p>
       <w:pPr>
-        <w:pStyle w:val="a6"/>
+        <w:pStyle w:val="a0"/>
         <w:ind w:firstLine="0"/>
         <w:jc w:val="center"/>
       </w:pPr>
       <w:r>
-        <w:t>Рисунок 6.2 - 3</w:t>
-      </w:r>
-      <w:r>
-        <w:rPr>
-          <w:lang w:val="en-US"/>
-        </w:rPr>
-        <w:t>D</w:t>
-      </w:r>
-      <w:r>
-        <w:t xml:space="preserve"> </w:t>
-      </w:r>
-      <w:r>
-        <w:t>модель колбы Вюрца при параметрах по умолчанию с 4мя отводами</w:t>
-      </w:r>
-    </w:p>
-    <w:p>
-      <w:pPr>
-        <w:pStyle w:val="a6"/>
-        <w:ind w:firstLine="0"/>
-        <w:jc w:val="center"/>
-      </w:pPr>
-    </w:p>
-    <w:p>
-      <w:pPr>
-        <w:pStyle w:val="a6"/>
-        <w:ind w:firstLine="851"/>
-      </w:pPr>
-      <w:r>
-        <w:lastRenderedPageBreak/>
-        <w:t>Далее изменим параметры на максимальные</w:t>
-      </w:r>
-      <w:r>
-        <w:t>, они равны, соответственно:</w:t>
-      </w:r>
-    </w:p>
-    <w:p>
-      <w:pPr>
-        <w:pStyle w:val="a6"/>
+        <w:t>Рисунок 5</w:t>
+      </w:r>
+      <w:r>
+        <w:t>.1 – Макет пользовательского интерфейса</w:t>
+      </w:r>
+    </w:p>
+    <w:p>
+      <w:pPr>
+        <w:pStyle w:val="NormalWeb"/>
+        <w:shd w:val="clear" w:color="auto" w:fill="FFFFFF"/>
+        <w:spacing w:before="0" w:beforeAutospacing="0" w:after="0" w:afterAutospacing="0" w:line="360" w:lineRule="auto"/>
+        <w:ind w:right="101" w:firstLine="851"/>
+        <w:rPr>
+          <w:color w:val="000000" w:themeColor="text1"/>
+          <w:szCs w:val="28"/>
+        </w:rPr>
+      </w:pPr>
+      <w:r>
+        <w:rPr>
+          <w:color w:val="000000" w:themeColor="text1"/>
+          <w:szCs w:val="28"/>
+        </w:rPr>
+        <w:t>Перед построением модели коробки пользователю необходимо задать значения ее параметров во всех полях для ввода, на которые наложены ограничения:</w:t>
+      </w:r>
+    </w:p>
+    <w:p>
+      <w:pPr>
+        <w:pStyle w:val="NormalWeb"/>
         <w:numPr>
           <w:ilvl w:val="0"/>
-          <w:numId w:val="22"/>
+          <w:numId w:val="19"/>
         </w:numPr>
-        <w:ind w:left="1276" w:hanging="425"/>
-      </w:pPr>
-      <w:r>
-        <w:t xml:space="preserve">радиус колбы </w:t>
-      </w:r>
-      <w:r>
-        <w:softHyphen/>
-        <w:t>170 мм</w:t>
-      </w:r>
-      <w:r>
-        <w:rPr>
-          <w:lang w:val="en-US"/>
-        </w:rPr>
-        <w:t>;</w:t>
-      </w:r>
-    </w:p>
-    <w:p>
-      <w:pPr>
-        <w:pStyle w:val="a6"/>
+        <w:shd w:val="clear" w:color="auto" w:fill="FFFFFF"/>
+        <w:tabs>
+          <w:tab w:val="left" w:pos="1418"/>
+        </w:tabs>
+        <w:spacing w:before="0" w:beforeAutospacing="0" w:after="0" w:afterAutospacing="0" w:line="360" w:lineRule="auto"/>
+        <w:ind w:left="0" w:right="101" w:firstLine="851"/>
+        <w:rPr>
+          <w:color w:val="000000" w:themeColor="text1"/>
+          <w:szCs w:val="28"/>
+        </w:rPr>
+      </w:pPr>
+      <w:r>
+        <w:rPr>
+          <w:color w:val="000000" w:themeColor="text1"/>
+          <w:szCs w:val="28"/>
+        </w:rPr>
+        <w:t>Пользователь может ввести только полож</w:t>
+      </w:r>
+      <w:r>
+        <w:rPr>
+          <w:color w:val="000000" w:themeColor="text1"/>
+          <w:szCs w:val="28"/>
+        </w:rPr>
+        <w:t>ительные значения в миллиметрах.</w:t>
+      </w:r>
+    </w:p>
+    <w:p>
+      <w:pPr>
+        <w:pStyle w:val="NormalWeb"/>
         <w:numPr>
           <w:ilvl w:val="0"/>
-          <w:numId w:val="22"/>
+          <w:numId w:val="19"/>
         </w:numPr>
-        <w:ind w:left="1276" w:hanging="425"/>
-      </w:pPr>
-      <w:r>
-        <w:t>Диаметр горла 85 мм</w:t>
-      </w:r>
-      <w:r>
-        <w:rPr>
+        <w:shd w:val="clear" w:color="auto" w:fill="FFFFFF"/>
+        <w:tabs>
+          <w:tab w:val="left" w:pos="1418"/>
+        </w:tabs>
+        <w:spacing w:before="0" w:beforeAutospacing="0" w:after="0" w:afterAutospacing="0" w:line="360" w:lineRule="auto"/>
+        <w:ind w:left="0" w:right="101" w:firstLine="851"/>
+        <w:rPr>
+          <w:color w:val="000000" w:themeColor="text1"/>
+          <w:szCs w:val="28"/>
+        </w:rPr>
+      </w:pPr>
+      <w:r>
+        <w:rPr>
+          <w:color w:val="000000" w:themeColor="text1"/>
+          <w:szCs w:val="28"/>
+        </w:rPr>
+        <w:lastRenderedPageBreak/>
+        <w:t xml:space="preserve">Выбрать количество отводов колбы, нажать на соответствующий </w:t>
+      </w:r>
+      <w:r>
+        <w:rPr>
+          <w:color w:val="000000" w:themeColor="text1"/>
+          <w:szCs w:val="28"/>
           <w:lang w:val="en-US"/>
         </w:rPr>
-        <w:t>;</w:t>
-      </w:r>
-    </w:p>
-    <w:p>
-      <w:pPr>
-        <w:pStyle w:val="a6"/>
+        <w:t>RadioButton</w:t>
+      </w:r>
+      <w:r>
+        <w:rPr>
+          <w:color w:val="000000" w:themeColor="text1"/>
+          <w:szCs w:val="28"/>
+        </w:rPr>
+        <w:t>.</w:t>
+      </w:r>
+    </w:p>
+    <w:p>
+      <w:pPr>
+        <w:pStyle w:val="NormalWeb"/>
         <w:numPr>
           <w:ilvl w:val="0"/>
-          <w:numId w:val="22"/>
+          <w:numId w:val="19"/>
         </w:numPr>
-        <w:ind w:left="1276" w:hanging="425"/>
-      </w:pPr>
-      <w:r>
-        <w:t>Длина горла 200 мм</w:t>
-      </w:r>
-      <w:r>
-        <w:rPr>
+        <w:shd w:val="clear" w:color="auto" w:fill="FFFFFF"/>
+        <w:tabs>
+          <w:tab w:val="left" w:pos="1418"/>
+        </w:tabs>
+        <w:spacing w:before="0" w:beforeAutospacing="0" w:after="0" w:afterAutospacing="0" w:line="360" w:lineRule="auto"/>
+        <w:ind w:left="0" w:right="101" w:firstLine="851"/>
+        <w:rPr>
+          <w:color w:val="000000" w:themeColor="text1"/>
+          <w:szCs w:val="28"/>
+        </w:rPr>
+      </w:pPr>
+      <w:r>
+        <w:rPr>
+          <w:szCs w:val="28"/>
+        </w:rPr>
+        <w:t>Только при корректном заполнении всех полей кнопка «</w:t>
+      </w:r>
+      <w:r>
+        <w:rPr>
+          <w:szCs w:val="28"/>
           <w:lang w:val="en-US"/>
         </w:rPr>
-        <w:t>;</w:t>
-      </w:r>
-    </w:p>
-    <w:p>
-      <w:pPr>
-        <w:pStyle w:val="a6"/>
-        <w:numPr>
-          <w:ilvl w:val="0"/>
-          <w:numId w:val="22"/>
-        </w:numPr>
-        <w:ind w:left="1276" w:hanging="425"/>
-      </w:pPr>
-      <w:r>
-        <w:t>Диаметр отвода 30 мм</w:t>
-      </w:r>
-      <w:r>
-        <w:rPr>
-          <w:lang w:val="en-US"/>
-        </w:rPr>
-        <w:t>;</w:t>
-      </w:r>
-    </w:p>
-    <w:p>
-      <w:pPr>
-        <w:pStyle w:val="a6"/>
-        <w:numPr>
-          <w:ilvl w:val="0"/>
-          <w:numId w:val="22"/>
-        </w:numPr>
-        <w:ind w:left="1276" w:hanging="425"/>
-      </w:pPr>
-      <w:r>
-        <w:t>Длина отвода 300 мм</w:t>
-      </w:r>
-      <w:r>
-        <w:rPr>
-          <w:lang w:val="en-US"/>
-        </w:rPr>
+        <w:t>Build</w:t>
+      </w:r>
+      <w:r>
+        <w:rPr>
+          <w:szCs w:val="28"/>
+        </w:rPr>
+        <w:t>» будет активна.</w:t>
+      </w:r>
+    </w:p>
+    <w:p>
+      <w:pPr>
+        <w:pStyle w:val="a3"/>
+      </w:pPr>
+      <w:r>
+        <w:t>На рисунке 5</w:t>
+      </w:r>
+      <w:r>
         <w:t>.</w:t>
       </w:r>
-    </w:p>
-    <w:p>
-      <w:pPr>
-        <w:pStyle w:val="a6"/>
-        <w:ind w:firstLine="851"/>
-      </w:pPr>
-      <w:r>
-        <w:t xml:space="preserve"> К</w:t>
-      </w:r>
-      <w:r>
-        <w:t>оличество отводов оставим равным четырем. Результат построения изображен на рисунку 6.3</w:t>
-      </w:r>
-    </w:p>
-    <w:p>
-      <w:pPr>
-        <w:pStyle w:val="a6"/>
-        <w:ind w:firstLine="0"/>
+      <w:r>
+        <w:rPr>
+          <w:lang w:val="ru-RU"/>
+        </w:rPr>
+        <w:t>2</w:t>
+      </w:r>
+      <w:r>
+        <w:t xml:space="preserve"> изображен некорректно заполненный интерфейс.</w:t>
+      </w:r>
+    </w:p>
+    <w:p>
+      <w:pPr>
+        <w:pStyle w:val="a3"/>
+        <w:ind w:left="0"/>
         <w:jc w:val="center"/>
       </w:pPr>
       <w:r>
+        <w:rPr>
+          <w:noProof/>
+        </w:rPr>
         <w:drawing>
-          <wp:inline distT="0" distB="0" distL="0" distR="0" wp14:anchorId="46506764" wp14:editId="159B393A">
-            <wp:extent cx="3448531" cy="3210373"/>
-            <wp:effectExtent l="0" t="0" r="0" b="9525"/>
-            <wp:docPr id="43" name="Рисунок 43"/>
+          <wp:inline distT="0" distB="0" distL="0" distR="0" wp14:anchorId="0F4D99CB" wp14:editId="2FE5EA20">
+            <wp:extent cx="3257550" cy="3223349"/>
+            <wp:effectExtent l="0" t="0" r="0" b="0"/>
+            <wp:docPr id="39" name="Рисунок 39"/>
             <wp:cNvGraphicFramePr>
               <a:graphicFrameLocks xmlns:a="http://schemas.openxmlformats.org/drawingml/2006/main" noChangeAspect="1"/>
             </wp:cNvGraphicFramePr>
@@ -8564,7 +7913,7 @@
                   <pic:spPr>
                     <a:xfrm>
                       <a:off x="0" y="0"/>
-                      <a:ext cx="3448531" cy="3210373"/>
+                      <a:ext cx="3265336" cy="3231053"/>
                     </a:xfrm>
                     <a:prstGeom prst="rect">
                       <a:avLst/>
@@ -8579,51 +7928,63 @@
     </w:p>
     <w:p>
       <w:pPr>
-        <w:pStyle w:val="a6"/>
-        <w:ind w:firstLine="0"/>
+        <w:pStyle w:val="a3"/>
+        <w:ind w:left="0"/>
         <w:jc w:val="center"/>
       </w:pPr>
       <w:r>
-        <w:t>Рисунок 6.3 - 3</w:t>
-      </w:r>
-      <w:r>
-        <w:rPr>
-          <w:lang w:val="en-US"/>
-        </w:rPr>
-        <w:t>D</w:t>
-      </w:r>
-      <w:r>
-        <w:t xml:space="preserve"> </w:t>
-      </w:r>
-      <w:r>
-        <w:t>модель колбы Вюрца при максимальных параметрах с 4мя отводами</w:t>
-      </w:r>
-    </w:p>
-    <w:p>
-      <w:pPr>
-        <w:pStyle w:val="a6"/>
-        <w:ind w:firstLine="851"/>
-      </w:pPr>
-      <w:r>
-        <w:t>Оставим максимальные параметры, изменим количество отводов до трех.</w:t>
-      </w:r>
-      <w:r>
-        <w:t xml:space="preserve"> Результат изображен на рисунке 6.4.</w:t>
-      </w:r>
-    </w:p>
-    <w:p>
-      <w:pPr>
-        <w:pStyle w:val="a6"/>
-        <w:ind w:firstLine="0"/>
+        <w:t>Рисунок 5</w:t>
+      </w:r>
+      <w:r>
+        <w:t>.</w:t>
+      </w:r>
+      <w:r>
+        <w:rPr>
+          <w:lang w:val="ru-RU"/>
+        </w:rPr>
+        <w:t>2</w:t>
+      </w:r>
+      <w:r>
+        <w:t xml:space="preserve"> – Некорректно заполненный интерфейс</w:t>
+      </w:r>
+    </w:p>
+    <w:p>
+      <w:pPr>
+        <w:pStyle w:val="a3"/>
+        <w:ind w:left="0" w:firstLine="851"/>
+        <w:rPr>
+          <w:lang w:val="ru-RU"/>
+        </w:rPr>
+      </w:pPr>
+      <w:r>
+        <w:t xml:space="preserve">Также реализована подсказка в виде кнопки, которая выводит форму с чертежом колбы с проставленными размерами, она изображена на рисунке </w:t>
+      </w:r>
+      <w:r>
+        <w:rPr>
+          <w:lang w:val="ru-RU"/>
+        </w:rPr>
+        <w:t>6.3.</w:t>
+      </w:r>
+    </w:p>
+    <w:p>
+      <w:pPr>
         <w:jc w:val="center"/>
-      </w:pPr>
-      <w:r>
-        <w:lastRenderedPageBreak/>
+        <w:rPr>
+          <w:rFonts w:cs="Times New Roman" w:hint="eastAsia"/>
+          <w:szCs w:val="28"/>
+        </w:rPr>
+      </w:pPr>
+      <w:r>
+        <w:rPr>
+          <w:rFonts w:cs="Times New Roman"/>
+          <w:noProof/>
+          <w:szCs w:val="28"/>
+        </w:rPr>
         <w:drawing>
-          <wp:inline distT="0" distB="0" distL="0" distR="0" wp14:anchorId="670E9598" wp14:editId="289A68F2">
-            <wp:extent cx="2686050" cy="2831036"/>
-            <wp:effectExtent l="0" t="0" r="0" b="7620"/>
-            <wp:docPr id="44" name="Рисунок 44"/>
+          <wp:inline distT="0" distB="0" distL="0" distR="0" wp14:anchorId="48109C41" wp14:editId="4047495F">
+            <wp:extent cx="3342685" cy="3028950"/>
+            <wp:effectExtent l="0" t="0" r="0" b="0"/>
+            <wp:docPr id="4" name="Рисунок 4"/>
             <wp:cNvGraphicFramePr>
               <a:graphicFrameLocks xmlns:a="http://schemas.openxmlformats.org/drawingml/2006/main" noChangeAspect="1"/>
             </wp:cNvGraphicFramePr>
@@ -8643,7 +8004,7 @@
                   <pic:spPr>
                     <a:xfrm>
                       <a:off x="0" y="0"/>
-                      <a:ext cx="2693952" cy="2839365"/>
+                      <a:ext cx="3357263" cy="3042160"/>
                     </a:xfrm>
                     <a:prstGeom prst="rect">
                       <a:avLst/>
@@ -8658,125 +8019,317 @@
     </w:p>
     <w:p>
       <w:pPr>
-        <w:pStyle w:val="a6"/>
+        <w:pStyle w:val="a3"/>
+        <w:ind w:left="0"/>
+        <w:jc w:val="center"/>
+      </w:pPr>
+      <w:r>
+        <w:t>Рисунок 5.3</w:t>
+      </w:r>
+      <w:r>
+        <w:t xml:space="preserve"> – Окно с выводом чертежа</w:t>
+      </w:r>
+      <w:r>
+        <w:br w:type="page"/>
+      </w:r>
+    </w:p>
+    <w:p>
+      <w:pPr>
+        <w:pStyle w:val="Heading1"/>
+        <w:ind w:firstLine="1"/>
+      </w:pPr>
+      <w:r>
+        <w:lastRenderedPageBreak/>
+        <w:fldChar w:fldCharType="begin"/>
+      </w:r>
+      <w:r>
+        <w:instrText>TC "Тестирование программы" \l 1</w:instrText>
+      </w:r>
+      <w:r>
+        <w:fldChar w:fldCharType="end"/>
+      </w:r>
+      <w:bookmarkStart w:id="12" w:name="_Toc91334917"/>
+      <w:r>
+        <w:t>Тестирование программы</w:t>
+      </w:r>
+      <w:bookmarkEnd w:id="12"/>
+    </w:p>
+    <w:p>
+      <w:pPr>
+        <w:pStyle w:val="a0"/>
+      </w:pPr>
+      <w:r>
+        <w:t>Тестирование программы состоит из нескольких этапов.</w:t>
+      </w:r>
+    </w:p>
+    <w:p>
+      <w:pPr>
+        <w:pStyle w:val="a0"/>
+        <w:numPr>
+          <w:ilvl w:val="0"/>
+          <w:numId w:val="10"/>
+        </w:numPr>
+        <w:ind w:left="0" w:firstLine="850"/>
+      </w:pPr>
+      <w:r>
+        <w:t>Функциональное тестирование. Тестируется заявленная функциональность программы.</w:t>
+      </w:r>
+    </w:p>
+    <w:p>
+      <w:pPr>
+        <w:pStyle w:val="a0"/>
+        <w:numPr>
+          <w:ilvl w:val="0"/>
+          <w:numId w:val="10"/>
+        </w:numPr>
+        <w:ind w:left="0" w:firstLine="850"/>
+      </w:pPr>
+      <w:r>
+        <w:t>Модульное тестирование. Тестируется бизнес-логика на корректность работы с помощью инструментов юнит-тестирования.</w:t>
+      </w:r>
+    </w:p>
+    <w:p>
+      <w:pPr>
+        <w:pStyle w:val="a0"/>
+        <w:numPr>
+          <w:ilvl w:val="0"/>
+          <w:numId w:val="10"/>
+        </w:numPr>
+        <w:ind w:left="0" w:firstLine="850"/>
+      </w:pPr>
+      <w:r>
+        <w:t>Нагрузочное тестирование. Тестируется влияние большого числа построений за короткий промежуток времени на рост использования ресурсов компьютера.</w:t>
+      </w:r>
+    </w:p>
+    <w:p>
+      <w:pPr>
+        <w:pStyle w:val="a0"/>
+      </w:pPr>
+      <w:r>
+        <w:t xml:space="preserve">Ввод неправильных значений пресекается программой: </w:t>
+      </w:r>
+      <w:r>
+        <w:t>при вводе неправильных данных кнопка «</w:t>
+      </w:r>
+      <w:r>
+        <w:rPr>
+          <w:lang w:val="en-US"/>
+        </w:rPr>
+        <w:t>Build</w:t>
+      </w:r>
+      <w:r>
+        <w:t>»</w:t>
+      </w:r>
+      <w:r>
+        <w:t xml:space="preserve"> </w:t>
+      </w:r>
+      <w:r>
+        <w:t>заблокируется и в поле для ошибок появится одна или несколько ошибок, которые допустил пользователь.</w:t>
+      </w:r>
+    </w:p>
+    <w:p>
+      <w:pPr>
+        <w:pStyle w:val="a0"/>
+      </w:pPr>
+      <w:r>
+        <w:t>Начнем с функционального тестирования.</w:t>
+      </w:r>
+    </w:p>
+    <w:p>
+      <w:pPr>
+        <w:pStyle w:val="a0"/>
+      </w:pPr>
+      <w:r>
+        <w:t>Изначально все поля будут иметь значения по умолчанию.</w:t>
+      </w:r>
+    </w:p>
+    <w:p>
+      <w:pPr>
+        <w:pStyle w:val="a0"/>
+        <w:numPr>
+          <w:ilvl w:val="1"/>
+          <w:numId w:val="10"/>
+        </w:numPr>
+      </w:pPr>
+      <w:commentRangeStart w:id="13"/>
+      <w:r>
+        <w:t xml:space="preserve">Радиус колбы </w:t>
+      </w:r>
+      <w:r>
+        <w:softHyphen/>
+        <w:t>45</w:t>
+      </w:r>
+      <w:r>
+        <w:t xml:space="preserve"> мм</w:t>
+      </w:r>
+    </w:p>
+    <w:p>
+      <w:pPr>
+        <w:pStyle w:val="a0"/>
+        <w:numPr>
+          <w:ilvl w:val="1"/>
+          <w:numId w:val="10"/>
+        </w:numPr>
+      </w:pPr>
+      <w:r>
+        <w:t>Диаметр горла</w:t>
+      </w:r>
+      <w:r>
+        <w:t xml:space="preserve"> 10 мм</w:t>
+      </w:r>
+    </w:p>
+    <w:p>
+      <w:pPr>
+        <w:pStyle w:val="a0"/>
+        <w:numPr>
+          <w:ilvl w:val="1"/>
+          <w:numId w:val="10"/>
+        </w:numPr>
+      </w:pPr>
+      <w:r>
+        <w:t>Длина горла</w:t>
+      </w:r>
+      <w:r>
+        <w:t xml:space="preserve"> 40</w:t>
+      </w:r>
+      <w:r>
+        <w:t xml:space="preserve"> мм</w:t>
+      </w:r>
+    </w:p>
+    <w:p>
+      <w:pPr>
+        <w:pStyle w:val="a0"/>
+        <w:numPr>
+          <w:ilvl w:val="1"/>
+          <w:numId w:val="10"/>
+        </w:numPr>
+      </w:pPr>
+      <w:r>
+        <w:t>Диаметр отвода</w:t>
+      </w:r>
+      <w:r>
+        <w:t xml:space="preserve"> </w:t>
+      </w:r>
+      <w:r>
+        <w:t>5 мм</w:t>
+      </w:r>
+    </w:p>
+    <w:p>
+      <w:pPr>
+        <w:pStyle w:val="a0"/>
+        <w:numPr>
+          <w:ilvl w:val="1"/>
+          <w:numId w:val="10"/>
+        </w:numPr>
+      </w:pPr>
+      <w:r>
+        <w:t>Длина отвода</w:t>
+      </w:r>
+      <w:r>
+        <w:t xml:space="preserve"> 30</w:t>
+      </w:r>
+      <w:r>
+        <w:t xml:space="preserve"> мм</w:t>
+      </w:r>
+    </w:p>
+    <w:p>
+      <w:pPr>
+        <w:pStyle w:val="a0"/>
+        <w:numPr>
+          <w:ilvl w:val="1"/>
+          <w:numId w:val="10"/>
+        </w:numPr>
+      </w:pPr>
+      <w:r>
+        <w:t>Количество отводов</w:t>
+      </w:r>
+      <w:r>
+        <w:t xml:space="preserve"> </w:t>
+      </w:r>
+      <w:r>
+        <w:rPr>
+          <w:lang w:val="en-US"/>
+        </w:rPr>
+        <w:t xml:space="preserve">1 </w:t>
+      </w:r>
+      <w:r>
+        <w:t>штука</w:t>
+      </w:r>
+      <w:commentRangeEnd w:id="13"/>
+      <w:r>
+        <w:rPr>
+          <w:rStyle w:val="CommentReference"/>
+          <w:rFonts w:ascii="Liberation Serif" w:eastAsia="SimSun" w:hAnsi="Liberation Serif" w:cs="Mangal"/>
+          <w:lang w:bidi="hi-IN"/>
+        </w:rPr>
+        <w:commentReference w:id="13"/>
+      </w:r>
+    </w:p>
+    <w:p>
+      <w:pPr>
+        <w:pStyle w:val="a0"/>
+      </w:pPr>
+      <w:r>
+        <w:t xml:space="preserve"> При нажатии кнопки «</w:t>
+      </w:r>
+      <w:r>
+        <w:rPr>
+          <w:lang w:val="en-US"/>
+        </w:rPr>
+        <w:t>Build</w:t>
+      </w:r>
+      <w:r>
+        <w:t>» происходит переключение на «</w:t>
+      </w:r>
+      <w:r>
+        <w:t>КОМПАС-3</w:t>
+      </w:r>
+      <w:r>
+        <w:rPr>
+          <w:lang w:val="en-US"/>
+        </w:rPr>
+        <w:t>D</w:t>
+      </w:r>
+      <w:r>
+        <w:t xml:space="preserve">». </w:t>
+      </w:r>
+    </w:p>
+    <w:p>
+      <w:pPr>
+        <w:pStyle w:val="a0"/>
+      </w:pPr>
+      <w:r>
+        <w:t>На рисунке 6.1 изображена 3</w:t>
+      </w:r>
+      <w:r>
+        <w:rPr>
+          <w:lang w:val="en-US"/>
+        </w:rPr>
+        <w:t>D</w:t>
+      </w:r>
+      <w:r>
+        <w:t xml:space="preserve"> </w:t>
+      </w:r>
+      <w:r>
+        <w:t>модель колбы Вюрца при параметрах по умолчанию.</w:t>
+      </w:r>
+    </w:p>
+    <w:p>
+      <w:pPr>
+        <w:pStyle w:val="a0"/>
         <w:ind w:firstLine="0"/>
         <w:jc w:val="center"/>
       </w:pPr>
       <w:r>
-        <w:t>Рисунок 6.4 - 3</w:t>
-      </w:r>
-      <w:r>
-        <w:rPr>
-          <w:lang w:val="en-US"/>
-        </w:rPr>
-        <w:t>D</w:t>
-      </w:r>
-      <w:r>
-        <w:t xml:space="preserve"> </w:t>
-      </w:r>
-      <w:r>
-        <w:t>модель колбы Вюрца при максимальных параметрах с 3мя отводами</w:t>
-      </w:r>
-    </w:p>
-    <w:p>
-      <w:pPr>
-        <w:pStyle w:val="a6"/>
-        <w:ind w:firstLine="851"/>
-      </w:pPr>
-      <w:r>
-        <w:t>Затем произведем построение с минимальными параметрами, они равны:</w:t>
-      </w:r>
-    </w:p>
-    <w:p>
-      <w:pPr>
-        <w:pStyle w:val="a6"/>
-        <w:numPr>
-          <w:ilvl w:val="0"/>
-          <w:numId w:val="23"/>
-        </w:numPr>
-        <w:ind w:left="1276" w:hanging="425"/>
-      </w:pPr>
-      <w:r>
-        <w:t xml:space="preserve">радиус колбы </w:t>
-      </w:r>
-      <w:r>
-        <w:softHyphen/>
-        <w:t>20 мм</w:t>
-      </w:r>
-    </w:p>
-    <w:p>
-      <w:pPr>
-        <w:pStyle w:val="a6"/>
-        <w:numPr>
-          <w:ilvl w:val="0"/>
-          <w:numId w:val="23"/>
-        </w:numPr>
-        <w:ind w:left="1276" w:hanging="425"/>
-      </w:pPr>
-      <w:r>
-        <w:t>диаметр горла 10 мм</w:t>
-      </w:r>
-    </w:p>
-    <w:p>
-      <w:pPr>
-        <w:pStyle w:val="a6"/>
-        <w:numPr>
-          <w:ilvl w:val="0"/>
-          <w:numId w:val="23"/>
-        </w:numPr>
-        <w:ind w:left="1276" w:hanging="425"/>
-      </w:pPr>
-      <w:r>
-        <w:t>длина горла 40 мм</w:t>
-      </w:r>
-    </w:p>
-    <w:p>
-      <w:pPr>
-        <w:pStyle w:val="a6"/>
-        <w:numPr>
-          <w:ilvl w:val="0"/>
-          <w:numId w:val="23"/>
-        </w:numPr>
-        <w:ind w:left="1276" w:hanging="425"/>
-      </w:pPr>
-      <w:r>
-        <w:t>диаметр отвода 30 мм</w:t>
-      </w:r>
-    </w:p>
-    <w:p>
-      <w:pPr>
-        <w:pStyle w:val="a6"/>
-        <w:numPr>
-          <w:ilvl w:val="0"/>
-          <w:numId w:val="23"/>
-        </w:numPr>
-        <w:ind w:left="1276" w:hanging="425"/>
-      </w:pPr>
-      <w:r>
-        <w:t>длина отвода 30 мм</w:t>
-      </w:r>
-    </w:p>
-    <w:p>
-      <w:pPr>
-        <w:pStyle w:val="a6"/>
-        <w:ind w:firstLine="851"/>
-      </w:pPr>
-      <w:r>
-        <w:t>Количество отводов две штуки. Результат построения изображен на рисунке 6.5.</w:t>
-      </w:r>
-    </w:p>
-    <w:p>
-      <w:pPr>
-        <w:pStyle w:val="a6"/>
-        <w:ind w:firstLine="0"/>
-        <w:jc w:val="center"/>
-      </w:pPr>
-      <w:r>
+        <w:rPr>
+          <w:noProof/>
+        </w:rPr>
+        <w:lastRenderedPageBreak/>
         <w:drawing>
-          <wp:inline distT="0" distB="0" distL="0" distR="0" wp14:anchorId="4EFDA124" wp14:editId="731BD4A4">
-            <wp:extent cx="1857634" cy="2505425"/>
-            <wp:effectExtent l="0" t="0" r="0" b="9525"/>
-            <wp:docPr id="45" name="Рисунок 45"/>
+          <wp:inline distT="0" distB="0" distL="0" distR="0" wp14:anchorId="697F0B56" wp14:editId="4F5E82B4">
+            <wp:extent cx="2638425" cy="3363008"/>
+            <wp:effectExtent l="0" t="0" r="0" b="8890"/>
+            <wp:docPr id="41" name="Рисунок 41"/>
             <wp:cNvGraphicFramePr>
               <a:graphicFrameLocks xmlns:a="http://schemas.openxmlformats.org/drawingml/2006/main" noChangeAspect="1"/>
             </wp:cNvGraphicFramePr>
@@ -8796,7 +8349,7 @@
                   <pic:spPr>
                     <a:xfrm>
                       <a:off x="0" y="0"/>
-                      <a:ext cx="1857634" cy="2505425"/>
+                      <a:ext cx="2641653" cy="3367123"/>
                     </a:xfrm>
                     <a:prstGeom prst="rect">
                       <a:avLst/>
@@ -8811,12 +8364,28 @@
     </w:p>
     <w:p>
       <w:pPr>
-        <w:pStyle w:val="a6"/>
+        <w:pStyle w:val="a0"/>
         <w:ind w:firstLine="0"/>
         <w:jc w:val="center"/>
       </w:pPr>
       <w:r>
-        <w:t>Рисунок 6.5 - 3</w:t>
+        <w:t xml:space="preserve">Рисунок 6.1 </w:t>
+      </w:r>
+      <w:commentRangeStart w:id="14"/>
+      <w:r>
+        <w:t xml:space="preserve">- </w:t>
+      </w:r>
+      <w:commentRangeEnd w:id="14"/>
+      <w:r>
+        <w:rPr>
+          <w:rStyle w:val="CommentReference"/>
+          <w:rFonts w:ascii="Liberation Serif" w:eastAsia="SimSun" w:hAnsi="Liberation Serif" w:cs="Mangal"/>
+          <w:lang w:bidi="hi-IN"/>
+        </w:rPr>
+        <w:commentReference w:id="14"/>
+      </w:r>
+      <w:r>
+        <w:t>3</w:t>
       </w:r>
       <w:r>
         <w:rPr>
@@ -8828,31 +8397,33 @@
         <w:t xml:space="preserve"> </w:t>
       </w:r>
       <w:r>
-        <w:t>модель колбы Вюрца при минимальных параметрах с 2мя отводами</w:t>
-      </w:r>
-    </w:p>
-    <w:p>
-      <w:pPr>
-        <w:pStyle w:val="a6"/>
+        <w:t>модель колбы Вюрца при параметрах по умолчанию</w:t>
+      </w:r>
+    </w:p>
+    <w:p>
+      <w:pPr>
+        <w:pStyle w:val="a0"/>
         <w:ind w:firstLine="851"/>
       </w:pPr>
       <w:r>
-        <w:lastRenderedPageBreak/>
-        <w:t>Далее, уменьшим количество отводов до одного, результат построения изображен на рисунке 6.6</w:t>
-      </w:r>
-    </w:p>
-    <w:p>
-      <w:pPr>
-        <w:pStyle w:val="a6"/>
+        <w:t>Далее, количество отводов было увеличено до 4, параметры остались по умолчанию. Результат изображен на рисунке 6.2</w:t>
+      </w:r>
+    </w:p>
+    <w:p>
+      <w:pPr>
+        <w:pStyle w:val="a0"/>
         <w:ind w:firstLine="0"/>
         <w:jc w:val="center"/>
       </w:pPr>
       <w:r>
+        <w:rPr>
+          <w:noProof/>
+        </w:rPr>
         <w:drawing>
-          <wp:inline distT="0" distB="0" distL="0" distR="0" wp14:anchorId="0CFE52F7" wp14:editId="13C1961D">
-            <wp:extent cx="2295845" cy="2695951"/>
-            <wp:effectExtent l="0" t="0" r="9525" b="9525"/>
-            <wp:docPr id="46" name="Рисунок 46"/>
+          <wp:inline distT="0" distB="0" distL="0" distR="0" wp14:anchorId="3587720D" wp14:editId="033F2F51">
+            <wp:extent cx="2085975" cy="3792683"/>
+            <wp:effectExtent l="0" t="0" r="0" b="0"/>
+            <wp:docPr id="42" name="Рисунок 42"/>
             <wp:cNvGraphicFramePr>
               <a:graphicFrameLocks xmlns:a="http://schemas.openxmlformats.org/drawingml/2006/main" noChangeAspect="1"/>
             </wp:cNvGraphicFramePr>
@@ -8872,7 +8443,7 @@
                   <pic:spPr>
                     <a:xfrm>
                       <a:off x="0" y="0"/>
-                      <a:ext cx="2295845" cy="2695951"/>
+                      <a:ext cx="2087425" cy="3795319"/>
                     </a:xfrm>
                     <a:prstGeom prst="rect">
                       <a:avLst/>
@@ -8887,105 +8458,178 @@
     </w:p>
     <w:p>
       <w:pPr>
-        <w:pStyle w:val="a6"/>
+        <w:pStyle w:val="a0"/>
         <w:ind w:firstLine="0"/>
         <w:jc w:val="center"/>
+      </w:pPr>
+      <w:r>
+        <w:t>Рисунок 6.2 - 3</w:t>
+      </w:r>
+      <w:r>
         <w:rPr>
           <w:lang w:val="en-US"/>
         </w:rPr>
-      </w:pPr>
-      <w:r>
-        <w:t>Рисунок 6.6 - 3</w:t>
-      </w:r>
-      <w:r>
-        <w:rPr>
-          <w:lang w:val="en-US"/>
-        </w:rPr>
         <w:t>D</w:t>
       </w:r>
       <w:r>
         <w:t xml:space="preserve"> </w:t>
       </w:r>
       <w:r>
-        <w:t>модель колбы Вюрца при минимальных параметрах с 1 отводом</w:t>
-      </w:r>
-    </w:p>
-    <w:p>
-      <w:pPr>
-        <w:pStyle w:val="a6"/>
-        <w:ind w:firstLine="851"/>
-      </w:pPr>
-      <w:r>
-        <w:t>Далее было произведено юнит-тестирование плагина.</w:t>
-      </w:r>
-    </w:p>
-    <w:p>
-      <w:pPr>
-        <w:pStyle w:val="a6"/>
-        <w:ind w:firstLine="851"/>
-        <w:rPr>
-          <w:color w:val="000000"/>
-          <w:szCs w:val="27"/>
-        </w:rPr>
-      </w:pPr>
-      <w:r>
-        <w:rPr>
-          <w:color w:val="000000"/>
-          <w:szCs w:val="27"/>
-        </w:rPr>
-        <w:t>Юнит-тестирование (англ. «unit-testing», или модульное тестирование) — тестирование отдельного элемента изолированно от остальной системы. Относи-тельно парадигмы объектно-ориентированного программирования системой яв-ляется вся программа, а отдельным элементом — класс или его метод. Юнит-тестирование предназначено для проверки правильности работы отдельно взя-того элемента. Чтобы исключить из результатов тестирования влияние потенци-альных ошибок других элементов, тестируемый элемент должен быть макси-мально изолирован, то есть не использовать объекты и методы других классов [</w:t>
-      </w:r>
-      <w:r>
-        <w:rPr>
-          <w:color w:val="000000"/>
-          <w:szCs w:val="27"/>
-        </w:rPr>
-        <w:t>4</w:t>
-      </w:r>
-      <w:r>
-        <w:rPr>
-          <w:color w:val="000000"/>
-          <w:szCs w:val="27"/>
-        </w:rPr>
-        <w:t>].</w:t>
-      </w:r>
-    </w:p>
-    <w:p>
-      <w:pPr>
-        <w:pStyle w:val="a6"/>
-        <w:ind w:firstLine="851"/>
-        <w:rPr>
-          <w:color w:val="000000"/>
-          <w:szCs w:val="27"/>
-        </w:rPr>
-      </w:pPr>
-      <w:r>
-        <w:rPr>
-          <w:color w:val="000000"/>
-          <w:szCs w:val="27"/>
-        </w:rPr>
-        <w:t>Ниже, на рисунке 6.7, представлен список тестов параметров.</w:t>
-      </w:r>
-    </w:p>
-    <w:p>
-      <w:pPr>
-        <w:pStyle w:val="a6"/>
+        <w:t>модель колбы Вюрца при параметрах по умолчанию с 4мя отводами</w:t>
+      </w:r>
+    </w:p>
+    <w:p>
+      <w:pPr>
+        <w:pStyle w:val="a0"/>
         <w:ind w:firstLine="0"/>
         <w:jc w:val="center"/>
-        <w:rPr>
-          <w:sz w:val="32"/>
-        </w:rPr>
-      </w:pPr>
-      <w:r>
-        <w:rPr>
-          <w:sz w:val="32"/>
-        </w:rPr>
+      </w:pPr>
+    </w:p>
+    <w:p>
+      <w:pPr>
+        <w:pStyle w:val="a0"/>
+        <w:ind w:firstLine="851"/>
+      </w:pPr>
+      <w:r>
         <w:lastRenderedPageBreak/>
+        <w:t>Далее изменим параметры на максимальные</w:t>
+      </w:r>
+      <w:r>
+        <w:t>, они равны, соответственно:</w:t>
+      </w:r>
+    </w:p>
+    <w:p>
+      <w:pPr>
+        <w:pStyle w:val="a0"/>
+        <w:numPr>
+          <w:ilvl w:val="0"/>
+          <w:numId w:val="22"/>
+        </w:numPr>
+        <w:ind w:left="1276" w:hanging="425"/>
+      </w:pPr>
+      <w:r>
+        <w:t xml:space="preserve">радиус колбы </w:t>
+      </w:r>
+      <w:r>
+        <w:softHyphen/>
+        <w:t>170 мм</w:t>
+      </w:r>
+      <w:r>
+        <w:rPr>
+          <w:lang w:val="en-US"/>
+        </w:rPr>
+        <w:t>;</w:t>
+      </w:r>
+    </w:p>
+    <w:p>
+      <w:pPr>
+        <w:pStyle w:val="a0"/>
+        <w:numPr>
+          <w:ilvl w:val="0"/>
+          <w:numId w:val="22"/>
+        </w:numPr>
+        <w:ind w:left="1276" w:hanging="425"/>
+      </w:pPr>
+      <w:r>
+        <w:t>Диаметр горла 85 мм</w:t>
+      </w:r>
+      <w:r>
+        <w:rPr>
+          <w:lang w:val="en-US"/>
+        </w:rPr>
+        <w:t>;</w:t>
+      </w:r>
+    </w:p>
+    <w:p>
+      <w:pPr>
+        <w:pStyle w:val="a0"/>
+        <w:numPr>
+          <w:ilvl w:val="0"/>
+          <w:numId w:val="22"/>
+        </w:numPr>
+        <w:ind w:left="1276" w:hanging="425"/>
+      </w:pPr>
+      <w:r>
+        <w:t>Длина горла 200 мм</w:t>
+      </w:r>
+      <w:r>
+        <w:rPr>
+          <w:lang w:val="en-US"/>
+        </w:rPr>
+        <w:t>;</w:t>
+      </w:r>
+    </w:p>
+    <w:p>
+      <w:pPr>
+        <w:pStyle w:val="a0"/>
+        <w:numPr>
+          <w:ilvl w:val="0"/>
+          <w:numId w:val="22"/>
+        </w:numPr>
+        <w:ind w:left="1276" w:hanging="425"/>
+      </w:pPr>
+      <w:r>
+        <w:t>Диаметр отвода 30 мм</w:t>
+      </w:r>
+      <w:r>
+        <w:rPr>
+          <w:lang w:val="en-US"/>
+        </w:rPr>
+        <w:t>;</w:t>
+      </w:r>
+    </w:p>
+    <w:p>
+      <w:pPr>
+        <w:pStyle w:val="a0"/>
+        <w:numPr>
+          <w:ilvl w:val="0"/>
+          <w:numId w:val="22"/>
+        </w:numPr>
+        <w:ind w:left="1276" w:hanging="425"/>
+      </w:pPr>
+      <w:r>
+        <w:t>Длина отвода 300 мм</w:t>
+      </w:r>
+      <w:r>
+        <w:rPr>
+          <w:lang w:val="en-US"/>
+        </w:rPr>
+        <w:t>.</w:t>
+      </w:r>
+    </w:p>
+    <w:p>
+      <w:pPr>
+        <w:pStyle w:val="a0"/>
+        <w:ind w:firstLine="851"/>
+      </w:pPr>
+      <w:r>
+        <w:t xml:space="preserve"> К</w:t>
+      </w:r>
+      <w:r>
+        <w:t xml:space="preserve">оличество отводов оставим равным четырем. Результат построения изображен </w:t>
+      </w:r>
+      <w:r>
+        <w:t>на рисунке</w:t>
+      </w:r>
+      <w:r>
+        <w:t xml:space="preserve"> 6.3</w:t>
+      </w:r>
+    </w:p>
+    <w:p>
+      <w:pPr>
+        <w:pStyle w:val="a0"/>
+        <w:ind w:firstLine="0"/>
+        <w:jc w:val="center"/>
+      </w:pPr>
+      <w:r>
+        <w:rPr>
+          <w:noProof/>
+        </w:rPr>
         <w:drawing>
-          <wp:inline distT="0" distB="0" distL="0" distR="0" wp14:anchorId="2DF98F02" wp14:editId="59F00E1A">
-            <wp:extent cx="4143953" cy="4248743"/>
-            <wp:effectExtent l="0" t="0" r="9525" b="0"/>
-            <wp:docPr id="47" name="Рисунок 47"/>
+          <wp:inline distT="0" distB="0" distL="0" distR="0" wp14:anchorId="46506764" wp14:editId="159B393A">
+            <wp:extent cx="3448531" cy="3210373"/>
+            <wp:effectExtent l="0" t="0" r="0" b="9525"/>
+            <wp:docPr id="43" name="Рисунок 43"/>
             <wp:cNvGraphicFramePr>
               <a:graphicFrameLocks xmlns:a="http://schemas.openxmlformats.org/drawingml/2006/main" noChangeAspect="1"/>
             </wp:cNvGraphicFramePr>
@@ -9005,7 +8649,7 @@
                   <pic:spPr>
                     <a:xfrm>
                       <a:off x="0" y="0"/>
-                      <a:ext cx="4143953" cy="4248743"/>
+                      <a:ext cx="3448531" cy="3210373"/>
                     </a:xfrm>
                     <a:prstGeom prst="rect">
                       <a:avLst/>
@@ -9020,56 +8664,70 @@
     </w:p>
     <w:p>
       <w:pPr>
-        <w:pStyle w:val="a6"/>
+        <w:pStyle w:val="a0"/>
         <w:ind w:firstLine="0"/>
         <w:jc w:val="center"/>
       </w:pPr>
       <w:r>
-        <w:t xml:space="preserve">Рисунок </w:t>
-      </w:r>
-      <w:r>
-        <w:t>6.7 – Список тестов параметров</w:t>
-      </w:r>
-    </w:p>
-    <w:p>
-      <w:pPr>
-        <w:pStyle w:val="a6"/>
+        <w:t>Рисунок 6.3 - 3</w:t>
+      </w:r>
+      <w:r>
+        <w:rPr>
+          <w:lang w:val="en-US"/>
+        </w:rPr>
+        <w:t>D</w:t>
+      </w:r>
+      <w:r>
+        <w:t xml:space="preserve"> </w:t>
+      </w:r>
+      <w:r>
+        <w:t xml:space="preserve">модель колбы Вюрца при максимальных параметрах с </w:t>
+      </w:r>
+      <w:commentRangeStart w:id="15"/>
+      <w:r>
+        <w:t>4мя</w:t>
+      </w:r>
+      <w:commentRangeEnd w:id="15"/>
+      <w:r>
+        <w:rPr>
+          <w:rStyle w:val="CommentReference"/>
+          <w:rFonts w:ascii="Liberation Serif" w:eastAsia="SimSun" w:hAnsi="Liberation Serif" w:cs="Mangal"/>
+          <w:lang w:bidi="hi-IN"/>
+        </w:rPr>
+        <w:commentReference w:id="15"/>
+      </w:r>
+      <w:r>
+        <w:t xml:space="preserve"> отводами</w:t>
+      </w:r>
+    </w:p>
+    <w:p>
+      <w:pPr>
+        <w:pStyle w:val="a0"/>
         <w:ind w:firstLine="851"/>
       </w:pPr>
       <w:r>
-        <w:t>На рисунке 6.8 изображен список тестов класса «</w:t>
-      </w:r>
-      <w:r>
-        <w:rPr>
-          <w:lang w:val="en-US"/>
-        </w:rPr>
-        <w:t>Validator</w:t>
-      </w:r>
-      <w:r>
-        <w:t>»</w:t>
-      </w:r>
-      <w:r>
-        <w:t>.</w:t>
-      </w:r>
-    </w:p>
-    <w:p>
-      <w:pPr>
-        <w:pStyle w:val="a6"/>
+        <w:t>Оставим максимальные параметры, изменим количество отводов до трех.</w:t>
+      </w:r>
+      <w:r>
+        <w:t xml:space="preserve"> Результат изображен на рисунке 6.4.</w:t>
+      </w:r>
+    </w:p>
+    <w:p>
+      <w:pPr>
+        <w:pStyle w:val="a0"/>
         <w:ind w:firstLine="0"/>
         <w:jc w:val="center"/>
-        <w:rPr>
-          <w:sz w:val="24"/>
-        </w:rPr>
-      </w:pPr>
-      <w:r>
-        <w:rPr>
-          <w:sz w:val="24"/>
-        </w:rPr>
+      </w:pPr>
+      <w:r>
+        <w:rPr>
+          <w:noProof/>
+        </w:rPr>
+        <w:lastRenderedPageBreak/>
         <w:drawing>
-          <wp:inline distT="0" distB="0" distL="0" distR="0" wp14:anchorId="46AE2ECB" wp14:editId="2346082D">
-            <wp:extent cx="3458058" cy="819264"/>
-            <wp:effectExtent l="0" t="0" r="9525" b="0"/>
-            <wp:docPr id="48" name="Рисунок 48"/>
+          <wp:inline distT="0" distB="0" distL="0" distR="0" wp14:anchorId="670E9598" wp14:editId="289A68F2">
+            <wp:extent cx="2686050" cy="2831036"/>
+            <wp:effectExtent l="0" t="0" r="0" b="7620"/>
+            <wp:docPr id="44" name="Рисунок 44"/>
             <wp:cNvGraphicFramePr>
               <a:graphicFrameLocks xmlns:a="http://schemas.openxmlformats.org/drawingml/2006/main" noChangeAspect="1"/>
             </wp:cNvGraphicFramePr>
@@ -9089,7 +8747,7 @@
                   <pic:spPr>
                     <a:xfrm>
                       <a:off x="0" y="0"/>
-                      <a:ext cx="3458058" cy="819264"/>
+                      <a:ext cx="2693952" cy="2839365"/>
                     </a:xfrm>
                     <a:prstGeom prst="rect">
                       <a:avLst/>
@@ -9104,236 +8762,154 @@
     </w:p>
     <w:p>
       <w:pPr>
-        <w:pStyle w:val="a6"/>
+        <w:pStyle w:val="a0"/>
         <w:ind w:firstLine="0"/>
         <w:jc w:val="center"/>
       </w:pPr>
       <w:r>
-        <w:t>Ри</w:t>
-      </w:r>
-      <w:r>
-        <w:t>сунок 6.8 – Список тестов класса «</w:t>
+        <w:t>Рисунок 6.4 - 3</w:t>
       </w:r>
       <w:r>
         <w:rPr>
           <w:lang w:val="en-US"/>
         </w:rPr>
-        <w:t>Validator</w:t>
-      </w:r>
-      <w:r>
-        <w:t>»</w:t>
-      </w:r>
-    </w:p>
-    <w:p>
-      <w:pPr>
-        <w:pStyle w:val="a6"/>
-        <w:rPr>
-          <w:sz w:val="32"/>
-        </w:rPr>
-      </w:pPr>
-      <w:r>
-        <w:rPr>
-          <w:color w:val="000000"/>
-          <w:szCs w:val="27"/>
-        </w:rPr>
-        <w:t xml:space="preserve">Результат покрытия </w:t>
-      </w:r>
-      <w:r>
-        <w:rPr>
-          <w:color w:val="000000"/>
-          <w:szCs w:val="27"/>
-        </w:rPr>
-        <w:t>классов</w:t>
-      </w:r>
-      <w:r>
-        <w:rPr>
-          <w:color w:val="000000"/>
-          <w:szCs w:val="27"/>
-        </w:rPr>
+        <w:t>D</w:t>
+      </w:r>
+      <w:r>
         <w:t xml:space="preserve"> </w:t>
       </w:r>
       <w:r>
-        <w:rPr>
-          <w:color w:val="000000"/>
-          <w:szCs w:val="27"/>
-        </w:rPr>
-        <w:t>«</w:t>
-      </w:r>
-      <w:r>
-        <w:rPr>
-          <w:color w:val="000000"/>
-          <w:szCs w:val="27"/>
-        </w:rPr>
-        <w:t>Validator</w:t>
-      </w:r>
-      <w:r>
-        <w:rPr>
-          <w:color w:val="000000"/>
-          <w:szCs w:val="27"/>
-        </w:rPr>
-        <w:t>»</w:t>
-      </w:r>
-      <w:r>
-        <w:rPr>
-          <w:color w:val="000000"/>
-          <w:szCs w:val="27"/>
-        </w:rPr>
-        <w:t xml:space="preserve"> и </w:t>
-      </w:r>
-      <w:r>
-        <w:rPr>
-          <w:color w:val="000000"/>
-          <w:szCs w:val="27"/>
-        </w:rPr>
-        <w:t>«</w:t>
-      </w:r>
-      <w:r>
-        <w:rPr>
-          <w:color w:val="000000"/>
-          <w:szCs w:val="27"/>
-          <w:lang w:val="en-US"/>
-        </w:rPr>
-        <w:t>FlaskWurthz</w:t>
-      </w:r>
-      <w:r>
-        <w:rPr>
-          <w:color w:val="000000"/>
-          <w:szCs w:val="27"/>
-        </w:rPr>
-        <w:t>Parameters</w:t>
-      </w:r>
-      <w:r>
-        <w:rPr>
-          <w:color w:val="000000"/>
-          <w:szCs w:val="27"/>
-        </w:rPr>
-        <w:t>»</w:t>
-      </w:r>
-      <w:r>
-        <w:rPr>
-          <w:color w:val="000000"/>
-          <w:szCs w:val="27"/>
-        </w:rPr>
-        <w:t xml:space="preserve"> тестами приведе</w:t>
-      </w:r>
-      <w:r>
-        <w:rPr>
-          <w:color w:val="000000"/>
-          <w:szCs w:val="27"/>
-        </w:rPr>
-        <w:t>н на рисунке 6.9</w:t>
-      </w:r>
-      <w:r>
-        <w:rPr>
-          <w:color w:val="000000"/>
-          <w:szCs w:val="27"/>
-        </w:rPr>
-        <w:t xml:space="preserve">. Цикломатическая сложность для класса </w:t>
-      </w:r>
-      <w:r>
-        <w:rPr>
-          <w:color w:val="000000"/>
-          <w:szCs w:val="27"/>
-        </w:rPr>
-        <w:t>«</w:t>
-      </w:r>
-      <w:r>
-        <w:rPr>
-          <w:color w:val="000000"/>
-          <w:szCs w:val="27"/>
-          <w:lang w:val="en-US"/>
-        </w:rPr>
-        <w:t>FlaskWurthz</w:t>
-      </w:r>
-      <w:r>
-        <w:rPr>
-          <w:color w:val="000000"/>
-          <w:szCs w:val="27"/>
-        </w:rPr>
-        <w:t>Parameters</w:t>
-      </w:r>
-      <w:r>
-        <w:rPr>
-          <w:color w:val="000000"/>
-          <w:szCs w:val="27"/>
-        </w:rPr>
-        <w:t>»</w:t>
-      </w:r>
-      <w:r>
-        <w:rPr>
-          <w:color w:val="000000"/>
-          <w:szCs w:val="27"/>
-        </w:rPr>
-        <w:t xml:space="preserve"> </w:t>
-      </w:r>
-      <w:r>
-        <w:rPr>
-          <w:color w:val="000000"/>
-          <w:szCs w:val="27"/>
-        </w:rPr>
-        <w:t>равна 1</w:t>
-      </w:r>
-      <w:r>
-        <w:rPr>
-          <w:color w:val="000000"/>
-          <w:szCs w:val="27"/>
-        </w:rPr>
-        <w:t xml:space="preserve">3, а для класса </w:t>
-      </w:r>
-      <w:r>
-        <w:rPr>
-          <w:color w:val="000000"/>
-          <w:szCs w:val="27"/>
-        </w:rPr>
-        <w:t>«</w:t>
-      </w:r>
-      <w:r>
-        <w:rPr>
-          <w:color w:val="000000"/>
-          <w:szCs w:val="27"/>
-        </w:rPr>
-        <w:t>Validator</w:t>
-      </w:r>
-      <w:r>
-        <w:rPr>
-          <w:color w:val="000000"/>
-          <w:szCs w:val="27"/>
-        </w:rPr>
-        <w:t>»</w:t>
-      </w:r>
-      <w:r>
-        <w:rPr>
-          <w:color w:val="000000"/>
-          <w:szCs w:val="27"/>
-        </w:rPr>
-        <w:t xml:space="preserve"> равна 3</w:t>
-      </w:r>
-      <w:r>
-        <w:rPr>
-          <w:color w:val="000000"/>
-          <w:szCs w:val="27"/>
-        </w:rPr>
-        <w:t>, это можно увидеть на рисунке 6.10</w:t>
-      </w:r>
-    </w:p>
-    <w:p>
-      <w:pPr>
-        <w:suppressAutoHyphens w:val="0"/>
+        <w:t xml:space="preserve">модель колбы Вюрца при максимальных параметрах с </w:t>
+      </w:r>
+      <w:commentRangeStart w:id="16"/>
+      <w:r>
+        <w:t>3мя</w:t>
+      </w:r>
+      <w:commentRangeEnd w:id="16"/>
+      <w:r>
+        <w:rPr>
+          <w:rStyle w:val="CommentReference"/>
+          <w:rFonts w:ascii="Liberation Serif" w:eastAsia="SimSun" w:hAnsi="Liberation Serif" w:cs="Mangal"/>
+          <w:lang w:bidi="hi-IN"/>
+        </w:rPr>
+        <w:commentReference w:id="16"/>
+      </w:r>
+      <w:r>
+        <w:t xml:space="preserve"> отводами</w:t>
+      </w:r>
+    </w:p>
+    <w:p>
+      <w:pPr>
+        <w:pStyle w:val="a0"/>
+        <w:ind w:firstLine="851"/>
+      </w:pPr>
+      <w:r>
+        <w:t>Затем произведем построение с минимальными параметрами, они равны:</w:t>
+      </w:r>
+    </w:p>
+    <w:p>
+      <w:pPr>
+        <w:pStyle w:val="a0"/>
+        <w:numPr>
+          <w:ilvl w:val="0"/>
+          <w:numId w:val="23"/>
+        </w:numPr>
+        <w:ind w:left="1276" w:hanging="425"/>
+      </w:pPr>
+      <w:commentRangeStart w:id="17"/>
+      <w:r>
+        <w:t xml:space="preserve">радиус колбы </w:t>
+      </w:r>
+      <w:r>
+        <w:softHyphen/>
+        <w:t>20 мм</w:t>
+      </w:r>
+    </w:p>
+    <w:p>
+      <w:pPr>
+        <w:pStyle w:val="a0"/>
+        <w:numPr>
+          <w:ilvl w:val="0"/>
+          <w:numId w:val="23"/>
+        </w:numPr>
+        <w:ind w:left="1276" w:hanging="425"/>
+      </w:pPr>
+      <w:r>
+        <w:t>диаметр горла 10 мм</w:t>
+      </w:r>
+    </w:p>
+    <w:p>
+      <w:pPr>
+        <w:pStyle w:val="a0"/>
+        <w:numPr>
+          <w:ilvl w:val="0"/>
+          <w:numId w:val="23"/>
+        </w:numPr>
+        <w:ind w:left="1276" w:hanging="425"/>
+      </w:pPr>
+      <w:r>
+        <w:t>длина горла 40 мм</w:t>
+      </w:r>
+    </w:p>
+    <w:p>
+      <w:pPr>
+        <w:pStyle w:val="a0"/>
+        <w:numPr>
+          <w:ilvl w:val="0"/>
+          <w:numId w:val="23"/>
+        </w:numPr>
+        <w:ind w:left="1276" w:hanging="425"/>
+      </w:pPr>
+      <w:r>
+        <w:t>диаметр отвода 30 мм</w:t>
+      </w:r>
+    </w:p>
+    <w:p>
+      <w:pPr>
+        <w:pStyle w:val="a0"/>
+        <w:numPr>
+          <w:ilvl w:val="0"/>
+          <w:numId w:val="23"/>
+        </w:numPr>
+        <w:ind w:left="1276" w:hanging="425"/>
+      </w:pPr>
+      <w:r>
+        <w:t>длина отвода 30 мм</w:t>
+      </w:r>
+      <w:commentRangeEnd w:id="17"/>
+      <w:r>
+        <w:rPr>
+          <w:rStyle w:val="CommentReference"/>
+          <w:rFonts w:ascii="Liberation Serif" w:eastAsia="SimSun" w:hAnsi="Liberation Serif" w:cs="Mangal"/>
+          <w:lang w:bidi="hi-IN"/>
+        </w:rPr>
+        <w:commentReference w:id="17"/>
+      </w:r>
+    </w:p>
+    <w:p>
+      <w:pPr>
+        <w:pStyle w:val="a0"/>
+        <w:ind w:firstLine="851"/>
+      </w:pPr>
+      <w:r>
+        <w:t>Количество отводов две штуки. Результат построения изображен на рисунке 6.5.</w:t>
+      </w:r>
+    </w:p>
+    <w:p>
+      <w:pPr>
+        <w:pStyle w:val="a0"/>
+        <w:ind w:firstLine="0"/>
         <w:jc w:val="center"/>
       </w:pPr>
       <w:r>
         <w:rPr>
-          <w:rFonts w:ascii="Times New Roman" w:eastAsia="Times New Roman" w:hAnsi="Times New Roman" w:cs="Times New Roman"/>
-          <w:sz w:val="28"/>
-          <w:szCs w:val="28"/>
-          <w:lang w:bidi="ar-SA"/>
-        </w:rPr>
-        <w:lastRenderedPageBreak/>
+          <w:noProof/>
+        </w:rPr>
         <w:drawing>
-          <wp:inline distT="0" distB="0" distL="0" distR="0" wp14:anchorId="4F83D18B" wp14:editId="0F0AADEC">
-            <wp:extent cx="4744112" cy="2600688"/>
+          <wp:inline distT="0" distB="0" distL="0" distR="0" wp14:anchorId="4EFDA124" wp14:editId="731BD4A4">
+            <wp:extent cx="1857634" cy="2505425"/>
             <wp:effectExtent l="0" t="0" r="0" b="9525"/>
-            <wp:docPr id="49" name="Рисунок 49"/>
+            <wp:docPr id="45" name="Рисунок 45"/>
             <wp:cNvGraphicFramePr>
               <a:graphicFrameLocks xmlns:a="http://schemas.openxmlformats.org/drawingml/2006/main" noChangeAspect="1"/>
             </wp:cNvGraphicFramePr>
@@ -9353,7 +8929,7 @@
                   <pic:spPr>
                     <a:xfrm>
                       <a:off x="0" y="0"/>
-                      <a:ext cx="4744112" cy="2600688"/>
+                      <a:ext cx="1857634" cy="2505425"/>
                     </a:xfrm>
                     <a:prstGeom prst="rect">
                       <a:avLst/>
@@ -9368,63 +8944,70 @@
     </w:p>
     <w:p>
       <w:pPr>
-        <w:suppressAutoHyphens w:val="0"/>
+        <w:pStyle w:val="a0"/>
+        <w:ind w:firstLine="0"/>
         <w:jc w:val="center"/>
-        <w:rPr>
-          <w:rFonts w:ascii="Times New Roman" w:hAnsi="Times New Roman" w:cs="Times New Roman"/>
-          <w:sz w:val="28"/>
-          <w:szCs w:val="28"/>
-        </w:rPr>
-      </w:pPr>
-      <w:r>
-        <w:rPr>
-          <w:rFonts w:ascii="Times New Roman" w:hAnsi="Times New Roman" w:cs="Times New Roman"/>
-          <w:sz w:val="28"/>
-          <w:szCs w:val="28"/>
-        </w:rPr>
-        <w:t>Рисунок 6.9 – Степень покрытия тестами</w:t>
-      </w:r>
-      <w:r>
-        <w:rPr>
-          <w:rFonts w:ascii="Times New Roman" w:hAnsi="Times New Roman" w:cs="Times New Roman"/>
-          <w:sz w:val="28"/>
-          <w:szCs w:val="28"/>
-        </w:rPr>
-        <w:t xml:space="preserve"> бизнес-логики плагина</w:t>
-      </w:r>
-    </w:p>
-    <w:p>
-      <w:pPr>
-        <w:suppressAutoHyphens w:val="0"/>
+      </w:pPr>
+      <w:r>
+        <w:t>Рисунок 6.5 - 3</w:t>
+      </w:r>
+      <w:r>
+        <w:rPr>
+          <w:lang w:val="en-US"/>
+        </w:rPr>
+        <w:t>D</w:t>
+      </w:r>
+      <w:r>
+        <w:t xml:space="preserve"> </w:t>
+      </w:r>
+      <w:r>
+        <w:t xml:space="preserve">модель колбы Вюрца при минимальных параметрах с </w:t>
+      </w:r>
+      <w:commentRangeStart w:id="18"/>
+      <w:r>
+        <w:t xml:space="preserve">2мя </w:t>
+      </w:r>
+      <w:commentRangeEnd w:id="18"/>
+      <w:r>
+        <w:rPr>
+          <w:rStyle w:val="CommentReference"/>
+          <w:rFonts w:ascii="Liberation Serif" w:eastAsia="SimSun" w:hAnsi="Liberation Serif" w:cs="Mangal"/>
+          <w:lang w:bidi="hi-IN"/>
+        </w:rPr>
+        <w:commentReference w:id="18"/>
+      </w:r>
+      <w:r>
+        <w:t>отводами</w:t>
+      </w:r>
+    </w:p>
+    <w:p>
+      <w:pPr>
+        <w:pStyle w:val="a0"/>
+        <w:ind w:firstLine="851"/>
+      </w:pPr>
+      <w:r>
+        <w:lastRenderedPageBreak/>
+        <w:t>Далее, уменьшим количество отводов до одного, результат построения изображен на рисунке 6.6</w:t>
+      </w:r>
+      <w:r>
+        <w:t>.</w:t>
+      </w:r>
+    </w:p>
+    <w:p>
+      <w:pPr>
+        <w:pStyle w:val="a0"/>
+        <w:ind w:firstLine="0"/>
         <w:jc w:val="center"/>
-        <w:rPr>
-          <w:rFonts w:ascii="Times New Roman" w:hAnsi="Times New Roman" w:cs="Times New Roman"/>
-          <w:sz w:val="28"/>
-          <w:szCs w:val="28"/>
-        </w:rPr>
-      </w:pPr>
-    </w:p>
-    <w:p>
-      <w:pPr>
-        <w:suppressAutoHyphens w:val="0"/>
-        <w:jc w:val="center"/>
-        <w:rPr>
-          <w:rFonts w:ascii="Times New Roman" w:hAnsi="Times New Roman" w:cs="Times New Roman"/>
-          <w:sz w:val="28"/>
-          <w:szCs w:val="28"/>
-        </w:rPr>
-      </w:pPr>
-      <w:r>
-        <w:rPr>
-          <w:rFonts w:ascii="Times New Roman" w:hAnsi="Times New Roman" w:cs="Times New Roman"/>
-          <w:sz w:val="28"/>
-          <w:szCs w:val="28"/>
+      </w:pPr>
+      <w:r>
+        <w:rPr>
+          <w:noProof/>
         </w:rPr>
         <w:drawing>
-          <wp:inline distT="0" distB="0" distL="0" distR="0" wp14:anchorId="3B31E940" wp14:editId="46DC52C0">
-            <wp:extent cx="6120130" cy="1223645"/>
-            <wp:effectExtent l="0" t="0" r="0" b="0"/>
-            <wp:docPr id="51" name="Рисунок 51"/>
+          <wp:inline distT="0" distB="0" distL="0" distR="0" wp14:anchorId="0CFE52F7" wp14:editId="13C1961D">
+            <wp:extent cx="2295845" cy="2695951"/>
+            <wp:effectExtent l="0" t="0" r="9525" b="9525"/>
+            <wp:docPr id="46" name="Рисунок 46"/>
             <wp:cNvGraphicFramePr>
               <a:graphicFrameLocks xmlns:a="http://schemas.openxmlformats.org/drawingml/2006/main" noChangeAspect="1"/>
             </wp:cNvGraphicFramePr>
@@ -9444,6 +9027,639 @@
                   <pic:spPr>
                     <a:xfrm>
                       <a:off x="0" y="0"/>
+                      <a:ext cx="2295845" cy="2695951"/>
+                    </a:xfrm>
+                    <a:prstGeom prst="rect">
+                      <a:avLst/>
+                    </a:prstGeom>
+                  </pic:spPr>
+                </pic:pic>
+              </a:graphicData>
+            </a:graphic>
+          </wp:inline>
+        </w:drawing>
+      </w:r>
+    </w:p>
+    <w:p>
+      <w:pPr>
+        <w:pStyle w:val="a0"/>
+        <w:ind w:firstLine="0"/>
+        <w:jc w:val="center"/>
+      </w:pPr>
+      <w:r>
+        <w:t>Рисунок 6.6 - 3</w:t>
+      </w:r>
+      <w:r>
+        <w:rPr>
+          <w:lang w:val="en-US"/>
+        </w:rPr>
+        <w:t>D</w:t>
+      </w:r>
+      <w:r>
+        <w:t xml:space="preserve"> </w:t>
+      </w:r>
+      <w:r>
+        <w:t xml:space="preserve">модель колбы Вюрца при минимальных параметрах с </w:t>
+      </w:r>
+      <w:commentRangeStart w:id="19"/>
+      <w:r>
+        <w:t>1</w:t>
+      </w:r>
+      <w:commentRangeEnd w:id="19"/>
+      <w:r>
+        <w:rPr>
+          <w:rStyle w:val="CommentReference"/>
+          <w:rFonts w:ascii="Liberation Serif" w:eastAsia="SimSun" w:hAnsi="Liberation Serif" w:cs="Mangal"/>
+          <w:lang w:bidi="hi-IN"/>
+        </w:rPr>
+        <w:commentReference w:id="19"/>
+      </w:r>
+      <w:r>
+        <w:t xml:space="preserve"> отводом</w:t>
+      </w:r>
+    </w:p>
+    <w:p>
+      <w:pPr>
+        <w:pStyle w:val="a0"/>
+        <w:ind w:firstLine="851"/>
+      </w:pPr>
+      <w:r>
+        <w:t>Далее было произведено юнит-тестирование плагина.</w:t>
+      </w:r>
+    </w:p>
+    <w:p>
+      <w:pPr>
+        <w:pStyle w:val="a0"/>
+        <w:ind w:firstLine="851"/>
+        <w:rPr>
+          <w:color w:val="000000"/>
+          <w:szCs w:val="27"/>
+        </w:rPr>
+      </w:pPr>
+      <w:r>
+        <w:rPr>
+          <w:color w:val="000000"/>
+          <w:szCs w:val="27"/>
+        </w:rPr>
+        <w:t xml:space="preserve">Юнит-тестирование (англ. «unit-testing», или модульное тестирование) — тестирование отдельного элемента изолированно от остальной системы. Относительно парадигмы объектно-ориентированного программирования системой </w:t>
+      </w:r>
+      <w:commentRangeStart w:id="20"/>
+      <w:r>
+        <w:rPr>
+          <w:color w:val="000000"/>
+          <w:szCs w:val="27"/>
+        </w:rPr>
+        <w:t xml:space="preserve">яв-ляется вся программа, а отдельным элементом — класс или его метод. Юнит-тестирование предназначено для проверки правильности работы отдельно взя-того элемента. Чтобы исключить из результатов тестирования влияние потенци-альных ошибок других элементов, тестируемый элемент должен быть макси-мально </w:t>
+      </w:r>
+      <w:commentRangeEnd w:id="20"/>
+      <w:r>
+        <w:rPr>
+          <w:rStyle w:val="CommentReference"/>
+          <w:rFonts w:ascii="Liberation Serif" w:eastAsia="SimSun" w:hAnsi="Liberation Serif" w:cs="Mangal"/>
+          <w:lang w:bidi="hi-IN"/>
+        </w:rPr>
+        <w:commentReference w:id="20"/>
+      </w:r>
+      <w:r>
+        <w:rPr>
+          <w:color w:val="000000"/>
+          <w:szCs w:val="27"/>
+        </w:rPr>
+        <w:t>изолирован, то есть не использовать объекты и методы других классов [</w:t>
+      </w:r>
+      <w:r>
+        <w:rPr>
+          <w:color w:val="000000"/>
+          <w:szCs w:val="27"/>
+        </w:rPr>
+        <w:t>4</w:t>
+      </w:r>
+      <w:r>
+        <w:rPr>
+          <w:color w:val="000000"/>
+          <w:szCs w:val="27"/>
+        </w:rPr>
+        <w:t>].</w:t>
+      </w:r>
+    </w:p>
+    <w:p>
+      <w:pPr>
+        <w:pStyle w:val="a0"/>
+        <w:ind w:firstLine="851"/>
+        <w:rPr>
+          <w:color w:val="000000"/>
+          <w:szCs w:val="27"/>
+        </w:rPr>
+      </w:pPr>
+      <w:r>
+        <w:rPr>
+          <w:color w:val="000000"/>
+          <w:szCs w:val="27"/>
+        </w:rPr>
+        <w:t>Ниже, на рисунке 6.7, представлен список тестов параметров.</w:t>
+      </w:r>
+    </w:p>
+    <w:p>
+      <w:pPr>
+        <w:pStyle w:val="a0"/>
+        <w:ind w:firstLine="0"/>
+        <w:jc w:val="center"/>
+        <w:rPr>
+          <w:sz w:val="32"/>
+        </w:rPr>
+      </w:pPr>
+      <w:r>
+        <w:rPr>
+          <w:noProof/>
+          <w:sz w:val="32"/>
+        </w:rPr>
+        <w:lastRenderedPageBreak/>
+        <w:drawing>
+          <wp:inline distT="0" distB="0" distL="0" distR="0" wp14:anchorId="2DF98F02" wp14:editId="59F00E1A">
+            <wp:extent cx="4143953" cy="4248743"/>
+            <wp:effectExtent l="0" t="0" r="9525" b="0"/>
+            <wp:docPr id="47" name="Рисунок 47"/>
+            <wp:cNvGraphicFramePr>
+              <a:graphicFrameLocks xmlns:a="http://schemas.openxmlformats.org/drawingml/2006/main" noChangeAspect="1"/>
+            </wp:cNvGraphicFramePr>
+            <a:graphic xmlns:a="http://schemas.openxmlformats.org/drawingml/2006/main">
+              <a:graphicData uri="http://schemas.openxmlformats.org/drawingml/2006/picture">
+                <pic:pic xmlns:pic="http://schemas.openxmlformats.org/drawingml/2006/picture">
+                  <pic:nvPicPr>
+                    <pic:cNvPr id="1" name=""/>
+                    <pic:cNvPicPr/>
+                  </pic:nvPicPr>
+                  <pic:blipFill>
+                    <a:blip r:embed="rId33"/>
+                    <a:stretch>
+                      <a:fillRect/>
+                    </a:stretch>
+                  </pic:blipFill>
+                  <pic:spPr>
+                    <a:xfrm>
+                      <a:off x="0" y="0"/>
+                      <a:ext cx="4143953" cy="4248743"/>
+                    </a:xfrm>
+                    <a:prstGeom prst="rect">
+                      <a:avLst/>
+                    </a:prstGeom>
+                  </pic:spPr>
+                </pic:pic>
+              </a:graphicData>
+            </a:graphic>
+          </wp:inline>
+        </w:drawing>
+      </w:r>
+    </w:p>
+    <w:p>
+      <w:pPr>
+        <w:pStyle w:val="a0"/>
+        <w:ind w:firstLine="0"/>
+        <w:jc w:val="center"/>
+      </w:pPr>
+      <w:r>
+        <w:t xml:space="preserve">Рисунок </w:t>
+      </w:r>
+      <w:r>
+        <w:t>6.7 – Список тестов параметров</w:t>
+      </w:r>
+    </w:p>
+    <w:p>
+      <w:pPr>
+        <w:pStyle w:val="a0"/>
+        <w:ind w:firstLine="851"/>
+      </w:pPr>
+      <w:r>
+        <w:t>На рисунке 6.8 изображен список тестов класса «</w:t>
+      </w:r>
+      <w:r>
+        <w:rPr>
+          <w:lang w:val="en-US"/>
+        </w:rPr>
+        <w:t>Validator</w:t>
+      </w:r>
+      <w:r>
+        <w:t>»</w:t>
+      </w:r>
+      <w:r>
+        <w:t>.</w:t>
+      </w:r>
+    </w:p>
+    <w:p>
+      <w:pPr>
+        <w:pStyle w:val="a0"/>
+        <w:ind w:firstLine="0"/>
+        <w:jc w:val="center"/>
+        <w:rPr>
+          <w:sz w:val="24"/>
+        </w:rPr>
+      </w:pPr>
+      <w:r>
+        <w:rPr>
+          <w:noProof/>
+          <w:sz w:val="24"/>
+        </w:rPr>
+        <w:drawing>
+          <wp:inline distT="0" distB="0" distL="0" distR="0" wp14:anchorId="46AE2ECB" wp14:editId="2346082D">
+            <wp:extent cx="3458058" cy="819264"/>
+            <wp:effectExtent l="0" t="0" r="9525" b="0"/>
+            <wp:docPr id="48" name="Рисунок 48"/>
+            <wp:cNvGraphicFramePr>
+              <a:graphicFrameLocks xmlns:a="http://schemas.openxmlformats.org/drawingml/2006/main" noChangeAspect="1"/>
+            </wp:cNvGraphicFramePr>
+            <a:graphic xmlns:a="http://schemas.openxmlformats.org/drawingml/2006/main">
+              <a:graphicData uri="http://schemas.openxmlformats.org/drawingml/2006/picture">
+                <pic:pic xmlns:pic="http://schemas.openxmlformats.org/drawingml/2006/picture">
+                  <pic:nvPicPr>
+                    <pic:cNvPr id="1" name=""/>
+                    <pic:cNvPicPr/>
+                  </pic:nvPicPr>
+                  <pic:blipFill>
+                    <a:blip r:embed="rId34"/>
+                    <a:stretch>
+                      <a:fillRect/>
+                    </a:stretch>
+                  </pic:blipFill>
+                  <pic:spPr>
+                    <a:xfrm>
+                      <a:off x="0" y="0"/>
+                      <a:ext cx="3458058" cy="819264"/>
+                    </a:xfrm>
+                    <a:prstGeom prst="rect">
+                      <a:avLst/>
+                    </a:prstGeom>
+                  </pic:spPr>
+                </pic:pic>
+              </a:graphicData>
+            </a:graphic>
+          </wp:inline>
+        </w:drawing>
+      </w:r>
+    </w:p>
+    <w:p>
+      <w:pPr>
+        <w:pStyle w:val="a0"/>
+        <w:ind w:firstLine="0"/>
+        <w:jc w:val="center"/>
+      </w:pPr>
+      <w:r>
+        <w:t>Ри</w:t>
+      </w:r>
+      <w:r>
+        <w:t>сунок 6.8 – Список тестов класса «</w:t>
+      </w:r>
+      <w:r>
+        <w:rPr>
+          <w:lang w:val="en-US"/>
+        </w:rPr>
+        <w:t>Validator</w:t>
+      </w:r>
+      <w:r>
+        <w:t>»</w:t>
+      </w:r>
+    </w:p>
+    <w:p>
+      <w:pPr>
+        <w:pStyle w:val="a0"/>
+        <w:rPr>
+          <w:sz w:val="32"/>
+        </w:rPr>
+      </w:pPr>
+      <w:r>
+        <w:rPr>
+          <w:color w:val="000000"/>
+          <w:szCs w:val="27"/>
+        </w:rPr>
+        <w:t xml:space="preserve">Результат покрытия </w:t>
+      </w:r>
+      <w:r>
+        <w:rPr>
+          <w:color w:val="000000"/>
+          <w:szCs w:val="27"/>
+        </w:rPr>
+        <w:t>классов</w:t>
+      </w:r>
+      <w:r>
+        <w:rPr>
+          <w:color w:val="000000"/>
+          <w:szCs w:val="27"/>
+        </w:rPr>
+        <w:t xml:space="preserve"> </w:t>
+      </w:r>
+      <w:r>
+        <w:rPr>
+          <w:color w:val="000000"/>
+          <w:szCs w:val="27"/>
+        </w:rPr>
+        <w:t>«</w:t>
+      </w:r>
+      <w:r>
+        <w:rPr>
+          <w:color w:val="000000"/>
+          <w:szCs w:val="27"/>
+        </w:rPr>
+        <w:t>Validator</w:t>
+      </w:r>
+      <w:r>
+        <w:rPr>
+          <w:color w:val="000000"/>
+          <w:szCs w:val="27"/>
+        </w:rPr>
+        <w:t>»</w:t>
+      </w:r>
+      <w:r>
+        <w:rPr>
+          <w:color w:val="000000"/>
+          <w:szCs w:val="27"/>
+        </w:rPr>
+        <w:t xml:space="preserve"> и </w:t>
+      </w:r>
+      <w:r>
+        <w:rPr>
+          <w:color w:val="000000"/>
+          <w:szCs w:val="27"/>
+        </w:rPr>
+        <w:t>«</w:t>
+      </w:r>
+      <w:r>
+        <w:rPr>
+          <w:color w:val="000000"/>
+          <w:szCs w:val="27"/>
+          <w:lang w:val="en-US"/>
+        </w:rPr>
+        <w:t>FlaskWurthz</w:t>
+      </w:r>
+      <w:r>
+        <w:rPr>
+          <w:color w:val="000000"/>
+          <w:szCs w:val="27"/>
+        </w:rPr>
+        <w:t>Parameters</w:t>
+      </w:r>
+      <w:r>
+        <w:rPr>
+          <w:color w:val="000000"/>
+          <w:szCs w:val="27"/>
+        </w:rPr>
+        <w:t>»</w:t>
+      </w:r>
+      <w:r>
+        <w:rPr>
+          <w:color w:val="000000"/>
+          <w:szCs w:val="27"/>
+        </w:rPr>
+        <w:t xml:space="preserve"> тестами приведе</w:t>
+      </w:r>
+      <w:r>
+        <w:rPr>
+          <w:color w:val="000000"/>
+          <w:szCs w:val="27"/>
+        </w:rPr>
+        <w:t>н на рисунке 6.9</w:t>
+      </w:r>
+      <w:r>
+        <w:rPr>
+          <w:color w:val="000000"/>
+          <w:szCs w:val="27"/>
+        </w:rPr>
+        <w:t xml:space="preserve">. Цикломатическая сложность для класса </w:t>
+      </w:r>
+      <w:r>
+        <w:rPr>
+          <w:color w:val="000000"/>
+          <w:szCs w:val="27"/>
+        </w:rPr>
+        <w:t>«</w:t>
+      </w:r>
+      <w:r>
+        <w:rPr>
+          <w:color w:val="000000"/>
+          <w:szCs w:val="27"/>
+          <w:lang w:val="en-US"/>
+        </w:rPr>
+        <w:t>FlaskWurthz</w:t>
+      </w:r>
+      <w:r>
+        <w:rPr>
+          <w:color w:val="000000"/>
+          <w:szCs w:val="27"/>
+        </w:rPr>
+        <w:t>Parameters</w:t>
+      </w:r>
+      <w:r>
+        <w:rPr>
+          <w:color w:val="000000"/>
+          <w:szCs w:val="27"/>
+        </w:rPr>
+        <w:t>»</w:t>
+      </w:r>
+      <w:r>
+        <w:rPr>
+          <w:color w:val="000000"/>
+          <w:szCs w:val="27"/>
+        </w:rPr>
+        <w:t xml:space="preserve"> </w:t>
+      </w:r>
+      <w:commentRangeStart w:id="21"/>
+      <w:r>
+        <w:rPr>
+          <w:color w:val="000000"/>
+          <w:szCs w:val="27"/>
+        </w:rPr>
+        <w:t>равна 1</w:t>
+      </w:r>
+      <w:r>
+        <w:rPr>
+          <w:color w:val="000000"/>
+          <w:szCs w:val="27"/>
+        </w:rPr>
+        <w:t xml:space="preserve">3, а для класса </w:t>
+      </w:r>
+      <w:r>
+        <w:rPr>
+          <w:color w:val="000000"/>
+          <w:szCs w:val="27"/>
+        </w:rPr>
+        <w:t>«</w:t>
+      </w:r>
+      <w:r>
+        <w:rPr>
+          <w:color w:val="000000"/>
+          <w:szCs w:val="27"/>
+        </w:rPr>
+        <w:t>Validator</w:t>
+      </w:r>
+      <w:r>
+        <w:rPr>
+          <w:color w:val="000000"/>
+          <w:szCs w:val="27"/>
+        </w:rPr>
+        <w:t>»</w:t>
+      </w:r>
+      <w:r>
+        <w:rPr>
+          <w:color w:val="000000"/>
+          <w:szCs w:val="27"/>
+        </w:rPr>
+        <w:t xml:space="preserve"> равна </w:t>
+      </w:r>
+      <w:commentRangeEnd w:id="21"/>
+      <w:r>
+        <w:rPr>
+          <w:rStyle w:val="CommentReference"/>
+          <w:rFonts w:ascii="Liberation Serif" w:eastAsia="SimSun" w:hAnsi="Liberation Serif" w:cs="Mangal"/>
+          <w:lang w:bidi="hi-IN"/>
+        </w:rPr>
+        <w:commentReference w:id="21"/>
+      </w:r>
+      <w:r>
+        <w:rPr>
+          <w:color w:val="000000"/>
+          <w:szCs w:val="27"/>
+        </w:rPr>
+        <w:t>3</w:t>
+      </w:r>
+      <w:r>
+        <w:rPr>
+          <w:color w:val="000000"/>
+          <w:szCs w:val="27"/>
+        </w:rPr>
+        <w:t>, это можно увидеть на рисунке 6.10</w:t>
+      </w:r>
+    </w:p>
+    <w:p>
+      <w:pPr>
+        <w:suppressAutoHyphens w:val="0"/>
+        <w:jc w:val="center"/>
+        <w:rPr>
+          <w:rFonts w:hint="eastAsia"/>
+        </w:rPr>
+      </w:pPr>
+      <w:r>
+        <w:rPr>
+          <w:rFonts w:ascii="Times New Roman" w:eastAsia="Times New Roman" w:hAnsi="Times New Roman" w:cs="Times New Roman"/>
+          <w:noProof/>
+          <w:sz w:val="28"/>
+          <w:szCs w:val="28"/>
+          <w:lang w:bidi="ar-SA"/>
+        </w:rPr>
+        <w:lastRenderedPageBreak/>
+        <w:drawing>
+          <wp:inline distT="0" distB="0" distL="0" distR="0" wp14:anchorId="4F83D18B" wp14:editId="0F0AADEC">
+            <wp:extent cx="4744112" cy="2600688"/>
+            <wp:effectExtent l="0" t="0" r="0" b="9525"/>
+            <wp:docPr id="49" name="Рисунок 49"/>
+            <wp:cNvGraphicFramePr>
+              <a:graphicFrameLocks xmlns:a="http://schemas.openxmlformats.org/drawingml/2006/main" noChangeAspect="1"/>
+            </wp:cNvGraphicFramePr>
+            <a:graphic xmlns:a="http://schemas.openxmlformats.org/drawingml/2006/main">
+              <a:graphicData uri="http://schemas.openxmlformats.org/drawingml/2006/picture">
+                <pic:pic xmlns:pic="http://schemas.openxmlformats.org/drawingml/2006/picture">
+                  <pic:nvPicPr>
+                    <pic:cNvPr id="1" name=""/>
+                    <pic:cNvPicPr/>
+                  </pic:nvPicPr>
+                  <pic:blipFill>
+                    <a:blip r:embed="rId35"/>
+                    <a:stretch>
+                      <a:fillRect/>
+                    </a:stretch>
+                  </pic:blipFill>
+                  <pic:spPr>
+                    <a:xfrm>
+                      <a:off x="0" y="0"/>
+                      <a:ext cx="4744112" cy="2600688"/>
+                    </a:xfrm>
+                    <a:prstGeom prst="rect">
+                      <a:avLst/>
+                    </a:prstGeom>
+                  </pic:spPr>
+                </pic:pic>
+              </a:graphicData>
+            </a:graphic>
+          </wp:inline>
+        </w:drawing>
+      </w:r>
+    </w:p>
+    <w:p>
+      <w:pPr>
+        <w:suppressAutoHyphens w:val="0"/>
+        <w:jc w:val="center"/>
+        <w:rPr>
+          <w:rFonts w:ascii="Times New Roman" w:hAnsi="Times New Roman" w:cs="Times New Roman"/>
+          <w:sz w:val="28"/>
+          <w:szCs w:val="28"/>
+        </w:rPr>
+      </w:pPr>
+      <w:r>
+        <w:rPr>
+          <w:rFonts w:ascii="Times New Roman" w:hAnsi="Times New Roman" w:cs="Times New Roman"/>
+          <w:sz w:val="28"/>
+          <w:szCs w:val="28"/>
+        </w:rPr>
+        <w:t>Рисунок 6.9 – Степень покрытия тестами</w:t>
+      </w:r>
+      <w:r>
+        <w:rPr>
+          <w:rFonts w:ascii="Times New Roman" w:hAnsi="Times New Roman" w:cs="Times New Roman"/>
+          <w:sz w:val="28"/>
+          <w:szCs w:val="28"/>
+        </w:rPr>
+        <w:t xml:space="preserve"> бизнес-логики плагина</w:t>
+      </w:r>
+    </w:p>
+    <w:p>
+      <w:pPr>
+        <w:suppressAutoHyphens w:val="0"/>
+        <w:jc w:val="center"/>
+        <w:rPr>
+          <w:rFonts w:ascii="Times New Roman" w:hAnsi="Times New Roman" w:cs="Times New Roman"/>
+          <w:sz w:val="28"/>
+          <w:szCs w:val="28"/>
+        </w:rPr>
+      </w:pPr>
+    </w:p>
+    <w:p>
+      <w:pPr>
+        <w:suppressAutoHyphens w:val="0"/>
+        <w:jc w:val="center"/>
+        <w:rPr>
+          <w:rFonts w:ascii="Times New Roman" w:hAnsi="Times New Roman" w:cs="Times New Roman"/>
+          <w:sz w:val="28"/>
+          <w:szCs w:val="28"/>
+        </w:rPr>
+      </w:pPr>
+      <w:r>
+        <w:rPr>
+          <w:rFonts w:ascii="Times New Roman" w:hAnsi="Times New Roman" w:cs="Times New Roman"/>
+          <w:noProof/>
+          <w:sz w:val="28"/>
+          <w:szCs w:val="28"/>
+        </w:rPr>
+        <w:drawing>
+          <wp:inline distT="0" distB="0" distL="0" distR="0" wp14:anchorId="3B31E940" wp14:editId="46DC52C0">
+            <wp:extent cx="6120130" cy="1223645"/>
+            <wp:effectExtent l="0" t="0" r="0" b="0"/>
+            <wp:docPr id="51" name="Рисунок 51"/>
+            <wp:cNvGraphicFramePr>
+              <a:graphicFrameLocks xmlns:a="http://schemas.openxmlformats.org/drawingml/2006/main" noChangeAspect="1"/>
+            </wp:cNvGraphicFramePr>
+            <a:graphic xmlns:a="http://schemas.openxmlformats.org/drawingml/2006/main">
+              <a:graphicData uri="http://schemas.openxmlformats.org/drawingml/2006/picture">
+                <pic:pic xmlns:pic="http://schemas.openxmlformats.org/drawingml/2006/picture">
+                  <pic:nvPicPr>
+                    <pic:cNvPr id="1" name=""/>
+                    <pic:cNvPicPr/>
+                  </pic:nvPicPr>
+                  <pic:blipFill>
+                    <a:blip r:embed="rId36"/>
+                    <a:stretch>
+                      <a:fillRect/>
+                    </a:stretch>
+                  </pic:blipFill>
+                  <pic:spPr>
+                    <a:xfrm>
+                      <a:off x="0" y="0"/>
                       <a:ext cx="6120130" cy="1223645"/>
                     </a:xfrm>
                     <a:prstGeom prst="rect">
@@ -9534,7 +9750,7 @@
     </w:p>
     <w:p>
       <w:pPr>
-        <w:pStyle w:val="af9"/>
+        <w:pStyle w:val="a3"/>
         <w:ind w:left="0"/>
         <w:rPr>
           <w:rFonts w:eastAsia="Times New Roman"/>
@@ -9888,12 +10104,12 @@
     </w:tbl>
     <w:p>
       <w:pPr>
-        <w:pStyle w:val="a6"/>
-      </w:pPr>
-    </w:p>
-    <w:p>
-      <w:pPr>
-        <w:pStyle w:val="a6"/>
+        <w:pStyle w:val="a0"/>
+      </w:pPr>
+    </w:p>
+    <w:p>
+      <w:pPr>
+        <w:pStyle w:val="a0"/>
       </w:pPr>
       <w:r>
         <w:lastRenderedPageBreak/>
@@ -9905,7 +10121,7 @@
     </w:p>
     <w:p>
       <w:pPr>
-        <w:pStyle w:val="af9"/>
+        <w:pStyle w:val="a3"/>
         <w:ind w:left="0"/>
         <w:rPr>
           <w:rFonts w:eastAsia="Times New Roman"/>
@@ -10049,7 +10265,6 @@
             <w:pPr>
               <w:pStyle w:val="TableContents"/>
               <w:rPr>
-                <w:rFonts w:hint="eastAsia"/>
                 <w:color w:val="000000"/>
                 <w:kern w:val="0"/>
                 <w:sz w:val="22"/>
@@ -10137,7 +10352,6 @@
                 <w:color w:val="000000"/>
                 <w:sz w:val="24"/>
                 <w:szCs w:val="24"/>
-                <w:lang w:val="en-US"/>
               </w:rPr>
               <w:t xml:space="preserve"> </w:t>
             </w:r>
@@ -10154,7 +10368,6 @@
                 <w:color w:val="000000"/>
                 <w:sz w:val="24"/>
                 <w:szCs w:val="24"/>
-                <w:lang w:val="en-US"/>
               </w:rPr>
               <w:t xml:space="preserve"> </w:t>
             </w:r>
@@ -10171,7 +10384,6 @@
                 <w:color w:val="000000"/>
                 <w:sz w:val="24"/>
                 <w:szCs w:val="24"/>
-                <w:lang w:val="en-US"/>
               </w:rPr>
               <w:t xml:space="preserve">. </w:t>
             </w:r>
@@ -10450,7 +10662,7 @@
     </w:p>
     <w:p>
       <w:pPr>
-        <w:pStyle w:val="a6"/>
+        <w:pStyle w:val="a0"/>
         <w:ind w:firstLine="851"/>
       </w:pPr>
       <w:r>
@@ -10471,7 +10683,7 @@
     </w:p>
     <w:p>
       <w:pPr>
-        <w:pStyle w:val="a6"/>
+        <w:pStyle w:val="a0"/>
       </w:pPr>
       <w:r>
         <w:t>Конфигурация компьютера, на котором выполнялся тест:</w:t>
@@ -10479,31 +10691,49 @@
     </w:p>
     <w:p>
       <w:pPr>
-        <w:pStyle w:val="a6"/>
+        <w:pStyle w:val="a0"/>
         <w:numPr>
           <w:ilvl w:val="0"/>
           <w:numId w:val="11"/>
         </w:numPr>
         <w:ind w:left="0" w:firstLine="851"/>
         <w:rPr>
+          <w:lang w:val="en-US"/>
+        </w:rPr>
+      </w:pPr>
+      <w:r>
+        <w:rPr>
+          <w:lang w:val="en-US"/>
+        </w:rPr>
+        <w:t>X</w:t>
+      </w:r>
+      <w:r>
+        <w:rPr>
+          <w:lang w:val="en-US"/>
+        </w:rPr>
+        <w:t>86-</w:t>
+      </w:r>
+      <w:r>
+        <w:t>совместимый</w:t>
+      </w:r>
+      <w:r>
+        <w:rPr>
+          <w:lang w:val="en-US"/>
+        </w:rPr>
+        <w:t xml:space="preserve"> </w:t>
+      </w:r>
+      <w:r>
+        <w:rPr>
           <w:rFonts w:hint="eastAsia"/>
           <w:lang w:val="en-US"/>
         </w:rPr>
-      </w:pPr>
+        <w:t>CP</w:t>
+      </w:r>
       <w:r>
         <w:rPr>
           <w:lang w:val="en-US"/>
         </w:rPr>
-        <w:t>X</w:t>
-      </w:r>
-      <w:r>
-        <w:rPr>
-          <w:lang w:val="en-US"/>
-        </w:rPr>
-        <w:t>86-</w:t>
-      </w:r>
-      <w:r>
-        <w:t>совместимый</w:t>
+        <w:t>U</w:t>
       </w:r>
       <w:r>
         <w:rPr>
@@ -10516,93 +10746,74 @@
           <w:rFonts w:hint="eastAsia"/>
           <w:lang w:val="en-US"/>
         </w:rPr>
-        <w:t>CP</w:t>
-      </w:r>
-      <w:r>
-        <w:rPr>
-          <w:lang w:val="en-US"/>
-        </w:rPr>
-        <w:t>U</w:t>
-      </w:r>
-      <w:r>
-        <w:rPr>
-          <w:lang w:val="en-US"/>
-        </w:rPr>
-        <w:t xml:space="preserve"> </w:t>
+        <w:t>Intel</w:t>
       </w:r>
       <w:r>
         <w:rPr>
           <w:rFonts w:hint="eastAsia"/>
           <w:lang w:val="en-US"/>
         </w:rPr>
-        <w:t>Intel</w:t>
+        <w:t xml:space="preserve"> </w:t>
       </w:r>
       <w:r>
         <w:rPr>
           <w:rFonts w:hint="eastAsia"/>
           <w:lang w:val="en-US"/>
         </w:rPr>
-        <w:t xml:space="preserve"> </w:t>
+        <w:t>Core</w:t>
       </w:r>
       <w:r>
         <w:rPr>
           <w:rFonts w:hint="eastAsia"/>
           <w:lang w:val="en-US"/>
         </w:rPr>
-        <w:t>Core</w:t>
+        <w:t xml:space="preserve"> </w:t>
       </w:r>
       <w:r>
         <w:rPr>
           <w:rFonts w:hint="eastAsia"/>
           <w:lang w:val="en-US"/>
         </w:rPr>
-        <w:t xml:space="preserve"> </w:t>
+        <w:t>i</w:t>
       </w:r>
       <w:r>
         <w:rPr>
           <w:rFonts w:hint="eastAsia"/>
           <w:lang w:val="en-US"/>
         </w:rPr>
-        <w:t>i</w:t>
+        <w:t>3-7100</w:t>
       </w:r>
       <w:r>
         <w:rPr>
           <w:rFonts w:hint="eastAsia"/>
           <w:lang w:val="en-US"/>
         </w:rPr>
-        <w:t>3-7100</w:t>
+        <w:t>U</w:t>
       </w:r>
       <w:r>
         <w:rPr>
           <w:rFonts w:hint="eastAsia"/>
           <w:lang w:val="en-US"/>
         </w:rPr>
-        <w:t>U</w:t>
+        <w:t xml:space="preserve"> @ 2.40</w:t>
       </w:r>
       <w:r>
         <w:rPr>
           <w:rFonts w:hint="eastAsia"/>
           <w:lang w:val="en-US"/>
         </w:rPr>
-        <w:t xml:space="preserve"> @ 2.40</w:t>
-      </w:r>
-      <w:r>
-        <w:rPr>
-          <w:rFonts w:hint="eastAsia"/>
+        <w:t>GHz</w:t>
+      </w:r>
+      <w:r>
+        <w:rPr>
           <w:lang w:val="en-US"/>
         </w:rPr>
-        <w:t>GHz</w:t>
-      </w:r>
-      <w:r>
-        <w:rPr>
-          <w:lang w:val="en-US"/>
-        </w:rPr>
         <w:t>.</w:t>
       </w:r>
     </w:p>
     <w:p>
       <w:pPr>
-        <w:pStyle w:val="a6"/>
+        <w:pStyle w:val="a0"/>
         <w:numPr>
           <w:ilvl w:val="0"/>
           <w:numId w:val="11"/>
@@ -10610,105 +10821,72 @@
         <w:ind w:left="0" w:firstLine="850"/>
       </w:pPr>
       <w:r>
+        <w:t xml:space="preserve">8 </w:t>
+      </w:r>
+      <w:r>
+        <w:t>ГБ</w:t>
+      </w:r>
+      <w:r>
+        <w:t xml:space="preserve"> </w:t>
+      </w:r>
+      <w:r>
         <w:rPr>
           <w:lang w:val="en-US"/>
         </w:rPr>
-        <w:t xml:space="preserve">8 </w:t>
-      </w:r>
-      <w:r>
-        <w:t>ГБ</w:t>
-      </w:r>
-      <w:r>
-        <w:rPr>
-          <w:lang w:val="en-US"/>
-        </w:rPr>
+        <w:t>DDR</w:t>
+      </w:r>
+      <w:r>
+        <w:t xml:space="preserve">4 </w:t>
+      </w:r>
+      <w:r>
+        <w:t>ОЗУ</w:t>
+      </w:r>
+      <w:r>
         <w:t xml:space="preserve"> </w:t>
       </w:r>
       <w:r>
-        <w:rPr>
-          <w:lang w:val="en-US"/>
-        </w:rPr>
-        <w:t>DDR</w:t>
-      </w:r>
-      <w:r>
-        <w:rPr>
-          <w:lang w:val="en-US"/>
-        </w:rPr>
-        <w:t xml:space="preserve">4 </w:t>
-      </w:r>
-      <w:r>
-        <w:t>ОЗУ</w:t>
-      </w:r>
-      <w:r>
-        <w:rPr>
-          <w:lang w:val="en-US"/>
-        </w:rPr>
+        <w:t>на</w:t>
+      </w:r>
+      <w:r>
         <w:t xml:space="preserve"> </w:t>
       </w:r>
       <w:r>
-        <w:t>на</w:t>
-      </w:r>
-      <w:r>
-        <w:rPr>
-          <w:lang w:val="en-US"/>
-        </w:rPr>
+        <w:t>частоте</w:t>
+      </w:r>
+      <w:r>
+        <w:t xml:space="preserve"> 2133</w:t>
+      </w:r>
+      <w:r>
         <w:t xml:space="preserve"> </w:t>
       </w:r>
       <w:r>
-        <w:t>частоте</w:t>
-      </w:r>
-      <w:r>
-        <w:rPr>
-          <w:lang w:val="en-US"/>
-        </w:rPr>
-        <w:t xml:space="preserve"> 2133</w:t>
-      </w:r>
-      <w:r>
-        <w:rPr>
-          <w:lang w:val="en-US"/>
-        </w:rPr>
+        <w:t>МГц</w:t>
+      </w:r>
+      <w:r>
         <w:t xml:space="preserve"> </w:t>
       </w:r>
       <w:r>
-        <w:t>МГц</w:t>
-      </w:r>
-      <w:r>
-        <w:rPr>
-          <w:lang w:val="en-US"/>
-        </w:rPr>
+        <w:t>в</w:t>
+      </w:r>
+      <w:r>
         <w:t xml:space="preserve"> </w:t>
       </w:r>
       <w:r>
-        <w:t>в</w:t>
-      </w:r>
-      <w:r>
-        <w:rPr>
-          <w:lang w:val="en-US"/>
-        </w:rPr>
+        <w:t>одноканальном</w:t>
+      </w:r>
+      <w:r>
         <w:t xml:space="preserve"> </w:t>
       </w:r>
       <w:r>
-        <w:t>одноканальном</w:t>
-      </w:r>
-      <w:r>
-        <w:rPr>
-          <w:lang w:val="en-US"/>
-        </w:rPr>
-        <w:t xml:space="preserve"> </w:t>
-      </w:r>
-      <w:r>
         <w:t>режиме</w:t>
       </w:r>
       <w:r>
-        <w:rPr>
-          <w:lang w:val="en-US"/>
-        </w:rPr>
         <w:t>.</w:t>
       </w:r>
     </w:p>
     <w:p>
       <w:pPr>
-        <w:pStyle w:val="a6"/>
+        <w:pStyle w:val="a0"/>
         <w:numPr>
           <w:ilvl w:val="0"/>
           <w:numId w:val="11"/>
@@ -10754,7 +10932,7 @@
     </w:p>
     <w:p>
       <w:pPr>
-        <w:pStyle w:val="a6"/>
+        <w:pStyle w:val="a0"/>
         <w:numPr>
           <w:ilvl w:val="0"/>
           <w:numId w:val="11"/>
@@ -10779,7 +10957,7 @@
     </w:p>
     <w:p>
       <w:pPr>
-        <w:pStyle w:val="a6"/>
+        <w:pStyle w:val="a0"/>
       </w:pPr>
       <w:r>
         <w:t>Нагрузочное тестирование изначально предполагало построение 1000 моделей и удержание их открытыми в «</w:t>
@@ -10818,12 +10996,12 @@
         <w:t>»</w:t>
       </w:r>
       <w:r>
-        <w:t>» аварийно завершил свою работу без вывода информации об ошибке.</w:t>
-      </w:r>
-    </w:p>
-    <w:p>
-      <w:pPr>
-        <w:pStyle w:val="a6"/>
+        <w:t xml:space="preserve"> аварийно завершил свою работу без вывода информации об ошибке.</w:t>
+      </w:r>
+    </w:p>
+    <w:p>
+      <w:pPr>
+        <w:pStyle w:val="a0"/>
       </w:pPr>
       <w:r>
         <w:lastRenderedPageBreak/>
@@ -10850,7 +11028,7 @@
     </w:p>
     <w:p>
       <w:pPr>
-        <w:pStyle w:val="a6"/>
+        <w:pStyle w:val="a0"/>
       </w:pPr>
       <w:r>
         <w:t>График зависимости потребления ОЗУ «КОМПАС-3</w:t>
@@ -10867,13 +11045,14 @@
     </w:p>
     <w:p>
       <w:pPr>
-        <w:pStyle w:val="a6"/>
-      </w:pPr>
-    </w:p>
-    <w:p>
-      <w:pPr>
-        <w:pStyle w:val="a6"/>
-      </w:pPr>
+        <w:pStyle w:val="a0"/>
+      </w:pPr>
+    </w:p>
+    <w:p>
+      <w:pPr>
+        <w:pStyle w:val="a0"/>
+      </w:pPr>
+      <w:commentRangeStart w:id="22"/>
       <w:r>
         <w:rPr>
           <w:noProof/>
@@ -10887,16 +11066,25 @@
             <wp:cNvGraphicFramePr/>
             <a:graphic xmlns:a="http://schemas.openxmlformats.org/drawingml/2006/main">
               <a:graphicData uri="http://schemas.openxmlformats.org/drawingml/2006/chart">
-                <c:chart xmlns:c="http://schemas.openxmlformats.org/drawingml/2006/chart" xmlns:r="http://schemas.openxmlformats.org/officeDocument/2006/relationships" r:id="rId33"/>
+                <c:chart xmlns:c="http://schemas.openxmlformats.org/drawingml/2006/chart" xmlns:r="http://schemas.openxmlformats.org/officeDocument/2006/relationships" r:id="rId37"/>
               </a:graphicData>
             </a:graphic>
           </wp:inline>
         </w:drawing>
       </w:r>
-    </w:p>
-    <w:p>
-      <w:pPr>
-        <w:pStyle w:val="af9"/>
+      <w:commentRangeEnd w:id="22"/>
+      <w:r>
+        <w:rPr>
+          <w:rStyle w:val="CommentReference"/>
+          <w:rFonts w:ascii="Liberation Serif" w:eastAsia="SimSun" w:hAnsi="Liberation Serif" w:cs="Mangal"/>
+          <w:lang w:bidi="hi-IN"/>
+        </w:rPr>
+        <w:commentReference w:id="22"/>
+      </w:r>
+    </w:p>
+    <w:p>
+      <w:pPr>
+        <w:pStyle w:val="a3"/>
         <w:ind w:left="0"/>
         <w:jc w:val="center"/>
       </w:pPr>
@@ -10915,7 +11103,7 @@
     </w:p>
     <w:p>
       <w:pPr>
-        <w:pStyle w:val="a6"/>
+        <w:pStyle w:val="a0"/>
       </w:pPr>
       <w:r>
         <w:t xml:space="preserve"> Скорость построения напрямую зависит от свободного времени </w:t>
@@ -10962,10 +11150,11 @@
     </w:p>
     <w:p>
       <w:pPr>
-        <w:pStyle w:val="a6"/>
+        <w:pStyle w:val="a0"/>
         <w:ind w:firstLine="0"/>
         <w:jc w:val="center"/>
       </w:pPr>
+      <w:commentRangeStart w:id="23"/>
       <w:r>
         <w:rPr>
           <w:noProof/>
@@ -10973,23 +11162,32 @@
         </w:rPr>
         <w:lastRenderedPageBreak/>
         <w:drawing>
-          <wp:inline distT="0" distB="0" distL="0" distR="0" wp14:anchorId="18D88884" wp14:editId="773BA492">
+          <wp:inline distT="0" distB="0" distL="0" distR="0" wp14:anchorId="18D88884" wp14:editId="4A8A488D">
             <wp:extent cx="4572000" cy="2743200"/>
             <wp:effectExtent l="0" t="0" r="0" b="0"/>
             <wp:docPr id="1" name="Диаграмма 1"/>
             <wp:cNvGraphicFramePr/>
             <a:graphic xmlns:a="http://schemas.openxmlformats.org/drawingml/2006/main">
               <a:graphicData uri="http://schemas.openxmlformats.org/drawingml/2006/chart">
-                <c:chart xmlns:c="http://schemas.openxmlformats.org/drawingml/2006/chart" xmlns:r="http://schemas.openxmlformats.org/officeDocument/2006/relationships" r:id="rId34"/>
+                <c:chart xmlns:c="http://schemas.openxmlformats.org/drawingml/2006/chart" xmlns:r="http://schemas.openxmlformats.org/officeDocument/2006/relationships" r:id="rId38"/>
               </a:graphicData>
             </a:graphic>
           </wp:inline>
         </w:drawing>
       </w:r>
-    </w:p>
-    <w:p>
-      <w:pPr>
-        <w:pStyle w:val="a6"/>
+      <w:commentRangeEnd w:id="23"/>
+      <w:r>
+        <w:rPr>
+          <w:rStyle w:val="CommentReference"/>
+          <w:rFonts w:ascii="Liberation Serif" w:eastAsia="SimSun" w:hAnsi="Liberation Serif" w:cs="Mangal"/>
+          <w:lang w:bidi="hi-IN"/>
+        </w:rPr>
+        <w:commentReference w:id="23"/>
+      </w:r>
+    </w:p>
+    <w:p>
+      <w:pPr>
+        <w:pStyle w:val="a0"/>
         <w:ind w:firstLine="0"/>
         <w:jc w:val="center"/>
       </w:pPr>
@@ -11008,22 +11206,51 @@
     </w:p>
     <w:p>
       <w:pPr>
-        <w:pStyle w:val="a6"/>
+        <w:pStyle w:val="a0"/>
         <w:ind w:firstLine="0"/>
       </w:pPr>
-      <w:r>
-        <w:t xml:space="preserve">Тем не менее, на нижеприведённом графике легко видеть, что количество времени, затрачиваемого на построение, растёт с количеством открытых моделей. </w:t>
-      </w:r>
-    </w:p>
-    <w:p>
-      <w:pPr>
-        <w:pStyle w:val="a6"/>
+      <w:commentRangeStart w:id="24"/>
+      <w:r>
+        <w:t>Тем</w:t>
+      </w:r>
+      <w:commentRangeEnd w:id="24"/>
+      <w:r>
+        <w:rPr>
+          <w:rStyle w:val="CommentReference"/>
+          <w:rFonts w:ascii="Liberation Serif" w:eastAsia="SimSun" w:hAnsi="Liberation Serif" w:cs="Mangal"/>
+          <w:lang w:bidi="hi-IN"/>
+        </w:rPr>
+        <w:commentReference w:id="24"/>
+      </w:r>
+      <w:r>
+        <w:t xml:space="preserve"> не менее, на нижеприведённом графике легко видеть, что количество времени, затрачиваемого на построение, растёт с количеством открытых моделей. </w:t>
+      </w:r>
+    </w:p>
+    <w:p>
+      <w:pPr>
+        <w:pStyle w:val="a0"/>
       </w:pPr>
       <w:r>
         <w:t>Пиковое потр</w:t>
       </w:r>
       <w:r>
-        <w:t>ебление ОЗУ было при удержании 81ой модели, оно составило 6,7</w:t>
+        <w:t xml:space="preserve">ебление ОЗУ было при удержании </w:t>
+      </w:r>
+      <w:commentRangeStart w:id="25"/>
+      <w:r>
+        <w:t>81</w:t>
+      </w:r>
+      <w:commentRangeEnd w:id="25"/>
+      <w:r>
+        <w:rPr>
+          <w:rStyle w:val="CommentReference"/>
+          <w:rFonts w:ascii="Liberation Serif" w:eastAsia="SimSun" w:hAnsi="Liberation Serif" w:cs="Mangal"/>
+          <w:lang w:bidi="hi-IN"/>
+        </w:rPr>
+        <w:commentReference w:id="25"/>
+      </w:r>
+      <w:r>
+        <w:t>ой модели, оно составило 6,7</w:t>
       </w:r>
       <w:r>
         <w:t xml:space="preserve"> ГБ.</w:t>
@@ -11031,7 +11258,7 @@
     </w:p>
     <w:p>
       <w:pPr>
-        <w:pStyle w:val="a6"/>
+        <w:pStyle w:val="a0"/>
       </w:pPr>
       <w:r>
         <w:t xml:space="preserve">При построении </w:t>
@@ -11043,7 +11270,20 @@
         <w:t xml:space="preserve"> с минимальными параметра</w:t>
       </w:r>
       <w:r>
-        <w:t>ми программа смогла построить 89</w:t>
+        <w:t xml:space="preserve">ми программа смогла построить </w:t>
+      </w:r>
+      <w:commentRangeStart w:id="26"/>
+      <w:r>
+        <w:t>89</w:t>
+      </w:r>
+      <w:commentRangeEnd w:id="26"/>
+      <w:r>
+        <w:rPr>
+          <w:rStyle w:val="CommentReference"/>
+          <w:rFonts w:ascii="Liberation Serif" w:eastAsia="SimSun" w:hAnsi="Liberation Serif" w:cs="Mangal"/>
+          <w:lang w:bidi="hi-IN"/>
+        </w:rPr>
+        <w:commentReference w:id="26"/>
       </w:r>
       <w:r>
         <w:t xml:space="preserve"> моделей, после аварийно завершилась. График потребления ОЗУ и времени построе</w:t>
@@ -11054,7 +11294,7 @@
     </w:p>
     <w:p>
       <w:pPr>
-        <w:pStyle w:val="a6"/>
+        <w:pStyle w:val="a0"/>
       </w:pPr>
       <w:r>
         <w:rPr>
@@ -11069,7 +11309,7 @@
             <wp:cNvGraphicFramePr/>
             <a:graphic xmlns:a="http://schemas.openxmlformats.org/drawingml/2006/main">
               <a:graphicData uri="http://schemas.openxmlformats.org/drawingml/2006/chart">
-                <c:chart xmlns:c="http://schemas.openxmlformats.org/drawingml/2006/chart" xmlns:r="http://schemas.openxmlformats.org/officeDocument/2006/relationships" r:id="rId35"/>
+                <c:chart xmlns:c="http://schemas.openxmlformats.org/drawingml/2006/chart" xmlns:r="http://schemas.openxmlformats.org/officeDocument/2006/relationships" r:id="rId39"/>
               </a:graphicData>
             </a:graphic>
           </wp:inline>
@@ -11078,7 +11318,7 @@
     </w:p>
     <w:p>
       <w:pPr>
-        <w:pStyle w:val="af9"/>
+        <w:pStyle w:val="a3"/>
         <w:ind w:left="0"/>
         <w:jc w:val="center"/>
       </w:pPr>
@@ -11106,7 +11346,7 @@
     </w:p>
     <w:p>
       <w:pPr>
-        <w:pStyle w:val="af9"/>
+        <w:pStyle w:val="a3"/>
         <w:ind w:left="0"/>
         <w:jc w:val="center"/>
       </w:pPr>
@@ -11124,7 +11364,7 @@
             <wp:cNvGraphicFramePr/>
             <a:graphic xmlns:a="http://schemas.openxmlformats.org/drawingml/2006/main">
               <a:graphicData uri="http://schemas.openxmlformats.org/drawingml/2006/chart">
-                <c:chart xmlns:c="http://schemas.openxmlformats.org/drawingml/2006/chart" xmlns:r="http://schemas.openxmlformats.org/officeDocument/2006/relationships" r:id="rId36"/>
+                <c:chart xmlns:c="http://schemas.openxmlformats.org/drawingml/2006/chart" xmlns:r="http://schemas.openxmlformats.org/officeDocument/2006/relationships" r:id="rId40"/>
               </a:graphicData>
             </a:graphic>
           </wp:inline>
@@ -11133,7 +11373,7 @@
     </w:p>
     <w:p>
       <w:pPr>
-        <w:pStyle w:val="a6"/>
+        <w:pStyle w:val="a0"/>
         <w:ind w:firstLine="0"/>
         <w:jc w:val="center"/>
       </w:pPr>
@@ -11178,6 +11418,7 @@
         </w:rPr>
         <w:t xml:space="preserve"> с максимальными параметрами программа смогла построить </w:t>
       </w:r>
+      <w:commentRangeStart w:id="27"/>
       <w:r>
         <w:rPr>
           <w:sz w:val="28"/>
@@ -11188,7 +11429,23 @@
         <w:rPr>
           <w:sz w:val="28"/>
         </w:rPr>
-        <w:t xml:space="preserve"> модели, после чего аварийно завершилась.</w:t>
+        <w:t xml:space="preserve"> </w:t>
+      </w:r>
+      <w:commentRangeEnd w:id="27"/>
+      <w:r>
+        <w:rPr>
+          <w:rStyle w:val="CommentReference"/>
+          <w:rFonts w:ascii="Liberation Serif" w:eastAsia="SimSun" w:hAnsi="Liberation Serif" w:cs="Mangal"/>
+          <w:iCs w:val="0"/>
+          <w:lang w:bidi="hi-IN"/>
+        </w:rPr>
+        <w:commentReference w:id="27"/>
+      </w:r>
+      <w:r>
+        <w:rPr>
+          <w:sz w:val="28"/>
+        </w:rPr>
+        <w:t>модели, после чего аварийно завершилась.</w:t>
       </w:r>
       <w:r>
         <w:t xml:space="preserve"> </w:t>
@@ -11233,7 +11490,7 @@
             <wp:cNvGraphicFramePr/>
             <a:graphic xmlns:a="http://schemas.openxmlformats.org/drawingml/2006/main">
               <a:graphicData uri="http://schemas.openxmlformats.org/drawingml/2006/chart">
-                <c:chart xmlns:c="http://schemas.openxmlformats.org/drawingml/2006/chart" xmlns:r="http://schemas.openxmlformats.org/officeDocument/2006/relationships" r:id="rId37"/>
+                <c:chart xmlns:c="http://schemas.openxmlformats.org/drawingml/2006/chart" xmlns:r="http://schemas.openxmlformats.org/officeDocument/2006/relationships" r:id="rId41"/>
               </a:graphicData>
             </a:graphic>
           </wp:inline>
@@ -11269,7 +11526,7 @@
     </w:p>
     <w:p>
       <w:pPr>
-        <w:pStyle w:val="a6"/>
+        <w:pStyle w:val="a0"/>
         <w:ind w:firstLine="0"/>
         <w:jc w:val="center"/>
       </w:pPr>
@@ -11287,7 +11544,7 @@
             <wp:cNvGraphicFramePr/>
             <a:graphic xmlns:a="http://schemas.openxmlformats.org/drawingml/2006/main">
               <a:graphicData uri="http://schemas.openxmlformats.org/drawingml/2006/chart">
-                <c:chart xmlns:c="http://schemas.openxmlformats.org/drawingml/2006/chart" xmlns:r="http://schemas.openxmlformats.org/officeDocument/2006/relationships" r:id="rId38"/>
+                <c:chart xmlns:c="http://schemas.openxmlformats.org/drawingml/2006/chart" xmlns:r="http://schemas.openxmlformats.org/officeDocument/2006/relationships" r:id="rId42"/>
               </a:graphicData>
             </a:graphic>
           </wp:inline>
@@ -11323,7 +11580,7 @@
     </w:p>
     <w:p>
       <w:pPr>
-        <w:pStyle w:val="a6"/>
+        <w:pStyle w:val="a0"/>
         <w:spacing w:before="100" w:beforeAutospacing="1"/>
       </w:pPr>
       <w:r>
@@ -11385,7 +11642,7 @@
     </w:p>
     <w:p>
       <w:pPr>
-        <w:pStyle w:val="1"/>
+        <w:pStyle w:val="Heading1"/>
         <w:numPr>
           <w:ilvl w:val="0"/>
           <w:numId w:val="0"/>
@@ -11402,15 +11659,15 @@
       <w:r>
         <w:fldChar w:fldCharType="end"/>
       </w:r>
-      <w:bookmarkStart w:id="13" w:name="_Toc91334918"/>
+      <w:bookmarkStart w:id="28" w:name="_Toc91334918"/>
       <w:r>
         <w:t>Заключение</w:t>
       </w:r>
-      <w:bookmarkEnd w:id="13"/>
-    </w:p>
-    <w:p>
-      <w:pPr>
-        <w:pStyle w:val="a6"/>
+      <w:bookmarkEnd w:id="28"/>
+    </w:p>
+    <w:p>
+      <w:pPr>
+        <w:pStyle w:val="a0"/>
       </w:pPr>
       <w:r>
         <w:t>В результате выполнения работы в рамках курса «Основы разработки систем автоматизированного проектирования» была разработана программа-плагин для системы «</w:t>
@@ -11436,7 +11693,7 @@
     </w:p>
     <w:p>
       <w:pPr>
-        <w:pStyle w:val="a6"/>
+        <w:pStyle w:val="a0"/>
       </w:pPr>
       <w:r>
         <w:t xml:space="preserve">Плагин выполнен в виде отдельного приложения, подключающегося к системе </w:t>
@@ -11485,7 +11742,7 @@
     </w:p>
     <w:p>
       <w:pPr>
-        <w:pStyle w:val="1"/>
+        <w:pStyle w:val="Heading1"/>
         <w:numPr>
           <w:ilvl w:val="0"/>
           <w:numId w:val="0"/>
@@ -11502,24 +11759,25 @@
       <w:r>
         <w:fldChar w:fldCharType="end"/>
       </w:r>
-      <w:bookmarkStart w:id="14" w:name="_Toc91334919"/>
+      <w:bookmarkStart w:id="29" w:name="_Toc91334919"/>
       <w:r>
         <w:rPr>
           <w:color w:val="auto"/>
         </w:rPr>
         <w:t>Список использованных источников</w:t>
       </w:r>
-      <w:bookmarkEnd w:id="14"/>
-    </w:p>
-    <w:p>
-      <w:pPr>
-        <w:pStyle w:val="a6"/>
+      <w:bookmarkEnd w:id="29"/>
+    </w:p>
+    <w:p>
+      <w:pPr>
+        <w:pStyle w:val="a0"/>
         <w:numPr>
           <w:ilvl w:val="0"/>
           <w:numId w:val="24"/>
         </w:numPr>
         <w:ind w:left="0" w:firstLine="851"/>
       </w:pPr>
+      <w:commentRangeStart w:id="30"/>
       <w:r>
         <w:rPr>
           <w:rFonts w:hint="eastAsia"/>
@@ -11597,10 +11855,19 @@
       <w:r>
         <w:t>.</w:t>
       </w:r>
-    </w:p>
-    <w:p>
-      <w:pPr>
-        <w:pStyle w:val="a6"/>
+      <w:commentRangeEnd w:id="30"/>
+      <w:r>
+        <w:rPr>
+          <w:rStyle w:val="CommentReference"/>
+          <w:rFonts w:ascii="Liberation Serif" w:eastAsia="SimSun" w:hAnsi="Liberation Serif" w:cs="Mangal"/>
+          <w:lang w:bidi="hi-IN"/>
+        </w:rPr>
+        <w:commentReference w:id="30"/>
+      </w:r>
+    </w:p>
+    <w:p>
+      <w:pPr>
+        <w:pStyle w:val="a0"/>
         <w:numPr>
           <w:ilvl w:val="0"/>
           <w:numId w:val="24"/>
@@ -11623,7 +11890,7 @@
     </w:p>
     <w:p>
       <w:pPr>
-        <w:pStyle w:val="a6"/>
+        <w:pStyle w:val="a0"/>
         <w:numPr>
           <w:ilvl w:val="0"/>
           <w:numId w:val="24"/>
@@ -11643,7 +11910,7 @@
     </w:p>
     <w:p>
       <w:pPr>
-        <w:pStyle w:val="afb"/>
+        <w:pStyle w:val="a4"/>
         <w:numPr>
           <w:ilvl w:val="0"/>
           <w:numId w:val="24"/>
@@ -11694,15 +11961,15 @@
     </w:p>
     <w:p>
       <w:pPr>
-        <w:pStyle w:val="a6"/>
+        <w:pStyle w:val="a0"/>
         <w:numPr>
           <w:ilvl w:val="0"/>
           <w:numId w:val="24"/>
         </w:numPr>
         <w:ind w:left="0" w:firstLine="850"/>
         <w:sectPr>
-          <w:headerReference w:type="default" r:id="rId39"/>
-          <w:footerReference w:type="first" r:id="rId40"/>
+          <w:headerReference w:type="default" r:id="rId43"/>
+          <w:footerReference w:type="first" r:id="rId44"/>
           <w:pgSz w:w="11906" w:h="16838"/>
           <w:pgMar w:top="1134" w:right="567" w:bottom="1134" w:left="1701" w:header="720" w:footer="720" w:gutter="0"/>
           <w:cols w:space="720"/>
@@ -11712,7 +11979,7 @@
     </w:p>
     <w:p>
       <w:pPr>
-        <w:pStyle w:val="1"/>
+        <w:pStyle w:val="Heading1"/>
         <w:numPr>
           <w:ilvl w:val="0"/>
           <w:numId w:val="0"/>
@@ -11729,18 +11996,18 @@
       <w:r>
         <w:fldChar w:fldCharType="end"/>
       </w:r>
-      <w:bookmarkStart w:id="15" w:name="_Toc91334920"/>
+      <w:bookmarkStart w:id="31" w:name="_Toc91334920"/>
       <w:r>
         <w:rPr>
           <w:color w:val="auto"/>
         </w:rPr>
         <w:t>Приложение А</w:t>
       </w:r>
-      <w:bookmarkEnd w:id="15"/>
-    </w:p>
-    <w:p>
-      <w:pPr>
-        <w:pStyle w:val="a0"/>
+      <w:bookmarkEnd w:id="31"/>
+    </w:p>
+    <w:p>
+      <w:pPr>
+        <w:pStyle w:val="a"/>
         <w:rPr>
           <w:b w:val="0"/>
           <w:bCs w:val="0"/>
@@ -11758,7 +12025,7 @@
     </w:p>
     <w:p>
       <w:pPr>
-        <w:pStyle w:val="a0"/>
+        <w:pStyle w:val="a"/>
         <w:rPr>
           <w:b w:val="0"/>
           <w:bCs w:val="0"/>
@@ -11785,7 +12052,7 @@
                     <pic:cNvPicPr/>
                   </pic:nvPicPr>
                   <pic:blipFill>
-                    <a:blip r:embed="rId41"/>
+                    <a:blip r:embed="rId45"/>
                     <a:stretch>
                       <a:fillRect/>
                     </a:stretch>
@@ -11808,7 +12075,7 @@
     </w:p>
     <w:p>
       <w:pPr>
-        <w:pStyle w:val="a0"/>
+        <w:pStyle w:val="a"/>
         <w:rPr>
           <w:b w:val="0"/>
           <w:bCs w:val="0"/>
@@ -11875,7 +12142,7 @@
     </w:p>
     <w:p>
       <w:pPr>
-        <w:pStyle w:val="a0"/>
+        <w:pStyle w:val="a"/>
         <w:rPr>
           <w:b w:val="0"/>
           <w:bCs w:val="0"/>
@@ -11904,7 +12171,7 @@
                     <pic:cNvPicPr/>
                   </pic:nvPicPr>
                   <pic:blipFill>
-                    <a:blip r:embed="rId42"/>
+                    <a:blip r:embed="rId46"/>
                     <a:stretch>
                       <a:fillRect/>
                     </a:stretch>
@@ -11927,14 +12194,14 @@
       <w:r>
         <w:rPr>
           <w:noProof/>
-          <w:lang w:val="en-US" w:eastAsia="en-US"/>
+          <w:lang w:eastAsia="en-US"/>
         </w:rPr>
         <w:t xml:space="preserve"> </w:t>
       </w:r>
     </w:p>
     <w:p>
       <w:pPr>
-        <w:pStyle w:val="a6"/>
+        <w:pStyle w:val="a0"/>
         <w:ind w:firstLine="0"/>
         <w:jc w:val="center"/>
       </w:pPr>
@@ -11970,40 +12237,368 @@
 </w:document>
 </file>
 
+<file path=word/comments.xml><?xml version="1.0" encoding="utf-8"?>
+<w:comments xmlns:wpc="http://schemas.microsoft.com/office/word/2010/wordprocessingCanvas" xmlns:cx="http://schemas.microsoft.com/office/drawing/2014/chartex" xmlns:cx1="http://schemas.microsoft.com/office/drawing/2015/9/8/chartex" xmlns:cx2="http://schemas.microsoft.com/office/drawing/2015/10/21/chartex" xmlns:cx3="http://schemas.microsoft.com/office/drawing/2016/5/9/chartex" xmlns:cx4="http://schemas.microsoft.com/office/drawing/2016/5/10/chartex" xmlns:cx5="http://schemas.microsoft.com/office/drawing/2016/5/11/chartex" xmlns:cx6="http://schemas.microsoft.com/office/drawing/2016/5/12/chartex" xmlns:cx7="http://schemas.microsoft.com/office/drawing/2016/5/13/chartex" xmlns:cx8="http://schemas.microsoft.com/office/drawing/2016/5/14/chartex" xmlns:mc="http://schemas.openxmlformats.org/markup-compatibility/2006" xmlns:aink="http://schemas.microsoft.com/office/drawing/2016/ink" xmlns:am3d="http://schemas.microsoft.com/office/drawing/2017/model3d" xmlns:o="urn:schemas-microsoft-com:office:office" xmlns:r="http://schemas.openxmlformats.org/officeDocument/2006/relationships" xmlns:m="http://schemas.openxmlformats.org/officeDocument/2006/math" xmlns:v="urn:schemas-microsoft-com:vml" xmlns:wp14="http://schemas.microsoft.com/office/word/2010/wordprocessingDrawing" xmlns:wp="http://schemas.openxmlformats.org/drawingml/2006/wordprocessingDrawing" xmlns:w10="urn:schemas-microsoft-com:office:word" xmlns:w="http://schemas.openxmlformats.org/wordprocessingml/2006/main" xmlns:w14="http://schemas.microsoft.com/office/word/2010/wordml" xmlns:w15="http://schemas.microsoft.com/office/word/2012/wordml" xmlns:w16cex="http://schemas.microsoft.com/office/word/2018/wordml/cex" xmlns:w16cid="http://schemas.microsoft.com/office/word/2016/wordml/cid" xmlns:w16="http://schemas.microsoft.com/office/word/2018/wordml" xmlns:w16sdtdh="http://schemas.microsoft.com/office/word/2020/wordml/sdtdatahash" xmlns:w16se="http://schemas.microsoft.com/office/word/2015/wordml/symex" xmlns:wpg="http://schemas.microsoft.com/office/word/2010/wordprocessingGroup" xmlns:wpi="http://schemas.microsoft.com/office/word/2010/wordprocessingInk" xmlns:wne="http://schemas.microsoft.com/office/word/2006/wordml" xmlns:wps="http://schemas.microsoft.com/office/word/2010/wordprocessingShape" mc:Ignorable="w14 w15 w16se w16cid w16 w16cex w16sdtdh wp14">
+  <w:comment w:id="10" w:author="AAK" w:date="2021-12-25T16:22:00Z" w:initials="A">
+    <w:p>
+      <w:pPr>
+        <w:pStyle w:val="CommentText"/>
+      </w:pPr>
+      <w:r>
+        <w:rPr>
+          <w:rStyle w:val="CommentReference"/>
+          <w:rFonts w:hint="eastAsia"/>
+        </w:rPr>
+        <w:annotationRef/>
+      </w:r>
+      <w:r>
+        <w:t>Описание изменений.</w:t>
+      </w:r>
+    </w:p>
+  </w:comment>
+  <w:comment w:id="13" w:author="AAK" w:date="2021-12-25T16:23:00Z" w:initials="A">
+    <w:p>
+      <w:pPr>
+        <w:pStyle w:val="CommentText"/>
+        <w:rPr>
+          <w:rFonts w:hint="eastAsia"/>
+        </w:rPr>
+      </w:pPr>
+      <w:r>
+        <w:rPr>
+          <w:rStyle w:val="CommentReference"/>
+          <w:rFonts w:hint="eastAsia"/>
+        </w:rPr>
+        <w:annotationRef/>
+      </w:r>
+    </w:p>
+  </w:comment>
+  <w:comment w:id="14" w:author="AAK" w:date="2021-12-25T16:23:00Z" w:initials="A">
+    <w:p>
+      <w:pPr>
+        <w:pStyle w:val="CommentText"/>
+        <w:rPr>
+          <w:rFonts w:hint="eastAsia"/>
+        </w:rPr>
+      </w:pPr>
+      <w:r>
+        <w:rPr>
+          <w:rStyle w:val="CommentReference"/>
+          <w:rFonts w:hint="eastAsia"/>
+        </w:rPr>
+        <w:annotationRef/>
+      </w:r>
+    </w:p>
+  </w:comment>
+  <w:comment w:id="15" w:author="AAK" w:date="2021-12-25T16:23:00Z" w:initials="A">
+    <w:p>
+      <w:pPr>
+        <w:pStyle w:val="CommentText"/>
+        <w:rPr>
+          <w:rFonts w:hint="eastAsia"/>
+        </w:rPr>
+      </w:pPr>
+      <w:r>
+        <w:rPr>
+          <w:rStyle w:val="CommentReference"/>
+          <w:rFonts w:hint="eastAsia"/>
+        </w:rPr>
+        <w:annotationRef/>
+      </w:r>
+    </w:p>
+  </w:comment>
+  <w:comment w:id="16" w:author="AAK" w:date="2021-12-25T16:23:00Z" w:initials="A">
+    <w:p>
+      <w:pPr>
+        <w:pStyle w:val="CommentText"/>
+        <w:rPr>
+          <w:rFonts w:hint="eastAsia"/>
+        </w:rPr>
+      </w:pPr>
+      <w:r>
+        <w:rPr>
+          <w:rStyle w:val="CommentReference"/>
+          <w:rFonts w:hint="eastAsia"/>
+        </w:rPr>
+        <w:annotationRef/>
+      </w:r>
+    </w:p>
+  </w:comment>
+  <w:comment w:id="17" w:author="AAK" w:date="2021-12-25T16:24:00Z" w:initials="A">
+    <w:p>
+      <w:pPr>
+        <w:pStyle w:val="CommentText"/>
+        <w:rPr>
+          <w:rFonts w:hint="eastAsia"/>
+        </w:rPr>
+      </w:pPr>
+      <w:r>
+        <w:rPr>
+          <w:rStyle w:val="CommentReference"/>
+          <w:rFonts w:hint="eastAsia"/>
+        </w:rPr>
+        <w:annotationRef/>
+      </w:r>
+    </w:p>
+  </w:comment>
+  <w:comment w:id="18" w:author="AAK" w:date="2021-12-25T16:24:00Z" w:initials="A">
+    <w:p>
+      <w:pPr>
+        <w:pStyle w:val="CommentText"/>
+        <w:rPr>
+          <w:rFonts w:hint="eastAsia"/>
+        </w:rPr>
+      </w:pPr>
+      <w:r>
+        <w:rPr>
+          <w:rStyle w:val="CommentReference"/>
+          <w:rFonts w:hint="eastAsia"/>
+        </w:rPr>
+        <w:annotationRef/>
+      </w:r>
+    </w:p>
+  </w:comment>
+  <w:comment w:id="19" w:author="AAK" w:date="2021-12-25T16:24:00Z" w:initials="A">
+    <w:p>
+      <w:pPr>
+        <w:pStyle w:val="CommentText"/>
+        <w:rPr>
+          <w:rFonts w:hint="eastAsia"/>
+        </w:rPr>
+      </w:pPr>
+      <w:r>
+        <w:rPr>
+          <w:rStyle w:val="CommentReference"/>
+          <w:rFonts w:hint="eastAsia"/>
+        </w:rPr>
+        <w:annotationRef/>
+      </w:r>
+    </w:p>
+  </w:comment>
+  <w:comment w:id="20" w:author="AAK" w:date="2021-12-25T16:24:00Z" w:initials="A">
+    <w:p>
+      <w:pPr>
+        <w:pStyle w:val="CommentText"/>
+        <w:rPr>
+          <w:rFonts w:hint="eastAsia"/>
+        </w:rPr>
+      </w:pPr>
+      <w:r>
+        <w:rPr>
+          <w:rStyle w:val="CommentReference"/>
+          <w:rFonts w:hint="eastAsia"/>
+        </w:rPr>
+        <w:annotationRef/>
+      </w:r>
+    </w:p>
+  </w:comment>
+  <w:comment w:id="21" w:author="AAK" w:date="2021-12-25T16:24:00Z" w:initials="A">
+    <w:p>
+      <w:pPr>
+        <w:pStyle w:val="CommentText"/>
+        <w:rPr>
+          <w:rFonts w:hint="eastAsia"/>
+        </w:rPr>
+      </w:pPr>
+      <w:r>
+        <w:rPr>
+          <w:rStyle w:val="CommentReference"/>
+          <w:rFonts w:hint="eastAsia"/>
+        </w:rPr>
+        <w:annotationRef/>
+      </w:r>
+    </w:p>
+  </w:comment>
+  <w:comment w:id="22" w:author="AAK" w:date="2021-12-25T16:26:00Z" w:initials="A">
+    <w:p>
+      <w:pPr>
+        <w:pStyle w:val="CommentText"/>
+        <w:rPr>
+          <w:rFonts w:hint="eastAsia"/>
+        </w:rPr>
+      </w:pPr>
+      <w:r>
+        <w:rPr>
+          <w:rStyle w:val="CommentReference"/>
+          <w:rFonts w:hint="eastAsia"/>
+        </w:rPr>
+        <w:annotationRef/>
+      </w:r>
+    </w:p>
+  </w:comment>
+  <w:comment w:id="23" w:author="AAK" w:date="2021-12-25T16:26:00Z" w:initials="A">
+    <w:p>
+      <w:pPr>
+        <w:pStyle w:val="CommentText"/>
+        <w:rPr>
+          <w:rFonts w:hint="eastAsia"/>
+        </w:rPr>
+      </w:pPr>
+      <w:r>
+        <w:rPr>
+          <w:rStyle w:val="CommentReference"/>
+          <w:rFonts w:hint="eastAsia"/>
+        </w:rPr>
+        <w:annotationRef/>
+      </w:r>
+    </w:p>
+  </w:comment>
+  <w:comment w:id="24" w:author="AAK" w:date="2021-12-25T16:26:00Z" w:initials="A">
+    <w:p>
+      <w:pPr>
+        <w:pStyle w:val="CommentText"/>
+        <w:rPr>
+          <w:rFonts w:hint="eastAsia"/>
+        </w:rPr>
+      </w:pPr>
+      <w:r>
+        <w:rPr>
+          <w:rStyle w:val="CommentReference"/>
+          <w:rFonts w:hint="eastAsia"/>
+        </w:rPr>
+        <w:annotationRef/>
+      </w:r>
+    </w:p>
+  </w:comment>
+  <w:comment w:id="25" w:author="AAK" w:date="2021-12-25T16:26:00Z" w:initials="A">
+    <w:p>
+      <w:pPr>
+        <w:pStyle w:val="CommentText"/>
+        <w:rPr>
+          <w:rFonts w:hint="eastAsia"/>
+        </w:rPr>
+      </w:pPr>
+      <w:r>
+        <w:rPr>
+          <w:rStyle w:val="CommentReference"/>
+          <w:rFonts w:hint="eastAsia"/>
+        </w:rPr>
+        <w:annotationRef/>
+      </w:r>
+    </w:p>
+  </w:comment>
+  <w:comment w:id="26" w:author="AAK" w:date="2021-12-25T16:26:00Z" w:initials="A">
+    <w:p>
+      <w:pPr>
+        <w:pStyle w:val="CommentText"/>
+        <w:rPr>
+          <w:rFonts w:hint="eastAsia"/>
+        </w:rPr>
+      </w:pPr>
+      <w:r>
+        <w:rPr>
+          <w:rStyle w:val="CommentReference"/>
+          <w:rFonts w:hint="eastAsia"/>
+        </w:rPr>
+        <w:annotationRef/>
+      </w:r>
+    </w:p>
+  </w:comment>
+  <w:comment w:id="27" w:author="AAK" w:date="2021-12-25T16:26:00Z" w:initials="A">
+    <w:p>
+      <w:pPr>
+        <w:pStyle w:val="CommentText"/>
+        <w:rPr>
+          <w:rFonts w:hint="eastAsia"/>
+        </w:rPr>
+      </w:pPr>
+      <w:r>
+        <w:rPr>
+          <w:rStyle w:val="CommentReference"/>
+          <w:rFonts w:hint="eastAsia"/>
+        </w:rPr>
+        <w:annotationRef/>
+      </w:r>
+    </w:p>
+  </w:comment>
+  <w:comment w:id="30" w:author="AAK" w:date="2021-12-25T16:27:00Z" w:initials="A">
+    <w:p>
+      <w:pPr>
+        <w:pStyle w:val="CommentText"/>
+        <w:rPr>
+          <w:rFonts w:hint="eastAsia"/>
+        </w:rPr>
+      </w:pPr>
+      <w:r>
+        <w:rPr>
+          <w:rStyle w:val="CommentReference"/>
+          <w:rFonts w:hint="eastAsia"/>
+        </w:rPr>
+        <w:annotationRef/>
+      </w:r>
+    </w:p>
+  </w:comment>
+</w:comments>
+</file>
+
+<file path=word/commentsExtended.xml><?xml version="1.0" encoding="utf-8"?>
+<w15:commentsEx xmlns:wpc="http://schemas.microsoft.com/office/word/2010/wordprocessingCanvas" xmlns:cx="http://schemas.microsoft.com/office/drawing/2014/chartex" xmlns:cx1="http://schemas.microsoft.com/office/drawing/2015/9/8/chartex" xmlns:cx2="http://schemas.microsoft.com/office/drawing/2015/10/21/chartex" xmlns:cx3="http://schemas.microsoft.com/office/drawing/2016/5/9/chartex" xmlns:cx4="http://schemas.microsoft.com/office/drawing/2016/5/10/chartex" xmlns:cx5="http://schemas.microsoft.com/office/drawing/2016/5/11/chartex" xmlns:cx6="http://schemas.microsoft.com/office/drawing/2016/5/12/chartex" xmlns:cx7="http://schemas.microsoft.com/office/drawing/2016/5/13/chartex" xmlns:cx8="http://schemas.microsoft.com/office/drawing/2016/5/14/chartex" xmlns:mc="http://schemas.openxmlformats.org/markup-compatibility/2006" xmlns:aink="http://schemas.microsoft.com/office/drawing/2016/ink" xmlns:am3d="http://schemas.microsoft.com/office/drawing/2017/model3d" xmlns:o="urn:schemas-microsoft-com:office:office" xmlns:r="http://schemas.openxmlformats.org/officeDocument/2006/relationships" xmlns:m="http://schemas.openxmlformats.org/officeDocument/2006/math" xmlns:v="urn:schemas-microsoft-com:vml" xmlns:wp14="http://schemas.microsoft.com/office/word/2010/wordprocessingDrawing" xmlns:wp="http://schemas.openxmlformats.org/drawingml/2006/wordprocessingDrawing" xmlns:w10="urn:schemas-microsoft-com:office:word" xmlns:w="http://schemas.openxmlformats.org/wordprocessingml/2006/main" xmlns:w14="http://schemas.microsoft.com/office/word/2010/wordml" xmlns:w15="http://schemas.microsoft.com/office/word/2012/wordml" xmlns:w16cex="http://schemas.microsoft.com/office/word/2018/wordml/cex" xmlns:w16cid="http://schemas.microsoft.com/office/word/2016/wordml/cid" xmlns:w16="http://schemas.microsoft.com/office/word/2018/wordml" xmlns:w16sdtdh="http://schemas.microsoft.com/office/word/2020/wordml/sdtdatahash" xmlns:w16se="http://schemas.microsoft.com/office/word/2015/wordml/symex" xmlns:wpg="http://schemas.microsoft.com/office/word/2010/wordprocessingGroup" xmlns:wpi="http://schemas.microsoft.com/office/word/2010/wordprocessingInk" xmlns:wne="http://schemas.microsoft.com/office/word/2006/wordml" xmlns:wps="http://schemas.microsoft.com/office/word/2010/wordprocessingShape" mc:Ignorable="w14 w15 w16se w16cid w16 w16cex w16sdtdh wp14">
+  <w15:commentEx w15:paraId="2F0A75A3" w15:done="0"/>
+  <w15:commentEx w15:paraId="745A4527" w15:done="0"/>
+  <w15:commentEx w15:paraId="37E8D26E" w15:done="0"/>
+  <w15:commentEx w15:paraId="0177CC67" w15:done="0"/>
+  <w15:commentEx w15:paraId="6E46E70D" w15:done="0"/>
+  <w15:commentEx w15:paraId="6D846D11" w15:done="0"/>
+  <w15:commentEx w15:paraId="52E7ACD1" w15:done="0"/>
+  <w15:commentEx w15:paraId="7CFB8D12" w15:done="0"/>
+  <w15:commentEx w15:paraId="5004A01C" w15:done="0"/>
+  <w15:commentEx w15:paraId="1868E281" w15:done="0"/>
+  <w15:commentEx w15:paraId="27C14E7E" w15:done="0"/>
+  <w15:commentEx w15:paraId="360E308D" w15:done="0"/>
+  <w15:commentEx w15:paraId="394358C2" w15:done="0"/>
+  <w15:commentEx w15:paraId="0511CD2F" w15:done="0"/>
+  <w15:commentEx w15:paraId="7198909C" w15:done="0"/>
+  <w15:commentEx w15:paraId="1C65E519" w15:done="0"/>
+  <w15:commentEx w15:paraId="45527181" w15:done="0"/>
+</w15:commentsEx>
+</file>
+
 <file path=word/commentsExtensible.xml><?xml version="1.0" encoding="utf-8"?>
 <w16cex:commentsExtensible xmlns:wpc="http://schemas.microsoft.com/office/word/2010/wordprocessingCanvas" xmlns:cx="http://schemas.microsoft.com/office/drawing/2014/chartex" xmlns:cx1="http://schemas.microsoft.com/office/drawing/2015/9/8/chartex" xmlns:cx2="http://schemas.microsoft.com/office/drawing/2015/10/21/chartex" xmlns:cx3="http://schemas.microsoft.com/office/drawing/2016/5/9/chartex" xmlns:cx4="http://schemas.microsoft.com/office/drawing/2016/5/10/chartex" xmlns:cx5="http://schemas.microsoft.com/office/drawing/2016/5/11/chartex" xmlns:cx6="http://schemas.microsoft.com/office/drawing/2016/5/12/chartex" xmlns:cx7="http://schemas.microsoft.com/office/drawing/2016/5/13/chartex" xmlns:cx8="http://schemas.microsoft.com/office/drawing/2016/5/14/chartex" xmlns:mc="http://schemas.openxmlformats.org/markup-compatibility/2006" xmlns:aink="http://schemas.microsoft.com/office/drawing/2016/ink" xmlns:am3d="http://schemas.microsoft.com/office/drawing/2017/model3d" xmlns:o="urn:schemas-microsoft-com:office:office" xmlns:r="http://schemas.openxmlformats.org/officeDocument/2006/relationships" xmlns:m="http://schemas.openxmlformats.org/officeDocument/2006/math" xmlns:v="urn:schemas-microsoft-com:vml" xmlns:wp14="http://schemas.microsoft.com/office/word/2010/wordprocessingDrawing" xmlns:wp="http://schemas.openxmlformats.org/drawingml/2006/wordprocessingDrawing" xmlns:w10="urn:schemas-microsoft-com:office:word" xmlns:w="http://schemas.openxmlformats.org/wordprocessingml/2006/main" xmlns:w14="http://schemas.microsoft.com/office/word/2010/wordml" xmlns:w15="http://schemas.microsoft.com/office/word/2012/wordml" xmlns:w16cex="http://schemas.microsoft.com/office/word/2018/wordml/cex" xmlns:w16cid="http://schemas.microsoft.com/office/word/2016/wordml/cid" xmlns:w16="http://schemas.microsoft.com/office/word/2018/wordml" xmlns:w16sdtdh="http://schemas.microsoft.com/office/word/2020/wordml/sdtdatahash" xmlns:w16se="http://schemas.microsoft.com/office/word/2015/wordml/symex" xmlns:wpg="http://schemas.microsoft.com/office/word/2010/wordprocessingGroup" xmlns:wpi="http://schemas.microsoft.com/office/word/2010/wordprocessingInk" xmlns:wne="http://schemas.microsoft.com/office/word/2006/wordml" xmlns:wps="http://schemas.microsoft.com/office/word/2010/wordprocessingShape" mc:Ignorable="w14 w15 w16se w16cid w16 w16cex w16sdtdh wp14">
-  <w16cex:commentExtensible w16cex:durableId="243549B2" w16cex:dateUtc="2021-04-29T08:05:00Z"/>
-  <w16cex:commentExtensible w16cex:durableId="243549D0" w16cex:dateUtc="2021-04-29T08:05:00Z"/>
-  <w16cex:commentExtensible w16cex:durableId="243549F1" w16cex:dateUtc="2021-04-29T08:06:00Z"/>
-  <w16cex:commentExtensible w16cex:durableId="24354A18" w16cex:dateUtc="2021-04-29T08:07:00Z"/>
-  <w16cex:commentExtensible w16cex:durableId="24354A4A" w16cex:dateUtc="2021-04-29T08:07:00Z"/>
-  <w16cex:commentExtensible w16cex:durableId="24354A93" w16cex:dateUtc="2021-04-29T08:09:00Z"/>
-  <w16cex:commentExtensible w16cex:durableId="24354AF3" w16cex:dateUtc="2021-04-29T08:10:00Z"/>
-  <w16cex:commentExtensible w16cex:durableId="24354B07" w16cex:dateUtc="2021-04-29T08:11:00Z"/>
-  <w16cex:commentExtensible w16cex:durableId="24354B1A" w16cex:dateUtc="2021-04-29T08:11:00Z"/>
-  <w16cex:commentExtensible w16cex:durableId="24354B31" w16cex:dateUtc="2021-04-29T08:11:00Z"/>
-  <w16cex:commentExtensible w16cex:durableId="24354B45" w16cex:dateUtc="2021-04-29T08:12:00Z"/>
+  <w16cex:commentExtensible w16cex:durableId="2571C3DE" w16cex:dateUtc="2021-12-25T09:22:00Z"/>
+  <w16cex:commentExtensible w16cex:durableId="2571C3FA" w16cex:dateUtc="2021-12-25T09:23:00Z"/>
+  <w16cex:commentExtensible w16cex:durableId="2571C401" w16cex:dateUtc="2021-12-25T09:23:00Z"/>
+  <w16cex:commentExtensible w16cex:durableId="2571C415" w16cex:dateUtc="2021-12-25T09:23:00Z"/>
+  <w16cex:commentExtensible w16cex:durableId="2571C41E" w16cex:dateUtc="2021-12-25T09:23:00Z"/>
+  <w16cex:commentExtensible w16cex:durableId="2571C422" w16cex:dateUtc="2021-12-25T09:24:00Z"/>
+  <w16cex:commentExtensible w16cex:durableId="2571C424" w16cex:dateUtc="2021-12-25T09:24:00Z"/>
+  <w16cex:commentExtensible w16cex:durableId="2571C42A" w16cex:dateUtc="2021-12-25T09:24:00Z"/>
+  <w16cex:commentExtensible w16cex:durableId="2571C445" w16cex:dateUtc="2021-12-25T09:24:00Z"/>
+  <w16cex:commentExtensible w16cex:durableId="2571C457" w16cex:dateUtc="2021-12-25T09:24:00Z"/>
+  <w16cex:commentExtensible w16cex:durableId="2571C49E" w16cex:dateUtc="2021-12-25T09:26:00Z"/>
+  <w16cex:commentExtensible w16cex:durableId="2571C4A8" w16cex:dateUtc="2021-12-25T09:26:00Z"/>
+  <w16cex:commentExtensible w16cex:durableId="2571C4B4" w16cex:dateUtc="2021-12-25T09:26:00Z"/>
+  <w16cex:commentExtensible w16cex:durableId="2571C4B8" w16cex:dateUtc="2021-12-25T09:26:00Z"/>
+  <w16cex:commentExtensible w16cex:durableId="2571C4BB" w16cex:dateUtc="2021-12-25T09:26:00Z"/>
+  <w16cex:commentExtensible w16cex:durableId="2571C4C6" w16cex:dateUtc="2021-12-25T09:26:00Z"/>
+  <w16cex:commentExtensible w16cex:durableId="2571C4F8" w16cex:dateUtc="2021-12-25T09:27:00Z"/>
 </w16cex:commentsExtensible>
 </file>
 
 <file path=word/commentsIds.xml><?xml version="1.0" encoding="utf-8"?>
 <w16cid:commentsIds xmlns:wpc="http://schemas.microsoft.com/office/word/2010/wordprocessingCanvas" xmlns:cx="http://schemas.microsoft.com/office/drawing/2014/chartex" xmlns:cx1="http://schemas.microsoft.com/office/drawing/2015/9/8/chartex" xmlns:cx2="http://schemas.microsoft.com/office/drawing/2015/10/21/chartex" xmlns:cx3="http://schemas.microsoft.com/office/drawing/2016/5/9/chartex" xmlns:cx4="http://schemas.microsoft.com/office/drawing/2016/5/10/chartex" xmlns:cx5="http://schemas.microsoft.com/office/drawing/2016/5/11/chartex" xmlns:cx6="http://schemas.microsoft.com/office/drawing/2016/5/12/chartex" xmlns:cx7="http://schemas.microsoft.com/office/drawing/2016/5/13/chartex" xmlns:cx8="http://schemas.microsoft.com/office/drawing/2016/5/14/chartex" xmlns:mc="http://schemas.openxmlformats.org/markup-compatibility/2006" xmlns:aink="http://schemas.microsoft.com/office/drawing/2016/ink" xmlns:am3d="http://schemas.microsoft.com/office/drawing/2017/model3d" xmlns:o="urn:schemas-microsoft-com:office:office" xmlns:r="http://schemas.openxmlformats.org/officeDocument/2006/relationships" xmlns:m="http://schemas.openxmlformats.org/officeDocument/2006/math" xmlns:v="urn:schemas-microsoft-com:vml" xmlns:wp14="http://schemas.microsoft.com/office/word/2010/wordprocessingDrawing" xmlns:wp="http://schemas.openxmlformats.org/drawingml/2006/wordprocessingDrawing" xmlns:w10="urn:schemas-microsoft-com:office:word" xmlns:w="http://schemas.openxmlformats.org/wordprocessingml/2006/main" xmlns:w14="http://schemas.microsoft.com/office/word/2010/wordml" xmlns:w15="http://schemas.microsoft.com/office/word/2012/wordml" xmlns:w16cex="http://schemas.microsoft.com/office/word/2018/wordml/cex" xmlns:w16cid="http://schemas.microsoft.com/office/word/2016/wordml/cid" xmlns:w16="http://schemas.microsoft.com/office/word/2018/wordml" xmlns:w16sdtdh="http://schemas.microsoft.com/office/word/2020/wordml/sdtdatahash" xmlns:w16se="http://schemas.microsoft.com/office/word/2015/wordml/symex" xmlns:wpg="http://schemas.microsoft.com/office/word/2010/wordprocessingGroup" xmlns:wpi="http://schemas.microsoft.com/office/word/2010/wordprocessingInk" xmlns:wne="http://schemas.microsoft.com/office/word/2006/wordml" xmlns:wps="http://schemas.microsoft.com/office/word/2010/wordprocessingShape" mc:Ignorable="w14 w15 w16se w16cid w16 w16cex w16sdtdh wp14">
-  <w16cid:commentId w16cid:paraId="1ED095F2" w16cid:durableId="243549B2"/>
-  <w16cid:commentId w16cid:paraId="1C413B66" w16cid:durableId="243549D0"/>
-  <w16cid:commentId w16cid:paraId="7982862D" w16cid:durableId="243549F1"/>
-  <w16cid:commentId w16cid:paraId="2550168D" w16cid:durableId="24354A18"/>
-  <w16cid:commentId w16cid:paraId="52B566F0" w16cid:durableId="24354A4A"/>
-  <w16cid:commentId w16cid:paraId="34A9FD43" w16cid:durableId="24354A93"/>
-  <w16cid:commentId w16cid:paraId="1B02D3F6" w16cid:durableId="24354AF3"/>
-  <w16cid:commentId w16cid:paraId="10C67D0C" w16cid:durableId="24354B07"/>
-  <w16cid:commentId w16cid:paraId="110738EC" w16cid:durableId="24354B1A"/>
-  <w16cid:commentId w16cid:paraId="1CAEC4C7" w16cid:durableId="24354B31"/>
-  <w16cid:commentId w16cid:paraId="13EB0F1D" w16cid:durableId="24354B45"/>
+  <w16cid:commentId w16cid:paraId="2F0A75A3" w16cid:durableId="2571C3DE"/>
+  <w16cid:commentId w16cid:paraId="745A4527" w16cid:durableId="2571C3FA"/>
+  <w16cid:commentId w16cid:paraId="37E8D26E" w16cid:durableId="2571C401"/>
+  <w16cid:commentId w16cid:paraId="0177CC67" w16cid:durableId="2571C415"/>
+  <w16cid:commentId w16cid:paraId="6E46E70D" w16cid:durableId="2571C41E"/>
+  <w16cid:commentId w16cid:paraId="6D846D11" w16cid:durableId="2571C422"/>
+  <w16cid:commentId w16cid:paraId="52E7ACD1" w16cid:durableId="2571C424"/>
+  <w16cid:commentId w16cid:paraId="7CFB8D12" w16cid:durableId="2571C42A"/>
+  <w16cid:commentId w16cid:paraId="5004A01C" w16cid:durableId="2571C445"/>
+  <w16cid:commentId w16cid:paraId="1868E281" w16cid:durableId="2571C457"/>
+  <w16cid:commentId w16cid:paraId="27C14E7E" w16cid:durableId="2571C49E"/>
+  <w16cid:commentId w16cid:paraId="360E308D" w16cid:durableId="2571C4A8"/>
+  <w16cid:commentId w16cid:paraId="394358C2" w16cid:durableId="2571C4B4"/>
+  <w16cid:commentId w16cid:paraId="0511CD2F" w16cid:durableId="2571C4B8"/>
+  <w16cid:commentId w16cid:paraId="7198909C" w16cid:durableId="2571C4BB"/>
+  <w16cid:commentId w16cid:paraId="1C65E519" w16cid:durableId="2571C4C6"/>
+  <w16cid:commentId w16cid:paraId="45527181" w16cid:durableId="2571C4F8"/>
 </w16cid:commentsIds>
 </file>
 
 <file path=word/endnotes.xml><?xml version="1.0" encoding="utf-8"?>
-<w:endnotes xmlns:wpc="http://schemas.microsoft.com/office/word/2010/wordprocessingCanvas" xmlns:cx="http://schemas.microsoft.com/office/drawing/2014/chartex" xmlns:cx1="http://schemas.microsoft.com/office/drawing/2015/9/8/chartex" xmlns:mc="http://schemas.openxmlformats.org/markup-compatibility/2006" xmlns:o="urn:schemas-microsoft-com:office:office" xmlns:r="http://schemas.openxmlformats.org/officeDocument/2006/relationships" xmlns:m="http://schemas.openxmlformats.org/officeDocument/2006/math" xmlns:v="urn:schemas-microsoft-com:vml" xmlns:wp14="http://schemas.microsoft.com/office/word/2010/wordprocessingDrawing" xmlns:wp="http://schemas.openxmlformats.org/drawingml/2006/wordprocessingDrawing" xmlns:w10="urn:schemas-microsoft-com:office:word" xmlns:w="http://schemas.openxmlformats.org/wordprocessingml/2006/main" xmlns:w14="http://schemas.microsoft.com/office/word/2010/wordml" xmlns:w15="http://schemas.microsoft.com/office/word/2012/wordml" xmlns:w16se="http://schemas.microsoft.com/office/word/2015/wordml/symex" xmlns:wpg="http://schemas.microsoft.com/office/word/2010/wordprocessingGroup" xmlns:wpi="http://schemas.microsoft.com/office/word/2010/wordprocessingInk" xmlns:wne="http://schemas.microsoft.com/office/word/2006/wordml" xmlns:wps="http://schemas.microsoft.com/office/word/2010/wordprocessingShape" mc:Ignorable="w14 w15 w16se wp14">
+<w:endnotes xmlns:wpc="http://schemas.microsoft.com/office/word/2010/wordprocessingCanvas" xmlns:cx="http://schemas.microsoft.com/office/drawing/2014/chartex" xmlns:cx1="http://schemas.microsoft.com/office/drawing/2015/9/8/chartex" xmlns:cx2="http://schemas.microsoft.com/office/drawing/2015/10/21/chartex" xmlns:cx3="http://schemas.microsoft.com/office/drawing/2016/5/9/chartex" xmlns:cx4="http://schemas.microsoft.com/office/drawing/2016/5/10/chartex" xmlns:cx5="http://schemas.microsoft.com/office/drawing/2016/5/11/chartex" xmlns:cx6="http://schemas.microsoft.com/office/drawing/2016/5/12/chartex" xmlns:cx7="http://schemas.microsoft.com/office/drawing/2016/5/13/chartex" xmlns:cx8="http://schemas.microsoft.com/office/drawing/2016/5/14/chartex" xmlns:mc="http://schemas.openxmlformats.org/markup-compatibility/2006" xmlns:aink="http://schemas.microsoft.com/office/drawing/2016/ink" xmlns:am3d="http://schemas.microsoft.com/office/drawing/2017/model3d" xmlns:o="urn:schemas-microsoft-com:office:office" xmlns:r="http://schemas.openxmlformats.org/officeDocument/2006/relationships" xmlns:m="http://schemas.openxmlformats.org/officeDocument/2006/math" xmlns:v="urn:schemas-microsoft-com:vml" xmlns:wp14="http://schemas.microsoft.com/office/word/2010/wordprocessingDrawing" xmlns:wp="http://schemas.openxmlformats.org/drawingml/2006/wordprocessingDrawing" xmlns:w10="urn:schemas-microsoft-com:office:word" xmlns:w="http://schemas.openxmlformats.org/wordprocessingml/2006/main" xmlns:w14="http://schemas.microsoft.com/office/word/2010/wordml" xmlns:w15="http://schemas.microsoft.com/office/word/2012/wordml" xmlns:w16cex="http://schemas.microsoft.com/office/word/2018/wordml/cex" xmlns:w16cid="http://schemas.microsoft.com/office/word/2016/wordml/cid" xmlns:w16="http://schemas.microsoft.com/office/word/2018/wordml" xmlns:w16sdtdh="http://schemas.microsoft.com/office/word/2020/wordml/sdtdatahash" xmlns:w16se="http://schemas.microsoft.com/office/word/2015/wordml/symex" xmlns:wpg="http://schemas.microsoft.com/office/word/2010/wordprocessingGroup" xmlns:wpi="http://schemas.microsoft.com/office/word/2010/wordprocessingInk" xmlns:wne="http://schemas.microsoft.com/office/word/2006/wordml" xmlns:wps="http://schemas.microsoft.com/office/word/2010/wordprocessingShape" mc:Ignorable="w14 w15 w16se w16cid w16 w16cex w16sdtdh wp14">
   <w:endnote w:type="separator" w:id="-1">
     <w:p>
       <w:pPr>
@@ -12032,10 +12627,10 @@
 </file>
 
 <file path=word/footer1.xml><?xml version="1.0" encoding="utf-8"?>
-<w:ftr xmlns:wpc="http://schemas.microsoft.com/office/word/2010/wordprocessingCanvas" xmlns:cx="http://schemas.microsoft.com/office/drawing/2014/chartex" xmlns:cx1="http://schemas.microsoft.com/office/drawing/2015/9/8/chartex" xmlns:mc="http://schemas.openxmlformats.org/markup-compatibility/2006" xmlns:o="urn:schemas-microsoft-com:office:office" xmlns:r="http://schemas.openxmlformats.org/officeDocument/2006/relationships" xmlns:m="http://schemas.openxmlformats.org/officeDocument/2006/math" xmlns:v="urn:schemas-microsoft-com:vml" xmlns:wp14="http://schemas.microsoft.com/office/word/2010/wordprocessingDrawing" xmlns:wp="http://schemas.openxmlformats.org/drawingml/2006/wordprocessingDrawing" xmlns:w10="urn:schemas-microsoft-com:office:word" xmlns:w="http://schemas.openxmlformats.org/wordprocessingml/2006/main" xmlns:w14="http://schemas.microsoft.com/office/word/2010/wordml" xmlns:w15="http://schemas.microsoft.com/office/word/2012/wordml" xmlns:w16se="http://schemas.microsoft.com/office/word/2015/wordml/symex" xmlns:wpg="http://schemas.microsoft.com/office/word/2010/wordprocessingGroup" xmlns:wpi="http://schemas.microsoft.com/office/word/2010/wordprocessingInk" xmlns:wne="http://schemas.microsoft.com/office/word/2006/wordml" xmlns:wps="http://schemas.microsoft.com/office/word/2010/wordprocessingShape" mc:Ignorable="w14 w15 w16se wp14">
+<w:ftr xmlns:wpc="http://schemas.microsoft.com/office/word/2010/wordprocessingCanvas" xmlns:cx="http://schemas.microsoft.com/office/drawing/2014/chartex" xmlns:cx1="http://schemas.microsoft.com/office/drawing/2015/9/8/chartex" xmlns:cx2="http://schemas.microsoft.com/office/drawing/2015/10/21/chartex" xmlns:cx3="http://schemas.microsoft.com/office/drawing/2016/5/9/chartex" xmlns:cx4="http://schemas.microsoft.com/office/drawing/2016/5/10/chartex" xmlns:cx5="http://schemas.microsoft.com/office/drawing/2016/5/11/chartex" xmlns:cx6="http://schemas.microsoft.com/office/drawing/2016/5/12/chartex" xmlns:cx7="http://schemas.microsoft.com/office/drawing/2016/5/13/chartex" xmlns:cx8="http://schemas.microsoft.com/office/drawing/2016/5/14/chartex" xmlns:mc="http://schemas.openxmlformats.org/markup-compatibility/2006" xmlns:aink="http://schemas.microsoft.com/office/drawing/2016/ink" xmlns:am3d="http://schemas.microsoft.com/office/drawing/2017/model3d" xmlns:o="urn:schemas-microsoft-com:office:office" xmlns:r="http://schemas.openxmlformats.org/officeDocument/2006/relationships" xmlns:m="http://schemas.openxmlformats.org/officeDocument/2006/math" xmlns:v="urn:schemas-microsoft-com:vml" xmlns:wp14="http://schemas.microsoft.com/office/word/2010/wordprocessingDrawing" xmlns:wp="http://schemas.openxmlformats.org/drawingml/2006/wordprocessingDrawing" xmlns:w10="urn:schemas-microsoft-com:office:word" xmlns:w="http://schemas.openxmlformats.org/wordprocessingml/2006/main" xmlns:w14="http://schemas.microsoft.com/office/word/2010/wordml" xmlns:w15="http://schemas.microsoft.com/office/word/2012/wordml" xmlns:w16cex="http://schemas.microsoft.com/office/word/2018/wordml/cex" xmlns:w16cid="http://schemas.microsoft.com/office/word/2016/wordml/cid" xmlns:w16="http://schemas.microsoft.com/office/word/2018/wordml" xmlns:w16sdtdh="http://schemas.microsoft.com/office/word/2020/wordml/sdtdatahash" xmlns:w16se="http://schemas.microsoft.com/office/word/2015/wordml/symex" xmlns:wpg="http://schemas.microsoft.com/office/word/2010/wordprocessingGroup" xmlns:wpi="http://schemas.microsoft.com/office/word/2010/wordprocessingInk" xmlns:wne="http://schemas.microsoft.com/office/word/2006/wordml" xmlns:wps="http://schemas.microsoft.com/office/word/2010/wordprocessingShape" mc:Ignorable="w14 w15 w16se w16cid w16 w16cex w16sdtdh wp14">
   <w:p>
     <w:pPr>
-      <w:pStyle w:val="a8"/>
+      <w:pStyle w:val="Footer"/>
       <w:jc w:val="center"/>
       <w:rPr>
         <w:sz w:val="28"/>
@@ -12061,7 +12656,7 @@
 </file>
 
 <file path=word/footnotes.xml><?xml version="1.0" encoding="utf-8"?>
-<w:footnotes xmlns:wpc="http://schemas.microsoft.com/office/word/2010/wordprocessingCanvas" xmlns:cx="http://schemas.microsoft.com/office/drawing/2014/chartex" xmlns:cx1="http://schemas.microsoft.com/office/drawing/2015/9/8/chartex" xmlns:mc="http://schemas.openxmlformats.org/markup-compatibility/2006" xmlns:o="urn:schemas-microsoft-com:office:office" xmlns:r="http://schemas.openxmlformats.org/officeDocument/2006/relationships" xmlns:m="http://schemas.openxmlformats.org/officeDocument/2006/math" xmlns:v="urn:schemas-microsoft-com:vml" xmlns:wp14="http://schemas.microsoft.com/office/word/2010/wordprocessingDrawing" xmlns:wp="http://schemas.openxmlformats.org/drawingml/2006/wordprocessingDrawing" xmlns:w10="urn:schemas-microsoft-com:office:word" xmlns:w="http://schemas.openxmlformats.org/wordprocessingml/2006/main" xmlns:w14="http://schemas.microsoft.com/office/word/2010/wordml" xmlns:w15="http://schemas.microsoft.com/office/word/2012/wordml" xmlns:w16se="http://schemas.microsoft.com/office/word/2015/wordml/symex" xmlns:wpg="http://schemas.microsoft.com/office/word/2010/wordprocessingGroup" xmlns:wpi="http://schemas.microsoft.com/office/word/2010/wordprocessingInk" xmlns:wne="http://schemas.microsoft.com/office/word/2006/wordml" xmlns:wps="http://schemas.microsoft.com/office/word/2010/wordprocessingShape" mc:Ignorable="w14 w15 w16se wp14">
+<w:footnotes xmlns:wpc="http://schemas.microsoft.com/office/word/2010/wordprocessingCanvas" xmlns:cx="http://schemas.microsoft.com/office/drawing/2014/chartex" xmlns:cx1="http://schemas.microsoft.com/office/drawing/2015/9/8/chartex" xmlns:cx2="http://schemas.microsoft.com/office/drawing/2015/10/21/chartex" xmlns:cx3="http://schemas.microsoft.com/office/drawing/2016/5/9/chartex" xmlns:cx4="http://schemas.microsoft.com/office/drawing/2016/5/10/chartex" xmlns:cx5="http://schemas.microsoft.com/office/drawing/2016/5/11/chartex" xmlns:cx6="http://schemas.microsoft.com/office/drawing/2016/5/12/chartex" xmlns:cx7="http://schemas.microsoft.com/office/drawing/2016/5/13/chartex" xmlns:cx8="http://schemas.microsoft.com/office/drawing/2016/5/14/chartex" xmlns:mc="http://schemas.openxmlformats.org/markup-compatibility/2006" xmlns:aink="http://schemas.microsoft.com/office/drawing/2016/ink" xmlns:am3d="http://schemas.microsoft.com/office/drawing/2017/model3d" xmlns:o="urn:schemas-microsoft-com:office:office" xmlns:r="http://schemas.openxmlformats.org/officeDocument/2006/relationships" xmlns:m="http://schemas.openxmlformats.org/officeDocument/2006/math" xmlns:v="urn:schemas-microsoft-com:vml" xmlns:wp14="http://schemas.microsoft.com/office/word/2010/wordprocessingDrawing" xmlns:wp="http://schemas.openxmlformats.org/drawingml/2006/wordprocessingDrawing" xmlns:w10="urn:schemas-microsoft-com:office:word" xmlns:w="http://schemas.openxmlformats.org/wordprocessingml/2006/main" xmlns:w14="http://schemas.microsoft.com/office/word/2010/wordml" xmlns:w15="http://schemas.microsoft.com/office/word/2012/wordml" xmlns:w16cex="http://schemas.microsoft.com/office/word/2018/wordml/cex" xmlns:w16cid="http://schemas.microsoft.com/office/word/2016/wordml/cid" xmlns:w16="http://schemas.microsoft.com/office/word/2018/wordml" xmlns:w16sdtdh="http://schemas.microsoft.com/office/word/2020/wordml/sdtdatahash" xmlns:w16se="http://schemas.microsoft.com/office/word/2015/wordml/symex" xmlns:wpg="http://schemas.microsoft.com/office/word/2010/wordprocessingGroup" xmlns:wpi="http://schemas.microsoft.com/office/word/2010/wordprocessingInk" xmlns:wne="http://schemas.microsoft.com/office/word/2006/wordml" xmlns:wps="http://schemas.microsoft.com/office/word/2010/wordprocessingShape" mc:Ignorable="w14 w15 w16se w16cid w16 w16cex w16sdtdh wp14">
   <w:footnote w:type="separator" w:id="-1">
     <w:p>
       <w:pPr>
@@ -12093,10 +12688,10 @@
 </file>
 
 <file path=word/header1.xml><?xml version="1.0" encoding="utf-8"?>
-<w:hdr xmlns:wpc="http://schemas.microsoft.com/office/word/2010/wordprocessingCanvas" xmlns:cx="http://schemas.microsoft.com/office/drawing/2014/chartex" xmlns:cx1="http://schemas.microsoft.com/office/drawing/2015/9/8/chartex" xmlns:mc="http://schemas.openxmlformats.org/markup-compatibility/2006" xmlns:o="urn:schemas-microsoft-com:office:office" xmlns:r="http://schemas.openxmlformats.org/officeDocument/2006/relationships" xmlns:m="http://schemas.openxmlformats.org/officeDocument/2006/math" xmlns:v="urn:schemas-microsoft-com:vml" xmlns:wp14="http://schemas.microsoft.com/office/word/2010/wordprocessingDrawing" xmlns:wp="http://schemas.openxmlformats.org/drawingml/2006/wordprocessingDrawing" xmlns:w10="urn:schemas-microsoft-com:office:word" xmlns:w="http://schemas.openxmlformats.org/wordprocessingml/2006/main" xmlns:w14="http://schemas.microsoft.com/office/word/2010/wordml" xmlns:w15="http://schemas.microsoft.com/office/word/2012/wordml" xmlns:w16se="http://schemas.microsoft.com/office/word/2015/wordml/symex" xmlns:wpg="http://schemas.microsoft.com/office/word/2010/wordprocessingGroup" xmlns:wpi="http://schemas.microsoft.com/office/word/2010/wordprocessingInk" xmlns:wne="http://schemas.microsoft.com/office/word/2006/wordml" xmlns:wps="http://schemas.microsoft.com/office/word/2010/wordprocessingShape" mc:Ignorable="w14 w15 w16se wp14">
+<w:hdr xmlns:wpc="http://schemas.microsoft.com/office/word/2010/wordprocessingCanvas" xmlns:cx="http://schemas.microsoft.com/office/drawing/2014/chartex" xmlns:cx1="http://schemas.microsoft.com/office/drawing/2015/9/8/chartex" xmlns:cx2="http://schemas.microsoft.com/office/drawing/2015/10/21/chartex" xmlns:cx3="http://schemas.microsoft.com/office/drawing/2016/5/9/chartex" xmlns:cx4="http://schemas.microsoft.com/office/drawing/2016/5/10/chartex" xmlns:cx5="http://schemas.microsoft.com/office/drawing/2016/5/11/chartex" xmlns:cx6="http://schemas.microsoft.com/office/drawing/2016/5/12/chartex" xmlns:cx7="http://schemas.microsoft.com/office/drawing/2016/5/13/chartex" xmlns:cx8="http://schemas.microsoft.com/office/drawing/2016/5/14/chartex" xmlns:mc="http://schemas.openxmlformats.org/markup-compatibility/2006" xmlns:aink="http://schemas.microsoft.com/office/drawing/2016/ink" xmlns:am3d="http://schemas.microsoft.com/office/drawing/2017/model3d" xmlns:o="urn:schemas-microsoft-com:office:office" xmlns:r="http://schemas.openxmlformats.org/officeDocument/2006/relationships" xmlns:m="http://schemas.openxmlformats.org/officeDocument/2006/math" xmlns:v="urn:schemas-microsoft-com:vml" xmlns:wp14="http://schemas.microsoft.com/office/word/2010/wordprocessingDrawing" xmlns:wp="http://schemas.openxmlformats.org/drawingml/2006/wordprocessingDrawing" xmlns:w10="urn:schemas-microsoft-com:office:word" xmlns:w="http://schemas.openxmlformats.org/wordprocessingml/2006/main" xmlns:w14="http://schemas.microsoft.com/office/word/2010/wordml" xmlns:w15="http://schemas.microsoft.com/office/word/2012/wordml" xmlns:w16cex="http://schemas.microsoft.com/office/word/2018/wordml/cex" xmlns:w16cid="http://schemas.microsoft.com/office/word/2016/wordml/cid" xmlns:w16="http://schemas.microsoft.com/office/word/2018/wordml" xmlns:w16sdtdh="http://schemas.microsoft.com/office/word/2020/wordml/sdtdatahash" xmlns:w16se="http://schemas.microsoft.com/office/word/2015/wordml/symex" xmlns:wpg="http://schemas.microsoft.com/office/word/2010/wordprocessingGroup" xmlns:wpi="http://schemas.microsoft.com/office/word/2010/wordprocessingInk" xmlns:wne="http://schemas.microsoft.com/office/word/2006/wordml" xmlns:wps="http://schemas.microsoft.com/office/word/2010/wordprocessingShape" mc:Ignorable="w14 w15 w16se w16cid w16 w16cex w16sdtdh wp14">
   <w:p>
     <w:pPr>
-      <w:pStyle w:val="a7"/>
+      <w:pStyle w:val="Header"/>
       <w:jc w:val="center"/>
     </w:pPr>
     <w:r>
@@ -12140,7 +12735,7 @@
 </file>
 
 <file path=word/numbering.xml><?xml version="1.0" encoding="utf-8"?>
-<w:numbering xmlns:wpc="http://schemas.microsoft.com/office/word/2010/wordprocessingCanvas" xmlns:cx="http://schemas.microsoft.com/office/drawing/2014/chartex" xmlns:cx1="http://schemas.microsoft.com/office/drawing/2015/9/8/chartex" xmlns:mc="http://schemas.openxmlformats.org/markup-compatibility/2006" xmlns:o="urn:schemas-microsoft-com:office:office" xmlns:r="http://schemas.openxmlformats.org/officeDocument/2006/relationships" xmlns:m="http://schemas.openxmlformats.org/officeDocument/2006/math" xmlns:v="urn:schemas-microsoft-com:vml" xmlns:wp14="http://schemas.microsoft.com/office/word/2010/wordprocessingDrawing" xmlns:wp="http://schemas.openxmlformats.org/drawingml/2006/wordprocessingDrawing" xmlns:w10="urn:schemas-microsoft-com:office:word" xmlns:w="http://schemas.openxmlformats.org/wordprocessingml/2006/main" xmlns:w14="http://schemas.microsoft.com/office/word/2010/wordml" xmlns:w15="http://schemas.microsoft.com/office/word/2012/wordml" xmlns:w16se="http://schemas.microsoft.com/office/word/2015/wordml/symex" xmlns:wpg="http://schemas.microsoft.com/office/word/2010/wordprocessingGroup" xmlns:wpi="http://schemas.microsoft.com/office/word/2010/wordprocessingInk" xmlns:wne="http://schemas.microsoft.com/office/word/2006/wordml" xmlns:wps="http://schemas.microsoft.com/office/word/2010/wordprocessingShape" mc:Ignorable="w14 w15 w16se wp14">
+<w:numbering xmlns:wpc="http://schemas.microsoft.com/office/word/2010/wordprocessingCanvas" xmlns:cx="http://schemas.microsoft.com/office/drawing/2014/chartex" xmlns:cx1="http://schemas.microsoft.com/office/drawing/2015/9/8/chartex" xmlns:cx2="http://schemas.microsoft.com/office/drawing/2015/10/21/chartex" xmlns:cx3="http://schemas.microsoft.com/office/drawing/2016/5/9/chartex" xmlns:cx4="http://schemas.microsoft.com/office/drawing/2016/5/10/chartex" xmlns:cx5="http://schemas.microsoft.com/office/drawing/2016/5/11/chartex" xmlns:cx6="http://schemas.microsoft.com/office/drawing/2016/5/12/chartex" xmlns:cx7="http://schemas.microsoft.com/office/drawing/2016/5/13/chartex" xmlns:cx8="http://schemas.microsoft.com/office/drawing/2016/5/14/chartex" xmlns:mc="http://schemas.openxmlformats.org/markup-compatibility/2006" xmlns:aink="http://schemas.microsoft.com/office/drawing/2016/ink" xmlns:am3d="http://schemas.microsoft.com/office/drawing/2017/model3d" xmlns:o="urn:schemas-microsoft-com:office:office" xmlns:r="http://schemas.openxmlformats.org/officeDocument/2006/relationships" xmlns:m="http://schemas.openxmlformats.org/officeDocument/2006/math" xmlns:v="urn:schemas-microsoft-com:vml" xmlns:wp14="http://schemas.microsoft.com/office/word/2010/wordprocessingDrawing" xmlns:wp="http://schemas.openxmlformats.org/drawingml/2006/wordprocessingDrawing" xmlns:w10="urn:schemas-microsoft-com:office:word" xmlns:w="http://schemas.openxmlformats.org/wordprocessingml/2006/main" xmlns:w14="http://schemas.microsoft.com/office/word/2010/wordml" xmlns:w15="http://schemas.microsoft.com/office/word/2012/wordml" xmlns:w16cex="http://schemas.microsoft.com/office/word/2018/wordml/cex" xmlns:w16cid="http://schemas.microsoft.com/office/word/2016/wordml/cid" xmlns:w16="http://schemas.microsoft.com/office/word/2018/wordml" xmlns:w16sdtdh="http://schemas.microsoft.com/office/word/2020/wordml/sdtdatahash" xmlns:w16se="http://schemas.microsoft.com/office/word/2015/wordml/symex" xmlns:wpg="http://schemas.microsoft.com/office/word/2010/wordprocessingGroup" xmlns:wpi="http://schemas.microsoft.com/office/word/2010/wordprocessingInk" xmlns:wne="http://schemas.microsoft.com/office/word/2006/wordml" xmlns:wps="http://schemas.microsoft.com/office/word/2010/wordprocessingShape" mc:Ignorable="w14 w15 w16se w16cid w16 w16cex w16sdtdh wp14">
   <w:abstractNum w:abstractNumId="0" w15:restartNumberingAfterBreak="0">
     <w:nsid w:val="00851C69"/>
     <w:multiLevelType w:val="multilevel"/>
@@ -14446,7 +15041,7 @@
     <w:lvl w:ilvl="0">
       <w:start w:val="1"/>
       <w:numFmt w:val="decimal"/>
-      <w:pStyle w:val="1"/>
+      <w:pStyle w:val="Heading1"/>
       <w:lvlText w:val="%1 "/>
       <w:lvlJc w:val="left"/>
       <w:pPr>
@@ -14878,8 +15473,16 @@
 </w:numbering>
 </file>
 
+<file path=word/people.xml><?xml version="1.0" encoding="utf-8"?>
+<w15:people xmlns:wpc="http://schemas.microsoft.com/office/word/2010/wordprocessingCanvas" xmlns:cx="http://schemas.microsoft.com/office/drawing/2014/chartex" xmlns:cx1="http://schemas.microsoft.com/office/drawing/2015/9/8/chartex" xmlns:cx2="http://schemas.microsoft.com/office/drawing/2015/10/21/chartex" xmlns:cx3="http://schemas.microsoft.com/office/drawing/2016/5/9/chartex" xmlns:cx4="http://schemas.microsoft.com/office/drawing/2016/5/10/chartex" xmlns:cx5="http://schemas.microsoft.com/office/drawing/2016/5/11/chartex" xmlns:cx6="http://schemas.microsoft.com/office/drawing/2016/5/12/chartex" xmlns:cx7="http://schemas.microsoft.com/office/drawing/2016/5/13/chartex" xmlns:cx8="http://schemas.microsoft.com/office/drawing/2016/5/14/chartex" xmlns:mc="http://schemas.openxmlformats.org/markup-compatibility/2006" xmlns:aink="http://schemas.microsoft.com/office/drawing/2016/ink" xmlns:am3d="http://schemas.microsoft.com/office/drawing/2017/model3d" xmlns:o="urn:schemas-microsoft-com:office:office" xmlns:r="http://schemas.openxmlformats.org/officeDocument/2006/relationships" xmlns:m="http://schemas.openxmlformats.org/officeDocument/2006/math" xmlns:v="urn:schemas-microsoft-com:vml" xmlns:wp14="http://schemas.microsoft.com/office/word/2010/wordprocessingDrawing" xmlns:wp="http://schemas.openxmlformats.org/drawingml/2006/wordprocessingDrawing" xmlns:w10="urn:schemas-microsoft-com:office:word" xmlns:w="http://schemas.openxmlformats.org/wordprocessingml/2006/main" xmlns:w14="http://schemas.microsoft.com/office/word/2010/wordml" xmlns:w15="http://schemas.microsoft.com/office/word/2012/wordml" xmlns:w16cex="http://schemas.microsoft.com/office/word/2018/wordml/cex" xmlns:w16cid="http://schemas.microsoft.com/office/word/2016/wordml/cid" xmlns:w16="http://schemas.microsoft.com/office/word/2018/wordml" xmlns:w16sdtdh="http://schemas.microsoft.com/office/word/2020/wordml/sdtdatahash" xmlns:w16se="http://schemas.microsoft.com/office/word/2015/wordml/symex" xmlns:wpg="http://schemas.microsoft.com/office/word/2010/wordprocessingGroup" xmlns:wpi="http://schemas.microsoft.com/office/word/2010/wordprocessingInk" xmlns:wne="http://schemas.microsoft.com/office/word/2006/wordml" xmlns:wps="http://schemas.microsoft.com/office/word/2010/wordprocessingShape" mc:Ignorable="w14 w15 w16se w16cid w16 w16cex w16sdtdh wp14">
+  <w15:person w15:author="AAK">
+    <w15:presenceInfo w15:providerId="AD" w15:userId="S-1-5-21-2301979571-1751391163-971761870-1106"/>
+  </w15:person>
+</w15:people>
+</file>
+
 <file path=word/styles.xml><?xml version="1.0" encoding="utf-8"?>
-<w:styles xmlns:mc="http://schemas.openxmlformats.org/markup-compatibility/2006" xmlns:r="http://schemas.openxmlformats.org/officeDocument/2006/relationships" xmlns:w="http://schemas.openxmlformats.org/wordprocessingml/2006/main" xmlns:w14="http://schemas.microsoft.com/office/word/2010/wordml" xmlns:w15="http://schemas.microsoft.com/office/word/2012/wordml" xmlns:w16se="http://schemas.microsoft.com/office/word/2015/wordml/symex" mc:Ignorable="w14 w15 w16se">
+<w:styles xmlns:mc="http://schemas.openxmlformats.org/markup-compatibility/2006" xmlns:r="http://schemas.openxmlformats.org/officeDocument/2006/relationships" xmlns:w="http://schemas.openxmlformats.org/wordprocessingml/2006/main" xmlns:w14="http://schemas.microsoft.com/office/word/2010/wordml" xmlns:w15="http://schemas.microsoft.com/office/word/2012/wordml" xmlns:w16cex="http://schemas.microsoft.com/office/word/2018/wordml/cex" xmlns:w16cid="http://schemas.microsoft.com/office/word/2016/wordml/cid" xmlns:w16="http://schemas.microsoft.com/office/word/2018/wordml" xmlns:w16sdtdh="http://schemas.microsoft.com/office/word/2020/wordml/sdtdatahash" xmlns:w16se="http://schemas.microsoft.com/office/word/2015/wordml/symex" mc:Ignorable="w14 w15 w16se w16cid w16 w16cex w16sdtdh">
   <w:docDefaults>
     <w:rPrDefault>
       <w:rPr>
@@ -14898,7 +15501,7 @@
       </w:pPr>
     </w:pPrDefault>
   </w:docDefaults>
-  <w:latentStyles w:defLockedState="0" w:defUIPriority="99" w:defSemiHidden="0" w:defUnhideWhenUsed="0" w:defQFormat="0" w:count="371">
+  <w:latentStyles w:defLockedState="0" w:defUIPriority="99" w:defSemiHidden="0" w:defUnhideWhenUsed="0" w:defQFormat="0" w:count="376">
     <w:lsdException w:name="Normal" w:uiPriority="0" w:qFormat="1"/>
     <w:lsdException w:name="heading 1" w:uiPriority="9" w:qFormat="1"/>
     <w:lsdException w:name="heading 2" w:semiHidden="1" w:uiPriority="9" w:unhideWhenUsed="1" w:qFormat="1"/>
@@ -15004,7 +15607,6 @@
     <w:lsdException w:name="HTML Sample" w:semiHidden="1" w:unhideWhenUsed="1"/>
     <w:lsdException w:name="HTML Typewriter" w:semiHidden="1" w:unhideWhenUsed="1"/>
     <w:lsdException w:name="HTML Variable" w:semiHidden="1" w:unhideWhenUsed="1"/>
-    <w:lsdException w:name="Normal Table" w:semiHidden="1" w:unhideWhenUsed="1"/>
     <w:lsdException w:name="annotation subject" w:semiHidden="1" w:unhideWhenUsed="1"/>
     <w:lsdException w:name="No List" w:semiHidden="1" w:unhideWhenUsed="1"/>
     <w:lsdException w:name="Outline List 1" w:semiHidden="1" w:unhideWhenUsed="1"/>
@@ -15047,11 +15649,8 @@
     <w:lsdException w:name="Table Contemporary" w:semiHidden="1" w:unhideWhenUsed="1"/>
     <w:lsdException w:name="Table Elegant" w:semiHidden="1" w:unhideWhenUsed="1"/>
     <w:lsdException w:name="Table Professional" w:semiHidden="1" w:unhideWhenUsed="1"/>
-    <w:lsdException w:name="Table Subtle 1" w:semiHidden="1" w:unhideWhenUsed="1"/>
     <w:lsdException w:name="Table Subtle 2" w:semiHidden="1" w:unhideWhenUsed="1"/>
     <w:lsdException w:name="Table Web 1" w:semiHidden="1" w:unhideWhenUsed="1"/>
-    <w:lsdException w:name="Table Web 2" w:semiHidden="1" w:unhideWhenUsed="1"/>
-    <w:lsdException w:name="Table Web 3" w:semiHidden="1" w:unhideWhenUsed="1"/>
     <w:lsdException w:name="Balloon Text" w:semiHidden="1" w:unhideWhenUsed="1"/>
     <w:lsdException w:name="Table Grid" w:uiPriority="59"/>
     <w:lsdException w:name="Table Theme" w:semiHidden="1" w:unhideWhenUsed="1"/>
@@ -15270,18 +15869,23 @@
     <w:lsdException w:name="List Table 5 Dark Accent 6" w:uiPriority="50"/>
     <w:lsdException w:name="List Table 6 Colorful Accent 6" w:uiPriority="51"/>
     <w:lsdException w:name="List Table 7 Colorful Accent 6" w:uiPriority="52"/>
+    <w:lsdException w:name="Mention" w:semiHidden="1" w:unhideWhenUsed="1"/>
+    <w:lsdException w:name="Smart Hyperlink" w:semiHidden="1" w:unhideWhenUsed="1"/>
+    <w:lsdException w:name="Hashtag" w:semiHidden="1" w:unhideWhenUsed="1"/>
+    <w:lsdException w:name="Unresolved Mention" w:semiHidden="1" w:unhideWhenUsed="1"/>
+    <w:lsdException w:name="Smart Link" w:semiHidden="1" w:unhideWhenUsed="1"/>
   </w:latentStyles>
-  <w:style w:type="paragraph" w:default="1" w:styleId="a">
+  <w:style w:type="paragraph" w:default="1" w:styleId="Normal">
     <w:name w:val="Normal"/>
     <w:pPr>
       <w:suppressAutoHyphens/>
     </w:pPr>
   </w:style>
-  <w:style w:type="paragraph" w:styleId="1">
+  <w:style w:type="paragraph" w:styleId="Heading1">
     <w:name w:val="heading 1"/>
-    <w:basedOn w:val="a0"/>
-    <w:next w:val="a"/>
-    <w:link w:val="10"/>
+    <w:basedOn w:val="a"/>
+    <w:next w:val="Normal"/>
+    <w:link w:val="Heading1Char"/>
     <w:uiPriority w:val="9"/>
     <w:qFormat/>
     <w:rsid w:val="00496CB4"/>
@@ -15294,11 +15898,11 @@
       <w:outlineLvl w:val="0"/>
     </w:pPr>
   </w:style>
-  <w:style w:type="paragraph" w:styleId="2">
+  <w:style w:type="paragraph" w:styleId="Heading2">
     <w:name w:val="heading 2"/>
-    <w:basedOn w:val="a"/>
-    <w:next w:val="a"/>
-    <w:link w:val="20"/>
+    <w:basedOn w:val="Normal"/>
+    <w:next w:val="Normal"/>
+    <w:link w:val="Heading2Char"/>
     <w:uiPriority w:val="9"/>
     <w:unhideWhenUsed/>
     <w:qFormat/>
@@ -15324,12 +15928,13 @@
       <w:lang w:val="en-US" w:eastAsia="en-US" w:bidi="ar-SA"/>
     </w:rPr>
   </w:style>
-  <w:style w:type="character" w:default="1" w:styleId="a1">
+  <w:style w:type="character" w:default="1" w:styleId="DefaultParagraphFont">
     <w:name w:val="Default Paragraph Font"/>
     <w:uiPriority w:val="1"/>
+    <w:semiHidden/>
     <w:unhideWhenUsed/>
   </w:style>
-  <w:style w:type="table" w:default="1" w:styleId="a2">
+  <w:style w:type="table" w:default="1" w:styleId="TableNormal">
     <w:name w:val="Normal Table"/>
     <w:uiPriority w:val="99"/>
     <w:semiHidden/>
@@ -15344,7 +15949,7 @@
       </w:tblCellMar>
     </w:tblPr>
   </w:style>
-  <w:style w:type="numbering" w:default="1" w:styleId="a3">
+  <w:style w:type="numbering" w:default="1" w:styleId="NoList">
     <w:name w:val="No List"/>
     <w:uiPriority w:val="99"/>
     <w:semiHidden/>
@@ -15385,14 +15990,14 @@
       <w:sz w:val="24"/>
     </w:rPr>
   </w:style>
-  <w:style w:type="paragraph" w:styleId="a4">
+  <w:style w:type="paragraph" w:styleId="List">
     <w:name w:val="List"/>
     <w:basedOn w:val="Textbody"/>
     <w:rPr>
       <w:rFonts w:cs="Lucida Sans"/>
     </w:rPr>
   </w:style>
-  <w:style w:type="paragraph" w:styleId="a5">
+  <w:style w:type="paragraph" w:styleId="Caption">
     <w:name w:val="caption"/>
     <w:basedOn w:val="Standard"/>
     <w:pPr>
@@ -15418,7 +16023,7 @@
       <w:sz w:val="24"/>
     </w:rPr>
   </w:style>
-  <w:style w:type="paragraph" w:customStyle="1" w:styleId="11">
+  <w:style w:type="paragraph" w:customStyle="1" w:styleId="1">
     <w:name w:val="Заголовок1"/>
     <w:basedOn w:val="Standard"/>
     <w:next w:val="Textbody"/>
@@ -15432,7 +16037,7 @@
       <w:szCs w:val="28"/>
     </w:rPr>
   </w:style>
-  <w:style w:type="paragraph" w:customStyle="1" w:styleId="12">
+  <w:style w:type="paragraph" w:customStyle="1" w:styleId="10">
     <w:name w:val="Указатель1"/>
     <w:basedOn w:val="Standard"/>
     <w:pPr>
@@ -15475,7 +16080,7 @@
     <w:name w:val="Frame contents"/>
     <w:basedOn w:val="Standard"/>
   </w:style>
-  <w:style w:type="paragraph" w:customStyle="1" w:styleId="a0">
+  <w:style w:type="paragraph" w:customStyle="1" w:styleId="a">
     <w:name w:val="ГОСТ | Заголовок"/>
     <w:basedOn w:val="Textbody"/>
     <w:pPr>
@@ -15489,7 +16094,7 @@
       <w:szCs w:val="28"/>
     </w:rPr>
   </w:style>
-  <w:style w:type="paragraph" w:customStyle="1" w:styleId="a6">
+  <w:style w:type="paragraph" w:customStyle="1" w:styleId="a0">
     <w:name w:val="ГОСТ | Обычный текст"/>
     <w:basedOn w:val="Standard"/>
     <w:pPr>
@@ -15504,7 +16109,7 @@
   </w:style>
   <w:style w:type="paragraph" w:customStyle="1" w:styleId="Drawing">
     <w:name w:val="Drawing"/>
-    <w:basedOn w:val="a5"/>
+    <w:basedOn w:val="Caption"/>
     <w:pPr>
       <w:jc w:val="center"/>
     </w:pPr>
@@ -15523,7 +16128,7 @@
       </w:tabs>
     </w:pPr>
   </w:style>
-  <w:style w:type="paragraph" w:styleId="a7">
+  <w:style w:type="paragraph" w:styleId="Header">
     <w:name w:val="header"/>
     <w:basedOn w:val="Standard"/>
     <w:pPr>
@@ -15541,7 +16146,7 @@
       <w:ind w:left="567"/>
     </w:pPr>
   </w:style>
-  <w:style w:type="paragraph" w:styleId="a8">
+  <w:style w:type="paragraph" w:styleId="Footer">
     <w:name w:val="footer"/>
     <w:basedOn w:val="Standard"/>
     <w:pPr>
@@ -15552,7 +16157,7 @@
       </w:tabs>
     </w:pPr>
   </w:style>
-  <w:style w:type="paragraph" w:styleId="a9">
+  <w:style w:type="paragraph" w:styleId="IndexHeading">
     <w:name w:val="index heading"/>
     <w:basedOn w:val="Heading"/>
     <w:pPr>
@@ -15594,13 +16199,13 @@
       <w:szCs w:val="28"/>
     </w:rPr>
   </w:style>
-  <w:style w:type="paragraph" w:styleId="aa">
+  <w:style w:type="paragraph" w:styleId="TableofFigures">
     <w:name w:val="table of figures"/>
-    <w:basedOn w:val="a5"/>
+    <w:basedOn w:val="Caption"/>
   </w:style>
-  <w:style w:type="paragraph" w:customStyle="1" w:styleId="ab">
+  <w:style w:type="paragraph" w:customStyle="1" w:styleId="a1">
     <w:name w:val="ГОСТ | Нумерация"/>
-    <w:basedOn w:val="a6"/>
+    <w:basedOn w:val="a0"/>
   </w:style>
   <w:style w:type="character" w:customStyle="1" w:styleId="WW8Num1z0">
     <w:name w:val="WW8Num1z0"/>
@@ -15629,7 +16234,7 @@
   <w:style w:type="character" w:customStyle="1" w:styleId="WW8Num1z8">
     <w:name w:val="WW8Num1z8"/>
   </w:style>
-  <w:style w:type="character" w:customStyle="1" w:styleId="13">
+  <w:style w:type="character" w:customStyle="1" w:styleId="11">
     <w:name w:val="Основной шрифт абзаца1"/>
   </w:style>
   <w:style w:type="character" w:customStyle="1" w:styleId="NumberingSymbols">
@@ -15682,9 +16287,9 @@
   <w:style w:type="character" w:customStyle="1" w:styleId="IndexLink">
     <w:name w:val="Index Link"/>
   </w:style>
-  <w:style w:type="paragraph" w:styleId="ac">
+  <w:style w:type="paragraph" w:styleId="ListParagraph">
     <w:name w:val="List Paragraph"/>
-    <w:basedOn w:val="a"/>
+    <w:basedOn w:val="Normal"/>
     <w:uiPriority w:val="34"/>
     <w:qFormat/>
     <w:pPr>
@@ -15706,7 +16311,7 @@
   </w:style>
   <w:style w:type="numbering" w:customStyle="1" w:styleId="WWNum3">
     <w:name w:val="WWNum3"/>
-    <w:basedOn w:val="a3"/>
+    <w:basedOn w:val="NoList"/>
     <w:pPr>
       <w:numPr>
         <w:numId w:val="1"/>
@@ -15715,16 +16320,16 @@
   </w:style>
   <w:style w:type="numbering" w:customStyle="1" w:styleId="WWNum2">
     <w:name w:val="WWNum2"/>
-    <w:basedOn w:val="a3"/>
+    <w:basedOn w:val="NoList"/>
     <w:pPr>
       <w:numPr>
         <w:numId w:val="2"/>
       </w:numPr>
     </w:pPr>
   </w:style>
-  <w:style w:type="character" w:styleId="ad">
+  <w:style w:type="character" w:styleId="CommentReference">
     <w:name w:val="annotation reference"/>
-    <w:basedOn w:val="a1"/>
+    <w:basedOn w:val="DefaultParagraphFont"/>
     <w:uiPriority w:val="99"/>
     <w:semiHidden/>
     <w:unhideWhenUsed/>
@@ -15734,10 +16339,10 @@
       <w:szCs w:val="16"/>
     </w:rPr>
   </w:style>
-  <w:style w:type="paragraph" w:styleId="ae">
+  <w:style w:type="paragraph" w:styleId="CommentText">
     <w:name w:val="annotation text"/>
-    <w:basedOn w:val="a"/>
-    <w:link w:val="af"/>
+    <w:basedOn w:val="Normal"/>
+    <w:link w:val="CommentTextChar"/>
     <w:uiPriority w:val="99"/>
     <w:semiHidden/>
     <w:unhideWhenUsed/>
@@ -15748,10 +16353,10 @@
       <w:szCs w:val="18"/>
     </w:rPr>
   </w:style>
-  <w:style w:type="character" w:customStyle="1" w:styleId="af">
-    <w:name w:val="Текст примечания Знак"/>
-    <w:basedOn w:val="a1"/>
-    <w:link w:val="ae"/>
+  <w:style w:type="character" w:customStyle="1" w:styleId="CommentTextChar">
+    <w:name w:val="Comment Text Char"/>
+    <w:basedOn w:val="DefaultParagraphFont"/>
+    <w:link w:val="CommentText"/>
     <w:uiPriority w:val="99"/>
     <w:semiHidden/>
     <w:rsid w:val="00146D55"/>
@@ -15761,11 +16366,11 @@
       <w:szCs w:val="18"/>
     </w:rPr>
   </w:style>
-  <w:style w:type="paragraph" w:styleId="af0">
+  <w:style w:type="paragraph" w:styleId="CommentSubject">
     <w:name w:val="annotation subject"/>
-    <w:basedOn w:val="ae"/>
-    <w:next w:val="ae"/>
-    <w:link w:val="af1"/>
+    <w:basedOn w:val="CommentText"/>
+    <w:next w:val="CommentText"/>
+    <w:link w:val="CommentSubjectChar"/>
     <w:uiPriority w:val="99"/>
     <w:semiHidden/>
     <w:unhideWhenUsed/>
@@ -15775,10 +16380,10 @@
       <w:bCs/>
     </w:rPr>
   </w:style>
-  <w:style w:type="character" w:customStyle="1" w:styleId="af1">
-    <w:name w:val="Тема примечания Знак"/>
-    <w:basedOn w:val="af"/>
-    <w:link w:val="af0"/>
+  <w:style w:type="character" w:customStyle="1" w:styleId="CommentSubjectChar">
+    <w:name w:val="Comment Subject Char"/>
+    <w:basedOn w:val="CommentTextChar"/>
+    <w:link w:val="CommentSubject"/>
     <w:uiPriority w:val="99"/>
     <w:semiHidden/>
     <w:rsid w:val="00146D55"/>
@@ -15790,10 +16395,10 @@
       <w:szCs w:val="18"/>
     </w:rPr>
   </w:style>
-  <w:style w:type="paragraph" w:styleId="af2">
+  <w:style w:type="paragraph" w:styleId="BalloonText">
     <w:name w:val="Balloon Text"/>
-    <w:basedOn w:val="a"/>
-    <w:link w:val="af3"/>
+    <w:basedOn w:val="Normal"/>
+    <w:link w:val="BalloonTextChar"/>
     <w:uiPriority w:val="99"/>
     <w:semiHidden/>
     <w:unhideWhenUsed/>
@@ -15804,10 +16409,10 @@
       <w:szCs w:val="16"/>
     </w:rPr>
   </w:style>
-  <w:style w:type="character" w:customStyle="1" w:styleId="af3">
-    <w:name w:val="Текст выноски Знак"/>
-    <w:basedOn w:val="a1"/>
-    <w:link w:val="af2"/>
+  <w:style w:type="character" w:customStyle="1" w:styleId="BalloonTextChar">
+    <w:name w:val="Balloon Text Char"/>
+    <w:basedOn w:val="DefaultParagraphFont"/>
+    <w:link w:val="BalloonText"/>
     <w:uiPriority w:val="99"/>
     <w:semiHidden/>
     <w:rsid w:val="006E5B37"/>
@@ -15817,9 +16422,9 @@
       <w:szCs w:val="16"/>
     </w:rPr>
   </w:style>
-  <w:style w:type="character" w:styleId="af4">
+  <w:style w:type="character" w:styleId="Hyperlink">
     <w:name w:val="Hyperlink"/>
-    <w:basedOn w:val="a1"/>
+    <w:basedOn w:val="DefaultParagraphFont"/>
     <w:uiPriority w:val="99"/>
     <w:unhideWhenUsed/>
     <w:rsid w:val="00D75108"/>
@@ -15828,10 +16433,10 @@
       <w:u w:val="single"/>
     </w:rPr>
   </w:style>
-  <w:style w:type="character" w:customStyle="1" w:styleId="20">
-    <w:name w:val="Заголовок 2 Знак"/>
-    <w:basedOn w:val="a1"/>
-    <w:link w:val="2"/>
+  <w:style w:type="character" w:customStyle="1" w:styleId="Heading2Char">
+    <w:name w:val="Heading 2 Char"/>
+    <w:basedOn w:val="DefaultParagraphFont"/>
+    <w:link w:val="Heading2"/>
     <w:uiPriority w:val="9"/>
     <w:rsid w:val="009E4A17"/>
     <w:rPr>
@@ -15843,10 +16448,10 @@
       <w:lang w:val="en-US" w:eastAsia="en-US" w:bidi="ar-SA"/>
     </w:rPr>
   </w:style>
-  <w:style w:type="paragraph" w:styleId="af5">
+  <w:style w:type="paragraph" w:styleId="BodyText">
     <w:name w:val="Body Text"/>
-    <w:basedOn w:val="a"/>
-    <w:link w:val="af6"/>
+    <w:basedOn w:val="Normal"/>
+    <w:link w:val="BodyTextChar"/>
     <w:uiPriority w:val="1"/>
     <w:qFormat/>
     <w:rsid w:val="009E4A17"/>
@@ -15863,10 +16468,10 @@
       <w:lang w:eastAsia="en-US" w:bidi="ar-SA"/>
     </w:rPr>
   </w:style>
-  <w:style w:type="character" w:customStyle="1" w:styleId="af6">
-    <w:name w:val="Основной текст Знак"/>
-    <w:basedOn w:val="a1"/>
-    <w:link w:val="af5"/>
+  <w:style w:type="character" w:customStyle="1" w:styleId="BodyTextChar">
+    <w:name w:val="Body Text Char"/>
+    <w:basedOn w:val="DefaultParagraphFont"/>
+    <w:link w:val="BodyText"/>
     <w:uiPriority w:val="1"/>
     <w:rsid w:val="009E4A17"/>
     <w:rPr>
@@ -15877,9 +16482,9 @@
       <w:lang w:eastAsia="en-US" w:bidi="ar-SA"/>
     </w:rPr>
   </w:style>
-  <w:style w:type="table" w:styleId="af7">
+  <w:style w:type="table" w:styleId="TableGrid">
     <w:name w:val="Table Grid"/>
-    <w:basedOn w:val="a2"/>
+    <w:basedOn w:val="TableNormal"/>
     <w:uiPriority w:val="59"/>
     <w:rsid w:val="009E4A17"/>
     <w:pPr>
@@ -15905,9 +16510,9 @@
       </w:tblBorders>
     </w:tblPr>
   </w:style>
-  <w:style w:type="character" w:customStyle="1" w:styleId="af8">
+  <w:style w:type="character" w:customStyle="1" w:styleId="a2">
     <w:name w:val="мой стиль Знак"/>
-    <w:link w:val="af9"/>
+    <w:link w:val="a3"/>
     <w:locked/>
     <w:rsid w:val="009E4A17"/>
     <w:rPr>
@@ -15918,10 +16523,10 @@
       <w:lang w:val="x-none" w:eastAsia="x-none"/>
     </w:rPr>
   </w:style>
-  <w:style w:type="paragraph" w:customStyle="1" w:styleId="af9">
+  <w:style w:type="paragraph" w:customStyle="1" w:styleId="a3">
     <w:name w:val="мой стиль"/>
-    <w:basedOn w:val="a"/>
-    <w:link w:val="af8"/>
+    <w:basedOn w:val="Normal"/>
+    <w:link w:val="a2"/>
     <w:qFormat/>
     <w:rsid w:val="009E4A17"/>
     <w:pPr>
@@ -15943,12 +16548,12 @@
   </w:style>
   <w:style w:type="character" w:customStyle="1" w:styleId="x2ul">
     <w:name w:val="x2ul"/>
-    <w:basedOn w:val="a1"/>
+    <w:basedOn w:val="DefaultParagraphFont"/>
     <w:rsid w:val="009E4A17"/>
   </w:style>
-  <w:style w:type="paragraph" w:customStyle="1" w:styleId="14">
+  <w:style w:type="paragraph" w:customStyle="1" w:styleId="12">
     <w:name w:val="Подзаголовок1"/>
-    <w:basedOn w:val="a"/>
+    <w:basedOn w:val="Normal"/>
     <w:rsid w:val="009E4A17"/>
     <w:pPr>
       <w:widowControl/>
@@ -15965,7 +16570,7 @@
   </w:style>
   <w:style w:type="paragraph" w:customStyle="1" w:styleId="optionsdescript">
     <w:name w:val="optionsdescript"/>
-    <w:basedOn w:val="a"/>
+    <w:basedOn w:val="Normal"/>
     <w:rsid w:val="00AE272F"/>
     <w:pPr>
       <w:widowControl/>
@@ -15980,10 +16585,10 @@
       <w:lang w:val="en-US" w:eastAsia="en-US" w:bidi="ar-SA"/>
     </w:rPr>
   </w:style>
-  <w:style w:type="character" w:customStyle="1" w:styleId="10">
-    <w:name w:val="Заголовок 1 Знак"/>
-    <w:basedOn w:val="a1"/>
-    <w:link w:val="1"/>
+  <w:style w:type="character" w:customStyle="1" w:styleId="Heading1Char">
+    <w:name w:val="Heading 1 Char"/>
+    <w:basedOn w:val="DefaultParagraphFont"/>
+    <w:link w:val="Heading1"/>
     <w:uiPriority w:val="9"/>
     <w:rsid w:val="00496CB4"/>
     <w:rPr>
@@ -15996,9 +16601,9 @@
       <w:lang w:bidi="ar-SA"/>
     </w:rPr>
   </w:style>
-  <w:style w:type="paragraph" w:styleId="afa">
+  <w:style w:type="paragraph" w:styleId="NormalWeb">
     <w:name w:val="Normal (Web)"/>
-    <w:basedOn w:val="a"/>
+    <w:basedOn w:val="Normal"/>
     <w:uiPriority w:val="99"/>
     <w:unhideWhenUsed/>
     <w:rsid w:val="00FC5879"/>
@@ -16017,7 +16622,7 @@
       <w:lang w:eastAsia="ru-RU" w:bidi="ar-SA"/>
     </w:rPr>
   </w:style>
-  <w:style w:type="paragraph" w:customStyle="1" w:styleId="afb">
+  <w:style w:type="paragraph" w:customStyle="1" w:styleId="a4">
     <w:name w:val="По умолчанию"/>
     <w:rsid w:val="0008449F"/>
     <w:pPr>
@@ -16048,10 +16653,10 @@
       </w14:textOutline>
     </w:rPr>
   </w:style>
-  <w:style w:type="paragraph" w:styleId="afc">
+  <w:style w:type="paragraph" w:styleId="TOCHeading">
     <w:name w:val="TOC Heading"/>
-    <w:basedOn w:val="1"/>
-    <w:next w:val="a"/>
+    <w:basedOn w:val="Heading1"/>
+    <w:next w:val="Normal"/>
     <w:uiPriority w:val="39"/>
     <w:unhideWhenUsed/>
     <w:qFormat/>
@@ -16079,10 +16684,10 @@
       <w:lang w:val="en-US" w:eastAsia="en-US"/>
     </w:rPr>
   </w:style>
-  <w:style w:type="paragraph" w:styleId="15">
+  <w:style w:type="paragraph" w:styleId="TOC1">
     <w:name w:val="toc 1"/>
-    <w:basedOn w:val="a"/>
-    <w:next w:val="a"/>
+    <w:basedOn w:val="Normal"/>
+    <w:next w:val="Normal"/>
     <w:autoRedefine/>
     <w:uiPriority w:val="39"/>
     <w:unhideWhenUsed/>
@@ -16101,7 +16706,7 @@
 <file path=word/charts/chart1.xml><?xml version="1.0" encoding="utf-8"?>
 <c:chartSpace xmlns:c="http://schemas.openxmlformats.org/drawingml/2006/chart" xmlns:a="http://schemas.openxmlformats.org/drawingml/2006/main" xmlns:r="http://schemas.openxmlformats.org/officeDocument/2006/relationships" xmlns:c16r2="http://schemas.microsoft.com/office/drawing/2015/06/chart">
   <c:date1904 val="0"/>
-  <c:lang val="ru-RU"/>
+  <c:lang val="en-US"/>
   <c:roundedCorners val="0"/>
   <mc:AlternateContent xmlns:mc="http://schemas.openxmlformats.org/markup-compatibility/2006">
     <mc:Choice xmlns:c14="http://schemas.microsoft.com/office/drawing/2007/8/2/chart" Requires="c14">
@@ -16543,7 +17148,7 @@
 <file path=word/charts/chart2.xml><?xml version="1.0" encoding="utf-8"?>
 <c:chartSpace xmlns:c="http://schemas.openxmlformats.org/drawingml/2006/chart" xmlns:a="http://schemas.openxmlformats.org/drawingml/2006/main" xmlns:r="http://schemas.openxmlformats.org/officeDocument/2006/relationships" xmlns:c16r2="http://schemas.microsoft.com/office/drawing/2015/06/chart">
   <c:date1904 val="0"/>
-  <c:lang val="ru-RU"/>
+  <c:lang val="en-US"/>
   <c:roundedCorners val="0"/>
   <mc:AlternateContent xmlns:mc="http://schemas.openxmlformats.org/markup-compatibility/2006">
     <mc:Choice xmlns:c14="http://schemas.microsoft.com/office/drawing/2007/8/2/chart" Requires="c14">
@@ -16593,6 +17198,14 @@
           </a:p>
         </c:rich>
       </c:tx>
+      <c:layout>
+        <c:manualLayout>
+          <c:xMode val="edge"/>
+          <c:yMode val="edge"/>
+          <c:x val="0.12145122484689413"/>
+          <c:y val="2.3148148148148147E-2"/>
+        </c:manualLayout>
+      </c:layout>
       <c:overlay val="0"/>
       <c:spPr>
         <a:noFill/>
@@ -16998,7 +17611,7 @@
 <file path=word/charts/chart3.xml><?xml version="1.0" encoding="utf-8"?>
 <c:chartSpace xmlns:c="http://schemas.openxmlformats.org/drawingml/2006/chart" xmlns:a="http://schemas.openxmlformats.org/drawingml/2006/main" xmlns:r="http://schemas.openxmlformats.org/officeDocument/2006/relationships" xmlns:c16r2="http://schemas.microsoft.com/office/drawing/2015/06/chart">
   <c:date1904 val="0"/>
-  <c:lang val="ru-RU"/>
+  <c:lang val="en-US"/>
   <c:roundedCorners val="0"/>
   <mc:AlternateContent xmlns:mc="http://schemas.openxmlformats.org/markup-compatibility/2006">
     <mc:Choice xmlns:c14="http://schemas.microsoft.com/office/drawing/2007/8/2/chart" Requires="c14">
@@ -17457,7 +18070,7 @@
 <file path=word/charts/chart4.xml><?xml version="1.0" encoding="utf-8"?>
 <c:chartSpace xmlns:c="http://schemas.openxmlformats.org/drawingml/2006/chart" xmlns:a="http://schemas.openxmlformats.org/drawingml/2006/main" xmlns:r="http://schemas.openxmlformats.org/officeDocument/2006/relationships" xmlns:c16r2="http://schemas.microsoft.com/office/drawing/2015/06/chart">
   <c:date1904 val="0"/>
-  <c:lang val="ru-RU"/>
+  <c:lang val="en-US"/>
   <c:roundedCorners val="0"/>
   <mc:AlternateContent xmlns:mc="http://schemas.openxmlformats.org/markup-compatibility/2006">
     <mc:Choice xmlns:c14="http://schemas.microsoft.com/office/drawing/2007/8/2/chart" Requires="c14">
@@ -17928,7 +18541,7 @@
 <file path=word/charts/chart5.xml><?xml version="1.0" encoding="utf-8"?>
 <c:chartSpace xmlns:c="http://schemas.openxmlformats.org/drawingml/2006/chart" xmlns:a="http://schemas.openxmlformats.org/drawingml/2006/main" xmlns:r="http://schemas.openxmlformats.org/officeDocument/2006/relationships" xmlns:c16r2="http://schemas.microsoft.com/office/drawing/2015/06/chart">
   <c:date1904 val="0"/>
-  <c:lang val="ru-RU"/>
+  <c:lang val="en-US"/>
   <c:roundedCorners val="0"/>
   <mc:AlternateContent xmlns:mc="http://schemas.openxmlformats.org/markup-compatibility/2006">
     <mc:Choice xmlns:c14="http://schemas.microsoft.com/office/drawing/2007/8/2/chart" Requires="c14">
@@ -18364,7 +18977,7 @@
 <file path=word/charts/chart6.xml><?xml version="1.0" encoding="utf-8"?>
 <c:chartSpace xmlns:c="http://schemas.openxmlformats.org/drawingml/2006/chart" xmlns:a="http://schemas.openxmlformats.org/drawingml/2006/main" xmlns:r="http://schemas.openxmlformats.org/officeDocument/2006/relationships" xmlns:c16r2="http://schemas.microsoft.com/office/drawing/2015/06/chart">
   <c:date1904 val="0"/>
-  <c:lang val="ru-RU"/>
+  <c:lang val="en-US"/>
   <c:roundedCorners val="0"/>
   <mc:AlternateContent xmlns:mc="http://schemas.openxmlformats.org/markup-compatibility/2006">
     <mc:Choice xmlns:c14="http://schemas.microsoft.com/office/drawing/2007/8/2/chart" Requires="c14">

--- a/docs/Пояснительная записка Зотов А.С..docx
+++ b/docs/Пояснительная записка Зотов А.С..docx
@@ -4,19 +4,28 @@
   <w:body>
     <w:p>
       <w:pPr>
-        <w:pStyle w:val="Standard"/>
+        <w:pStyle w:val="afd"/>
         <w:jc w:val="center"/>
         <w:rPr>
-          <w:sz w:val="28"/>
-          <w:szCs w:val="28"/>
-        </w:rPr>
-      </w:pPr>
-      <w:r>
-        <w:rPr>
-          <w:sz w:val="28"/>
-          <w:szCs w:val="28"/>
-        </w:rPr>
-        <w:t>Министерство науки и высшего образования Российской Федерации</w:t>
+          <w:rFonts w:ascii="Times New Roman" w:hAnsi="Times New Roman" w:cs="Times New Roman"/>
+          <w:sz w:val="32"/>
+        </w:rPr>
+      </w:pPr>
+      <w:r>
+        <w:rPr>
+          <w:rFonts w:ascii="Times New Roman" w:hAnsi="Times New Roman" w:cs="Times New Roman"/>
+          <w:sz w:val="32"/>
+        </w:rPr>
+        <w:t>Министерство науки и</w:t>
+      </w:r>
+      <w:bookmarkStart w:id="0" w:name="_GoBack"/>
+      <w:bookmarkEnd w:id="0"/>
+      <w:r>
+        <w:rPr>
+          <w:rFonts w:ascii="Times New Roman" w:hAnsi="Times New Roman" w:cs="Times New Roman"/>
+          <w:sz w:val="32"/>
+        </w:rPr>
+        <w:t xml:space="preserve"> высшего образования Российской Федерации</w:t>
       </w:r>
     </w:p>
     <w:p>
@@ -815,11 +824,11 @@
       <w:r>
         <w:fldChar w:fldCharType="end"/>
       </w:r>
-      <w:bookmarkStart w:id="0" w:name="_Toc91334910"/>
+      <w:bookmarkStart w:id="1" w:name="_Toc91334910"/>
       <w:r>
         <w:t>Реферат</w:t>
       </w:r>
-      <w:bookmarkEnd w:id="0"/>
+      <w:bookmarkEnd w:id="1"/>
     </w:p>
     <w:p>
       <w:pPr>
@@ -2269,60 +2278,9 @@
       <w:r>
         <w:fldChar w:fldCharType="end"/>
       </w:r>
-      <w:bookmarkStart w:id="1" w:name="_Toc91334911"/>
+      <w:bookmarkStart w:id="2" w:name="_Toc91334911"/>
       <w:r>
         <w:t>Введение</w:t>
-      </w:r>
-      <w:bookmarkEnd w:id="1"/>
-    </w:p>
-    <w:p>
-      <w:pPr>
-        <w:pStyle w:val="a6"/>
-      </w:pPr>
-      <w:r>
-        <w:t>В настоящей пояснительной записке описывается внутренняя структура и логика разработанного плагина к САПР «</w:t>
-      </w:r>
-      <w:r>
-        <w:t>КОМПАС-3</w:t>
-      </w:r>
-      <w:r>
-        <w:rPr>
-          <w:lang w:val="en-US"/>
-        </w:rPr>
-        <w:t>D</w:t>
-      </w:r>
-      <w:r>
-        <w:t xml:space="preserve"> </w:t>
-      </w:r>
-      <w:r>
-        <w:rPr>
-          <w:lang w:val="en-US"/>
-        </w:rPr>
-        <w:t>V</w:t>
-      </w:r>
-      <w:r>
-        <w:t>.20</w:t>
-      </w:r>
-      <w:r>
-        <w:t>».</w:t>
-      </w:r>
-    </w:p>
-    <w:p>
-      <w:pPr>
-        <w:pStyle w:val="1"/>
-      </w:pPr>
-      <w:r>
-        <w:fldChar w:fldCharType="begin"/>
-      </w:r>
-      <w:r>
-        <w:instrText>TC "Назначение приложения" \l 1</w:instrText>
-      </w:r>
-      <w:r>
-        <w:fldChar w:fldCharType="end"/>
-      </w:r>
-      <w:bookmarkStart w:id="2" w:name="_Toc91334912"/>
-      <w:r>
-        <w:t>Назначение приложения</w:t>
       </w:r>
       <w:bookmarkEnd w:id="2"/>
     </w:p>
@@ -2331,54 +2289,31 @@
         <w:pStyle w:val="a6"/>
       </w:pPr>
       <w:r>
-        <w:t>П</w:t>
-      </w:r>
-      <w:r>
-        <w:t>лагин</w:t>
-      </w:r>
-      <w:r>
-        <w:t xml:space="preserve"> выполнен в виде пользовательского приложения для операционной системы </w:t>
+        <w:t>В настоящей пояснительной записке описывается внутренняя структура и логика разработанного плагина к САПР «</w:t>
+      </w:r>
+      <w:r>
+        <w:t>КОМПАС-3</w:t>
       </w:r>
       <w:r>
         <w:rPr>
           <w:lang w:val="en-US"/>
         </w:rPr>
-        <w:t>Windows</w:t>
-      </w:r>
-      <w:r>
-        <w:t xml:space="preserve">. Он предназначен для генерирования трёхмерной модели </w:t>
-      </w:r>
-      <w:r>
-        <w:t xml:space="preserve">колбы </w:t>
-      </w:r>
-      <w:proofErr w:type="spellStart"/>
-      <w:r>
-        <w:t>Вюрца</w:t>
-      </w:r>
-      <w:proofErr w:type="spellEnd"/>
-      <w:r>
-        <w:t>,</w:t>
-      </w:r>
-      <w:r>
-        <w:t xml:space="preserve"> согласно задаваемым пользователем параметрам. Приложение должно предоставить пользователю возможность ввести параметры </w:t>
-      </w:r>
-      <w:r>
-        <w:t>колбы</w:t>
-      </w:r>
-      <w:r>
-        <w:t>, а также непосредственно запускать САПР «</w:t>
-      </w:r>
-      <w:r>
-        <w:t>КОМПАС-3</w:t>
+        <w:t>D</w:t>
+      </w:r>
+      <w:r>
+        <w:t xml:space="preserve"> </w:t>
       </w:r>
       <w:r>
         <w:rPr>
           <w:lang w:val="en-US"/>
         </w:rPr>
-        <w:t>D</w:t>
-      </w:r>
-      <w:r>
-        <w:t>» и отдавать ему команды для построения модели.</w:t>
+        <w:t>V</w:t>
+      </w:r>
+      <w:r>
+        <w:t>.20</w:t>
+      </w:r>
+      <w:r>
+        <w:t>».</w:t>
       </w:r>
     </w:p>
     <w:p>
@@ -2389,16 +2324,90 @@
         <w:fldChar w:fldCharType="begin"/>
       </w:r>
       <w:r>
+        <w:instrText>TC "Назначение приложения" \l 1</w:instrText>
+      </w:r>
+      <w:r>
+        <w:fldChar w:fldCharType="end"/>
+      </w:r>
+      <w:bookmarkStart w:id="3" w:name="_Toc91334912"/>
+      <w:r>
+        <w:t>Назначение приложения</w:t>
+      </w:r>
+      <w:bookmarkEnd w:id="3"/>
+    </w:p>
+    <w:p>
+      <w:pPr>
+        <w:pStyle w:val="a6"/>
+      </w:pPr>
+      <w:r>
+        <w:t>П</w:t>
+      </w:r>
+      <w:r>
+        <w:t>лагин</w:t>
+      </w:r>
+      <w:r>
+        <w:t xml:space="preserve"> выполнен в виде пользовательского приложения для операционной системы </w:t>
+      </w:r>
+      <w:r>
+        <w:rPr>
+          <w:lang w:val="en-US"/>
+        </w:rPr>
+        <w:t>Windows</w:t>
+      </w:r>
+      <w:r>
+        <w:t xml:space="preserve">. Он предназначен для генерирования трёхмерной модели </w:t>
+      </w:r>
+      <w:r>
+        <w:t xml:space="preserve">колбы </w:t>
+      </w:r>
+      <w:proofErr w:type="spellStart"/>
+      <w:r>
+        <w:t>Вюрца</w:t>
+      </w:r>
+      <w:proofErr w:type="spellEnd"/>
+      <w:r>
+        <w:t>,</w:t>
+      </w:r>
+      <w:r>
+        <w:t xml:space="preserve"> согласно задаваемым пользователем параметрам. Приложение должно предоставить пользователю возможность ввести параметры </w:t>
+      </w:r>
+      <w:r>
+        <w:t>колбы</w:t>
+      </w:r>
+      <w:r>
+        <w:t>, а также непосредственно запускать САПР «</w:t>
+      </w:r>
+      <w:r>
+        <w:t>КОМПАС-3</w:t>
+      </w:r>
+      <w:r>
+        <w:rPr>
+          <w:lang w:val="en-US"/>
+        </w:rPr>
+        <w:t>D</w:t>
+      </w:r>
+      <w:r>
+        <w:t>» и отдавать ему команды для построения модели.</w:t>
+      </w:r>
+    </w:p>
+    <w:p>
+      <w:pPr>
+        <w:pStyle w:val="1"/>
+      </w:pPr>
+      <w:r>
+        <w:fldChar w:fldCharType="begin"/>
+      </w:r>
+      <w:r>
         <w:instrText>TC "Стек технологий разработки" \l 1</w:instrText>
       </w:r>
       <w:r>
         <w:fldChar w:fldCharType="end"/>
       </w:r>
-      <w:bookmarkStart w:id="3" w:name="_Toc91334913"/>
+      <w:bookmarkStart w:id="4" w:name="_Toc91334913"/>
       <w:r>
         <w:t>Стек технологий разработки</w:t>
       </w:r>
-      <w:bookmarkEnd w:id="3"/>
+      <w:bookmarkEnd w:id="4"/>
     </w:p>
     <w:p>
       <w:pPr>
@@ -2781,11 +2790,11 @@
       <w:r>
         <w:fldChar w:fldCharType="end"/>
       </w:r>
-      <w:bookmarkStart w:id="4" w:name="_Toc91334914"/>
+      <w:bookmarkStart w:id="5" w:name="_Toc91334914"/>
       <w:r>
         <w:t>Описание задачи</w:t>
       </w:r>
-      <w:bookmarkEnd w:id="4"/>
+      <w:bookmarkEnd w:id="5"/>
     </w:p>
     <w:p>
       <w:pPr>
@@ -8390,16 +8399,16 @@
               </w:rPr>
               <w:t>B</w:t>
             </w:r>
-            <w:bookmarkStart w:id="5" w:name="Xbu1744415"/>
-            <w:bookmarkEnd w:id="5"/>
+            <w:bookmarkStart w:id="6" w:name="Xbu1744415"/>
+            <w:bookmarkEnd w:id="6"/>
             <w:r>
               <w:rPr>
                 <w:sz w:val="24"/>
               </w:rPr>
               <w:t>eg</w:t>
             </w:r>
-            <w:bookmarkStart w:id="6" w:name="Xbu1744416"/>
-            <w:bookmarkEnd w:id="6"/>
+            <w:bookmarkStart w:id="7" w:name="Xbu1744416"/>
+            <w:bookmarkEnd w:id="7"/>
             <w:r>
               <w:rPr>
                 <w:sz w:val="24"/>
@@ -8706,16 +8715,16 @@
               </w:rPr>
               <w:t>En</w:t>
             </w:r>
-            <w:bookmarkStart w:id="7" w:name="Xbu1744481"/>
-            <w:bookmarkEnd w:id="7"/>
+            <w:bookmarkStart w:id="8" w:name="Xbu1744481"/>
+            <w:bookmarkEnd w:id="8"/>
             <w:r>
               <w:rPr>
                 <w:sz w:val="24"/>
               </w:rPr>
               <w:t>dE</w:t>
             </w:r>
-            <w:bookmarkStart w:id="8" w:name="Xbu1744482"/>
-            <w:bookmarkEnd w:id="8"/>
+            <w:bookmarkStart w:id="9" w:name="Xbu1744482"/>
+            <w:bookmarkEnd w:id="9"/>
             <w:r>
               <w:rPr>
                 <w:sz w:val="24"/>
@@ -10141,11 +10150,11 @@
       <w:r>
         <w:fldChar w:fldCharType="end"/>
       </w:r>
-      <w:bookmarkStart w:id="9" w:name="_Toc91334915"/>
+      <w:bookmarkStart w:id="10" w:name="_Toc91334915"/>
       <w:r>
         <w:t>Проект программы-плагина и описание алгоритмов</w:t>
       </w:r>
-      <w:bookmarkEnd w:id="9"/>
+      <w:bookmarkEnd w:id="10"/>
     </w:p>
     <w:p>
       <w:pPr>
@@ -10972,7 +10981,7 @@
         <w:pStyle w:val="a6"/>
         <w:ind w:firstLine="851"/>
       </w:pPr>
-      <w:commentRangeStart w:id="10"/>
+      <w:commentRangeStart w:id="11"/>
       <w:r>
         <w:t>Был введен новый параметр</w:t>
       </w:r>
@@ -11130,8 +11139,6 @@
       <w:r>
         <w:t xml:space="preserve"> был было добавлено несколько условий, чтобы определить какое количество отводов требуется построить.</w:t>
       </w:r>
-      <w:bookmarkStart w:id="11" w:name="_GoBack"/>
-      <w:bookmarkEnd w:id="11"/>
     </w:p>
     <w:p>
       <w:pPr>
@@ -11141,14 +11148,14 @@
       <w:r>
         <w:t xml:space="preserve">Данная дополнительная функциональность также была </w:t>
       </w:r>
-      <w:commentRangeEnd w:id="10"/>
+      <w:commentRangeEnd w:id="11"/>
       <w:r>
         <w:rPr>
           <w:rStyle w:val="ad"/>
           <w:rFonts w:ascii="Liberation Serif" w:eastAsia="SimSun" w:hAnsi="Liberation Serif" w:cs="Mangal"/>
           <w:lang w:bidi="hi-IN"/>
         </w:rPr>
-        <w:commentReference w:id="10"/>
+        <w:commentReference w:id="11"/>
       </w:r>
       <w:r>
         <w:t>реализована. Диаграмма классов приведена в приложении А</w:t>
@@ -12691,9 +12698,6 @@
         <w:pStyle w:val="a6"/>
         <w:ind w:firstLine="0"/>
         <w:jc w:val="center"/>
-        <w:rPr>
-          <w:lang w:val="en-US"/>
-        </w:rPr>
       </w:pPr>
       <w:r>
         <w:t>Рисунок 6.4 –</w:t>
@@ -15649,47 +15653,7 @@
         <w:jc w:val="center"/>
       </w:pPr>
       <w:r>
-        <w:t xml:space="preserve">Рисунок 6.13 – Зависимость </w:t>
-      </w:r>
-      <w:proofErr w:type="spellStart"/>
-      <w:r>
-        <w:t>потребления</w:t>
-      </w:r>
-      <w:proofErr w:type="spellEnd"/>
-      <w:r>
-        <w:t xml:space="preserve"> ОЗУ </w:t>
-      </w:r>
-      <w:proofErr w:type="spellStart"/>
-      <w:r>
-        <w:t>от</w:t>
-      </w:r>
-      <w:proofErr w:type="spellEnd"/>
-      <w:r>
-        <w:t xml:space="preserve"> </w:t>
-      </w:r>
-      <w:proofErr w:type="spellStart"/>
-      <w:r>
-        <w:t>количества</w:t>
-      </w:r>
-      <w:proofErr w:type="spellEnd"/>
-      <w:r>
-        <w:t xml:space="preserve"> </w:t>
-      </w:r>
-      <w:proofErr w:type="spellStart"/>
-      <w:r>
-        <w:t>моделей</w:t>
-      </w:r>
-      <w:proofErr w:type="spellEnd"/>
-      <w:r>
-        <w:t xml:space="preserve"> </w:t>
-      </w:r>
-      <w:proofErr w:type="spellStart"/>
-      <w:r>
-        <w:t>при</w:t>
-      </w:r>
-      <w:proofErr w:type="spellEnd"/>
-      <w:r>
-        <w:t xml:space="preserve"> </w:t>
+        <w:t xml:space="preserve">Рисунок 6.13 – Зависимость потребления ОЗУ от количества моделей при </w:t>
       </w:r>
       <w:r>
         <w:t>минимальных параметрах</w:t>
@@ -16169,7 +16133,6 @@
         </w:numPr>
         <w:ind w:left="0" w:firstLine="851"/>
       </w:pPr>
-      <w:commentRangeStart w:id="23"/>
       <w:r>
         <w:rPr>
           <w:rFonts w:hint="eastAsia"/>
@@ -16179,86 +16142,107 @@
       <w:r>
         <w:t xml:space="preserve"> – АСКОН. [Электронный ресурс]. – Режим доступа: </w:t>
       </w:r>
-      <w:r>
-        <w:rPr>
-          <w:rFonts w:hint="eastAsia"/>
-          <w:lang w:val="en-US"/>
-        </w:rPr>
-        <w:t>https</w:t>
-      </w:r>
-      <w:r>
-        <w:rPr>
-          <w:rFonts w:hint="eastAsia"/>
-        </w:rPr>
-        <w:t>://</w:t>
-      </w:r>
-      <w:proofErr w:type="spellStart"/>
-      <w:r>
-        <w:rPr>
-          <w:rFonts w:hint="eastAsia"/>
-          <w:lang w:val="en-US"/>
-        </w:rPr>
-        <w:t>ascon</w:t>
-      </w:r>
-      <w:proofErr w:type="spellEnd"/>
-      <w:r>
-        <w:rPr>
-          <w:rFonts w:hint="eastAsia"/>
-        </w:rPr>
-        <w:t>.</w:t>
-      </w:r>
-      <w:proofErr w:type="spellStart"/>
-      <w:r>
-        <w:rPr>
-          <w:rFonts w:hint="eastAsia"/>
-          <w:lang w:val="en-US"/>
-        </w:rPr>
-        <w:t>ru</w:t>
-      </w:r>
-      <w:proofErr w:type="spellEnd"/>
-      <w:r>
-        <w:rPr>
-          <w:rFonts w:hint="eastAsia"/>
-        </w:rPr>
-        <w:t>/</w:t>
-      </w:r>
-      <w:r>
-        <w:rPr>
-          <w:rFonts w:hint="eastAsia"/>
-          <w:lang w:val="en-US"/>
-        </w:rPr>
-        <w:t>products</w:t>
-      </w:r>
-      <w:r>
-        <w:rPr>
-          <w:rFonts w:hint="eastAsia"/>
-        </w:rPr>
-        <w:t>/7/</w:t>
-      </w:r>
-      <w:r>
-        <w:rPr>
-          <w:rFonts w:hint="eastAsia"/>
-          <w:lang w:val="en-US"/>
-        </w:rPr>
-        <w:t>review</w:t>
-      </w:r>
-      <w:r>
-        <w:rPr>
-          <w:rFonts w:hint="eastAsia"/>
-        </w:rPr>
-        <w:t>/</w:t>
-      </w:r>
-      <w:r>
-        <w:t>.</w:t>
-      </w:r>
-      <w:commentRangeEnd w:id="23"/>
-      <w:r>
-        <w:rPr>
-          <w:rStyle w:val="ad"/>
-          <w:rFonts w:ascii="Liberation Serif" w:eastAsia="SimSun" w:hAnsi="Liberation Serif" w:cs="Mangal"/>
-          <w:lang w:bidi="hi-IN"/>
-        </w:rPr>
-        <w:commentReference w:id="23"/>
+      <w:hyperlink r:id="rId40" w:history="1">
+        <w:r>
+          <w:rPr>
+            <w:rStyle w:val="af4"/>
+            <w:rFonts w:hint="eastAsia"/>
+            <w:lang w:val="en-US"/>
+          </w:rPr>
+          <w:t>https</w:t>
+        </w:r>
+        <w:r>
+          <w:rPr>
+            <w:rStyle w:val="af4"/>
+            <w:rFonts w:hint="eastAsia"/>
+          </w:rPr>
+          <w:t>://</w:t>
+        </w:r>
+        <w:proofErr w:type="spellStart"/>
+        <w:r>
+          <w:rPr>
+            <w:rStyle w:val="af4"/>
+            <w:rFonts w:hint="eastAsia"/>
+            <w:lang w:val="en-US"/>
+          </w:rPr>
+          <w:t>ascon</w:t>
+        </w:r>
+        <w:proofErr w:type="spellEnd"/>
+        <w:r>
+          <w:rPr>
+            <w:rStyle w:val="af4"/>
+            <w:rFonts w:hint="eastAsia"/>
+          </w:rPr>
+          <w:t>.</w:t>
+        </w:r>
+        <w:proofErr w:type="spellStart"/>
+        <w:r>
+          <w:rPr>
+            <w:rStyle w:val="af4"/>
+            <w:rFonts w:hint="eastAsia"/>
+            <w:lang w:val="en-US"/>
+          </w:rPr>
+          <w:t>ru</w:t>
+        </w:r>
+        <w:proofErr w:type="spellEnd"/>
+        <w:r>
+          <w:rPr>
+            <w:rStyle w:val="af4"/>
+            <w:rFonts w:hint="eastAsia"/>
+          </w:rPr>
+          <w:t>/</w:t>
+        </w:r>
+        <w:r>
+          <w:rPr>
+            <w:rStyle w:val="af4"/>
+            <w:rFonts w:hint="eastAsia"/>
+            <w:lang w:val="en-US"/>
+          </w:rPr>
+          <w:t>products</w:t>
+        </w:r>
+        <w:r>
+          <w:rPr>
+            <w:rStyle w:val="af4"/>
+            <w:rFonts w:hint="eastAsia"/>
+          </w:rPr>
+          <w:t>/7/</w:t>
+        </w:r>
+        <w:r>
+          <w:rPr>
+            <w:rStyle w:val="af4"/>
+            <w:rFonts w:hint="eastAsia"/>
+            <w:lang w:val="en-US"/>
+          </w:rPr>
+          <w:t>review</w:t>
+        </w:r>
+        <w:r>
+          <w:rPr>
+            <w:rStyle w:val="af4"/>
+            <w:rFonts w:hint="eastAsia"/>
+          </w:rPr>
+          <w:t>/</w:t>
+        </w:r>
+      </w:hyperlink>
+      <w:r>
+        <w:t xml:space="preserve"> </w:t>
+      </w:r>
+      <w:r>
+        <w:t xml:space="preserve">(дата обращения: </w:t>
+      </w:r>
+      <w:r>
+        <w:t>20.</w:t>
+      </w:r>
+      <w:r>
+        <w:t>12</w:t>
+      </w:r>
+      <w:r>
+        <w:t>.202</w:t>
+      </w:r>
+      <w:r>
+        <w:t>1</w:t>
+      </w:r>
+      <w:r>
+        <w:t>)</w:t>
       </w:r>
     </w:p>
     <w:p>
@@ -16487,8 +16471,8 @@
         </w:numPr>
         <w:ind w:left="0" w:firstLine="850"/>
         <w:sectPr>
-          <w:headerReference w:type="default" r:id="rId40"/>
-          <w:footerReference w:type="first" r:id="rId41"/>
+          <w:headerReference w:type="default" r:id="rId41"/>
+          <w:footerReference w:type="first" r:id="rId42"/>
           <w:pgSz w:w="11906" w:h="16838"/>
           <w:pgMar w:top="1134" w:right="567" w:bottom="1134" w:left="1701" w:header="720" w:footer="720" w:gutter="0"/>
           <w:cols w:space="720"/>
@@ -16515,14 +16499,14 @@
       <w:r>
         <w:fldChar w:fldCharType="end"/>
       </w:r>
-      <w:bookmarkStart w:id="24" w:name="_Toc91334920"/>
+      <w:bookmarkStart w:id="23" w:name="_Toc91334920"/>
       <w:r>
         <w:rPr>
           <w:color w:val="auto"/>
         </w:rPr>
         <w:t>Приложение А</w:t>
       </w:r>
-      <w:bookmarkEnd w:id="24"/>
+      <w:bookmarkEnd w:id="23"/>
     </w:p>
     <w:p>
       <w:pPr>
@@ -16561,125 +16545,6 @@
             <wp:extent cx="7896775" cy="4743450"/>
             <wp:effectExtent l="0" t="0" r="9525" b="0"/>
             <wp:docPr id="5" name="Рисунок 5"/>
-            <wp:cNvGraphicFramePr>
-              <a:graphicFrameLocks xmlns:a="http://schemas.openxmlformats.org/drawingml/2006/main" noChangeAspect="1"/>
-            </wp:cNvGraphicFramePr>
-            <a:graphic xmlns:a="http://schemas.openxmlformats.org/drawingml/2006/main">
-              <a:graphicData uri="http://schemas.openxmlformats.org/drawingml/2006/picture">
-                <pic:pic xmlns:pic="http://schemas.openxmlformats.org/drawingml/2006/picture">
-                  <pic:nvPicPr>
-                    <pic:cNvPr id="1" name=""/>
-                    <pic:cNvPicPr/>
-                  </pic:nvPicPr>
-                  <pic:blipFill>
-                    <a:blip r:embed="rId42"/>
-                    <a:stretch>
-                      <a:fillRect/>
-                    </a:stretch>
-                  </pic:blipFill>
-                  <pic:spPr>
-                    <a:xfrm>
-                      <a:off x="0" y="0"/>
-                      <a:ext cx="7907412" cy="4749840"/>
-                    </a:xfrm>
-                    <a:prstGeom prst="rect">
-                      <a:avLst/>
-                    </a:prstGeom>
-                  </pic:spPr>
-                </pic:pic>
-              </a:graphicData>
-            </a:graphic>
-          </wp:inline>
-        </w:drawing>
-      </w:r>
-    </w:p>
-    <w:p>
-      <w:pPr>
-        <w:pStyle w:val="a0"/>
-        <w:rPr>
-          <w:b w:val="0"/>
-          <w:bCs w:val="0"/>
-          <w:color w:val="auto"/>
-        </w:rPr>
-      </w:pPr>
-      <w:r>
-        <w:rPr>
-          <w:b w:val="0"/>
-          <w:bCs w:val="0"/>
-          <w:color w:val="auto"/>
-        </w:rPr>
-        <w:t>Рисунок А.1 –</w:t>
-      </w:r>
-      <w:r>
-        <w:rPr>
-          <w:b w:val="0"/>
-          <w:bCs w:val="0"/>
-          <w:color w:val="auto"/>
-        </w:rPr>
-        <w:t xml:space="preserve"> </w:t>
-      </w:r>
-      <w:r>
-        <w:rPr>
-          <w:b w:val="0"/>
-          <w:bCs w:val="0"/>
-          <w:color w:val="auto"/>
-        </w:rPr>
-        <w:t xml:space="preserve">Изначальная </w:t>
-      </w:r>
-      <w:r>
-        <w:rPr>
-          <w:b w:val="0"/>
-          <w:bCs w:val="0"/>
-          <w:color w:val="auto"/>
-          <w:lang w:val="en-US"/>
-        </w:rPr>
-        <w:t>UML</w:t>
-      </w:r>
-      <w:r>
-        <w:rPr>
-          <w:b w:val="0"/>
-          <w:bCs w:val="0"/>
-          <w:color w:val="auto"/>
-        </w:rPr>
-        <w:t xml:space="preserve"> </w:t>
-      </w:r>
-      <w:r>
-        <w:rPr>
-          <w:b w:val="0"/>
-          <w:bCs w:val="0"/>
-          <w:color w:val="auto"/>
-        </w:rPr>
-        <w:t>д</w:t>
-      </w:r>
-      <w:r>
-        <w:rPr>
-          <w:b w:val="0"/>
-          <w:bCs w:val="0"/>
-          <w:color w:val="auto"/>
-        </w:rPr>
-        <w:t>иаграмма классов</w:t>
-      </w:r>
-    </w:p>
-    <w:p>
-      <w:pPr>
-        <w:pStyle w:val="a0"/>
-        <w:rPr>
-          <w:b w:val="0"/>
-          <w:bCs w:val="0"/>
-          <w:color w:val="auto"/>
-        </w:rPr>
-      </w:pPr>
-      <w:r>
-        <w:rPr>
-          <w:noProof/>
-          <w:lang w:val="en-US" w:eastAsia="en-US"/>
-        </w:rPr>
-        <w:lastRenderedPageBreak/>
-        <w:drawing>
-          <wp:inline distT="0" distB="0" distL="0" distR="0" wp14:anchorId="4523A606" wp14:editId="03A4FC1D">
-            <wp:extent cx="9251950" cy="5541010"/>
-            <wp:effectExtent l="0" t="0" r="6350" b="2540"/>
-            <wp:docPr id="52" name="Рисунок 52"/>
             <wp:cNvGraphicFramePr>
               <a:graphicFrameLocks xmlns:a="http://schemas.openxmlformats.org/drawingml/2006/main" noChangeAspect="1"/>
             </wp:cNvGraphicFramePr>
@@ -16699,6 +16564,125 @@
                   <pic:spPr>
                     <a:xfrm>
                       <a:off x="0" y="0"/>
+                      <a:ext cx="7907412" cy="4749840"/>
+                    </a:xfrm>
+                    <a:prstGeom prst="rect">
+                      <a:avLst/>
+                    </a:prstGeom>
+                  </pic:spPr>
+                </pic:pic>
+              </a:graphicData>
+            </a:graphic>
+          </wp:inline>
+        </w:drawing>
+      </w:r>
+    </w:p>
+    <w:p>
+      <w:pPr>
+        <w:pStyle w:val="a0"/>
+        <w:rPr>
+          <w:b w:val="0"/>
+          <w:bCs w:val="0"/>
+          <w:color w:val="auto"/>
+        </w:rPr>
+      </w:pPr>
+      <w:r>
+        <w:rPr>
+          <w:b w:val="0"/>
+          <w:bCs w:val="0"/>
+          <w:color w:val="auto"/>
+        </w:rPr>
+        <w:t>Рисунок А.1 –</w:t>
+      </w:r>
+      <w:r>
+        <w:rPr>
+          <w:b w:val="0"/>
+          <w:bCs w:val="0"/>
+          <w:color w:val="auto"/>
+        </w:rPr>
+        <w:t xml:space="preserve"> </w:t>
+      </w:r>
+      <w:r>
+        <w:rPr>
+          <w:b w:val="0"/>
+          <w:bCs w:val="0"/>
+          <w:color w:val="auto"/>
+        </w:rPr>
+        <w:t xml:space="preserve">Изначальная </w:t>
+      </w:r>
+      <w:r>
+        <w:rPr>
+          <w:b w:val="0"/>
+          <w:bCs w:val="0"/>
+          <w:color w:val="auto"/>
+          <w:lang w:val="en-US"/>
+        </w:rPr>
+        <w:t>UML</w:t>
+      </w:r>
+      <w:r>
+        <w:rPr>
+          <w:b w:val="0"/>
+          <w:bCs w:val="0"/>
+          <w:color w:val="auto"/>
+        </w:rPr>
+        <w:t xml:space="preserve"> </w:t>
+      </w:r>
+      <w:r>
+        <w:rPr>
+          <w:b w:val="0"/>
+          <w:bCs w:val="0"/>
+          <w:color w:val="auto"/>
+        </w:rPr>
+        <w:t>д</w:t>
+      </w:r>
+      <w:r>
+        <w:rPr>
+          <w:b w:val="0"/>
+          <w:bCs w:val="0"/>
+          <w:color w:val="auto"/>
+        </w:rPr>
+        <w:t>иаграмма классов</w:t>
+      </w:r>
+    </w:p>
+    <w:p>
+      <w:pPr>
+        <w:pStyle w:val="a0"/>
+        <w:rPr>
+          <w:b w:val="0"/>
+          <w:bCs w:val="0"/>
+          <w:color w:val="auto"/>
+        </w:rPr>
+      </w:pPr>
+      <w:r>
+        <w:rPr>
+          <w:noProof/>
+          <w:lang w:val="en-US" w:eastAsia="en-US"/>
+        </w:rPr>
+        <w:lastRenderedPageBreak/>
+        <w:drawing>
+          <wp:inline distT="0" distB="0" distL="0" distR="0" wp14:anchorId="4523A606" wp14:editId="03A4FC1D">
+            <wp:extent cx="9251950" cy="5541010"/>
+            <wp:effectExtent l="0" t="0" r="6350" b="2540"/>
+            <wp:docPr id="52" name="Рисунок 52"/>
+            <wp:cNvGraphicFramePr>
+              <a:graphicFrameLocks xmlns:a="http://schemas.openxmlformats.org/drawingml/2006/main" noChangeAspect="1"/>
+            </wp:cNvGraphicFramePr>
+            <a:graphic xmlns:a="http://schemas.openxmlformats.org/drawingml/2006/main">
+              <a:graphicData uri="http://schemas.openxmlformats.org/drawingml/2006/picture">
+                <pic:pic xmlns:pic="http://schemas.openxmlformats.org/drawingml/2006/picture">
+                  <pic:nvPicPr>
+                    <pic:cNvPr id="1" name=""/>
+                    <pic:cNvPicPr/>
+                  </pic:nvPicPr>
+                  <pic:blipFill>
+                    <a:blip r:embed="rId44"/>
+                    <a:stretch>
+                      <a:fillRect/>
+                    </a:stretch>
+                  </pic:blipFill>
+                  <pic:spPr>
+                    <a:xfrm>
+                      <a:off x="0" y="0"/>
                       <a:ext cx="9251950" cy="5541010"/>
                     </a:xfrm>
                     <a:prstGeom prst="rect">
@@ -16759,7 +16743,7 @@
 
 <file path=word/comments.xml><?xml version="1.0" encoding="utf-8"?>
 <w:comments xmlns:wpc="http://schemas.microsoft.com/office/word/2010/wordprocessingCanvas" xmlns:cx="http://schemas.microsoft.com/office/drawing/2014/chartex" xmlns:cx1="http://schemas.microsoft.com/office/drawing/2015/9/8/chartex" xmlns:mc="http://schemas.openxmlformats.org/markup-compatibility/2006" xmlns:o="urn:schemas-microsoft-com:office:office" xmlns:r="http://schemas.openxmlformats.org/officeDocument/2006/relationships" xmlns:m="http://schemas.openxmlformats.org/officeDocument/2006/math" xmlns:v="urn:schemas-microsoft-com:vml" xmlns:wp14="http://schemas.microsoft.com/office/word/2010/wordprocessingDrawing" xmlns:wp="http://schemas.openxmlformats.org/drawingml/2006/wordprocessingDrawing" xmlns:w10="urn:schemas-microsoft-com:office:word" xmlns:w="http://schemas.openxmlformats.org/wordprocessingml/2006/main" xmlns:w14="http://schemas.microsoft.com/office/word/2010/wordml" xmlns:w15="http://schemas.microsoft.com/office/word/2012/wordml" xmlns:w16se="http://schemas.microsoft.com/office/word/2015/wordml/symex" xmlns:wpg="http://schemas.microsoft.com/office/word/2010/wordprocessingGroup" xmlns:wpi="http://schemas.microsoft.com/office/word/2010/wordprocessingInk" xmlns:wne="http://schemas.microsoft.com/office/word/2006/wordml" xmlns:wps="http://schemas.microsoft.com/office/word/2010/wordprocessingShape" mc:Ignorable="w14 w15 w16se wp14">
-  <w:comment w:id="10" w:author="AAK" w:date="2021-12-25T16:22:00Z" w:initials="A">
+  <w:comment w:id="11" w:author="AAK" w:date="2021-12-25T16:22:00Z" w:initials="A">
     <w:p>
       <w:pPr>
         <w:pStyle w:val="ae"/>
@@ -16882,23 +16866,6 @@
     </w:p>
   </w:comment>
   <w:comment w:id="20" w:author="AAK" w:date="2021-12-25T16:26:00Z" w:initials="A">
-    <w:p>
-      <w:pPr>
-        <w:pStyle w:val="ae"/>
-        <w:rPr>
-          <w:rFonts w:hint="eastAsia"/>
-        </w:rPr>
-      </w:pPr>
-      <w:r>
-        <w:rPr>
-          <w:rStyle w:val="ad"/>
-          <w:rFonts w:hint="eastAsia"/>
-        </w:rPr>
-        <w:annotationRef/>
-      </w:r>
-    </w:p>
-  </w:comment>
-  <w:comment w:id="23" w:author="AAK" w:date="2021-12-25T16:27:00Z" w:initials="A">
     <w:p>
       <w:pPr>
         <w:pStyle w:val="ae"/>
@@ -16928,7 +16895,6 @@
   <w15:commentEx w15:paraId="5004A01C" w15:done="0"/>
   <w15:commentEx w15:paraId="360E308D" w15:done="0"/>
   <w15:commentEx w15:paraId="1C65E519" w15:done="0"/>
-  <w15:commentEx w15:paraId="45527181" w15:done="0"/>
 </w15:commentsEx>
 </file>
 
@@ -21194,6 +21160,39 @@
     <w:rPr>
       <w:rFonts w:cs="Mangal"/>
       <w:szCs w:val="21"/>
+    </w:rPr>
+  </w:style>
+  <w:style w:type="paragraph" w:styleId="afd">
+    <w:name w:val="Title"/>
+    <w:basedOn w:val="a"/>
+    <w:next w:val="a"/>
+    <w:link w:val="afe"/>
+    <w:uiPriority w:val="10"/>
+    <w:qFormat/>
+    <w:rsid w:val="00E526B9"/>
+    <w:pPr>
+      <w:contextualSpacing/>
+    </w:pPr>
+    <w:rPr>
+      <w:rFonts w:asciiTheme="majorHAnsi" w:eastAsiaTheme="majorEastAsia" w:hAnsiTheme="majorHAnsi" w:cs="Mangal"/>
+      <w:spacing w:val="-10"/>
+      <w:kern w:val="28"/>
+      <w:sz w:val="56"/>
+      <w:szCs w:val="50"/>
+    </w:rPr>
+  </w:style>
+  <w:style w:type="character" w:customStyle="1" w:styleId="afe">
+    <w:name w:val="Заголовок Знак"/>
+    <w:basedOn w:val="a1"/>
+    <w:link w:val="afd"/>
+    <w:uiPriority w:val="10"/>
+    <w:rsid w:val="00E526B9"/>
+    <w:rPr>
+      <w:rFonts w:asciiTheme="majorHAnsi" w:eastAsiaTheme="majorEastAsia" w:hAnsiTheme="majorHAnsi" w:cs="Mangal"/>
+      <w:spacing w:val="-10"/>
+      <w:kern w:val="28"/>
+      <w:sz w:val="56"/>
+      <w:szCs w:val="50"/>
     </w:rPr>
   </w:style>
 </w:styles>
@@ -28259,7 +28258,7 @@
 </file>
 
 <file path=customXml/itemProps1.xml><?xml version="1.0" encoding="utf-8"?>
-<ds:datastoreItem xmlns:ds="http://schemas.openxmlformats.org/officeDocument/2006/customXml" ds:itemID="{BBBD25FE-2DEF-4806-8084-6E1E3D1DDD9A}">
+<ds:datastoreItem xmlns:ds="http://schemas.openxmlformats.org/officeDocument/2006/customXml" ds:itemID="{FBCDB108-9DD4-4817-B8AB-D7ED7C347816}">
   <ds:schemaRefs>
     <ds:schemaRef ds:uri="http://schemas.openxmlformats.org/officeDocument/2006/bibliography"/>
   </ds:schemaRefs>

--- a/docs/Пояснительная записка Зотов А.С..docx
+++ b/docs/Пояснительная записка Зотов А.С..docx
@@ -1,10 +1,10 @@
 
 <file path=word/document.xml><?xml version="1.0" encoding="utf-8"?>
-<w:document xmlns:wpc="http://schemas.microsoft.com/office/word/2010/wordprocessingCanvas" xmlns:cx="http://schemas.microsoft.com/office/drawing/2014/chartex" xmlns:cx1="http://schemas.microsoft.com/office/drawing/2015/9/8/chartex" xmlns:mc="http://schemas.openxmlformats.org/markup-compatibility/2006" xmlns:o="urn:schemas-microsoft-com:office:office" xmlns:r="http://schemas.openxmlformats.org/officeDocument/2006/relationships" xmlns:m="http://schemas.openxmlformats.org/officeDocument/2006/math" xmlns:v="urn:schemas-microsoft-com:vml" xmlns:wp14="http://schemas.microsoft.com/office/word/2010/wordprocessingDrawing" xmlns:wp="http://schemas.openxmlformats.org/drawingml/2006/wordprocessingDrawing" xmlns:w10="urn:schemas-microsoft-com:office:word" xmlns:w="http://schemas.openxmlformats.org/wordprocessingml/2006/main" xmlns:w14="http://schemas.microsoft.com/office/word/2010/wordml" xmlns:w15="http://schemas.microsoft.com/office/word/2012/wordml" xmlns:w16se="http://schemas.microsoft.com/office/word/2015/wordml/symex" xmlns:wpg="http://schemas.microsoft.com/office/word/2010/wordprocessingGroup" xmlns:wpi="http://schemas.microsoft.com/office/word/2010/wordprocessingInk" xmlns:wne="http://schemas.microsoft.com/office/word/2006/wordml" xmlns:wps="http://schemas.microsoft.com/office/word/2010/wordprocessingShape" mc:Ignorable="w14 w15 w16se wp14">
+<w:document xmlns:wpc="http://schemas.microsoft.com/office/word/2010/wordprocessingCanvas" xmlns:cx="http://schemas.microsoft.com/office/drawing/2014/chartex" xmlns:cx1="http://schemas.microsoft.com/office/drawing/2015/9/8/chartex" xmlns:cx2="http://schemas.microsoft.com/office/drawing/2015/10/21/chartex" xmlns:cx3="http://schemas.microsoft.com/office/drawing/2016/5/9/chartex" xmlns:cx4="http://schemas.microsoft.com/office/drawing/2016/5/10/chartex" xmlns:cx5="http://schemas.microsoft.com/office/drawing/2016/5/11/chartex" xmlns:cx6="http://schemas.microsoft.com/office/drawing/2016/5/12/chartex" xmlns:cx7="http://schemas.microsoft.com/office/drawing/2016/5/13/chartex" xmlns:cx8="http://schemas.microsoft.com/office/drawing/2016/5/14/chartex" xmlns:mc="http://schemas.openxmlformats.org/markup-compatibility/2006" xmlns:aink="http://schemas.microsoft.com/office/drawing/2016/ink" xmlns:am3d="http://schemas.microsoft.com/office/drawing/2017/model3d" xmlns:o="urn:schemas-microsoft-com:office:office" xmlns:r="http://schemas.openxmlformats.org/officeDocument/2006/relationships" xmlns:m="http://schemas.openxmlformats.org/officeDocument/2006/math" xmlns:v="urn:schemas-microsoft-com:vml" xmlns:wp14="http://schemas.microsoft.com/office/word/2010/wordprocessingDrawing" xmlns:wp="http://schemas.openxmlformats.org/drawingml/2006/wordprocessingDrawing" xmlns:w10="urn:schemas-microsoft-com:office:word" xmlns:w="http://schemas.openxmlformats.org/wordprocessingml/2006/main" xmlns:w14="http://schemas.microsoft.com/office/word/2010/wordml" xmlns:w15="http://schemas.microsoft.com/office/word/2012/wordml" xmlns:w16cex="http://schemas.microsoft.com/office/word/2018/wordml/cex" xmlns:w16cid="http://schemas.microsoft.com/office/word/2016/wordml/cid" xmlns:w16="http://schemas.microsoft.com/office/word/2018/wordml" xmlns:w16sdtdh="http://schemas.microsoft.com/office/word/2020/wordml/sdtdatahash" xmlns:w16se="http://schemas.microsoft.com/office/word/2015/wordml/symex" xmlns:wpg="http://schemas.microsoft.com/office/word/2010/wordprocessingGroup" xmlns:wpi="http://schemas.microsoft.com/office/word/2010/wordprocessingInk" xmlns:wne="http://schemas.microsoft.com/office/word/2006/wordml" xmlns:wps="http://schemas.microsoft.com/office/word/2010/wordprocessingShape" mc:Ignorable="w14 w15 w16se w16cid w16 w16cex w16sdtdh wp14">
   <w:body>
     <w:p>
       <w:pPr>
-        <w:pStyle w:val="afd"/>
+        <w:pStyle w:val="Title"/>
         <w:jc w:val="center"/>
         <w:rPr>
           <w:rFonts w:ascii="Times New Roman" w:hAnsi="Times New Roman" w:cs="Times New Roman"/>
@@ -16,16 +16,7 @@
           <w:rFonts w:ascii="Times New Roman" w:hAnsi="Times New Roman" w:cs="Times New Roman"/>
           <w:sz w:val="32"/>
         </w:rPr>
-        <w:t>Министерство науки и</w:t>
-      </w:r>
-      <w:bookmarkStart w:id="0" w:name="_GoBack"/>
-      <w:bookmarkEnd w:id="0"/>
-      <w:r>
-        <w:rPr>
-          <w:rFonts w:ascii="Times New Roman" w:hAnsi="Times New Roman" w:cs="Times New Roman"/>
-          <w:sz w:val="32"/>
-        </w:rPr>
-        <w:t xml:space="preserve"> высшего образования Российской Федерации</w:t>
+        <w:t>Министерство науки и высшего образования Российской Федерации</w:t>
       </w:r>
     </w:p>
     <w:p>
@@ -788,7 +779,7 @@
     </w:p>
     <w:p>
       <w:pPr>
-        <w:pStyle w:val="a0"/>
+        <w:pStyle w:val="a"/>
       </w:pPr>
     </w:p>
     <w:p>
@@ -807,7 +798,7 @@
     </w:p>
     <w:p>
       <w:pPr>
-        <w:pStyle w:val="1"/>
+        <w:pStyle w:val="Heading1"/>
         <w:numPr>
           <w:ilvl w:val="0"/>
           <w:numId w:val="0"/>
@@ -824,15 +815,15 @@
       <w:r>
         <w:fldChar w:fldCharType="end"/>
       </w:r>
-      <w:bookmarkStart w:id="1" w:name="_Toc91334910"/>
+      <w:bookmarkStart w:id="0" w:name="_Toc91334910"/>
       <w:r>
         <w:t>Реферат</w:t>
       </w:r>
-      <w:bookmarkEnd w:id="1"/>
+      <w:bookmarkEnd w:id="0"/>
     </w:p>
     <w:p>
       <w:pPr>
-        <w:pStyle w:val="a6"/>
+        <w:pStyle w:val="a0"/>
       </w:pPr>
       <w:r>
         <w:t>Лабораторная работа, 29</w:t>
@@ -843,7 +834,7 @@
     </w:p>
     <w:p>
       <w:pPr>
-        <w:pStyle w:val="a6"/>
+        <w:pStyle w:val="a0"/>
       </w:pPr>
       <w:r>
         <w:t>Ключевые слова: САПР, КОМПАС-3</w:t>
@@ -869,7 +860,7 @@
     </w:p>
     <w:p>
       <w:pPr>
-        <w:pStyle w:val="a6"/>
+        <w:pStyle w:val="a0"/>
       </w:pPr>
       <w:r>
         <w:t xml:space="preserve">Целью данной работы является разработка плагина для создания трёхмерных моделей колб </w:t>
@@ -906,7 +897,7 @@
     </w:p>
     <w:p>
       <w:pPr>
-        <w:pStyle w:val="a6"/>
+        <w:pStyle w:val="a0"/>
       </w:pPr>
       <w:r>
         <w:t xml:space="preserve">Отчёт по лабораторной работе выполнен в текстовом редакторе </w:t>
@@ -955,7 +946,7 @@
       <w:sdtContent>
         <w:p>
           <w:pPr>
-            <w:pStyle w:val="afc"/>
+            <w:pStyle w:val="TOCHeading"/>
             <w:rPr>
               <w:rFonts w:ascii="Times New Roman" w:hAnsi="Times New Roman" w:cs="Times New Roman"/>
               <w:b/>
@@ -977,7 +968,7 @@
         </w:p>
         <w:p>
           <w:pPr>
-            <w:pStyle w:val="afc"/>
+            <w:pStyle w:val="TOCHeading"/>
             <w:jc w:val="center"/>
             <w:rPr>
               <w:rFonts w:ascii="Times New Roman" w:hAnsi="Times New Roman" w:cs="Times New Roman"/>
@@ -1002,7 +993,7 @@
         </w:p>
         <w:p>
           <w:pPr>
-            <w:pStyle w:val="15"/>
+            <w:pStyle w:val="TOC1"/>
             <w:tabs>
               <w:tab w:val="right" w:leader="dot" w:pos="9628"/>
             </w:tabs>
@@ -1042,7 +1033,7 @@
           <w:hyperlink w:anchor="_Toc91334910" w:history="1">
             <w:r>
               <w:rPr>
-                <w:rStyle w:val="af4"/>
+                <w:rStyle w:val="Hyperlink"/>
                 <w:rFonts w:ascii="Times New Roman" w:hAnsi="Times New Roman" w:cs="Times New Roman"/>
                 <w:noProof/>
                 <w:sz w:val="28"/>
@@ -1123,7 +1114,7 @@
         </w:p>
         <w:p>
           <w:pPr>
-            <w:pStyle w:val="15"/>
+            <w:pStyle w:val="TOC1"/>
             <w:tabs>
               <w:tab w:val="right" w:leader="dot" w:pos="9628"/>
             </w:tabs>
@@ -1139,7 +1130,7 @@
           <w:hyperlink w:anchor="_Toc91334911" w:history="1">
             <w:r>
               <w:rPr>
-                <w:rStyle w:val="af4"/>
+                <w:rStyle w:val="Hyperlink"/>
                 <w:rFonts w:ascii="Times New Roman" w:hAnsi="Times New Roman" w:cs="Times New Roman"/>
                 <w:noProof/>
                 <w:sz w:val="28"/>
@@ -1220,7 +1211,7 @@
         </w:p>
         <w:p>
           <w:pPr>
-            <w:pStyle w:val="15"/>
+            <w:pStyle w:val="TOC1"/>
             <w:tabs>
               <w:tab w:val="left" w:pos="440"/>
               <w:tab w:val="right" w:leader="dot" w:pos="9628"/>
@@ -1237,7 +1228,7 @@
           <w:hyperlink w:anchor="_Toc91334912" w:history="1">
             <w:r>
               <w:rPr>
-                <w:rStyle w:val="af4"/>
+                <w:rStyle w:val="Hyperlink"/>
                 <w:rFonts w:ascii="Times New Roman" w:hAnsi="Times New Roman" w:cs="Times New Roman"/>
                 <w:noProof/>
                 <w:sz w:val="28"/>
@@ -1258,7 +1249,7 @@
             </w:r>
             <w:r>
               <w:rPr>
-                <w:rStyle w:val="af4"/>
+                <w:rStyle w:val="Hyperlink"/>
                 <w:rFonts w:ascii="Times New Roman" w:hAnsi="Times New Roman" w:cs="Times New Roman"/>
                 <w:noProof/>
                 <w:sz w:val="28"/>
@@ -1339,7 +1330,7 @@
         </w:p>
         <w:p>
           <w:pPr>
-            <w:pStyle w:val="15"/>
+            <w:pStyle w:val="TOC1"/>
             <w:tabs>
               <w:tab w:val="left" w:pos="440"/>
               <w:tab w:val="right" w:leader="dot" w:pos="9628"/>
@@ -1356,7 +1347,7 @@
           <w:hyperlink w:anchor="_Toc91334913" w:history="1">
             <w:r>
               <w:rPr>
-                <w:rStyle w:val="af4"/>
+                <w:rStyle w:val="Hyperlink"/>
                 <w:rFonts w:ascii="Times New Roman" w:hAnsi="Times New Roman" w:cs="Times New Roman"/>
                 <w:noProof/>
                 <w:sz w:val="28"/>
@@ -1377,7 +1368,7 @@
             </w:r>
             <w:r>
               <w:rPr>
-                <w:rStyle w:val="af4"/>
+                <w:rStyle w:val="Hyperlink"/>
                 <w:rFonts w:ascii="Times New Roman" w:hAnsi="Times New Roman" w:cs="Times New Roman"/>
                 <w:noProof/>
                 <w:sz w:val="28"/>
@@ -1458,7 +1449,7 @@
         </w:p>
         <w:p>
           <w:pPr>
-            <w:pStyle w:val="15"/>
+            <w:pStyle w:val="TOC1"/>
             <w:tabs>
               <w:tab w:val="left" w:pos="440"/>
               <w:tab w:val="right" w:leader="dot" w:pos="9628"/>
@@ -1475,7 +1466,7 @@
           <w:hyperlink w:anchor="_Toc91334914" w:history="1">
             <w:r>
               <w:rPr>
-                <w:rStyle w:val="af4"/>
+                <w:rStyle w:val="Hyperlink"/>
                 <w:rFonts w:ascii="Times New Roman" w:hAnsi="Times New Roman" w:cs="Times New Roman"/>
                 <w:noProof/>
                 <w:sz w:val="28"/>
@@ -1496,7 +1487,7 @@
             </w:r>
             <w:r>
               <w:rPr>
-                <w:rStyle w:val="af4"/>
+                <w:rStyle w:val="Hyperlink"/>
                 <w:rFonts w:ascii="Times New Roman" w:hAnsi="Times New Roman" w:cs="Times New Roman"/>
                 <w:noProof/>
                 <w:sz w:val="28"/>
@@ -1577,7 +1568,7 @@
         </w:p>
         <w:p>
           <w:pPr>
-            <w:pStyle w:val="15"/>
+            <w:pStyle w:val="TOC1"/>
             <w:tabs>
               <w:tab w:val="left" w:pos="440"/>
               <w:tab w:val="right" w:leader="dot" w:pos="9628"/>
@@ -1594,7 +1585,7 @@
           <w:hyperlink w:anchor="_Toc91334915" w:history="1">
             <w:r>
               <w:rPr>
-                <w:rStyle w:val="af4"/>
+                <w:rStyle w:val="Hyperlink"/>
                 <w:rFonts w:ascii="Times New Roman" w:hAnsi="Times New Roman" w:cs="Times New Roman"/>
                 <w:noProof/>
                 <w:sz w:val="28"/>
@@ -1615,7 +1606,7 @@
             </w:r>
             <w:r>
               <w:rPr>
-                <w:rStyle w:val="af4"/>
+                <w:rStyle w:val="Hyperlink"/>
                 <w:rFonts w:ascii="Times New Roman" w:hAnsi="Times New Roman" w:cs="Times New Roman"/>
                 <w:noProof/>
                 <w:sz w:val="28"/>
@@ -1696,7 +1687,7 @@
         </w:p>
         <w:p>
           <w:pPr>
-            <w:pStyle w:val="15"/>
+            <w:pStyle w:val="TOC1"/>
             <w:tabs>
               <w:tab w:val="left" w:pos="440"/>
               <w:tab w:val="right" w:leader="dot" w:pos="9628"/>
@@ -1713,7 +1704,7 @@
           <w:hyperlink w:anchor="_Toc91334916" w:history="1">
             <w:r>
               <w:rPr>
-                <w:rStyle w:val="af4"/>
+                <w:rStyle w:val="Hyperlink"/>
                 <w:rFonts w:ascii="Times New Roman" w:hAnsi="Times New Roman" w:cs="Times New Roman"/>
                 <w:noProof/>
                 <w:sz w:val="28"/>
@@ -1734,7 +1725,7 @@
             </w:r>
             <w:r>
               <w:rPr>
-                <w:rStyle w:val="af4"/>
+                <w:rStyle w:val="Hyperlink"/>
                 <w:rFonts w:ascii="Times New Roman" w:hAnsi="Times New Roman" w:cs="Times New Roman"/>
                 <w:noProof/>
                 <w:sz w:val="28"/>
@@ -1815,7 +1806,7 @@
         </w:p>
         <w:p>
           <w:pPr>
-            <w:pStyle w:val="15"/>
+            <w:pStyle w:val="TOC1"/>
             <w:tabs>
               <w:tab w:val="left" w:pos="440"/>
               <w:tab w:val="right" w:leader="dot" w:pos="9628"/>
@@ -1832,7 +1823,7 @@
           <w:hyperlink w:anchor="_Toc91334917" w:history="1">
             <w:r>
               <w:rPr>
-                <w:rStyle w:val="af4"/>
+                <w:rStyle w:val="Hyperlink"/>
                 <w:rFonts w:ascii="Times New Roman" w:hAnsi="Times New Roman" w:cs="Times New Roman"/>
                 <w:noProof/>
                 <w:sz w:val="28"/>
@@ -1853,7 +1844,7 @@
             </w:r>
             <w:r>
               <w:rPr>
-                <w:rStyle w:val="af4"/>
+                <w:rStyle w:val="Hyperlink"/>
                 <w:rFonts w:ascii="Times New Roman" w:hAnsi="Times New Roman" w:cs="Times New Roman"/>
                 <w:noProof/>
                 <w:sz w:val="28"/>
@@ -1934,7 +1925,7 @@
         </w:p>
         <w:p>
           <w:pPr>
-            <w:pStyle w:val="15"/>
+            <w:pStyle w:val="TOC1"/>
             <w:tabs>
               <w:tab w:val="right" w:leader="dot" w:pos="9628"/>
             </w:tabs>
@@ -1950,7 +1941,7 @@
           <w:hyperlink w:anchor="_Toc91334918" w:history="1">
             <w:r>
               <w:rPr>
-                <w:rStyle w:val="af4"/>
+                <w:rStyle w:val="Hyperlink"/>
                 <w:rFonts w:ascii="Times New Roman" w:hAnsi="Times New Roman" w:cs="Times New Roman"/>
                 <w:noProof/>
                 <w:sz w:val="28"/>
@@ -2031,7 +2022,7 @@
         </w:p>
         <w:p>
           <w:pPr>
-            <w:pStyle w:val="15"/>
+            <w:pStyle w:val="TOC1"/>
             <w:tabs>
               <w:tab w:val="right" w:leader="dot" w:pos="9628"/>
             </w:tabs>
@@ -2047,7 +2038,7 @@
           <w:hyperlink w:anchor="_Toc91334919" w:history="1">
             <w:r>
               <w:rPr>
-                <w:rStyle w:val="af4"/>
+                <w:rStyle w:val="Hyperlink"/>
                 <w:rFonts w:ascii="Times New Roman" w:hAnsi="Times New Roman" w:cs="Times New Roman"/>
                 <w:noProof/>
                 <w:sz w:val="28"/>
@@ -2128,7 +2119,7 @@
         </w:p>
         <w:p>
           <w:pPr>
-            <w:pStyle w:val="15"/>
+            <w:pStyle w:val="TOC1"/>
             <w:tabs>
               <w:tab w:val="right" w:leader="dot" w:pos="9628"/>
             </w:tabs>
@@ -2144,7 +2135,7 @@
           <w:hyperlink w:anchor="_Toc91334920" w:history="1">
             <w:r>
               <w:rPr>
-                <w:rStyle w:val="af4"/>
+                <w:rStyle w:val="Hyperlink"/>
                 <w:rFonts w:ascii="Times New Roman" w:hAnsi="Times New Roman" w:cs="Times New Roman"/>
                 <w:noProof/>
                 <w:sz w:val="28"/>
@@ -2261,7 +2252,7 @@
     </w:p>
     <w:p>
       <w:pPr>
-        <w:pStyle w:val="1"/>
+        <w:pStyle w:val="Heading1"/>
         <w:numPr>
           <w:ilvl w:val="0"/>
           <w:numId w:val="0"/>
@@ -2278,18 +2269,104 @@
       <w:r>
         <w:fldChar w:fldCharType="end"/>
       </w:r>
-      <w:bookmarkStart w:id="2" w:name="_Toc91334911"/>
+      <w:bookmarkStart w:id="1" w:name="_Toc91334911"/>
       <w:r>
         <w:t>Введение</w:t>
+      </w:r>
+      <w:bookmarkEnd w:id="1"/>
+    </w:p>
+    <w:p>
+      <w:pPr>
+        <w:pStyle w:val="a0"/>
+      </w:pPr>
+      <w:r>
+        <w:t>В настоящей пояснительной записке описывается внутренняя структура и логика разработанного плагина к САПР «</w:t>
+      </w:r>
+      <w:r>
+        <w:t>КОМПАС-3</w:t>
+      </w:r>
+      <w:r>
+        <w:rPr>
+          <w:lang w:val="en-US"/>
+        </w:rPr>
+        <w:t>D</w:t>
+      </w:r>
+      <w:r>
+        <w:t xml:space="preserve"> </w:t>
+      </w:r>
+      <w:r>
+        <w:rPr>
+          <w:lang w:val="en-US"/>
+        </w:rPr>
+        <w:t>V</w:t>
+      </w:r>
+      <w:r>
+        <w:t>.20</w:t>
+      </w:r>
+      <w:r>
+        <w:t>».</w:t>
+      </w:r>
+    </w:p>
+    <w:p>
+      <w:pPr>
+        <w:pStyle w:val="Heading1"/>
+      </w:pPr>
+      <w:r>
+        <w:fldChar w:fldCharType="begin"/>
+      </w:r>
+      <w:r>
+        <w:instrText>TC "Назначение приложения" \l 1</w:instrText>
+      </w:r>
+      <w:r>
+        <w:fldChar w:fldCharType="end"/>
+      </w:r>
+      <w:bookmarkStart w:id="2" w:name="_Toc91334912"/>
+      <w:r>
+        <w:t>Назначение приложения</w:t>
       </w:r>
       <w:bookmarkEnd w:id="2"/>
     </w:p>
     <w:p>
       <w:pPr>
-        <w:pStyle w:val="a6"/>
-      </w:pPr>
-      <w:r>
-        <w:t>В настоящей пояснительной записке описывается внутренняя структура и логика разработанного плагина к САПР «</w:t>
+        <w:pStyle w:val="a0"/>
+      </w:pPr>
+      <w:r>
+        <w:t>П</w:t>
+      </w:r>
+      <w:r>
+        <w:t>лагин</w:t>
+      </w:r>
+      <w:r>
+        <w:t xml:space="preserve"> выполнен в виде пользовательского приложения для операционной системы </w:t>
+      </w:r>
+      <w:r>
+        <w:rPr>
+          <w:lang w:val="en-US"/>
+        </w:rPr>
+        <w:t>Windows</w:t>
+      </w:r>
+      <w:r>
+        <w:t xml:space="preserve">. Он предназначен для генерирования трёхмерной модели </w:t>
+      </w:r>
+      <w:r>
+        <w:t xml:space="preserve">колбы </w:t>
+      </w:r>
+      <w:proofErr w:type="spellStart"/>
+      <w:r>
+        <w:t>Вюрца</w:t>
+      </w:r>
+      <w:proofErr w:type="spellEnd"/>
+      <w:r>
+        <w:t>,</w:t>
+      </w:r>
+      <w:r>
+        <w:t xml:space="preserve"> согласно задаваемым пользователем параметрам. Приложение должно предоставить пользователю возможность ввести параметры </w:t>
+      </w:r>
+      <w:r>
+        <w:t>колбы</w:t>
+      </w:r>
+      <w:r>
+        <w:t>, а также непосредственно запускать САПР «</w:t>
       </w:r>
       <w:r>
         <w:t>КОМПАС-3</w:t>
@@ -2301,117 +2378,31 @@
         <w:t>D</w:t>
       </w:r>
       <w:r>
-        <w:t xml:space="preserve"> </w:t>
-      </w:r>
-      <w:r>
-        <w:rPr>
-          <w:lang w:val="en-US"/>
-        </w:rPr>
-        <w:t>V</w:t>
-      </w:r>
-      <w:r>
-        <w:t>.20</w:t>
-      </w:r>
-      <w:r>
-        <w:t>».</w:t>
+        <w:t>» и отдавать ему команды для построения модели.</w:t>
       </w:r>
     </w:p>
     <w:p>
       <w:pPr>
-        <w:pStyle w:val="1"/>
+        <w:pStyle w:val="Heading1"/>
       </w:pPr>
       <w:r>
         <w:fldChar w:fldCharType="begin"/>
       </w:r>
       <w:r>
-        <w:instrText>TC "Назначение приложения" \l 1</w:instrText>
+        <w:instrText>TC "Стек технологий разработки" \l 1</w:instrText>
       </w:r>
       <w:r>
         <w:fldChar w:fldCharType="end"/>
       </w:r>
-      <w:bookmarkStart w:id="3" w:name="_Toc91334912"/>
-      <w:r>
-        <w:t>Назначение приложения</w:t>
+      <w:bookmarkStart w:id="3" w:name="_Toc91334913"/>
+      <w:r>
+        <w:t>Стек технологий разработки</w:t>
       </w:r>
       <w:bookmarkEnd w:id="3"/>
     </w:p>
     <w:p>
       <w:pPr>
-        <w:pStyle w:val="a6"/>
-      </w:pPr>
-      <w:r>
-        <w:t>П</w:t>
-      </w:r>
-      <w:r>
-        <w:t>лагин</w:t>
-      </w:r>
-      <w:r>
-        <w:t xml:space="preserve"> выполнен в виде пользовательского приложения для операционной системы </w:t>
-      </w:r>
-      <w:r>
-        <w:rPr>
-          <w:lang w:val="en-US"/>
-        </w:rPr>
-        <w:t>Windows</w:t>
-      </w:r>
-      <w:r>
-        <w:t xml:space="preserve">. Он предназначен для генерирования трёхмерной модели </w:t>
-      </w:r>
-      <w:r>
-        <w:t xml:space="preserve">колбы </w:t>
-      </w:r>
-      <w:proofErr w:type="spellStart"/>
-      <w:r>
-        <w:t>Вюрца</w:t>
-      </w:r>
-      <w:proofErr w:type="spellEnd"/>
-      <w:r>
-        <w:t>,</w:t>
-      </w:r>
-      <w:r>
-        <w:t xml:space="preserve"> согласно задаваемым пользователем параметрам. Приложение должно предоставить пользователю возможность ввести параметры </w:t>
-      </w:r>
-      <w:r>
-        <w:t>колбы</w:t>
-      </w:r>
-      <w:r>
-        <w:t>, а также непосредственно запускать САПР «</w:t>
-      </w:r>
-      <w:r>
-        <w:t>КОМПАС-3</w:t>
-      </w:r>
-      <w:r>
-        <w:rPr>
-          <w:lang w:val="en-US"/>
-        </w:rPr>
-        <w:t>D</w:t>
-      </w:r>
-      <w:r>
-        <w:t>» и отдавать ему команды для построения модели.</w:t>
-      </w:r>
-    </w:p>
-    <w:p>
-      <w:pPr>
-        <w:pStyle w:val="1"/>
-      </w:pPr>
-      <w:r>
-        <w:fldChar w:fldCharType="begin"/>
-      </w:r>
-      <w:r>
-        <w:instrText>TC "Стек технологий разработки" \l 1</w:instrText>
-      </w:r>
-      <w:r>
-        <w:fldChar w:fldCharType="end"/>
-      </w:r>
-      <w:bookmarkStart w:id="4" w:name="_Toc91334913"/>
-      <w:r>
-        <w:t>Стек технологий разработки</w:t>
-      </w:r>
-      <w:bookmarkEnd w:id="4"/>
-    </w:p>
-    <w:p>
-      <w:pPr>
-        <w:pStyle w:val="a6"/>
+        <w:pStyle w:val="a0"/>
         <w:numPr>
           <w:ilvl w:val="0"/>
           <w:numId w:val="5"/>
@@ -2434,41 +2425,31 @@
         <w:t>5.0</w:t>
       </w:r>
       <w:r>
-        <w:t xml:space="preserve">. Используется в качестве базового </w:t>
-      </w:r>
-      <w:proofErr w:type="spellStart"/>
-      <w:r>
-        <w:t>фреймворка</w:t>
-      </w:r>
-      <w:proofErr w:type="spellEnd"/>
-      <w:r>
-        <w:t xml:space="preserve"> для проектов решения.</w:t>
+        <w:t>. Используется в качестве базового фреймворка для проектов решения.</w:t>
       </w:r>
     </w:p>
     <w:p>
       <w:pPr>
-        <w:pStyle w:val="a6"/>
+        <w:pStyle w:val="a0"/>
         <w:numPr>
           <w:ilvl w:val="0"/>
           <w:numId w:val="5"/>
         </w:numPr>
         <w:ind w:left="0" w:firstLine="850"/>
       </w:pPr>
-      <w:proofErr w:type="spellStart"/>
       <w:r>
         <w:rPr>
           <w:lang w:val="en-US"/>
         </w:rPr>
         <w:t>WinForms</w:t>
       </w:r>
-      <w:proofErr w:type="spellEnd"/>
       <w:r>
         <w:t>. Используется для разработки пользовательского интерфейса приложения.</w:t>
       </w:r>
     </w:p>
     <w:p>
       <w:pPr>
-        <w:pStyle w:val="a6"/>
+        <w:pStyle w:val="a0"/>
         <w:numPr>
           <w:ilvl w:val="0"/>
           <w:numId w:val="5"/>
@@ -2532,7 +2513,7 @@
     </w:p>
     <w:p>
       <w:pPr>
-        <w:pStyle w:val="a6"/>
+        <w:pStyle w:val="a0"/>
         <w:numPr>
           <w:ilvl w:val="0"/>
           <w:numId w:val="5"/>
@@ -2556,7 +2537,7 @@
     </w:p>
     <w:p>
       <w:pPr>
-        <w:pStyle w:val="a6"/>
+        <w:pStyle w:val="a0"/>
       </w:pPr>
       <w:r>
         <w:t xml:space="preserve">Приложение разработано на языке </w:t>
@@ -2598,15 +2579,7 @@
         <w:t>NET</w:t>
       </w:r>
       <w:r>
-        <w:t xml:space="preserve">, он позволяет реализовать все части приложения в рамках одного базового </w:t>
-      </w:r>
-      <w:proofErr w:type="spellStart"/>
-      <w:r>
-        <w:t>фреймворка</w:t>
-      </w:r>
-      <w:proofErr w:type="spellEnd"/>
-      <w:r>
-        <w:t>. Поэтому он является оптимальным выбором для данной задачи.</w:t>
+        <w:t>, он позволяет реализовать все части приложения в рамках одного базового фреймворка. Поэтому он является оптимальным выбором для данной задачи.</w:t>
       </w:r>
     </w:p>
     <w:p>
@@ -2630,7 +2603,7 @@
     </w:p>
     <w:p>
       <w:pPr>
-        <w:pStyle w:val="ac"/>
+        <w:pStyle w:val="ListParagraph"/>
         <w:numPr>
           <w:ilvl w:val="0"/>
           <w:numId w:val="15"/>
@@ -2689,7 +2662,7 @@
     </w:p>
     <w:p>
       <w:pPr>
-        <w:pStyle w:val="ac"/>
+        <w:pStyle w:val="ListParagraph"/>
         <w:numPr>
           <w:ilvl w:val="0"/>
           <w:numId w:val="15"/>
@@ -2710,7 +2683,7 @@
     </w:p>
     <w:p>
       <w:pPr>
-        <w:pStyle w:val="ac"/>
+        <w:pStyle w:val="ListParagraph"/>
         <w:numPr>
           <w:ilvl w:val="0"/>
           <w:numId w:val="15"/>
@@ -2744,7 +2717,7 @@
     </w:p>
     <w:p>
       <w:pPr>
-        <w:pStyle w:val="ac"/>
+        <w:pStyle w:val="ListParagraph"/>
         <w:numPr>
           <w:ilvl w:val="0"/>
           <w:numId w:val="15"/>
@@ -2778,7 +2751,7 @@
     </w:p>
     <w:p>
       <w:pPr>
-        <w:pStyle w:val="1"/>
+        <w:pStyle w:val="Heading1"/>
       </w:pPr>
       <w:r>
         <w:lastRenderedPageBreak/>
@@ -2790,11 +2763,11 @@
       <w:r>
         <w:fldChar w:fldCharType="end"/>
       </w:r>
-      <w:bookmarkStart w:id="5" w:name="_Toc91334914"/>
+      <w:bookmarkStart w:id="4" w:name="_Toc91334914"/>
       <w:r>
         <w:t>Описание задачи</w:t>
       </w:r>
-      <w:bookmarkEnd w:id="5"/>
+      <w:bookmarkEnd w:id="4"/>
     </w:p>
     <w:p>
       <w:pPr>
@@ -2898,7 +2871,7 @@
     </w:p>
     <w:p>
       <w:pPr>
-        <w:pStyle w:val="af9"/>
+        <w:pStyle w:val="a3"/>
       </w:pPr>
     </w:p>
     <w:p>
@@ -2923,7 +2896,7 @@
     </w:p>
     <w:p>
       <w:pPr>
-        <w:pStyle w:val="af9"/>
+        <w:pStyle w:val="a3"/>
         <w:ind w:left="0" w:firstLine="851"/>
       </w:pPr>
       <w:proofErr w:type="spellStart"/>
@@ -3266,7 +3239,7 @@
     </w:p>
     <w:p>
       <w:pPr>
-        <w:pStyle w:val="af9"/>
+        <w:pStyle w:val="a3"/>
         <w:ind w:left="0"/>
       </w:pPr>
       <w:proofErr w:type="spellStart"/>
@@ -3313,7 +3286,7 @@
     </w:p>
     <w:tbl>
       <w:tblPr>
-        <w:tblStyle w:val="af7"/>
+        <w:tblStyle w:val="TableGrid"/>
         <w:tblW w:w="0" w:type="auto"/>
         <w:jc w:val="center"/>
         <w:tblLook w:val="04A0" w:firstRow="1" w:lastRow="0" w:firstColumn="1" w:lastColumn="0" w:noHBand="0" w:noVBand="1"/>
@@ -4189,7 +4162,7 @@
           </w:tcPr>
           <w:p>
             <w:pPr>
-              <w:pStyle w:val="af5"/>
+              <w:pStyle w:val="BodyText"/>
               <w:jc w:val="center"/>
               <w:rPr>
                 <w:color w:val="000000" w:themeColor="text1"/>
@@ -4216,7 +4189,7 @@
           </w:tcPr>
           <w:p>
             <w:pPr>
-              <w:pStyle w:val="af5"/>
+              <w:pStyle w:val="BodyText"/>
               <w:jc w:val="center"/>
               <w:rPr>
                 <w:color w:val="000000" w:themeColor="text1"/>
@@ -4242,7 +4215,7 @@
           </w:tcPr>
           <w:p>
             <w:pPr>
-              <w:pStyle w:val="af5"/>
+              <w:pStyle w:val="BodyText"/>
               <w:jc w:val="center"/>
               <w:rPr>
                 <w:color w:val="000000" w:themeColor="text1"/>
@@ -4269,7 +4242,7 @@
           </w:tcPr>
           <w:p>
             <w:pPr>
-              <w:pStyle w:val="af5"/>
+              <w:pStyle w:val="BodyText"/>
               <w:jc w:val="center"/>
               <w:rPr>
                 <w:color w:val="000000" w:themeColor="text1"/>
@@ -4342,7 +4315,7 @@
     </w:p>
     <w:p>
       <w:pPr>
-        <w:pStyle w:val="af9"/>
+        <w:pStyle w:val="a3"/>
         <w:ind w:left="0" w:firstLine="851"/>
       </w:pPr>
       <w:proofErr w:type="spellStart"/>
@@ -4666,7 +4639,7 @@
     </w:p>
     <w:p>
       <w:pPr>
-        <w:pStyle w:val="af9"/>
+        <w:pStyle w:val="a3"/>
         <w:ind w:left="0"/>
       </w:pPr>
       <w:proofErr w:type="spellStart"/>
@@ -4699,7 +4672,7 @@
     </w:p>
     <w:tbl>
       <w:tblPr>
-        <w:tblStyle w:val="af7"/>
+        <w:tblStyle w:val="TableGrid"/>
         <w:tblW w:w="0" w:type="auto"/>
         <w:tblLayout w:type="fixed"/>
         <w:tblLook w:val="04A0" w:firstRow="1" w:lastRow="0" w:firstColumn="1" w:lastColumn="0" w:noHBand="0" w:noVBand="1"/>
@@ -4721,7 +4694,7 @@
           </w:tcPr>
           <w:p>
             <w:pPr>
-              <w:pStyle w:val="14"/>
+              <w:pStyle w:val="12"/>
               <w:spacing w:before="0" w:beforeAutospacing="0" w:after="0" w:afterAutospacing="0"/>
               <w:ind w:left="360"/>
               <w:jc w:val="center"/>
@@ -4748,7 +4721,7 @@
           </w:tcPr>
           <w:p>
             <w:pPr>
-              <w:pStyle w:val="14"/>
+              <w:pStyle w:val="12"/>
               <w:spacing w:before="0" w:beforeAutospacing="0" w:after="0" w:afterAutospacing="0"/>
               <w:ind w:left="360"/>
               <w:jc w:val="center"/>
@@ -4776,7 +4749,7 @@
           </w:tcPr>
           <w:p>
             <w:pPr>
-              <w:pStyle w:val="14"/>
+              <w:pStyle w:val="12"/>
               <w:spacing w:before="0" w:beforeAutospacing="0" w:after="0" w:afterAutospacing="0"/>
               <w:ind w:left="360"/>
               <w:jc w:val="center"/>
@@ -4804,7 +4777,7 @@
           </w:tcPr>
           <w:p>
             <w:pPr>
-              <w:pStyle w:val="14"/>
+              <w:pStyle w:val="12"/>
               <w:spacing w:before="0" w:beforeAutospacing="0" w:after="0" w:afterAutospacing="0"/>
               <w:ind w:left="360"/>
               <w:jc w:val="center"/>
@@ -4833,7 +4806,7 @@
           </w:tcPr>
           <w:p>
             <w:pPr>
-              <w:pStyle w:val="14"/>
+              <w:pStyle w:val="12"/>
               <w:spacing w:before="0" w:beforeAutospacing="0" w:after="0" w:afterAutospacing="0"/>
               <w:ind w:left="22"/>
               <w:jc w:val="center"/>
@@ -4882,7 +4855,7 @@
           </w:tcPr>
           <w:p>
             <w:pPr>
-              <w:pStyle w:val="14"/>
+              <w:pStyle w:val="12"/>
               <w:spacing w:before="0" w:beforeAutospacing="0" w:after="0" w:afterAutospacing="0"/>
               <w:ind w:left="22"/>
               <w:jc w:val="center"/>
@@ -4976,7 +4949,7 @@
           </w:p>
           <w:p>
             <w:pPr>
-              <w:pStyle w:val="14"/>
+              <w:pStyle w:val="12"/>
               <w:spacing w:before="0" w:beforeAutospacing="0" w:after="0" w:afterAutospacing="0"/>
               <w:ind w:left="22"/>
               <w:jc w:val="center"/>
@@ -5058,7 +5031,7 @@
           </w:tcPr>
           <w:p>
             <w:pPr>
-              <w:pStyle w:val="14"/>
+              <w:pStyle w:val="12"/>
               <w:spacing w:before="0" w:beforeAutospacing="0" w:after="0" w:afterAutospacing="0"/>
               <w:ind w:left="22"/>
               <w:jc w:val="center"/>
@@ -5094,7 +5067,7 @@
           </w:tcPr>
           <w:p>
             <w:pPr>
-              <w:pStyle w:val="14"/>
+              <w:pStyle w:val="12"/>
               <w:spacing w:before="0" w:beforeAutospacing="0" w:after="0" w:afterAutospacing="0"/>
               <w:ind w:left="22"/>
               <w:jc w:val="center"/>
@@ -5124,7 +5097,7 @@
           </w:tcPr>
           <w:p>
             <w:pPr>
-              <w:pStyle w:val="af9"/>
+              <w:pStyle w:val="a3"/>
               <w:spacing w:line="240" w:lineRule="auto"/>
               <w:ind w:left="22"/>
               <w:jc w:val="center"/>
@@ -5163,7 +5136,7 @@
           </w:tcPr>
           <w:p>
             <w:pPr>
-              <w:pStyle w:val="af9"/>
+              <w:pStyle w:val="a3"/>
               <w:spacing w:line="240" w:lineRule="auto"/>
               <w:ind w:left="22"/>
               <w:jc w:val="center"/>
@@ -5191,7 +5164,7 @@
           </w:tcPr>
           <w:p>
             <w:pPr>
-              <w:pStyle w:val="af9"/>
+              <w:pStyle w:val="a3"/>
               <w:spacing w:line="240" w:lineRule="auto"/>
               <w:ind w:left="22"/>
               <w:jc w:val="center"/>
@@ -5299,7 +5272,7 @@
           </w:tcPr>
           <w:p>
             <w:pPr>
-              <w:pStyle w:val="af9"/>
+              <w:pStyle w:val="a3"/>
               <w:spacing w:line="240" w:lineRule="auto"/>
               <w:ind w:left="22"/>
               <w:jc w:val="center"/>
@@ -5385,7 +5358,7 @@
           </w:tcPr>
           <w:p>
             <w:pPr>
-              <w:pStyle w:val="af9"/>
+              <w:pStyle w:val="a3"/>
               <w:spacing w:line="240" w:lineRule="auto"/>
               <w:ind w:left="22"/>
               <w:jc w:val="center"/>
@@ -5412,25 +5385,7 @@
                 <w:sz w:val="24"/>
                 <w:szCs w:val="24"/>
               </w:rPr>
-              <w:t>(</w:t>
-            </w:r>
-            <w:proofErr w:type="spellStart"/>
-            <w:r>
-              <w:rPr>
-                <w:color w:val="000000" w:themeColor="text1"/>
-                <w:sz w:val="24"/>
-                <w:szCs w:val="24"/>
-              </w:rPr>
-              <w:t>int</w:t>
-            </w:r>
-            <w:proofErr w:type="spellEnd"/>
-            <w:r>
-              <w:rPr>
-                <w:color w:val="000000" w:themeColor="text1"/>
-                <w:sz w:val="24"/>
-                <w:szCs w:val="24"/>
-              </w:rPr>
-              <w:t xml:space="preserve"> type)</w:t>
+              <w:t>(int type)</w:t>
             </w:r>
           </w:p>
         </w:tc>
@@ -5441,7 +5396,7 @@
           </w:tcPr>
           <w:p>
             <w:pPr>
-              <w:pStyle w:val="af9"/>
+              <w:pStyle w:val="a3"/>
               <w:spacing w:line="240" w:lineRule="auto"/>
               <w:ind w:left="22"/>
               <w:jc w:val="center"/>
@@ -5623,7 +5578,7 @@
           </w:tcPr>
           <w:p>
             <w:pPr>
-              <w:pStyle w:val="af9"/>
+              <w:pStyle w:val="a3"/>
               <w:spacing w:line="240" w:lineRule="auto"/>
               <w:ind w:left="22"/>
               <w:jc w:val="center"/>
@@ -5651,7 +5606,7 @@
           </w:tcPr>
           <w:p>
             <w:pPr>
-              <w:pStyle w:val="af9"/>
+              <w:pStyle w:val="a3"/>
               <w:spacing w:line="240" w:lineRule="auto"/>
               <w:ind w:left="22" w:right="-38"/>
               <w:jc w:val="center"/>
@@ -5812,7 +5767,7 @@
     </w:p>
     <w:p>
       <w:pPr>
-        <w:pStyle w:val="af9"/>
+        <w:pStyle w:val="a3"/>
         <w:ind w:left="0" w:firstLine="851"/>
       </w:pPr>
       <w:proofErr w:type="spellStart"/>
@@ -6160,37 +6115,37 @@
     </w:p>
     <w:p>
       <w:pPr>
-        <w:pStyle w:val="af9"/>
+        <w:pStyle w:val="a3"/>
         <w:ind w:left="0"/>
       </w:pPr>
     </w:p>
     <w:p>
       <w:pPr>
-        <w:pStyle w:val="af9"/>
+        <w:pStyle w:val="a3"/>
         <w:ind w:left="0"/>
       </w:pPr>
     </w:p>
     <w:p>
       <w:pPr>
-        <w:pStyle w:val="af9"/>
+        <w:pStyle w:val="a3"/>
         <w:ind w:left="0"/>
       </w:pPr>
     </w:p>
     <w:p>
       <w:pPr>
-        <w:pStyle w:val="af9"/>
+        <w:pStyle w:val="a3"/>
         <w:ind w:left="0"/>
       </w:pPr>
     </w:p>
     <w:p>
       <w:pPr>
-        <w:pStyle w:val="af9"/>
+        <w:pStyle w:val="a3"/>
         <w:ind w:left="0"/>
       </w:pPr>
     </w:p>
     <w:p>
       <w:pPr>
-        <w:pStyle w:val="af9"/>
+        <w:pStyle w:val="a3"/>
         <w:ind w:left="0"/>
         <w:rPr>
           <w:lang w:val="ru-RU"/>
@@ -6252,7 +6207,7 @@
     </w:p>
     <w:tbl>
       <w:tblPr>
-        <w:tblStyle w:val="af7"/>
+        <w:tblStyle w:val="TableGrid"/>
         <w:tblW w:w="5000" w:type="pct"/>
         <w:tblLook w:val="04A0" w:firstRow="1" w:lastRow="0" w:firstColumn="1" w:lastColumn="0" w:noHBand="0" w:noVBand="1"/>
       </w:tblPr>
@@ -6279,7 +6234,7 @@
           </w:tcPr>
           <w:p>
             <w:pPr>
-              <w:pStyle w:val="af9"/>
+              <w:pStyle w:val="a3"/>
               <w:spacing w:line="240" w:lineRule="auto"/>
               <w:ind w:left="0" w:right="-47" w:firstLine="22"/>
               <w:jc w:val="center"/>
@@ -6314,7 +6269,7 @@
           </w:tcPr>
           <w:p>
             <w:pPr>
-              <w:pStyle w:val="af9"/>
+              <w:pStyle w:val="a3"/>
               <w:spacing w:line="240" w:lineRule="auto"/>
               <w:ind w:left="0"/>
               <w:jc w:val="center"/>
@@ -6371,7 +6326,7 @@
           </w:tcPr>
           <w:p>
             <w:pPr>
-              <w:pStyle w:val="af9"/>
+              <w:pStyle w:val="a3"/>
               <w:spacing w:line="240" w:lineRule="auto"/>
               <w:ind w:left="0"/>
               <w:jc w:val="center"/>
@@ -6427,7 +6382,7 @@
           </w:tcPr>
           <w:p>
             <w:pPr>
-              <w:pStyle w:val="af9"/>
+              <w:pStyle w:val="a3"/>
               <w:spacing w:line="240" w:lineRule="auto"/>
               <w:ind w:left="0"/>
               <w:jc w:val="center"/>
@@ -6467,7 +6422,7 @@
           </w:tcPr>
           <w:p>
             <w:pPr>
-              <w:pStyle w:val="af9"/>
+              <w:pStyle w:val="a3"/>
               <w:ind w:left="22" w:right="-47"/>
               <w:jc w:val="center"/>
               <w:rPr>
@@ -6489,7 +6444,7 @@
           </w:p>
           <w:p>
             <w:pPr>
-              <w:pStyle w:val="af9"/>
+              <w:pStyle w:val="a3"/>
               <w:ind w:left="22" w:right="-47"/>
               <w:jc w:val="center"/>
               <w:rPr>
@@ -6540,7 +6495,7 @@
           </w:tcPr>
           <w:p>
             <w:pPr>
-              <w:pStyle w:val="af9"/>
+              <w:pStyle w:val="a3"/>
               <w:ind w:left="22"/>
               <w:jc w:val="center"/>
               <w:rPr>
@@ -6656,7 +6611,7 @@
           </w:tcPr>
           <w:p>
             <w:pPr>
-              <w:pStyle w:val="af9"/>
+              <w:pStyle w:val="a3"/>
               <w:spacing w:line="240" w:lineRule="auto"/>
               <w:ind w:left="22"/>
               <w:jc w:val="center"/>
@@ -6789,7 +6744,7 @@
           </w:tcPr>
           <w:p>
             <w:pPr>
-              <w:pStyle w:val="af9"/>
+              <w:pStyle w:val="a3"/>
               <w:spacing w:line="240" w:lineRule="auto"/>
               <w:ind w:left="13"/>
               <w:jc w:val="center"/>
@@ -6955,7 +6910,7 @@
           </w:tcPr>
           <w:p>
             <w:pPr>
-              <w:pStyle w:val="af9"/>
+              <w:pStyle w:val="a3"/>
               <w:ind w:left="22" w:right="-47"/>
               <w:jc w:val="center"/>
               <w:rPr>
@@ -6977,7 +6932,7 @@
           </w:p>
           <w:p>
             <w:pPr>
-              <w:pStyle w:val="af9"/>
+              <w:pStyle w:val="a3"/>
               <w:ind w:left="22" w:right="-47"/>
               <w:jc w:val="center"/>
               <w:rPr>
@@ -7028,7 +6983,7 @@
           </w:tcPr>
           <w:p>
             <w:pPr>
-              <w:pStyle w:val="af9"/>
+              <w:pStyle w:val="a3"/>
               <w:ind w:left="22"/>
               <w:jc w:val="center"/>
               <w:rPr>
@@ -7092,7 +7047,7 @@
           </w:p>
           <w:p>
             <w:pPr>
-              <w:pStyle w:val="af9"/>
+              <w:pStyle w:val="a3"/>
               <w:ind w:left="22"/>
               <w:jc w:val="center"/>
               <w:rPr>
@@ -7203,7 +7158,7 @@
           </w:tbl>
           <w:p>
             <w:pPr>
-              <w:pStyle w:val="af9"/>
+              <w:pStyle w:val="a3"/>
               <w:spacing w:line="240" w:lineRule="auto"/>
               <w:ind w:left="22"/>
               <w:jc w:val="center"/>
@@ -7228,7 +7183,7 @@
           </w:tcPr>
           <w:p>
             <w:pPr>
-              <w:pStyle w:val="af9"/>
+              <w:pStyle w:val="a3"/>
               <w:spacing w:line="240" w:lineRule="auto"/>
               <w:ind w:left="13"/>
               <w:jc w:val="center"/>
@@ -7412,7 +7367,7 @@
           </w:tcPr>
           <w:p>
             <w:pPr>
-              <w:pStyle w:val="af9"/>
+              <w:pStyle w:val="a3"/>
               <w:ind w:left="22" w:right="-47"/>
               <w:jc w:val="center"/>
               <w:rPr>
@@ -7438,25 +7393,7 @@
                 <w:sz w:val="24"/>
                 <w:szCs w:val="24"/>
               </w:rPr>
-              <w:t>(</w:t>
-            </w:r>
-            <w:proofErr w:type="spellStart"/>
-            <w:r>
-              <w:rPr>
-                <w:color w:val="000000" w:themeColor="text1"/>
-                <w:sz w:val="24"/>
-                <w:szCs w:val="24"/>
-              </w:rPr>
-              <w:t>int</w:t>
-            </w:r>
-            <w:proofErr w:type="spellEnd"/>
-            <w:r>
-              <w:rPr>
-                <w:color w:val="000000" w:themeColor="text1"/>
-                <w:sz w:val="24"/>
-                <w:szCs w:val="24"/>
-              </w:rPr>
-              <w:t xml:space="preserve"> type)</w:t>
+              <w:t>(int type)</w:t>
             </w:r>
           </w:p>
         </w:tc>
@@ -7547,7 +7484,7 @@
           </w:tbl>
           <w:p>
             <w:pPr>
-              <w:pStyle w:val="af9"/>
+              <w:pStyle w:val="a3"/>
               <w:ind w:left="468"/>
               <w:jc w:val="center"/>
               <w:rPr>
@@ -7572,7 +7509,7 @@
           </w:tcPr>
           <w:p>
             <w:pPr>
-              <w:pStyle w:val="af9"/>
+              <w:pStyle w:val="a3"/>
               <w:spacing w:line="240" w:lineRule="auto"/>
               <w:ind w:left="56"/>
               <w:jc w:val="center"/>
@@ -7731,7 +7668,7 @@
           </w:tcPr>
           <w:p>
             <w:pPr>
-              <w:pStyle w:val="af9"/>
+              <w:pStyle w:val="a3"/>
               <w:spacing w:line="240" w:lineRule="auto"/>
               <w:ind w:left="13"/>
               <w:jc w:val="center"/>
@@ -7897,7 +7834,7 @@
           </w:tcPr>
           <w:p>
             <w:pPr>
-              <w:pStyle w:val="af9"/>
+              <w:pStyle w:val="a3"/>
               <w:ind w:left="22" w:right="-47"/>
               <w:jc w:val="center"/>
               <w:rPr>
@@ -8050,7 +7987,7 @@
           </w:tbl>
           <w:p>
             <w:pPr>
-              <w:pStyle w:val="af9"/>
+              <w:pStyle w:val="a3"/>
               <w:ind w:left="468"/>
               <w:jc w:val="center"/>
               <w:rPr>
@@ -8075,7 +8012,7 @@
           </w:tcPr>
           <w:p>
             <w:pPr>
-              <w:pStyle w:val="af9"/>
+              <w:pStyle w:val="a3"/>
               <w:spacing w:line="240" w:lineRule="auto"/>
               <w:ind w:left="56"/>
               <w:jc w:val="center"/>
@@ -8216,7 +8153,7 @@
           </w:tcPr>
           <w:p>
             <w:pPr>
-              <w:pStyle w:val="af9"/>
+              <w:pStyle w:val="a3"/>
               <w:spacing w:line="240" w:lineRule="auto"/>
               <w:ind w:left="13"/>
               <w:jc w:val="center"/>
@@ -8382,7 +8319,7 @@
           </w:tcPr>
           <w:p>
             <w:pPr>
-              <w:pStyle w:val="af9"/>
+              <w:pStyle w:val="a3"/>
               <w:ind w:left="22" w:right="-47"/>
               <w:jc w:val="center"/>
               <w:rPr>
@@ -8399,16 +8336,16 @@
               </w:rPr>
               <w:t>B</w:t>
             </w:r>
-            <w:bookmarkStart w:id="6" w:name="Xbu1744415"/>
+            <w:bookmarkStart w:id="5" w:name="Xbu1744415"/>
+            <w:bookmarkEnd w:id="5"/>
+            <w:r>
+              <w:rPr>
+                <w:sz w:val="24"/>
+              </w:rPr>
+              <w:t>eg</w:t>
+            </w:r>
+            <w:bookmarkStart w:id="6" w:name="Xbu1744416"/>
             <w:bookmarkEnd w:id="6"/>
-            <w:r>
-              <w:rPr>
-                <w:sz w:val="24"/>
-              </w:rPr>
-              <w:t>eg</w:t>
-            </w:r>
-            <w:bookmarkStart w:id="7" w:name="Xbu1744416"/>
-            <w:bookmarkEnd w:id="7"/>
             <w:r>
               <w:rPr>
                 <w:sz w:val="24"/>
@@ -8472,7 +8409,7 @@
           </w:tcPr>
           <w:p>
             <w:pPr>
-              <w:pStyle w:val="af9"/>
+              <w:pStyle w:val="a3"/>
               <w:spacing w:line="240" w:lineRule="auto"/>
               <w:ind w:left="0"/>
               <w:jc w:val="center"/>
@@ -8562,7 +8499,7 @@
           </w:tcPr>
           <w:p>
             <w:pPr>
-              <w:pStyle w:val="af9"/>
+              <w:pStyle w:val="a3"/>
               <w:spacing w:line="240" w:lineRule="auto"/>
               <w:ind w:left="13"/>
               <w:jc w:val="center"/>
@@ -8698,7 +8635,7 @@
           </w:tcPr>
           <w:p>
             <w:pPr>
-              <w:pStyle w:val="af9"/>
+              <w:pStyle w:val="a3"/>
               <w:ind w:left="0" w:right="-47"/>
               <w:jc w:val="center"/>
               <w:rPr>
@@ -8715,16 +8652,16 @@
               </w:rPr>
               <w:t>En</w:t>
             </w:r>
-            <w:bookmarkStart w:id="8" w:name="Xbu1744481"/>
+            <w:bookmarkStart w:id="7" w:name="Xbu1744481"/>
+            <w:bookmarkEnd w:id="7"/>
+            <w:r>
+              <w:rPr>
+                <w:sz w:val="24"/>
+              </w:rPr>
+              <w:t>dE</w:t>
+            </w:r>
+            <w:bookmarkStart w:id="8" w:name="Xbu1744482"/>
             <w:bookmarkEnd w:id="8"/>
-            <w:r>
-              <w:rPr>
-                <w:sz w:val="24"/>
-              </w:rPr>
-              <w:t>dE</w:t>
-            </w:r>
-            <w:bookmarkStart w:id="9" w:name="Xbu1744482"/>
-            <w:bookmarkEnd w:id="9"/>
             <w:r>
               <w:rPr>
                 <w:sz w:val="24"/>
@@ -8941,7 +8878,7 @@
           </w:tbl>
           <w:p>
             <w:pPr>
-              <w:pStyle w:val="af9"/>
+              <w:pStyle w:val="a3"/>
               <w:spacing w:line="240" w:lineRule="auto"/>
               <w:ind w:left="0"/>
               <w:jc w:val="center"/>
@@ -8966,7 +8903,7 @@
           </w:tcPr>
           <w:p>
             <w:pPr>
-              <w:pStyle w:val="af9"/>
+              <w:pStyle w:val="a3"/>
               <w:spacing w:line="240" w:lineRule="auto"/>
               <w:ind w:left="13"/>
               <w:jc w:val="center"/>
@@ -9097,7 +9034,7 @@
     </w:p>
     <w:p>
       <w:pPr>
-        <w:pStyle w:val="af9"/>
+        <w:pStyle w:val="a3"/>
         <w:ind w:left="0" w:firstLine="851"/>
       </w:pPr>
       <w:r>
@@ -9182,7 +9119,7 @@
     </w:p>
     <w:p>
       <w:pPr>
-        <w:pStyle w:val="ac"/>
+        <w:pStyle w:val="ListParagraph"/>
         <w:numPr>
           <w:ilvl w:val="0"/>
           <w:numId w:val="17"/>
@@ -9260,7 +9197,7 @@
     </w:p>
     <w:p>
       <w:pPr>
-        <w:pStyle w:val="ac"/>
+        <w:pStyle w:val="ListParagraph"/>
         <w:numPr>
           <w:ilvl w:val="0"/>
           <w:numId w:val="17"/>
@@ -9314,7 +9251,7 @@
     </w:p>
     <w:p>
       <w:pPr>
-        <w:pStyle w:val="ac"/>
+        <w:pStyle w:val="ListParagraph"/>
         <w:numPr>
           <w:ilvl w:val="0"/>
           <w:numId w:val="17"/>
@@ -9368,7 +9305,7 @@
     </w:p>
     <w:p>
       <w:pPr>
-        <w:pStyle w:val="ac"/>
+        <w:pStyle w:val="ListParagraph"/>
         <w:numPr>
           <w:ilvl w:val="0"/>
           <w:numId w:val="17"/>
@@ -9422,7 +9359,7 @@
     </w:p>
     <w:p>
       <w:pPr>
-        <w:pStyle w:val="ac"/>
+        <w:pStyle w:val="ListParagraph"/>
         <w:numPr>
           <w:ilvl w:val="0"/>
           <w:numId w:val="17"/>
@@ -9470,7 +9407,7 @@
     </w:p>
     <w:p>
       <w:pPr>
-        <w:pStyle w:val="af9"/>
+        <w:pStyle w:val="a3"/>
       </w:pPr>
       <w:proofErr w:type="spellStart"/>
       <w:r>
@@ -9507,7 +9444,7 @@
     </w:p>
     <w:p>
       <w:pPr>
-        <w:pStyle w:val="ac"/>
+        <w:pStyle w:val="ListParagraph"/>
         <w:numPr>
           <w:ilvl w:val="0"/>
           <w:numId w:val="18"/>
@@ -9560,7 +9497,7 @@
     </w:p>
     <w:p>
       <w:pPr>
-        <w:pStyle w:val="ac"/>
+        <w:pStyle w:val="ListParagraph"/>
         <w:numPr>
           <w:ilvl w:val="0"/>
           <w:numId w:val="18"/>
@@ -9615,7 +9552,7 @@
     </w:p>
     <w:p>
       <w:pPr>
-        <w:pStyle w:val="ac"/>
+        <w:pStyle w:val="ListParagraph"/>
         <w:numPr>
           <w:ilvl w:val="0"/>
           <w:numId w:val="18"/>
@@ -9691,7 +9628,7 @@
     </w:p>
     <w:p>
       <w:pPr>
-        <w:pStyle w:val="af9"/>
+        <w:pStyle w:val="a3"/>
         <w:ind w:left="0" w:firstLine="851"/>
       </w:pPr>
       <w:proofErr w:type="spellStart"/>
@@ -9779,7 +9716,7 @@
     </w:p>
     <w:p>
       <w:pPr>
-        <w:pStyle w:val="af9"/>
+        <w:pStyle w:val="a3"/>
         <w:ind w:left="0"/>
         <w:jc w:val="center"/>
       </w:pPr>
@@ -9827,7 +9764,7 @@
     </w:p>
     <w:p>
       <w:pPr>
-        <w:pStyle w:val="af9"/>
+        <w:pStyle w:val="a3"/>
         <w:ind w:left="0"/>
         <w:jc w:val="center"/>
       </w:pPr>
@@ -9881,7 +9818,7 @@
     </w:p>
     <w:p>
       <w:pPr>
-        <w:pStyle w:val="af9"/>
+        <w:pStyle w:val="a3"/>
         <w:ind w:left="0" w:firstLine="851"/>
       </w:pPr>
       <w:proofErr w:type="spellStart"/>
@@ -9999,7 +9936,7 @@
     </w:p>
     <w:p>
       <w:pPr>
-        <w:pStyle w:val="af9"/>
+        <w:pStyle w:val="a3"/>
         <w:ind w:left="0" w:firstLine="851"/>
       </w:pPr>
       <w:proofErr w:type="spellStart"/>
@@ -10138,7 +10075,7 @@
     </w:p>
     <w:p>
       <w:pPr>
-        <w:pStyle w:val="1"/>
+        <w:pStyle w:val="Heading1"/>
       </w:pPr>
       <w:r>
         <w:lastRenderedPageBreak/>
@@ -10150,26 +10087,18 @@
       <w:r>
         <w:fldChar w:fldCharType="end"/>
       </w:r>
-      <w:bookmarkStart w:id="10" w:name="_Toc91334915"/>
+      <w:bookmarkStart w:id="9" w:name="_Toc91334915"/>
       <w:r>
         <w:t>Проект программы-плагина и описание алгоритмов</w:t>
       </w:r>
-      <w:bookmarkEnd w:id="10"/>
+      <w:bookmarkEnd w:id="9"/>
     </w:p>
     <w:p>
       <w:pPr>
-        <w:pStyle w:val="a6"/>
-      </w:pPr>
-      <w:r>
-        <w:t xml:space="preserve">Исходя из назначения программы, логично выделить в ней несколько архитектурных единиц: графический интерфейс пользователя, бизнес-логику и внешние библиотеки. В число последних входят </w:t>
-      </w:r>
-      <w:proofErr w:type="spellStart"/>
-      <w:r>
-        <w:t>фреймворки</w:t>
-      </w:r>
-      <w:proofErr w:type="spellEnd"/>
-      <w:r>
-        <w:t xml:space="preserve">, используемые при разработке, а также библиотеки </w:t>
+        <w:pStyle w:val="a0"/>
+      </w:pPr>
+      <w:r>
+        <w:t xml:space="preserve">Исходя из назначения программы, логично выделить в ней несколько архитектурных единиц: графический интерфейс пользователя, бизнес-логику и внешние библиотеки. В число последних входят фреймворки, используемые при разработке, а также библиотеки </w:t>
       </w:r>
       <w:r>
         <w:rPr>
@@ -10195,7 +10124,7 @@
     </w:p>
     <w:p>
       <w:pPr>
-        <w:pStyle w:val="a6"/>
+        <w:pStyle w:val="a0"/>
       </w:pPr>
       <w:r>
         <w:t>Плагин включает в себя следующие классы</w:t>
@@ -10203,7 +10132,7 @@
     </w:p>
     <w:p>
       <w:pPr>
-        <w:pStyle w:val="a6"/>
+        <w:pStyle w:val="a0"/>
         <w:numPr>
           <w:ilvl w:val="0"/>
           <w:numId w:val="7"/>
@@ -10245,13 +10174,8 @@
       </w:r>
       <w:proofErr w:type="spellEnd"/>
       <w:r>
-        <w:t xml:space="preserve"> и проводящий их </w:t>
-      </w:r>
-      <w:proofErr w:type="spellStart"/>
-      <w:r>
-        <w:t>валидацию</w:t>
-      </w:r>
-      <w:proofErr w:type="spellEnd"/>
+        <w:t xml:space="preserve"> и проводящий их валидацию</w:t>
+      </w:r>
       <w:r>
         <w:t xml:space="preserve">. Данный класс </w:t>
       </w:r>
@@ -10350,7 +10274,7 @@
     </w:p>
     <w:p>
       <w:pPr>
-        <w:pStyle w:val="a6"/>
+        <w:pStyle w:val="a0"/>
         <w:numPr>
           <w:ilvl w:val="0"/>
           <w:numId w:val="7"/>
@@ -10422,7 +10346,7 @@
     </w:p>
     <w:p>
       <w:pPr>
-        <w:pStyle w:val="a6"/>
+        <w:pStyle w:val="a0"/>
         <w:numPr>
           <w:ilvl w:val="0"/>
           <w:numId w:val="7"/>
@@ -10472,7 +10396,7 @@
     </w:p>
     <w:p>
       <w:pPr>
-        <w:pStyle w:val="a6"/>
+        <w:pStyle w:val="a0"/>
         <w:numPr>
           <w:ilvl w:val="0"/>
           <w:numId w:val="7"/>
@@ -10549,7 +10473,7 @@
     </w:p>
     <w:p>
       <w:pPr>
-        <w:pStyle w:val="a6"/>
+        <w:pStyle w:val="a0"/>
         <w:numPr>
           <w:ilvl w:val="0"/>
           <w:numId w:val="7"/>
@@ -10693,7 +10617,7 @@
     </w:p>
     <w:p>
       <w:pPr>
-        <w:pStyle w:val="a6"/>
+        <w:pStyle w:val="a0"/>
         <w:numPr>
           <w:ilvl w:val="0"/>
           <w:numId w:val="7"/>
@@ -10720,7 +10644,7 @@
     </w:p>
     <w:p>
       <w:pPr>
-        <w:pStyle w:val="a6"/>
+        <w:pStyle w:val="a0"/>
         <w:ind w:left="850" w:firstLine="0"/>
       </w:pPr>
       <w:r>
@@ -10729,7 +10653,7 @@
     </w:p>
     <w:p>
       <w:pPr>
-        <w:pStyle w:val="a6"/>
+        <w:pStyle w:val="a0"/>
         <w:ind w:firstLine="851"/>
         <w:rPr>
           <w:sz w:val="32"/>
@@ -10808,7 +10732,7 @@
     </w:p>
     <w:p>
       <w:pPr>
-        <w:pStyle w:val="a6"/>
+        <w:pStyle w:val="a0"/>
         <w:ind w:left="850" w:firstLine="0"/>
       </w:pPr>
       <w:r>
@@ -10826,7 +10750,7 @@
     </w:p>
     <w:p>
       <w:pPr>
-        <w:pStyle w:val="a6"/>
+        <w:pStyle w:val="a0"/>
       </w:pPr>
       <w:r>
         <w:t>Общий алгоритм работы программы заключается в следующем.</w:t>
@@ -10834,7 +10758,7 @@
     </w:p>
     <w:p>
       <w:pPr>
-        <w:pStyle w:val="a6"/>
+        <w:pStyle w:val="a0"/>
         <w:numPr>
           <w:ilvl w:val="0"/>
           <w:numId w:val="8"/>
@@ -10891,7 +10815,7 @@
     </w:p>
     <w:p>
       <w:pPr>
-        <w:pStyle w:val="a6"/>
+        <w:pStyle w:val="a0"/>
         <w:numPr>
           <w:ilvl w:val="0"/>
           <w:numId w:val="8"/>
@@ -10915,7 +10839,7 @@
     </w:p>
     <w:p>
       <w:pPr>
-        <w:pStyle w:val="a6"/>
+        <w:pStyle w:val="a0"/>
         <w:numPr>
           <w:ilvl w:val="0"/>
           <w:numId w:val="8"/>
@@ -10943,7 +10867,7 @@
     </w:p>
     <w:p>
       <w:pPr>
-        <w:pStyle w:val="a6"/>
+        <w:pStyle w:val="a0"/>
       </w:pPr>
       <w:r>
         <w:t xml:space="preserve">Алгоритмы работы программы реализованы согласно описанию. Стоит отметить, что в архитектуре программы имеются допущения в виде достаточно высокой степени связности и обращений бизнес-логики к </w:t>
@@ -10969,7 +10893,7 @@
     </w:p>
     <w:p>
       <w:pPr>
-        <w:pStyle w:val="a6"/>
+        <w:pStyle w:val="a0"/>
       </w:pPr>
       <w:r>
         <w:lastRenderedPageBreak/>
@@ -10978,10 +10902,9 @@
     </w:p>
     <w:p>
       <w:pPr>
-        <w:pStyle w:val="a6"/>
+        <w:pStyle w:val="a0"/>
         <w:ind w:firstLine="851"/>
       </w:pPr>
-      <w:commentRangeStart w:id="11"/>
       <w:r>
         <w:t>Был введен новый параметр</w:t>
       </w:r>
@@ -11031,7 +10954,7 @@
     </w:p>
     <w:p>
       <w:pPr>
-        <w:pStyle w:val="a6"/>
+        <w:pStyle w:val="a0"/>
         <w:ind w:firstLine="851"/>
       </w:pPr>
       <w:r>
@@ -11096,7 +11019,7 @@
     </w:p>
     <w:p>
       <w:pPr>
-        <w:pStyle w:val="a6"/>
+        <w:pStyle w:val="a0"/>
         <w:ind w:firstLine="851"/>
       </w:pPr>
       <w:r>
@@ -11142,23 +11065,11 @@
     </w:p>
     <w:p>
       <w:pPr>
-        <w:pStyle w:val="a6"/>
+        <w:pStyle w:val="a0"/>
         <w:ind w:firstLine="851"/>
       </w:pPr>
       <w:r>
-        <w:t xml:space="preserve">Данная дополнительная функциональность также была </w:t>
-      </w:r>
-      <w:commentRangeEnd w:id="11"/>
-      <w:r>
-        <w:rPr>
-          <w:rStyle w:val="ad"/>
-          <w:rFonts w:ascii="Liberation Serif" w:eastAsia="SimSun" w:hAnsi="Liberation Serif" w:cs="Mangal"/>
-          <w:lang w:bidi="hi-IN"/>
-        </w:rPr>
-        <w:commentReference w:id="11"/>
-      </w:r>
-      <w:r>
-        <w:t>реализована. Диаграмма классов приведена в приложении А</w:t>
+        <w:t>Данная дополнительная функциональность также была реализована. Диаграмма классов приведена в приложении А</w:t>
       </w:r>
       <w:r>
         <w:t>, рисунки</w:t>
@@ -11178,11 +11089,11 @@
     </w:p>
     <w:p>
       <w:pPr>
-        <w:pStyle w:val="1"/>
-      </w:pPr>
-      <w:r>
-        <w:rPr>
-          <w:rStyle w:val="10"/>
+        <w:pStyle w:val="Heading1"/>
+      </w:pPr>
+      <w:r>
+        <w:rPr>
+          <w:rStyle w:val="Heading1Char"/>
           <w:b/>
           <w:bCs/>
         </w:rPr>
@@ -11190,7 +11101,7 @@
       </w:r>
       <w:r>
         <w:rPr>
-          <w:rStyle w:val="10"/>
+          <w:rStyle w:val="Heading1Char"/>
           <w:b/>
           <w:bCs/>
         </w:rPr>
@@ -11198,26 +11109,26 @@
       </w:r>
       <w:r>
         <w:rPr>
-          <w:rStyle w:val="10"/>
+          <w:rStyle w:val="Heading1Char"/>
           <w:b/>
           <w:bCs/>
         </w:rPr>
         <w:fldChar w:fldCharType="end"/>
       </w:r>
-      <w:bookmarkStart w:id="12" w:name="_Toc91334916"/>
-      <w:r>
-        <w:rPr>
-          <w:rStyle w:val="10"/>
+      <w:bookmarkStart w:id="10" w:name="_Toc91334916"/>
+      <w:r>
+        <w:rPr>
+          <w:rStyle w:val="Heading1Char"/>
           <w:b/>
           <w:bCs/>
         </w:rPr>
         <w:t>Пользовательский интерфейс</w:t>
       </w:r>
-      <w:bookmarkEnd w:id="12"/>
+      <w:bookmarkEnd w:id="10"/>
     </w:p>
     <w:p>
       <w:pPr>
-        <w:pStyle w:val="a6"/>
+        <w:pStyle w:val="a0"/>
       </w:pPr>
       <w:r>
         <w:t xml:space="preserve">В пакете пользовательского интерфейса реализован класс окна: </w:t>
@@ -11236,7 +11147,7 @@
     </w:p>
     <w:p>
       <w:pPr>
-        <w:pStyle w:val="a6"/>
+        <w:pStyle w:val="a0"/>
       </w:pPr>
       <w:r>
         <w:t xml:space="preserve">Представляет собой главное окно программы, в котором пользователь должен будет указать параметры </w:t>
@@ -11250,7 +11161,7 @@
     </w:p>
     <w:p>
       <w:pPr>
-        <w:pStyle w:val="a6"/>
+        <w:pStyle w:val="a0"/>
         <w:ind w:firstLine="0"/>
         <w:jc w:val="center"/>
       </w:pPr>
@@ -11265,6 +11176,509 @@
             <wp:extent cx="3371850" cy="3319027"/>
             <wp:effectExtent l="0" t="0" r="0" b="0"/>
             <wp:docPr id="37" name="Рисунок 37"/>
+            <wp:cNvGraphicFramePr>
+              <a:graphicFrameLocks xmlns:a="http://schemas.openxmlformats.org/drawingml/2006/main" noChangeAspect="1"/>
+            </wp:cNvGraphicFramePr>
+            <a:graphic xmlns:a="http://schemas.openxmlformats.org/drawingml/2006/main">
+              <a:graphicData uri="http://schemas.openxmlformats.org/drawingml/2006/picture">
+                <pic:pic xmlns:pic="http://schemas.openxmlformats.org/drawingml/2006/picture">
+                  <pic:nvPicPr>
+                    <pic:cNvPr id="1" name=""/>
+                    <pic:cNvPicPr/>
+                  </pic:nvPicPr>
+                  <pic:blipFill>
+                    <a:blip r:embed="rId20"/>
+                    <a:stretch>
+                      <a:fillRect/>
+                    </a:stretch>
+                  </pic:blipFill>
+                  <pic:spPr>
+                    <a:xfrm>
+                      <a:off x="0" y="0"/>
+                      <a:ext cx="3377428" cy="3324518"/>
+                    </a:xfrm>
+                    <a:prstGeom prst="rect">
+                      <a:avLst/>
+                    </a:prstGeom>
+                  </pic:spPr>
+                </pic:pic>
+              </a:graphicData>
+            </a:graphic>
+          </wp:inline>
+        </w:drawing>
+      </w:r>
+    </w:p>
+    <w:p>
+      <w:pPr>
+        <w:pStyle w:val="a0"/>
+        <w:ind w:firstLine="0"/>
+        <w:jc w:val="center"/>
+      </w:pPr>
+      <w:r>
+        <w:t>Рисунок 5</w:t>
+      </w:r>
+      <w:r>
+        <w:t>.1 – Макет пользовательского интерфейса</w:t>
+      </w:r>
+    </w:p>
+    <w:p>
+      <w:pPr>
+        <w:pStyle w:val="NormalWeb"/>
+        <w:shd w:val="clear" w:color="auto" w:fill="FFFFFF"/>
+        <w:spacing w:before="0" w:beforeAutospacing="0" w:after="0" w:afterAutospacing="0" w:line="360" w:lineRule="auto"/>
+        <w:ind w:right="101" w:firstLine="851"/>
+        <w:rPr>
+          <w:color w:val="000000" w:themeColor="text1"/>
+          <w:szCs w:val="28"/>
+        </w:rPr>
+      </w:pPr>
+      <w:r>
+        <w:rPr>
+          <w:color w:val="000000" w:themeColor="text1"/>
+          <w:szCs w:val="28"/>
+        </w:rPr>
+        <w:t>Перед построением модели коробки пользователю необходимо задать значения ее параметров во всех полях для ввода, на которые наложены ограничения:</w:t>
+      </w:r>
+    </w:p>
+    <w:p>
+      <w:pPr>
+        <w:pStyle w:val="NormalWeb"/>
+        <w:numPr>
+          <w:ilvl w:val="0"/>
+          <w:numId w:val="19"/>
+        </w:numPr>
+        <w:shd w:val="clear" w:color="auto" w:fill="FFFFFF"/>
+        <w:tabs>
+          <w:tab w:val="left" w:pos="1418"/>
+        </w:tabs>
+        <w:spacing w:before="0" w:beforeAutospacing="0" w:after="0" w:afterAutospacing="0" w:line="360" w:lineRule="auto"/>
+        <w:ind w:left="0" w:right="101" w:firstLine="851"/>
+        <w:rPr>
+          <w:color w:val="000000" w:themeColor="text1"/>
+          <w:szCs w:val="28"/>
+        </w:rPr>
+      </w:pPr>
+      <w:r>
+        <w:rPr>
+          <w:color w:val="000000" w:themeColor="text1"/>
+          <w:szCs w:val="28"/>
+        </w:rPr>
+        <w:t>Пользователь может ввести только полож</w:t>
+      </w:r>
+      <w:r>
+        <w:rPr>
+          <w:color w:val="000000" w:themeColor="text1"/>
+          <w:szCs w:val="28"/>
+        </w:rPr>
+        <w:t>ительные значения в миллиметрах.</w:t>
+      </w:r>
+    </w:p>
+    <w:p>
+      <w:pPr>
+        <w:pStyle w:val="NormalWeb"/>
+        <w:numPr>
+          <w:ilvl w:val="0"/>
+          <w:numId w:val="19"/>
+        </w:numPr>
+        <w:shd w:val="clear" w:color="auto" w:fill="FFFFFF"/>
+        <w:tabs>
+          <w:tab w:val="left" w:pos="1418"/>
+        </w:tabs>
+        <w:spacing w:before="0" w:beforeAutospacing="0" w:after="0" w:afterAutospacing="0" w:line="360" w:lineRule="auto"/>
+        <w:ind w:left="0" w:right="101" w:firstLine="851"/>
+        <w:rPr>
+          <w:color w:val="000000" w:themeColor="text1"/>
+          <w:szCs w:val="28"/>
+        </w:rPr>
+      </w:pPr>
+      <w:r>
+        <w:rPr>
+          <w:color w:val="000000" w:themeColor="text1"/>
+          <w:szCs w:val="28"/>
+        </w:rPr>
+        <w:t xml:space="preserve">Выбрать количество отводов колбы, нажать на соответствующий </w:t>
+      </w:r>
+      <w:proofErr w:type="spellStart"/>
+      <w:r>
+        <w:rPr>
+          <w:color w:val="000000" w:themeColor="text1"/>
+          <w:szCs w:val="28"/>
+          <w:lang w:val="en-US"/>
+        </w:rPr>
+        <w:t>RadioButton</w:t>
+      </w:r>
+      <w:proofErr w:type="spellEnd"/>
+      <w:r>
+        <w:rPr>
+          <w:color w:val="000000" w:themeColor="text1"/>
+          <w:szCs w:val="28"/>
+        </w:rPr>
+        <w:t>.</w:t>
+      </w:r>
+    </w:p>
+    <w:p>
+      <w:pPr>
+        <w:pStyle w:val="NormalWeb"/>
+        <w:numPr>
+          <w:ilvl w:val="0"/>
+          <w:numId w:val="19"/>
+        </w:numPr>
+        <w:shd w:val="clear" w:color="auto" w:fill="FFFFFF"/>
+        <w:tabs>
+          <w:tab w:val="left" w:pos="1418"/>
+        </w:tabs>
+        <w:spacing w:before="0" w:beforeAutospacing="0" w:after="0" w:afterAutospacing="0" w:line="360" w:lineRule="auto"/>
+        <w:ind w:left="0" w:right="101" w:firstLine="851"/>
+        <w:rPr>
+          <w:color w:val="000000" w:themeColor="text1"/>
+          <w:szCs w:val="28"/>
+        </w:rPr>
+      </w:pPr>
+      <w:r>
+        <w:rPr>
+          <w:szCs w:val="28"/>
+        </w:rPr>
+        <w:t>Только при корректном заполнении всех полей кнопка «</w:t>
+      </w:r>
+      <w:r>
+        <w:rPr>
+          <w:szCs w:val="28"/>
+          <w:lang w:val="en-US"/>
+        </w:rPr>
+        <w:t>Build</w:t>
+      </w:r>
+      <w:r>
+        <w:rPr>
+          <w:szCs w:val="28"/>
+        </w:rPr>
+        <w:t>» будет активна.</w:t>
+      </w:r>
+    </w:p>
+    <w:p>
+      <w:pPr>
+        <w:pStyle w:val="a3"/>
+      </w:pPr>
+      <w:proofErr w:type="spellStart"/>
+      <w:r>
+        <w:t>На</w:t>
+      </w:r>
+      <w:proofErr w:type="spellEnd"/>
+      <w:r>
+        <w:t xml:space="preserve"> </w:t>
+      </w:r>
+      <w:proofErr w:type="spellStart"/>
+      <w:r>
+        <w:t>рисунке</w:t>
+      </w:r>
+      <w:proofErr w:type="spellEnd"/>
+      <w:r>
+        <w:t xml:space="preserve"> 5</w:t>
+      </w:r>
+      <w:r>
+        <w:t>.</w:t>
+      </w:r>
+      <w:r>
+        <w:rPr>
+          <w:lang w:val="ru-RU"/>
+        </w:rPr>
+        <w:t>2</w:t>
+      </w:r>
+      <w:r>
+        <w:t xml:space="preserve"> </w:t>
+      </w:r>
+      <w:proofErr w:type="spellStart"/>
+      <w:r>
+        <w:t>изображен</w:t>
+      </w:r>
+      <w:proofErr w:type="spellEnd"/>
+      <w:r>
+        <w:t xml:space="preserve"> </w:t>
+      </w:r>
+      <w:proofErr w:type="spellStart"/>
+      <w:r>
+        <w:t>некорректно</w:t>
+      </w:r>
+      <w:proofErr w:type="spellEnd"/>
+      <w:r>
+        <w:t xml:space="preserve"> </w:t>
+      </w:r>
+      <w:proofErr w:type="spellStart"/>
+      <w:r>
+        <w:t>заполненный</w:t>
+      </w:r>
+      <w:proofErr w:type="spellEnd"/>
+      <w:r>
+        <w:t xml:space="preserve"> </w:t>
+      </w:r>
+      <w:proofErr w:type="spellStart"/>
+      <w:r>
+        <w:t>интерфейс</w:t>
+      </w:r>
+      <w:proofErr w:type="spellEnd"/>
+      <w:r>
+        <w:t>.</w:t>
+      </w:r>
+    </w:p>
+    <w:p>
+      <w:pPr>
+        <w:pStyle w:val="a3"/>
+        <w:ind w:left="0"/>
+        <w:jc w:val="center"/>
+      </w:pPr>
+      <w:r>
+        <w:rPr>
+          <w:noProof/>
+          <w:lang w:val="en-US" w:eastAsia="en-US" w:bidi="ar-SA"/>
+        </w:rPr>
+        <w:lastRenderedPageBreak/>
+        <w:drawing>
+          <wp:inline distT="0" distB="0" distL="0" distR="0" wp14:anchorId="0F4D99CB" wp14:editId="2FE5EA20">
+            <wp:extent cx="3257550" cy="3223349"/>
+            <wp:effectExtent l="0" t="0" r="0" b="0"/>
+            <wp:docPr id="39" name="Рисунок 39"/>
+            <wp:cNvGraphicFramePr>
+              <a:graphicFrameLocks xmlns:a="http://schemas.openxmlformats.org/drawingml/2006/main" noChangeAspect="1"/>
+            </wp:cNvGraphicFramePr>
+            <a:graphic xmlns:a="http://schemas.openxmlformats.org/drawingml/2006/main">
+              <a:graphicData uri="http://schemas.openxmlformats.org/drawingml/2006/picture">
+                <pic:pic xmlns:pic="http://schemas.openxmlformats.org/drawingml/2006/picture">
+                  <pic:nvPicPr>
+                    <pic:cNvPr id="1" name=""/>
+                    <pic:cNvPicPr/>
+                  </pic:nvPicPr>
+                  <pic:blipFill>
+                    <a:blip r:embed="rId21"/>
+                    <a:stretch>
+                      <a:fillRect/>
+                    </a:stretch>
+                  </pic:blipFill>
+                  <pic:spPr>
+                    <a:xfrm>
+                      <a:off x="0" y="0"/>
+                      <a:ext cx="3265336" cy="3231053"/>
+                    </a:xfrm>
+                    <a:prstGeom prst="rect">
+                      <a:avLst/>
+                    </a:prstGeom>
+                  </pic:spPr>
+                </pic:pic>
+              </a:graphicData>
+            </a:graphic>
+          </wp:inline>
+        </w:drawing>
+      </w:r>
+    </w:p>
+    <w:p>
+      <w:pPr>
+        <w:pStyle w:val="a3"/>
+        <w:ind w:left="0"/>
+        <w:jc w:val="center"/>
+      </w:pPr>
+      <w:proofErr w:type="spellStart"/>
+      <w:r>
+        <w:t>Рисунок</w:t>
+      </w:r>
+      <w:proofErr w:type="spellEnd"/>
+      <w:r>
+        <w:t xml:space="preserve"> 5</w:t>
+      </w:r>
+      <w:r>
+        <w:t>.</w:t>
+      </w:r>
+      <w:r>
+        <w:rPr>
+          <w:lang w:val="ru-RU"/>
+        </w:rPr>
+        <w:t>2</w:t>
+      </w:r>
+      <w:r>
+        <w:t xml:space="preserve"> – </w:t>
+      </w:r>
+      <w:proofErr w:type="spellStart"/>
+      <w:r>
+        <w:t>Некорректно</w:t>
+      </w:r>
+      <w:proofErr w:type="spellEnd"/>
+      <w:r>
+        <w:t xml:space="preserve"> </w:t>
+      </w:r>
+      <w:proofErr w:type="spellStart"/>
+      <w:r>
+        <w:t>заполненный</w:t>
+      </w:r>
+      <w:proofErr w:type="spellEnd"/>
+      <w:r>
+        <w:t xml:space="preserve"> </w:t>
+      </w:r>
+      <w:proofErr w:type="spellStart"/>
+      <w:r>
+        <w:t>интерфейс</w:t>
+      </w:r>
+      <w:proofErr w:type="spellEnd"/>
+    </w:p>
+    <w:p>
+      <w:pPr>
+        <w:pStyle w:val="a3"/>
+        <w:ind w:left="0" w:firstLine="851"/>
+        <w:rPr>
+          <w:lang w:val="ru-RU"/>
+        </w:rPr>
+      </w:pPr>
+      <w:proofErr w:type="spellStart"/>
+      <w:r>
+        <w:t>Также</w:t>
+      </w:r>
+      <w:proofErr w:type="spellEnd"/>
+      <w:r>
+        <w:t xml:space="preserve"> </w:t>
+      </w:r>
+      <w:proofErr w:type="spellStart"/>
+      <w:r>
+        <w:t>реализована</w:t>
+      </w:r>
+      <w:proofErr w:type="spellEnd"/>
+      <w:r>
+        <w:t xml:space="preserve"> </w:t>
+      </w:r>
+      <w:proofErr w:type="spellStart"/>
+      <w:r>
+        <w:t>подсказка</w:t>
+      </w:r>
+      <w:proofErr w:type="spellEnd"/>
+      <w:r>
+        <w:t xml:space="preserve"> в </w:t>
+      </w:r>
+      <w:proofErr w:type="spellStart"/>
+      <w:r>
+        <w:t>виде</w:t>
+      </w:r>
+      <w:proofErr w:type="spellEnd"/>
+      <w:r>
+        <w:t xml:space="preserve"> </w:t>
+      </w:r>
+      <w:proofErr w:type="spellStart"/>
+      <w:r>
+        <w:t>кнопки</w:t>
+      </w:r>
+      <w:proofErr w:type="spellEnd"/>
+      <w:r>
+        <w:t xml:space="preserve">, </w:t>
+      </w:r>
+      <w:proofErr w:type="spellStart"/>
+      <w:r>
+        <w:t>которая</w:t>
+      </w:r>
+      <w:proofErr w:type="spellEnd"/>
+      <w:r>
+        <w:t xml:space="preserve"> </w:t>
+      </w:r>
+      <w:proofErr w:type="spellStart"/>
+      <w:r>
+        <w:t>выводит</w:t>
+      </w:r>
+      <w:proofErr w:type="spellEnd"/>
+      <w:r>
+        <w:t xml:space="preserve"> </w:t>
+      </w:r>
+      <w:proofErr w:type="spellStart"/>
+      <w:r>
+        <w:t>форму</w:t>
+      </w:r>
+      <w:proofErr w:type="spellEnd"/>
+      <w:r>
+        <w:t xml:space="preserve"> с </w:t>
+      </w:r>
+      <w:proofErr w:type="spellStart"/>
+      <w:r>
+        <w:t>чертежом</w:t>
+      </w:r>
+      <w:proofErr w:type="spellEnd"/>
+      <w:r>
+        <w:t xml:space="preserve"> </w:t>
+      </w:r>
+      <w:proofErr w:type="spellStart"/>
+      <w:r>
+        <w:t>колбы</w:t>
+      </w:r>
+      <w:proofErr w:type="spellEnd"/>
+      <w:r>
+        <w:t xml:space="preserve"> с </w:t>
+      </w:r>
+      <w:proofErr w:type="spellStart"/>
+      <w:r>
+        <w:t>проставленными</w:t>
+      </w:r>
+      <w:proofErr w:type="spellEnd"/>
+      <w:r>
+        <w:t xml:space="preserve"> </w:t>
+      </w:r>
+      <w:proofErr w:type="spellStart"/>
+      <w:r>
+        <w:t>размерами</w:t>
+      </w:r>
+      <w:proofErr w:type="spellEnd"/>
+      <w:r>
+        <w:t xml:space="preserve">, </w:t>
+      </w:r>
+      <w:proofErr w:type="spellStart"/>
+      <w:r>
+        <w:t>она</w:t>
+      </w:r>
+      <w:proofErr w:type="spellEnd"/>
+      <w:r>
+        <w:t xml:space="preserve"> </w:t>
+      </w:r>
+      <w:proofErr w:type="spellStart"/>
+      <w:r>
+        <w:t>изображена</w:t>
+      </w:r>
+      <w:proofErr w:type="spellEnd"/>
+      <w:r>
+        <w:t xml:space="preserve"> </w:t>
+      </w:r>
+      <w:proofErr w:type="spellStart"/>
+      <w:r>
+        <w:t>на</w:t>
+      </w:r>
+      <w:proofErr w:type="spellEnd"/>
+      <w:r>
+        <w:t xml:space="preserve"> </w:t>
+      </w:r>
+      <w:proofErr w:type="spellStart"/>
+      <w:r>
+        <w:t>рисунке</w:t>
+      </w:r>
+      <w:proofErr w:type="spellEnd"/>
+      <w:r>
+        <w:t xml:space="preserve"> </w:t>
+      </w:r>
+      <w:r>
+        <w:rPr>
+          <w:lang w:val="ru-RU"/>
+        </w:rPr>
+        <w:t>6.3.</w:t>
+      </w:r>
+    </w:p>
+    <w:p>
+      <w:pPr>
+        <w:jc w:val="center"/>
+        <w:rPr>
+          <w:rFonts w:cs="Times New Roman" w:hint="eastAsia"/>
+          <w:szCs w:val="28"/>
+        </w:rPr>
+      </w:pPr>
+      <w:r>
+        <w:rPr>
+          <w:rFonts w:cs="Times New Roman"/>
+          <w:noProof/>
+          <w:szCs w:val="28"/>
+          <w:lang w:val="en-US" w:eastAsia="en-US" w:bidi="ar-SA"/>
+        </w:rPr>
+        <w:drawing>
+          <wp:inline distT="0" distB="0" distL="0" distR="0" wp14:anchorId="48109C41" wp14:editId="4047495F">
+            <wp:extent cx="3342685" cy="3028950"/>
+            <wp:effectExtent l="0" t="0" r="0" b="0"/>
+            <wp:docPr id="4" name="Рисунок 4"/>
             <wp:cNvGraphicFramePr>
               <a:graphicFrameLocks xmlns:a="http://schemas.openxmlformats.org/drawingml/2006/main" noChangeAspect="1"/>
             </wp:cNvGraphicFramePr>
@@ -11284,7 +11698,7 @@
                   <pic:spPr>
                     <a:xfrm>
                       <a:off x="0" y="0"/>
-                      <a:ext cx="3377428" cy="3324518"/>
+                      <a:ext cx="3357263" cy="3042160"/>
                     </a:xfrm>
                     <a:prstGeom prst="rect">
                       <a:avLst/>
@@ -11299,232 +11713,407 @@
     </w:p>
     <w:p>
       <w:pPr>
-        <w:pStyle w:val="a6"/>
+        <w:pStyle w:val="a3"/>
+        <w:ind w:left="0"/>
+        <w:jc w:val="center"/>
+      </w:pPr>
+      <w:proofErr w:type="spellStart"/>
+      <w:r>
+        <w:t>Рисунок</w:t>
+      </w:r>
+      <w:proofErr w:type="spellEnd"/>
+      <w:r>
+        <w:t xml:space="preserve"> 5.3</w:t>
+      </w:r>
+      <w:r>
+        <w:t xml:space="preserve"> – </w:t>
+      </w:r>
+      <w:proofErr w:type="spellStart"/>
+      <w:r>
+        <w:t>Окно</w:t>
+      </w:r>
+      <w:proofErr w:type="spellEnd"/>
+      <w:r>
+        <w:t xml:space="preserve"> с </w:t>
+      </w:r>
+      <w:proofErr w:type="spellStart"/>
+      <w:r>
+        <w:t>выводом</w:t>
+      </w:r>
+      <w:proofErr w:type="spellEnd"/>
+      <w:r>
+        <w:t xml:space="preserve"> </w:t>
+      </w:r>
+      <w:proofErr w:type="spellStart"/>
+      <w:r>
+        <w:t>чертежа</w:t>
+      </w:r>
+      <w:proofErr w:type="spellEnd"/>
+      <w:r>
+        <w:br w:type="page"/>
+      </w:r>
+    </w:p>
+    <w:p>
+      <w:pPr>
+        <w:pStyle w:val="Heading1"/>
+        <w:ind w:firstLine="1"/>
+      </w:pPr>
+      <w:r>
+        <w:lastRenderedPageBreak/>
+        <w:fldChar w:fldCharType="begin"/>
+      </w:r>
+      <w:r>
+        <w:instrText>TC "Тестирование программы" \l 1</w:instrText>
+      </w:r>
+      <w:r>
+        <w:fldChar w:fldCharType="end"/>
+      </w:r>
+      <w:bookmarkStart w:id="11" w:name="_Toc91334917"/>
+      <w:r>
+        <w:t>Тестирование программы</w:t>
+      </w:r>
+      <w:bookmarkEnd w:id="11"/>
+    </w:p>
+    <w:p>
+      <w:pPr>
+        <w:pStyle w:val="a0"/>
+      </w:pPr>
+      <w:r>
+        <w:t>Тестирование программы состоит из нескольких этапов.</w:t>
+      </w:r>
+    </w:p>
+    <w:p>
+      <w:pPr>
+        <w:pStyle w:val="a0"/>
+        <w:numPr>
+          <w:ilvl w:val="0"/>
+          <w:numId w:val="10"/>
+        </w:numPr>
+        <w:ind w:left="0" w:firstLine="850"/>
+      </w:pPr>
+      <w:r>
+        <w:t>Функциональное тестирование. Тестируется заявленная функциональность программы.</w:t>
+      </w:r>
+    </w:p>
+    <w:p>
+      <w:pPr>
+        <w:pStyle w:val="a0"/>
+        <w:numPr>
+          <w:ilvl w:val="0"/>
+          <w:numId w:val="10"/>
+        </w:numPr>
+        <w:ind w:left="0" w:firstLine="850"/>
+      </w:pPr>
+      <w:r>
+        <w:t>Модульное тестирование. Тестируется бизнес-логика на корректность работы с помощью инструментов юнит-тестирования.</w:t>
+      </w:r>
+    </w:p>
+    <w:p>
+      <w:pPr>
+        <w:pStyle w:val="a0"/>
+        <w:numPr>
+          <w:ilvl w:val="0"/>
+          <w:numId w:val="10"/>
+        </w:numPr>
+        <w:ind w:left="0" w:firstLine="850"/>
+      </w:pPr>
+      <w:r>
+        <w:t>Нагрузочное тестирование. Тестируется влияние большого числа построений за короткий промежуток времени на рост использования ресурсов компьютера.</w:t>
+      </w:r>
+    </w:p>
+    <w:p>
+      <w:pPr>
+        <w:pStyle w:val="a0"/>
+      </w:pPr>
+      <w:r>
+        <w:t xml:space="preserve">Ввод неправильных значений пресекается программой: </w:t>
+      </w:r>
+      <w:r>
+        <w:t>при вводе неправильных данных кнопка «</w:t>
+      </w:r>
+      <w:r>
+        <w:rPr>
+          <w:lang w:val="en-US"/>
+        </w:rPr>
+        <w:t>Build</w:t>
+      </w:r>
+      <w:r>
+        <w:t>»</w:t>
+      </w:r>
+      <w:r>
+        <w:t xml:space="preserve"> </w:t>
+      </w:r>
+      <w:r>
+        <w:t>заблокируется и в поле для ошибок появится одна или несколько ошибок, которые допустил пользователь.</w:t>
+      </w:r>
+    </w:p>
+    <w:p>
+      <w:pPr>
+        <w:pStyle w:val="a0"/>
+      </w:pPr>
+      <w:r>
+        <w:t>Начнем с функционального тестирования.</w:t>
+      </w:r>
+    </w:p>
+    <w:p>
+      <w:pPr>
+        <w:pStyle w:val="a0"/>
+      </w:pPr>
+      <w:r>
+        <w:t>Изначально все поля будут иметь значения по умолчанию.</w:t>
+      </w:r>
+    </w:p>
+    <w:p>
+      <w:pPr>
+        <w:pStyle w:val="a0"/>
+        <w:numPr>
+          <w:ilvl w:val="1"/>
+          <w:numId w:val="26"/>
+        </w:numPr>
+        <w:ind w:left="1134" w:hanging="283"/>
+      </w:pPr>
+      <w:r>
+        <w:t>р</w:t>
+      </w:r>
+      <w:r>
+        <w:t xml:space="preserve">адиус колбы </w:t>
+      </w:r>
+      <w:r>
+        <w:softHyphen/>
+        <w:t>45</w:t>
+      </w:r>
+      <w:r>
+        <w:t xml:space="preserve"> мм</w:t>
+      </w:r>
+      <w:r>
+        <w:rPr>
+          <w:lang w:val="en-US"/>
+        </w:rPr>
+        <w:t>;</w:t>
+      </w:r>
+    </w:p>
+    <w:p>
+      <w:pPr>
+        <w:pStyle w:val="a0"/>
+        <w:numPr>
+          <w:ilvl w:val="1"/>
+          <w:numId w:val="26"/>
+        </w:numPr>
+        <w:ind w:left="1134" w:hanging="283"/>
+      </w:pPr>
+      <w:r>
+        <w:t>д</w:t>
+      </w:r>
+      <w:r>
+        <w:t>иаметр горла</w:t>
+      </w:r>
+      <w:r>
+        <w:t xml:space="preserve"> 10 мм</w:t>
+      </w:r>
+      <w:r>
+        <w:rPr>
+          <w:lang w:val="en-US"/>
+        </w:rPr>
+        <w:t>;</w:t>
+      </w:r>
+    </w:p>
+    <w:p>
+      <w:pPr>
+        <w:pStyle w:val="a0"/>
+        <w:numPr>
+          <w:ilvl w:val="1"/>
+          <w:numId w:val="26"/>
+        </w:numPr>
+        <w:ind w:left="1134" w:hanging="283"/>
+      </w:pPr>
+      <w:r>
+        <w:t>д</w:t>
+      </w:r>
+      <w:r>
+        <w:t>лина горла</w:t>
+      </w:r>
+      <w:r>
+        <w:t xml:space="preserve"> 40</w:t>
+      </w:r>
+      <w:r>
+        <w:t xml:space="preserve"> мм</w:t>
+      </w:r>
+      <w:r>
+        <w:rPr>
+          <w:lang w:val="en-US"/>
+        </w:rPr>
+        <w:t>;</w:t>
+      </w:r>
+    </w:p>
+    <w:p>
+      <w:pPr>
+        <w:pStyle w:val="a0"/>
+        <w:numPr>
+          <w:ilvl w:val="1"/>
+          <w:numId w:val="26"/>
+        </w:numPr>
+        <w:ind w:left="1134" w:hanging="283"/>
+      </w:pPr>
+      <w:r>
+        <w:t>д</w:t>
+      </w:r>
+      <w:r>
+        <w:t>иаметр отвода</w:t>
+      </w:r>
+      <w:r>
+        <w:t xml:space="preserve"> </w:t>
+      </w:r>
+      <w:r>
+        <w:t>5 мм</w:t>
+      </w:r>
+      <w:r>
+        <w:rPr>
+          <w:lang w:val="en-US"/>
+        </w:rPr>
+        <w:t>;</w:t>
+      </w:r>
+    </w:p>
+    <w:p>
+      <w:pPr>
+        <w:pStyle w:val="a0"/>
+        <w:numPr>
+          <w:ilvl w:val="1"/>
+          <w:numId w:val="26"/>
+        </w:numPr>
+        <w:ind w:left="1134" w:hanging="283"/>
+      </w:pPr>
+      <w:r>
+        <w:t>д</w:t>
+      </w:r>
+      <w:r>
+        <w:t>лина отвода</w:t>
+      </w:r>
+      <w:r>
+        <w:t xml:space="preserve"> 30</w:t>
+      </w:r>
+      <w:r>
+        <w:t xml:space="preserve"> мм</w:t>
+      </w:r>
+      <w:r>
+        <w:rPr>
+          <w:lang w:val="en-US"/>
+        </w:rPr>
+        <w:t>;</w:t>
+      </w:r>
+    </w:p>
+    <w:p>
+      <w:pPr>
+        <w:pStyle w:val="a0"/>
+        <w:numPr>
+          <w:ilvl w:val="1"/>
+          <w:numId w:val="26"/>
+        </w:numPr>
+        <w:ind w:left="1134" w:hanging="283"/>
+      </w:pPr>
+      <w:proofErr w:type="spellStart"/>
+      <w:r>
+        <w:rPr>
+          <w:lang w:val="en-GB"/>
+        </w:rPr>
+        <w:t>количество</w:t>
+      </w:r>
+      <w:proofErr w:type="spellEnd"/>
+      <w:r>
+        <w:t xml:space="preserve"> отводов</w:t>
+      </w:r>
+      <w:r>
+        <w:rPr>
+          <w:lang w:val="en-US"/>
+        </w:rPr>
+        <w:t>:</w:t>
+      </w:r>
+      <w:r>
+        <w:t xml:space="preserve">  одна </w:t>
+      </w:r>
+      <w:r>
+        <w:t>штука</w:t>
+      </w:r>
+      <w:r>
+        <w:rPr>
+          <w:lang w:val="en-US"/>
+        </w:rPr>
+        <w:t>.</w:t>
+      </w:r>
+    </w:p>
+    <w:p>
+      <w:pPr>
+        <w:pStyle w:val="a0"/>
+      </w:pPr>
+      <w:r>
+        <w:t xml:space="preserve"> При нажатии кнопки «</w:t>
+      </w:r>
+      <w:r>
+        <w:rPr>
+          <w:lang w:val="en-US"/>
+        </w:rPr>
+        <w:t>Build</w:t>
+      </w:r>
+      <w:r>
+        <w:t>» происходит переключение на «</w:t>
+      </w:r>
+      <w:r>
+        <w:t>КОМПАС-3</w:t>
+      </w:r>
+      <w:r>
+        <w:rPr>
+          <w:lang w:val="en-US"/>
+        </w:rPr>
+        <w:t>D</w:t>
+      </w:r>
+      <w:r>
+        <w:t xml:space="preserve">». </w:t>
+      </w:r>
+    </w:p>
+    <w:p>
+      <w:pPr>
+        <w:pStyle w:val="a0"/>
+      </w:pPr>
+      <w:r>
+        <w:t>На рисунке 6.1 изображена 3</w:t>
+      </w:r>
+      <w:r>
+        <w:rPr>
+          <w:lang w:val="en-US"/>
+        </w:rPr>
+        <w:t>D</w:t>
+      </w:r>
+      <w:r>
+        <w:t xml:space="preserve"> </w:t>
+      </w:r>
+      <w:r>
+        <w:t xml:space="preserve">модель колбы </w:t>
+      </w:r>
+      <w:proofErr w:type="spellStart"/>
+      <w:r>
+        <w:t>Вюрца</w:t>
+      </w:r>
+      <w:proofErr w:type="spellEnd"/>
+      <w:r>
+        <w:t xml:space="preserve"> при параметрах по умолчанию.</w:t>
+      </w:r>
+    </w:p>
+    <w:p>
+      <w:pPr>
+        <w:pStyle w:val="a0"/>
         <w:ind w:firstLine="0"/>
         <w:jc w:val="center"/>
       </w:pPr>
       <w:r>
-        <w:t>Рисунок 5</w:t>
-      </w:r>
-      <w:r>
-        <w:t>.1 – Макет пользовательского интерфейса</w:t>
-      </w:r>
-    </w:p>
-    <w:p>
-      <w:pPr>
-        <w:pStyle w:val="afa"/>
-        <w:shd w:val="clear" w:color="auto" w:fill="FFFFFF"/>
-        <w:spacing w:before="0" w:beforeAutospacing="0" w:after="0" w:afterAutospacing="0" w:line="360" w:lineRule="auto"/>
-        <w:ind w:right="101" w:firstLine="851"/>
-        <w:rPr>
-          <w:color w:val="000000" w:themeColor="text1"/>
-          <w:szCs w:val="28"/>
-        </w:rPr>
-      </w:pPr>
-      <w:r>
-        <w:rPr>
-          <w:color w:val="000000" w:themeColor="text1"/>
-          <w:szCs w:val="28"/>
-        </w:rPr>
-        <w:t>Перед построением модели коробки пользователю необходимо задать значения ее параметров во всех полях для ввода, на которые наложены ограничения:</w:t>
-      </w:r>
-    </w:p>
-    <w:p>
-      <w:pPr>
-        <w:pStyle w:val="afa"/>
-        <w:numPr>
-          <w:ilvl w:val="0"/>
-          <w:numId w:val="19"/>
-        </w:numPr>
-        <w:shd w:val="clear" w:color="auto" w:fill="FFFFFF"/>
-        <w:tabs>
-          <w:tab w:val="left" w:pos="1418"/>
-        </w:tabs>
-        <w:spacing w:before="0" w:beforeAutospacing="0" w:after="0" w:afterAutospacing="0" w:line="360" w:lineRule="auto"/>
-        <w:ind w:left="0" w:right="101" w:firstLine="851"/>
-        <w:rPr>
-          <w:color w:val="000000" w:themeColor="text1"/>
-          <w:szCs w:val="28"/>
-        </w:rPr>
-      </w:pPr>
-      <w:r>
-        <w:rPr>
-          <w:color w:val="000000" w:themeColor="text1"/>
-          <w:szCs w:val="28"/>
-        </w:rPr>
-        <w:t>Пользователь может ввести только полож</w:t>
-      </w:r>
-      <w:r>
-        <w:rPr>
-          <w:color w:val="000000" w:themeColor="text1"/>
-          <w:szCs w:val="28"/>
-        </w:rPr>
-        <w:t>ительные значения в миллиметрах.</w:t>
-      </w:r>
-    </w:p>
-    <w:p>
-      <w:pPr>
-        <w:pStyle w:val="afa"/>
-        <w:numPr>
-          <w:ilvl w:val="0"/>
-          <w:numId w:val="19"/>
-        </w:numPr>
-        <w:shd w:val="clear" w:color="auto" w:fill="FFFFFF"/>
-        <w:tabs>
-          <w:tab w:val="left" w:pos="1418"/>
-        </w:tabs>
-        <w:spacing w:before="0" w:beforeAutospacing="0" w:after="0" w:afterAutospacing="0" w:line="360" w:lineRule="auto"/>
-        <w:ind w:left="0" w:right="101" w:firstLine="851"/>
-        <w:rPr>
-          <w:color w:val="000000" w:themeColor="text1"/>
-          <w:szCs w:val="28"/>
-        </w:rPr>
-      </w:pPr>
-      <w:r>
-        <w:rPr>
-          <w:color w:val="000000" w:themeColor="text1"/>
-          <w:szCs w:val="28"/>
-        </w:rPr>
-        <w:t xml:space="preserve">Выбрать количество отводов колбы, нажать на соответствующий </w:t>
-      </w:r>
-      <w:proofErr w:type="spellStart"/>
-      <w:r>
-        <w:rPr>
-          <w:color w:val="000000" w:themeColor="text1"/>
-          <w:szCs w:val="28"/>
-          <w:lang w:val="en-US"/>
-        </w:rPr>
-        <w:t>RadioButton</w:t>
-      </w:r>
-      <w:proofErr w:type="spellEnd"/>
-      <w:r>
-        <w:rPr>
-          <w:color w:val="000000" w:themeColor="text1"/>
-          <w:szCs w:val="28"/>
-        </w:rPr>
-        <w:t>.</w:t>
-      </w:r>
-    </w:p>
-    <w:p>
-      <w:pPr>
-        <w:pStyle w:val="afa"/>
-        <w:numPr>
-          <w:ilvl w:val="0"/>
-          <w:numId w:val="19"/>
-        </w:numPr>
-        <w:shd w:val="clear" w:color="auto" w:fill="FFFFFF"/>
-        <w:tabs>
-          <w:tab w:val="left" w:pos="1418"/>
-        </w:tabs>
-        <w:spacing w:before="0" w:beforeAutospacing="0" w:after="0" w:afterAutospacing="0" w:line="360" w:lineRule="auto"/>
-        <w:ind w:left="0" w:right="101" w:firstLine="851"/>
-        <w:rPr>
-          <w:color w:val="000000" w:themeColor="text1"/>
-          <w:szCs w:val="28"/>
-        </w:rPr>
-      </w:pPr>
-      <w:r>
-        <w:rPr>
-          <w:szCs w:val="28"/>
-        </w:rPr>
-        <w:t>Только при корректном заполнении всех полей кнопка «</w:t>
-      </w:r>
-      <w:r>
-        <w:rPr>
-          <w:szCs w:val="28"/>
-          <w:lang w:val="en-US"/>
-        </w:rPr>
-        <w:t>Build</w:t>
-      </w:r>
-      <w:r>
-        <w:rPr>
-          <w:szCs w:val="28"/>
-        </w:rPr>
-        <w:t>» будет активна.</w:t>
-      </w:r>
-    </w:p>
-    <w:p>
-      <w:pPr>
-        <w:pStyle w:val="af9"/>
-      </w:pPr>
-      <w:proofErr w:type="spellStart"/>
-      <w:r>
-        <w:t>На</w:t>
-      </w:r>
-      <w:proofErr w:type="spellEnd"/>
-      <w:r>
-        <w:t xml:space="preserve"> </w:t>
-      </w:r>
-      <w:proofErr w:type="spellStart"/>
-      <w:r>
-        <w:t>рисунке</w:t>
-      </w:r>
-      <w:proofErr w:type="spellEnd"/>
-      <w:r>
-        <w:t xml:space="preserve"> 5</w:t>
-      </w:r>
-      <w:r>
-        <w:t>.</w:t>
-      </w:r>
-      <w:r>
-        <w:rPr>
-          <w:lang w:val="ru-RU"/>
-        </w:rPr>
-        <w:t>2</w:t>
-      </w:r>
-      <w:r>
-        <w:t xml:space="preserve"> </w:t>
-      </w:r>
-      <w:proofErr w:type="spellStart"/>
-      <w:r>
-        <w:t>изображен</w:t>
-      </w:r>
-      <w:proofErr w:type="spellEnd"/>
-      <w:r>
-        <w:t xml:space="preserve"> </w:t>
-      </w:r>
-      <w:proofErr w:type="spellStart"/>
-      <w:r>
-        <w:t>некорректно</w:t>
-      </w:r>
-      <w:proofErr w:type="spellEnd"/>
-      <w:r>
-        <w:t xml:space="preserve"> </w:t>
-      </w:r>
-      <w:proofErr w:type="spellStart"/>
-      <w:r>
-        <w:t>заполненный</w:t>
-      </w:r>
-      <w:proofErr w:type="spellEnd"/>
-      <w:r>
-        <w:t xml:space="preserve"> </w:t>
-      </w:r>
-      <w:proofErr w:type="spellStart"/>
-      <w:r>
-        <w:t>интерфейс</w:t>
-      </w:r>
-      <w:proofErr w:type="spellEnd"/>
-      <w:r>
-        <w:t>.</w:t>
-      </w:r>
-    </w:p>
-    <w:p>
-      <w:pPr>
-        <w:pStyle w:val="af9"/>
-        <w:ind w:left="0"/>
-        <w:jc w:val="center"/>
-      </w:pPr>
-      <w:r>
         <w:rPr>
           <w:noProof/>
-          <w:lang w:val="en-US" w:eastAsia="en-US" w:bidi="ar-SA"/>
+          <w:lang w:val="en-US" w:eastAsia="en-US"/>
         </w:rPr>
         <w:lastRenderedPageBreak/>
         <w:drawing>
-          <wp:inline distT="0" distB="0" distL="0" distR="0" wp14:anchorId="0F4D99CB" wp14:editId="2FE5EA20">
-            <wp:extent cx="3257550" cy="3223349"/>
-            <wp:effectExtent l="0" t="0" r="0" b="0"/>
-            <wp:docPr id="39" name="Рисунок 39"/>
+          <wp:inline distT="0" distB="0" distL="0" distR="0" wp14:anchorId="697F0B56" wp14:editId="4F5E82B4">
+            <wp:extent cx="2638425" cy="3363008"/>
+            <wp:effectExtent l="0" t="0" r="0" b="8890"/>
+            <wp:docPr id="41" name="Рисунок 41"/>
             <wp:cNvGraphicFramePr>
               <a:graphicFrameLocks xmlns:a="http://schemas.openxmlformats.org/drawingml/2006/main" noChangeAspect="1"/>
             </wp:cNvGraphicFramePr>
@@ -11544,7 +12133,7 @@
                   <pic:spPr>
                     <a:xfrm>
                       <a:off x="0" y="0"/>
-                      <a:ext cx="3265336" cy="3231053"/>
+                      <a:ext cx="2641653" cy="3367123"/>
                     </a:xfrm>
                     <a:prstGeom prst="rect">
                       <a:avLst/>
@@ -11559,215 +12148,71 @@
     </w:p>
     <w:p>
       <w:pPr>
-        <w:pStyle w:val="af9"/>
-        <w:ind w:left="0"/>
+        <w:pStyle w:val="a0"/>
+        <w:ind w:firstLine="0"/>
         <w:jc w:val="center"/>
       </w:pPr>
-      <w:proofErr w:type="spellStart"/>
-      <w:r>
-        <w:t>Рисунок</w:t>
-      </w:r>
-      <w:proofErr w:type="spellEnd"/>
-      <w:r>
-        <w:t xml:space="preserve"> 5</w:t>
-      </w:r>
-      <w:r>
-        <w:t>.</w:t>
-      </w:r>
-      <w:r>
-        <w:rPr>
-          <w:lang w:val="ru-RU"/>
-        </w:rPr>
-        <w:t>2</w:t>
-      </w:r>
-      <w:r>
-        <w:t xml:space="preserve"> – </w:t>
-      </w:r>
-      <w:proofErr w:type="spellStart"/>
-      <w:r>
-        <w:t>Некорректно</w:t>
-      </w:r>
-      <w:proofErr w:type="spellEnd"/>
+      <w:r>
+        <w:t xml:space="preserve">Рисунок 6.1 </w:t>
+      </w:r>
+      <w:r>
+        <w:t>–</w:t>
+      </w:r>
+      <w:r>
+        <w:t xml:space="preserve"> 3</w:t>
+      </w:r>
+      <w:r>
+        <w:rPr>
+          <w:lang w:val="en-US"/>
+        </w:rPr>
+        <w:t>D</w:t>
+      </w:r>
       <w:r>
         <w:t xml:space="preserve"> </w:t>
       </w:r>
-      <w:proofErr w:type="spellStart"/>
-      <w:r>
-        <w:t>заполненный</w:t>
-      </w:r>
-      <w:proofErr w:type="spellEnd"/>
-      <w:r>
-        <w:t xml:space="preserve"> </w:t>
-      </w:r>
-      <w:proofErr w:type="spellStart"/>
-      <w:r>
-        <w:t>интерфейс</w:t>
-      </w:r>
-      <w:proofErr w:type="spellEnd"/>
+      <w:r>
+        <w:t xml:space="preserve">модель колбы </w:t>
+      </w:r>
+      <w:proofErr w:type="spellStart"/>
+      <w:r>
+        <w:t>Вюрца</w:t>
+      </w:r>
+      <w:proofErr w:type="spellEnd"/>
+      <w:r>
+        <w:t xml:space="preserve"> при параметрах по умолчанию</w:t>
+      </w:r>
     </w:p>
     <w:p>
       <w:pPr>
-        <w:pStyle w:val="af9"/>
-        <w:ind w:left="0" w:firstLine="851"/>
-        <w:rPr>
-          <w:lang w:val="ru-RU"/>
-        </w:rPr>
-      </w:pPr>
-      <w:proofErr w:type="spellStart"/>
-      <w:r>
-        <w:t>Также</w:t>
-      </w:r>
-      <w:proofErr w:type="spellEnd"/>
-      <w:r>
-        <w:t xml:space="preserve"> </w:t>
-      </w:r>
-      <w:proofErr w:type="spellStart"/>
-      <w:r>
-        <w:t>реализована</w:t>
-      </w:r>
-      <w:proofErr w:type="spellEnd"/>
-      <w:r>
-        <w:t xml:space="preserve"> </w:t>
-      </w:r>
-      <w:proofErr w:type="spellStart"/>
-      <w:r>
-        <w:t>подсказка</w:t>
-      </w:r>
-      <w:proofErr w:type="spellEnd"/>
-      <w:r>
-        <w:t xml:space="preserve"> в </w:t>
-      </w:r>
-      <w:proofErr w:type="spellStart"/>
-      <w:r>
-        <w:t>виде</w:t>
-      </w:r>
-      <w:proofErr w:type="spellEnd"/>
-      <w:r>
-        <w:t xml:space="preserve"> </w:t>
-      </w:r>
-      <w:proofErr w:type="spellStart"/>
-      <w:r>
-        <w:t>кнопки</w:t>
-      </w:r>
-      <w:proofErr w:type="spellEnd"/>
-      <w:r>
-        <w:t xml:space="preserve">, </w:t>
-      </w:r>
-      <w:proofErr w:type="spellStart"/>
-      <w:r>
-        <w:t>которая</w:t>
-      </w:r>
-      <w:proofErr w:type="spellEnd"/>
-      <w:r>
-        <w:t xml:space="preserve"> </w:t>
-      </w:r>
-      <w:proofErr w:type="spellStart"/>
-      <w:r>
-        <w:t>выводит</w:t>
-      </w:r>
-      <w:proofErr w:type="spellEnd"/>
-      <w:r>
-        <w:t xml:space="preserve"> </w:t>
-      </w:r>
-      <w:proofErr w:type="spellStart"/>
-      <w:r>
-        <w:t>форму</w:t>
-      </w:r>
-      <w:proofErr w:type="spellEnd"/>
-      <w:r>
-        <w:t xml:space="preserve"> с </w:t>
-      </w:r>
-      <w:proofErr w:type="spellStart"/>
-      <w:r>
-        <w:t>чертежом</w:t>
-      </w:r>
-      <w:proofErr w:type="spellEnd"/>
-      <w:r>
-        <w:t xml:space="preserve"> </w:t>
-      </w:r>
-      <w:proofErr w:type="spellStart"/>
-      <w:r>
-        <w:t>колбы</w:t>
-      </w:r>
-      <w:proofErr w:type="spellEnd"/>
-      <w:r>
-        <w:t xml:space="preserve"> с </w:t>
-      </w:r>
-      <w:proofErr w:type="spellStart"/>
-      <w:r>
-        <w:t>проставленными</w:t>
-      </w:r>
-      <w:proofErr w:type="spellEnd"/>
-      <w:r>
-        <w:t xml:space="preserve"> </w:t>
-      </w:r>
-      <w:proofErr w:type="spellStart"/>
-      <w:r>
-        <w:t>размерами</w:t>
-      </w:r>
-      <w:proofErr w:type="spellEnd"/>
-      <w:r>
-        <w:t xml:space="preserve">, </w:t>
-      </w:r>
-      <w:proofErr w:type="spellStart"/>
-      <w:r>
-        <w:t>она</w:t>
-      </w:r>
-      <w:proofErr w:type="spellEnd"/>
-      <w:r>
-        <w:t xml:space="preserve"> </w:t>
-      </w:r>
-      <w:proofErr w:type="spellStart"/>
-      <w:r>
-        <w:t>изображена</w:t>
-      </w:r>
-      <w:proofErr w:type="spellEnd"/>
-      <w:r>
-        <w:t xml:space="preserve"> </w:t>
-      </w:r>
-      <w:proofErr w:type="spellStart"/>
-      <w:r>
-        <w:t>на</w:t>
-      </w:r>
-      <w:proofErr w:type="spellEnd"/>
-      <w:r>
-        <w:t xml:space="preserve"> </w:t>
-      </w:r>
-      <w:proofErr w:type="spellStart"/>
-      <w:r>
-        <w:t>рисунке</w:t>
-      </w:r>
-      <w:proofErr w:type="spellEnd"/>
-      <w:r>
-        <w:t xml:space="preserve"> </w:t>
-      </w:r>
-      <w:r>
-        <w:rPr>
-          <w:lang w:val="ru-RU"/>
-        </w:rPr>
-        <w:t>6.3.</w:t>
+        <w:pStyle w:val="a0"/>
+        <w:ind w:firstLine="851"/>
+      </w:pPr>
+      <w:r>
+        <w:t>Далее, количество отв</w:t>
+      </w:r>
+      <w:r>
+        <w:t>одов было увеличено до четырех</w:t>
+      </w:r>
+      <w:r>
+        <w:t>, параметры остались по умолчанию. Результат изображен на рисунке 6.2</w:t>
       </w:r>
     </w:p>
     <w:p>
       <w:pPr>
+        <w:pStyle w:val="a0"/>
+        <w:ind w:firstLine="0"/>
         <w:jc w:val="center"/>
-        <w:rPr>
-          <w:rFonts w:cs="Times New Roman" w:hint="eastAsia"/>
-          <w:szCs w:val="28"/>
-        </w:rPr>
-      </w:pPr>
-      <w:r>
-        <w:rPr>
-          <w:rFonts w:cs="Times New Roman"/>
+      </w:pPr>
+      <w:r>
+        <w:rPr>
           <w:noProof/>
-          <w:szCs w:val="28"/>
-          <w:lang w:val="en-US" w:eastAsia="en-US" w:bidi="ar-SA"/>
+          <w:lang w:val="en-US" w:eastAsia="en-US"/>
         </w:rPr>
         <w:drawing>
-          <wp:inline distT="0" distB="0" distL="0" distR="0" wp14:anchorId="48109C41" wp14:editId="4047495F">
-            <wp:extent cx="3342685" cy="3028950"/>
+          <wp:inline distT="0" distB="0" distL="0" distR="0" wp14:anchorId="3587720D" wp14:editId="033F2F51">
+            <wp:extent cx="2085975" cy="3792683"/>
             <wp:effectExtent l="0" t="0" r="0" b="0"/>
-            <wp:docPr id="4" name="Рисунок 4"/>
+            <wp:docPr id="42" name="Рисунок 42"/>
             <wp:cNvGraphicFramePr>
               <a:graphicFrameLocks xmlns:a="http://schemas.openxmlformats.org/drawingml/2006/main" noChangeAspect="1"/>
             </wp:cNvGraphicFramePr>
@@ -11787,7 +12232,7 @@
                   <pic:spPr>
                     <a:xfrm>
                       <a:off x="0" y="0"/>
-                      <a:ext cx="3357263" cy="3042160"/>
+                      <a:ext cx="2087425" cy="3795319"/>
                     </a:xfrm>
                     <a:prstGeom prst="rect">
                       <a:avLst/>
@@ -11802,403 +12247,195 @@
     </w:p>
     <w:p>
       <w:pPr>
-        <w:pStyle w:val="af9"/>
-        <w:ind w:left="0"/>
+        <w:pStyle w:val="a0"/>
+        <w:ind w:firstLine="0"/>
         <w:jc w:val="center"/>
       </w:pPr>
-      <w:proofErr w:type="spellStart"/>
-      <w:r>
-        <w:t>Рисунок</w:t>
-      </w:r>
-      <w:proofErr w:type="spellEnd"/>
-      <w:r>
-        <w:t xml:space="preserve"> 5.3</w:t>
-      </w:r>
-      <w:r>
-        <w:t xml:space="preserve"> – </w:t>
-      </w:r>
-      <w:proofErr w:type="spellStart"/>
-      <w:r>
-        <w:t>Окно</w:t>
-      </w:r>
-      <w:proofErr w:type="spellEnd"/>
-      <w:r>
-        <w:t xml:space="preserve"> с </w:t>
-      </w:r>
-      <w:proofErr w:type="spellStart"/>
-      <w:r>
-        <w:t>выводом</w:t>
-      </w:r>
-      <w:proofErr w:type="spellEnd"/>
+      <w:r>
+        <w:t>Рисунок 6.2 –</w:t>
+      </w:r>
+      <w:r>
+        <w:t xml:space="preserve"> 3</w:t>
+      </w:r>
+      <w:r>
+        <w:rPr>
+          <w:lang w:val="en-US"/>
+        </w:rPr>
+        <w:t>D</w:t>
+      </w:r>
       <w:r>
         <w:t xml:space="preserve"> </w:t>
       </w:r>
-      <w:proofErr w:type="spellStart"/>
-      <w:r>
-        <w:t>чертежа</w:t>
-      </w:r>
-      <w:proofErr w:type="spellEnd"/>
-      <w:r>
-        <w:br w:type="page"/>
+      <w:r>
+        <w:t xml:space="preserve">модель колбы </w:t>
+      </w:r>
+      <w:proofErr w:type="spellStart"/>
+      <w:r>
+        <w:t>Вюрца</w:t>
+      </w:r>
+      <w:proofErr w:type="spellEnd"/>
+      <w:r>
+        <w:t xml:space="preserve"> при параметрах по умолчанию с</w:t>
+      </w:r>
+      <w:r>
+        <w:t xml:space="preserve"> четырьмя</w:t>
+      </w:r>
+      <w:r>
+        <w:t xml:space="preserve"> отводами</w:t>
       </w:r>
     </w:p>
     <w:p>
       <w:pPr>
-        <w:pStyle w:val="1"/>
-        <w:ind w:firstLine="1"/>
-      </w:pPr>
-      <w:r>
-        <w:lastRenderedPageBreak/>
-        <w:fldChar w:fldCharType="begin"/>
-      </w:r>
-      <w:r>
-        <w:instrText>TC "Тестирование программы" \l 1</w:instrText>
-      </w:r>
-      <w:r>
-        <w:fldChar w:fldCharType="end"/>
-      </w:r>
-      <w:bookmarkStart w:id="13" w:name="_Toc91334917"/>
-      <w:r>
-        <w:t>Тестирование программы</w:t>
-      </w:r>
-      <w:bookmarkEnd w:id="13"/>
+        <w:pStyle w:val="a0"/>
+        <w:ind w:firstLine="0"/>
+        <w:jc w:val="center"/>
+      </w:pPr>
     </w:p>
     <w:p>
       <w:pPr>
-        <w:pStyle w:val="a6"/>
-      </w:pPr>
-      <w:r>
-        <w:t>Тестирование программы состоит из нескольких этапов.</w:t>
+        <w:pStyle w:val="a0"/>
+        <w:ind w:firstLine="851"/>
+      </w:pPr>
+      <w:r>
+        <w:lastRenderedPageBreak/>
+        <w:t>Далее изменим параметры на максимальные</w:t>
+      </w:r>
+      <w:r>
+        <w:t>, они равны, соответственно:</w:t>
       </w:r>
     </w:p>
     <w:p>
       <w:pPr>
-        <w:pStyle w:val="a6"/>
+        <w:pStyle w:val="a0"/>
         <w:numPr>
           <w:ilvl w:val="0"/>
-          <w:numId w:val="10"/>
+          <w:numId w:val="22"/>
         </w:numPr>
-        <w:ind w:left="0" w:firstLine="850"/>
-      </w:pPr>
-      <w:r>
-        <w:t>Функциональное тестирование. Тестируется заявленная функциональность программы.</w:t>
+        <w:ind w:left="1276" w:hanging="425"/>
+      </w:pPr>
+      <w:r>
+        <w:t xml:space="preserve">радиус колбы </w:t>
+      </w:r>
+      <w:r>
+        <w:softHyphen/>
+        <w:t>170 мм</w:t>
+      </w:r>
+      <w:r>
+        <w:rPr>
+          <w:lang w:val="en-US"/>
+        </w:rPr>
+        <w:t>;</w:t>
       </w:r>
     </w:p>
     <w:p>
       <w:pPr>
-        <w:pStyle w:val="a6"/>
+        <w:pStyle w:val="a0"/>
         <w:numPr>
           <w:ilvl w:val="0"/>
-          <w:numId w:val="10"/>
+          <w:numId w:val="22"/>
         </w:numPr>
-        <w:ind w:left="0" w:firstLine="850"/>
-      </w:pPr>
-      <w:r>
-        <w:t>Модульное тестирование. Тестируется бизнес-логика на корректность работы с помощью инструментов юнит-тестирования.</w:t>
+        <w:ind w:left="1276" w:hanging="425"/>
+      </w:pPr>
+      <w:r>
+        <w:t>д</w:t>
+      </w:r>
+      <w:r>
+        <w:t>иаметр горла 85 мм</w:t>
+      </w:r>
+      <w:r>
+        <w:rPr>
+          <w:lang w:val="en-US"/>
+        </w:rPr>
+        <w:t>;</w:t>
       </w:r>
     </w:p>
     <w:p>
       <w:pPr>
-        <w:pStyle w:val="a6"/>
+        <w:pStyle w:val="a0"/>
         <w:numPr>
           <w:ilvl w:val="0"/>
-          <w:numId w:val="10"/>
+          <w:numId w:val="22"/>
         </w:numPr>
-        <w:ind w:left="0" w:firstLine="850"/>
-      </w:pPr>
-      <w:r>
-        <w:t>Нагрузочное тестирование. Тестируется влияние большого числа построений за короткий промежуток времени на рост использования ресурсов компьютера.</w:t>
+        <w:ind w:left="1276" w:hanging="425"/>
+      </w:pPr>
+      <w:r>
+        <w:t>д</w:t>
+      </w:r>
+      <w:r>
+        <w:t>лина горла 200 мм</w:t>
+      </w:r>
+      <w:r>
+        <w:rPr>
+          <w:lang w:val="en-US"/>
+        </w:rPr>
+        <w:t>;</w:t>
       </w:r>
     </w:p>
     <w:p>
       <w:pPr>
-        <w:pStyle w:val="a6"/>
-      </w:pPr>
-      <w:r>
-        <w:t xml:space="preserve">Ввод неправильных значений пресекается программой: </w:t>
-      </w:r>
-      <w:r>
-        <w:t>при вводе неправильных данных кнопка «</w:t>
+        <w:pStyle w:val="a0"/>
+        <w:numPr>
+          <w:ilvl w:val="0"/>
+          <w:numId w:val="22"/>
+        </w:numPr>
+        <w:ind w:left="1276" w:hanging="425"/>
+      </w:pPr>
+      <w:r>
+        <w:t>д</w:t>
+      </w:r>
+      <w:r>
+        <w:t>иаметр отвода 30 мм</w:t>
       </w:r>
       <w:r>
         <w:rPr>
           <w:lang w:val="en-US"/>
         </w:rPr>
-        <w:t>Build</w:t>
-      </w:r>
-      <w:r>
-        <w:t>»</w:t>
-      </w:r>
-      <w:r>
-        <w:t xml:space="preserve"> </w:t>
-      </w:r>
-      <w:r>
-        <w:t>заблокируется и в поле для ошибок появится одна или несколько ошибок, которые допустил пользователь.</w:t>
+        <w:t>;</w:t>
       </w:r>
     </w:p>
     <w:p>
       <w:pPr>
-        <w:pStyle w:val="a6"/>
-      </w:pPr>
-      <w:r>
-        <w:t>Начнем с функционального тестирования.</w:t>
+        <w:pStyle w:val="a0"/>
+        <w:numPr>
+          <w:ilvl w:val="0"/>
+          <w:numId w:val="22"/>
+        </w:numPr>
+        <w:ind w:left="1276" w:hanging="425"/>
+      </w:pPr>
+      <w:r>
+        <w:t>д</w:t>
+      </w:r>
+      <w:r>
+        <w:t>лина отвода 300 мм</w:t>
+      </w:r>
+      <w:r>
+        <w:rPr>
+          <w:lang w:val="en-US"/>
+        </w:rPr>
+        <w:t>.</w:t>
       </w:r>
     </w:p>
     <w:p>
       <w:pPr>
-        <w:pStyle w:val="a6"/>
-      </w:pPr>
-      <w:r>
-        <w:t>Изначально все поля будут иметь значения по умолчанию.</w:t>
+        <w:pStyle w:val="a0"/>
+        <w:ind w:firstLine="851"/>
+      </w:pPr>
+      <w:r>
+        <w:t xml:space="preserve"> К</w:t>
+      </w:r>
+      <w:r>
+        <w:t xml:space="preserve">оличество отводов оставим равным четырем. Результат построения изображен </w:t>
+      </w:r>
+      <w:r>
+        <w:t>на рисунке</w:t>
+      </w:r>
+      <w:r>
+        <w:t xml:space="preserve"> 6.3</w:t>
       </w:r>
     </w:p>
     <w:p>
       <w:pPr>
-        <w:pStyle w:val="a6"/>
-        <w:numPr>
-          <w:ilvl w:val="1"/>
-          <w:numId w:val="26"/>
-        </w:numPr>
-        <w:ind w:left="1134" w:hanging="283"/>
-      </w:pPr>
-      <w:r>
-        <w:t>р</w:t>
-      </w:r>
-      <w:commentRangeStart w:id="14"/>
-      <w:r>
-        <w:t xml:space="preserve">адиус колбы </w:t>
-      </w:r>
-      <w:r>
-        <w:softHyphen/>
-        <w:t>45</w:t>
-      </w:r>
-      <w:r>
-        <w:t xml:space="preserve"> мм</w:t>
-      </w:r>
-      <w:r>
-        <w:rPr>
-          <w:lang w:val="en-US"/>
-        </w:rPr>
-        <w:t>;</w:t>
-      </w:r>
-    </w:p>
-    <w:p>
-      <w:pPr>
-        <w:pStyle w:val="a6"/>
-        <w:numPr>
-          <w:ilvl w:val="1"/>
-          <w:numId w:val="26"/>
-        </w:numPr>
-        <w:ind w:left="1134" w:hanging="283"/>
-      </w:pPr>
-      <w:r>
-        <w:t>д</w:t>
-      </w:r>
-      <w:r>
-        <w:t>иаметр горла</w:t>
-      </w:r>
-      <w:r>
-        <w:t xml:space="preserve"> 10 мм</w:t>
-      </w:r>
-      <w:r>
-        <w:rPr>
-          <w:lang w:val="en-US"/>
-        </w:rPr>
-        <w:t>;</w:t>
-      </w:r>
-    </w:p>
-    <w:p>
-      <w:pPr>
-        <w:pStyle w:val="a6"/>
-        <w:numPr>
-          <w:ilvl w:val="1"/>
-          <w:numId w:val="26"/>
-        </w:numPr>
-        <w:ind w:left="1134" w:hanging="283"/>
-      </w:pPr>
-      <w:r>
-        <w:t>д</w:t>
-      </w:r>
-      <w:r>
-        <w:t>лина горла</w:t>
-      </w:r>
-      <w:r>
-        <w:t xml:space="preserve"> 40</w:t>
-      </w:r>
-      <w:r>
-        <w:t xml:space="preserve"> мм</w:t>
-      </w:r>
-      <w:r>
-        <w:rPr>
-          <w:lang w:val="en-US"/>
-        </w:rPr>
-        <w:t>;</w:t>
-      </w:r>
-    </w:p>
-    <w:p>
-      <w:pPr>
-        <w:pStyle w:val="a6"/>
-        <w:numPr>
-          <w:ilvl w:val="1"/>
-          <w:numId w:val="26"/>
-        </w:numPr>
-        <w:ind w:left="1134" w:hanging="283"/>
-      </w:pPr>
-      <w:r>
-        <w:t>д</w:t>
-      </w:r>
-      <w:r>
-        <w:t>иаметр отвода</w:t>
-      </w:r>
-      <w:r>
-        <w:t xml:space="preserve"> </w:t>
-      </w:r>
-      <w:r>
-        <w:t>5 мм</w:t>
-      </w:r>
-      <w:r>
-        <w:rPr>
-          <w:lang w:val="en-US"/>
-        </w:rPr>
-        <w:t>;</w:t>
-      </w:r>
-    </w:p>
-    <w:p>
-      <w:pPr>
-        <w:pStyle w:val="a6"/>
-        <w:numPr>
-          <w:ilvl w:val="1"/>
-          <w:numId w:val="26"/>
-        </w:numPr>
-        <w:ind w:left="1134" w:hanging="283"/>
-      </w:pPr>
-      <w:r>
-        <w:t>д</w:t>
-      </w:r>
-      <w:r>
-        <w:t>лина отвода</w:t>
-      </w:r>
-      <w:r>
-        <w:t xml:space="preserve"> 30</w:t>
-      </w:r>
-      <w:r>
-        <w:t xml:space="preserve"> мм</w:t>
-      </w:r>
-      <w:r>
-        <w:rPr>
-          <w:lang w:val="en-US"/>
-        </w:rPr>
-        <w:t>;</w:t>
-      </w:r>
-    </w:p>
-    <w:p>
-      <w:pPr>
-        <w:pStyle w:val="a6"/>
-        <w:numPr>
-          <w:ilvl w:val="1"/>
-          <w:numId w:val="26"/>
-        </w:numPr>
-        <w:ind w:left="1134" w:hanging="283"/>
-      </w:pPr>
-      <w:proofErr w:type="spellStart"/>
-      <w:r>
-        <w:rPr>
-          <w:lang w:val="en-GB"/>
-        </w:rPr>
-        <w:t>количество</w:t>
-      </w:r>
-      <w:proofErr w:type="spellEnd"/>
-      <w:r>
-        <w:t xml:space="preserve"> отводов</w:t>
-      </w:r>
-      <w:r>
-        <w:rPr>
-          <w:lang w:val="en-US"/>
-        </w:rPr>
-        <w:t>:</w:t>
-      </w:r>
-      <w:r>
-        <w:t xml:space="preserve">  одна </w:t>
-      </w:r>
-      <w:r>
-        <w:t>штука</w:t>
-      </w:r>
-      <w:commentRangeEnd w:id="14"/>
-      <w:r>
-        <w:rPr>
-          <w:lang w:val="en-US"/>
-        </w:rPr>
-        <w:t>;</w:t>
-      </w:r>
-      <w:r>
-        <w:rPr>
-          <w:rStyle w:val="ad"/>
-          <w:rFonts w:ascii="Liberation Serif" w:eastAsia="SimSun" w:hAnsi="Liberation Serif" w:cs="Mangal"/>
-          <w:lang w:bidi="hi-IN"/>
-        </w:rPr>
-        <w:commentReference w:id="14"/>
-      </w:r>
-    </w:p>
-    <w:p>
-      <w:pPr>
-        <w:pStyle w:val="a6"/>
-      </w:pPr>
-      <w:r>
-        <w:t xml:space="preserve"> При нажатии кнопки «</w:t>
-      </w:r>
-      <w:r>
-        <w:rPr>
-          <w:lang w:val="en-US"/>
-        </w:rPr>
-        <w:t>Build</w:t>
-      </w:r>
-      <w:r>
-        <w:t>» происходит переключение на «</w:t>
-      </w:r>
-      <w:r>
-        <w:t>КОМПАС-3</w:t>
-      </w:r>
-      <w:r>
-        <w:rPr>
-          <w:lang w:val="en-US"/>
-        </w:rPr>
-        <w:t>D</w:t>
-      </w:r>
-      <w:r>
-        <w:t xml:space="preserve">». </w:t>
-      </w:r>
-    </w:p>
-    <w:p>
-      <w:pPr>
-        <w:pStyle w:val="a6"/>
-      </w:pPr>
-      <w:r>
-        <w:t>На рисунке 6.1 изображена 3</w:t>
-      </w:r>
-      <w:r>
-        <w:rPr>
-          <w:lang w:val="en-US"/>
-        </w:rPr>
-        <w:t>D</w:t>
-      </w:r>
-      <w:r>
-        <w:t xml:space="preserve"> </w:t>
-      </w:r>
-      <w:r>
-        <w:t xml:space="preserve">модель колбы </w:t>
-      </w:r>
-      <w:proofErr w:type="spellStart"/>
-      <w:r>
-        <w:t>Вюрца</w:t>
-      </w:r>
-      <w:proofErr w:type="spellEnd"/>
-      <w:r>
-        <w:t xml:space="preserve"> при параметрах по умолчанию.</w:t>
-      </w:r>
-    </w:p>
-    <w:p>
-      <w:pPr>
-        <w:pStyle w:val="a6"/>
+        <w:pStyle w:val="a0"/>
         <w:ind w:firstLine="0"/>
         <w:jc w:val="center"/>
       </w:pPr>
@@ -12207,12 +12444,11 @@
           <w:noProof/>
           <w:lang w:val="en-US" w:eastAsia="en-US"/>
         </w:rPr>
-        <w:lastRenderedPageBreak/>
         <w:drawing>
-          <wp:inline distT="0" distB="0" distL="0" distR="0" wp14:anchorId="697F0B56" wp14:editId="4F5E82B4">
-            <wp:extent cx="2638425" cy="3363008"/>
-            <wp:effectExtent l="0" t="0" r="0" b="8890"/>
-            <wp:docPr id="41" name="Рисунок 41"/>
+          <wp:inline distT="0" distB="0" distL="0" distR="0" wp14:anchorId="46506764" wp14:editId="159B393A">
+            <wp:extent cx="3448531" cy="3210373"/>
+            <wp:effectExtent l="0" t="0" r="0" b="9525"/>
+            <wp:docPr id="43" name="Рисунок 43"/>
             <wp:cNvGraphicFramePr>
               <a:graphicFrameLocks xmlns:a="http://schemas.openxmlformats.org/drawingml/2006/main" noChangeAspect="1"/>
             </wp:cNvGraphicFramePr>
@@ -12232,7 +12468,7 @@
                   <pic:spPr>
                     <a:xfrm>
                       <a:off x="0" y="0"/>
-                      <a:ext cx="2641653" cy="3367123"/>
+                      <a:ext cx="3448531" cy="3210373"/>
                     </a:xfrm>
                     <a:prstGeom prst="rect">
                       <a:avLst/>
@@ -12247,41 +12483,25 @@
     </w:p>
     <w:p>
       <w:pPr>
-        <w:pStyle w:val="a6"/>
+        <w:pStyle w:val="a0"/>
         <w:ind w:firstLine="0"/>
         <w:jc w:val="center"/>
       </w:pPr>
       <w:r>
-        <w:t xml:space="preserve">Рисунок 6.1 </w:t>
-      </w:r>
-      <w:r>
-        <w:t>–</w:t>
-      </w:r>
-      <w:commentRangeStart w:id="15"/>
+        <w:t>Рисунок 6.3 –</w:t>
+      </w:r>
+      <w:r>
+        <w:t xml:space="preserve"> 3</w:t>
+      </w:r>
+      <w:r>
+        <w:rPr>
+          <w:lang w:val="en-US"/>
+        </w:rPr>
+        <w:t>D</w:t>
+      </w:r>
       <w:r>
         <w:t xml:space="preserve"> </w:t>
       </w:r>
-      <w:commentRangeEnd w:id="15"/>
-      <w:r>
-        <w:rPr>
-          <w:rStyle w:val="ad"/>
-          <w:rFonts w:ascii="Liberation Serif" w:eastAsia="SimSun" w:hAnsi="Liberation Serif" w:cs="Mangal"/>
-          <w:lang w:bidi="hi-IN"/>
-        </w:rPr>
-        <w:commentReference w:id="15"/>
-      </w:r>
-      <w:r>
-        <w:t>3</w:t>
-      </w:r>
-      <w:r>
-        <w:rPr>
-          <w:lang w:val="en-US"/>
-        </w:rPr>
-        <w:t>D</w:t>
-      </w:r>
-      <w:r>
-        <w:t xml:space="preserve"> </w:t>
-      </w:r>
       <w:r>
         <w:t xml:space="preserve">модель колбы </w:t>
       </w:r>
@@ -12291,27 +12511,30 @@
       </w:r>
       <w:proofErr w:type="spellEnd"/>
       <w:r>
-        <w:t xml:space="preserve"> при параметрах по умолчанию</w:t>
+        <w:t xml:space="preserve"> при максимальных параметрах с </w:t>
+      </w:r>
+      <w:r>
+        <w:t>четырьмя</w:t>
+      </w:r>
+      <w:r>
+        <w:t xml:space="preserve"> отводами</w:t>
       </w:r>
     </w:p>
     <w:p>
       <w:pPr>
-        <w:pStyle w:val="a6"/>
+        <w:pStyle w:val="a0"/>
         <w:ind w:firstLine="851"/>
       </w:pPr>
       <w:r>
-        <w:t>Далее, количество отв</w:t>
-      </w:r>
-      <w:r>
-        <w:t>одов было увеличено до четырех</w:t>
-      </w:r>
-      <w:r>
-        <w:t>, параметры остались по умолчанию. Результат изображен на рисунке 6.2</w:t>
+        <w:t>Оставим максимальные параметры, изменим количество отводов до трех.</w:t>
+      </w:r>
+      <w:r>
+        <w:t xml:space="preserve"> Результат изображен на рисунке 6.4.</w:t>
       </w:r>
     </w:p>
     <w:p>
       <w:pPr>
-        <w:pStyle w:val="a6"/>
+        <w:pStyle w:val="a0"/>
         <w:ind w:firstLine="0"/>
         <w:jc w:val="center"/>
       </w:pPr>
@@ -12320,11 +12543,12 @@
           <w:noProof/>
           <w:lang w:val="en-US" w:eastAsia="en-US"/>
         </w:rPr>
+        <w:lastRenderedPageBreak/>
         <w:drawing>
-          <wp:inline distT="0" distB="0" distL="0" distR="0" wp14:anchorId="3587720D" wp14:editId="033F2F51">
-            <wp:extent cx="2085975" cy="3792683"/>
-            <wp:effectExtent l="0" t="0" r="0" b="0"/>
-            <wp:docPr id="42" name="Рисунок 42"/>
+          <wp:inline distT="0" distB="0" distL="0" distR="0" wp14:anchorId="670E9598" wp14:editId="289A68F2">
+            <wp:extent cx="2686050" cy="2831036"/>
+            <wp:effectExtent l="0" t="0" r="0" b="7620"/>
+            <wp:docPr id="44" name="Рисунок 44"/>
             <wp:cNvGraphicFramePr>
               <a:graphicFrameLocks xmlns:a="http://schemas.openxmlformats.org/drawingml/2006/main" noChangeAspect="1"/>
             </wp:cNvGraphicFramePr>
@@ -12344,7 +12568,7 @@
                   <pic:spPr>
                     <a:xfrm>
                       <a:off x="0" y="0"/>
-                      <a:ext cx="2087425" cy="3795319"/>
+                      <a:ext cx="2693952" cy="2839365"/>
                     </a:xfrm>
                     <a:prstGeom prst="rect">
                       <a:avLst/>
@@ -12359,12 +12583,12 @@
     </w:p>
     <w:p>
       <w:pPr>
-        <w:pStyle w:val="a6"/>
+        <w:pStyle w:val="a0"/>
         <w:ind w:firstLine="0"/>
         <w:jc w:val="center"/>
       </w:pPr>
       <w:r>
-        <w:t>Рисунок 6.2 –</w:t>
+        <w:t>Рисунок 6.4 –</w:t>
       </w:r>
       <w:r>
         <w:t xml:space="preserve"> 3</w:t>
@@ -12387,10 +12611,10 @@
       </w:r>
       <w:proofErr w:type="spellEnd"/>
       <w:r>
-        <w:t xml:space="preserve"> при параметрах по умолчанию с</w:t>
-      </w:r>
-      <w:r>
-        <w:t xml:space="preserve"> четырьмя</w:t>
+        <w:t xml:space="preserve"> при максимальных параметрах с </w:t>
+      </w:r>
+      <w:r>
+        <w:t>тремя</w:t>
       </w:r>
       <w:r>
         <w:t xml:space="preserve"> отводами</w:t>
@@ -12398,169 +12622,137 @@
     </w:p>
     <w:p>
       <w:pPr>
-        <w:pStyle w:val="a6"/>
+        <w:pStyle w:val="a0"/>
+        <w:ind w:firstLine="851"/>
+      </w:pPr>
+      <w:r>
+        <w:t>Затем произведем построение с минимальными параметрами, они равны:</w:t>
+      </w:r>
+    </w:p>
+    <w:p>
+      <w:pPr>
+        <w:pStyle w:val="a0"/>
+        <w:numPr>
+          <w:ilvl w:val="0"/>
+          <w:numId w:val="23"/>
+        </w:numPr>
+        <w:ind w:left="1276" w:hanging="425"/>
+      </w:pPr>
+      <w:r>
+        <w:t xml:space="preserve">радиус колбы </w:t>
+      </w:r>
+      <w:r>
+        <w:softHyphen/>
+        <w:t>20 мм</w:t>
+      </w:r>
+      <w:r>
+        <w:rPr>
+          <w:lang w:val="en-US"/>
+        </w:rPr>
+        <w:t>;</w:t>
+      </w:r>
+    </w:p>
+    <w:p>
+      <w:pPr>
+        <w:pStyle w:val="a0"/>
+        <w:numPr>
+          <w:ilvl w:val="0"/>
+          <w:numId w:val="23"/>
+        </w:numPr>
+        <w:ind w:left="1276" w:hanging="425"/>
+      </w:pPr>
+      <w:r>
+        <w:t>диаметр горла 10 мм</w:t>
+      </w:r>
+      <w:r>
+        <w:rPr>
+          <w:lang w:val="en-US"/>
+        </w:rPr>
+        <w:t>;</w:t>
+      </w:r>
+    </w:p>
+    <w:p>
+      <w:pPr>
+        <w:pStyle w:val="a0"/>
+        <w:numPr>
+          <w:ilvl w:val="0"/>
+          <w:numId w:val="23"/>
+        </w:numPr>
+        <w:ind w:left="1276" w:hanging="425"/>
+      </w:pPr>
+      <w:r>
+        <w:t>длина горла 40 мм</w:t>
+      </w:r>
+      <w:r>
+        <w:rPr>
+          <w:lang w:val="en-US"/>
+        </w:rPr>
+        <w:t>;</w:t>
+      </w:r>
+    </w:p>
+    <w:p>
+      <w:pPr>
+        <w:pStyle w:val="a0"/>
+        <w:numPr>
+          <w:ilvl w:val="0"/>
+          <w:numId w:val="23"/>
+        </w:numPr>
+        <w:ind w:left="1276" w:hanging="425"/>
+      </w:pPr>
+      <w:r>
+        <w:t>диаметр отвода 30 мм</w:t>
+      </w:r>
+      <w:r>
+        <w:rPr>
+          <w:lang w:val="en-US"/>
+        </w:rPr>
+        <w:t>;</w:t>
+      </w:r>
+    </w:p>
+    <w:p>
+      <w:pPr>
+        <w:pStyle w:val="a0"/>
+        <w:numPr>
+          <w:ilvl w:val="0"/>
+          <w:numId w:val="23"/>
+        </w:numPr>
+        <w:ind w:left="1276" w:hanging="425"/>
+      </w:pPr>
+      <w:r>
+        <w:t>длина отвода 30 мм</w:t>
+      </w:r>
+      <w:r>
+        <w:rPr>
+          <w:lang w:val="en-US"/>
+        </w:rPr>
+        <w:t>.</w:t>
+      </w:r>
+    </w:p>
+    <w:p>
+      <w:pPr>
+        <w:pStyle w:val="a0"/>
+        <w:ind w:firstLine="851"/>
+      </w:pPr>
+      <w:r>
+        <w:t>Количество отводов две штуки. Результат построения изображен на рисунке 6.5.</w:t>
+      </w:r>
+    </w:p>
+    <w:p>
+      <w:pPr>
+        <w:pStyle w:val="a0"/>
         <w:ind w:firstLine="0"/>
         <w:jc w:val="center"/>
       </w:pPr>
-    </w:p>
-    <w:p>
-      <w:pPr>
-        <w:pStyle w:val="a6"/>
-        <w:ind w:firstLine="851"/>
-      </w:pPr>
-      <w:r>
-        <w:lastRenderedPageBreak/>
-        <w:t>Далее изменим параметры на максимальные</w:t>
-      </w:r>
-      <w:r>
-        <w:t>, они равны, соответственно:</w:t>
-      </w:r>
-    </w:p>
-    <w:p>
-      <w:pPr>
-        <w:pStyle w:val="a6"/>
-        <w:numPr>
-          <w:ilvl w:val="0"/>
-          <w:numId w:val="22"/>
-        </w:numPr>
-        <w:ind w:left="1276" w:hanging="425"/>
-      </w:pPr>
-      <w:r>
-        <w:t xml:space="preserve">радиус колбы </w:t>
-      </w:r>
-      <w:r>
-        <w:softHyphen/>
-        <w:t>170 мм</w:t>
-      </w:r>
-      <w:r>
-        <w:rPr>
-          <w:lang w:val="en-US"/>
-        </w:rPr>
-        <w:t>;</w:t>
-      </w:r>
-    </w:p>
-    <w:p>
-      <w:pPr>
-        <w:pStyle w:val="a6"/>
-        <w:numPr>
-          <w:ilvl w:val="0"/>
-          <w:numId w:val="22"/>
-        </w:numPr>
-        <w:ind w:left="1276" w:hanging="425"/>
-      </w:pPr>
-      <w:r>
-        <w:t>д</w:t>
-      </w:r>
-      <w:r>
-        <w:t>иаметр горла 85 мм</w:t>
-      </w:r>
-      <w:r>
-        <w:rPr>
-          <w:lang w:val="en-US"/>
-        </w:rPr>
-        <w:t>;</w:t>
-      </w:r>
-    </w:p>
-    <w:p>
-      <w:pPr>
-        <w:pStyle w:val="a6"/>
-        <w:numPr>
-          <w:ilvl w:val="0"/>
-          <w:numId w:val="22"/>
-        </w:numPr>
-        <w:ind w:left="1276" w:hanging="425"/>
-      </w:pPr>
-      <w:r>
-        <w:t>д</w:t>
-      </w:r>
-      <w:r>
-        <w:t>лина горла 200 мм</w:t>
-      </w:r>
-      <w:r>
-        <w:rPr>
-          <w:lang w:val="en-US"/>
-        </w:rPr>
-        <w:t>;</w:t>
-      </w:r>
-    </w:p>
-    <w:p>
-      <w:pPr>
-        <w:pStyle w:val="a6"/>
-        <w:numPr>
-          <w:ilvl w:val="0"/>
-          <w:numId w:val="22"/>
-        </w:numPr>
-        <w:ind w:left="1276" w:hanging="425"/>
-      </w:pPr>
-      <w:r>
-        <w:t>д</w:t>
-      </w:r>
-      <w:r>
-        <w:t>иаметр отвода 30 мм</w:t>
-      </w:r>
-      <w:r>
-        <w:rPr>
-          <w:lang w:val="en-US"/>
-        </w:rPr>
-        <w:t>;</w:t>
-      </w:r>
-    </w:p>
-    <w:p>
-      <w:pPr>
-        <w:pStyle w:val="a6"/>
-        <w:numPr>
-          <w:ilvl w:val="0"/>
-          <w:numId w:val="22"/>
-        </w:numPr>
-        <w:ind w:left="1276" w:hanging="425"/>
-      </w:pPr>
-      <w:r>
-        <w:t>д</w:t>
-      </w:r>
-      <w:r>
-        <w:t>лина отвода 300 мм</w:t>
-      </w:r>
-      <w:r>
-        <w:rPr>
-          <w:lang w:val="en-US"/>
-        </w:rPr>
-        <w:t>.</w:t>
-      </w:r>
-    </w:p>
-    <w:p>
-      <w:pPr>
-        <w:pStyle w:val="a6"/>
-        <w:ind w:firstLine="851"/>
-      </w:pPr>
-      <w:r>
-        <w:t xml:space="preserve"> К</w:t>
-      </w:r>
-      <w:r>
-        <w:t xml:space="preserve">оличество отводов оставим равным четырем. Результат построения изображен </w:t>
-      </w:r>
-      <w:r>
-        <w:t>на рисунке</w:t>
-      </w:r>
-      <w:r>
-        <w:t xml:space="preserve"> 6.3</w:t>
-      </w:r>
-    </w:p>
-    <w:p>
-      <w:pPr>
-        <w:pStyle w:val="a6"/>
-        <w:ind w:firstLine="0"/>
-        <w:jc w:val="center"/>
-      </w:pPr>
       <w:r>
         <w:rPr>
           <w:noProof/>
           <w:lang w:val="en-US" w:eastAsia="en-US"/>
         </w:rPr>
         <w:drawing>
-          <wp:inline distT="0" distB="0" distL="0" distR="0" wp14:anchorId="46506764" wp14:editId="159B393A">
-            <wp:extent cx="3448531" cy="3210373"/>
+          <wp:inline distT="0" distB="0" distL="0" distR="0" wp14:anchorId="4EFDA124" wp14:editId="731BD4A4">
+            <wp:extent cx="1857634" cy="2505425"/>
             <wp:effectExtent l="0" t="0" r="0" b="9525"/>
-            <wp:docPr id="43" name="Рисунок 43"/>
+            <wp:docPr id="45" name="Рисунок 45"/>
             <wp:cNvGraphicFramePr>
               <a:graphicFrameLocks xmlns:a="http://schemas.openxmlformats.org/drawingml/2006/main" noChangeAspect="1"/>
             </wp:cNvGraphicFramePr>
@@ -12580,7 +12772,7 @@
                   <pic:spPr>
                     <a:xfrm>
                       <a:off x="0" y="0"/>
-                      <a:ext cx="3448531" cy="3210373"/>
+                      <a:ext cx="1857634" cy="2505425"/>
                     </a:xfrm>
                     <a:prstGeom prst="rect">
                       <a:avLst/>
@@ -12595,12 +12787,15 @@
     </w:p>
     <w:p>
       <w:pPr>
-        <w:pStyle w:val="a6"/>
+        <w:pStyle w:val="a0"/>
         <w:ind w:firstLine="0"/>
         <w:jc w:val="center"/>
       </w:pPr>
       <w:r>
-        <w:t>Рисунок 6.3 –</w:t>
+        <w:t xml:space="preserve">Рисунок 6.5 </w:t>
+      </w:r>
+      <w:r>
+        <w:t>–</w:t>
       </w:r>
       <w:r>
         <w:t xml:space="preserve"> 3</w:t>
@@ -12619,14 +12814,14 @@
       </w:r>
       <w:proofErr w:type="spellStart"/>
       <w:r>
-        <w:t>Вюрца</w:t>
-      </w:r>
-      <w:proofErr w:type="spellEnd"/>
-      <w:r>
-        <w:t xml:space="preserve"> при максимальных параметрах с </w:t>
-      </w:r>
-      <w:r>
-        <w:t>четырьмя</w:t>
+        <w:t>Вюр</w:t>
+      </w:r>
+      <w:r>
+        <w:t>ца</w:t>
+      </w:r>
+      <w:proofErr w:type="spellEnd"/>
+      <w:r>
+        <w:t xml:space="preserve"> при минимальных параметрах с двумя</w:t>
       </w:r>
       <w:r>
         <w:t xml:space="preserve"> отводами</w:t>
@@ -12634,19 +12829,20 @@
     </w:p>
     <w:p>
       <w:pPr>
-        <w:pStyle w:val="a6"/>
+        <w:pStyle w:val="a0"/>
         <w:ind w:firstLine="851"/>
       </w:pPr>
       <w:r>
-        <w:t>Оставим максимальные параметры, изменим количество отводов до трех.</w:t>
-      </w:r>
-      <w:r>
-        <w:t xml:space="preserve"> Результат изображен на рисунке 6.4.</w:t>
+        <w:lastRenderedPageBreak/>
+        <w:t>Далее, уменьшим количество отводов до одного, результат построения изображен на рисунке 6.6</w:t>
+      </w:r>
+      <w:r>
+        <w:t>.</w:t>
       </w:r>
     </w:p>
     <w:p>
       <w:pPr>
-        <w:pStyle w:val="a6"/>
+        <w:pStyle w:val="a0"/>
         <w:ind w:firstLine="0"/>
         <w:jc w:val="center"/>
       </w:pPr>
@@ -12655,12 +12851,11 @@
           <w:noProof/>
           <w:lang w:val="en-US" w:eastAsia="en-US"/>
         </w:rPr>
-        <w:lastRenderedPageBreak/>
         <w:drawing>
-          <wp:inline distT="0" distB="0" distL="0" distR="0" wp14:anchorId="670E9598" wp14:editId="289A68F2">
-            <wp:extent cx="2686050" cy="2831036"/>
-            <wp:effectExtent l="0" t="0" r="0" b="7620"/>
-            <wp:docPr id="44" name="Рисунок 44"/>
+          <wp:inline distT="0" distB="0" distL="0" distR="0" wp14:anchorId="0CFE52F7" wp14:editId="13C1961D">
+            <wp:extent cx="2295845" cy="2695951"/>
+            <wp:effectExtent l="0" t="0" r="9525" b="9525"/>
+            <wp:docPr id="46" name="Рисунок 46"/>
             <wp:cNvGraphicFramePr>
               <a:graphicFrameLocks xmlns:a="http://schemas.openxmlformats.org/drawingml/2006/main" noChangeAspect="1"/>
             </wp:cNvGraphicFramePr>
@@ -12680,7 +12875,7 @@
                   <pic:spPr>
                     <a:xfrm>
                       <a:off x="0" y="0"/>
-                      <a:ext cx="2693952" cy="2839365"/>
+                      <a:ext cx="2295845" cy="2695951"/>
                     </a:xfrm>
                     <a:prstGeom prst="rect">
                       <a:avLst/>
@@ -12695,12 +12890,12 @@
     </w:p>
     <w:p>
       <w:pPr>
-        <w:pStyle w:val="a6"/>
+        <w:pStyle w:val="a0"/>
         <w:ind w:firstLine="0"/>
         <w:jc w:val="center"/>
       </w:pPr>
       <w:r>
-        <w:t>Рисунок 6.4 –</w:t>
+        <w:t>Рисунок 6.6 –</w:t>
       </w:r>
       <w:r>
         <w:t xml:space="preserve"> 3</w:t>
@@ -12723,158 +12918,165 @@
       </w:r>
       <w:proofErr w:type="spellEnd"/>
       <w:r>
-        <w:t xml:space="preserve"> при максимальных параметрах с </w:t>
-      </w:r>
-      <w:r>
-        <w:t>тремя</w:t>
-      </w:r>
-      <w:r>
-        <w:t xml:space="preserve"> отводами</w:t>
+        <w:t xml:space="preserve"> при минимальных параметрах с </w:t>
+      </w:r>
+      <w:r>
+        <w:t xml:space="preserve">одним </w:t>
+      </w:r>
+      <w:r>
+        <w:t>отводом</w:t>
       </w:r>
     </w:p>
     <w:p>
       <w:pPr>
-        <w:pStyle w:val="a6"/>
+        <w:pStyle w:val="a0"/>
         <w:ind w:firstLine="851"/>
       </w:pPr>
       <w:r>
-        <w:t>Затем произведем построение с минимальными параметрами, они равны:</w:t>
+        <w:t>Далее было произведено юнит-тестирование плагина.</w:t>
       </w:r>
     </w:p>
     <w:p>
       <w:pPr>
-        <w:pStyle w:val="a6"/>
-        <w:numPr>
-          <w:ilvl w:val="0"/>
-          <w:numId w:val="23"/>
-        </w:numPr>
-        <w:ind w:left="1276" w:hanging="425"/>
-      </w:pPr>
-      <w:commentRangeStart w:id="16"/>
-      <w:r>
-        <w:t xml:space="preserve">радиус колбы </w:t>
-      </w:r>
-      <w:r>
-        <w:softHyphen/>
-        <w:t>20 мм</w:t>
-      </w:r>
-      <w:r>
-        <w:rPr>
-          <w:lang w:val="en-US"/>
-        </w:rPr>
-        <w:t>;</w:t>
+        <w:pStyle w:val="a0"/>
+        <w:ind w:firstLine="851"/>
+        <w:rPr>
+          <w:color w:val="000000"/>
+          <w:szCs w:val="27"/>
+        </w:rPr>
+      </w:pPr>
+      <w:r>
+        <w:rPr>
+          <w:color w:val="000000"/>
+          <w:szCs w:val="27"/>
+        </w:rPr>
+        <w:t>Юнит-тестирование (англ. «</w:t>
+      </w:r>
+      <w:proofErr w:type="spellStart"/>
+      <w:r>
+        <w:rPr>
+          <w:color w:val="000000"/>
+          <w:szCs w:val="27"/>
+        </w:rPr>
+        <w:t>unit-testing</w:t>
+      </w:r>
+      <w:proofErr w:type="spellEnd"/>
+      <w:r>
+        <w:rPr>
+          <w:color w:val="000000"/>
+          <w:szCs w:val="27"/>
+        </w:rPr>
+        <w:t>», или модульное тестирование) — тестирование отдельного элемента изолированно от остальной системы. Относительно парадигмы объектно-ориентированного программирования системой я</w:t>
+      </w:r>
+      <w:r>
+        <w:rPr>
+          <w:color w:val="000000"/>
+          <w:szCs w:val="27"/>
+        </w:rPr>
+        <w:t>в</w:t>
+      </w:r>
+      <w:r>
+        <w:rPr>
+          <w:color w:val="000000"/>
+          <w:szCs w:val="27"/>
+        </w:rPr>
+        <w:t>ляется вся программа, а отдельным элементом — класс или его метод. Юнит-тестирование предназначено для проверки п</w:t>
+      </w:r>
+      <w:r>
+        <w:rPr>
+          <w:color w:val="000000"/>
+          <w:szCs w:val="27"/>
+        </w:rPr>
+        <w:t>равильности работы отдельно взя</w:t>
+      </w:r>
+      <w:r>
+        <w:rPr>
+          <w:color w:val="000000"/>
+          <w:szCs w:val="27"/>
+        </w:rPr>
+        <w:t>того элемента. Чтобы исключить из результато</w:t>
+      </w:r>
+      <w:r>
+        <w:rPr>
+          <w:color w:val="000000"/>
+          <w:szCs w:val="27"/>
+        </w:rPr>
+        <w:t>в тестирования влияние потенци</w:t>
+      </w:r>
+      <w:r>
+        <w:rPr>
+          <w:color w:val="000000"/>
+          <w:szCs w:val="27"/>
+        </w:rPr>
+        <w:t>альных ошибок других элементов, тестир</w:t>
+      </w:r>
+      <w:r>
+        <w:rPr>
+          <w:color w:val="000000"/>
+          <w:szCs w:val="27"/>
+        </w:rPr>
+        <w:t>уемый элемент должен быть макси</w:t>
+      </w:r>
+      <w:r>
+        <w:rPr>
+          <w:color w:val="000000"/>
+          <w:szCs w:val="27"/>
+        </w:rPr>
+        <w:t>мально изолирован, то есть не использовать объекты и методы других классов [</w:t>
+      </w:r>
+      <w:r>
+        <w:rPr>
+          <w:color w:val="000000"/>
+          <w:szCs w:val="27"/>
+        </w:rPr>
+        <w:t>4</w:t>
+      </w:r>
+      <w:r>
+        <w:rPr>
+          <w:color w:val="000000"/>
+          <w:szCs w:val="27"/>
+        </w:rPr>
+        <w:t>].</w:t>
       </w:r>
     </w:p>
     <w:p>
       <w:pPr>
-        <w:pStyle w:val="a6"/>
-        <w:numPr>
-          <w:ilvl w:val="0"/>
-          <w:numId w:val="23"/>
-        </w:numPr>
-        <w:ind w:left="1276" w:hanging="425"/>
-      </w:pPr>
-      <w:r>
-        <w:t>диаметр горла 10 мм</w:t>
-      </w:r>
-      <w:r>
-        <w:rPr>
-          <w:lang w:val="en-US"/>
-        </w:rPr>
-        <w:t>;</w:t>
+        <w:pStyle w:val="a0"/>
+        <w:ind w:firstLine="851"/>
+        <w:rPr>
+          <w:color w:val="000000"/>
+          <w:szCs w:val="27"/>
+        </w:rPr>
+      </w:pPr>
+      <w:r>
+        <w:rPr>
+          <w:color w:val="000000"/>
+          <w:szCs w:val="27"/>
+        </w:rPr>
+        <w:t>Ниже, на рисунке 6.7, представлен список тестов параметров.</w:t>
       </w:r>
     </w:p>
     <w:p>
       <w:pPr>
-        <w:pStyle w:val="a6"/>
-        <w:numPr>
-          <w:ilvl w:val="0"/>
-          <w:numId w:val="23"/>
-        </w:numPr>
-        <w:ind w:left="1276" w:hanging="425"/>
-      </w:pPr>
-      <w:r>
-        <w:t>длина горла 40 мм</w:t>
-      </w:r>
-      <w:r>
-        <w:rPr>
-          <w:lang w:val="en-US"/>
-        </w:rPr>
-        <w:t>;</w:t>
-      </w:r>
-    </w:p>
-    <w:p>
-      <w:pPr>
-        <w:pStyle w:val="a6"/>
-        <w:numPr>
-          <w:ilvl w:val="0"/>
-          <w:numId w:val="23"/>
-        </w:numPr>
-        <w:ind w:left="1276" w:hanging="425"/>
-      </w:pPr>
-      <w:r>
-        <w:t>диаметр отвода 30 мм</w:t>
-      </w:r>
-      <w:r>
-        <w:rPr>
-          <w:lang w:val="en-US"/>
-        </w:rPr>
-        <w:t>;</w:t>
-      </w:r>
-    </w:p>
-    <w:p>
-      <w:pPr>
-        <w:pStyle w:val="a6"/>
-        <w:numPr>
-          <w:ilvl w:val="0"/>
-          <w:numId w:val="23"/>
-        </w:numPr>
-        <w:ind w:left="1276" w:hanging="425"/>
-      </w:pPr>
-      <w:r>
-        <w:t>длина отвода 30 мм</w:t>
-      </w:r>
-      <w:commentRangeEnd w:id="16"/>
-      <w:r>
-        <w:rPr>
-          <w:rStyle w:val="ad"/>
-          <w:rFonts w:ascii="Liberation Serif" w:eastAsia="SimSun" w:hAnsi="Liberation Serif" w:cs="Mangal"/>
-          <w:lang w:bidi="hi-IN"/>
-        </w:rPr>
-        <w:commentReference w:id="16"/>
-      </w:r>
-      <w:r>
-        <w:rPr>
-          <w:lang w:val="en-US"/>
-        </w:rPr>
-        <w:t>.</w:t>
-      </w:r>
-    </w:p>
-    <w:p>
-      <w:pPr>
-        <w:pStyle w:val="a6"/>
-        <w:ind w:firstLine="851"/>
-      </w:pPr>
-      <w:r>
-        <w:t>Количество отводов две штуки. Результат построения изображен на рисунке 6.5.</w:t>
-      </w:r>
-    </w:p>
-    <w:p>
-      <w:pPr>
-        <w:pStyle w:val="a6"/>
+        <w:pStyle w:val="a0"/>
         <w:ind w:firstLine="0"/>
         <w:jc w:val="center"/>
+        <w:rPr>
+          <w:sz w:val="32"/>
+        </w:rPr>
       </w:pPr>
       <w:r>
         <w:rPr>
           <w:noProof/>
+          <w:sz w:val="32"/>
           <w:lang w:val="en-US" w:eastAsia="en-US"/>
         </w:rPr>
+        <w:lastRenderedPageBreak/>
         <w:drawing>
-          <wp:inline distT="0" distB="0" distL="0" distR="0" wp14:anchorId="4EFDA124" wp14:editId="731BD4A4">
-            <wp:extent cx="1857634" cy="2505425"/>
-            <wp:effectExtent l="0" t="0" r="0" b="9525"/>
-            <wp:docPr id="45" name="Рисунок 45"/>
+          <wp:inline distT="0" distB="0" distL="0" distR="0" wp14:anchorId="2DF98F02" wp14:editId="59F00E1A">
+            <wp:extent cx="4143953" cy="4248743"/>
+            <wp:effectExtent l="0" t="0" r="9525" b="0"/>
+            <wp:docPr id="47" name="Рисунок 47"/>
             <wp:cNvGraphicFramePr>
               <a:graphicFrameLocks xmlns:a="http://schemas.openxmlformats.org/drawingml/2006/main" noChangeAspect="1"/>
             </wp:cNvGraphicFramePr>
@@ -12894,7 +13096,7 @@
                   <pic:spPr>
                     <a:xfrm>
                       <a:off x="0" y="0"/>
-                      <a:ext cx="1857634" cy="2505425"/>
+                      <a:ext cx="4143953" cy="4248743"/>
                     </a:xfrm>
                     <a:prstGeom prst="rect">
                       <a:avLst/>
@@ -12909,67 +13111,33 @@
     </w:p>
     <w:p>
       <w:pPr>
-        <w:pStyle w:val="a6"/>
+        <w:pStyle w:val="a0"/>
         <w:ind w:firstLine="0"/>
         <w:jc w:val="center"/>
       </w:pPr>
       <w:r>
-        <w:t xml:space="preserve">Рисунок 6.5 </w:t>
-      </w:r>
-      <w:r>
-        <w:t>–</w:t>
-      </w:r>
-      <w:r>
-        <w:t xml:space="preserve"> 3</w:t>
-      </w:r>
-      <w:r>
-        <w:rPr>
-          <w:lang w:val="en-US"/>
-        </w:rPr>
-        <w:t>D</w:t>
-      </w:r>
-      <w:r>
-        <w:t xml:space="preserve"> </w:t>
-      </w:r>
-      <w:r>
-        <w:t xml:space="preserve">модель колбы </w:t>
-      </w:r>
-      <w:proofErr w:type="spellStart"/>
-      <w:r>
-        <w:t>Вюр</w:t>
-      </w:r>
-      <w:r>
-        <w:t>ца</w:t>
-      </w:r>
-      <w:proofErr w:type="spellEnd"/>
-      <w:r>
-        <w:t xml:space="preserve"> при минимальных параметрах с двумя</w:t>
-      </w:r>
-      <w:commentRangeStart w:id="17"/>
-      <w:r>
-        <w:t xml:space="preserve"> </w:t>
-      </w:r>
-      <w:commentRangeEnd w:id="17"/>
-      <w:r>
-        <w:rPr>
-          <w:rStyle w:val="ad"/>
-          <w:rFonts w:ascii="Liberation Serif" w:eastAsia="SimSun" w:hAnsi="Liberation Serif" w:cs="Mangal"/>
-          <w:lang w:bidi="hi-IN"/>
-        </w:rPr>
-        <w:commentReference w:id="17"/>
-      </w:r>
-      <w:r>
-        <w:t>отводами</w:t>
+        <w:t xml:space="preserve">Рисунок </w:t>
+      </w:r>
+      <w:r>
+        <w:t>6.7 – Список тестов параметров</w:t>
       </w:r>
     </w:p>
     <w:p>
       <w:pPr>
-        <w:pStyle w:val="a6"/>
+        <w:pStyle w:val="a0"/>
         <w:ind w:firstLine="851"/>
       </w:pPr>
       <w:r>
-        <w:lastRenderedPageBreak/>
-        <w:t>Далее, уменьшим количество отводов до одного, результат построения изображен на рисунке 6.6</w:t>
+        <w:t>На рисунке 6.8 изображен список тестов класса «</w:t>
+      </w:r>
+      <w:r>
+        <w:rPr>
+          <w:lang w:val="en-US"/>
+        </w:rPr>
+        <w:t>Validator</w:t>
+      </w:r>
+      <w:r>
+        <w:t>»</w:t>
       </w:r>
       <w:r>
         <w:t>.</w:t>
@@ -12977,20 +13145,24 @@
     </w:p>
     <w:p>
       <w:pPr>
-        <w:pStyle w:val="a6"/>
+        <w:pStyle w:val="a0"/>
         <w:ind w:firstLine="0"/>
         <w:jc w:val="center"/>
+        <w:rPr>
+          <w:sz w:val="24"/>
+        </w:rPr>
       </w:pPr>
       <w:r>
         <w:rPr>
           <w:noProof/>
+          <w:sz w:val="24"/>
           <w:lang w:val="en-US" w:eastAsia="en-US"/>
         </w:rPr>
         <w:drawing>
-          <wp:inline distT="0" distB="0" distL="0" distR="0" wp14:anchorId="0CFE52F7" wp14:editId="13C1961D">
-            <wp:extent cx="2295845" cy="2695951"/>
-            <wp:effectExtent l="0" t="0" r="9525" b="9525"/>
-            <wp:docPr id="46" name="Рисунок 46"/>
+          <wp:inline distT="0" distB="0" distL="0" distR="0" wp14:anchorId="46AE2ECB" wp14:editId="2346082D">
+            <wp:extent cx="3458058" cy="819264"/>
+            <wp:effectExtent l="0" t="0" r="9525" b="0"/>
+            <wp:docPr id="48" name="Рисунок 48"/>
             <wp:cNvGraphicFramePr>
               <a:graphicFrameLocks xmlns:a="http://schemas.openxmlformats.org/drawingml/2006/main" noChangeAspect="1"/>
             </wp:cNvGraphicFramePr>
@@ -13010,7 +13182,7 @@
                   <pic:spPr>
                     <a:xfrm>
                       <a:off x="0" y="0"/>
-                      <a:ext cx="2295845" cy="2695951"/>
+                      <a:ext cx="3458058" cy="819264"/>
                     </a:xfrm>
                     <a:prstGeom prst="rect">
                       <a:avLst/>
@@ -13025,217 +13197,159 @@
     </w:p>
     <w:p>
       <w:pPr>
-        <w:pStyle w:val="a6"/>
+        <w:pStyle w:val="a0"/>
         <w:ind w:firstLine="0"/>
         <w:jc w:val="center"/>
       </w:pPr>
       <w:r>
-        <w:t>Рисунок 6.6 –</w:t>
-      </w:r>
-      <w:r>
-        <w:t xml:space="preserve"> 3</w:t>
+        <w:t>Ри</w:t>
+      </w:r>
+      <w:r>
+        <w:t>сунок 6.8 – Список тестов класса «</w:t>
       </w:r>
       <w:r>
         <w:rPr>
           <w:lang w:val="en-US"/>
         </w:rPr>
-        <w:t>D</w:t>
-      </w:r>
-      <w:r>
-        <w:t xml:space="preserve"> </w:t>
-      </w:r>
-      <w:r>
-        <w:t xml:space="preserve">модель колбы </w:t>
-      </w:r>
-      <w:proofErr w:type="spellStart"/>
-      <w:r>
-        <w:t>Вюрца</w:t>
-      </w:r>
-      <w:proofErr w:type="spellEnd"/>
-      <w:r>
-        <w:t xml:space="preserve"> при минимальных параметрах с </w:t>
-      </w:r>
-      <w:r>
-        <w:t xml:space="preserve">одним </w:t>
-      </w:r>
-      <w:r>
-        <w:t>отводом</w:t>
+        <w:t>Validator</w:t>
+      </w:r>
+      <w:r>
+        <w:t>»</w:t>
       </w:r>
     </w:p>
     <w:p>
       <w:pPr>
-        <w:pStyle w:val="a6"/>
-        <w:ind w:firstLine="851"/>
-      </w:pPr>
-      <w:r>
-        <w:t>Далее было произведено юнит-тестирование плагина.</w:t>
+        <w:pStyle w:val="a0"/>
+        <w:rPr>
+          <w:sz w:val="32"/>
+        </w:rPr>
+      </w:pPr>
+      <w:r>
+        <w:rPr>
+          <w:color w:val="000000"/>
+          <w:szCs w:val="27"/>
+        </w:rPr>
+        <w:t xml:space="preserve">Результат покрытия </w:t>
+      </w:r>
+      <w:r>
+        <w:rPr>
+          <w:color w:val="000000"/>
+          <w:szCs w:val="27"/>
+        </w:rPr>
+        <w:t>классов</w:t>
+      </w:r>
+      <w:r>
+        <w:rPr>
+          <w:color w:val="000000"/>
+          <w:szCs w:val="27"/>
+        </w:rPr>
+        <w:t xml:space="preserve"> </w:t>
+      </w:r>
+      <w:r>
+        <w:rPr>
+          <w:color w:val="000000"/>
+          <w:szCs w:val="27"/>
+        </w:rPr>
+        <w:t>«</w:t>
+      </w:r>
+      <w:proofErr w:type="spellStart"/>
+      <w:r>
+        <w:rPr>
+          <w:color w:val="000000"/>
+          <w:szCs w:val="27"/>
+        </w:rPr>
+        <w:t>Validator</w:t>
+      </w:r>
+      <w:proofErr w:type="spellEnd"/>
+      <w:r>
+        <w:rPr>
+          <w:color w:val="000000"/>
+          <w:szCs w:val="27"/>
+        </w:rPr>
+        <w:t>»</w:t>
+      </w:r>
+      <w:r>
+        <w:rPr>
+          <w:color w:val="000000"/>
+          <w:szCs w:val="27"/>
+        </w:rPr>
+        <w:t xml:space="preserve"> и </w:t>
+      </w:r>
+      <w:r>
+        <w:rPr>
+          <w:color w:val="000000"/>
+          <w:szCs w:val="27"/>
+        </w:rPr>
+        <w:t>«</w:t>
+      </w:r>
+      <w:proofErr w:type="spellStart"/>
+      <w:r>
+        <w:rPr>
+          <w:color w:val="000000"/>
+          <w:szCs w:val="27"/>
+          <w:lang w:val="en-US"/>
+        </w:rPr>
+        <w:t>FlaskWurthz</w:t>
+      </w:r>
+      <w:r>
+        <w:rPr>
+          <w:color w:val="000000"/>
+          <w:szCs w:val="27"/>
+        </w:rPr>
+        <w:t>Parameters</w:t>
+      </w:r>
+      <w:proofErr w:type="spellEnd"/>
+      <w:r>
+        <w:rPr>
+          <w:color w:val="000000"/>
+          <w:szCs w:val="27"/>
+        </w:rPr>
+        <w:t>»</w:t>
+      </w:r>
+      <w:r>
+        <w:rPr>
+          <w:color w:val="000000"/>
+          <w:szCs w:val="27"/>
+        </w:rPr>
+        <w:t xml:space="preserve"> тестами приведе</w:t>
+      </w:r>
+      <w:r>
+        <w:rPr>
+          <w:color w:val="000000"/>
+          <w:szCs w:val="27"/>
+        </w:rPr>
+        <w:t>н на рисунке 6.9</w:t>
+      </w:r>
+      <w:r>
+        <w:rPr>
+          <w:color w:val="000000"/>
+          <w:szCs w:val="27"/>
+        </w:rPr>
+        <w:t xml:space="preserve">. </w:t>
       </w:r>
     </w:p>
     <w:p>
       <w:pPr>
-        <w:pStyle w:val="a6"/>
-        <w:ind w:firstLine="851"/>
-        <w:rPr>
-          <w:color w:val="000000"/>
-          <w:szCs w:val="27"/>
-        </w:rPr>
-      </w:pPr>
-      <w:r>
-        <w:rPr>
-          <w:color w:val="000000"/>
-          <w:szCs w:val="27"/>
-        </w:rPr>
-        <w:t>Юнит-тестирование (англ. «</w:t>
-      </w:r>
-      <w:proofErr w:type="spellStart"/>
-      <w:r>
-        <w:rPr>
-          <w:color w:val="000000"/>
-          <w:szCs w:val="27"/>
-        </w:rPr>
-        <w:t>unit-testing</w:t>
-      </w:r>
-      <w:proofErr w:type="spellEnd"/>
-      <w:r>
-        <w:rPr>
-          <w:color w:val="000000"/>
-          <w:szCs w:val="27"/>
-        </w:rPr>
-        <w:t xml:space="preserve">», или модульное тестирование) — тестирование отдельного элемента изолированно от остальной системы. Относительно парадигмы объектно-ориентированного программирования системой </w:t>
-      </w:r>
-      <w:commentRangeStart w:id="18"/>
-      <w:r>
-        <w:rPr>
-          <w:color w:val="000000"/>
-          <w:szCs w:val="27"/>
-        </w:rPr>
-        <w:t>я</w:t>
-      </w:r>
-      <w:r>
-        <w:rPr>
-          <w:color w:val="000000"/>
-          <w:szCs w:val="27"/>
-        </w:rPr>
-        <w:t>в</w:t>
-      </w:r>
-      <w:r>
-        <w:rPr>
-          <w:color w:val="000000"/>
-          <w:szCs w:val="27"/>
-        </w:rPr>
-        <w:t>ляется вся программа, а отдельным элементом — класс или его метод. Юнит-тестирование предназначено для проверки п</w:t>
-      </w:r>
-      <w:r>
-        <w:rPr>
-          <w:color w:val="000000"/>
-          <w:szCs w:val="27"/>
-        </w:rPr>
-        <w:t>равильности работы отдельно взя</w:t>
-      </w:r>
-      <w:r>
-        <w:rPr>
-          <w:color w:val="000000"/>
-          <w:szCs w:val="27"/>
-        </w:rPr>
-        <w:t>того элемента. Чтобы исключить из результато</w:t>
-      </w:r>
-      <w:r>
-        <w:rPr>
-          <w:color w:val="000000"/>
-          <w:szCs w:val="27"/>
-        </w:rPr>
-        <w:t>в тестирования влияние потенци</w:t>
-      </w:r>
-      <w:r>
-        <w:rPr>
-          <w:color w:val="000000"/>
-          <w:szCs w:val="27"/>
-        </w:rPr>
-        <w:t>альных ошибок других элементов, тестир</w:t>
-      </w:r>
-      <w:r>
-        <w:rPr>
-          <w:color w:val="000000"/>
-          <w:szCs w:val="27"/>
-        </w:rPr>
-        <w:t>уемый элемент должен быть макси</w:t>
-      </w:r>
-      <w:r>
-        <w:rPr>
-          <w:color w:val="000000"/>
-          <w:szCs w:val="27"/>
-        </w:rPr>
-        <w:t xml:space="preserve">мально </w:t>
-      </w:r>
-      <w:commentRangeEnd w:id="18"/>
-      <w:r>
-        <w:rPr>
-          <w:rStyle w:val="ad"/>
-          <w:rFonts w:ascii="Liberation Serif" w:eastAsia="SimSun" w:hAnsi="Liberation Serif" w:cs="Mangal"/>
-          <w:lang w:bidi="hi-IN"/>
-        </w:rPr>
-        <w:commentReference w:id="18"/>
-      </w:r>
-      <w:r>
-        <w:rPr>
-          <w:color w:val="000000"/>
-          <w:szCs w:val="27"/>
-        </w:rPr>
-        <w:t>изолирован, то есть не использовать объекты и методы других классов [</w:t>
-      </w:r>
-      <w:r>
-        <w:rPr>
-          <w:color w:val="000000"/>
-          <w:szCs w:val="27"/>
-        </w:rPr>
-        <w:t>4</w:t>
-      </w:r>
-      <w:r>
-        <w:rPr>
-          <w:color w:val="000000"/>
-          <w:szCs w:val="27"/>
-        </w:rPr>
-        <w:t>].</w:t>
-      </w:r>
-    </w:p>
-    <w:p>
-      <w:pPr>
-        <w:pStyle w:val="a6"/>
-        <w:ind w:firstLine="851"/>
-        <w:rPr>
-          <w:color w:val="000000"/>
-          <w:szCs w:val="27"/>
-        </w:rPr>
-      </w:pPr>
-      <w:r>
-        <w:rPr>
-          <w:color w:val="000000"/>
-          <w:szCs w:val="27"/>
-        </w:rPr>
-        <w:t>Ниже, на рисунке 6.7, представлен список тестов параметров.</w:t>
-      </w:r>
-    </w:p>
-    <w:p>
-      <w:pPr>
-        <w:pStyle w:val="a6"/>
-        <w:ind w:firstLine="0"/>
+        <w:suppressAutoHyphens w:val="0"/>
         <w:jc w:val="center"/>
         <w:rPr>
-          <w:sz w:val="32"/>
-        </w:rPr>
-      </w:pPr>
-      <w:r>
-        <w:rPr>
+          <w:rFonts w:hint="eastAsia"/>
+        </w:rPr>
+      </w:pPr>
+      <w:r>
+        <w:rPr>
+          <w:rFonts w:ascii="Times New Roman" w:eastAsia="Times New Roman" w:hAnsi="Times New Roman" w:cs="Times New Roman"/>
           <w:noProof/>
-          <w:sz w:val="32"/>
-          <w:lang w:val="en-US" w:eastAsia="en-US"/>
+          <w:sz w:val="28"/>
+          <w:szCs w:val="28"/>
+          <w:lang w:val="en-US" w:eastAsia="en-US" w:bidi="ar-SA"/>
         </w:rPr>
         <w:lastRenderedPageBreak/>
         <w:drawing>
-          <wp:inline distT="0" distB="0" distL="0" distR="0" wp14:anchorId="2DF98F02" wp14:editId="59F00E1A">
-            <wp:extent cx="4143953" cy="4248743"/>
-            <wp:effectExtent l="0" t="0" r="9525" b="0"/>
-            <wp:docPr id="47" name="Рисунок 47"/>
+          <wp:inline distT="0" distB="0" distL="0" distR="0" wp14:anchorId="4F83D18B" wp14:editId="0F0AADEC">
+            <wp:extent cx="4744112" cy="2600688"/>
+            <wp:effectExtent l="0" t="0" r="0" b="9525"/>
+            <wp:docPr id="49" name="Рисунок 49"/>
             <wp:cNvGraphicFramePr>
               <a:graphicFrameLocks xmlns:a="http://schemas.openxmlformats.org/drawingml/2006/main" noChangeAspect="1"/>
             </wp:cNvGraphicFramePr>
@@ -13255,279 +13369,6 @@
                   <pic:spPr>
                     <a:xfrm>
                       <a:off x="0" y="0"/>
-                      <a:ext cx="4143953" cy="4248743"/>
-                    </a:xfrm>
-                    <a:prstGeom prst="rect">
-                      <a:avLst/>
-                    </a:prstGeom>
-                  </pic:spPr>
-                </pic:pic>
-              </a:graphicData>
-            </a:graphic>
-          </wp:inline>
-        </w:drawing>
-      </w:r>
-    </w:p>
-    <w:p>
-      <w:pPr>
-        <w:pStyle w:val="a6"/>
-        <w:ind w:firstLine="0"/>
-        <w:jc w:val="center"/>
-      </w:pPr>
-      <w:r>
-        <w:t xml:space="preserve">Рисунок </w:t>
-      </w:r>
-      <w:r>
-        <w:t>6.7 – Список тестов параметров</w:t>
-      </w:r>
-    </w:p>
-    <w:p>
-      <w:pPr>
-        <w:pStyle w:val="a6"/>
-        <w:ind w:firstLine="851"/>
-      </w:pPr>
-      <w:r>
-        <w:t>На рисунке 6.8 изображен список тестов класса «</w:t>
-      </w:r>
-      <w:r>
-        <w:rPr>
-          <w:lang w:val="en-US"/>
-        </w:rPr>
-        <w:t>Validator</w:t>
-      </w:r>
-      <w:r>
-        <w:t>»</w:t>
-      </w:r>
-      <w:r>
-        <w:t>.</w:t>
-      </w:r>
-    </w:p>
-    <w:p>
-      <w:pPr>
-        <w:pStyle w:val="a6"/>
-        <w:ind w:firstLine="0"/>
-        <w:jc w:val="center"/>
-        <w:rPr>
-          <w:sz w:val="24"/>
-        </w:rPr>
-      </w:pPr>
-      <w:r>
-        <w:rPr>
-          <w:noProof/>
-          <w:sz w:val="24"/>
-          <w:lang w:val="en-US" w:eastAsia="en-US"/>
-        </w:rPr>
-        <w:drawing>
-          <wp:inline distT="0" distB="0" distL="0" distR="0" wp14:anchorId="46AE2ECB" wp14:editId="2346082D">
-            <wp:extent cx="3458058" cy="819264"/>
-            <wp:effectExtent l="0" t="0" r="9525" b="0"/>
-            <wp:docPr id="48" name="Рисунок 48"/>
-            <wp:cNvGraphicFramePr>
-              <a:graphicFrameLocks xmlns:a="http://schemas.openxmlformats.org/drawingml/2006/main" noChangeAspect="1"/>
-            </wp:cNvGraphicFramePr>
-            <a:graphic xmlns:a="http://schemas.openxmlformats.org/drawingml/2006/main">
-              <a:graphicData uri="http://schemas.openxmlformats.org/drawingml/2006/picture">
-                <pic:pic xmlns:pic="http://schemas.openxmlformats.org/drawingml/2006/picture">
-                  <pic:nvPicPr>
-                    <pic:cNvPr id="1" name=""/>
-                    <pic:cNvPicPr/>
-                  </pic:nvPicPr>
-                  <pic:blipFill>
-                    <a:blip r:embed="rId32"/>
-                    <a:stretch>
-                      <a:fillRect/>
-                    </a:stretch>
-                  </pic:blipFill>
-                  <pic:spPr>
-                    <a:xfrm>
-                      <a:off x="0" y="0"/>
-                      <a:ext cx="3458058" cy="819264"/>
-                    </a:xfrm>
-                    <a:prstGeom prst="rect">
-                      <a:avLst/>
-                    </a:prstGeom>
-                  </pic:spPr>
-                </pic:pic>
-              </a:graphicData>
-            </a:graphic>
-          </wp:inline>
-        </w:drawing>
-      </w:r>
-    </w:p>
-    <w:p>
-      <w:pPr>
-        <w:pStyle w:val="a6"/>
-        <w:ind w:firstLine="0"/>
-        <w:jc w:val="center"/>
-      </w:pPr>
-      <w:r>
-        <w:t>Ри</w:t>
-      </w:r>
-      <w:r>
-        <w:t>сунок 6.8 – Список тестов класса «</w:t>
-      </w:r>
-      <w:r>
-        <w:rPr>
-          <w:lang w:val="en-US"/>
-        </w:rPr>
-        <w:t>Validator</w:t>
-      </w:r>
-      <w:r>
-        <w:t>»</w:t>
-      </w:r>
-    </w:p>
-    <w:p>
-      <w:pPr>
-        <w:pStyle w:val="a6"/>
-        <w:rPr>
-          <w:sz w:val="32"/>
-        </w:rPr>
-      </w:pPr>
-      <w:r>
-        <w:rPr>
-          <w:color w:val="000000"/>
-          <w:szCs w:val="27"/>
-        </w:rPr>
-        <w:t xml:space="preserve">Результат покрытия </w:t>
-      </w:r>
-      <w:r>
-        <w:rPr>
-          <w:color w:val="000000"/>
-          <w:szCs w:val="27"/>
-        </w:rPr>
-        <w:t>классов</w:t>
-      </w:r>
-      <w:r>
-        <w:rPr>
-          <w:color w:val="000000"/>
-          <w:szCs w:val="27"/>
-        </w:rPr>
-        <w:t xml:space="preserve"> </w:t>
-      </w:r>
-      <w:r>
-        <w:rPr>
-          <w:color w:val="000000"/>
-          <w:szCs w:val="27"/>
-        </w:rPr>
-        <w:t>«</w:t>
-      </w:r>
-      <w:proofErr w:type="spellStart"/>
-      <w:r>
-        <w:rPr>
-          <w:color w:val="000000"/>
-          <w:szCs w:val="27"/>
-        </w:rPr>
-        <w:t>Validator</w:t>
-      </w:r>
-      <w:proofErr w:type="spellEnd"/>
-      <w:r>
-        <w:rPr>
-          <w:color w:val="000000"/>
-          <w:szCs w:val="27"/>
-        </w:rPr>
-        <w:t>»</w:t>
-      </w:r>
-      <w:r>
-        <w:rPr>
-          <w:color w:val="000000"/>
-          <w:szCs w:val="27"/>
-        </w:rPr>
-        <w:t xml:space="preserve"> и </w:t>
-      </w:r>
-      <w:r>
-        <w:rPr>
-          <w:color w:val="000000"/>
-          <w:szCs w:val="27"/>
-        </w:rPr>
-        <w:t>«</w:t>
-      </w:r>
-      <w:proofErr w:type="spellStart"/>
-      <w:r>
-        <w:rPr>
-          <w:color w:val="000000"/>
-          <w:szCs w:val="27"/>
-          <w:lang w:val="en-US"/>
-        </w:rPr>
-        <w:t>FlaskWurthz</w:t>
-      </w:r>
-      <w:r>
-        <w:rPr>
-          <w:color w:val="000000"/>
-          <w:szCs w:val="27"/>
-        </w:rPr>
-        <w:t>Parameters</w:t>
-      </w:r>
-      <w:proofErr w:type="spellEnd"/>
-      <w:r>
-        <w:rPr>
-          <w:color w:val="000000"/>
-          <w:szCs w:val="27"/>
-        </w:rPr>
-        <w:t>»</w:t>
-      </w:r>
-      <w:r>
-        <w:rPr>
-          <w:color w:val="000000"/>
-          <w:szCs w:val="27"/>
-        </w:rPr>
-        <w:t xml:space="preserve"> тестами приведе</w:t>
-      </w:r>
-      <w:r>
-        <w:rPr>
-          <w:color w:val="000000"/>
-          <w:szCs w:val="27"/>
-        </w:rPr>
-        <w:t>н на рисунке 6.9</w:t>
-      </w:r>
-      <w:r>
-        <w:rPr>
-          <w:color w:val="000000"/>
-          <w:szCs w:val="27"/>
-        </w:rPr>
-        <w:t xml:space="preserve">. </w:t>
-      </w:r>
-    </w:p>
-    <w:p>
-      <w:pPr>
-        <w:suppressAutoHyphens w:val="0"/>
-        <w:jc w:val="center"/>
-        <w:rPr>
-          <w:rFonts w:hint="eastAsia"/>
-        </w:rPr>
-      </w:pPr>
-      <w:r>
-        <w:rPr>
-          <w:rFonts w:ascii="Times New Roman" w:eastAsia="Times New Roman" w:hAnsi="Times New Roman" w:cs="Times New Roman"/>
-          <w:noProof/>
-          <w:sz w:val="28"/>
-          <w:szCs w:val="28"/>
-          <w:lang w:val="en-US" w:eastAsia="en-US" w:bidi="ar-SA"/>
-        </w:rPr>
-        <w:lastRenderedPageBreak/>
-        <w:drawing>
-          <wp:inline distT="0" distB="0" distL="0" distR="0" wp14:anchorId="4F83D18B" wp14:editId="0F0AADEC">
-            <wp:extent cx="4744112" cy="2600688"/>
-            <wp:effectExtent l="0" t="0" r="0" b="9525"/>
-            <wp:docPr id="49" name="Рисунок 49"/>
-            <wp:cNvGraphicFramePr>
-              <a:graphicFrameLocks xmlns:a="http://schemas.openxmlformats.org/drawingml/2006/main" noChangeAspect="1"/>
-            </wp:cNvGraphicFramePr>
-            <a:graphic xmlns:a="http://schemas.openxmlformats.org/drawingml/2006/main">
-              <a:graphicData uri="http://schemas.openxmlformats.org/drawingml/2006/picture">
-                <pic:pic xmlns:pic="http://schemas.openxmlformats.org/drawingml/2006/picture">
-                  <pic:nvPicPr>
-                    <pic:cNvPr id="1" name=""/>
-                    <pic:cNvPicPr/>
-                  </pic:nvPicPr>
-                  <pic:blipFill>
-                    <a:blip r:embed="rId33"/>
-                    <a:stretch>
-                      <a:fillRect/>
-                    </a:stretch>
-                  </pic:blipFill>
-                  <pic:spPr>
-                    <a:xfrm>
-                      <a:off x="0" y="0"/>
                       <a:ext cx="4744112" cy="2600688"/>
                     </a:xfrm>
                     <a:prstGeom prst="rect">
@@ -13616,7 +13457,7 @@
     </w:p>
     <w:p>
       <w:pPr>
-        <w:pStyle w:val="af9"/>
+        <w:pStyle w:val="a3"/>
         <w:ind w:left="0"/>
         <w:rPr>
           <w:rFonts w:eastAsia="Times New Roman"/>
@@ -13915,7 +13756,16 @@
                 <w:sz w:val="24"/>
                 <w:szCs w:val="24"/>
               </w:rPr>
-              <w:t xml:space="preserve">Реализованы 6 </w:t>
+              <w:t xml:space="preserve">Реализованы </w:t>
+            </w:r>
+            <w:commentRangeStart w:id="12"/>
+            <w:r>
+              <w:rPr>
+                <w:color w:val="000000"/>
+                <w:sz w:val="24"/>
+                <w:szCs w:val="24"/>
+              </w:rPr>
+              <w:t xml:space="preserve">6 </w:t>
             </w:r>
             <w:proofErr w:type="spellStart"/>
             <w:r>
@@ -13935,6 +13785,15 @@
                 <w:szCs w:val="24"/>
               </w:rPr>
               <w:t xml:space="preserve"> </w:t>
+            </w:r>
+            <w:commentRangeEnd w:id="12"/>
+            <w:r>
+              <w:rPr>
+                <w:rStyle w:val="CommentReference"/>
+                <w:rFonts w:ascii="Liberation Serif" w:eastAsia="SimSun" w:hAnsi="Liberation Serif" w:cs="Mangal"/>
+                <w:lang w:bidi="hi-IN"/>
+              </w:rPr>
+              <w:commentReference w:id="12"/>
             </w:r>
             <w:r>
               <w:rPr>
@@ -14071,7 +13930,16 @@
                 <w:sz w:val="24"/>
                 <w:szCs w:val="24"/>
               </w:rPr>
-              <w:t xml:space="preserve">Реализованы 12 </w:t>
+              <w:t xml:space="preserve">Реализованы </w:t>
+            </w:r>
+            <w:commentRangeStart w:id="13"/>
+            <w:r>
+              <w:rPr>
+                <w:color w:val="000000"/>
+                <w:sz w:val="24"/>
+                <w:szCs w:val="24"/>
+              </w:rPr>
+              <w:t xml:space="preserve">12 </w:t>
             </w:r>
             <w:proofErr w:type="spellStart"/>
             <w:r>
@@ -14091,6 +13959,15 @@
                 <w:szCs w:val="24"/>
               </w:rPr>
               <w:t xml:space="preserve"> </w:t>
+            </w:r>
+            <w:commentRangeEnd w:id="13"/>
+            <w:r>
+              <w:rPr>
+                <w:rStyle w:val="CommentReference"/>
+                <w:rFonts w:ascii="Liberation Serif" w:eastAsia="SimSun" w:hAnsi="Liberation Serif" w:cs="Mangal"/>
+                <w:lang w:bidi="hi-IN"/>
+              </w:rPr>
+              <w:commentReference w:id="13"/>
             </w:r>
             <w:r>
               <w:rPr>
@@ -14106,26 +13983,18 @@
     </w:tbl>
     <w:p>
       <w:pPr>
-        <w:pStyle w:val="a6"/>
+        <w:pStyle w:val="a0"/>
       </w:pPr>
     </w:p>
     <w:p>
       <w:pPr>
-        <w:pStyle w:val="a6"/>
+        <w:pStyle w:val="a0"/>
       </w:pPr>
       <w:r>
         <w:t>Ниже представлена таблица 6.2 со всеми напи</w:t>
       </w:r>
       <w:r>
-        <w:t xml:space="preserve">санными тестами для </w:t>
-      </w:r>
-      <w:proofErr w:type="spellStart"/>
-      <w:r>
-        <w:t>валидатора</w:t>
-      </w:r>
-      <w:proofErr w:type="spellEnd"/>
-      <w:r>
-        <w:t>.</w:t>
+        <w:t>санными тестами для валидатора.</w:t>
       </w:r>
     </w:p>
     <w:p>
@@ -14145,7 +14014,7 @@
     </w:p>
     <w:p>
       <w:pPr>
-        <w:pStyle w:val="af9"/>
+        <w:pStyle w:val="a3"/>
         <w:ind w:left="0"/>
         <w:rPr>
           <w:rFonts w:eastAsia="Times New Roman"/>
@@ -14188,16 +14057,8 @@
         <w:rPr>
           <w:lang w:val="ru-RU"/>
         </w:rPr>
-        <w:t xml:space="preserve"> </w:t>
-      </w:r>
-      <w:proofErr w:type="spellStart"/>
-      <w:r>
-        <w:rPr>
-          <w:lang w:val="ru-RU"/>
-        </w:rPr>
-        <w:t>валидатора</w:t>
-      </w:r>
-      <w:proofErr w:type="spellEnd"/>
+        <w:t xml:space="preserve"> валидатора</w:t>
+      </w:r>
     </w:p>
     <w:tbl>
       <w:tblPr>
@@ -14531,14 +14392,40 @@
               </w:rPr>
               <w:t xml:space="preserve"> </w:t>
             </w:r>
+            <w:r>
+              <w:rPr>
+                <w:color w:val="000000"/>
+                <w:sz w:val="24"/>
+                <w:szCs w:val="24"/>
+              </w:rPr>
+              <w:t>валидатора</w:t>
+            </w:r>
+            <w:r>
+              <w:rPr>
+                <w:color w:val="000000"/>
+                <w:sz w:val="24"/>
+                <w:szCs w:val="24"/>
+              </w:rPr>
+              <w:t xml:space="preserve">. </w:t>
+            </w:r>
+            <w:r>
+              <w:rPr>
+                <w:color w:val="000000"/>
+                <w:sz w:val="24"/>
+                <w:szCs w:val="24"/>
+              </w:rPr>
+              <w:t xml:space="preserve">Принимает два </w:t>
+            </w:r>
+            <w:commentRangeStart w:id="14"/>
             <w:proofErr w:type="spellStart"/>
             <w:r>
               <w:rPr>
                 <w:color w:val="000000"/>
                 <w:sz w:val="24"/>
                 <w:szCs w:val="24"/>
-              </w:rPr>
-              <w:t>валидатора</w:t>
+                <w:lang w:val="en-US"/>
+              </w:rPr>
+              <w:t>TestCase</w:t>
             </w:r>
             <w:proofErr w:type="spellEnd"/>
             <w:r>
@@ -14547,7 +14434,16 @@
                 <w:sz w:val="24"/>
                 <w:szCs w:val="24"/>
               </w:rPr>
-              <w:t xml:space="preserve">. </w:t>
+              <w:t xml:space="preserve"> </w:t>
+            </w:r>
+            <w:commentRangeEnd w:id="14"/>
+            <w:r>
+              <w:rPr>
+                <w:rStyle w:val="CommentReference"/>
+                <w:rFonts w:ascii="Liberation Serif" w:eastAsia="SimSun" w:hAnsi="Liberation Serif" w:cs="Mangal"/>
+                <w:lang w:bidi="hi-IN"/>
+              </w:rPr>
+              <w:commentReference w:id="14"/>
             </w:r>
             <w:r>
               <w:rPr>
@@ -14555,8 +14451,9 @@
                 <w:sz w:val="24"/>
                 <w:szCs w:val="24"/>
               </w:rPr>
-              <w:t xml:space="preserve">Принимает два </w:t>
-            </w:r>
+              <w:t xml:space="preserve">со значениями диапазона и со значением, которое требуется проверить. В первом </w:t>
+            </w:r>
+            <w:commentRangeStart w:id="15"/>
             <w:proofErr w:type="spellStart"/>
             <w:r>
               <w:rPr>
@@ -14576,32 +14473,14 @@
               </w:rPr>
               <w:t xml:space="preserve"> </w:t>
             </w:r>
-            <w:r>
-              <w:rPr>
-                <w:color w:val="000000"/>
-                <w:sz w:val="24"/>
-                <w:szCs w:val="24"/>
-              </w:rPr>
-              <w:t xml:space="preserve">со значениями диапазона и со значением, которое требуется проверить. В первом </w:t>
-            </w:r>
-            <w:proofErr w:type="spellStart"/>
-            <w:r>
-              <w:rPr>
-                <w:color w:val="000000"/>
-                <w:sz w:val="24"/>
-                <w:szCs w:val="24"/>
-                <w:lang w:val="en-US"/>
-              </w:rPr>
-              <w:t>TestCase</w:t>
-            </w:r>
-            <w:proofErr w:type="spellEnd"/>
-            <w:r>
-              <w:rPr>
-                <w:color w:val="000000"/>
-                <w:sz w:val="24"/>
-                <w:szCs w:val="24"/>
-              </w:rPr>
-              <w:t xml:space="preserve"> </w:t>
+            <w:commentRangeEnd w:id="15"/>
+            <w:r>
+              <w:rPr>
+                <w:rStyle w:val="CommentReference"/>
+                <w:rFonts w:ascii="Liberation Serif" w:eastAsia="SimSun" w:hAnsi="Liberation Serif" w:cs="Mangal"/>
+                <w:lang w:bidi="hi-IN"/>
+              </w:rPr>
+              <w:commentReference w:id="15"/>
             </w:r>
             <w:r>
               <w:rPr>
@@ -14852,14 +14731,40 @@
               </w:rPr>
               <w:t xml:space="preserve"> </w:t>
             </w:r>
+            <w:r>
+              <w:rPr>
+                <w:color w:val="000000"/>
+                <w:sz w:val="24"/>
+                <w:szCs w:val="24"/>
+              </w:rPr>
+              <w:t>валидатора</w:t>
+            </w:r>
+            <w:r>
+              <w:rPr>
+                <w:color w:val="000000"/>
+                <w:sz w:val="24"/>
+                <w:szCs w:val="24"/>
+              </w:rPr>
+              <w:t xml:space="preserve">. </w:t>
+            </w:r>
+            <w:r>
+              <w:rPr>
+                <w:color w:val="000000"/>
+                <w:sz w:val="24"/>
+                <w:szCs w:val="24"/>
+              </w:rPr>
+              <w:t xml:space="preserve">Принимает один </w:t>
+            </w:r>
+            <w:commentRangeStart w:id="16"/>
             <w:proofErr w:type="spellStart"/>
             <w:r>
               <w:rPr>
                 <w:color w:val="000000"/>
                 <w:sz w:val="24"/>
                 <w:szCs w:val="24"/>
-              </w:rPr>
-              <w:t>валидатора</w:t>
+                <w:lang w:val="en-US"/>
+              </w:rPr>
+              <w:t>TestCase</w:t>
             </w:r>
             <w:proofErr w:type="spellEnd"/>
             <w:r>
@@ -14868,34 +14773,16 @@
                 <w:sz w:val="24"/>
                 <w:szCs w:val="24"/>
               </w:rPr>
-              <w:t xml:space="preserve">. </w:t>
-            </w:r>
-            <w:r>
-              <w:rPr>
-                <w:color w:val="000000"/>
-                <w:sz w:val="24"/>
-                <w:szCs w:val="24"/>
-              </w:rPr>
-              <w:t xml:space="preserve">Принимает один </w:t>
-            </w:r>
-            <w:proofErr w:type="spellStart"/>
-            <w:r>
-              <w:rPr>
-                <w:color w:val="000000"/>
-                <w:sz w:val="24"/>
-                <w:szCs w:val="24"/>
-                <w:lang w:val="en-US"/>
-              </w:rPr>
-              <w:t>TestCase</w:t>
-            </w:r>
-            <w:proofErr w:type="spellEnd"/>
-            <w:r>
-              <w:rPr>
-                <w:color w:val="000000"/>
-                <w:sz w:val="24"/>
-                <w:szCs w:val="24"/>
-              </w:rPr>
               <w:t xml:space="preserve"> </w:t>
+            </w:r>
+            <w:commentRangeEnd w:id="16"/>
+            <w:r>
+              <w:rPr>
+                <w:rStyle w:val="CommentReference"/>
+                <w:rFonts w:ascii="Liberation Serif" w:eastAsia="SimSun" w:hAnsi="Liberation Serif" w:cs="Mangal"/>
+                <w:lang w:bidi="hi-IN"/>
+              </w:rPr>
+              <w:commentReference w:id="16"/>
             </w:r>
             <w:r>
               <w:rPr>
@@ -14941,7 +14828,7 @@
     </w:p>
     <w:p>
       <w:pPr>
-        <w:pStyle w:val="a6"/>
+        <w:pStyle w:val="a0"/>
         <w:ind w:firstLine="851"/>
       </w:pPr>
       <w:r>
@@ -14962,7 +14849,7 @@
     </w:p>
     <w:p>
       <w:pPr>
-        <w:pStyle w:val="a6"/>
+        <w:pStyle w:val="a0"/>
       </w:pPr>
       <w:r>
         <w:t>Конфигурация компьютера, на котором выполнялся тест:</w:t>
@@ -14970,7 +14857,7 @@
     </w:p>
     <w:p>
       <w:pPr>
-        <w:pStyle w:val="a6"/>
+        <w:pStyle w:val="a0"/>
         <w:numPr>
           <w:ilvl w:val="0"/>
           <w:numId w:val="11"/>
@@ -15092,7 +14979,7 @@
     </w:p>
     <w:p>
       <w:pPr>
-        <w:pStyle w:val="a6"/>
+        <w:pStyle w:val="a0"/>
         <w:numPr>
           <w:ilvl w:val="0"/>
           <w:numId w:val="11"/>
@@ -15165,7 +15052,7 @@
     </w:p>
     <w:p>
       <w:pPr>
-        <w:pStyle w:val="a6"/>
+        <w:pStyle w:val="a0"/>
         <w:numPr>
           <w:ilvl w:val="0"/>
           <w:numId w:val="11"/>
@@ -15211,7 +15098,7 @@
     </w:p>
     <w:p>
       <w:pPr>
-        <w:pStyle w:val="a6"/>
+        <w:pStyle w:val="a0"/>
         <w:numPr>
           <w:ilvl w:val="0"/>
           <w:numId w:val="11"/>
@@ -15236,7 +15123,7 @@
     </w:p>
     <w:p>
       <w:pPr>
-        <w:pStyle w:val="a6"/>
+        <w:pStyle w:val="a0"/>
       </w:pPr>
       <w:r>
         <w:t>Нагрузочное тестирование изначально предполагало построение 1000 моделей и удержание их открытыми в «</w:t>
@@ -15288,7 +15175,7 @@
     </w:p>
     <w:p>
       <w:pPr>
-        <w:pStyle w:val="a6"/>
+        <w:pStyle w:val="a0"/>
       </w:pPr>
       <w:r>
         <w:t xml:space="preserve">Потребление ОЗУ самой программой составляет в среднем 20 МБ, в то время как потребление памяти пакетом </w:t>
@@ -15314,7 +15201,7 @@
     </w:p>
     <w:p>
       <w:pPr>
-        <w:pStyle w:val="a6"/>
+        <w:pStyle w:val="a0"/>
       </w:pPr>
       <w:r>
         <w:lastRenderedPageBreak/>
@@ -15332,7 +15219,7 @@
     </w:p>
     <w:p>
       <w:pPr>
-        <w:pStyle w:val="a6"/>
+        <w:pStyle w:val="a0"/>
         <w:ind w:firstLine="0"/>
         <w:jc w:val="center"/>
       </w:pPr>
@@ -15349,7 +15236,7 @@
             <wp:cNvGraphicFramePr/>
             <a:graphic xmlns:a="http://schemas.openxmlformats.org/drawingml/2006/main">
               <a:graphicData uri="http://schemas.openxmlformats.org/drawingml/2006/chart">
-                <c:chart xmlns:c="http://schemas.openxmlformats.org/drawingml/2006/chart" xmlns:r="http://schemas.openxmlformats.org/officeDocument/2006/relationships" r:id="rId34"/>
+                <c:chart xmlns:c="http://schemas.openxmlformats.org/drawingml/2006/chart" xmlns:r="http://schemas.openxmlformats.org/officeDocument/2006/relationships" r:id="rId36"/>
               </a:graphicData>
             </a:graphic>
           </wp:inline>
@@ -15358,7 +15245,7 @@
     </w:p>
     <w:p>
       <w:pPr>
-        <w:pStyle w:val="af9"/>
+        <w:pStyle w:val="a3"/>
         <w:ind w:left="0"/>
         <w:jc w:val="center"/>
       </w:pPr>
@@ -15443,7 +15330,7 @@
     </w:p>
     <w:p>
       <w:pPr>
-        <w:pStyle w:val="a6"/>
+        <w:pStyle w:val="a0"/>
       </w:pPr>
       <w:r>
         <w:t xml:space="preserve"> Скорость построения напрямую зависит от свободного времени </w:t>
@@ -15490,7 +15377,7 @@
     </w:p>
     <w:p>
       <w:pPr>
-        <w:pStyle w:val="a6"/>
+        <w:pStyle w:val="a0"/>
         <w:ind w:firstLine="0"/>
         <w:jc w:val="center"/>
       </w:pPr>
@@ -15508,24 +15395,16 @@
             <wp:cNvGraphicFramePr/>
             <a:graphic xmlns:a="http://schemas.openxmlformats.org/drawingml/2006/main">
               <a:graphicData uri="http://schemas.openxmlformats.org/drawingml/2006/chart">
-                <c:chart xmlns:c="http://schemas.openxmlformats.org/drawingml/2006/chart" xmlns:r="http://schemas.openxmlformats.org/officeDocument/2006/relationships" r:id="rId35"/>
+                <c:chart xmlns:c="http://schemas.openxmlformats.org/drawingml/2006/chart" xmlns:r="http://schemas.openxmlformats.org/officeDocument/2006/relationships" r:id="rId37"/>
               </a:graphicData>
             </a:graphic>
           </wp:inline>
         </w:drawing>
       </w:r>
-      <w:r>
-        <w:rPr>
-          <w:rStyle w:val="ad"/>
-          <w:rFonts w:ascii="Liberation Serif" w:eastAsia="SimSun" w:hAnsi="Liberation Serif" w:cs="Mangal"/>
-          <w:lang w:bidi="hi-IN"/>
-        </w:rPr>
-        <w:commentReference w:id="19"/>
-      </w:r>
     </w:p>
     <w:p>
       <w:pPr>
-        <w:pStyle w:val="a6"/>
+        <w:pStyle w:val="a0"/>
         <w:ind w:firstLine="0"/>
         <w:jc w:val="center"/>
       </w:pPr>
@@ -15547,7 +15426,7 @@
     </w:p>
     <w:p>
       <w:pPr>
-        <w:pStyle w:val="a6"/>
+        <w:pStyle w:val="a0"/>
         <w:ind w:firstLine="851"/>
       </w:pPr>
       <w:r>
@@ -15559,7 +15438,7 @@
     </w:p>
     <w:p>
       <w:pPr>
-        <w:pStyle w:val="a6"/>
+        <w:pStyle w:val="a0"/>
       </w:pPr>
       <w:r>
         <w:t>Пиковое потр</w:t>
@@ -15582,7 +15461,7 @@
     </w:p>
     <w:p>
       <w:pPr>
-        <w:pStyle w:val="a6"/>
+        <w:pStyle w:val="a0"/>
       </w:pPr>
       <w:r>
         <w:t xml:space="preserve">При построении </w:t>
@@ -15619,7 +15498,7 @@
     </w:p>
     <w:p>
       <w:pPr>
-        <w:pStyle w:val="a6"/>
+        <w:pStyle w:val="a0"/>
         <w:ind w:firstLine="0"/>
         <w:jc w:val="center"/>
         <w:rPr>
@@ -15639,7 +15518,7 @@
             <wp:cNvGraphicFramePr/>
             <a:graphic xmlns:a="http://schemas.openxmlformats.org/drawingml/2006/main">
               <a:graphicData uri="http://schemas.openxmlformats.org/drawingml/2006/chart">
-                <c:chart xmlns:c="http://schemas.openxmlformats.org/drawingml/2006/chart" xmlns:r="http://schemas.openxmlformats.org/officeDocument/2006/relationships" r:id="rId36"/>
+                <c:chart xmlns:c="http://schemas.openxmlformats.org/drawingml/2006/chart" xmlns:r="http://schemas.openxmlformats.org/officeDocument/2006/relationships" r:id="rId38"/>
               </a:graphicData>
             </a:graphic>
           </wp:inline>
@@ -15648,7 +15527,7 @@
     </w:p>
     <w:p>
       <w:pPr>
-        <w:pStyle w:val="a6"/>
+        <w:pStyle w:val="a0"/>
         <w:ind w:firstLine="0"/>
         <w:jc w:val="center"/>
       </w:pPr>
@@ -15661,7 +15540,7 @@
     </w:p>
     <w:p>
       <w:pPr>
-        <w:pStyle w:val="af9"/>
+        <w:pStyle w:val="a3"/>
         <w:ind w:left="0"/>
         <w:jc w:val="center"/>
       </w:pPr>
@@ -15679,7 +15558,7 @@
             <wp:cNvGraphicFramePr/>
             <a:graphic xmlns:a="http://schemas.openxmlformats.org/drawingml/2006/main">
               <a:graphicData uri="http://schemas.openxmlformats.org/drawingml/2006/chart">
-                <c:chart xmlns:c="http://schemas.openxmlformats.org/drawingml/2006/chart" xmlns:r="http://schemas.openxmlformats.org/officeDocument/2006/relationships" r:id="rId37"/>
+                <c:chart xmlns:c="http://schemas.openxmlformats.org/drawingml/2006/chart" xmlns:r="http://schemas.openxmlformats.org/officeDocument/2006/relationships" r:id="rId39"/>
               </a:graphicData>
             </a:graphic>
           </wp:inline>
@@ -15688,7 +15567,7 @@
     </w:p>
     <w:p>
       <w:pPr>
-        <w:pStyle w:val="a6"/>
+        <w:pStyle w:val="a0"/>
         <w:ind w:firstLine="0"/>
         <w:jc w:val="center"/>
       </w:pPr>
@@ -15742,22 +15621,11 @@
         </w:rPr>
         <w:t>семьдесят одну</w:t>
       </w:r>
-      <w:commentRangeStart w:id="20"/>
       <w:r>
         <w:rPr>
           <w:sz w:val="28"/>
         </w:rPr>
         <w:t xml:space="preserve"> </w:t>
-      </w:r>
-      <w:commentRangeEnd w:id="20"/>
-      <w:r>
-        <w:rPr>
-          <w:rStyle w:val="ad"/>
-          <w:rFonts w:ascii="Liberation Serif" w:eastAsia="SimSun" w:hAnsi="Liberation Serif" w:cs="Mangal"/>
-          <w:iCs w:val="0"/>
-          <w:lang w:bidi="hi-IN"/>
-        </w:rPr>
-        <w:commentReference w:id="20"/>
       </w:r>
       <w:r>
         <w:rPr>
@@ -15834,7 +15702,7 @@
             <wp:cNvGraphicFramePr/>
             <a:graphic xmlns:a="http://schemas.openxmlformats.org/drawingml/2006/main">
               <a:graphicData uri="http://schemas.openxmlformats.org/drawingml/2006/chart">
-                <c:chart xmlns:c="http://schemas.openxmlformats.org/drawingml/2006/chart" xmlns:r="http://schemas.openxmlformats.org/officeDocument/2006/relationships" r:id="rId38"/>
+                <c:chart xmlns:c="http://schemas.openxmlformats.org/drawingml/2006/chart" xmlns:r="http://schemas.openxmlformats.org/officeDocument/2006/relationships" r:id="rId40"/>
               </a:graphicData>
             </a:graphic>
           </wp:inline>
@@ -15890,7 +15758,7 @@
             <wp:cNvGraphicFramePr/>
             <a:graphic xmlns:a="http://schemas.openxmlformats.org/drawingml/2006/main">
               <a:graphicData uri="http://schemas.openxmlformats.org/drawingml/2006/chart">
-                <c:chart xmlns:c="http://schemas.openxmlformats.org/drawingml/2006/chart" xmlns:r="http://schemas.openxmlformats.org/officeDocument/2006/relationships" r:id="rId39"/>
+                <c:chart xmlns:c="http://schemas.openxmlformats.org/drawingml/2006/chart" xmlns:r="http://schemas.openxmlformats.org/officeDocument/2006/relationships" r:id="rId41"/>
               </a:graphicData>
             </a:graphic>
           </wp:inline>
@@ -15926,7 +15794,7 @@
     </w:p>
     <w:p>
       <w:pPr>
-        <w:pStyle w:val="a6"/>
+        <w:pStyle w:val="a0"/>
         <w:spacing w:before="100" w:beforeAutospacing="1"/>
       </w:pPr>
       <w:r>
@@ -15988,7 +15856,7 @@
     </w:p>
     <w:p>
       <w:pPr>
-        <w:pStyle w:val="1"/>
+        <w:pStyle w:val="Heading1"/>
         <w:numPr>
           <w:ilvl w:val="0"/>
           <w:numId w:val="0"/>
@@ -16005,15 +15873,15 @@
       <w:r>
         <w:fldChar w:fldCharType="end"/>
       </w:r>
-      <w:bookmarkStart w:id="21" w:name="_Toc91334918"/>
+      <w:bookmarkStart w:id="17" w:name="_Toc91334918"/>
       <w:r>
         <w:t>Заключение</w:t>
       </w:r>
-      <w:bookmarkEnd w:id="21"/>
+      <w:bookmarkEnd w:id="17"/>
     </w:p>
     <w:p>
       <w:pPr>
-        <w:pStyle w:val="a6"/>
+        <w:pStyle w:val="a0"/>
       </w:pPr>
       <w:r>
         <w:t>В результате выполнения работы в рамках курса «Основы разработки систем автоматизированного проектирования» была разработана программа-плагин для системы «</w:t>
@@ -16044,7 +15912,7 @@
     </w:p>
     <w:p>
       <w:pPr>
-        <w:pStyle w:val="a6"/>
+        <w:pStyle w:val="a0"/>
       </w:pPr>
       <w:r>
         <w:t xml:space="preserve">Плагин выполнен в виде отдельного приложения, подключающегося к системе </w:t>
@@ -16098,7 +15966,7 @@
     </w:p>
     <w:p>
       <w:pPr>
-        <w:pStyle w:val="1"/>
+        <w:pStyle w:val="Heading1"/>
         <w:numPr>
           <w:ilvl w:val="0"/>
           <w:numId w:val="0"/>
@@ -16115,18 +15983,18 @@
       <w:r>
         <w:fldChar w:fldCharType="end"/>
       </w:r>
-      <w:bookmarkStart w:id="22" w:name="_Toc91334919"/>
+      <w:bookmarkStart w:id="18" w:name="_Toc91334919"/>
       <w:r>
         <w:rPr>
           <w:color w:val="auto"/>
         </w:rPr>
         <w:t>Список использованных источников</w:t>
       </w:r>
-      <w:bookmarkEnd w:id="22"/>
+      <w:bookmarkEnd w:id="18"/>
     </w:p>
     <w:p>
       <w:pPr>
-        <w:pStyle w:val="a6"/>
+        <w:pStyle w:val="a0"/>
         <w:numPr>
           <w:ilvl w:val="0"/>
           <w:numId w:val="24"/>
@@ -16142,10 +16010,10 @@
       <w:r>
         <w:t xml:space="preserve"> – АСКОН. [Электронный ресурс]. – Режим доступа: </w:t>
       </w:r>
-      <w:hyperlink r:id="rId40" w:history="1">
+      <w:hyperlink r:id="rId42" w:history="1">
         <w:r>
           <w:rPr>
-            <w:rStyle w:val="af4"/>
+            <w:rStyle w:val="Hyperlink"/>
             <w:rFonts w:hint="eastAsia"/>
             <w:lang w:val="en-US"/>
           </w:rPr>
@@ -16153,24 +16021,22 @@
         </w:r>
         <w:r>
           <w:rPr>
-            <w:rStyle w:val="af4"/>
+            <w:rStyle w:val="Hyperlink"/>
             <w:rFonts w:hint="eastAsia"/>
           </w:rPr>
           <w:t>://</w:t>
         </w:r>
-        <w:proofErr w:type="spellStart"/>
         <w:r>
           <w:rPr>
-            <w:rStyle w:val="af4"/>
+            <w:rStyle w:val="Hyperlink"/>
             <w:rFonts w:hint="eastAsia"/>
             <w:lang w:val="en-US"/>
           </w:rPr>
           <w:t>ascon</w:t>
         </w:r>
-        <w:proofErr w:type="spellEnd"/>
         <w:r>
           <w:rPr>
-            <w:rStyle w:val="af4"/>
+            <w:rStyle w:val="Hyperlink"/>
             <w:rFonts w:hint="eastAsia"/>
           </w:rPr>
           <w:t>.</w:t>
@@ -16178,7 +16044,7 @@
         <w:proofErr w:type="spellStart"/>
         <w:r>
           <w:rPr>
-            <w:rStyle w:val="af4"/>
+            <w:rStyle w:val="Hyperlink"/>
             <w:rFonts w:hint="eastAsia"/>
             <w:lang w:val="en-US"/>
           </w:rPr>
@@ -16187,14 +16053,14 @@
         <w:proofErr w:type="spellEnd"/>
         <w:r>
           <w:rPr>
-            <w:rStyle w:val="af4"/>
+            <w:rStyle w:val="Hyperlink"/>
             <w:rFonts w:hint="eastAsia"/>
           </w:rPr>
           <w:t>/</w:t>
         </w:r>
         <w:r>
           <w:rPr>
-            <w:rStyle w:val="af4"/>
+            <w:rStyle w:val="Hyperlink"/>
             <w:rFonts w:hint="eastAsia"/>
             <w:lang w:val="en-US"/>
           </w:rPr>
@@ -16202,14 +16068,14 @@
         </w:r>
         <w:r>
           <w:rPr>
-            <w:rStyle w:val="af4"/>
+            <w:rStyle w:val="Hyperlink"/>
             <w:rFonts w:hint="eastAsia"/>
           </w:rPr>
           <w:t>/7/</w:t>
         </w:r>
         <w:r>
           <w:rPr>
-            <w:rStyle w:val="af4"/>
+            <w:rStyle w:val="Hyperlink"/>
             <w:rFonts w:hint="eastAsia"/>
             <w:lang w:val="en-US"/>
           </w:rPr>
@@ -16217,7 +16083,7 @@
         </w:r>
         <w:r>
           <w:rPr>
-            <w:rStyle w:val="af4"/>
+            <w:rStyle w:val="Hyperlink"/>
             <w:rFonts w:hint="eastAsia"/>
           </w:rPr>
           <w:t>/</w:t>
@@ -16247,7 +16113,7 @@
     </w:p>
     <w:p>
       <w:pPr>
-        <w:pStyle w:val="a6"/>
+        <w:pStyle w:val="a0"/>
         <w:numPr>
           <w:ilvl w:val="0"/>
           <w:numId w:val="24"/>
@@ -16306,7 +16172,7 @@
     </w:p>
     <w:p>
       <w:pPr>
-        <w:pStyle w:val="a6"/>
+        <w:pStyle w:val="a0"/>
         <w:numPr>
           <w:ilvl w:val="0"/>
           <w:numId w:val="24"/>
@@ -16342,7 +16208,7 @@
     </w:p>
     <w:p>
       <w:pPr>
-        <w:pStyle w:val="afb"/>
+        <w:pStyle w:val="a4"/>
         <w:numPr>
           <w:ilvl w:val="0"/>
           <w:numId w:val="24"/>
@@ -16436,43 +16302,27 @@
           <w:rFonts w:ascii="Times New Roman" w:hAnsi="Times New Roman" w:cs="Times New Roman"/>
           <w:sz w:val="28"/>
         </w:rPr>
-        <w:t xml:space="preserve">: Эль Контент, </w:t>
-      </w:r>
-      <w:proofErr w:type="gramStart"/>
+        <w:t>: Эль Контент, 2018</w:t>
+      </w:r>
       <w:r>
         <w:rPr>
           <w:rFonts w:ascii="Times New Roman" w:hAnsi="Times New Roman" w:cs="Times New Roman"/>
           <w:sz w:val="28"/>
         </w:rPr>
-        <w:t>2018</w:t>
-      </w:r>
-      <w:r>
-        <w:rPr>
-          <w:rFonts w:ascii="Times New Roman" w:hAnsi="Times New Roman" w:cs="Times New Roman"/>
-          <w:sz w:val="28"/>
-        </w:rPr>
-        <w:t>.—</w:t>
-      </w:r>
-      <w:proofErr w:type="gramEnd"/>
-      <w:r>
-        <w:rPr>
-          <w:rFonts w:ascii="Times New Roman" w:hAnsi="Times New Roman" w:cs="Times New Roman"/>
-          <w:sz w:val="28"/>
-        </w:rPr>
-        <w:t>176 с.</w:t>
+        <w:t>.—176 с.</w:t>
       </w:r>
     </w:p>
     <w:p>
       <w:pPr>
-        <w:pStyle w:val="a6"/>
+        <w:pStyle w:val="a0"/>
         <w:numPr>
           <w:ilvl w:val="0"/>
           <w:numId w:val="24"/>
         </w:numPr>
         <w:ind w:left="0" w:firstLine="850"/>
         <w:sectPr>
-          <w:headerReference w:type="default" r:id="rId41"/>
-          <w:footerReference w:type="first" r:id="rId42"/>
+          <w:headerReference w:type="default" r:id="rId43"/>
+          <w:footerReference w:type="first" r:id="rId44"/>
           <w:pgSz w:w="11906" w:h="16838"/>
           <w:pgMar w:top="1134" w:right="567" w:bottom="1134" w:left="1701" w:header="720" w:footer="720" w:gutter="0"/>
           <w:cols w:space="720"/>
@@ -16482,7 +16332,7 @@
     </w:p>
     <w:p>
       <w:pPr>
-        <w:pStyle w:val="1"/>
+        <w:pStyle w:val="Heading1"/>
         <w:numPr>
           <w:ilvl w:val="0"/>
           <w:numId w:val="0"/>
@@ -16499,18 +16349,18 @@
       <w:r>
         <w:fldChar w:fldCharType="end"/>
       </w:r>
-      <w:bookmarkStart w:id="23" w:name="_Toc91334920"/>
+      <w:bookmarkStart w:id="19" w:name="_Toc91334920"/>
       <w:r>
         <w:rPr>
           <w:color w:val="auto"/>
         </w:rPr>
         <w:t>Приложение А</w:t>
       </w:r>
-      <w:bookmarkEnd w:id="23"/>
+      <w:bookmarkEnd w:id="19"/>
     </w:p>
     <w:p>
       <w:pPr>
-        <w:pStyle w:val="a0"/>
+        <w:pStyle w:val="a"/>
         <w:rPr>
           <w:b w:val="0"/>
           <w:bCs w:val="0"/>
@@ -16528,7 +16378,7 @@
     </w:p>
     <w:p>
       <w:pPr>
-        <w:pStyle w:val="a0"/>
+        <w:pStyle w:val="a"/>
         <w:rPr>
           <w:b w:val="0"/>
           <w:bCs w:val="0"/>
@@ -16556,7 +16406,7 @@
                     <pic:cNvPicPr/>
                   </pic:nvPicPr>
                   <pic:blipFill>
-                    <a:blip r:embed="rId43"/>
+                    <a:blip r:embed="rId45"/>
                     <a:stretch>
                       <a:fillRect/>
                     </a:stretch>
@@ -16579,7 +16429,7 @@
     </w:p>
     <w:p>
       <w:pPr>
-        <w:pStyle w:val="a0"/>
+        <w:pStyle w:val="a"/>
         <w:rPr>
           <w:b w:val="0"/>
           <w:bCs w:val="0"/>
@@ -16646,7 +16496,7 @@
     </w:p>
     <w:p>
       <w:pPr>
-        <w:pStyle w:val="a0"/>
+        <w:pStyle w:val="a"/>
         <w:rPr>
           <w:b w:val="0"/>
           <w:bCs w:val="0"/>
@@ -16675,7 +16525,7 @@
                     <pic:cNvPicPr/>
                   </pic:nvPicPr>
                   <pic:blipFill>
-                    <a:blip r:embed="rId44"/>
+                    <a:blip r:embed="rId46"/>
                     <a:stretch>
                       <a:fillRect/>
                     </a:stretch>
@@ -16705,7 +16555,7 @@
     </w:p>
     <w:p>
       <w:pPr>
-        <w:pStyle w:val="a6"/>
+        <w:pStyle w:val="a0"/>
         <w:ind w:firstLine="0"/>
         <w:jc w:val="center"/>
       </w:pPr>
@@ -16742,140 +16592,86 @@
 </file>
 
 <file path=word/comments.xml><?xml version="1.0" encoding="utf-8"?>
-<w:comments xmlns:wpc="http://schemas.microsoft.com/office/word/2010/wordprocessingCanvas" xmlns:cx="http://schemas.microsoft.com/office/drawing/2014/chartex" xmlns:cx1="http://schemas.microsoft.com/office/drawing/2015/9/8/chartex" xmlns:mc="http://schemas.openxmlformats.org/markup-compatibility/2006" xmlns:o="urn:schemas-microsoft-com:office:office" xmlns:r="http://schemas.openxmlformats.org/officeDocument/2006/relationships" xmlns:m="http://schemas.openxmlformats.org/officeDocument/2006/math" xmlns:v="urn:schemas-microsoft-com:vml" xmlns:wp14="http://schemas.microsoft.com/office/word/2010/wordprocessingDrawing" xmlns:wp="http://schemas.openxmlformats.org/drawingml/2006/wordprocessingDrawing" xmlns:w10="urn:schemas-microsoft-com:office:word" xmlns:w="http://schemas.openxmlformats.org/wordprocessingml/2006/main" xmlns:w14="http://schemas.microsoft.com/office/word/2010/wordml" xmlns:w15="http://schemas.microsoft.com/office/word/2012/wordml" xmlns:w16se="http://schemas.microsoft.com/office/word/2015/wordml/symex" xmlns:wpg="http://schemas.microsoft.com/office/word/2010/wordprocessingGroup" xmlns:wpi="http://schemas.microsoft.com/office/word/2010/wordprocessingInk" xmlns:wne="http://schemas.microsoft.com/office/word/2006/wordml" xmlns:wps="http://schemas.microsoft.com/office/word/2010/wordprocessingShape" mc:Ignorable="w14 w15 w16se wp14">
-  <w:comment w:id="11" w:author="AAK" w:date="2021-12-25T16:22:00Z" w:initials="A">
+<w:comments xmlns:wpc="http://schemas.microsoft.com/office/word/2010/wordprocessingCanvas" xmlns:cx="http://schemas.microsoft.com/office/drawing/2014/chartex" xmlns:cx1="http://schemas.microsoft.com/office/drawing/2015/9/8/chartex" xmlns:cx2="http://schemas.microsoft.com/office/drawing/2015/10/21/chartex" xmlns:cx3="http://schemas.microsoft.com/office/drawing/2016/5/9/chartex" xmlns:cx4="http://schemas.microsoft.com/office/drawing/2016/5/10/chartex" xmlns:cx5="http://schemas.microsoft.com/office/drawing/2016/5/11/chartex" xmlns:cx6="http://schemas.microsoft.com/office/drawing/2016/5/12/chartex" xmlns:cx7="http://schemas.microsoft.com/office/drawing/2016/5/13/chartex" xmlns:cx8="http://schemas.microsoft.com/office/drawing/2016/5/14/chartex" xmlns:mc="http://schemas.openxmlformats.org/markup-compatibility/2006" xmlns:aink="http://schemas.microsoft.com/office/drawing/2016/ink" xmlns:am3d="http://schemas.microsoft.com/office/drawing/2017/model3d" xmlns:o="urn:schemas-microsoft-com:office:office" xmlns:r="http://schemas.openxmlformats.org/officeDocument/2006/relationships" xmlns:m="http://schemas.openxmlformats.org/officeDocument/2006/math" xmlns:v="urn:schemas-microsoft-com:vml" xmlns:wp14="http://schemas.microsoft.com/office/word/2010/wordprocessingDrawing" xmlns:wp="http://schemas.openxmlformats.org/drawingml/2006/wordprocessingDrawing" xmlns:w10="urn:schemas-microsoft-com:office:word" xmlns:w="http://schemas.openxmlformats.org/wordprocessingml/2006/main" xmlns:w14="http://schemas.microsoft.com/office/word/2010/wordml" xmlns:w15="http://schemas.microsoft.com/office/word/2012/wordml" xmlns:w16cex="http://schemas.microsoft.com/office/word/2018/wordml/cex" xmlns:w16cid="http://schemas.microsoft.com/office/word/2016/wordml/cid" xmlns:w16="http://schemas.microsoft.com/office/word/2018/wordml" xmlns:w16sdtdh="http://schemas.microsoft.com/office/word/2020/wordml/sdtdatahash" xmlns:w16se="http://schemas.microsoft.com/office/word/2015/wordml/symex" xmlns:wpg="http://schemas.microsoft.com/office/word/2010/wordprocessingGroup" xmlns:wpi="http://schemas.microsoft.com/office/word/2010/wordprocessingInk" xmlns:wne="http://schemas.microsoft.com/office/word/2006/wordml" xmlns:wps="http://schemas.microsoft.com/office/word/2010/wordprocessingShape" mc:Ignorable="w14 w15 w16se w16cid w16 w16cex w16sdtdh wp14">
+  <w:comment w:id="12" w:author="AAK" w:date="2021-12-27T19:07:00Z" w:initials="A">
     <w:p>
       <w:pPr>
-        <w:pStyle w:val="ae"/>
+        <w:pStyle w:val="CommentText"/>
         <w:rPr>
           <w:rFonts w:hint="eastAsia"/>
         </w:rPr>
       </w:pPr>
       <w:r>
         <w:rPr>
-          <w:rStyle w:val="ad"/>
+          <w:rStyle w:val="CommentReference"/>
           <w:rFonts w:hint="eastAsia"/>
         </w:rPr>
         <w:annotationRef/>
-      </w:r>
-      <w:r>
-        <w:t>Описание изменений.</w:t>
       </w:r>
     </w:p>
   </w:comment>
-  <w:comment w:id="14" w:author="AAK" w:date="2021-12-25T16:23:00Z" w:initials="A">
+  <w:comment w:id="13" w:author="AAK" w:date="2021-12-27T19:07:00Z" w:initials="A">
     <w:p>
       <w:pPr>
-        <w:pStyle w:val="ae"/>
+        <w:pStyle w:val="CommentText"/>
         <w:rPr>
           <w:rFonts w:hint="eastAsia"/>
         </w:rPr>
       </w:pPr>
       <w:r>
         <w:rPr>
-          <w:rStyle w:val="ad"/>
+          <w:rStyle w:val="CommentReference"/>
           <w:rFonts w:hint="eastAsia"/>
         </w:rPr>
         <w:annotationRef/>
       </w:r>
     </w:p>
   </w:comment>
-  <w:comment w:id="15" w:author="AAK" w:date="2021-12-25T16:23:00Z" w:initials="A">
+  <w:comment w:id="14" w:author="AAK" w:date="2021-12-27T19:07:00Z" w:initials="A">
     <w:p>
       <w:pPr>
-        <w:pStyle w:val="ae"/>
+        <w:pStyle w:val="CommentText"/>
         <w:rPr>
           <w:rFonts w:hint="eastAsia"/>
         </w:rPr>
       </w:pPr>
       <w:r>
         <w:rPr>
-          <w:rStyle w:val="ad"/>
+          <w:rStyle w:val="CommentReference"/>
           <w:rFonts w:hint="eastAsia"/>
         </w:rPr>
         <w:annotationRef/>
       </w:r>
     </w:p>
   </w:comment>
-  <w:comment w:id="16" w:author="AAK" w:date="2021-12-25T16:24:00Z" w:initials="A">
+  <w:comment w:id="15" w:author="AAK" w:date="2021-12-27T19:07:00Z" w:initials="A">
     <w:p>
       <w:pPr>
-        <w:pStyle w:val="ae"/>
+        <w:pStyle w:val="CommentText"/>
         <w:rPr>
           <w:rFonts w:hint="eastAsia"/>
         </w:rPr>
       </w:pPr>
       <w:r>
         <w:rPr>
-          <w:rStyle w:val="ad"/>
+          <w:rStyle w:val="CommentReference"/>
           <w:rFonts w:hint="eastAsia"/>
         </w:rPr>
         <w:annotationRef/>
       </w:r>
     </w:p>
   </w:comment>
-  <w:comment w:id="17" w:author="AAK" w:date="2021-12-25T16:24:00Z" w:initials="A">
+  <w:comment w:id="16" w:author="AAK" w:date="2021-12-27T19:07:00Z" w:initials="A">
     <w:p>
       <w:pPr>
-        <w:pStyle w:val="ae"/>
+        <w:pStyle w:val="CommentText"/>
         <w:rPr>
           <w:rFonts w:hint="eastAsia"/>
         </w:rPr>
       </w:pPr>
       <w:r>
         <w:rPr>
-          <w:rStyle w:val="ad"/>
-          <w:rFonts w:hint="eastAsia"/>
-        </w:rPr>
-        <w:annotationRef/>
-      </w:r>
-    </w:p>
-  </w:comment>
-  <w:comment w:id="18" w:author="AAK" w:date="2021-12-25T16:24:00Z" w:initials="A">
-    <w:p>
-      <w:pPr>
-        <w:pStyle w:val="ae"/>
-        <w:rPr>
-          <w:rFonts w:hint="eastAsia"/>
-        </w:rPr>
-      </w:pPr>
-      <w:r>
-        <w:rPr>
-          <w:rStyle w:val="ad"/>
-          <w:rFonts w:hint="eastAsia"/>
-        </w:rPr>
-        <w:annotationRef/>
-      </w:r>
-    </w:p>
-  </w:comment>
-  <w:comment w:id="19" w:author="AAK" w:date="2021-12-25T16:26:00Z" w:initials="A">
-    <w:p>
-      <w:pPr>
-        <w:pStyle w:val="ae"/>
-        <w:rPr>
-          <w:rFonts w:hint="eastAsia"/>
-        </w:rPr>
-      </w:pPr>
-      <w:r>
-        <w:rPr>
-          <w:rStyle w:val="ad"/>
-          <w:rFonts w:hint="eastAsia"/>
-        </w:rPr>
-        <w:annotationRef/>
-      </w:r>
-    </w:p>
-  </w:comment>
-  <w:comment w:id="20" w:author="AAK" w:date="2021-12-25T16:26:00Z" w:initials="A">
-    <w:p>
-      <w:pPr>
-        <w:pStyle w:val="ae"/>
-        <w:rPr>
-          <w:rFonts w:hint="eastAsia"/>
-        </w:rPr>
-      </w:pPr>
-      <w:r>
-        <w:rPr>
-          <w:rStyle w:val="ad"/>
+          <w:rStyle w:val="CommentReference"/>
           <w:rFonts w:hint="eastAsia"/>
         </w:rPr>
         <w:annotationRef/>
@@ -16886,64 +16682,37 @@
 </file>
 
 <file path=word/commentsExtended.xml><?xml version="1.0" encoding="utf-8"?>
-<w15:commentsEx xmlns:wpc="http://schemas.microsoft.com/office/word/2010/wordprocessingCanvas" xmlns:cx="http://schemas.microsoft.com/office/drawing/2014/chartex" xmlns:cx1="http://schemas.microsoft.com/office/drawing/2015/9/8/chartex" xmlns:mc="http://schemas.openxmlformats.org/markup-compatibility/2006" xmlns:o="urn:schemas-microsoft-com:office:office" xmlns:r="http://schemas.openxmlformats.org/officeDocument/2006/relationships" xmlns:m="http://schemas.openxmlformats.org/officeDocument/2006/math" xmlns:v="urn:schemas-microsoft-com:vml" xmlns:wp14="http://schemas.microsoft.com/office/word/2010/wordprocessingDrawing" xmlns:wp="http://schemas.openxmlformats.org/drawingml/2006/wordprocessingDrawing" xmlns:w10="urn:schemas-microsoft-com:office:word" xmlns:w="http://schemas.openxmlformats.org/wordprocessingml/2006/main" xmlns:w14="http://schemas.microsoft.com/office/word/2010/wordml" xmlns:w15="http://schemas.microsoft.com/office/word/2012/wordml" xmlns:w16se="http://schemas.microsoft.com/office/word/2015/wordml/symex" xmlns:wpg="http://schemas.microsoft.com/office/word/2010/wordprocessingGroup" xmlns:wpi="http://schemas.microsoft.com/office/word/2010/wordprocessingInk" xmlns:wne="http://schemas.microsoft.com/office/word/2006/wordml" xmlns:wps="http://schemas.microsoft.com/office/word/2010/wordprocessingShape" mc:Ignorable="w14 w15 w16se wp14">
-  <w15:commentEx w15:paraId="2F0A75A3" w15:done="0"/>
-  <w15:commentEx w15:paraId="745A4527" w15:done="0"/>
-  <w15:commentEx w15:paraId="37E8D26E" w15:done="0"/>
-  <w15:commentEx w15:paraId="6D846D11" w15:done="0"/>
-  <w15:commentEx w15:paraId="52E7ACD1" w15:done="0"/>
-  <w15:commentEx w15:paraId="5004A01C" w15:done="0"/>
-  <w15:commentEx w15:paraId="360E308D" w15:done="0"/>
-  <w15:commentEx w15:paraId="1C65E519" w15:done="0"/>
+<w15:commentsEx xmlns:wpc="http://schemas.microsoft.com/office/word/2010/wordprocessingCanvas" xmlns:cx="http://schemas.microsoft.com/office/drawing/2014/chartex" xmlns:cx1="http://schemas.microsoft.com/office/drawing/2015/9/8/chartex" xmlns:cx2="http://schemas.microsoft.com/office/drawing/2015/10/21/chartex" xmlns:cx3="http://schemas.microsoft.com/office/drawing/2016/5/9/chartex" xmlns:cx4="http://schemas.microsoft.com/office/drawing/2016/5/10/chartex" xmlns:cx5="http://schemas.microsoft.com/office/drawing/2016/5/11/chartex" xmlns:cx6="http://schemas.microsoft.com/office/drawing/2016/5/12/chartex" xmlns:cx7="http://schemas.microsoft.com/office/drawing/2016/5/13/chartex" xmlns:cx8="http://schemas.microsoft.com/office/drawing/2016/5/14/chartex" xmlns:mc="http://schemas.openxmlformats.org/markup-compatibility/2006" xmlns:aink="http://schemas.microsoft.com/office/drawing/2016/ink" xmlns:am3d="http://schemas.microsoft.com/office/drawing/2017/model3d" xmlns:o="urn:schemas-microsoft-com:office:office" xmlns:r="http://schemas.openxmlformats.org/officeDocument/2006/relationships" xmlns:m="http://schemas.openxmlformats.org/officeDocument/2006/math" xmlns:v="urn:schemas-microsoft-com:vml" xmlns:wp14="http://schemas.microsoft.com/office/word/2010/wordprocessingDrawing" xmlns:wp="http://schemas.openxmlformats.org/drawingml/2006/wordprocessingDrawing" xmlns:w10="urn:schemas-microsoft-com:office:word" xmlns:w="http://schemas.openxmlformats.org/wordprocessingml/2006/main" xmlns:w14="http://schemas.microsoft.com/office/word/2010/wordml" xmlns:w15="http://schemas.microsoft.com/office/word/2012/wordml" xmlns:w16cex="http://schemas.microsoft.com/office/word/2018/wordml/cex" xmlns:w16cid="http://schemas.microsoft.com/office/word/2016/wordml/cid" xmlns:w16="http://schemas.microsoft.com/office/word/2018/wordml" xmlns:w16sdtdh="http://schemas.microsoft.com/office/word/2020/wordml/sdtdatahash" xmlns:w16se="http://schemas.microsoft.com/office/word/2015/wordml/symex" xmlns:wpg="http://schemas.microsoft.com/office/word/2010/wordprocessingGroup" xmlns:wpi="http://schemas.microsoft.com/office/word/2010/wordprocessingInk" xmlns:wne="http://schemas.microsoft.com/office/word/2006/wordml" xmlns:wps="http://schemas.microsoft.com/office/word/2010/wordprocessingShape" mc:Ignorable="w14 w15 w16se w16cid w16 w16cex w16sdtdh wp14">
+  <w15:commentEx w15:paraId="6709FC84" w15:done="0"/>
+  <w15:commentEx w15:paraId="1B04B16F" w15:done="0"/>
+  <w15:commentEx w15:paraId="0D54528F" w15:done="0"/>
+  <w15:commentEx w15:paraId="6F552D2D" w15:done="0"/>
+  <w15:commentEx w15:paraId="3F75C424" w15:done="0"/>
 </w15:commentsEx>
 </file>
 
 <file path=word/commentsExtensible.xml><?xml version="1.0" encoding="utf-8"?>
 <w16cex:commentsExtensible xmlns:wpc="http://schemas.microsoft.com/office/word/2010/wordprocessingCanvas" xmlns:cx="http://schemas.microsoft.com/office/drawing/2014/chartex" xmlns:cx1="http://schemas.microsoft.com/office/drawing/2015/9/8/chartex" xmlns:cx2="http://schemas.microsoft.com/office/drawing/2015/10/21/chartex" xmlns:cx3="http://schemas.microsoft.com/office/drawing/2016/5/9/chartex" xmlns:cx4="http://schemas.microsoft.com/office/drawing/2016/5/10/chartex" xmlns:cx5="http://schemas.microsoft.com/office/drawing/2016/5/11/chartex" xmlns:cx6="http://schemas.microsoft.com/office/drawing/2016/5/12/chartex" xmlns:cx7="http://schemas.microsoft.com/office/drawing/2016/5/13/chartex" xmlns:cx8="http://schemas.microsoft.com/office/drawing/2016/5/14/chartex" xmlns:mc="http://schemas.openxmlformats.org/markup-compatibility/2006" xmlns:aink="http://schemas.microsoft.com/office/drawing/2016/ink" xmlns:am3d="http://schemas.microsoft.com/office/drawing/2017/model3d" xmlns:o="urn:schemas-microsoft-com:office:office" xmlns:r="http://schemas.openxmlformats.org/officeDocument/2006/relationships" xmlns:m="http://schemas.openxmlformats.org/officeDocument/2006/math" xmlns:v="urn:schemas-microsoft-com:vml" xmlns:wp14="http://schemas.microsoft.com/office/word/2010/wordprocessingDrawing" xmlns:wp="http://schemas.openxmlformats.org/drawingml/2006/wordprocessingDrawing" xmlns:w10="urn:schemas-microsoft-com:office:word" xmlns:w="http://schemas.openxmlformats.org/wordprocessingml/2006/main" xmlns:w14="http://schemas.microsoft.com/office/word/2010/wordml" xmlns:w15="http://schemas.microsoft.com/office/word/2012/wordml" xmlns:w16cex="http://schemas.microsoft.com/office/word/2018/wordml/cex" xmlns:w16cid="http://schemas.microsoft.com/office/word/2016/wordml/cid" xmlns:w16="http://schemas.microsoft.com/office/word/2018/wordml" xmlns:w16sdtdh="http://schemas.microsoft.com/office/word/2020/wordml/sdtdatahash" xmlns:w16se="http://schemas.microsoft.com/office/word/2015/wordml/symex" xmlns:wpg="http://schemas.microsoft.com/office/word/2010/wordprocessingGroup" xmlns:wpi="http://schemas.microsoft.com/office/word/2010/wordprocessingInk" xmlns:wne="http://schemas.microsoft.com/office/word/2006/wordml" xmlns:wps="http://schemas.microsoft.com/office/word/2010/wordprocessingShape" mc:Ignorable="w14 w15 w16se w16cid w16 w16cex w16sdtdh wp14">
-  <w16cex:commentExtensible w16cex:durableId="2571C3DE" w16cex:dateUtc="2021-12-25T09:22:00Z"/>
-  <w16cex:commentExtensible w16cex:durableId="2571C3FA" w16cex:dateUtc="2021-12-25T09:23:00Z"/>
-  <w16cex:commentExtensible w16cex:durableId="2571C401" w16cex:dateUtc="2021-12-25T09:23:00Z"/>
-  <w16cex:commentExtensible w16cex:durableId="2571C415" w16cex:dateUtc="2021-12-25T09:23:00Z"/>
-  <w16cex:commentExtensible w16cex:durableId="2571C41E" w16cex:dateUtc="2021-12-25T09:23:00Z"/>
-  <w16cex:commentExtensible w16cex:durableId="2571C422" w16cex:dateUtc="2021-12-25T09:24:00Z"/>
-  <w16cex:commentExtensible w16cex:durableId="2571C424" w16cex:dateUtc="2021-12-25T09:24:00Z"/>
-  <w16cex:commentExtensible w16cex:durableId="2571C42A" w16cex:dateUtc="2021-12-25T09:24:00Z"/>
-  <w16cex:commentExtensible w16cex:durableId="2571C445" w16cex:dateUtc="2021-12-25T09:24:00Z"/>
-  <w16cex:commentExtensible w16cex:durableId="2571C457" w16cex:dateUtc="2021-12-25T09:24:00Z"/>
-  <w16cex:commentExtensible w16cex:durableId="2571C49E" w16cex:dateUtc="2021-12-25T09:26:00Z"/>
-  <w16cex:commentExtensible w16cex:durableId="2571C4A8" w16cex:dateUtc="2021-12-25T09:26:00Z"/>
-  <w16cex:commentExtensible w16cex:durableId="2571C4B4" w16cex:dateUtc="2021-12-25T09:26:00Z"/>
-  <w16cex:commentExtensible w16cex:durableId="2571C4B8" w16cex:dateUtc="2021-12-25T09:26:00Z"/>
-  <w16cex:commentExtensible w16cex:durableId="2571C4BB" w16cex:dateUtc="2021-12-25T09:26:00Z"/>
-  <w16cex:commentExtensible w16cex:durableId="2571C4C6" w16cex:dateUtc="2021-12-25T09:26:00Z"/>
-  <w16cex:commentExtensible w16cex:durableId="2571C4F8" w16cex:dateUtc="2021-12-25T09:27:00Z"/>
+  <w16cex:commentExtensible w16cex:durableId="25748D65" w16cex:dateUtc="2021-12-27T12:07:00Z"/>
+  <w16cex:commentExtensible w16cex:durableId="25748D6A" w16cex:dateUtc="2021-12-27T12:07:00Z"/>
+  <w16cex:commentExtensible w16cex:durableId="25748D7B" w16cex:dateUtc="2021-12-27T12:07:00Z"/>
+  <w16cex:commentExtensible w16cex:durableId="25748D7E" w16cex:dateUtc="2021-12-27T12:07:00Z"/>
+  <w16cex:commentExtensible w16cex:durableId="25748D80" w16cex:dateUtc="2021-12-27T12:07:00Z"/>
 </w16cex:commentsExtensible>
 </file>
 
 <file path=word/commentsIds.xml><?xml version="1.0" encoding="utf-8"?>
 <w16cid:commentsIds xmlns:wpc="http://schemas.microsoft.com/office/word/2010/wordprocessingCanvas" xmlns:cx="http://schemas.microsoft.com/office/drawing/2014/chartex" xmlns:cx1="http://schemas.microsoft.com/office/drawing/2015/9/8/chartex" xmlns:cx2="http://schemas.microsoft.com/office/drawing/2015/10/21/chartex" xmlns:cx3="http://schemas.microsoft.com/office/drawing/2016/5/9/chartex" xmlns:cx4="http://schemas.microsoft.com/office/drawing/2016/5/10/chartex" xmlns:cx5="http://schemas.microsoft.com/office/drawing/2016/5/11/chartex" xmlns:cx6="http://schemas.microsoft.com/office/drawing/2016/5/12/chartex" xmlns:cx7="http://schemas.microsoft.com/office/drawing/2016/5/13/chartex" xmlns:cx8="http://schemas.microsoft.com/office/drawing/2016/5/14/chartex" xmlns:mc="http://schemas.openxmlformats.org/markup-compatibility/2006" xmlns:aink="http://schemas.microsoft.com/office/drawing/2016/ink" xmlns:am3d="http://schemas.microsoft.com/office/drawing/2017/model3d" xmlns:o="urn:schemas-microsoft-com:office:office" xmlns:r="http://schemas.openxmlformats.org/officeDocument/2006/relationships" xmlns:m="http://schemas.openxmlformats.org/officeDocument/2006/math" xmlns:v="urn:schemas-microsoft-com:vml" xmlns:wp14="http://schemas.microsoft.com/office/word/2010/wordprocessingDrawing" xmlns:wp="http://schemas.openxmlformats.org/drawingml/2006/wordprocessingDrawing" xmlns:w10="urn:schemas-microsoft-com:office:word" xmlns:w="http://schemas.openxmlformats.org/wordprocessingml/2006/main" xmlns:w14="http://schemas.microsoft.com/office/word/2010/wordml" xmlns:w15="http://schemas.microsoft.com/office/word/2012/wordml" xmlns:w16cex="http://schemas.microsoft.com/office/word/2018/wordml/cex" xmlns:w16cid="http://schemas.microsoft.com/office/word/2016/wordml/cid" xmlns:w16="http://schemas.microsoft.com/office/word/2018/wordml" xmlns:w16sdtdh="http://schemas.microsoft.com/office/word/2020/wordml/sdtdatahash" xmlns:w16se="http://schemas.microsoft.com/office/word/2015/wordml/symex" xmlns:wpg="http://schemas.microsoft.com/office/word/2010/wordprocessingGroup" xmlns:wpi="http://schemas.microsoft.com/office/word/2010/wordprocessingInk" xmlns:wne="http://schemas.microsoft.com/office/word/2006/wordml" xmlns:wps="http://schemas.microsoft.com/office/word/2010/wordprocessingShape" mc:Ignorable="w14 w15 w16se w16cid w16 w16cex w16sdtdh wp14">
-  <w16cid:commentId w16cid:paraId="2F0A75A3" w16cid:durableId="2571C3DE"/>
-  <w16cid:commentId w16cid:paraId="745A4527" w16cid:durableId="2571C3FA"/>
-  <w16cid:commentId w16cid:paraId="37E8D26E" w16cid:durableId="2571C401"/>
-  <w16cid:commentId w16cid:paraId="0177CC67" w16cid:durableId="2571C415"/>
-  <w16cid:commentId w16cid:paraId="6E46E70D" w16cid:durableId="2571C41E"/>
-  <w16cid:commentId w16cid:paraId="6D846D11" w16cid:durableId="2571C422"/>
-  <w16cid:commentId w16cid:paraId="52E7ACD1" w16cid:durableId="2571C424"/>
-  <w16cid:commentId w16cid:paraId="7CFB8D12" w16cid:durableId="2571C42A"/>
-  <w16cid:commentId w16cid:paraId="5004A01C" w16cid:durableId="2571C445"/>
-  <w16cid:commentId w16cid:paraId="1868E281" w16cid:durableId="2571C457"/>
-  <w16cid:commentId w16cid:paraId="27C14E7E" w16cid:durableId="2571C49E"/>
-  <w16cid:commentId w16cid:paraId="360E308D" w16cid:durableId="2571C4A8"/>
-  <w16cid:commentId w16cid:paraId="394358C2" w16cid:durableId="2571C4B4"/>
-  <w16cid:commentId w16cid:paraId="0511CD2F" w16cid:durableId="2571C4B8"/>
-  <w16cid:commentId w16cid:paraId="7198909C" w16cid:durableId="2571C4BB"/>
-  <w16cid:commentId w16cid:paraId="1C65E519" w16cid:durableId="2571C4C6"/>
-  <w16cid:commentId w16cid:paraId="45527181" w16cid:durableId="2571C4F8"/>
+  <w16cid:commentId w16cid:paraId="6709FC84" w16cid:durableId="25748D65"/>
+  <w16cid:commentId w16cid:paraId="1B04B16F" w16cid:durableId="25748D6A"/>
+  <w16cid:commentId w16cid:paraId="0D54528F" w16cid:durableId="25748D7B"/>
+  <w16cid:commentId w16cid:paraId="6F552D2D" w16cid:durableId="25748D7E"/>
+  <w16cid:commentId w16cid:paraId="3F75C424" w16cid:durableId="25748D80"/>
 </w16cid:commentsIds>
 </file>
 
 <file path=word/endnotes.xml><?xml version="1.0" encoding="utf-8"?>
-<w:endnotes xmlns:wpc="http://schemas.microsoft.com/office/word/2010/wordprocessingCanvas" xmlns:cx="http://schemas.microsoft.com/office/drawing/2014/chartex" xmlns:cx1="http://schemas.microsoft.com/office/drawing/2015/9/8/chartex" xmlns:mc="http://schemas.openxmlformats.org/markup-compatibility/2006" xmlns:o="urn:schemas-microsoft-com:office:office" xmlns:r="http://schemas.openxmlformats.org/officeDocument/2006/relationships" xmlns:m="http://schemas.openxmlformats.org/officeDocument/2006/math" xmlns:v="urn:schemas-microsoft-com:vml" xmlns:wp14="http://schemas.microsoft.com/office/word/2010/wordprocessingDrawing" xmlns:wp="http://schemas.openxmlformats.org/drawingml/2006/wordprocessingDrawing" xmlns:w10="urn:schemas-microsoft-com:office:word" xmlns:w="http://schemas.openxmlformats.org/wordprocessingml/2006/main" xmlns:w14="http://schemas.microsoft.com/office/word/2010/wordml" xmlns:w15="http://schemas.microsoft.com/office/word/2012/wordml" xmlns:w16se="http://schemas.microsoft.com/office/word/2015/wordml/symex" xmlns:wpg="http://schemas.microsoft.com/office/word/2010/wordprocessingGroup" xmlns:wpi="http://schemas.microsoft.com/office/word/2010/wordprocessingInk" xmlns:wne="http://schemas.microsoft.com/office/word/2006/wordml" xmlns:wps="http://schemas.microsoft.com/office/word/2010/wordprocessingShape" mc:Ignorable="w14 w15 w16se wp14">
+<w:endnotes xmlns:wpc="http://schemas.microsoft.com/office/word/2010/wordprocessingCanvas" xmlns:cx="http://schemas.microsoft.com/office/drawing/2014/chartex" xmlns:cx1="http://schemas.microsoft.com/office/drawing/2015/9/8/chartex" xmlns:cx2="http://schemas.microsoft.com/office/drawing/2015/10/21/chartex" xmlns:cx3="http://schemas.microsoft.com/office/drawing/2016/5/9/chartex" xmlns:cx4="http://schemas.microsoft.com/office/drawing/2016/5/10/chartex" xmlns:cx5="http://schemas.microsoft.com/office/drawing/2016/5/11/chartex" xmlns:cx6="http://schemas.microsoft.com/office/drawing/2016/5/12/chartex" xmlns:cx7="http://schemas.microsoft.com/office/drawing/2016/5/13/chartex" xmlns:cx8="http://schemas.microsoft.com/office/drawing/2016/5/14/chartex" xmlns:mc="http://schemas.openxmlformats.org/markup-compatibility/2006" xmlns:aink="http://schemas.microsoft.com/office/drawing/2016/ink" xmlns:am3d="http://schemas.microsoft.com/office/drawing/2017/model3d" xmlns:o="urn:schemas-microsoft-com:office:office" xmlns:r="http://schemas.openxmlformats.org/officeDocument/2006/relationships" xmlns:m="http://schemas.openxmlformats.org/officeDocument/2006/math" xmlns:v="urn:schemas-microsoft-com:vml" xmlns:wp14="http://schemas.microsoft.com/office/word/2010/wordprocessingDrawing" xmlns:wp="http://schemas.openxmlformats.org/drawingml/2006/wordprocessingDrawing" xmlns:w10="urn:schemas-microsoft-com:office:word" xmlns:w="http://schemas.openxmlformats.org/wordprocessingml/2006/main" xmlns:w14="http://schemas.microsoft.com/office/word/2010/wordml" xmlns:w15="http://schemas.microsoft.com/office/word/2012/wordml" xmlns:w16cex="http://schemas.microsoft.com/office/word/2018/wordml/cex" xmlns:w16cid="http://schemas.microsoft.com/office/word/2016/wordml/cid" xmlns:w16="http://schemas.microsoft.com/office/word/2018/wordml" xmlns:w16sdtdh="http://schemas.microsoft.com/office/word/2020/wordml/sdtdatahash" xmlns:w16se="http://schemas.microsoft.com/office/word/2015/wordml/symex" xmlns:wpg="http://schemas.microsoft.com/office/word/2010/wordprocessingGroup" xmlns:wpi="http://schemas.microsoft.com/office/word/2010/wordprocessingInk" xmlns:wne="http://schemas.microsoft.com/office/word/2006/wordml" xmlns:wps="http://schemas.microsoft.com/office/word/2010/wordprocessingShape" mc:Ignorable="w14 w15 w16se w16cid w16 w16cex w16sdtdh wp14">
   <w:endnote w:type="separator" w:id="-1">
     <w:p>
       <w:pPr>
@@ -16972,10 +16741,10 @@
 </file>
 
 <file path=word/footer1.xml><?xml version="1.0" encoding="utf-8"?>
-<w:ftr xmlns:wpc="http://schemas.microsoft.com/office/word/2010/wordprocessingCanvas" xmlns:cx="http://schemas.microsoft.com/office/drawing/2014/chartex" xmlns:cx1="http://schemas.microsoft.com/office/drawing/2015/9/8/chartex" xmlns:mc="http://schemas.openxmlformats.org/markup-compatibility/2006" xmlns:o="urn:schemas-microsoft-com:office:office" xmlns:r="http://schemas.openxmlformats.org/officeDocument/2006/relationships" xmlns:m="http://schemas.openxmlformats.org/officeDocument/2006/math" xmlns:v="urn:schemas-microsoft-com:vml" xmlns:wp14="http://schemas.microsoft.com/office/word/2010/wordprocessingDrawing" xmlns:wp="http://schemas.openxmlformats.org/drawingml/2006/wordprocessingDrawing" xmlns:w10="urn:schemas-microsoft-com:office:word" xmlns:w="http://schemas.openxmlformats.org/wordprocessingml/2006/main" xmlns:w14="http://schemas.microsoft.com/office/word/2010/wordml" xmlns:w15="http://schemas.microsoft.com/office/word/2012/wordml" xmlns:w16se="http://schemas.microsoft.com/office/word/2015/wordml/symex" xmlns:wpg="http://schemas.microsoft.com/office/word/2010/wordprocessingGroup" xmlns:wpi="http://schemas.microsoft.com/office/word/2010/wordprocessingInk" xmlns:wne="http://schemas.microsoft.com/office/word/2006/wordml" xmlns:wps="http://schemas.microsoft.com/office/word/2010/wordprocessingShape" mc:Ignorable="w14 w15 w16se wp14">
+<w:ftr xmlns:wpc="http://schemas.microsoft.com/office/word/2010/wordprocessingCanvas" xmlns:cx="http://schemas.microsoft.com/office/drawing/2014/chartex" xmlns:cx1="http://schemas.microsoft.com/office/drawing/2015/9/8/chartex" xmlns:cx2="http://schemas.microsoft.com/office/drawing/2015/10/21/chartex" xmlns:cx3="http://schemas.microsoft.com/office/drawing/2016/5/9/chartex" xmlns:cx4="http://schemas.microsoft.com/office/drawing/2016/5/10/chartex" xmlns:cx5="http://schemas.microsoft.com/office/drawing/2016/5/11/chartex" xmlns:cx6="http://schemas.microsoft.com/office/drawing/2016/5/12/chartex" xmlns:cx7="http://schemas.microsoft.com/office/drawing/2016/5/13/chartex" xmlns:cx8="http://schemas.microsoft.com/office/drawing/2016/5/14/chartex" xmlns:mc="http://schemas.openxmlformats.org/markup-compatibility/2006" xmlns:aink="http://schemas.microsoft.com/office/drawing/2016/ink" xmlns:am3d="http://schemas.microsoft.com/office/drawing/2017/model3d" xmlns:o="urn:schemas-microsoft-com:office:office" xmlns:r="http://schemas.openxmlformats.org/officeDocument/2006/relationships" xmlns:m="http://schemas.openxmlformats.org/officeDocument/2006/math" xmlns:v="urn:schemas-microsoft-com:vml" xmlns:wp14="http://schemas.microsoft.com/office/word/2010/wordprocessingDrawing" xmlns:wp="http://schemas.openxmlformats.org/drawingml/2006/wordprocessingDrawing" xmlns:w10="urn:schemas-microsoft-com:office:word" xmlns:w="http://schemas.openxmlformats.org/wordprocessingml/2006/main" xmlns:w14="http://schemas.microsoft.com/office/word/2010/wordml" xmlns:w15="http://schemas.microsoft.com/office/word/2012/wordml" xmlns:w16cex="http://schemas.microsoft.com/office/word/2018/wordml/cex" xmlns:w16cid="http://schemas.microsoft.com/office/word/2016/wordml/cid" xmlns:w16="http://schemas.microsoft.com/office/word/2018/wordml" xmlns:w16sdtdh="http://schemas.microsoft.com/office/word/2020/wordml/sdtdatahash" xmlns:w16se="http://schemas.microsoft.com/office/word/2015/wordml/symex" xmlns:wpg="http://schemas.microsoft.com/office/word/2010/wordprocessingGroup" xmlns:wpi="http://schemas.microsoft.com/office/word/2010/wordprocessingInk" xmlns:wne="http://schemas.microsoft.com/office/word/2006/wordml" xmlns:wps="http://schemas.microsoft.com/office/word/2010/wordprocessingShape" mc:Ignorable="w14 w15 w16se w16cid w16 w16cex w16sdtdh wp14">
   <w:p>
     <w:pPr>
-      <w:pStyle w:val="a8"/>
+      <w:pStyle w:val="Footer"/>
       <w:jc w:val="center"/>
       <w:rPr>
         <w:sz w:val="28"/>
@@ -16994,7 +16763,7 @@
 </file>
 
 <file path=word/footnotes.xml><?xml version="1.0" encoding="utf-8"?>
-<w:footnotes xmlns:wpc="http://schemas.microsoft.com/office/word/2010/wordprocessingCanvas" xmlns:cx="http://schemas.microsoft.com/office/drawing/2014/chartex" xmlns:cx1="http://schemas.microsoft.com/office/drawing/2015/9/8/chartex" xmlns:mc="http://schemas.openxmlformats.org/markup-compatibility/2006" xmlns:o="urn:schemas-microsoft-com:office:office" xmlns:r="http://schemas.openxmlformats.org/officeDocument/2006/relationships" xmlns:m="http://schemas.openxmlformats.org/officeDocument/2006/math" xmlns:v="urn:schemas-microsoft-com:vml" xmlns:wp14="http://schemas.microsoft.com/office/word/2010/wordprocessingDrawing" xmlns:wp="http://schemas.openxmlformats.org/drawingml/2006/wordprocessingDrawing" xmlns:w10="urn:schemas-microsoft-com:office:word" xmlns:w="http://schemas.openxmlformats.org/wordprocessingml/2006/main" xmlns:w14="http://schemas.microsoft.com/office/word/2010/wordml" xmlns:w15="http://schemas.microsoft.com/office/word/2012/wordml" xmlns:w16se="http://schemas.microsoft.com/office/word/2015/wordml/symex" xmlns:wpg="http://schemas.microsoft.com/office/word/2010/wordprocessingGroup" xmlns:wpi="http://schemas.microsoft.com/office/word/2010/wordprocessingInk" xmlns:wne="http://schemas.microsoft.com/office/word/2006/wordml" xmlns:wps="http://schemas.microsoft.com/office/word/2010/wordprocessingShape" mc:Ignorable="w14 w15 w16se wp14">
+<w:footnotes xmlns:wpc="http://schemas.microsoft.com/office/word/2010/wordprocessingCanvas" xmlns:cx="http://schemas.microsoft.com/office/drawing/2014/chartex" xmlns:cx1="http://schemas.microsoft.com/office/drawing/2015/9/8/chartex" xmlns:cx2="http://schemas.microsoft.com/office/drawing/2015/10/21/chartex" xmlns:cx3="http://schemas.microsoft.com/office/drawing/2016/5/9/chartex" xmlns:cx4="http://schemas.microsoft.com/office/drawing/2016/5/10/chartex" xmlns:cx5="http://schemas.microsoft.com/office/drawing/2016/5/11/chartex" xmlns:cx6="http://schemas.microsoft.com/office/drawing/2016/5/12/chartex" xmlns:cx7="http://schemas.microsoft.com/office/drawing/2016/5/13/chartex" xmlns:cx8="http://schemas.microsoft.com/office/drawing/2016/5/14/chartex" xmlns:mc="http://schemas.openxmlformats.org/markup-compatibility/2006" xmlns:aink="http://schemas.microsoft.com/office/drawing/2016/ink" xmlns:am3d="http://schemas.microsoft.com/office/drawing/2017/model3d" xmlns:o="urn:schemas-microsoft-com:office:office" xmlns:r="http://schemas.openxmlformats.org/officeDocument/2006/relationships" xmlns:m="http://schemas.openxmlformats.org/officeDocument/2006/math" xmlns:v="urn:schemas-microsoft-com:vml" xmlns:wp14="http://schemas.microsoft.com/office/word/2010/wordprocessingDrawing" xmlns:wp="http://schemas.openxmlformats.org/drawingml/2006/wordprocessingDrawing" xmlns:w10="urn:schemas-microsoft-com:office:word" xmlns:w="http://schemas.openxmlformats.org/wordprocessingml/2006/main" xmlns:w14="http://schemas.microsoft.com/office/word/2010/wordml" xmlns:w15="http://schemas.microsoft.com/office/word/2012/wordml" xmlns:w16cex="http://schemas.microsoft.com/office/word/2018/wordml/cex" xmlns:w16cid="http://schemas.microsoft.com/office/word/2016/wordml/cid" xmlns:w16="http://schemas.microsoft.com/office/word/2018/wordml" xmlns:w16sdtdh="http://schemas.microsoft.com/office/word/2020/wordml/sdtdatahash" xmlns:w16se="http://schemas.microsoft.com/office/word/2015/wordml/symex" xmlns:wpg="http://schemas.microsoft.com/office/word/2010/wordprocessingGroup" xmlns:wpi="http://schemas.microsoft.com/office/word/2010/wordprocessingInk" xmlns:wne="http://schemas.microsoft.com/office/word/2006/wordml" xmlns:wps="http://schemas.microsoft.com/office/word/2010/wordprocessingShape" mc:Ignorable="w14 w15 w16se w16cid w16 w16cex w16sdtdh wp14">
   <w:footnote w:type="separator" w:id="-1">
     <w:p>
       <w:pPr>
@@ -17026,10 +16795,10 @@
 </file>
 
 <file path=word/header1.xml><?xml version="1.0" encoding="utf-8"?>
-<w:hdr xmlns:wpc="http://schemas.microsoft.com/office/word/2010/wordprocessingCanvas" xmlns:cx="http://schemas.microsoft.com/office/drawing/2014/chartex" xmlns:cx1="http://schemas.microsoft.com/office/drawing/2015/9/8/chartex" xmlns:mc="http://schemas.openxmlformats.org/markup-compatibility/2006" xmlns:o="urn:schemas-microsoft-com:office:office" xmlns:r="http://schemas.openxmlformats.org/officeDocument/2006/relationships" xmlns:m="http://schemas.openxmlformats.org/officeDocument/2006/math" xmlns:v="urn:schemas-microsoft-com:vml" xmlns:wp14="http://schemas.microsoft.com/office/word/2010/wordprocessingDrawing" xmlns:wp="http://schemas.openxmlformats.org/drawingml/2006/wordprocessingDrawing" xmlns:w10="urn:schemas-microsoft-com:office:word" xmlns:w="http://schemas.openxmlformats.org/wordprocessingml/2006/main" xmlns:w14="http://schemas.microsoft.com/office/word/2010/wordml" xmlns:w15="http://schemas.microsoft.com/office/word/2012/wordml" xmlns:w16se="http://schemas.microsoft.com/office/word/2015/wordml/symex" xmlns:wpg="http://schemas.microsoft.com/office/word/2010/wordprocessingGroup" xmlns:wpi="http://schemas.microsoft.com/office/word/2010/wordprocessingInk" xmlns:wne="http://schemas.microsoft.com/office/word/2006/wordml" xmlns:wps="http://schemas.microsoft.com/office/word/2010/wordprocessingShape" mc:Ignorable="w14 w15 w16se wp14">
+<w:hdr xmlns:wpc="http://schemas.microsoft.com/office/word/2010/wordprocessingCanvas" xmlns:cx="http://schemas.microsoft.com/office/drawing/2014/chartex" xmlns:cx1="http://schemas.microsoft.com/office/drawing/2015/9/8/chartex" xmlns:cx2="http://schemas.microsoft.com/office/drawing/2015/10/21/chartex" xmlns:cx3="http://schemas.microsoft.com/office/drawing/2016/5/9/chartex" xmlns:cx4="http://schemas.microsoft.com/office/drawing/2016/5/10/chartex" xmlns:cx5="http://schemas.microsoft.com/office/drawing/2016/5/11/chartex" xmlns:cx6="http://schemas.microsoft.com/office/drawing/2016/5/12/chartex" xmlns:cx7="http://schemas.microsoft.com/office/drawing/2016/5/13/chartex" xmlns:cx8="http://schemas.microsoft.com/office/drawing/2016/5/14/chartex" xmlns:mc="http://schemas.openxmlformats.org/markup-compatibility/2006" xmlns:aink="http://schemas.microsoft.com/office/drawing/2016/ink" xmlns:am3d="http://schemas.microsoft.com/office/drawing/2017/model3d" xmlns:o="urn:schemas-microsoft-com:office:office" xmlns:r="http://schemas.openxmlformats.org/officeDocument/2006/relationships" xmlns:m="http://schemas.openxmlformats.org/officeDocument/2006/math" xmlns:v="urn:schemas-microsoft-com:vml" xmlns:wp14="http://schemas.microsoft.com/office/word/2010/wordprocessingDrawing" xmlns:wp="http://schemas.openxmlformats.org/drawingml/2006/wordprocessingDrawing" xmlns:w10="urn:schemas-microsoft-com:office:word" xmlns:w="http://schemas.openxmlformats.org/wordprocessingml/2006/main" xmlns:w14="http://schemas.microsoft.com/office/word/2010/wordml" xmlns:w15="http://schemas.microsoft.com/office/word/2012/wordml" xmlns:w16cex="http://schemas.microsoft.com/office/word/2018/wordml/cex" xmlns:w16cid="http://schemas.microsoft.com/office/word/2016/wordml/cid" xmlns:w16="http://schemas.microsoft.com/office/word/2018/wordml" xmlns:w16sdtdh="http://schemas.microsoft.com/office/word/2020/wordml/sdtdatahash" xmlns:w16se="http://schemas.microsoft.com/office/word/2015/wordml/symex" xmlns:wpg="http://schemas.microsoft.com/office/word/2010/wordprocessingGroup" xmlns:wpi="http://schemas.microsoft.com/office/word/2010/wordprocessingInk" xmlns:wne="http://schemas.microsoft.com/office/word/2006/wordml" xmlns:wps="http://schemas.microsoft.com/office/word/2010/wordprocessingShape" mc:Ignorable="w14 w15 w16se w16cid w16 w16cex w16sdtdh wp14">
   <w:p>
     <w:pPr>
-      <w:pStyle w:val="a7"/>
+      <w:pStyle w:val="Header"/>
       <w:jc w:val="center"/>
     </w:pPr>
     <w:r>
@@ -17073,7 +16842,7 @@
 </file>
 
 <file path=word/numbering.xml><?xml version="1.0" encoding="utf-8"?>
-<w:numbering xmlns:wpc="http://schemas.microsoft.com/office/word/2010/wordprocessingCanvas" xmlns:cx="http://schemas.microsoft.com/office/drawing/2014/chartex" xmlns:cx1="http://schemas.microsoft.com/office/drawing/2015/9/8/chartex" xmlns:mc="http://schemas.openxmlformats.org/markup-compatibility/2006" xmlns:o="urn:schemas-microsoft-com:office:office" xmlns:r="http://schemas.openxmlformats.org/officeDocument/2006/relationships" xmlns:m="http://schemas.openxmlformats.org/officeDocument/2006/math" xmlns:v="urn:schemas-microsoft-com:vml" xmlns:wp14="http://schemas.microsoft.com/office/word/2010/wordprocessingDrawing" xmlns:wp="http://schemas.openxmlformats.org/drawingml/2006/wordprocessingDrawing" xmlns:w10="urn:schemas-microsoft-com:office:word" xmlns:w="http://schemas.openxmlformats.org/wordprocessingml/2006/main" xmlns:w14="http://schemas.microsoft.com/office/word/2010/wordml" xmlns:w15="http://schemas.microsoft.com/office/word/2012/wordml" xmlns:w16se="http://schemas.microsoft.com/office/word/2015/wordml/symex" xmlns:wpg="http://schemas.microsoft.com/office/word/2010/wordprocessingGroup" xmlns:wpi="http://schemas.microsoft.com/office/word/2010/wordprocessingInk" xmlns:wne="http://schemas.microsoft.com/office/word/2006/wordml" xmlns:wps="http://schemas.microsoft.com/office/word/2010/wordprocessingShape" mc:Ignorable="w14 w15 w16se wp14">
+<w:numbering xmlns:wpc="http://schemas.microsoft.com/office/word/2010/wordprocessingCanvas" xmlns:cx="http://schemas.microsoft.com/office/drawing/2014/chartex" xmlns:cx1="http://schemas.microsoft.com/office/drawing/2015/9/8/chartex" xmlns:cx2="http://schemas.microsoft.com/office/drawing/2015/10/21/chartex" xmlns:cx3="http://schemas.microsoft.com/office/drawing/2016/5/9/chartex" xmlns:cx4="http://schemas.microsoft.com/office/drawing/2016/5/10/chartex" xmlns:cx5="http://schemas.microsoft.com/office/drawing/2016/5/11/chartex" xmlns:cx6="http://schemas.microsoft.com/office/drawing/2016/5/12/chartex" xmlns:cx7="http://schemas.microsoft.com/office/drawing/2016/5/13/chartex" xmlns:cx8="http://schemas.microsoft.com/office/drawing/2016/5/14/chartex" xmlns:mc="http://schemas.openxmlformats.org/markup-compatibility/2006" xmlns:aink="http://schemas.microsoft.com/office/drawing/2016/ink" xmlns:am3d="http://schemas.microsoft.com/office/drawing/2017/model3d" xmlns:o="urn:schemas-microsoft-com:office:office" xmlns:r="http://schemas.openxmlformats.org/officeDocument/2006/relationships" xmlns:m="http://schemas.openxmlformats.org/officeDocument/2006/math" xmlns:v="urn:schemas-microsoft-com:vml" xmlns:wp14="http://schemas.microsoft.com/office/word/2010/wordprocessingDrawing" xmlns:wp="http://schemas.openxmlformats.org/drawingml/2006/wordprocessingDrawing" xmlns:w10="urn:schemas-microsoft-com:office:word" xmlns:w="http://schemas.openxmlformats.org/wordprocessingml/2006/main" xmlns:w14="http://schemas.microsoft.com/office/word/2010/wordml" xmlns:w15="http://schemas.microsoft.com/office/word/2012/wordml" xmlns:w16cex="http://schemas.microsoft.com/office/word/2018/wordml/cex" xmlns:w16cid="http://schemas.microsoft.com/office/word/2016/wordml/cid" xmlns:w16="http://schemas.microsoft.com/office/word/2018/wordml" xmlns:w16sdtdh="http://schemas.microsoft.com/office/word/2020/wordml/sdtdatahash" xmlns:w16se="http://schemas.microsoft.com/office/word/2015/wordml/symex" xmlns:wpg="http://schemas.microsoft.com/office/word/2010/wordprocessingGroup" xmlns:wpi="http://schemas.microsoft.com/office/word/2010/wordprocessingInk" xmlns:wne="http://schemas.microsoft.com/office/word/2006/wordml" xmlns:wps="http://schemas.microsoft.com/office/word/2010/wordprocessingShape" mc:Ignorable="w14 w15 w16se w16cid w16 w16cex w16sdtdh wp14">
   <w:abstractNum w:abstractNumId="0" w15:restartNumberingAfterBreak="0">
     <w:nsid w:val="00851C69"/>
     <w:multiLevelType w:val="multilevel"/>
@@ -19501,7 +19270,7 @@
     <w:lvl w:ilvl="0">
       <w:start w:val="1"/>
       <w:numFmt w:val="decimal"/>
-      <w:pStyle w:val="1"/>
+      <w:pStyle w:val="Heading1"/>
       <w:lvlText w:val="%1 "/>
       <w:lvlJc w:val="left"/>
       <w:pPr>
@@ -19937,7 +19706,7 @@
 </file>
 
 <file path=word/people.xml><?xml version="1.0" encoding="utf-8"?>
-<w15:people xmlns:wpc="http://schemas.microsoft.com/office/word/2010/wordprocessingCanvas" xmlns:cx="http://schemas.microsoft.com/office/drawing/2014/chartex" xmlns:cx1="http://schemas.microsoft.com/office/drawing/2015/9/8/chartex" xmlns:mc="http://schemas.openxmlformats.org/markup-compatibility/2006" xmlns:o="urn:schemas-microsoft-com:office:office" xmlns:r="http://schemas.openxmlformats.org/officeDocument/2006/relationships" xmlns:m="http://schemas.openxmlformats.org/officeDocument/2006/math" xmlns:v="urn:schemas-microsoft-com:vml" xmlns:wp14="http://schemas.microsoft.com/office/word/2010/wordprocessingDrawing" xmlns:wp="http://schemas.openxmlformats.org/drawingml/2006/wordprocessingDrawing" xmlns:w10="urn:schemas-microsoft-com:office:word" xmlns:w="http://schemas.openxmlformats.org/wordprocessingml/2006/main" xmlns:w14="http://schemas.microsoft.com/office/word/2010/wordml" xmlns:w15="http://schemas.microsoft.com/office/word/2012/wordml" xmlns:w16se="http://schemas.microsoft.com/office/word/2015/wordml/symex" xmlns:wpg="http://schemas.microsoft.com/office/word/2010/wordprocessingGroup" xmlns:wpi="http://schemas.microsoft.com/office/word/2010/wordprocessingInk" xmlns:wne="http://schemas.microsoft.com/office/word/2006/wordml" xmlns:wps="http://schemas.microsoft.com/office/word/2010/wordprocessingShape" mc:Ignorable="w14 w15 w16se wp14">
+<w15:people xmlns:wpc="http://schemas.microsoft.com/office/word/2010/wordprocessingCanvas" xmlns:cx="http://schemas.microsoft.com/office/drawing/2014/chartex" xmlns:cx1="http://schemas.microsoft.com/office/drawing/2015/9/8/chartex" xmlns:cx2="http://schemas.microsoft.com/office/drawing/2015/10/21/chartex" xmlns:cx3="http://schemas.microsoft.com/office/drawing/2016/5/9/chartex" xmlns:cx4="http://schemas.microsoft.com/office/drawing/2016/5/10/chartex" xmlns:cx5="http://schemas.microsoft.com/office/drawing/2016/5/11/chartex" xmlns:cx6="http://schemas.microsoft.com/office/drawing/2016/5/12/chartex" xmlns:cx7="http://schemas.microsoft.com/office/drawing/2016/5/13/chartex" xmlns:cx8="http://schemas.microsoft.com/office/drawing/2016/5/14/chartex" xmlns:mc="http://schemas.openxmlformats.org/markup-compatibility/2006" xmlns:aink="http://schemas.microsoft.com/office/drawing/2016/ink" xmlns:am3d="http://schemas.microsoft.com/office/drawing/2017/model3d" xmlns:o="urn:schemas-microsoft-com:office:office" xmlns:r="http://schemas.openxmlformats.org/officeDocument/2006/relationships" xmlns:m="http://schemas.openxmlformats.org/officeDocument/2006/math" xmlns:v="urn:schemas-microsoft-com:vml" xmlns:wp14="http://schemas.microsoft.com/office/word/2010/wordprocessingDrawing" xmlns:wp="http://schemas.openxmlformats.org/drawingml/2006/wordprocessingDrawing" xmlns:w10="urn:schemas-microsoft-com:office:word" xmlns:w="http://schemas.openxmlformats.org/wordprocessingml/2006/main" xmlns:w14="http://schemas.microsoft.com/office/word/2010/wordml" xmlns:w15="http://schemas.microsoft.com/office/word/2012/wordml" xmlns:w16cex="http://schemas.microsoft.com/office/word/2018/wordml/cex" xmlns:w16cid="http://schemas.microsoft.com/office/word/2016/wordml/cid" xmlns:w16="http://schemas.microsoft.com/office/word/2018/wordml" xmlns:w16sdtdh="http://schemas.microsoft.com/office/word/2020/wordml/sdtdatahash" xmlns:w16se="http://schemas.microsoft.com/office/word/2015/wordml/symex" xmlns:wpg="http://schemas.microsoft.com/office/word/2010/wordprocessingGroup" xmlns:wpi="http://schemas.microsoft.com/office/word/2010/wordprocessingInk" xmlns:wne="http://schemas.microsoft.com/office/word/2006/wordml" xmlns:wps="http://schemas.microsoft.com/office/word/2010/wordprocessingShape" mc:Ignorable="w14 w15 w16se w16cid w16 w16cex w16sdtdh wp14">
   <w15:person w15:author="AAK">
     <w15:presenceInfo w15:providerId="AD" w15:userId="S-1-5-21-2301979571-1751391163-971761870-1106"/>
   </w15:person>
@@ -19945,7 +19714,7 @@
 </file>
 
 <file path=word/styles.xml><?xml version="1.0" encoding="utf-8"?>
-<w:styles xmlns:mc="http://schemas.openxmlformats.org/markup-compatibility/2006" xmlns:r="http://schemas.openxmlformats.org/officeDocument/2006/relationships" xmlns:w="http://schemas.openxmlformats.org/wordprocessingml/2006/main" xmlns:w14="http://schemas.microsoft.com/office/word/2010/wordml" xmlns:w15="http://schemas.microsoft.com/office/word/2012/wordml" xmlns:w16se="http://schemas.microsoft.com/office/word/2015/wordml/symex" mc:Ignorable="w14 w15 w16se">
+<w:styles xmlns:mc="http://schemas.openxmlformats.org/markup-compatibility/2006" xmlns:r="http://schemas.openxmlformats.org/officeDocument/2006/relationships" xmlns:w="http://schemas.openxmlformats.org/wordprocessingml/2006/main" xmlns:w14="http://schemas.microsoft.com/office/word/2010/wordml" xmlns:w15="http://schemas.microsoft.com/office/word/2012/wordml" xmlns:w16cex="http://schemas.microsoft.com/office/word/2018/wordml/cex" xmlns:w16cid="http://schemas.microsoft.com/office/word/2016/wordml/cid" xmlns:w16="http://schemas.microsoft.com/office/word/2018/wordml" xmlns:w16sdtdh="http://schemas.microsoft.com/office/word/2020/wordml/sdtdatahash" xmlns:w16se="http://schemas.microsoft.com/office/word/2015/wordml/symex" mc:Ignorable="w14 w15 w16se w16cid w16 w16cex w16sdtdh">
   <w:docDefaults>
     <w:rPrDefault>
       <w:rPr>
@@ -19964,7 +19733,7 @@
       </w:pPr>
     </w:pPrDefault>
   </w:docDefaults>
-  <w:latentStyles w:defLockedState="0" w:defUIPriority="99" w:defSemiHidden="0" w:defUnhideWhenUsed="0" w:defQFormat="0" w:count="371">
+  <w:latentStyles w:defLockedState="0" w:defUIPriority="99" w:defSemiHidden="0" w:defUnhideWhenUsed="0" w:defQFormat="0" w:count="376">
     <w:lsdException w:name="Normal" w:uiPriority="0" w:qFormat="1"/>
     <w:lsdException w:name="heading 1" w:uiPriority="9" w:qFormat="1"/>
     <w:lsdException w:name="heading 2" w:semiHidden="1" w:uiPriority="9" w:unhideWhenUsed="1" w:qFormat="1"/>
@@ -20070,7 +19839,6 @@
     <w:lsdException w:name="HTML Sample" w:semiHidden="1" w:unhideWhenUsed="1"/>
     <w:lsdException w:name="HTML Typewriter" w:semiHidden="1" w:unhideWhenUsed="1"/>
     <w:lsdException w:name="HTML Variable" w:semiHidden="1" w:unhideWhenUsed="1"/>
-    <w:lsdException w:name="Normal Table" w:semiHidden="1" w:unhideWhenUsed="1"/>
     <w:lsdException w:name="annotation subject" w:semiHidden="1" w:unhideWhenUsed="1"/>
     <w:lsdException w:name="No List" w:semiHidden="1" w:unhideWhenUsed="1"/>
     <w:lsdException w:name="Outline List 1" w:semiHidden="1" w:unhideWhenUsed="1"/>
@@ -20113,11 +19881,8 @@
     <w:lsdException w:name="Table Contemporary" w:semiHidden="1" w:unhideWhenUsed="1"/>
     <w:lsdException w:name="Table Elegant" w:semiHidden="1" w:unhideWhenUsed="1"/>
     <w:lsdException w:name="Table Professional" w:semiHidden="1" w:unhideWhenUsed="1"/>
-    <w:lsdException w:name="Table Subtle 1" w:semiHidden="1" w:unhideWhenUsed="1"/>
     <w:lsdException w:name="Table Subtle 2" w:semiHidden="1" w:unhideWhenUsed="1"/>
     <w:lsdException w:name="Table Web 1" w:semiHidden="1" w:unhideWhenUsed="1"/>
-    <w:lsdException w:name="Table Web 2" w:semiHidden="1" w:unhideWhenUsed="1"/>
-    <w:lsdException w:name="Table Web 3" w:semiHidden="1" w:unhideWhenUsed="1"/>
     <w:lsdException w:name="Balloon Text" w:semiHidden="1" w:unhideWhenUsed="1"/>
     <w:lsdException w:name="Table Grid" w:uiPriority="59"/>
     <w:lsdException w:name="Table Theme" w:semiHidden="1" w:unhideWhenUsed="1"/>
@@ -20336,18 +20101,23 @@
     <w:lsdException w:name="List Table 5 Dark Accent 6" w:uiPriority="50"/>
     <w:lsdException w:name="List Table 6 Colorful Accent 6" w:uiPriority="51"/>
     <w:lsdException w:name="List Table 7 Colorful Accent 6" w:uiPriority="52"/>
+    <w:lsdException w:name="Mention" w:semiHidden="1" w:unhideWhenUsed="1"/>
+    <w:lsdException w:name="Smart Hyperlink" w:semiHidden="1" w:unhideWhenUsed="1"/>
+    <w:lsdException w:name="Hashtag" w:semiHidden="1" w:unhideWhenUsed="1"/>
+    <w:lsdException w:name="Unresolved Mention" w:semiHidden="1" w:unhideWhenUsed="1"/>
+    <w:lsdException w:name="Smart Link" w:semiHidden="1" w:unhideWhenUsed="1"/>
   </w:latentStyles>
-  <w:style w:type="paragraph" w:default="1" w:styleId="a">
+  <w:style w:type="paragraph" w:default="1" w:styleId="Normal">
     <w:name w:val="Normal"/>
     <w:pPr>
       <w:suppressAutoHyphens/>
     </w:pPr>
   </w:style>
-  <w:style w:type="paragraph" w:styleId="1">
+  <w:style w:type="paragraph" w:styleId="Heading1">
     <w:name w:val="heading 1"/>
-    <w:basedOn w:val="a0"/>
-    <w:next w:val="a"/>
-    <w:link w:val="10"/>
+    <w:basedOn w:val="a"/>
+    <w:next w:val="Normal"/>
+    <w:link w:val="Heading1Char"/>
     <w:uiPriority w:val="9"/>
     <w:qFormat/>
     <w:rsid w:val="00496CB4"/>
@@ -20360,11 +20130,11 @@
       <w:outlineLvl w:val="0"/>
     </w:pPr>
   </w:style>
-  <w:style w:type="paragraph" w:styleId="2">
+  <w:style w:type="paragraph" w:styleId="Heading2">
     <w:name w:val="heading 2"/>
-    <w:basedOn w:val="a"/>
-    <w:next w:val="a"/>
-    <w:link w:val="20"/>
+    <w:basedOn w:val="Normal"/>
+    <w:next w:val="Normal"/>
+    <w:link w:val="Heading2Char"/>
     <w:uiPriority w:val="9"/>
     <w:unhideWhenUsed/>
     <w:qFormat/>
@@ -20390,13 +20160,13 @@
       <w:lang w:val="en-US" w:eastAsia="en-US" w:bidi="ar-SA"/>
     </w:rPr>
   </w:style>
-  <w:style w:type="character" w:default="1" w:styleId="a1">
+  <w:style w:type="character" w:default="1" w:styleId="DefaultParagraphFont">
     <w:name w:val="Default Paragraph Font"/>
     <w:uiPriority w:val="1"/>
     <w:semiHidden/>
     <w:unhideWhenUsed/>
   </w:style>
-  <w:style w:type="table" w:default="1" w:styleId="a2">
+  <w:style w:type="table" w:default="1" w:styleId="TableNormal">
     <w:name w:val="Normal Table"/>
     <w:uiPriority w:val="99"/>
     <w:semiHidden/>
@@ -20411,7 +20181,7 @@
       </w:tblCellMar>
     </w:tblPr>
   </w:style>
-  <w:style w:type="numbering" w:default="1" w:styleId="a3">
+  <w:style w:type="numbering" w:default="1" w:styleId="NoList">
     <w:name w:val="No List"/>
     <w:uiPriority w:val="99"/>
     <w:semiHidden/>
@@ -20452,14 +20222,14 @@
       <w:sz w:val="24"/>
     </w:rPr>
   </w:style>
-  <w:style w:type="paragraph" w:styleId="a4">
+  <w:style w:type="paragraph" w:styleId="List">
     <w:name w:val="List"/>
     <w:basedOn w:val="Textbody"/>
     <w:rPr>
       <w:rFonts w:cs="Lucida Sans"/>
     </w:rPr>
   </w:style>
-  <w:style w:type="paragraph" w:styleId="a5">
+  <w:style w:type="paragraph" w:styleId="Caption">
     <w:name w:val="caption"/>
     <w:basedOn w:val="Standard"/>
     <w:pPr>
@@ -20485,7 +20255,7 @@
       <w:sz w:val="24"/>
     </w:rPr>
   </w:style>
-  <w:style w:type="paragraph" w:customStyle="1" w:styleId="11">
+  <w:style w:type="paragraph" w:customStyle="1" w:styleId="1">
     <w:name w:val="Заголовок1"/>
     <w:basedOn w:val="Standard"/>
     <w:next w:val="Textbody"/>
@@ -20499,7 +20269,7 @@
       <w:szCs w:val="28"/>
     </w:rPr>
   </w:style>
-  <w:style w:type="paragraph" w:customStyle="1" w:styleId="12">
+  <w:style w:type="paragraph" w:customStyle="1" w:styleId="10">
     <w:name w:val="Указатель1"/>
     <w:basedOn w:val="Standard"/>
     <w:pPr>
@@ -20542,7 +20312,7 @@
     <w:name w:val="Frame contents"/>
     <w:basedOn w:val="Standard"/>
   </w:style>
-  <w:style w:type="paragraph" w:customStyle="1" w:styleId="a0">
+  <w:style w:type="paragraph" w:customStyle="1" w:styleId="a">
     <w:name w:val="ГОСТ | Заголовок"/>
     <w:basedOn w:val="Textbody"/>
     <w:pPr>
@@ -20556,7 +20326,7 @@
       <w:szCs w:val="28"/>
     </w:rPr>
   </w:style>
-  <w:style w:type="paragraph" w:customStyle="1" w:styleId="a6">
+  <w:style w:type="paragraph" w:customStyle="1" w:styleId="a0">
     <w:name w:val="ГОСТ | Обычный текст"/>
     <w:basedOn w:val="Standard"/>
     <w:pPr>
@@ -20571,7 +20341,7 @@
   </w:style>
   <w:style w:type="paragraph" w:customStyle="1" w:styleId="Drawing">
     <w:name w:val="Drawing"/>
-    <w:basedOn w:val="a5"/>
+    <w:basedOn w:val="Caption"/>
     <w:pPr>
       <w:jc w:val="center"/>
     </w:pPr>
@@ -20590,7 +20360,7 @@
       </w:tabs>
     </w:pPr>
   </w:style>
-  <w:style w:type="paragraph" w:styleId="a7">
+  <w:style w:type="paragraph" w:styleId="Header">
     <w:name w:val="header"/>
     <w:basedOn w:val="Standard"/>
     <w:pPr>
@@ -20608,7 +20378,7 @@
       <w:ind w:left="567"/>
     </w:pPr>
   </w:style>
-  <w:style w:type="paragraph" w:styleId="a8">
+  <w:style w:type="paragraph" w:styleId="Footer">
     <w:name w:val="footer"/>
     <w:basedOn w:val="Standard"/>
     <w:pPr>
@@ -20619,7 +20389,7 @@
       </w:tabs>
     </w:pPr>
   </w:style>
-  <w:style w:type="paragraph" w:styleId="a9">
+  <w:style w:type="paragraph" w:styleId="IndexHeading">
     <w:name w:val="index heading"/>
     <w:basedOn w:val="Heading"/>
     <w:pPr>
@@ -20661,13 +20431,13 @@
       <w:szCs w:val="28"/>
     </w:rPr>
   </w:style>
-  <w:style w:type="paragraph" w:styleId="aa">
+  <w:style w:type="paragraph" w:styleId="TableofFigures">
     <w:name w:val="table of figures"/>
-    <w:basedOn w:val="a5"/>
+    <w:basedOn w:val="Caption"/>
   </w:style>
-  <w:style w:type="paragraph" w:customStyle="1" w:styleId="ab">
+  <w:style w:type="paragraph" w:customStyle="1" w:styleId="a1">
     <w:name w:val="ГОСТ | Нумерация"/>
-    <w:basedOn w:val="a6"/>
+    <w:basedOn w:val="a0"/>
   </w:style>
   <w:style w:type="character" w:customStyle="1" w:styleId="WW8Num1z0">
     <w:name w:val="WW8Num1z0"/>
@@ -20696,7 +20466,7 @@
   <w:style w:type="character" w:customStyle="1" w:styleId="WW8Num1z8">
     <w:name w:val="WW8Num1z8"/>
   </w:style>
-  <w:style w:type="character" w:customStyle="1" w:styleId="13">
+  <w:style w:type="character" w:customStyle="1" w:styleId="11">
     <w:name w:val="Основной шрифт абзаца1"/>
   </w:style>
   <w:style w:type="character" w:customStyle="1" w:styleId="NumberingSymbols">
@@ -20749,9 +20519,9 @@
   <w:style w:type="character" w:customStyle="1" w:styleId="IndexLink">
     <w:name w:val="Index Link"/>
   </w:style>
-  <w:style w:type="paragraph" w:styleId="ac">
+  <w:style w:type="paragraph" w:styleId="ListParagraph">
     <w:name w:val="List Paragraph"/>
-    <w:basedOn w:val="a"/>
+    <w:basedOn w:val="Normal"/>
     <w:uiPriority w:val="34"/>
     <w:qFormat/>
     <w:pPr>
@@ -20773,7 +20543,7 @@
   </w:style>
   <w:style w:type="numbering" w:customStyle="1" w:styleId="WWNum3">
     <w:name w:val="WWNum3"/>
-    <w:basedOn w:val="a3"/>
+    <w:basedOn w:val="NoList"/>
     <w:pPr>
       <w:numPr>
         <w:numId w:val="1"/>
@@ -20782,16 +20552,16 @@
   </w:style>
   <w:style w:type="numbering" w:customStyle="1" w:styleId="WWNum2">
     <w:name w:val="WWNum2"/>
-    <w:basedOn w:val="a3"/>
+    <w:basedOn w:val="NoList"/>
     <w:pPr>
       <w:numPr>
         <w:numId w:val="2"/>
       </w:numPr>
     </w:pPr>
   </w:style>
-  <w:style w:type="character" w:styleId="ad">
+  <w:style w:type="character" w:styleId="CommentReference">
     <w:name w:val="annotation reference"/>
-    <w:basedOn w:val="a1"/>
+    <w:basedOn w:val="DefaultParagraphFont"/>
     <w:uiPriority w:val="99"/>
     <w:semiHidden/>
     <w:unhideWhenUsed/>
@@ -20801,10 +20571,10 @@
       <w:szCs w:val="16"/>
     </w:rPr>
   </w:style>
-  <w:style w:type="paragraph" w:styleId="ae">
+  <w:style w:type="paragraph" w:styleId="CommentText">
     <w:name w:val="annotation text"/>
-    <w:basedOn w:val="a"/>
-    <w:link w:val="af"/>
+    <w:basedOn w:val="Normal"/>
+    <w:link w:val="CommentTextChar"/>
     <w:uiPriority w:val="99"/>
     <w:semiHidden/>
     <w:unhideWhenUsed/>
@@ -20815,10 +20585,10 @@
       <w:szCs w:val="18"/>
     </w:rPr>
   </w:style>
-  <w:style w:type="character" w:customStyle="1" w:styleId="af">
-    <w:name w:val="Текст примечания Знак"/>
-    <w:basedOn w:val="a1"/>
-    <w:link w:val="ae"/>
+  <w:style w:type="character" w:customStyle="1" w:styleId="CommentTextChar">
+    <w:name w:val="Comment Text Char"/>
+    <w:basedOn w:val="DefaultParagraphFont"/>
+    <w:link w:val="CommentText"/>
     <w:uiPriority w:val="99"/>
     <w:semiHidden/>
     <w:rsid w:val="00146D55"/>
@@ -20828,11 +20598,11 @@
       <w:szCs w:val="18"/>
     </w:rPr>
   </w:style>
-  <w:style w:type="paragraph" w:styleId="af0">
+  <w:style w:type="paragraph" w:styleId="CommentSubject">
     <w:name w:val="annotation subject"/>
-    <w:basedOn w:val="ae"/>
-    <w:next w:val="ae"/>
-    <w:link w:val="af1"/>
+    <w:basedOn w:val="CommentText"/>
+    <w:next w:val="CommentText"/>
+    <w:link w:val="CommentSubjectChar"/>
     <w:uiPriority w:val="99"/>
     <w:semiHidden/>
     <w:unhideWhenUsed/>
@@ -20842,10 +20612,10 @@
       <w:bCs/>
     </w:rPr>
   </w:style>
-  <w:style w:type="character" w:customStyle="1" w:styleId="af1">
-    <w:name w:val="Тема примечания Знак"/>
-    <w:basedOn w:val="af"/>
-    <w:link w:val="af0"/>
+  <w:style w:type="character" w:customStyle="1" w:styleId="CommentSubjectChar">
+    <w:name w:val="Comment Subject Char"/>
+    <w:basedOn w:val="CommentTextChar"/>
+    <w:link w:val="CommentSubject"/>
     <w:uiPriority w:val="99"/>
     <w:semiHidden/>
     <w:rsid w:val="00146D55"/>
@@ -20857,10 +20627,10 @@
       <w:szCs w:val="18"/>
     </w:rPr>
   </w:style>
-  <w:style w:type="paragraph" w:styleId="af2">
+  <w:style w:type="paragraph" w:styleId="BalloonText">
     <w:name w:val="Balloon Text"/>
-    <w:basedOn w:val="a"/>
-    <w:link w:val="af3"/>
+    <w:basedOn w:val="Normal"/>
+    <w:link w:val="BalloonTextChar"/>
     <w:uiPriority w:val="99"/>
     <w:semiHidden/>
     <w:unhideWhenUsed/>
@@ -20871,10 +20641,10 @@
       <w:szCs w:val="16"/>
     </w:rPr>
   </w:style>
-  <w:style w:type="character" w:customStyle="1" w:styleId="af3">
-    <w:name w:val="Текст выноски Знак"/>
-    <w:basedOn w:val="a1"/>
-    <w:link w:val="af2"/>
+  <w:style w:type="character" w:customStyle="1" w:styleId="BalloonTextChar">
+    <w:name w:val="Balloon Text Char"/>
+    <w:basedOn w:val="DefaultParagraphFont"/>
+    <w:link w:val="BalloonText"/>
     <w:uiPriority w:val="99"/>
     <w:semiHidden/>
     <w:rsid w:val="006E5B37"/>
@@ -20884,9 +20654,9 @@
       <w:szCs w:val="16"/>
     </w:rPr>
   </w:style>
-  <w:style w:type="character" w:styleId="af4">
+  <w:style w:type="character" w:styleId="Hyperlink">
     <w:name w:val="Hyperlink"/>
-    <w:basedOn w:val="a1"/>
+    <w:basedOn w:val="DefaultParagraphFont"/>
     <w:uiPriority w:val="99"/>
     <w:unhideWhenUsed/>
     <w:rsid w:val="00D75108"/>
@@ -20895,10 +20665,10 @@
       <w:u w:val="single"/>
     </w:rPr>
   </w:style>
-  <w:style w:type="character" w:customStyle="1" w:styleId="20">
-    <w:name w:val="Заголовок 2 Знак"/>
-    <w:basedOn w:val="a1"/>
-    <w:link w:val="2"/>
+  <w:style w:type="character" w:customStyle="1" w:styleId="Heading2Char">
+    <w:name w:val="Heading 2 Char"/>
+    <w:basedOn w:val="DefaultParagraphFont"/>
+    <w:link w:val="Heading2"/>
     <w:uiPriority w:val="9"/>
     <w:rsid w:val="009E4A17"/>
     <w:rPr>
@@ -20910,10 +20680,10 @@
       <w:lang w:val="en-US" w:eastAsia="en-US" w:bidi="ar-SA"/>
     </w:rPr>
   </w:style>
-  <w:style w:type="paragraph" w:styleId="af5">
+  <w:style w:type="paragraph" w:styleId="BodyText">
     <w:name w:val="Body Text"/>
-    <w:basedOn w:val="a"/>
-    <w:link w:val="af6"/>
+    <w:basedOn w:val="Normal"/>
+    <w:link w:val="BodyTextChar"/>
     <w:uiPriority w:val="1"/>
     <w:qFormat/>
     <w:rsid w:val="009E4A17"/>
@@ -20930,10 +20700,10 @@
       <w:lang w:eastAsia="en-US" w:bidi="ar-SA"/>
     </w:rPr>
   </w:style>
-  <w:style w:type="character" w:customStyle="1" w:styleId="af6">
-    <w:name w:val="Основной текст Знак"/>
-    <w:basedOn w:val="a1"/>
-    <w:link w:val="af5"/>
+  <w:style w:type="character" w:customStyle="1" w:styleId="BodyTextChar">
+    <w:name w:val="Body Text Char"/>
+    <w:basedOn w:val="DefaultParagraphFont"/>
+    <w:link w:val="BodyText"/>
     <w:uiPriority w:val="1"/>
     <w:rsid w:val="009E4A17"/>
     <w:rPr>
@@ -20944,9 +20714,9 @@
       <w:lang w:eastAsia="en-US" w:bidi="ar-SA"/>
     </w:rPr>
   </w:style>
-  <w:style w:type="table" w:styleId="af7">
+  <w:style w:type="table" w:styleId="TableGrid">
     <w:name w:val="Table Grid"/>
-    <w:basedOn w:val="a2"/>
+    <w:basedOn w:val="TableNormal"/>
     <w:uiPriority w:val="59"/>
     <w:rsid w:val="009E4A17"/>
     <w:pPr>
@@ -20972,9 +20742,9 @@
       </w:tblBorders>
     </w:tblPr>
   </w:style>
-  <w:style w:type="character" w:customStyle="1" w:styleId="af8">
+  <w:style w:type="character" w:customStyle="1" w:styleId="a2">
     <w:name w:val="мой стиль Знак"/>
-    <w:link w:val="af9"/>
+    <w:link w:val="a3"/>
     <w:locked/>
     <w:rsid w:val="009E4A17"/>
     <w:rPr>
@@ -20985,10 +20755,10 @@
       <w:lang w:val="x-none" w:eastAsia="x-none"/>
     </w:rPr>
   </w:style>
-  <w:style w:type="paragraph" w:customStyle="1" w:styleId="af9">
+  <w:style w:type="paragraph" w:customStyle="1" w:styleId="a3">
     <w:name w:val="мой стиль"/>
-    <w:basedOn w:val="a"/>
-    <w:link w:val="af8"/>
+    <w:basedOn w:val="Normal"/>
+    <w:link w:val="a2"/>
     <w:qFormat/>
     <w:rsid w:val="009E4A17"/>
     <w:pPr>
@@ -21010,12 +20780,12 @@
   </w:style>
   <w:style w:type="character" w:customStyle="1" w:styleId="x2ul">
     <w:name w:val="x2ul"/>
-    <w:basedOn w:val="a1"/>
+    <w:basedOn w:val="DefaultParagraphFont"/>
     <w:rsid w:val="009E4A17"/>
   </w:style>
-  <w:style w:type="paragraph" w:customStyle="1" w:styleId="14">
+  <w:style w:type="paragraph" w:customStyle="1" w:styleId="12">
     <w:name w:val="Подзаголовок1"/>
-    <w:basedOn w:val="a"/>
+    <w:basedOn w:val="Normal"/>
     <w:rsid w:val="009E4A17"/>
     <w:pPr>
       <w:widowControl/>
@@ -21032,7 +20802,7 @@
   </w:style>
   <w:style w:type="paragraph" w:customStyle="1" w:styleId="optionsdescript">
     <w:name w:val="optionsdescript"/>
-    <w:basedOn w:val="a"/>
+    <w:basedOn w:val="Normal"/>
     <w:rsid w:val="00AE272F"/>
     <w:pPr>
       <w:widowControl/>
@@ -21047,10 +20817,10 @@
       <w:lang w:val="en-US" w:eastAsia="en-US" w:bidi="ar-SA"/>
     </w:rPr>
   </w:style>
-  <w:style w:type="character" w:customStyle="1" w:styleId="10">
-    <w:name w:val="Заголовок 1 Знак"/>
-    <w:basedOn w:val="a1"/>
-    <w:link w:val="1"/>
+  <w:style w:type="character" w:customStyle="1" w:styleId="Heading1Char">
+    <w:name w:val="Heading 1 Char"/>
+    <w:basedOn w:val="DefaultParagraphFont"/>
+    <w:link w:val="Heading1"/>
     <w:uiPriority w:val="9"/>
     <w:rsid w:val="00496CB4"/>
     <w:rPr>
@@ -21063,9 +20833,9 @@
       <w:lang w:bidi="ar-SA"/>
     </w:rPr>
   </w:style>
-  <w:style w:type="paragraph" w:styleId="afa">
+  <w:style w:type="paragraph" w:styleId="NormalWeb">
     <w:name w:val="Normal (Web)"/>
-    <w:basedOn w:val="a"/>
+    <w:basedOn w:val="Normal"/>
     <w:uiPriority w:val="99"/>
     <w:unhideWhenUsed/>
     <w:rsid w:val="00FC5879"/>
@@ -21084,7 +20854,7 @@
       <w:lang w:eastAsia="ru-RU" w:bidi="ar-SA"/>
     </w:rPr>
   </w:style>
-  <w:style w:type="paragraph" w:customStyle="1" w:styleId="afb">
+  <w:style w:type="paragraph" w:customStyle="1" w:styleId="a4">
     <w:name w:val="По умолчанию"/>
     <w:rsid w:val="0008449F"/>
     <w:pPr>
@@ -21115,10 +20885,10 @@
       </w14:textOutline>
     </w:rPr>
   </w:style>
-  <w:style w:type="paragraph" w:styleId="afc">
+  <w:style w:type="paragraph" w:styleId="TOCHeading">
     <w:name w:val="TOC Heading"/>
-    <w:basedOn w:val="1"/>
-    <w:next w:val="a"/>
+    <w:basedOn w:val="Heading1"/>
+    <w:next w:val="Normal"/>
     <w:uiPriority w:val="39"/>
     <w:unhideWhenUsed/>
     <w:qFormat/>
@@ -21146,10 +20916,10 @@
       <w:lang w:val="en-US" w:eastAsia="en-US"/>
     </w:rPr>
   </w:style>
-  <w:style w:type="paragraph" w:styleId="15">
+  <w:style w:type="paragraph" w:styleId="TOC1">
     <w:name w:val="toc 1"/>
-    <w:basedOn w:val="a"/>
-    <w:next w:val="a"/>
+    <w:basedOn w:val="Normal"/>
+    <w:next w:val="Normal"/>
     <w:autoRedefine/>
     <w:uiPriority w:val="39"/>
     <w:unhideWhenUsed/>
@@ -21162,11 +20932,11 @@
       <w:szCs w:val="21"/>
     </w:rPr>
   </w:style>
-  <w:style w:type="paragraph" w:styleId="afd">
+  <w:style w:type="paragraph" w:styleId="Title">
     <w:name w:val="Title"/>
-    <w:basedOn w:val="a"/>
-    <w:next w:val="a"/>
-    <w:link w:val="afe"/>
+    <w:basedOn w:val="Normal"/>
+    <w:next w:val="Normal"/>
+    <w:link w:val="TitleChar"/>
     <w:uiPriority w:val="10"/>
     <w:qFormat/>
     <w:rsid w:val="00E526B9"/>
@@ -21181,10 +20951,10 @@
       <w:szCs w:val="50"/>
     </w:rPr>
   </w:style>
-  <w:style w:type="character" w:customStyle="1" w:styleId="afe">
-    <w:name w:val="Заголовок Знак"/>
-    <w:basedOn w:val="a1"/>
-    <w:link w:val="afd"/>
+  <w:style w:type="character" w:customStyle="1" w:styleId="TitleChar">
+    <w:name w:val="Title Char"/>
+    <w:basedOn w:val="DefaultParagraphFont"/>
+    <w:link w:val="Title"/>
     <w:uiPriority w:val="10"/>
     <w:rsid w:val="00E526B9"/>
     <w:rPr>
@@ -21201,7 +20971,7 @@
 <file path=word/charts/chart1.xml><?xml version="1.0" encoding="utf-8"?>
 <c:chartSpace xmlns:c="http://schemas.openxmlformats.org/drawingml/2006/chart" xmlns:a="http://schemas.openxmlformats.org/drawingml/2006/main" xmlns:r="http://schemas.openxmlformats.org/officeDocument/2006/relationships" xmlns:c16r2="http://schemas.microsoft.com/office/drawing/2015/06/chart">
   <c:date1904 val="0"/>
-  <c:lang val="ru-RU"/>
+  <c:lang val="en-US"/>
   <c:roundedCorners val="0"/>
   <mc:AlternateContent xmlns:mc="http://schemas.openxmlformats.org/markup-compatibility/2006">
     <mc:Choice xmlns:c14="http://schemas.microsoft.com/office/drawing/2007/8/2/chart" Requires="c14">
@@ -21775,7 +21545,7 @@
 <file path=word/charts/chart2.xml><?xml version="1.0" encoding="utf-8"?>
 <c:chartSpace xmlns:c="http://schemas.openxmlformats.org/drawingml/2006/chart" xmlns:a="http://schemas.openxmlformats.org/drawingml/2006/main" xmlns:r="http://schemas.openxmlformats.org/officeDocument/2006/relationships" xmlns:c16r2="http://schemas.microsoft.com/office/drawing/2015/06/chart">
   <c:date1904 val="0"/>
-  <c:lang val="ru-RU"/>
+  <c:lang val="en-US"/>
   <c:roundedCorners val="0"/>
   <mc:AlternateContent xmlns:mc="http://schemas.openxmlformats.org/markup-compatibility/2006">
     <mc:Choice xmlns:c14="http://schemas.microsoft.com/office/drawing/2007/8/2/chart" Requires="c14">
@@ -22352,7 +22122,7 @@
 <file path=word/charts/chart3.xml><?xml version="1.0" encoding="utf-8"?>
 <c:chartSpace xmlns:c="http://schemas.openxmlformats.org/drawingml/2006/chart" xmlns:a="http://schemas.openxmlformats.org/drawingml/2006/main" xmlns:r="http://schemas.openxmlformats.org/officeDocument/2006/relationships" xmlns:c16r2="http://schemas.microsoft.com/office/drawing/2015/06/chart">
   <c:date1904 val="0"/>
-  <c:lang val="ru-RU"/>
+  <c:lang val="en-US"/>
   <c:roundedCorners val="0"/>
   <mc:AlternateContent xmlns:mc="http://schemas.openxmlformats.org/markup-compatibility/2006">
     <mc:Choice xmlns:c14="http://schemas.microsoft.com/office/drawing/2007/8/2/chart" Requires="c14">
@@ -22933,7 +22703,7 @@
 <file path=word/charts/chart4.xml><?xml version="1.0" encoding="utf-8"?>
 <c:chartSpace xmlns:c="http://schemas.openxmlformats.org/drawingml/2006/chart" xmlns:a="http://schemas.openxmlformats.org/drawingml/2006/main" xmlns:r="http://schemas.openxmlformats.org/officeDocument/2006/relationships" xmlns:c16r2="http://schemas.microsoft.com/office/drawing/2015/06/chart">
   <c:date1904 val="0"/>
-  <c:lang val="ru-RU"/>
+  <c:lang val="en-US"/>
   <c:roundedCorners val="0"/>
   <mc:AlternateContent xmlns:mc="http://schemas.openxmlformats.org/markup-compatibility/2006">
     <mc:Choice xmlns:c14="http://schemas.microsoft.com/office/drawing/2007/8/2/chart" Requires="c14">
@@ -23521,7 +23291,7 @@
 <file path=word/charts/chart5.xml><?xml version="1.0" encoding="utf-8"?>
 <c:chartSpace xmlns:c="http://schemas.openxmlformats.org/drawingml/2006/chart" xmlns:a="http://schemas.openxmlformats.org/drawingml/2006/main" xmlns:r="http://schemas.openxmlformats.org/officeDocument/2006/relationships" xmlns:c16r2="http://schemas.microsoft.com/office/drawing/2015/06/chart">
   <c:date1904 val="0"/>
-  <c:lang val="ru-RU"/>
+  <c:lang val="en-US"/>
   <c:roundedCorners val="0"/>
   <mc:AlternateContent xmlns:mc="http://schemas.openxmlformats.org/markup-compatibility/2006">
     <mc:Choice xmlns:c14="http://schemas.microsoft.com/office/drawing/2007/8/2/chart" Requires="c14">
@@ -24079,7 +23849,7 @@
 <file path=word/charts/chart6.xml><?xml version="1.0" encoding="utf-8"?>
 <c:chartSpace xmlns:c="http://schemas.openxmlformats.org/drawingml/2006/chart" xmlns:a="http://schemas.openxmlformats.org/drawingml/2006/main" xmlns:r="http://schemas.openxmlformats.org/officeDocument/2006/relationships" xmlns:c16r2="http://schemas.microsoft.com/office/drawing/2015/06/chart">
   <c:date1904 val="0"/>
-  <c:lang val="ru-RU"/>
+  <c:lang val="en-US"/>
   <c:roundedCorners val="0"/>
   <mc:AlternateContent xmlns:mc="http://schemas.openxmlformats.org/markup-compatibility/2006">
     <mc:Choice xmlns:c14="http://schemas.microsoft.com/office/drawing/2007/8/2/chart" Requires="c14">

--- a/docs/Пояснительная записка Зотов А.С..docx
+++ b/docs/Пояснительная записка Зотов А.С..docx
@@ -1,10 +1,10 @@
 
 <file path=word/document.xml><?xml version="1.0" encoding="utf-8"?>
-<w:document xmlns:wpc="http://schemas.microsoft.com/office/word/2010/wordprocessingCanvas" xmlns:cx="http://schemas.microsoft.com/office/drawing/2014/chartex" xmlns:cx1="http://schemas.microsoft.com/office/drawing/2015/9/8/chartex" xmlns:cx2="http://schemas.microsoft.com/office/drawing/2015/10/21/chartex" xmlns:cx3="http://schemas.microsoft.com/office/drawing/2016/5/9/chartex" xmlns:cx4="http://schemas.microsoft.com/office/drawing/2016/5/10/chartex" xmlns:cx5="http://schemas.microsoft.com/office/drawing/2016/5/11/chartex" xmlns:cx6="http://schemas.microsoft.com/office/drawing/2016/5/12/chartex" xmlns:cx7="http://schemas.microsoft.com/office/drawing/2016/5/13/chartex" xmlns:cx8="http://schemas.microsoft.com/office/drawing/2016/5/14/chartex" xmlns:mc="http://schemas.openxmlformats.org/markup-compatibility/2006" xmlns:aink="http://schemas.microsoft.com/office/drawing/2016/ink" xmlns:am3d="http://schemas.microsoft.com/office/drawing/2017/model3d" xmlns:o="urn:schemas-microsoft-com:office:office" xmlns:r="http://schemas.openxmlformats.org/officeDocument/2006/relationships" xmlns:m="http://schemas.openxmlformats.org/officeDocument/2006/math" xmlns:v="urn:schemas-microsoft-com:vml" xmlns:wp14="http://schemas.microsoft.com/office/word/2010/wordprocessingDrawing" xmlns:wp="http://schemas.openxmlformats.org/drawingml/2006/wordprocessingDrawing" xmlns:w10="urn:schemas-microsoft-com:office:word" xmlns:w="http://schemas.openxmlformats.org/wordprocessingml/2006/main" xmlns:w14="http://schemas.microsoft.com/office/word/2010/wordml" xmlns:w15="http://schemas.microsoft.com/office/word/2012/wordml" xmlns:w16cex="http://schemas.microsoft.com/office/word/2018/wordml/cex" xmlns:w16cid="http://schemas.microsoft.com/office/word/2016/wordml/cid" xmlns:w16="http://schemas.microsoft.com/office/word/2018/wordml" xmlns:w16sdtdh="http://schemas.microsoft.com/office/word/2020/wordml/sdtdatahash" xmlns:w16se="http://schemas.microsoft.com/office/word/2015/wordml/symex" xmlns:wpg="http://schemas.microsoft.com/office/word/2010/wordprocessingGroup" xmlns:wpi="http://schemas.microsoft.com/office/word/2010/wordprocessingInk" xmlns:wne="http://schemas.microsoft.com/office/word/2006/wordml" xmlns:wps="http://schemas.microsoft.com/office/word/2010/wordprocessingShape" mc:Ignorable="w14 w15 w16se w16cid w16 w16cex w16sdtdh wp14">
+<w:document xmlns:wpc="http://schemas.microsoft.com/office/word/2010/wordprocessingCanvas" xmlns:cx="http://schemas.microsoft.com/office/drawing/2014/chartex" xmlns:cx1="http://schemas.microsoft.com/office/drawing/2015/9/8/chartex" xmlns:mc="http://schemas.openxmlformats.org/markup-compatibility/2006" xmlns:o="urn:schemas-microsoft-com:office:office" xmlns:r="http://schemas.openxmlformats.org/officeDocument/2006/relationships" xmlns:m="http://schemas.openxmlformats.org/officeDocument/2006/math" xmlns:v="urn:schemas-microsoft-com:vml" xmlns:wp14="http://schemas.microsoft.com/office/word/2010/wordprocessingDrawing" xmlns:wp="http://schemas.openxmlformats.org/drawingml/2006/wordprocessingDrawing" xmlns:w10="urn:schemas-microsoft-com:office:word" xmlns:w="http://schemas.openxmlformats.org/wordprocessingml/2006/main" xmlns:w14="http://schemas.microsoft.com/office/word/2010/wordml" xmlns:w15="http://schemas.microsoft.com/office/word/2012/wordml" xmlns:w16se="http://schemas.microsoft.com/office/word/2015/wordml/symex" xmlns:wpg="http://schemas.microsoft.com/office/word/2010/wordprocessingGroup" xmlns:wpi="http://schemas.microsoft.com/office/word/2010/wordprocessingInk" xmlns:wne="http://schemas.microsoft.com/office/word/2006/wordml" xmlns:wps="http://schemas.microsoft.com/office/word/2010/wordprocessingShape" mc:Ignorable="w14 w15 w16se wp14">
   <w:body>
     <w:p>
       <w:pPr>
-        <w:pStyle w:val="Title"/>
+        <w:pStyle w:val="afd"/>
         <w:jc w:val="center"/>
         <w:rPr>
           <w:rFonts w:ascii="Times New Roman" w:hAnsi="Times New Roman" w:cs="Times New Roman"/>
@@ -779,7 +779,7 @@
     </w:p>
     <w:p>
       <w:pPr>
-        <w:pStyle w:val="a"/>
+        <w:pStyle w:val="a0"/>
       </w:pPr>
     </w:p>
     <w:p>
@@ -798,7 +798,7 @@
     </w:p>
     <w:p>
       <w:pPr>
-        <w:pStyle w:val="Heading1"/>
+        <w:pStyle w:val="1"/>
         <w:numPr>
           <w:ilvl w:val="0"/>
           <w:numId w:val="0"/>
@@ -823,7 +823,7 @@
     </w:p>
     <w:p>
       <w:pPr>
-        <w:pStyle w:val="a0"/>
+        <w:pStyle w:val="a6"/>
       </w:pPr>
       <w:r>
         <w:t>Лабораторная работа, 29</w:t>
@@ -834,7 +834,7 @@
     </w:p>
     <w:p>
       <w:pPr>
-        <w:pStyle w:val="a0"/>
+        <w:pStyle w:val="a6"/>
       </w:pPr>
       <w:r>
         <w:t>Ключевые слова: САПР, КОМПАС-3</w:t>
@@ -860,7 +860,7 @@
     </w:p>
     <w:p>
       <w:pPr>
-        <w:pStyle w:val="a0"/>
+        <w:pStyle w:val="a6"/>
       </w:pPr>
       <w:r>
         <w:t xml:space="preserve">Целью данной работы является разработка плагина для создания трёхмерных моделей колб </w:t>
@@ -897,7 +897,7 @@
     </w:p>
     <w:p>
       <w:pPr>
-        <w:pStyle w:val="a0"/>
+        <w:pStyle w:val="a6"/>
       </w:pPr>
       <w:r>
         <w:t xml:space="preserve">Отчёт по лабораторной работе выполнен в текстовом редакторе </w:t>
@@ -946,7 +946,7 @@
       <w:sdtContent>
         <w:p>
           <w:pPr>
-            <w:pStyle w:val="TOCHeading"/>
+            <w:pStyle w:val="afc"/>
             <w:rPr>
               <w:rFonts w:ascii="Times New Roman" w:hAnsi="Times New Roman" w:cs="Times New Roman"/>
               <w:b/>
@@ -968,7 +968,7 @@
         </w:p>
         <w:p>
           <w:pPr>
-            <w:pStyle w:val="TOCHeading"/>
+            <w:pStyle w:val="afc"/>
             <w:jc w:val="center"/>
             <w:rPr>
               <w:rFonts w:ascii="Times New Roman" w:hAnsi="Times New Roman" w:cs="Times New Roman"/>
@@ -993,7 +993,7 @@
         </w:p>
         <w:p>
           <w:pPr>
-            <w:pStyle w:val="TOC1"/>
+            <w:pStyle w:val="15"/>
             <w:tabs>
               <w:tab w:val="right" w:leader="dot" w:pos="9628"/>
             </w:tabs>
@@ -1033,7 +1033,7 @@
           <w:hyperlink w:anchor="_Toc91334910" w:history="1">
             <w:r>
               <w:rPr>
-                <w:rStyle w:val="Hyperlink"/>
+                <w:rStyle w:val="af4"/>
                 <w:rFonts w:ascii="Times New Roman" w:hAnsi="Times New Roman" w:cs="Times New Roman"/>
                 <w:noProof/>
                 <w:sz w:val="28"/>
@@ -1114,7 +1114,7 @@
         </w:p>
         <w:p>
           <w:pPr>
-            <w:pStyle w:val="TOC1"/>
+            <w:pStyle w:val="15"/>
             <w:tabs>
               <w:tab w:val="right" w:leader="dot" w:pos="9628"/>
             </w:tabs>
@@ -1130,7 +1130,7 @@
           <w:hyperlink w:anchor="_Toc91334911" w:history="1">
             <w:r>
               <w:rPr>
-                <w:rStyle w:val="Hyperlink"/>
+                <w:rStyle w:val="af4"/>
                 <w:rFonts w:ascii="Times New Roman" w:hAnsi="Times New Roman" w:cs="Times New Roman"/>
                 <w:noProof/>
                 <w:sz w:val="28"/>
@@ -1211,7 +1211,7 @@
         </w:p>
         <w:p>
           <w:pPr>
-            <w:pStyle w:val="TOC1"/>
+            <w:pStyle w:val="15"/>
             <w:tabs>
               <w:tab w:val="left" w:pos="440"/>
               <w:tab w:val="right" w:leader="dot" w:pos="9628"/>
@@ -1228,7 +1228,7 @@
           <w:hyperlink w:anchor="_Toc91334912" w:history="1">
             <w:r>
               <w:rPr>
-                <w:rStyle w:val="Hyperlink"/>
+                <w:rStyle w:val="af4"/>
                 <w:rFonts w:ascii="Times New Roman" w:hAnsi="Times New Roman" w:cs="Times New Roman"/>
                 <w:noProof/>
                 <w:sz w:val="28"/>
@@ -1249,7 +1249,7 @@
             </w:r>
             <w:r>
               <w:rPr>
-                <w:rStyle w:val="Hyperlink"/>
+                <w:rStyle w:val="af4"/>
                 <w:rFonts w:ascii="Times New Roman" w:hAnsi="Times New Roman" w:cs="Times New Roman"/>
                 <w:noProof/>
                 <w:sz w:val="28"/>
@@ -1330,7 +1330,7 @@
         </w:p>
         <w:p>
           <w:pPr>
-            <w:pStyle w:val="TOC1"/>
+            <w:pStyle w:val="15"/>
             <w:tabs>
               <w:tab w:val="left" w:pos="440"/>
               <w:tab w:val="right" w:leader="dot" w:pos="9628"/>
@@ -1347,7 +1347,7 @@
           <w:hyperlink w:anchor="_Toc91334913" w:history="1">
             <w:r>
               <w:rPr>
-                <w:rStyle w:val="Hyperlink"/>
+                <w:rStyle w:val="af4"/>
                 <w:rFonts w:ascii="Times New Roman" w:hAnsi="Times New Roman" w:cs="Times New Roman"/>
                 <w:noProof/>
                 <w:sz w:val="28"/>
@@ -1368,7 +1368,7 @@
             </w:r>
             <w:r>
               <w:rPr>
-                <w:rStyle w:val="Hyperlink"/>
+                <w:rStyle w:val="af4"/>
                 <w:rFonts w:ascii="Times New Roman" w:hAnsi="Times New Roman" w:cs="Times New Roman"/>
                 <w:noProof/>
                 <w:sz w:val="28"/>
@@ -1449,7 +1449,7 @@
         </w:p>
         <w:p>
           <w:pPr>
-            <w:pStyle w:val="TOC1"/>
+            <w:pStyle w:val="15"/>
             <w:tabs>
               <w:tab w:val="left" w:pos="440"/>
               <w:tab w:val="right" w:leader="dot" w:pos="9628"/>
@@ -1466,7 +1466,7 @@
           <w:hyperlink w:anchor="_Toc91334914" w:history="1">
             <w:r>
               <w:rPr>
-                <w:rStyle w:val="Hyperlink"/>
+                <w:rStyle w:val="af4"/>
                 <w:rFonts w:ascii="Times New Roman" w:hAnsi="Times New Roman" w:cs="Times New Roman"/>
                 <w:noProof/>
                 <w:sz w:val="28"/>
@@ -1487,7 +1487,7 @@
             </w:r>
             <w:r>
               <w:rPr>
-                <w:rStyle w:val="Hyperlink"/>
+                <w:rStyle w:val="af4"/>
                 <w:rFonts w:ascii="Times New Roman" w:hAnsi="Times New Roman" w:cs="Times New Roman"/>
                 <w:noProof/>
                 <w:sz w:val="28"/>
@@ -1568,7 +1568,7 @@
         </w:p>
         <w:p>
           <w:pPr>
-            <w:pStyle w:val="TOC1"/>
+            <w:pStyle w:val="15"/>
             <w:tabs>
               <w:tab w:val="left" w:pos="440"/>
               <w:tab w:val="right" w:leader="dot" w:pos="9628"/>
@@ -1585,7 +1585,7 @@
           <w:hyperlink w:anchor="_Toc91334915" w:history="1">
             <w:r>
               <w:rPr>
-                <w:rStyle w:val="Hyperlink"/>
+                <w:rStyle w:val="af4"/>
                 <w:rFonts w:ascii="Times New Roman" w:hAnsi="Times New Roman" w:cs="Times New Roman"/>
                 <w:noProof/>
                 <w:sz w:val="28"/>
@@ -1606,7 +1606,7 @@
             </w:r>
             <w:r>
               <w:rPr>
-                <w:rStyle w:val="Hyperlink"/>
+                <w:rStyle w:val="af4"/>
                 <w:rFonts w:ascii="Times New Roman" w:hAnsi="Times New Roman" w:cs="Times New Roman"/>
                 <w:noProof/>
                 <w:sz w:val="28"/>
@@ -1687,7 +1687,7 @@
         </w:p>
         <w:p>
           <w:pPr>
-            <w:pStyle w:val="TOC1"/>
+            <w:pStyle w:val="15"/>
             <w:tabs>
               <w:tab w:val="left" w:pos="440"/>
               <w:tab w:val="right" w:leader="dot" w:pos="9628"/>
@@ -1704,7 +1704,7 @@
           <w:hyperlink w:anchor="_Toc91334916" w:history="1">
             <w:r>
               <w:rPr>
-                <w:rStyle w:val="Hyperlink"/>
+                <w:rStyle w:val="af4"/>
                 <w:rFonts w:ascii="Times New Roman" w:hAnsi="Times New Roman" w:cs="Times New Roman"/>
                 <w:noProof/>
                 <w:sz w:val="28"/>
@@ -1725,7 +1725,7 @@
             </w:r>
             <w:r>
               <w:rPr>
-                <w:rStyle w:val="Hyperlink"/>
+                <w:rStyle w:val="af4"/>
                 <w:rFonts w:ascii="Times New Roman" w:hAnsi="Times New Roman" w:cs="Times New Roman"/>
                 <w:noProof/>
                 <w:sz w:val="28"/>
@@ -1806,7 +1806,7 @@
         </w:p>
         <w:p>
           <w:pPr>
-            <w:pStyle w:val="TOC1"/>
+            <w:pStyle w:val="15"/>
             <w:tabs>
               <w:tab w:val="left" w:pos="440"/>
               <w:tab w:val="right" w:leader="dot" w:pos="9628"/>
@@ -1823,7 +1823,7 @@
           <w:hyperlink w:anchor="_Toc91334917" w:history="1">
             <w:r>
               <w:rPr>
-                <w:rStyle w:val="Hyperlink"/>
+                <w:rStyle w:val="af4"/>
                 <w:rFonts w:ascii="Times New Roman" w:hAnsi="Times New Roman" w:cs="Times New Roman"/>
                 <w:noProof/>
                 <w:sz w:val="28"/>
@@ -1844,7 +1844,7 @@
             </w:r>
             <w:r>
               <w:rPr>
-                <w:rStyle w:val="Hyperlink"/>
+                <w:rStyle w:val="af4"/>
                 <w:rFonts w:ascii="Times New Roman" w:hAnsi="Times New Roman" w:cs="Times New Roman"/>
                 <w:noProof/>
                 <w:sz w:val="28"/>
@@ -1925,7 +1925,7 @@
         </w:p>
         <w:p>
           <w:pPr>
-            <w:pStyle w:val="TOC1"/>
+            <w:pStyle w:val="15"/>
             <w:tabs>
               <w:tab w:val="right" w:leader="dot" w:pos="9628"/>
             </w:tabs>
@@ -1941,7 +1941,7 @@
           <w:hyperlink w:anchor="_Toc91334918" w:history="1">
             <w:r>
               <w:rPr>
-                <w:rStyle w:val="Hyperlink"/>
+                <w:rStyle w:val="af4"/>
                 <w:rFonts w:ascii="Times New Roman" w:hAnsi="Times New Roman" w:cs="Times New Roman"/>
                 <w:noProof/>
                 <w:sz w:val="28"/>
@@ -2022,7 +2022,7 @@
         </w:p>
         <w:p>
           <w:pPr>
-            <w:pStyle w:val="TOC1"/>
+            <w:pStyle w:val="15"/>
             <w:tabs>
               <w:tab w:val="right" w:leader="dot" w:pos="9628"/>
             </w:tabs>
@@ -2038,7 +2038,7 @@
           <w:hyperlink w:anchor="_Toc91334919" w:history="1">
             <w:r>
               <w:rPr>
-                <w:rStyle w:val="Hyperlink"/>
+                <w:rStyle w:val="af4"/>
                 <w:rFonts w:ascii="Times New Roman" w:hAnsi="Times New Roman" w:cs="Times New Roman"/>
                 <w:noProof/>
                 <w:sz w:val="28"/>
@@ -2119,7 +2119,7 @@
         </w:p>
         <w:p>
           <w:pPr>
-            <w:pStyle w:val="TOC1"/>
+            <w:pStyle w:val="15"/>
             <w:tabs>
               <w:tab w:val="right" w:leader="dot" w:pos="9628"/>
             </w:tabs>
@@ -2135,7 +2135,7 @@
           <w:hyperlink w:anchor="_Toc91334920" w:history="1">
             <w:r>
               <w:rPr>
-                <w:rStyle w:val="Hyperlink"/>
+                <w:rStyle w:val="af4"/>
                 <w:rFonts w:ascii="Times New Roman" w:hAnsi="Times New Roman" w:cs="Times New Roman"/>
                 <w:noProof/>
                 <w:sz w:val="28"/>
@@ -2252,7 +2252,7 @@
     </w:p>
     <w:p>
       <w:pPr>
-        <w:pStyle w:val="Heading1"/>
+        <w:pStyle w:val="1"/>
         <w:numPr>
           <w:ilvl w:val="0"/>
           <w:numId w:val="0"/>
@@ -2277,7 +2277,7 @@
     </w:p>
     <w:p>
       <w:pPr>
-        <w:pStyle w:val="a0"/>
+        <w:pStyle w:val="a6"/>
       </w:pPr>
       <w:r>
         <w:t>В настоящей пояснительной записке описывается внутренняя структура и логика разработанного плагина к САПР «</w:t>
@@ -2309,7 +2309,7 @@
     </w:p>
     <w:p>
       <w:pPr>
-        <w:pStyle w:val="Heading1"/>
+        <w:pStyle w:val="1"/>
       </w:pPr>
       <w:r>
         <w:fldChar w:fldCharType="begin"/>
@@ -2328,7 +2328,7 @@
     </w:p>
     <w:p>
       <w:pPr>
-        <w:pStyle w:val="a0"/>
+        <w:pStyle w:val="a6"/>
       </w:pPr>
       <w:r>
         <w:t>П</w:t>
@@ -2383,7 +2383,7 @@
     </w:p>
     <w:p>
       <w:pPr>
-        <w:pStyle w:val="Heading1"/>
+        <w:pStyle w:val="1"/>
       </w:pPr>
       <w:r>
         <w:fldChar w:fldCharType="begin"/>
@@ -2402,7 +2402,7 @@
     </w:p>
     <w:p>
       <w:pPr>
-        <w:pStyle w:val="a0"/>
+        <w:pStyle w:val="a6"/>
         <w:numPr>
           <w:ilvl w:val="0"/>
           <w:numId w:val="5"/>
@@ -2430,7 +2430,7 @@
     </w:p>
     <w:p>
       <w:pPr>
-        <w:pStyle w:val="a0"/>
+        <w:pStyle w:val="a6"/>
         <w:numPr>
           <w:ilvl w:val="0"/>
           <w:numId w:val="5"/>
@@ -2449,7 +2449,7 @@
     </w:p>
     <w:p>
       <w:pPr>
-        <w:pStyle w:val="a0"/>
+        <w:pStyle w:val="a6"/>
         <w:numPr>
           <w:ilvl w:val="0"/>
           <w:numId w:val="5"/>
@@ -2513,7 +2513,7 @@
     </w:p>
     <w:p>
       <w:pPr>
-        <w:pStyle w:val="a0"/>
+        <w:pStyle w:val="a6"/>
         <w:numPr>
           <w:ilvl w:val="0"/>
           <w:numId w:val="5"/>
@@ -2537,7 +2537,7 @@
     </w:p>
     <w:p>
       <w:pPr>
-        <w:pStyle w:val="a0"/>
+        <w:pStyle w:val="a6"/>
       </w:pPr>
       <w:r>
         <w:t xml:space="preserve">Приложение разработано на языке </w:t>
@@ -2603,7 +2603,7 @@
     </w:p>
     <w:p>
       <w:pPr>
-        <w:pStyle w:val="ListParagraph"/>
+        <w:pStyle w:val="ac"/>
         <w:numPr>
           <w:ilvl w:val="0"/>
           <w:numId w:val="15"/>
@@ -2662,7 +2662,7 @@
     </w:p>
     <w:p>
       <w:pPr>
-        <w:pStyle w:val="ListParagraph"/>
+        <w:pStyle w:val="ac"/>
         <w:numPr>
           <w:ilvl w:val="0"/>
           <w:numId w:val="15"/>
@@ -2683,7 +2683,7 @@
     </w:p>
     <w:p>
       <w:pPr>
-        <w:pStyle w:val="ListParagraph"/>
+        <w:pStyle w:val="ac"/>
         <w:numPr>
           <w:ilvl w:val="0"/>
           <w:numId w:val="15"/>
@@ -2717,7 +2717,7 @@
     </w:p>
     <w:p>
       <w:pPr>
-        <w:pStyle w:val="ListParagraph"/>
+        <w:pStyle w:val="ac"/>
         <w:numPr>
           <w:ilvl w:val="0"/>
           <w:numId w:val="15"/>
@@ -2751,7 +2751,7 @@
     </w:p>
     <w:p>
       <w:pPr>
-        <w:pStyle w:val="Heading1"/>
+        <w:pStyle w:val="1"/>
       </w:pPr>
       <w:r>
         <w:lastRenderedPageBreak/>
@@ -2871,7 +2871,7 @@
     </w:p>
     <w:p>
       <w:pPr>
-        <w:pStyle w:val="a3"/>
+        <w:pStyle w:val="af9"/>
       </w:pPr>
     </w:p>
     <w:p>
@@ -2896,7 +2896,7 @@
     </w:p>
     <w:p>
       <w:pPr>
-        <w:pStyle w:val="a3"/>
+        <w:pStyle w:val="af9"/>
         <w:ind w:left="0" w:firstLine="851"/>
       </w:pPr>
       <w:proofErr w:type="spellStart"/>
@@ -3239,7 +3239,7 @@
     </w:p>
     <w:p>
       <w:pPr>
-        <w:pStyle w:val="a3"/>
+        <w:pStyle w:val="af9"/>
         <w:ind w:left="0"/>
       </w:pPr>
       <w:proofErr w:type="spellStart"/>
@@ -3286,7 +3286,7 @@
     </w:p>
     <w:tbl>
       <w:tblPr>
-        <w:tblStyle w:val="TableGrid"/>
+        <w:tblStyle w:val="af7"/>
         <w:tblW w:w="0" w:type="auto"/>
         <w:jc w:val="center"/>
         <w:tblLook w:val="04A0" w:firstRow="1" w:lastRow="0" w:firstColumn="1" w:lastColumn="0" w:noHBand="0" w:noVBand="1"/>
@@ -4162,7 +4162,7 @@
           </w:tcPr>
           <w:p>
             <w:pPr>
-              <w:pStyle w:val="BodyText"/>
+              <w:pStyle w:val="af5"/>
               <w:jc w:val="center"/>
               <w:rPr>
                 <w:color w:val="000000" w:themeColor="text1"/>
@@ -4189,7 +4189,7 @@
           </w:tcPr>
           <w:p>
             <w:pPr>
-              <w:pStyle w:val="BodyText"/>
+              <w:pStyle w:val="af5"/>
               <w:jc w:val="center"/>
               <w:rPr>
                 <w:color w:val="000000" w:themeColor="text1"/>
@@ -4215,7 +4215,7 @@
           </w:tcPr>
           <w:p>
             <w:pPr>
-              <w:pStyle w:val="BodyText"/>
+              <w:pStyle w:val="af5"/>
               <w:jc w:val="center"/>
               <w:rPr>
                 <w:color w:val="000000" w:themeColor="text1"/>
@@ -4242,7 +4242,7 @@
           </w:tcPr>
           <w:p>
             <w:pPr>
-              <w:pStyle w:val="BodyText"/>
+              <w:pStyle w:val="af5"/>
               <w:jc w:val="center"/>
               <w:rPr>
                 <w:color w:val="000000" w:themeColor="text1"/>
@@ -4315,7 +4315,7 @@
     </w:p>
     <w:p>
       <w:pPr>
-        <w:pStyle w:val="a3"/>
+        <w:pStyle w:val="af9"/>
         <w:ind w:left="0" w:firstLine="851"/>
       </w:pPr>
       <w:proofErr w:type="spellStart"/>
@@ -4639,7 +4639,7 @@
     </w:p>
     <w:p>
       <w:pPr>
-        <w:pStyle w:val="a3"/>
+        <w:pStyle w:val="af9"/>
         <w:ind w:left="0"/>
       </w:pPr>
       <w:proofErr w:type="spellStart"/>
@@ -4672,7 +4672,7 @@
     </w:p>
     <w:tbl>
       <w:tblPr>
-        <w:tblStyle w:val="TableGrid"/>
+        <w:tblStyle w:val="af7"/>
         <w:tblW w:w="0" w:type="auto"/>
         <w:tblLayout w:type="fixed"/>
         <w:tblLook w:val="04A0" w:firstRow="1" w:lastRow="0" w:firstColumn="1" w:lastColumn="0" w:noHBand="0" w:noVBand="1"/>
@@ -4694,7 +4694,7 @@
           </w:tcPr>
           <w:p>
             <w:pPr>
-              <w:pStyle w:val="12"/>
+              <w:pStyle w:val="14"/>
               <w:spacing w:before="0" w:beforeAutospacing="0" w:after="0" w:afterAutospacing="0"/>
               <w:ind w:left="360"/>
               <w:jc w:val="center"/>
@@ -4721,7 +4721,7 @@
           </w:tcPr>
           <w:p>
             <w:pPr>
-              <w:pStyle w:val="12"/>
+              <w:pStyle w:val="14"/>
               <w:spacing w:before="0" w:beforeAutospacing="0" w:after="0" w:afterAutospacing="0"/>
               <w:ind w:left="360"/>
               <w:jc w:val="center"/>
@@ -4749,7 +4749,7 @@
           </w:tcPr>
           <w:p>
             <w:pPr>
-              <w:pStyle w:val="12"/>
+              <w:pStyle w:val="14"/>
               <w:spacing w:before="0" w:beforeAutospacing="0" w:after="0" w:afterAutospacing="0"/>
               <w:ind w:left="360"/>
               <w:jc w:val="center"/>
@@ -4777,7 +4777,7 @@
           </w:tcPr>
           <w:p>
             <w:pPr>
-              <w:pStyle w:val="12"/>
+              <w:pStyle w:val="14"/>
               <w:spacing w:before="0" w:beforeAutospacing="0" w:after="0" w:afterAutospacing="0"/>
               <w:ind w:left="360"/>
               <w:jc w:val="center"/>
@@ -4806,7 +4806,7 @@
           </w:tcPr>
           <w:p>
             <w:pPr>
-              <w:pStyle w:val="12"/>
+              <w:pStyle w:val="14"/>
               <w:spacing w:before="0" w:beforeAutospacing="0" w:after="0" w:afterAutospacing="0"/>
               <w:ind w:left="22"/>
               <w:jc w:val="center"/>
@@ -4855,7 +4855,7 @@
           </w:tcPr>
           <w:p>
             <w:pPr>
-              <w:pStyle w:val="12"/>
+              <w:pStyle w:val="14"/>
               <w:spacing w:before="0" w:beforeAutospacing="0" w:after="0" w:afterAutospacing="0"/>
               <w:ind w:left="22"/>
               <w:jc w:val="center"/>
@@ -4949,7 +4949,7 @@
           </w:p>
           <w:p>
             <w:pPr>
-              <w:pStyle w:val="12"/>
+              <w:pStyle w:val="14"/>
               <w:spacing w:before="0" w:beforeAutospacing="0" w:after="0" w:afterAutospacing="0"/>
               <w:ind w:left="22"/>
               <w:jc w:val="center"/>
@@ -5031,7 +5031,7 @@
           </w:tcPr>
           <w:p>
             <w:pPr>
-              <w:pStyle w:val="12"/>
+              <w:pStyle w:val="14"/>
               <w:spacing w:before="0" w:beforeAutospacing="0" w:after="0" w:afterAutospacing="0"/>
               <w:ind w:left="22"/>
               <w:jc w:val="center"/>
@@ -5067,7 +5067,7 @@
           </w:tcPr>
           <w:p>
             <w:pPr>
-              <w:pStyle w:val="12"/>
+              <w:pStyle w:val="14"/>
               <w:spacing w:before="0" w:beforeAutospacing="0" w:after="0" w:afterAutospacing="0"/>
               <w:ind w:left="22"/>
               <w:jc w:val="center"/>
@@ -5097,7 +5097,7 @@
           </w:tcPr>
           <w:p>
             <w:pPr>
-              <w:pStyle w:val="a3"/>
+              <w:pStyle w:val="af9"/>
               <w:spacing w:line="240" w:lineRule="auto"/>
               <w:ind w:left="22"/>
               <w:jc w:val="center"/>
@@ -5136,7 +5136,7 @@
           </w:tcPr>
           <w:p>
             <w:pPr>
-              <w:pStyle w:val="a3"/>
+              <w:pStyle w:val="af9"/>
               <w:spacing w:line="240" w:lineRule="auto"/>
               <w:ind w:left="22"/>
               <w:jc w:val="center"/>
@@ -5164,7 +5164,7 @@
           </w:tcPr>
           <w:p>
             <w:pPr>
-              <w:pStyle w:val="a3"/>
+              <w:pStyle w:val="af9"/>
               <w:spacing w:line="240" w:lineRule="auto"/>
               <w:ind w:left="22"/>
               <w:jc w:val="center"/>
@@ -5272,7 +5272,7 @@
           </w:tcPr>
           <w:p>
             <w:pPr>
-              <w:pStyle w:val="a3"/>
+              <w:pStyle w:val="af9"/>
               <w:spacing w:line="240" w:lineRule="auto"/>
               <w:ind w:left="22"/>
               <w:jc w:val="center"/>
@@ -5358,7 +5358,7 @@
           </w:tcPr>
           <w:p>
             <w:pPr>
-              <w:pStyle w:val="a3"/>
+              <w:pStyle w:val="af9"/>
               <w:spacing w:line="240" w:lineRule="auto"/>
               <w:ind w:left="22"/>
               <w:jc w:val="center"/>
@@ -5385,7 +5385,25 @@
                 <w:sz w:val="24"/>
                 <w:szCs w:val="24"/>
               </w:rPr>
-              <w:t>(int type)</w:t>
+              <w:t>(</w:t>
+            </w:r>
+            <w:proofErr w:type="spellStart"/>
+            <w:r>
+              <w:rPr>
+                <w:color w:val="000000" w:themeColor="text1"/>
+                <w:sz w:val="24"/>
+                <w:szCs w:val="24"/>
+              </w:rPr>
+              <w:t>int</w:t>
+            </w:r>
+            <w:proofErr w:type="spellEnd"/>
+            <w:r>
+              <w:rPr>
+                <w:color w:val="000000" w:themeColor="text1"/>
+                <w:sz w:val="24"/>
+                <w:szCs w:val="24"/>
+              </w:rPr>
+              <w:t xml:space="preserve"> type)</w:t>
             </w:r>
           </w:p>
         </w:tc>
@@ -5396,7 +5414,7 @@
           </w:tcPr>
           <w:p>
             <w:pPr>
-              <w:pStyle w:val="a3"/>
+              <w:pStyle w:val="af9"/>
               <w:spacing w:line="240" w:lineRule="auto"/>
               <w:ind w:left="22"/>
               <w:jc w:val="center"/>
@@ -5578,7 +5596,7 @@
           </w:tcPr>
           <w:p>
             <w:pPr>
-              <w:pStyle w:val="a3"/>
+              <w:pStyle w:val="af9"/>
               <w:spacing w:line="240" w:lineRule="auto"/>
               <w:ind w:left="22"/>
               <w:jc w:val="center"/>
@@ -5606,7 +5624,7 @@
           </w:tcPr>
           <w:p>
             <w:pPr>
-              <w:pStyle w:val="a3"/>
+              <w:pStyle w:val="af9"/>
               <w:spacing w:line="240" w:lineRule="auto"/>
               <w:ind w:left="22" w:right="-38"/>
               <w:jc w:val="center"/>
@@ -5767,7 +5785,7 @@
     </w:p>
     <w:p>
       <w:pPr>
-        <w:pStyle w:val="a3"/>
+        <w:pStyle w:val="af9"/>
         <w:ind w:left="0" w:firstLine="851"/>
       </w:pPr>
       <w:proofErr w:type="spellStart"/>
@@ -6115,37 +6133,37 @@
     </w:p>
     <w:p>
       <w:pPr>
-        <w:pStyle w:val="a3"/>
+        <w:pStyle w:val="af9"/>
         <w:ind w:left="0"/>
       </w:pPr>
     </w:p>
     <w:p>
       <w:pPr>
-        <w:pStyle w:val="a3"/>
+        <w:pStyle w:val="af9"/>
         <w:ind w:left="0"/>
       </w:pPr>
     </w:p>
     <w:p>
       <w:pPr>
-        <w:pStyle w:val="a3"/>
+        <w:pStyle w:val="af9"/>
         <w:ind w:left="0"/>
       </w:pPr>
     </w:p>
     <w:p>
       <w:pPr>
-        <w:pStyle w:val="a3"/>
+        <w:pStyle w:val="af9"/>
         <w:ind w:left="0"/>
       </w:pPr>
     </w:p>
     <w:p>
       <w:pPr>
-        <w:pStyle w:val="a3"/>
+        <w:pStyle w:val="af9"/>
         <w:ind w:left="0"/>
       </w:pPr>
     </w:p>
     <w:p>
       <w:pPr>
-        <w:pStyle w:val="a3"/>
+        <w:pStyle w:val="af9"/>
         <w:ind w:left="0"/>
         <w:rPr>
           <w:lang w:val="ru-RU"/>
@@ -6207,7 +6225,7 @@
     </w:p>
     <w:tbl>
       <w:tblPr>
-        <w:tblStyle w:val="TableGrid"/>
+        <w:tblStyle w:val="af7"/>
         <w:tblW w:w="5000" w:type="pct"/>
         <w:tblLook w:val="04A0" w:firstRow="1" w:lastRow="0" w:firstColumn="1" w:lastColumn="0" w:noHBand="0" w:noVBand="1"/>
       </w:tblPr>
@@ -6234,7 +6252,7 @@
           </w:tcPr>
           <w:p>
             <w:pPr>
-              <w:pStyle w:val="a3"/>
+              <w:pStyle w:val="af9"/>
               <w:spacing w:line="240" w:lineRule="auto"/>
               <w:ind w:left="0" w:right="-47" w:firstLine="22"/>
               <w:jc w:val="center"/>
@@ -6269,7 +6287,7 @@
           </w:tcPr>
           <w:p>
             <w:pPr>
-              <w:pStyle w:val="a3"/>
+              <w:pStyle w:val="af9"/>
               <w:spacing w:line="240" w:lineRule="auto"/>
               <w:ind w:left="0"/>
               <w:jc w:val="center"/>
@@ -6326,7 +6344,7 @@
           </w:tcPr>
           <w:p>
             <w:pPr>
-              <w:pStyle w:val="a3"/>
+              <w:pStyle w:val="af9"/>
               <w:spacing w:line="240" w:lineRule="auto"/>
               <w:ind w:left="0"/>
               <w:jc w:val="center"/>
@@ -6382,7 +6400,7 @@
           </w:tcPr>
           <w:p>
             <w:pPr>
-              <w:pStyle w:val="a3"/>
+              <w:pStyle w:val="af9"/>
               <w:spacing w:line="240" w:lineRule="auto"/>
               <w:ind w:left="0"/>
               <w:jc w:val="center"/>
@@ -6422,7 +6440,7 @@
           </w:tcPr>
           <w:p>
             <w:pPr>
-              <w:pStyle w:val="a3"/>
+              <w:pStyle w:val="af9"/>
               <w:ind w:left="22" w:right="-47"/>
               <w:jc w:val="center"/>
               <w:rPr>
@@ -6444,7 +6462,7 @@
           </w:p>
           <w:p>
             <w:pPr>
-              <w:pStyle w:val="a3"/>
+              <w:pStyle w:val="af9"/>
               <w:ind w:left="22" w:right="-47"/>
               <w:jc w:val="center"/>
               <w:rPr>
@@ -6495,7 +6513,7 @@
           </w:tcPr>
           <w:p>
             <w:pPr>
-              <w:pStyle w:val="a3"/>
+              <w:pStyle w:val="af9"/>
               <w:ind w:left="22"/>
               <w:jc w:val="center"/>
               <w:rPr>
@@ -6611,7 +6629,7 @@
           </w:tcPr>
           <w:p>
             <w:pPr>
-              <w:pStyle w:val="a3"/>
+              <w:pStyle w:val="af9"/>
               <w:spacing w:line="240" w:lineRule="auto"/>
               <w:ind w:left="22"/>
               <w:jc w:val="center"/>
@@ -6744,7 +6762,7 @@
           </w:tcPr>
           <w:p>
             <w:pPr>
-              <w:pStyle w:val="a3"/>
+              <w:pStyle w:val="af9"/>
               <w:spacing w:line="240" w:lineRule="auto"/>
               <w:ind w:left="13"/>
               <w:jc w:val="center"/>
@@ -6910,7 +6928,7 @@
           </w:tcPr>
           <w:p>
             <w:pPr>
-              <w:pStyle w:val="a3"/>
+              <w:pStyle w:val="af9"/>
               <w:ind w:left="22" w:right="-47"/>
               <w:jc w:val="center"/>
               <w:rPr>
@@ -6932,7 +6950,7 @@
           </w:p>
           <w:p>
             <w:pPr>
-              <w:pStyle w:val="a3"/>
+              <w:pStyle w:val="af9"/>
               <w:ind w:left="22" w:right="-47"/>
               <w:jc w:val="center"/>
               <w:rPr>
@@ -6983,7 +7001,7 @@
           </w:tcPr>
           <w:p>
             <w:pPr>
-              <w:pStyle w:val="a3"/>
+              <w:pStyle w:val="af9"/>
               <w:ind w:left="22"/>
               <w:jc w:val="center"/>
               <w:rPr>
@@ -7047,7 +7065,7 @@
           </w:p>
           <w:p>
             <w:pPr>
-              <w:pStyle w:val="a3"/>
+              <w:pStyle w:val="af9"/>
               <w:ind w:left="22"/>
               <w:jc w:val="center"/>
               <w:rPr>
@@ -7158,7 +7176,7 @@
           </w:tbl>
           <w:p>
             <w:pPr>
-              <w:pStyle w:val="a3"/>
+              <w:pStyle w:val="af9"/>
               <w:spacing w:line="240" w:lineRule="auto"/>
               <w:ind w:left="22"/>
               <w:jc w:val="center"/>
@@ -7183,7 +7201,7 @@
           </w:tcPr>
           <w:p>
             <w:pPr>
-              <w:pStyle w:val="a3"/>
+              <w:pStyle w:val="af9"/>
               <w:spacing w:line="240" w:lineRule="auto"/>
               <w:ind w:left="13"/>
               <w:jc w:val="center"/>
@@ -7367,7 +7385,7 @@
           </w:tcPr>
           <w:p>
             <w:pPr>
-              <w:pStyle w:val="a3"/>
+              <w:pStyle w:val="af9"/>
               <w:ind w:left="22" w:right="-47"/>
               <w:jc w:val="center"/>
               <w:rPr>
@@ -7393,7 +7411,25 @@
                 <w:sz w:val="24"/>
                 <w:szCs w:val="24"/>
               </w:rPr>
-              <w:t>(int type)</w:t>
+              <w:t>(</w:t>
+            </w:r>
+            <w:proofErr w:type="spellStart"/>
+            <w:r>
+              <w:rPr>
+                <w:color w:val="000000" w:themeColor="text1"/>
+                <w:sz w:val="24"/>
+                <w:szCs w:val="24"/>
+              </w:rPr>
+              <w:t>int</w:t>
+            </w:r>
+            <w:proofErr w:type="spellEnd"/>
+            <w:r>
+              <w:rPr>
+                <w:color w:val="000000" w:themeColor="text1"/>
+                <w:sz w:val="24"/>
+                <w:szCs w:val="24"/>
+              </w:rPr>
+              <w:t xml:space="preserve"> type)</w:t>
             </w:r>
           </w:p>
         </w:tc>
@@ -7484,7 +7520,7 @@
           </w:tbl>
           <w:p>
             <w:pPr>
-              <w:pStyle w:val="a3"/>
+              <w:pStyle w:val="af9"/>
               <w:ind w:left="468"/>
               <w:jc w:val="center"/>
               <w:rPr>
@@ -7509,7 +7545,7 @@
           </w:tcPr>
           <w:p>
             <w:pPr>
-              <w:pStyle w:val="a3"/>
+              <w:pStyle w:val="af9"/>
               <w:spacing w:line="240" w:lineRule="auto"/>
               <w:ind w:left="56"/>
               <w:jc w:val="center"/>
@@ -7668,7 +7704,7 @@
           </w:tcPr>
           <w:p>
             <w:pPr>
-              <w:pStyle w:val="a3"/>
+              <w:pStyle w:val="af9"/>
               <w:spacing w:line="240" w:lineRule="auto"/>
               <w:ind w:left="13"/>
               <w:jc w:val="center"/>
@@ -7834,7 +7870,7 @@
           </w:tcPr>
           <w:p>
             <w:pPr>
-              <w:pStyle w:val="a3"/>
+              <w:pStyle w:val="af9"/>
               <w:ind w:left="22" w:right="-47"/>
               <w:jc w:val="center"/>
               <w:rPr>
@@ -7987,7 +8023,7 @@
           </w:tbl>
           <w:p>
             <w:pPr>
-              <w:pStyle w:val="a3"/>
+              <w:pStyle w:val="af9"/>
               <w:ind w:left="468"/>
               <w:jc w:val="center"/>
               <w:rPr>
@@ -8012,7 +8048,7 @@
           </w:tcPr>
           <w:p>
             <w:pPr>
-              <w:pStyle w:val="a3"/>
+              <w:pStyle w:val="af9"/>
               <w:spacing w:line="240" w:lineRule="auto"/>
               <w:ind w:left="56"/>
               <w:jc w:val="center"/>
@@ -8153,7 +8189,7 @@
           </w:tcPr>
           <w:p>
             <w:pPr>
-              <w:pStyle w:val="a3"/>
+              <w:pStyle w:val="af9"/>
               <w:spacing w:line="240" w:lineRule="auto"/>
               <w:ind w:left="13"/>
               <w:jc w:val="center"/>
@@ -8319,7 +8355,7 @@
           </w:tcPr>
           <w:p>
             <w:pPr>
-              <w:pStyle w:val="a3"/>
+              <w:pStyle w:val="af9"/>
               <w:ind w:left="22" w:right="-47"/>
               <w:jc w:val="center"/>
               <w:rPr>
@@ -8409,7 +8445,7 @@
           </w:tcPr>
           <w:p>
             <w:pPr>
-              <w:pStyle w:val="a3"/>
+              <w:pStyle w:val="af9"/>
               <w:spacing w:line="240" w:lineRule="auto"/>
               <w:ind w:left="0"/>
               <w:jc w:val="center"/>
@@ -8499,7 +8535,7 @@
           </w:tcPr>
           <w:p>
             <w:pPr>
-              <w:pStyle w:val="a3"/>
+              <w:pStyle w:val="af9"/>
               <w:spacing w:line="240" w:lineRule="auto"/>
               <w:ind w:left="13"/>
               <w:jc w:val="center"/>
@@ -8635,7 +8671,7 @@
           </w:tcPr>
           <w:p>
             <w:pPr>
-              <w:pStyle w:val="a3"/>
+              <w:pStyle w:val="af9"/>
               <w:ind w:left="0" w:right="-47"/>
               <w:jc w:val="center"/>
               <w:rPr>
@@ -8878,7 +8914,7 @@
           </w:tbl>
           <w:p>
             <w:pPr>
-              <w:pStyle w:val="a3"/>
+              <w:pStyle w:val="af9"/>
               <w:spacing w:line="240" w:lineRule="auto"/>
               <w:ind w:left="0"/>
               <w:jc w:val="center"/>
@@ -8903,7 +8939,7 @@
           </w:tcPr>
           <w:p>
             <w:pPr>
-              <w:pStyle w:val="a3"/>
+              <w:pStyle w:val="af9"/>
               <w:spacing w:line="240" w:lineRule="auto"/>
               <w:ind w:left="13"/>
               <w:jc w:val="center"/>
@@ -9034,7 +9070,7 @@
     </w:p>
     <w:p>
       <w:pPr>
-        <w:pStyle w:val="a3"/>
+        <w:pStyle w:val="af9"/>
         <w:ind w:left="0" w:firstLine="851"/>
       </w:pPr>
       <w:r>
@@ -9119,7 +9155,7 @@
     </w:p>
     <w:p>
       <w:pPr>
-        <w:pStyle w:val="ListParagraph"/>
+        <w:pStyle w:val="ac"/>
         <w:numPr>
           <w:ilvl w:val="0"/>
           <w:numId w:val="17"/>
@@ -9197,7 +9233,7 @@
     </w:p>
     <w:p>
       <w:pPr>
-        <w:pStyle w:val="ListParagraph"/>
+        <w:pStyle w:val="ac"/>
         <w:numPr>
           <w:ilvl w:val="0"/>
           <w:numId w:val="17"/>
@@ -9251,7 +9287,7 @@
     </w:p>
     <w:p>
       <w:pPr>
-        <w:pStyle w:val="ListParagraph"/>
+        <w:pStyle w:val="ac"/>
         <w:numPr>
           <w:ilvl w:val="0"/>
           <w:numId w:val="17"/>
@@ -9305,7 +9341,7 @@
     </w:p>
     <w:p>
       <w:pPr>
-        <w:pStyle w:val="ListParagraph"/>
+        <w:pStyle w:val="ac"/>
         <w:numPr>
           <w:ilvl w:val="0"/>
           <w:numId w:val="17"/>
@@ -9359,7 +9395,7 @@
     </w:p>
     <w:p>
       <w:pPr>
-        <w:pStyle w:val="ListParagraph"/>
+        <w:pStyle w:val="ac"/>
         <w:numPr>
           <w:ilvl w:val="0"/>
           <w:numId w:val="17"/>
@@ -9407,7 +9443,7 @@
     </w:p>
     <w:p>
       <w:pPr>
-        <w:pStyle w:val="a3"/>
+        <w:pStyle w:val="af9"/>
       </w:pPr>
       <w:proofErr w:type="spellStart"/>
       <w:r>
@@ -9444,7 +9480,7 @@
     </w:p>
     <w:p>
       <w:pPr>
-        <w:pStyle w:val="ListParagraph"/>
+        <w:pStyle w:val="ac"/>
         <w:numPr>
           <w:ilvl w:val="0"/>
           <w:numId w:val="18"/>
@@ -9497,7 +9533,7 @@
     </w:p>
     <w:p>
       <w:pPr>
-        <w:pStyle w:val="ListParagraph"/>
+        <w:pStyle w:val="ac"/>
         <w:numPr>
           <w:ilvl w:val="0"/>
           <w:numId w:val="18"/>
@@ -9552,7 +9588,7 @@
     </w:p>
     <w:p>
       <w:pPr>
-        <w:pStyle w:val="ListParagraph"/>
+        <w:pStyle w:val="ac"/>
         <w:numPr>
           <w:ilvl w:val="0"/>
           <w:numId w:val="18"/>
@@ -9628,7 +9664,7 @@
     </w:p>
     <w:p>
       <w:pPr>
-        <w:pStyle w:val="a3"/>
+        <w:pStyle w:val="af9"/>
         <w:ind w:left="0" w:firstLine="851"/>
       </w:pPr>
       <w:proofErr w:type="spellStart"/>
@@ -9716,7 +9752,7 @@
     </w:p>
     <w:p>
       <w:pPr>
-        <w:pStyle w:val="a3"/>
+        <w:pStyle w:val="af9"/>
         <w:ind w:left="0"/>
         <w:jc w:val="center"/>
       </w:pPr>
@@ -9764,7 +9800,7 @@
     </w:p>
     <w:p>
       <w:pPr>
-        <w:pStyle w:val="a3"/>
+        <w:pStyle w:val="af9"/>
         <w:ind w:left="0"/>
         <w:jc w:val="center"/>
       </w:pPr>
@@ -9818,7 +9854,7 @@
     </w:p>
     <w:p>
       <w:pPr>
-        <w:pStyle w:val="a3"/>
+        <w:pStyle w:val="af9"/>
         <w:ind w:left="0" w:firstLine="851"/>
       </w:pPr>
       <w:proofErr w:type="spellStart"/>
@@ -9936,7 +9972,7 @@
     </w:p>
     <w:p>
       <w:pPr>
-        <w:pStyle w:val="a3"/>
+        <w:pStyle w:val="af9"/>
         <w:ind w:left="0" w:firstLine="851"/>
       </w:pPr>
       <w:proofErr w:type="spellStart"/>
@@ -10075,7 +10111,7 @@
     </w:p>
     <w:p>
       <w:pPr>
-        <w:pStyle w:val="Heading1"/>
+        <w:pStyle w:val="1"/>
       </w:pPr>
       <w:r>
         <w:lastRenderedPageBreak/>
@@ -10095,7 +10131,7 @@
     </w:p>
     <w:p>
       <w:pPr>
-        <w:pStyle w:val="a0"/>
+        <w:pStyle w:val="a6"/>
       </w:pPr>
       <w:r>
         <w:t xml:space="preserve">Исходя из назначения программы, логично выделить в ней несколько архитектурных единиц: графический интерфейс пользователя, бизнес-логику и внешние библиотеки. В число последних входят фреймворки, используемые при разработке, а также библиотеки </w:t>
@@ -10124,7 +10160,7 @@
     </w:p>
     <w:p>
       <w:pPr>
-        <w:pStyle w:val="a0"/>
+        <w:pStyle w:val="a6"/>
       </w:pPr>
       <w:r>
         <w:t>Плагин включает в себя следующие классы</w:t>
@@ -10132,7 +10168,7 @@
     </w:p>
     <w:p>
       <w:pPr>
-        <w:pStyle w:val="a0"/>
+        <w:pStyle w:val="a6"/>
         <w:numPr>
           <w:ilvl w:val="0"/>
           <w:numId w:val="7"/>
@@ -10174,8 +10210,13 @@
       </w:r>
       <w:proofErr w:type="spellEnd"/>
       <w:r>
-        <w:t xml:space="preserve"> и проводящий их валидацию</w:t>
-      </w:r>
+        <w:t xml:space="preserve"> и проводящий их </w:t>
+      </w:r>
+      <w:proofErr w:type="spellStart"/>
+      <w:r>
+        <w:t>валидацию</w:t>
+      </w:r>
+      <w:proofErr w:type="spellEnd"/>
       <w:r>
         <w:t xml:space="preserve">. Данный класс </w:t>
       </w:r>
@@ -10274,7 +10315,7 @@
     </w:p>
     <w:p>
       <w:pPr>
-        <w:pStyle w:val="a0"/>
+        <w:pStyle w:val="a6"/>
         <w:numPr>
           <w:ilvl w:val="0"/>
           <w:numId w:val="7"/>
@@ -10346,7 +10387,7 @@
     </w:p>
     <w:p>
       <w:pPr>
-        <w:pStyle w:val="a0"/>
+        <w:pStyle w:val="a6"/>
         <w:numPr>
           <w:ilvl w:val="0"/>
           <w:numId w:val="7"/>
@@ -10396,7 +10437,7 @@
     </w:p>
     <w:p>
       <w:pPr>
-        <w:pStyle w:val="a0"/>
+        <w:pStyle w:val="a6"/>
         <w:numPr>
           <w:ilvl w:val="0"/>
           <w:numId w:val="7"/>
@@ -10473,7 +10514,7 @@
     </w:p>
     <w:p>
       <w:pPr>
-        <w:pStyle w:val="a0"/>
+        <w:pStyle w:val="a6"/>
         <w:numPr>
           <w:ilvl w:val="0"/>
           <w:numId w:val="7"/>
@@ -10617,7 +10658,7 @@
     </w:p>
     <w:p>
       <w:pPr>
-        <w:pStyle w:val="a0"/>
+        <w:pStyle w:val="a6"/>
         <w:numPr>
           <w:ilvl w:val="0"/>
           <w:numId w:val="7"/>
@@ -10644,7 +10685,7 @@
     </w:p>
     <w:p>
       <w:pPr>
-        <w:pStyle w:val="a0"/>
+        <w:pStyle w:val="a6"/>
         <w:ind w:left="850" w:firstLine="0"/>
       </w:pPr>
       <w:r>
@@ -10653,7 +10694,7 @@
     </w:p>
     <w:p>
       <w:pPr>
-        <w:pStyle w:val="a0"/>
+        <w:pStyle w:val="a6"/>
         <w:ind w:firstLine="851"/>
         <w:rPr>
           <w:sz w:val="32"/>
@@ -10732,7 +10773,7 @@
     </w:p>
     <w:p>
       <w:pPr>
-        <w:pStyle w:val="a0"/>
+        <w:pStyle w:val="a6"/>
         <w:ind w:left="850" w:firstLine="0"/>
       </w:pPr>
       <w:r>
@@ -10750,7 +10791,7 @@
     </w:p>
     <w:p>
       <w:pPr>
-        <w:pStyle w:val="a0"/>
+        <w:pStyle w:val="a6"/>
       </w:pPr>
       <w:r>
         <w:t>Общий алгоритм работы программы заключается в следующем.</w:t>
@@ -10758,7 +10799,7 @@
     </w:p>
     <w:p>
       <w:pPr>
-        <w:pStyle w:val="a0"/>
+        <w:pStyle w:val="a6"/>
         <w:numPr>
           <w:ilvl w:val="0"/>
           <w:numId w:val="8"/>
@@ -10815,7 +10856,7 @@
     </w:p>
     <w:p>
       <w:pPr>
-        <w:pStyle w:val="a0"/>
+        <w:pStyle w:val="a6"/>
         <w:numPr>
           <w:ilvl w:val="0"/>
           <w:numId w:val="8"/>
@@ -10839,7 +10880,7 @@
     </w:p>
     <w:p>
       <w:pPr>
-        <w:pStyle w:val="a0"/>
+        <w:pStyle w:val="a6"/>
         <w:numPr>
           <w:ilvl w:val="0"/>
           <w:numId w:val="8"/>
@@ -10867,7 +10908,7 @@
     </w:p>
     <w:p>
       <w:pPr>
-        <w:pStyle w:val="a0"/>
+        <w:pStyle w:val="a6"/>
       </w:pPr>
       <w:r>
         <w:t xml:space="preserve">Алгоритмы работы программы реализованы согласно описанию. Стоит отметить, что в архитектуре программы имеются допущения в виде достаточно высокой степени связности и обращений бизнес-логики к </w:t>
@@ -10893,7 +10934,7 @@
     </w:p>
     <w:p>
       <w:pPr>
-        <w:pStyle w:val="a0"/>
+        <w:pStyle w:val="a6"/>
       </w:pPr>
       <w:r>
         <w:lastRenderedPageBreak/>
@@ -10902,7 +10943,7 @@
     </w:p>
     <w:p>
       <w:pPr>
-        <w:pStyle w:val="a0"/>
+        <w:pStyle w:val="a6"/>
         <w:ind w:firstLine="851"/>
       </w:pPr>
       <w:r>
@@ -10954,7 +10995,7 @@
     </w:p>
     <w:p>
       <w:pPr>
-        <w:pStyle w:val="a0"/>
+        <w:pStyle w:val="a6"/>
         <w:ind w:firstLine="851"/>
       </w:pPr>
       <w:r>
@@ -11019,7 +11060,7 @@
     </w:p>
     <w:p>
       <w:pPr>
-        <w:pStyle w:val="a0"/>
+        <w:pStyle w:val="a6"/>
         <w:ind w:firstLine="851"/>
       </w:pPr>
       <w:r>
@@ -11065,7 +11106,7 @@
     </w:p>
     <w:p>
       <w:pPr>
-        <w:pStyle w:val="a0"/>
+        <w:pStyle w:val="a6"/>
         <w:ind w:firstLine="851"/>
       </w:pPr>
       <w:r>
@@ -11089,11 +11130,11 @@
     </w:p>
     <w:p>
       <w:pPr>
-        <w:pStyle w:val="Heading1"/>
-      </w:pPr>
-      <w:r>
-        <w:rPr>
-          <w:rStyle w:val="Heading1Char"/>
+        <w:pStyle w:val="1"/>
+      </w:pPr>
+      <w:r>
+        <w:rPr>
+          <w:rStyle w:val="10"/>
           <w:b/>
           <w:bCs/>
         </w:rPr>
@@ -11101,7 +11142,7 @@
       </w:r>
       <w:r>
         <w:rPr>
-          <w:rStyle w:val="Heading1Char"/>
+          <w:rStyle w:val="10"/>
           <w:b/>
           <w:bCs/>
         </w:rPr>
@@ -11109,7 +11150,7 @@
       </w:r>
       <w:r>
         <w:rPr>
-          <w:rStyle w:val="Heading1Char"/>
+          <w:rStyle w:val="10"/>
           <w:b/>
           <w:bCs/>
         </w:rPr>
@@ -11118,7 +11159,7 @@
       <w:bookmarkStart w:id="10" w:name="_Toc91334916"/>
       <w:r>
         <w:rPr>
-          <w:rStyle w:val="Heading1Char"/>
+          <w:rStyle w:val="10"/>
           <w:b/>
           <w:bCs/>
         </w:rPr>
@@ -11128,7 +11169,7 @@
     </w:p>
     <w:p>
       <w:pPr>
-        <w:pStyle w:val="a0"/>
+        <w:pStyle w:val="a6"/>
       </w:pPr>
       <w:r>
         <w:t xml:space="preserve">В пакете пользовательского интерфейса реализован класс окна: </w:t>
@@ -11147,7 +11188,7 @@
     </w:p>
     <w:p>
       <w:pPr>
-        <w:pStyle w:val="a0"/>
+        <w:pStyle w:val="a6"/>
       </w:pPr>
       <w:r>
         <w:t xml:space="preserve">Представляет собой главное окно программы, в котором пользователь должен будет указать параметры </w:t>
@@ -11161,7 +11202,7 @@
     </w:p>
     <w:p>
       <w:pPr>
-        <w:pStyle w:val="a0"/>
+        <w:pStyle w:val="a6"/>
         <w:ind w:firstLine="0"/>
         <w:jc w:val="center"/>
       </w:pPr>
@@ -11210,7 +11251,7 @@
     </w:p>
     <w:p>
       <w:pPr>
-        <w:pStyle w:val="a0"/>
+        <w:pStyle w:val="a6"/>
         <w:ind w:firstLine="0"/>
         <w:jc w:val="center"/>
       </w:pPr>
@@ -11223,7 +11264,7 @@
     </w:p>
     <w:p>
       <w:pPr>
-        <w:pStyle w:val="NormalWeb"/>
+        <w:pStyle w:val="afa"/>
         <w:shd w:val="clear" w:color="auto" w:fill="FFFFFF"/>
         <w:spacing w:before="0" w:beforeAutospacing="0" w:after="0" w:afterAutospacing="0" w:line="360" w:lineRule="auto"/>
         <w:ind w:right="101" w:firstLine="851"/>
@@ -11242,7 +11283,7 @@
     </w:p>
     <w:p>
       <w:pPr>
-        <w:pStyle w:val="NormalWeb"/>
+        <w:pStyle w:val="afa"/>
         <w:numPr>
           <w:ilvl w:val="0"/>
           <w:numId w:val="19"/>
@@ -11275,7 +11316,7 @@
     </w:p>
     <w:p>
       <w:pPr>
-        <w:pStyle w:val="NormalWeb"/>
+        <w:pStyle w:val="afa"/>
         <w:numPr>
           <w:ilvl w:val="0"/>
           <w:numId w:val="19"/>
@@ -11318,7 +11359,7 @@
     </w:p>
     <w:p>
       <w:pPr>
-        <w:pStyle w:val="NormalWeb"/>
+        <w:pStyle w:val="afa"/>
         <w:numPr>
           <w:ilvl w:val="0"/>
           <w:numId w:val="19"/>
@@ -11356,7 +11397,7 @@
     </w:p>
     <w:p>
       <w:pPr>
-        <w:pStyle w:val="a3"/>
+        <w:pStyle w:val="af9"/>
       </w:pPr>
       <w:proofErr w:type="spellStart"/>
       <w:r>
@@ -11421,7 +11462,7 @@
     </w:p>
     <w:p>
       <w:pPr>
-        <w:pStyle w:val="a3"/>
+        <w:pStyle w:val="af9"/>
         <w:ind w:left="0"/>
         <w:jc w:val="center"/>
       </w:pPr>
@@ -11470,7 +11511,7 @@
     </w:p>
     <w:p>
       <w:pPr>
-        <w:pStyle w:val="a3"/>
+        <w:pStyle w:val="af9"/>
         <w:ind w:left="0"/>
         <w:jc w:val="center"/>
       </w:pPr>
@@ -11518,7 +11559,7 @@
     </w:p>
     <w:p>
       <w:pPr>
-        <w:pStyle w:val="a3"/>
+        <w:pStyle w:val="af9"/>
         <w:ind w:left="0" w:firstLine="851"/>
         <w:rPr>
           <w:lang w:val="ru-RU"/>
@@ -11713,7 +11754,7 @@
     </w:p>
     <w:p>
       <w:pPr>
-        <w:pStyle w:val="a3"/>
+        <w:pStyle w:val="af9"/>
         <w:ind w:left="0"/>
         <w:jc w:val="center"/>
       </w:pPr>
@@ -11755,7 +11796,7 @@
     </w:p>
     <w:p>
       <w:pPr>
-        <w:pStyle w:val="Heading1"/>
+        <w:pStyle w:val="1"/>
         <w:ind w:firstLine="1"/>
       </w:pPr>
       <w:r>
@@ -11776,7 +11817,7 @@
     </w:p>
     <w:p>
       <w:pPr>
-        <w:pStyle w:val="a0"/>
+        <w:pStyle w:val="a6"/>
       </w:pPr>
       <w:r>
         <w:t>Тестирование программы состоит из нескольких этапов.</w:t>
@@ -11784,7 +11825,7 @@
     </w:p>
     <w:p>
       <w:pPr>
-        <w:pStyle w:val="a0"/>
+        <w:pStyle w:val="a6"/>
         <w:numPr>
           <w:ilvl w:val="0"/>
           <w:numId w:val="10"/>
@@ -11797,7 +11838,7 @@
     </w:p>
     <w:p>
       <w:pPr>
-        <w:pStyle w:val="a0"/>
+        <w:pStyle w:val="a6"/>
         <w:numPr>
           <w:ilvl w:val="0"/>
           <w:numId w:val="10"/>
@@ -11810,7 +11851,7 @@
     </w:p>
     <w:p>
       <w:pPr>
-        <w:pStyle w:val="a0"/>
+        <w:pStyle w:val="a6"/>
         <w:numPr>
           <w:ilvl w:val="0"/>
           <w:numId w:val="10"/>
@@ -11823,7 +11864,7 @@
     </w:p>
     <w:p>
       <w:pPr>
-        <w:pStyle w:val="a0"/>
+        <w:pStyle w:val="a6"/>
       </w:pPr>
       <w:r>
         <w:t xml:space="preserve">Ввод неправильных значений пресекается программой: </w:t>
@@ -11849,7 +11890,7 @@
     </w:p>
     <w:p>
       <w:pPr>
-        <w:pStyle w:val="a0"/>
+        <w:pStyle w:val="a6"/>
       </w:pPr>
       <w:r>
         <w:t>Начнем с функционального тестирования.</w:t>
@@ -11857,7 +11898,7 @@
     </w:p>
     <w:p>
       <w:pPr>
-        <w:pStyle w:val="a0"/>
+        <w:pStyle w:val="a6"/>
       </w:pPr>
       <w:r>
         <w:t>Изначально все поля будут иметь значения по умолчанию.</w:t>
@@ -11865,7 +11906,7 @@
     </w:p>
     <w:p>
       <w:pPr>
-        <w:pStyle w:val="a0"/>
+        <w:pStyle w:val="a6"/>
         <w:numPr>
           <w:ilvl w:val="1"/>
           <w:numId w:val="26"/>
@@ -11894,7 +11935,7 @@
     </w:p>
     <w:p>
       <w:pPr>
-        <w:pStyle w:val="a0"/>
+        <w:pStyle w:val="a6"/>
         <w:numPr>
           <w:ilvl w:val="1"/>
           <w:numId w:val="26"/>
@@ -11919,7 +11960,7 @@
     </w:p>
     <w:p>
       <w:pPr>
-        <w:pStyle w:val="a0"/>
+        <w:pStyle w:val="a6"/>
         <w:numPr>
           <w:ilvl w:val="1"/>
           <w:numId w:val="26"/>
@@ -11947,7 +11988,7 @@
     </w:p>
     <w:p>
       <w:pPr>
-        <w:pStyle w:val="a0"/>
+        <w:pStyle w:val="a6"/>
         <w:numPr>
           <w:ilvl w:val="1"/>
           <w:numId w:val="26"/>
@@ -11975,7 +12016,7 @@
     </w:p>
     <w:p>
       <w:pPr>
-        <w:pStyle w:val="a0"/>
+        <w:pStyle w:val="a6"/>
         <w:numPr>
           <w:ilvl w:val="1"/>
           <w:numId w:val="26"/>
@@ -12003,7 +12044,7 @@
     </w:p>
     <w:p>
       <w:pPr>
-        <w:pStyle w:val="a0"/>
+        <w:pStyle w:val="a6"/>
         <w:numPr>
           <w:ilvl w:val="1"/>
           <w:numId w:val="26"/>
@@ -12042,7 +12083,7 @@
     </w:p>
     <w:p>
       <w:pPr>
-        <w:pStyle w:val="a0"/>
+        <w:pStyle w:val="a6"/>
       </w:pPr>
       <w:r>
         <w:t xml:space="preserve"> При нажатии кнопки «</w:t>
@@ -12071,7 +12112,7 @@
     </w:p>
     <w:p>
       <w:pPr>
-        <w:pStyle w:val="a0"/>
+        <w:pStyle w:val="a6"/>
       </w:pPr>
       <w:r>
         <w:t>На рисунке 6.1 изображена 3</w:t>
@@ -12099,7 +12140,7 @@
     </w:p>
     <w:p>
       <w:pPr>
-        <w:pStyle w:val="a0"/>
+        <w:pStyle w:val="a6"/>
         <w:ind w:firstLine="0"/>
         <w:jc w:val="center"/>
       </w:pPr>
@@ -12148,7 +12189,7 @@
     </w:p>
     <w:p>
       <w:pPr>
-        <w:pStyle w:val="a0"/>
+        <w:pStyle w:val="a6"/>
         <w:ind w:firstLine="0"/>
         <w:jc w:val="center"/>
       </w:pPr>
@@ -12184,7 +12225,7 @@
     </w:p>
     <w:p>
       <w:pPr>
-        <w:pStyle w:val="a0"/>
+        <w:pStyle w:val="a6"/>
         <w:ind w:firstLine="851"/>
       </w:pPr>
       <w:r>
@@ -12199,7 +12240,7 @@
     </w:p>
     <w:p>
       <w:pPr>
-        <w:pStyle w:val="a0"/>
+        <w:pStyle w:val="a6"/>
         <w:ind w:firstLine="0"/>
         <w:jc w:val="center"/>
       </w:pPr>
@@ -12247,7 +12288,7 @@
     </w:p>
     <w:p>
       <w:pPr>
-        <w:pStyle w:val="a0"/>
+        <w:pStyle w:val="a6"/>
         <w:ind w:firstLine="0"/>
         <w:jc w:val="center"/>
       </w:pPr>
@@ -12286,14 +12327,14 @@
     </w:p>
     <w:p>
       <w:pPr>
-        <w:pStyle w:val="a0"/>
+        <w:pStyle w:val="a6"/>
         <w:ind w:firstLine="0"/>
         <w:jc w:val="center"/>
       </w:pPr>
     </w:p>
     <w:p>
       <w:pPr>
-        <w:pStyle w:val="a0"/>
+        <w:pStyle w:val="a6"/>
         <w:ind w:firstLine="851"/>
       </w:pPr>
       <w:r>
@@ -12306,7 +12347,7 @@
     </w:p>
     <w:p>
       <w:pPr>
-        <w:pStyle w:val="a0"/>
+        <w:pStyle w:val="a6"/>
         <w:numPr>
           <w:ilvl w:val="0"/>
           <w:numId w:val="22"/>
@@ -12329,7 +12370,7 @@
     </w:p>
     <w:p>
       <w:pPr>
-        <w:pStyle w:val="a0"/>
+        <w:pStyle w:val="a6"/>
         <w:numPr>
           <w:ilvl w:val="0"/>
           <w:numId w:val="22"/>
@@ -12351,7 +12392,7 @@
     </w:p>
     <w:p>
       <w:pPr>
-        <w:pStyle w:val="a0"/>
+        <w:pStyle w:val="a6"/>
         <w:numPr>
           <w:ilvl w:val="0"/>
           <w:numId w:val="22"/>
@@ -12373,7 +12414,7 @@
     </w:p>
     <w:p>
       <w:pPr>
-        <w:pStyle w:val="a0"/>
+        <w:pStyle w:val="a6"/>
         <w:numPr>
           <w:ilvl w:val="0"/>
           <w:numId w:val="22"/>
@@ -12395,7 +12436,7 @@
     </w:p>
     <w:p>
       <w:pPr>
-        <w:pStyle w:val="a0"/>
+        <w:pStyle w:val="a6"/>
         <w:numPr>
           <w:ilvl w:val="0"/>
           <w:numId w:val="22"/>
@@ -12417,7 +12458,7 @@
     </w:p>
     <w:p>
       <w:pPr>
-        <w:pStyle w:val="a0"/>
+        <w:pStyle w:val="a6"/>
         <w:ind w:firstLine="851"/>
       </w:pPr>
       <w:r>
@@ -12435,7 +12476,7 @@
     </w:p>
     <w:p>
       <w:pPr>
-        <w:pStyle w:val="a0"/>
+        <w:pStyle w:val="a6"/>
         <w:ind w:firstLine="0"/>
         <w:jc w:val="center"/>
       </w:pPr>
@@ -12483,7 +12524,7 @@
     </w:p>
     <w:p>
       <w:pPr>
-        <w:pStyle w:val="a0"/>
+        <w:pStyle w:val="a6"/>
         <w:ind w:firstLine="0"/>
         <w:jc w:val="center"/>
       </w:pPr>
@@ -12522,7 +12563,7 @@
     </w:p>
     <w:p>
       <w:pPr>
-        <w:pStyle w:val="a0"/>
+        <w:pStyle w:val="a6"/>
         <w:ind w:firstLine="851"/>
       </w:pPr>
       <w:r>
@@ -12534,7 +12575,7 @@
     </w:p>
     <w:p>
       <w:pPr>
-        <w:pStyle w:val="a0"/>
+        <w:pStyle w:val="a6"/>
         <w:ind w:firstLine="0"/>
         <w:jc w:val="center"/>
       </w:pPr>
@@ -12583,7 +12624,7 @@
     </w:p>
     <w:p>
       <w:pPr>
-        <w:pStyle w:val="a0"/>
+        <w:pStyle w:val="a6"/>
         <w:ind w:firstLine="0"/>
         <w:jc w:val="center"/>
       </w:pPr>
@@ -12622,7 +12663,7 @@
     </w:p>
     <w:p>
       <w:pPr>
-        <w:pStyle w:val="a0"/>
+        <w:pStyle w:val="a6"/>
         <w:ind w:firstLine="851"/>
       </w:pPr>
       <w:r>
@@ -12631,7 +12672,7 @@
     </w:p>
     <w:p>
       <w:pPr>
-        <w:pStyle w:val="a0"/>
+        <w:pStyle w:val="a6"/>
         <w:numPr>
           <w:ilvl w:val="0"/>
           <w:numId w:val="23"/>
@@ -12654,7 +12695,7 @@
     </w:p>
     <w:p>
       <w:pPr>
-        <w:pStyle w:val="a0"/>
+        <w:pStyle w:val="a6"/>
         <w:numPr>
           <w:ilvl w:val="0"/>
           <w:numId w:val="23"/>
@@ -12673,7 +12714,7 @@
     </w:p>
     <w:p>
       <w:pPr>
-        <w:pStyle w:val="a0"/>
+        <w:pStyle w:val="a6"/>
         <w:numPr>
           <w:ilvl w:val="0"/>
           <w:numId w:val="23"/>
@@ -12692,7 +12733,7 @@
     </w:p>
     <w:p>
       <w:pPr>
-        <w:pStyle w:val="a0"/>
+        <w:pStyle w:val="a6"/>
         <w:numPr>
           <w:ilvl w:val="0"/>
           <w:numId w:val="23"/>
@@ -12711,7 +12752,7 @@
     </w:p>
     <w:p>
       <w:pPr>
-        <w:pStyle w:val="a0"/>
+        <w:pStyle w:val="a6"/>
         <w:numPr>
           <w:ilvl w:val="0"/>
           <w:numId w:val="23"/>
@@ -12730,7 +12771,7 @@
     </w:p>
     <w:p>
       <w:pPr>
-        <w:pStyle w:val="a0"/>
+        <w:pStyle w:val="a6"/>
         <w:ind w:firstLine="851"/>
       </w:pPr>
       <w:r>
@@ -12739,7 +12780,7 @@
     </w:p>
     <w:p>
       <w:pPr>
-        <w:pStyle w:val="a0"/>
+        <w:pStyle w:val="a6"/>
         <w:ind w:firstLine="0"/>
         <w:jc w:val="center"/>
       </w:pPr>
@@ -12787,7 +12828,7 @@
     </w:p>
     <w:p>
       <w:pPr>
-        <w:pStyle w:val="a0"/>
+        <w:pStyle w:val="a6"/>
         <w:ind w:firstLine="0"/>
         <w:jc w:val="center"/>
       </w:pPr>
@@ -12829,7 +12870,7 @@
     </w:p>
     <w:p>
       <w:pPr>
-        <w:pStyle w:val="a0"/>
+        <w:pStyle w:val="a6"/>
         <w:ind w:firstLine="851"/>
       </w:pPr>
       <w:r>
@@ -12842,7 +12883,7 @@
     </w:p>
     <w:p>
       <w:pPr>
-        <w:pStyle w:val="a0"/>
+        <w:pStyle w:val="a6"/>
         <w:ind w:firstLine="0"/>
         <w:jc w:val="center"/>
       </w:pPr>
@@ -12890,7 +12931,7 @@
     </w:p>
     <w:p>
       <w:pPr>
-        <w:pStyle w:val="a0"/>
+        <w:pStyle w:val="a6"/>
         <w:ind w:firstLine="0"/>
         <w:jc w:val="center"/>
       </w:pPr>
@@ -12929,7 +12970,7 @@
     </w:p>
     <w:p>
       <w:pPr>
-        <w:pStyle w:val="a0"/>
+        <w:pStyle w:val="a6"/>
         <w:ind w:firstLine="851"/>
       </w:pPr>
       <w:r>
@@ -12938,7 +12979,7 @@
     </w:p>
     <w:p>
       <w:pPr>
-        <w:pStyle w:val="a0"/>
+        <w:pStyle w:val="a6"/>
         <w:ind w:firstLine="851"/>
         <w:rPr>
           <w:color w:val="000000"/>
@@ -13041,7 +13082,7 @@
     </w:p>
     <w:p>
       <w:pPr>
-        <w:pStyle w:val="a0"/>
+        <w:pStyle w:val="a6"/>
         <w:ind w:firstLine="851"/>
         <w:rPr>
           <w:color w:val="000000"/>
@@ -13058,7 +13099,7 @@
     </w:p>
     <w:p>
       <w:pPr>
-        <w:pStyle w:val="a0"/>
+        <w:pStyle w:val="a6"/>
         <w:ind w:firstLine="0"/>
         <w:jc w:val="center"/>
         <w:rPr>
@@ -13111,7 +13152,7 @@
     </w:p>
     <w:p>
       <w:pPr>
-        <w:pStyle w:val="a0"/>
+        <w:pStyle w:val="a6"/>
         <w:ind w:firstLine="0"/>
         <w:jc w:val="center"/>
       </w:pPr>
@@ -13124,7 +13165,7 @@
     </w:p>
     <w:p>
       <w:pPr>
-        <w:pStyle w:val="a0"/>
+        <w:pStyle w:val="a6"/>
         <w:ind w:firstLine="851"/>
       </w:pPr>
       <w:r>
@@ -13145,7 +13186,7 @@
     </w:p>
     <w:p>
       <w:pPr>
-        <w:pStyle w:val="a0"/>
+        <w:pStyle w:val="a6"/>
         <w:ind w:firstLine="0"/>
         <w:jc w:val="center"/>
         <w:rPr>
@@ -13197,7 +13238,7 @@
     </w:p>
     <w:p>
       <w:pPr>
-        <w:pStyle w:val="a0"/>
+        <w:pStyle w:val="a6"/>
         <w:ind w:firstLine="0"/>
         <w:jc w:val="center"/>
       </w:pPr>
@@ -13219,7 +13260,7 @@
     </w:p>
     <w:p>
       <w:pPr>
-        <w:pStyle w:val="a0"/>
+        <w:pStyle w:val="a6"/>
         <w:rPr>
           <w:sz w:val="32"/>
         </w:rPr>
@@ -13457,7 +13498,7 @@
     </w:p>
     <w:p>
       <w:pPr>
-        <w:pStyle w:val="a3"/>
+        <w:pStyle w:val="af9"/>
         <w:ind w:left="0"/>
         <w:rPr>
           <w:rFonts w:eastAsia="Times New Roman"/>
@@ -13749,6 +13790,7 @@
           <w:p>
             <w:pPr>
               <w:pStyle w:val="TableContents"/>
+              <w:jc w:val="both"/>
             </w:pPr>
             <w:r>
               <w:rPr>
@@ -13758,6 +13800,14 @@
               </w:rPr>
               <w:t xml:space="preserve">Реализованы </w:t>
             </w:r>
+            <w:r>
+              <w:rPr>
+                <w:color w:val="000000"/>
+                <w:sz w:val="24"/>
+                <w:szCs w:val="24"/>
+              </w:rPr>
+              <w:t>6</w:t>
+            </w:r>
             <w:commentRangeStart w:id="12"/>
             <w:r>
               <w:rPr>
@@ -13765,19 +13815,16 @@
                 <w:sz w:val="24"/>
                 <w:szCs w:val="24"/>
               </w:rPr>
-              <w:t xml:space="preserve">6 </w:t>
-            </w:r>
-            <w:proofErr w:type="spellStart"/>
+              <w:t xml:space="preserve"> </w:t>
+            </w:r>
             <w:r>
               <w:rPr>
                 <w:color w:val="000000"/>
                 <w:sz w:val="24"/>
                 <w:szCs w:val="24"/>
-                <w:lang w:val="en-US"/>
-              </w:rPr>
-              <w:t>TestCase</w:t>
-            </w:r>
-            <w:proofErr w:type="spellEnd"/>
+              </w:rPr>
+              <w:t>тестовых случаев</w:t>
+            </w:r>
             <w:r>
               <w:rPr>
                 <w:color w:val="000000"/>
@@ -13789,7 +13836,7 @@
             <w:commentRangeEnd w:id="12"/>
             <w:r>
               <w:rPr>
-                <w:rStyle w:val="CommentReference"/>
+                <w:rStyle w:val="ad"/>
                 <w:rFonts w:ascii="Liberation Serif" w:eastAsia="SimSun" w:hAnsi="Liberation Serif" w:cs="Mangal"/>
                 <w:lang w:bidi="hi-IN"/>
               </w:rPr>
@@ -13801,7 +13848,17 @@
                 <w:sz w:val="24"/>
                 <w:szCs w:val="24"/>
               </w:rPr>
-              <w:t>с корректными значениями для каждого параметра колбы и соответствующим названием. Метод присваивает значение в текущий параметр и сравнивает его с параметром по умолчанию, если они равны, тест считается пройденным успешно.</w:t>
+              <w:t>с корректными значениями для каждого параметра колбы и соответствующим названием. Метод присваивает значение</w:t>
+            </w:r>
+            <w:bookmarkStart w:id="13" w:name="_GoBack"/>
+            <w:bookmarkEnd w:id="13"/>
+            <w:r>
+              <w:rPr>
+                <w:color w:val="000000"/>
+                <w:sz w:val="24"/>
+                <w:szCs w:val="24"/>
+              </w:rPr>
+              <w:t xml:space="preserve"> в текущий параметр и сравнивает его с параметром по умолчанию, если они равны, тест считается пройденным успешно.</w:t>
             </w:r>
           </w:p>
         </w:tc>
@@ -13918,6 +13975,7 @@
           <w:p>
             <w:pPr>
               <w:pStyle w:val="TableContents"/>
+              <w:jc w:val="both"/>
               <w:rPr>
                 <w:color w:val="000000"/>
                 <w:sz w:val="24"/>
@@ -13932,7 +13990,7 @@
               </w:rPr>
               <w:t xml:space="preserve">Реализованы </w:t>
             </w:r>
-            <w:commentRangeStart w:id="13"/>
+            <w:commentRangeStart w:id="14"/>
             <w:r>
               <w:rPr>
                 <w:color w:val="000000"/>
@@ -13941,17 +13999,14 @@
               </w:rPr>
               <w:t xml:space="preserve">12 </w:t>
             </w:r>
-            <w:proofErr w:type="spellStart"/>
             <w:r>
               <w:rPr>
                 <w:color w:val="000000"/>
                 <w:sz w:val="24"/>
                 <w:szCs w:val="24"/>
-                <w:lang w:val="en-US"/>
-              </w:rPr>
-              <w:t>TestCase</w:t>
-            </w:r>
-            <w:proofErr w:type="spellEnd"/>
+              </w:rPr>
+              <w:t>тестовых случаев</w:t>
+            </w:r>
             <w:r>
               <w:rPr>
                 <w:color w:val="000000"/>
@@ -13960,14 +14015,14 @@
               </w:rPr>
               <w:t xml:space="preserve"> </w:t>
             </w:r>
-            <w:commentRangeEnd w:id="13"/>
-            <w:r>
-              <w:rPr>
-                <w:rStyle w:val="CommentReference"/>
+            <w:commentRangeEnd w:id="14"/>
+            <w:r>
+              <w:rPr>
+                <w:rStyle w:val="ad"/>
                 <w:rFonts w:ascii="Liberation Serif" w:eastAsia="SimSun" w:hAnsi="Liberation Serif" w:cs="Mangal"/>
                 <w:lang w:bidi="hi-IN"/>
               </w:rPr>
-              <w:commentReference w:id="13"/>
+              <w:commentReference w:id="14"/>
             </w:r>
             <w:r>
               <w:rPr>
@@ -13983,12 +14038,12 @@
     </w:tbl>
     <w:p>
       <w:pPr>
-        <w:pStyle w:val="a0"/>
+        <w:pStyle w:val="a6"/>
       </w:pPr>
     </w:p>
     <w:p>
       <w:pPr>
-        <w:pStyle w:val="a0"/>
+        <w:pStyle w:val="a6"/>
       </w:pPr>
       <w:r>
         <w:t>Ниже представлена таблица 6.2 со всеми напи</w:t>
@@ -14014,7 +14069,7 @@
     </w:p>
     <w:p>
       <w:pPr>
-        <w:pStyle w:val="a3"/>
+        <w:pStyle w:val="af9"/>
         <w:ind w:left="0"/>
         <w:rPr>
           <w:rFonts w:eastAsia="Times New Roman"/>
@@ -14057,8 +14112,16 @@
         <w:rPr>
           <w:lang w:val="ru-RU"/>
         </w:rPr>
-        <w:t xml:space="preserve"> валидатора</w:t>
-      </w:r>
+        <w:t xml:space="preserve"> </w:t>
+      </w:r>
+      <w:proofErr w:type="spellStart"/>
+      <w:r>
+        <w:rPr>
+          <w:lang w:val="ru-RU"/>
+        </w:rPr>
+        <w:t>валидатора</w:t>
+      </w:r>
+      <w:proofErr w:type="spellEnd"/>
     </w:p>
     <w:tbl>
       <w:tblPr>
@@ -14416,7 +14479,7 @@
               </w:rPr>
               <w:t xml:space="preserve">Принимает два </w:t>
             </w:r>
-            <w:commentRangeStart w:id="14"/>
+            <w:commentRangeStart w:id="15"/>
             <w:proofErr w:type="spellStart"/>
             <w:r>
               <w:rPr>
@@ -14436,14 +14499,14 @@
               </w:rPr>
               <w:t xml:space="preserve"> </w:t>
             </w:r>
-            <w:commentRangeEnd w:id="14"/>
-            <w:r>
-              <w:rPr>
-                <w:rStyle w:val="CommentReference"/>
+            <w:commentRangeEnd w:id="15"/>
+            <w:r>
+              <w:rPr>
+                <w:rStyle w:val="ad"/>
                 <w:rFonts w:ascii="Liberation Serif" w:eastAsia="SimSun" w:hAnsi="Liberation Serif" w:cs="Mangal"/>
                 <w:lang w:bidi="hi-IN"/>
               </w:rPr>
-              <w:commentReference w:id="14"/>
+              <w:commentReference w:id="15"/>
             </w:r>
             <w:r>
               <w:rPr>
@@ -14453,7 +14516,7 @@
               </w:rPr>
               <w:t xml:space="preserve">со значениями диапазона и со значением, которое требуется проверить. В первом </w:t>
             </w:r>
-            <w:commentRangeStart w:id="15"/>
+            <w:commentRangeStart w:id="16"/>
             <w:proofErr w:type="spellStart"/>
             <w:r>
               <w:rPr>
@@ -14473,14 +14536,14 @@
               </w:rPr>
               <w:t xml:space="preserve"> </w:t>
             </w:r>
-            <w:commentRangeEnd w:id="15"/>
-            <w:r>
-              <w:rPr>
-                <w:rStyle w:val="CommentReference"/>
+            <w:commentRangeEnd w:id="16"/>
+            <w:r>
+              <w:rPr>
+                <w:rStyle w:val="ad"/>
                 <w:rFonts w:ascii="Liberation Serif" w:eastAsia="SimSun" w:hAnsi="Liberation Serif" w:cs="Mangal"/>
                 <w:lang w:bidi="hi-IN"/>
               </w:rPr>
-              <w:commentReference w:id="15"/>
+              <w:commentReference w:id="16"/>
             </w:r>
             <w:r>
               <w:rPr>
@@ -14755,7 +14818,7 @@
               </w:rPr>
               <w:t xml:space="preserve">Принимает один </w:t>
             </w:r>
-            <w:commentRangeStart w:id="16"/>
+            <w:commentRangeStart w:id="17"/>
             <w:proofErr w:type="spellStart"/>
             <w:r>
               <w:rPr>
@@ -14775,14 +14838,14 @@
               </w:rPr>
               <w:t xml:space="preserve"> </w:t>
             </w:r>
-            <w:commentRangeEnd w:id="16"/>
-            <w:r>
-              <w:rPr>
-                <w:rStyle w:val="CommentReference"/>
+            <w:commentRangeEnd w:id="17"/>
+            <w:r>
+              <w:rPr>
+                <w:rStyle w:val="ad"/>
                 <w:rFonts w:ascii="Liberation Serif" w:eastAsia="SimSun" w:hAnsi="Liberation Serif" w:cs="Mangal"/>
                 <w:lang w:bidi="hi-IN"/>
               </w:rPr>
-              <w:commentReference w:id="16"/>
+              <w:commentReference w:id="17"/>
             </w:r>
             <w:r>
               <w:rPr>
@@ -14828,7 +14891,7 @@
     </w:p>
     <w:p>
       <w:pPr>
-        <w:pStyle w:val="a0"/>
+        <w:pStyle w:val="a6"/>
         <w:ind w:firstLine="851"/>
       </w:pPr>
       <w:r>
@@ -14849,7 +14912,7 @@
     </w:p>
     <w:p>
       <w:pPr>
-        <w:pStyle w:val="a0"/>
+        <w:pStyle w:val="a6"/>
       </w:pPr>
       <w:r>
         <w:t>Конфигурация компьютера, на котором выполнялся тест:</w:t>
@@ -14857,7 +14920,7 @@
     </w:p>
     <w:p>
       <w:pPr>
-        <w:pStyle w:val="a0"/>
+        <w:pStyle w:val="a6"/>
         <w:numPr>
           <w:ilvl w:val="0"/>
           <w:numId w:val="11"/>
@@ -14979,7 +15042,7 @@
     </w:p>
     <w:p>
       <w:pPr>
-        <w:pStyle w:val="a0"/>
+        <w:pStyle w:val="a6"/>
         <w:numPr>
           <w:ilvl w:val="0"/>
           <w:numId w:val="11"/>
@@ -15052,7 +15115,7 @@
     </w:p>
     <w:p>
       <w:pPr>
-        <w:pStyle w:val="a0"/>
+        <w:pStyle w:val="a6"/>
         <w:numPr>
           <w:ilvl w:val="0"/>
           <w:numId w:val="11"/>
@@ -15098,7 +15161,7 @@
     </w:p>
     <w:p>
       <w:pPr>
-        <w:pStyle w:val="a0"/>
+        <w:pStyle w:val="a6"/>
         <w:numPr>
           <w:ilvl w:val="0"/>
           <w:numId w:val="11"/>
@@ -15123,7 +15186,7 @@
     </w:p>
     <w:p>
       <w:pPr>
-        <w:pStyle w:val="a0"/>
+        <w:pStyle w:val="a6"/>
       </w:pPr>
       <w:r>
         <w:t>Нагрузочное тестирование изначально предполагало построение 1000 моделей и удержание их открытыми в «</w:t>
@@ -15175,7 +15238,7 @@
     </w:p>
     <w:p>
       <w:pPr>
-        <w:pStyle w:val="a0"/>
+        <w:pStyle w:val="a6"/>
       </w:pPr>
       <w:r>
         <w:t xml:space="preserve">Потребление ОЗУ самой программой составляет в среднем 20 МБ, в то время как потребление памяти пакетом </w:t>
@@ -15201,7 +15264,7 @@
     </w:p>
     <w:p>
       <w:pPr>
-        <w:pStyle w:val="a0"/>
+        <w:pStyle w:val="a6"/>
       </w:pPr>
       <w:r>
         <w:lastRenderedPageBreak/>
@@ -15219,7 +15282,7 @@
     </w:p>
     <w:p>
       <w:pPr>
-        <w:pStyle w:val="a0"/>
+        <w:pStyle w:val="a6"/>
         <w:ind w:firstLine="0"/>
         <w:jc w:val="center"/>
       </w:pPr>
@@ -15236,7 +15299,7 @@
             <wp:cNvGraphicFramePr/>
             <a:graphic xmlns:a="http://schemas.openxmlformats.org/drawingml/2006/main">
               <a:graphicData uri="http://schemas.openxmlformats.org/drawingml/2006/chart">
-                <c:chart xmlns:c="http://schemas.openxmlformats.org/drawingml/2006/chart" xmlns:r="http://schemas.openxmlformats.org/officeDocument/2006/relationships" r:id="rId36"/>
+                <c:chart xmlns:c="http://schemas.openxmlformats.org/drawingml/2006/chart" xmlns:r="http://schemas.openxmlformats.org/officeDocument/2006/relationships" r:id="rId34"/>
               </a:graphicData>
             </a:graphic>
           </wp:inline>
@@ -15245,7 +15308,7 @@
     </w:p>
     <w:p>
       <w:pPr>
-        <w:pStyle w:val="a3"/>
+        <w:pStyle w:val="af9"/>
         <w:ind w:left="0"/>
         <w:jc w:val="center"/>
       </w:pPr>
@@ -15330,7 +15393,7 @@
     </w:p>
     <w:p>
       <w:pPr>
-        <w:pStyle w:val="a0"/>
+        <w:pStyle w:val="a6"/>
       </w:pPr>
       <w:r>
         <w:t xml:space="preserve"> Скорость построения напрямую зависит от свободного времени </w:t>
@@ -15377,7 +15440,7 @@
     </w:p>
     <w:p>
       <w:pPr>
-        <w:pStyle w:val="a0"/>
+        <w:pStyle w:val="a6"/>
         <w:ind w:firstLine="0"/>
         <w:jc w:val="center"/>
       </w:pPr>
@@ -15395,7 +15458,7 @@
             <wp:cNvGraphicFramePr/>
             <a:graphic xmlns:a="http://schemas.openxmlformats.org/drawingml/2006/main">
               <a:graphicData uri="http://schemas.openxmlformats.org/drawingml/2006/chart">
-                <c:chart xmlns:c="http://schemas.openxmlformats.org/drawingml/2006/chart" xmlns:r="http://schemas.openxmlformats.org/officeDocument/2006/relationships" r:id="rId37"/>
+                <c:chart xmlns:c="http://schemas.openxmlformats.org/drawingml/2006/chart" xmlns:r="http://schemas.openxmlformats.org/officeDocument/2006/relationships" r:id="rId35"/>
               </a:graphicData>
             </a:graphic>
           </wp:inline>
@@ -15404,7 +15467,7 @@
     </w:p>
     <w:p>
       <w:pPr>
-        <w:pStyle w:val="a0"/>
+        <w:pStyle w:val="a6"/>
         <w:ind w:firstLine="0"/>
         <w:jc w:val="center"/>
       </w:pPr>
@@ -15426,7 +15489,7 @@
     </w:p>
     <w:p>
       <w:pPr>
-        <w:pStyle w:val="a0"/>
+        <w:pStyle w:val="a6"/>
         <w:ind w:firstLine="851"/>
       </w:pPr>
       <w:r>
@@ -15438,7 +15501,7 @@
     </w:p>
     <w:p>
       <w:pPr>
-        <w:pStyle w:val="a0"/>
+        <w:pStyle w:val="a6"/>
       </w:pPr>
       <w:r>
         <w:t>Пиковое потр</w:t>
@@ -15461,7 +15524,7 @@
     </w:p>
     <w:p>
       <w:pPr>
-        <w:pStyle w:val="a0"/>
+        <w:pStyle w:val="a6"/>
       </w:pPr>
       <w:r>
         <w:t xml:space="preserve">При построении </w:t>
@@ -15498,7 +15561,7 @@
     </w:p>
     <w:p>
       <w:pPr>
-        <w:pStyle w:val="a0"/>
+        <w:pStyle w:val="a6"/>
         <w:ind w:firstLine="0"/>
         <w:jc w:val="center"/>
         <w:rPr>
@@ -15518,7 +15581,7 @@
             <wp:cNvGraphicFramePr/>
             <a:graphic xmlns:a="http://schemas.openxmlformats.org/drawingml/2006/main">
               <a:graphicData uri="http://schemas.openxmlformats.org/drawingml/2006/chart">
-                <c:chart xmlns:c="http://schemas.openxmlformats.org/drawingml/2006/chart" xmlns:r="http://schemas.openxmlformats.org/officeDocument/2006/relationships" r:id="rId38"/>
+                <c:chart xmlns:c="http://schemas.openxmlformats.org/drawingml/2006/chart" xmlns:r="http://schemas.openxmlformats.org/officeDocument/2006/relationships" r:id="rId36"/>
               </a:graphicData>
             </a:graphic>
           </wp:inline>
@@ -15527,7 +15590,7 @@
     </w:p>
     <w:p>
       <w:pPr>
-        <w:pStyle w:val="a0"/>
+        <w:pStyle w:val="a6"/>
         <w:ind w:firstLine="0"/>
         <w:jc w:val="center"/>
       </w:pPr>
@@ -15540,7 +15603,7 @@
     </w:p>
     <w:p>
       <w:pPr>
-        <w:pStyle w:val="a3"/>
+        <w:pStyle w:val="af9"/>
         <w:ind w:left="0"/>
         <w:jc w:val="center"/>
       </w:pPr>
@@ -15558,7 +15621,7 @@
             <wp:cNvGraphicFramePr/>
             <a:graphic xmlns:a="http://schemas.openxmlformats.org/drawingml/2006/main">
               <a:graphicData uri="http://schemas.openxmlformats.org/drawingml/2006/chart">
-                <c:chart xmlns:c="http://schemas.openxmlformats.org/drawingml/2006/chart" xmlns:r="http://schemas.openxmlformats.org/officeDocument/2006/relationships" r:id="rId39"/>
+                <c:chart xmlns:c="http://schemas.openxmlformats.org/drawingml/2006/chart" xmlns:r="http://schemas.openxmlformats.org/officeDocument/2006/relationships" r:id="rId37"/>
               </a:graphicData>
             </a:graphic>
           </wp:inline>
@@ -15567,7 +15630,7 @@
     </w:p>
     <w:p>
       <w:pPr>
-        <w:pStyle w:val="a0"/>
+        <w:pStyle w:val="a6"/>
         <w:ind w:firstLine="0"/>
         <w:jc w:val="center"/>
       </w:pPr>
@@ -15702,7 +15765,7 @@
             <wp:cNvGraphicFramePr/>
             <a:graphic xmlns:a="http://schemas.openxmlformats.org/drawingml/2006/main">
               <a:graphicData uri="http://schemas.openxmlformats.org/drawingml/2006/chart">
-                <c:chart xmlns:c="http://schemas.openxmlformats.org/drawingml/2006/chart" xmlns:r="http://schemas.openxmlformats.org/officeDocument/2006/relationships" r:id="rId40"/>
+                <c:chart xmlns:c="http://schemas.openxmlformats.org/drawingml/2006/chart" xmlns:r="http://schemas.openxmlformats.org/officeDocument/2006/relationships" r:id="rId38"/>
               </a:graphicData>
             </a:graphic>
           </wp:inline>
@@ -15758,7 +15821,7 @@
             <wp:cNvGraphicFramePr/>
             <a:graphic xmlns:a="http://schemas.openxmlformats.org/drawingml/2006/main">
               <a:graphicData uri="http://schemas.openxmlformats.org/drawingml/2006/chart">
-                <c:chart xmlns:c="http://schemas.openxmlformats.org/drawingml/2006/chart" xmlns:r="http://schemas.openxmlformats.org/officeDocument/2006/relationships" r:id="rId41"/>
+                <c:chart xmlns:c="http://schemas.openxmlformats.org/drawingml/2006/chart" xmlns:r="http://schemas.openxmlformats.org/officeDocument/2006/relationships" r:id="rId39"/>
               </a:graphicData>
             </a:graphic>
           </wp:inline>
@@ -15794,7 +15857,7 @@
     </w:p>
     <w:p>
       <w:pPr>
-        <w:pStyle w:val="a0"/>
+        <w:pStyle w:val="a6"/>
         <w:spacing w:before="100" w:beforeAutospacing="1"/>
       </w:pPr>
       <w:r>
@@ -15856,7 +15919,7 @@
     </w:p>
     <w:p>
       <w:pPr>
-        <w:pStyle w:val="Heading1"/>
+        <w:pStyle w:val="1"/>
         <w:numPr>
           <w:ilvl w:val="0"/>
           <w:numId w:val="0"/>
@@ -15873,15 +15936,15 @@
       <w:r>
         <w:fldChar w:fldCharType="end"/>
       </w:r>
-      <w:bookmarkStart w:id="17" w:name="_Toc91334918"/>
+      <w:bookmarkStart w:id="18" w:name="_Toc91334918"/>
       <w:r>
         <w:t>Заключение</w:t>
       </w:r>
-      <w:bookmarkEnd w:id="17"/>
+      <w:bookmarkEnd w:id="18"/>
     </w:p>
     <w:p>
       <w:pPr>
-        <w:pStyle w:val="a0"/>
+        <w:pStyle w:val="a6"/>
       </w:pPr>
       <w:r>
         <w:t>В результате выполнения работы в рамках курса «Основы разработки систем автоматизированного проектирования» была разработана программа-плагин для системы «</w:t>
@@ -15912,7 +15975,7 @@
     </w:p>
     <w:p>
       <w:pPr>
-        <w:pStyle w:val="a0"/>
+        <w:pStyle w:val="a6"/>
       </w:pPr>
       <w:r>
         <w:t xml:space="preserve">Плагин выполнен в виде отдельного приложения, подключающегося к системе </w:t>
@@ -15966,7 +16029,7 @@
     </w:p>
     <w:p>
       <w:pPr>
-        <w:pStyle w:val="Heading1"/>
+        <w:pStyle w:val="1"/>
         <w:numPr>
           <w:ilvl w:val="0"/>
           <w:numId w:val="0"/>
@@ -15983,18 +16046,18 @@
       <w:r>
         <w:fldChar w:fldCharType="end"/>
       </w:r>
-      <w:bookmarkStart w:id="18" w:name="_Toc91334919"/>
+      <w:bookmarkStart w:id="19" w:name="_Toc91334919"/>
       <w:r>
         <w:rPr>
           <w:color w:val="auto"/>
         </w:rPr>
         <w:t>Список использованных источников</w:t>
       </w:r>
-      <w:bookmarkEnd w:id="18"/>
+      <w:bookmarkEnd w:id="19"/>
     </w:p>
     <w:p>
       <w:pPr>
-        <w:pStyle w:val="a0"/>
+        <w:pStyle w:val="a6"/>
         <w:numPr>
           <w:ilvl w:val="0"/>
           <w:numId w:val="24"/>
@@ -16010,10 +16073,10 @@
       <w:r>
         <w:t xml:space="preserve"> – АСКОН. [Электронный ресурс]. – Режим доступа: </w:t>
       </w:r>
-      <w:hyperlink r:id="rId42" w:history="1">
+      <w:hyperlink r:id="rId40" w:history="1">
         <w:r>
           <w:rPr>
-            <w:rStyle w:val="Hyperlink"/>
+            <w:rStyle w:val="af4"/>
             <w:rFonts w:hint="eastAsia"/>
             <w:lang w:val="en-US"/>
           </w:rPr>
@@ -16021,22 +16084,24 @@
         </w:r>
         <w:r>
           <w:rPr>
-            <w:rStyle w:val="Hyperlink"/>
+            <w:rStyle w:val="af4"/>
             <w:rFonts w:hint="eastAsia"/>
           </w:rPr>
           <w:t>://</w:t>
         </w:r>
+        <w:proofErr w:type="spellStart"/>
         <w:r>
           <w:rPr>
-            <w:rStyle w:val="Hyperlink"/>
+            <w:rStyle w:val="af4"/>
             <w:rFonts w:hint="eastAsia"/>
             <w:lang w:val="en-US"/>
           </w:rPr>
           <w:t>ascon</w:t>
         </w:r>
+        <w:proofErr w:type="spellEnd"/>
         <w:r>
           <w:rPr>
-            <w:rStyle w:val="Hyperlink"/>
+            <w:rStyle w:val="af4"/>
             <w:rFonts w:hint="eastAsia"/>
           </w:rPr>
           <w:t>.</w:t>
@@ -16044,7 +16109,7 @@
         <w:proofErr w:type="spellStart"/>
         <w:r>
           <w:rPr>
-            <w:rStyle w:val="Hyperlink"/>
+            <w:rStyle w:val="af4"/>
             <w:rFonts w:hint="eastAsia"/>
             <w:lang w:val="en-US"/>
           </w:rPr>
@@ -16053,14 +16118,14 @@
         <w:proofErr w:type="spellEnd"/>
         <w:r>
           <w:rPr>
-            <w:rStyle w:val="Hyperlink"/>
+            <w:rStyle w:val="af4"/>
             <w:rFonts w:hint="eastAsia"/>
           </w:rPr>
           <w:t>/</w:t>
         </w:r>
         <w:r>
           <w:rPr>
-            <w:rStyle w:val="Hyperlink"/>
+            <w:rStyle w:val="af4"/>
             <w:rFonts w:hint="eastAsia"/>
             <w:lang w:val="en-US"/>
           </w:rPr>
@@ -16068,14 +16133,14 @@
         </w:r>
         <w:r>
           <w:rPr>
-            <w:rStyle w:val="Hyperlink"/>
+            <w:rStyle w:val="af4"/>
             <w:rFonts w:hint="eastAsia"/>
           </w:rPr>
           <w:t>/7/</w:t>
         </w:r>
         <w:r>
           <w:rPr>
-            <w:rStyle w:val="Hyperlink"/>
+            <w:rStyle w:val="af4"/>
             <w:rFonts w:hint="eastAsia"/>
             <w:lang w:val="en-US"/>
           </w:rPr>
@@ -16083,7 +16148,7 @@
         </w:r>
         <w:r>
           <w:rPr>
-            <w:rStyle w:val="Hyperlink"/>
+            <w:rStyle w:val="af4"/>
             <w:rFonts w:hint="eastAsia"/>
           </w:rPr>
           <w:t>/</w:t>
@@ -16113,7 +16178,7 @@
     </w:p>
     <w:p>
       <w:pPr>
-        <w:pStyle w:val="a0"/>
+        <w:pStyle w:val="a6"/>
         <w:numPr>
           <w:ilvl w:val="0"/>
           <w:numId w:val="24"/>
@@ -16172,7 +16237,7 @@
     </w:p>
     <w:p>
       <w:pPr>
-        <w:pStyle w:val="a0"/>
+        <w:pStyle w:val="a6"/>
         <w:numPr>
           <w:ilvl w:val="0"/>
           <w:numId w:val="24"/>
@@ -16208,7 +16273,7 @@
     </w:p>
     <w:p>
       <w:pPr>
-        <w:pStyle w:val="a4"/>
+        <w:pStyle w:val="afb"/>
         <w:numPr>
           <w:ilvl w:val="0"/>
           <w:numId w:val="24"/>
@@ -16314,15 +16379,15 @@
     </w:p>
     <w:p>
       <w:pPr>
-        <w:pStyle w:val="a0"/>
+        <w:pStyle w:val="a6"/>
         <w:numPr>
           <w:ilvl w:val="0"/>
           <w:numId w:val="24"/>
         </w:numPr>
         <w:ind w:left="0" w:firstLine="850"/>
         <w:sectPr>
-          <w:headerReference w:type="default" r:id="rId43"/>
-          <w:footerReference w:type="first" r:id="rId44"/>
+          <w:headerReference w:type="default" r:id="rId41"/>
+          <w:footerReference w:type="first" r:id="rId42"/>
           <w:pgSz w:w="11906" w:h="16838"/>
           <w:pgMar w:top="1134" w:right="567" w:bottom="1134" w:left="1701" w:header="720" w:footer="720" w:gutter="0"/>
           <w:cols w:space="720"/>
@@ -16332,7 +16397,7 @@
     </w:p>
     <w:p>
       <w:pPr>
-        <w:pStyle w:val="Heading1"/>
+        <w:pStyle w:val="1"/>
         <w:numPr>
           <w:ilvl w:val="0"/>
           <w:numId w:val="0"/>
@@ -16349,18 +16414,18 @@
       <w:r>
         <w:fldChar w:fldCharType="end"/>
       </w:r>
-      <w:bookmarkStart w:id="19" w:name="_Toc91334920"/>
+      <w:bookmarkStart w:id="20" w:name="_Toc91334920"/>
       <w:r>
         <w:rPr>
           <w:color w:val="auto"/>
         </w:rPr>
         <w:t>Приложение А</w:t>
       </w:r>
-      <w:bookmarkEnd w:id="19"/>
+      <w:bookmarkEnd w:id="20"/>
     </w:p>
     <w:p>
       <w:pPr>
-        <w:pStyle w:val="a"/>
+        <w:pStyle w:val="a0"/>
         <w:rPr>
           <w:b w:val="0"/>
           <w:bCs w:val="0"/>
@@ -16378,7 +16443,7 @@
     </w:p>
     <w:p>
       <w:pPr>
-        <w:pStyle w:val="a"/>
+        <w:pStyle w:val="a0"/>
         <w:rPr>
           <w:b w:val="0"/>
           <w:bCs w:val="0"/>
@@ -16406,7 +16471,7 @@
                     <pic:cNvPicPr/>
                   </pic:nvPicPr>
                   <pic:blipFill>
-                    <a:blip r:embed="rId45"/>
+                    <a:blip r:embed="rId43"/>
                     <a:stretch>
                       <a:fillRect/>
                     </a:stretch>
@@ -16429,7 +16494,7 @@
     </w:p>
     <w:p>
       <w:pPr>
-        <w:pStyle w:val="a"/>
+        <w:pStyle w:val="a0"/>
         <w:rPr>
           <w:b w:val="0"/>
           <w:bCs w:val="0"/>
@@ -16496,7 +16561,7 @@
     </w:p>
     <w:p>
       <w:pPr>
-        <w:pStyle w:val="a"/>
+        <w:pStyle w:val="a0"/>
         <w:rPr>
           <w:b w:val="0"/>
           <w:bCs w:val="0"/>
@@ -16525,7 +16590,7 @@
                     <pic:cNvPicPr/>
                   </pic:nvPicPr>
                   <pic:blipFill>
-                    <a:blip r:embed="rId46"/>
+                    <a:blip r:embed="rId44"/>
                     <a:stretch>
                       <a:fillRect/>
                     </a:stretch>
@@ -16555,7 +16620,7 @@
     </w:p>
     <w:p>
       <w:pPr>
-        <w:pStyle w:val="a0"/>
+        <w:pStyle w:val="a6"/>
         <w:ind w:firstLine="0"/>
         <w:jc w:val="center"/>
       </w:pPr>
@@ -16592,35 +16657,18 @@
 </file>
 
 <file path=word/comments.xml><?xml version="1.0" encoding="utf-8"?>
-<w:comments xmlns:wpc="http://schemas.microsoft.com/office/word/2010/wordprocessingCanvas" xmlns:cx="http://schemas.microsoft.com/office/drawing/2014/chartex" xmlns:cx1="http://schemas.microsoft.com/office/drawing/2015/9/8/chartex" xmlns:cx2="http://schemas.microsoft.com/office/drawing/2015/10/21/chartex" xmlns:cx3="http://schemas.microsoft.com/office/drawing/2016/5/9/chartex" xmlns:cx4="http://schemas.microsoft.com/office/drawing/2016/5/10/chartex" xmlns:cx5="http://schemas.microsoft.com/office/drawing/2016/5/11/chartex" xmlns:cx6="http://schemas.microsoft.com/office/drawing/2016/5/12/chartex" xmlns:cx7="http://schemas.microsoft.com/office/drawing/2016/5/13/chartex" xmlns:cx8="http://schemas.microsoft.com/office/drawing/2016/5/14/chartex" xmlns:mc="http://schemas.openxmlformats.org/markup-compatibility/2006" xmlns:aink="http://schemas.microsoft.com/office/drawing/2016/ink" xmlns:am3d="http://schemas.microsoft.com/office/drawing/2017/model3d" xmlns:o="urn:schemas-microsoft-com:office:office" xmlns:r="http://schemas.openxmlformats.org/officeDocument/2006/relationships" xmlns:m="http://schemas.openxmlformats.org/officeDocument/2006/math" xmlns:v="urn:schemas-microsoft-com:vml" xmlns:wp14="http://schemas.microsoft.com/office/word/2010/wordprocessingDrawing" xmlns:wp="http://schemas.openxmlformats.org/drawingml/2006/wordprocessingDrawing" xmlns:w10="urn:schemas-microsoft-com:office:word" xmlns:w="http://schemas.openxmlformats.org/wordprocessingml/2006/main" xmlns:w14="http://schemas.microsoft.com/office/word/2010/wordml" xmlns:w15="http://schemas.microsoft.com/office/word/2012/wordml" xmlns:w16cex="http://schemas.microsoft.com/office/word/2018/wordml/cex" xmlns:w16cid="http://schemas.microsoft.com/office/word/2016/wordml/cid" xmlns:w16="http://schemas.microsoft.com/office/word/2018/wordml" xmlns:w16sdtdh="http://schemas.microsoft.com/office/word/2020/wordml/sdtdatahash" xmlns:w16se="http://schemas.microsoft.com/office/word/2015/wordml/symex" xmlns:wpg="http://schemas.microsoft.com/office/word/2010/wordprocessingGroup" xmlns:wpi="http://schemas.microsoft.com/office/word/2010/wordprocessingInk" xmlns:wne="http://schemas.microsoft.com/office/word/2006/wordml" xmlns:wps="http://schemas.microsoft.com/office/word/2010/wordprocessingShape" mc:Ignorable="w14 w15 w16se w16cid w16 w16cex w16sdtdh wp14">
+<w:comments xmlns:wpc="http://schemas.microsoft.com/office/word/2010/wordprocessingCanvas" xmlns:cx="http://schemas.microsoft.com/office/drawing/2014/chartex" xmlns:cx1="http://schemas.microsoft.com/office/drawing/2015/9/8/chartex" xmlns:mc="http://schemas.openxmlformats.org/markup-compatibility/2006" xmlns:o="urn:schemas-microsoft-com:office:office" xmlns:r="http://schemas.openxmlformats.org/officeDocument/2006/relationships" xmlns:m="http://schemas.openxmlformats.org/officeDocument/2006/math" xmlns:v="urn:schemas-microsoft-com:vml" xmlns:wp14="http://schemas.microsoft.com/office/word/2010/wordprocessingDrawing" xmlns:wp="http://schemas.openxmlformats.org/drawingml/2006/wordprocessingDrawing" xmlns:w10="urn:schemas-microsoft-com:office:word" xmlns:w="http://schemas.openxmlformats.org/wordprocessingml/2006/main" xmlns:w14="http://schemas.microsoft.com/office/word/2010/wordml" xmlns:w15="http://schemas.microsoft.com/office/word/2012/wordml" xmlns:w16se="http://schemas.microsoft.com/office/word/2015/wordml/symex" xmlns:wpg="http://schemas.microsoft.com/office/word/2010/wordprocessingGroup" xmlns:wpi="http://schemas.microsoft.com/office/word/2010/wordprocessingInk" xmlns:wne="http://schemas.microsoft.com/office/word/2006/wordml" xmlns:wps="http://schemas.microsoft.com/office/word/2010/wordprocessingShape" mc:Ignorable="w14 w15 w16se wp14">
   <w:comment w:id="12" w:author="AAK" w:date="2021-12-27T19:07:00Z" w:initials="A">
     <w:p>
       <w:pPr>
-        <w:pStyle w:val="CommentText"/>
+        <w:pStyle w:val="ae"/>
         <w:rPr>
           <w:rFonts w:hint="eastAsia"/>
         </w:rPr>
       </w:pPr>
       <w:r>
         <w:rPr>
-          <w:rStyle w:val="CommentReference"/>
-          <w:rFonts w:hint="eastAsia"/>
-        </w:rPr>
-        <w:annotationRef/>
-      </w:r>
-    </w:p>
-  </w:comment>
-  <w:comment w:id="13" w:author="AAK" w:date="2021-12-27T19:07:00Z" w:initials="A">
-    <w:p>
-      <w:pPr>
-        <w:pStyle w:val="CommentText"/>
-        <w:rPr>
-          <w:rFonts w:hint="eastAsia"/>
-        </w:rPr>
-      </w:pPr>
-      <w:r>
-        <w:rPr>
-          <w:rStyle w:val="CommentReference"/>
+          <w:rStyle w:val="ad"/>
           <w:rFonts w:hint="eastAsia"/>
         </w:rPr>
         <w:annotationRef/>
@@ -16630,14 +16678,14 @@
   <w:comment w:id="14" w:author="AAK" w:date="2021-12-27T19:07:00Z" w:initials="A">
     <w:p>
       <w:pPr>
-        <w:pStyle w:val="CommentText"/>
+        <w:pStyle w:val="ae"/>
         <w:rPr>
           <w:rFonts w:hint="eastAsia"/>
         </w:rPr>
       </w:pPr>
       <w:r>
         <w:rPr>
-          <w:rStyle w:val="CommentReference"/>
+          <w:rStyle w:val="ad"/>
           <w:rFonts w:hint="eastAsia"/>
         </w:rPr>
         <w:annotationRef/>
@@ -16647,14 +16695,14 @@
   <w:comment w:id="15" w:author="AAK" w:date="2021-12-27T19:07:00Z" w:initials="A">
     <w:p>
       <w:pPr>
-        <w:pStyle w:val="CommentText"/>
+        <w:pStyle w:val="ae"/>
         <w:rPr>
           <w:rFonts w:hint="eastAsia"/>
         </w:rPr>
       </w:pPr>
       <w:r>
         <w:rPr>
-          <w:rStyle w:val="CommentReference"/>
+          <w:rStyle w:val="ad"/>
           <w:rFonts w:hint="eastAsia"/>
         </w:rPr>
         <w:annotationRef/>
@@ -16664,14 +16712,31 @@
   <w:comment w:id="16" w:author="AAK" w:date="2021-12-27T19:07:00Z" w:initials="A">
     <w:p>
       <w:pPr>
-        <w:pStyle w:val="CommentText"/>
+        <w:pStyle w:val="ae"/>
         <w:rPr>
           <w:rFonts w:hint="eastAsia"/>
         </w:rPr>
       </w:pPr>
       <w:r>
         <w:rPr>
-          <w:rStyle w:val="CommentReference"/>
+          <w:rStyle w:val="ad"/>
+          <w:rFonts w:hint="eastAsia"/>
+        </w:rPr>
+        <w:annotationRef/>
+      </w:r>
+    </w:p>
+  </w:comment>
+  <w:comment w:id="17" w:author="AAK" w:date="2021-12-27T19:07:00Z" w:initials="A">
+    <w:p>
+      <w:pPr>
+        <w:pStyle w:val="ae"/>
+        <w:rPr>
+          <w:rFonts w:hint="eastAsia"/>
+        </w:rPr>
+      </w:pPr>
+      <w:r>
+        <w:rPr>
+          <w:rStyle w:val="ad"/>
           <w:rFonts w:hint="eastAsia"/>
         </w:rPr>
         <w:annotationRef/>
@@ -16682,7 +16747,7 @@
 </file>
 
 <file path=word/commentsExtended.xml><?xml version="1.0" encoding="utf-8"?>
-<w15:commentsEx xmlns:wpc="http://schemas.microsoft.com/office/word/2010/wordprocessingCanvas" xmlns:cx="http://schemas.microsoft.com/office/drawing/2014/chartex" xmlns:cx1="http://schemas.microsoft.com/office/drawing/2015/9/8/chartex" xmlns:cx2="http://schemas.microsoft.com/office/drawing/2015/10/21/chartex" xmlns:cx3="http://schemas.microsoft.com/office/drawing/2016/5/9/chartex" xmlns:cx4="http://schemas.microsoft.com/office/drawing/2016/5/10/chartex" xmlns:cx5="http://schemas.microsoft.com/office/drawing/2016/5/11/chartex" xmlns:cx6="http://schemas.microsoft.com/office/drawing/2016/5/12/chartex" xmlns:cx7="http://schemas.microsoft.com/office/drawing/2016/5/13/chartex" xmlns:cx8="http://schemas.microsoft.com/office/drawing/2016/5/14/chartex" xmlns:mc="http://schemas.openxmlformats.org/markup-compatibility/2006" xmlns:aink="http://schemas.microsoft.com/office/drawing/2016/ink" xmlns:am3d="http://schemas.microsoft.com/office/drawing/2017/model3d" xmlns:o="urn:schemas-microsoft-com:office:office" xmlns:r="http://schemas.openxmlformats.org/officeDocument/2006/relationships" xmlns:m="http://schemas.openxmlformats.org/officeDocument/2006/math" xmlns:v="urn:schemas-microsoft-com:vml" xmlns:wp14="http://schemas.microsoft.com/office/word/2010/wordprocessingDrawing" xmlns:wp="http://schemas.openxmlformats.org/drawingml/2006/wordprocessingDrawing" xmlns:w10="urn:schemas-microsoft-com:office:word" xmlns:w="http://schemas.openxmlformats.org/wordprocessingml/2006/main" xmlns:w14="http://schemas.microsoft.com/office/word/2010/wordml" xmlns:w15="http://schemas.microsoft.com/office/word/2012/wordml" xmlns:w16cex="http://schemas.microsoft.com/office/word/2018/wordml/cex" xmlns:w16cid="http://schemas.microsoft.com/office/word/2016/wordml/cid" xmlns:w16="http://schemas.microsoft.com/office/word/2018/wordml" xmlns:w16sdtdh="http://schemas.microsoft.com/office/word/2020/wordml/sdtdatahash" xmlns:w16se="http://schemas.microsoft.com/office/word/2015/wordml/symex" xmlns:wpg="http://schemas.microsoft.com/office/word/2010/wordprocessingGroup" xmlns:wpi="http://schemas.microsoft.com/office/word/2010/wordprocessingInk" xmlns:wne="http://schemas.microsoft.com/office/word/2006/wordml" xmlns:wps="http://schemas.microsoft.com/office/word/2010/wordprocessingShape" mc:Ignorable="w14 w15 w16se w16cid w16 w16cex w16sdtdh wp14">
+<w15:commentsEx xmlns:wpc="http://schemas.microsoft.com/office/word/2010/wordprocessingCanvas" xmlns:cx="http://schemas.microsoft.com/office/drawing/2014/chartex" xmlns:cx1="http://schemas.microsoft.com/office/drawing/2015/9/8/chartex" xmlns:mc="http://schemas.openxmlformats.org/markup-compatibility/2006" xmlns:o="urn:schemas-microsoft-com:office:office" xmlns:r="http://schemas.openxmlformats.org/officeDocument/2006/relationships" xmlns:m="http://schemas.openxmlformats.org/officeDocument/2006/math" xmlns:v="urn:schemas-microsoft-com:vml" xmlns:wp14="http://schemas.microsoft.com/office/word/2010/wordprocessingDrawing" xmlns:wp="http://schemas.openxmlformats.org/drawingml/2006/wordprocessingDrawing" xmlns:w10="urn:schemas-microsoft-com:office:word" xmlns:w="http://schemas.openxmlformats.org/wordprocessingml/2006/main" xmlns:w14="http://schemas.microsoft.com/office/word/2010/wordml" xmlns:w15="http://schemas.microsoft.com/office/word/2012/wordml" xmlns:w16se="http://schemas.microsoft.com/office/word/2015/wordml/symex" xmlns:wpg="http://schemas.microsoft.com/office/word/2010/wordprocessingGroup" xmlns:wpi="http://schemas.microsoft.com/office/word/2010/wordprocessingInk" xmlns:wne="http://schemas.microsoft.com/office/word/2006/wordml" xmlns:wps="http://schemas.microsoft.com/office/word/2010/wordprocessingShape" mc:Ignorable="w14 w15 w16se wp14">
   <w15:commentEx w15:paraId="6709FC84" w15:done="0"/>
   <w15:commentEx w15:paraId="1B04B16F" w15:done="0"/>
   <w15:commentEx w15:paraId="0D54528F" w15:done="0"/>
@@ -16712,7 +16777,7 @@
 </file>
 
 <file path=word/endnotes.xml><?xml version="1.0" encoding="utf-8"?>
-<w:endnotes xmlns:wpc="http://schemas.microsoft.com/office/word/2010/wordprocessingCanvas" xmlns:cx="http://schemas.microsoft.com/office/drawing/2014/chartex" xmlns:cx1="http://schemas.microsoft.com/office/drawing/2015/9/8/chartex" xmlns:cx2="http://schemas.microsoft.com/office/drawing/2015/10/21/chartex" xmlns:cx3="http://schemas.microsoft.com/office/drawing/2016/5/9/chartex" xmlns:cx4="http://schemas.microsoft.com/office/drawing/2016/5/10/chartex" xmlns:cx5="http://schemas.microsoft.com/office/drawing/2016/5/11/chartex" xmlns:cx6="http://schemas.microsoft.com/office/drawing/2016/5/12/chartex" xmlns:cx7="http://schemas.microsoft.com/office/drawing/2016/5/13/chartex" xmlns:cx8="http://schemas.microsoft.com/office/drawing/2016/5/14/chartex" xmlns:mc="http://schemas.openxmlformats.org/markup-compatibility/2006" xmlns:aink="http://schemas.microsoft.com/office/drawing/2016/ink" xmlns:am3d="http://schemas.microsoft.com/office/drawing/2017/model3d" xmlns:o="urn:schemas-microsoft-com:office:office" xmlns:r="http://schemas.openxmlformats.org/officeDocument/2006/relationships" xmlns:m="http://schemas.openxmlformats.org/officeDocument/2006/math" xmlns:v="urn:schemas-microsoft-com:vml" xmlns:wp14="http://schemas.microsoft.com/office/word/2010/wordprocessingDrawing" xmlns:wp="http://schemas.openxmlformats.org/drawingml/2006/wordprocessingDrawing" xmlns:w10="urn:schemas-microsoft-com:office:word" xmlns:w="http://schemas.openxmlformats.org/wordprocessingml/2006/main" xmlns:w14="http://schemas.microsoft.com/office/word/2010/wordml" xmlns:w15="http://schemas.microsoft.com/office/word/2012/wordml" xmlns:w16cex="http://schemas.microsoft.com/office/word/2018/wordml/cex" xmlns:w16cid="http://schemas.microsoft.com/office/word/2016/wordml/cid" xmlns:w16="http://schemas.microsoft.com/office/word/2018/wordml" xmlns:w16sdtdh="http://schemas.microsoft.com/office/word/2020/wordml/sdtdatahash" xmlns:w16se="http://schemas.microsoft.com/office/word/2015/wordml/symex" xmlns:wpg="http://schemas.microsoft.com/office/word/2010/wordprocessingGroup" xmlns:wpi="http://schemas.microsoft.com/office/word/2010/wordprocessingInk" xmlns:wne="http://schemas.microsoft.com/office/word/2006/wordml" xmlns:wps="http://schemas.microsoft.com/office/word/2010/wordprocessingShape" mc:Ignorable="w14 w15 w16se w16cid w16 w16cex w16sdtdh wp14">
+<w:endnotes xmlns:wpc="http://schemas.microsoft.com/office/word/2010/wordprocessingCanvas" xmlns:cx="http://schemas.microsoft.com/office/drawing/2014/chartex" xmlns:cx1="http://schemas.microsoft.com/office/drawing/2015/9/8/chartex" xmlns:mc="http://schemas.openxmlformats.org/markup-compatibility/2006" xmlns:o="urn:schemas-microsoft-com:office:office" xmlns:r="http://schemas.openxmlformats.org/officeDocument/2006/relationships" xmlns:m="http://schemas.openxmlformats.org/officeDocument/2006/math" xmlns:v="urn:schemas-microsoft-com:vml" xmlns:wp14="http://schemas.microsoft.com/office/word/2010/wordprocessingDrawing" xmlns:wp="http://schemas.openxmlformats.org/drawingml/2006/wordprocessingDrawing" xmlns:w10="urn:schemas-microsoft-com:office:word" xmlns:w="http://schemas.openxmlformats.org/wordprocessingml/2006/main" xmlns:w14="http://schemas.microsoft.com/office/word/2010/wordml" xmlns:w15="http://schemas.microsoft.com/office/word/2012/wordml" xmlns:w16se="http://schemas.microsoft.com/office/word/2015/wordml/symex" xmlns:wpg="http://schemas.microsoft.com/office/word/2010/wordprocessingGroup" xmlns:wpi="http://schemas.microsoft.com/office/word/2010/wordprocessingInk" xmlns:wne="http://schemas.microsoft.com/office/word/2006/wordml" xmlns:wps="http://schemas.microsoft.com/office/word/2010/wordprocessingShape" mc:Ignorable="w14 w15 w16se wp14">
   <w:endnote w:type="separator" w:id="-1">
     <w:p>
       <w:pPr>
@@ -16741,10 +16806,10 @@
 </file>
 
 <file path=word/footer1.xml><?xml version="1.0" encoding="utf-8"?>
-<w:ftr xmlns:wpc="http://schemas.microsoft.com/office/word/2010/wordprocessingCanvas" xmlns:cx="http://schemas.microsoft.com/office/drawing/2014/chartex" xmlns:cx1="http://schemas.microsoft.com/office/drawing/2015/9/8/chartex" xmlns:cx2="http://schemas.microsoft.com/office/drawing/2015/10/21/chartex" xmlns:cx3="http://schemas.microsoft.com/office/drawing/2016/5/9/chartex" xmlns:cx4="http://schemas.microsoft.com/office/drawing/2016/5/10/chartex" xmlns:cx5="http://schemas.microsoft.com/office/drawing/2016/5/11/chartex" xmlns:cx6="http://schemas.microsoft.com/office/drawing/2016/5/12/chartex" xmlns:cx7="http://schemas.microsoft.com/office/drawing/2016/5/13/chartex" xmlns:cx8="http://schemas.microsoft.com/office/drawing/2016/5/14/chartex" xmlns:mc="http://schemas.openxmlformats.org/markup-compatibility/2006" xmlns:aink="http://schemas.microsoft.com/office/drawing/2016/ink" xmlns:am3d="http://schemas.microsoft.com/office/drawing/2017/model3d" xmlns:o="urn:schemas-microsoft-com:office:office" xmlns:r="http://schemas.openxmlformats.org/officeDocument/2006/relationships" xmlns:m="http://schemas.openxmlformats.org/officeDocument/2006/math" xmlns:v="urn:schemas-microsoft-com:vml" xmlns:wp14="http://schemas.microsoft.com/office/word/2010/wordprocessingDrawing" xmlns:wp="http://schemas.openxmlformats.org/drawingml/2006/wordprocessingDrawing" xmlns:w10="urn:schemas-microsoft-com:office:word" xmlns:w="http://schemas.openxmlformats.org/wordprocessingml/2006/main" xmlns:w14="http://schemas.microsoft.com/office/word/2010/wordml" xmlns:w15="http://schemas.microsoft.com/office/word/2012/wordml" xmlns:w16cex="http://schemas.microsoft.com/office/word/2018/wordml/cex" xmlns:w16cid="http://schemas.microsoft.com/office/word/2016/wordml/cid" xmlns:w16="http://schemas.microsoft.com/office/word/2018/wordml" xmlns:w16sdtdh="http://schemas.microsoft.com/office/word/2020/wordml/sdtdatahash" xmlns:w16se="http://schemas.microsoft.com/office/word/2015/wordml/symex" xmlns:wpg="http://schemas.microsoft.com/office/word/2010/wordprocessingGroup" xmlns:wpi="http://schemas.microsoft.com/office/word/2010/wordprocessingInk" xmlns:wne="http://schemas.microsoft.com/office/word/2006/wordml" xmlns:wps="http://schemas.microsoft.com/office/word/2010/wordprocessingShape" mc:Ignorable="w14 w15 w16se w16cid w16 w16cex w16sdtdh wp14">
+<w:ftr xmlns:wpc="http://schemas.microsoft.com/office/word/2010/wordprocessingCanvas" xmlns:cx="http://schemas.microsoft.com/office/drawing/2014/chartex" xmlns:cx1="http://schemas.microsoft.com/office/drawing/2015/9/8/chartex" xmlns:mc="http://schemas.openxmlformats.org/markup-compatibility/2006" xmlns:o="urn:schemas-microsoft-com:office:office" xmlns:r="http://schemas.openxmlformats.org/officeDocument/2006/relationships" xmlns:m="http://schemas.openxmlformats.org/officeDocument/2006/math" xmlns:v="urn:schemas-microsoft-com:vml" xmlns:wp14="http://schemas.microsoft.com/office/word/2010/wordprocessingDrawing" xmlns:wp="http://schemas.openxmlformats.org/drawingml/2006/wordprocessingDrawing" xmlns:w10="urn:schemas-microsoft-com:office:word" xmlns:w="http://schemas.openxmlformats.org/wordprocessingml/2006/main" xmlns:w14="http://schemas.microsoft.com/office/word/2010/wordml" xmlns:w15="http://schemas.microsoft.com/office/word/2012/wordml" xmlns:w16se="http://schemas.microsoft.com/office/word/2015/wordml/symex" xmlns:wpg="http://schemas.microsoft.com/office/word/2010/wordprocessingGroup" xmlns:wpi="http://schemas.microsoft.com/office/word/2010/wordprocessingInk" xmlns:wne="http://schemas.microsoft.com/office/word/2006/wordml" xmlns:wps="http://schemas.microsoft.com/office/word/2010/wordprocessingShape" mc:Ignorable="w14 w15 w16se wp14">
   <w:p>
     <w:pPr>
-      <w:pStyle w:val="Footer"/>
+      <w:pStyle w:val="a8"/>
       <w:jc w:val="center"/>
       <w:rPr>
         <w:sz w:val="28"/>
@@ -16763,7 +16828,7 @@
 </file>
 
 <file path=word/footnotes.xml><?xml version="1.0" encoding="utf-8"?>
-<w:footnotes xmlns:wpc="http://schemas.microsoft.com/office/word/2010/wordprocessingCanvas" xmlns:cx="http://schemas.microsoft.com/office/drawing/2014/chartex" xmlns:cx1="http://schemas.microsoft.com/office/drawing/2015/9/8/chartex" xmlns:cx2="http://schemas.microsoft.com/office/drawing/2015/10/21/chartex" xmlns:cx3="http://schemas.microsoft.com/office/drawing/2016/5/9/chartex" xmlns:cx4="http://schemas.microsoft.com/office/drawing/2016/5/10/chartex" xmlns:cx5="http://schemas.microsoft.com/office/drawing/2016/5/11/chartex" xmlns:cx6="http://schemas.microsoft.com/office/drawing/2016/5/12/chartex" xmlns:cx7="http://schemas.microsoft.com/office/drawing/2016/5/13/chartex" xmlns:cx8="http://schemas.microsoft.com/office/drawing/2016/5/14/chartex" xmlns:mc="http://schemas.openxmlformats.org/markup-compatibility/2006" xmlns:aink="http://schemas.microsoft.com/office/drawing/2016/ink" xmlns:am3d="http://schemas.microsoft.com/office/drawing/2017/model3d" xmlns:o="urn:schemas-microsoft-com:office:office" xmlns:r="http://schemas.openxmlformats.org/officeDocument/2006/relationships" xmlns:m="http://schemas.openxmlformats.org/officeDocument/2006/math" xmlns:v="urn:schemas-microsoft-com:vml" xmlns:wp14="http://schemas.microsoft.com/office/word/2010/wordprocessingDrawing" xmlns:wp="http://schemas.openxmlformats.org/drawingml/2006/wordprocessingDrawing" xmlns:w10="urn:schemas-microsoft-com:office:word" xmlns:w="http://schemas.openxmlformats.org/wordprocessingml/2006/main" xmlns:w14="http://schemas.microsoft.com/office/word/2010/wordml" xmlns:w15="http://schemas.microsoft.com/office/word/2012/wordml" xmlns:w16cex="http://schemas.microsoft.com/office/word/2018/wordml/cex" xmlns:w16cid="http://schemas.microsoft.com/office/word/2016/wordml/cid" xmlns:w16="http://schemas.microsoft.com/office/word/2018/wordml" xmlns:w16sdtdh="http://schemas.microsoft.com/office/word/2020/wordml/sdtdatahash" xmlns:w16se="http://schemas.microsoft.com/office/word/2015/wordml/symex" xmlns:wpg="http://schemas.microsoft.com/office/word/2010/wordprocessingGroup" xmlns:wpi="http://schemas.microsoft.com/office/word/2010/wordprocessingInk" xmlns:wne="http://schemas.microsoft.com/office/word/2006/wordml" xmlns:wps="http://schemas.microsoft.com/office/word/2010/wordprocessingShape" mc:Ignorable="w14 w15 w16se w16cid w16 w16cex w16sdtdh wp14">
+<w:footnotes xmlns:wpc="http://schemas.microsoft.com/office/word/2010/wordprocessingCanvas" xmlns:cx="http://schemas.microsoft.com/office/drawing/2014/chartex" xmlns:cx1="http://schemas.microsoft.com/office/drawing/2015/9/8/chartex" xmlns:mc="http://schemas.openxmlformats.org/markup-compatibility/2006" xmlns:o="urn:schemas-microsoft-com:office:office" xmlns:r="http://schemas.openxmlformats.org/officeDocument/2006/relationships" xmlns:m="http://schemas.openxmlformats.org/officeDocument/2006/math" xmlns:v="urn:schemas-microsoft-com:vml" xmlns:wp14="http://schemas.microsoft.com/office/word/2010/wordprocessingDrawing" xmlns:wp="http://schemas.openxmlformats.org/drawingml/2006/wordprocessingDrawing" xmlns:w10="urn:schemas-microsoft-com:office:word" xmlns:w="http://schemas.openxmlformats.org/wordprocessingml/2006/main" xmlns:w14="http://schemas.microsoft.com/office/word/2010/wordml" xmlns:w15="http://schemas.microsoft.com/office/word/2012/wordml" xmlns:w16se="http://schemas.microsoft.com/office/word/2015/wordml/symex" xmlns:wpg="http://schemas.microsoft.com/office/word/2010/wordprocessingGroup" xmlns:wpi="http://schemas.microsoft.com/office/word/2010/wordprocessingInk" xmlns:wne="http://schemas.microsoft.com/office/word/2006/wordml" xmlns:wps="http://schemas.microsoft.com/office/word/2010/wordprocessingShape" mc:Ignorable="w14 w15 w16se wp14">
   <w:footnote w:type="separator" w:id="-1">
     <w:p>
       <w:pPr>
@@ -16795,10 +16860,10 @@
 </file>
 
 <file path=word/header1.xml><?xml version="1.0" encoding="utf-8"?>
-<w:hdr xmlns:wpc="http://schemas.microsoft.com/office/word/2010/wordprocessingCanvas" xmlns:cx="http://schemas.microsoft.com/office/drawing/2014/chartex" xmlns:cx1="http://schemas.microsoft.com/office/drawing/2015/9/8/chartex" xmlns:cx2="http://schemas.microsoft.com/office/drawing/2015/10/21/chartex" xmlns:cx3="http://schemas.microsoft.com/office/drawing/2016/5/9/chartex" xmlns:cx4="http://schemas.microsoft.com/office/drawing/2016/5/10/chartex" xmlns:cx5="http://schemas.microsoft.com/office/drawing/2016/5/11/chartex" xmlns:cx6="http://schemas.microsoft.com/office/drawing/2016/5/12/chartex" xmlns:cx7="http://schemas.microsoft.com/office/drawing/2016/5/13/chartex" xmlns:cx8="http://schemas.microsoft.com/office/drawing/2016/5/14/chartex" xmlns:mc="http://schemas.openxmlformats.org/markup-compatibility/2006" xmlns:aink="http://schemas.microsoft.com/office/drawing/2016/ink" xmlns:am3d="http://schemas.microsoft.com/office/drawing/2017/model3d" xmlns:o="urn:schemas-microsoft-com:office:office" xmlns:r="http://schemas.openxmlformats.org/officeDocument/2006/relationships" xmlns:m="http://schemas.openxmlformats.org/officeDocument/2006/math" xmlns:v="urn:schemas-microsoft-com:vml" xmlns:wp14="http://schemas.microsoft.com/office/word/2010/wordprocessingDrawing" xmlns:wp="http://schemas.openxmlformats.org/drawingml/2006/wordprocessingDrawing" xmlns:w10="urn:schemas-microsoft-com:office:word" xmlns:w="http://schemas.openxmlformats.org/wordprocessingml/2006/main" xmlns:w14="http://schemas.microsoft.com/office/word/2010/wordml" xmlns:w15="http://schemas.microsoft.com/office/word/2012/wordml" xmlns:w16cex="http://schemas.microsoft.com/office/word/2018/wordml/cex" xmlns:w16cid="http://schemas.microsoft.com/office/word/2016/wordml/cid" xmlns:w16="http://schemas.microsoft.com/office/word/2018/wordml" xmlns:w16sdtdh="http://schemas.microsoft.com/office/word/2020/wordml/sdtdatahash" xmlns:w16se="http://schemas.microsoft.com/office/word/2015/wordml/symex" xmlns:wpg="http://schemas.microsoft.com/office/word/2010/wordprocessingGroup" xmlns:wpi="http://schemas.microsoft.com/office/word/2010/wordprocessingInk" xmlns:wne="http://schemas.microsoft.com/office/word/2006/wordml" xmlns:wps="http://schemas.microsoft.com/office/word/2010/wordprocessingShape" mc:Ignorable="w14 w15 w16se w16cid w16 w16cex w16sdtdh wp14">
+<w:hdr xmlns:wpc="http://schemas.microsoft.com/office/word/2010/wordprocessingCanvas" xmlns:cx="http://schemas.microsoft.com/office/drawing/2014/chartex" xmlns:cx1="http://schemas.microsoft.com/office/drawing/2015/9/8/chartex" xmlns:mc="http://schemas.openxmlformats.org/markup-compatibility/2006" xmlns:o="urn:schemas-microsoft-com:office:office" xmlns:r="http://schemas.openxmlformats.org/officeDocument/2006/relationships" xmlns:m="http://schemas.openxmlformats.org/officeDocument/2006/math" xmlns:v="urn:schemas-microsoft-com:vml" xmlns:wp14="http://schemas.microsoft.com/office/word/2010/wordprocessingDrawing" xmlns:wp="http://schemas.openxmlformats.org/drawingml/2006/wordprocessingDrawing" xmlns:w10="urn:schemas-microsoft-com:office:word" xmlns:w="http://schemas.openxmlformats.org/wordprocessingml/2006/main" xmlns:w14="http://schemas.microsoft.com/office/word/2010/wordml" xmlns:w15="http://schemas.microsoft.com/office/word/2012/wordml" xmlns:w16se="http://schemas.microsoft.com/office/word/2015/wordml/symex" xmlns:wpg="http://schemas.microsoft.com/office/word/2010/wordprocessingGroup" xmlns:wpi="http://schemas.microsoft.com/office/word/2010/wordprocessingInk" xmlns:wne="http://schemas.microsoft.com/office/word/2006/wordml" xmlns:wps="http://schemas.microsoft.com/office/word/2010/wordprocessingShape" mc:Ignorable="w14 w15 w16se wp14">
   <w:p>
     <w:pPr>
-      <w:pStyle w:val="Header"/>
+      <w:pStyle w:val="a7"/>
       <w:jc w:val="center"/>
     </w:pPr>
     <w:r>
@@ -16828,7 +16893,7 @@
         <w:sz w:val="28"/>
         <w:szCs w:val="28"/>
       </w:rPr>
-      <w:t>20</w:t>
+      <w:t>30</w:t>
     </w:r>
     <w:r>
       <w:rPr>
@@ -16842,7 +16907,7 @@
 </file>
 
 <file path=word/numbering.xml><?xml version="1.0" encoding="utf-8"?>
-<w:numbering xmlns:wpc="http://schemas.microsoft.com/office/word/2010/wordprocessingCanvas" xmlns:cx="http://schemas.microsoft.com/office/drawing/2014/chartex" xmlns:cx1="http://schemas.microsoft.com/office/drawing/2015/9/8/chartex" xmlns:cx2="http://schemas.microsoft.com/office/drawing/2015/10/21/chartex" xmlns:cx3="http://schemas.microsoft.com/office/drawing/2016/5/9/chartex" xmlns:cx4="http://schemas.microsoft.com/office/drawing/2016/5/10/chartex" xmlns:cx5="http://schemas.microsoft.com/office/drawing/2016/5/11/chartex" xmlns:cx6="http://schemas.microsoft.com/office/drawing/2016/5/12/chartex" xmlns:cx7="http://schemas.microsoft.com/office/drawing/2016/5/13/chartex" xmlns:cx8="http://schemas.microsoft.com/office/drawing/2016/5/14/chartex" xmlns:mc="http://schemas.openxmlformats.org/markup-compatibility/2006" xmlns:aink="http://schemas.microsoft.com/office/drawing/2016/ink" xmlns:am3d="http://schemas.microsoft.com/office/drawing/2017/model3d" xmlns:o="urn:schemas-microsoft-com:office:office" xmlns:r="http://schemas.openxmlformats.org/officeDocument/2006/relationships" xmlns:m="http://schemas.openxmlformats.org/officeDocument/2006/math" xmlns:v="urn:schemas-microsoft-com:vml" xmlns:wp14="http://schemas.microsoft.com/office/word/2010/wordprocessingDrawing" xmlns:wp="http://schemas.openxmlformats.org/drawingml/2006/wordprocessingDrawing" xmlns:w10="urn:schemas-microsoft-com:office:word" xmlns:w="http://schemas.openxmlformats.org/wordprocessingml/2006/main" xmlns:w14="http://schemas.microsoft.com/office/word/2010/wordml" xmlns:w15="http://schemas.microsoft.com/office/word/2012/wordml" xmlns:w16cex="http://schemas.microsoft.com/office/word/2018/wordml/cex" xmlns:w16cid="http://schemas.microsoft.com/office/word/2016/wordml/cid" xmlns:w16="http://schemas.microsoft.com/office/word/2018/wordml" xmlns:w16sdtdh="http://schemas.microsoft.com/office/word/2020/wordml/sdtdatahash" xmlns:w16se="http://schemas.microsoft.com/office/word/2015/wordml/symex" xmlns:wpg="http://schemas.microsoft.com/office/word/2010/wordprocessingGroup" xmlns:wpi="http://schemas.microsoft.com/office/word/2010/wordprocessingInk" xmlns:wne="http://schemas.microsoft.com/office/word/2006/wordml" xmlns:wps="http://schemas.microsoft.com/office/word/2010/wordprocessingShape" mc:Ignorable="w14 w15 w16se w16cid w16 w16cex w16sdtdh wp14">
+<w:numbering xmlns:wpc="http://schemas.microsoft.com/office/word/2010/wordprocessingCanvas" xmlns:cx="http://schemas.microsoft.com/office/drawing/2014/chartex" xmlns:cx1="http://schemas.microsoft.com/office/drawing/2015/9/8/chartex" xmlns:mc="http://schemas.openxmlformats.org/markup-compatibility/2006" xmlns:o="urn:schemas-microsoft-com:office:office" xmlns:r="http://schemas.openxmlformats.org/officeDocument/2006/relationships" xmlns:m="http://schemas.openxmlformats.org/officeDocument/2006/math" xmlns:v="urn:schemas-microsoft-com:vml" xmlns:wp14="http://schemas.microsoft.com/office/word/2010/wordprocessingDrawing" xmlns:wp="http://schemas.openxmlformats.org/drawingml/2006/wordprocessingDrawing" xmlns:w10="urn:schemas-microsoft-com:office:word" xmlns:w="http://schemas.openxmlformats.org/wordprocessingml/2006/main" xmlns:w14="http://schemas.microsoft.com/office/word/2010/wordml" xmlns:w15="http://schemas.microsoft.com/office/word/2012/wordml" xmlns:w16se="http://schemas.microsoft.com/office/word/2015/wordml/symex" xmlns:wpg="http://schemas.microsoft.com/office/word/2010/wordprocessingGroup" xmlns:wpi="http://schemas.microsoft.com/office/word/2010/wordprocessingInk" xmlns:wne="http://schemas.microsoft.com/office/word/2006/wordml" xmlns:wps="http://schemas.microsoft.com/office/word/2010/wordprocessingShape" mc:Ignorable="w14 w15 w16se wp14">
   <w:abstractNum w:abstractNumId="0" w15:restartNumberingAfterBreak="0">
     <w:nsid w:val="00851C69"/>
     <w:multiLevelType w:val="multilevel"/>
@@ -19270,7 +19335,7 @@
     <w:lvl w:ilvl="0">
       <w:start w:val="1"/>
       <w:numFmt w:val="decimal"/>
-      <w:pStyle w:val="Heading1"/>
+      <w:pStyle w:val="1"/>
       <w:lvlText w:val="%1 "/>
       <w:lvlJc w:val="left"/>
       <w:pPr>
@@ -19706,7 +19771,7 @@
 </file>
 
 <file path=word/people.xml><?xml version="1.0" encoding="utf-8"?>
-<w15:people xmlns:wpc="http://schemas.microsoft.com/office/word/2010/wordprocessingCanvas" xmlns:cx="http://schemas.microsoft.com/office/drawing/2014/chartex" xmlns:cx1="http://schemas.microsoft.com/office/drawing/2015/9/8/chartex" xmlns:cx2="http://schemas.microsoft.com/office/drawing/2015/10/21/chartex" xmlns:cx3="http://schemas.microsoft.com/office/drawing/2016/5/9/chartex" xmlns:cx4="http://schemas.microsoft.com/office/drawing/2016/5/10/chartex" xmlns:cx5="http://schemas.microsoft.com/office/drawing/2016/5/11/chartex" xmlns:cx6="http://schemas.microsoft.com/office/drawing/2016/5/12/chartex" xmlns:cx7="http://schemas.microsoft.com/office/drawing/2016/5/13/chartex" xmlns:cx8="http://schemas.microsoft.com/office/drawing/2016/5/14/chartex" xmlns:mc="http://schemas.openxmlformats.org/markup-compatibility/2006" xmlns:aink="http://schemas.microsoft.com/office/drawing/2016/ink" xmlns:am3d="http://schemas.microsoft.com/office/drawing/2017/model3d" xmlns:o="urn:schemas-microsoft-com:office:office" xmlns:r="http://schemas.openxmlformats.org/officeDocument/2006/relationships" xmlns:m="http://schemas.openxmlformats.org/officeDocument/2006/math" xmlns:v="urn:schemas-microsoft-com:vml" xmlns:wp14="http://schemas.microsoft.com/office/word/2010/wordprocessingDrawing" xmlns:wp="http://schemas.openxmlformats.org/drawingml/2006/wordprocessingDrawing" xmlns:w10="urn:schemas-microsoft-com:office:word" xmlns:w="http://schemas.openxmlformats.org/wordprocessingml/2006/main" xmlns:w14="http://schemas.microsoft.com/office/word/2010/wordml" xmlns:w15="http://schemas.microsoft.com/office/word/2012/wordml" xmlns:w16cex="http://schemas.microsoft.com/office/word/2018/wordml/cex" xmlns:w16cid="http://schemas.microsoft.com/office/word/2016/wordml/cid" xmlns:w16="http://schemas.microsoft.com/office/word/2018/wordml" xmlns:w16sdtdh="http://schemas.microsoft.com/office/word/2020/wordml/sdtdatahash" xmlns:w16se="http://schemas.microsoft.com/office/word/2015/wordml/symex" xmlns:wpg="http://schemas.microsoft.com/office/word/2010/wordprocessingGroup" xmlns:wpi="http://schemas.microsoft.com/office/word/2010/wordprocessingInk" xmlns:wne="http://schemas.microsoft.com/office/word/2006/wordml" xmlns:wps="http://schemas.microsoft.com/office/word/2010/wordprocessingShape" mc:Ignorable="w14 w15 w16se w16cid w16 w16cex w16sdtdh wp14">
+<w15:people xmlns:wpc="http://schemas.microsoft.com/office/word/2010/wordprocessingCanvas" xmlns:cx="http://schemas.microsoft.com/office/drawing/2014/chartex" xmlns:cx1="http://schemas.microsoft.com/office/drawing/2015/9/8/chartex" xmlns:mc="http://schemas.openxmlformats.org/markup-compatibility/2006" xmlns:o="urn:schemas-microsoft-com:office:office" xmlns:r="http://schemas.openxmlformats.org/officeDocument/2006/relationships" xmlns:m="http://schemas.openxmlformats.org/officeDocument/2006/math" xmlns:v="urn:schemas-microsoft-com:vml" xmlns:wp14="http://schemas.microsoft.com/office/word/2010/wordprocessingDrawing" xmlns:wp="http://schemas.openxmlformats.org/drawingml/2006/wordprocessingDrawing" xmlns:w10="urn:schemas-microsoft-com:office:word" xmlns:w="http://schemas.openxmlformats.org/wordprocessingml/2006/main" xmlns:w14="http://schemas.microsoft.com/office/word/2010/wordml" xmlns:w15="http://schemas.microsoft.com/office/word/2012/wordml" xmlns:w16se="http://schemas.microsoft.com/office/word/2015/wordml/symex" xmlns:wpg="http://schemas.microsoft.com/office/word/2010/wordprocessingGroup" xmlns:wpi="http://schemas.microsoft.com/office/word/2010/wordprocessingInk" xmlns:wne="http://schemas.microsoft.com/office/word/2006/wordml" xmlns:wps="http://schemas.microsoft.com/office/word/2010/wordprocessingShape" mc:Ignorable="w14 w15 w16se wp14">
   <w15:person w15:author="AAK">
     <w15:presenceInfo w15:providerId="AD" w15:userId="S-1-5-21-2301979571-1751391163-971761870-1106"/>
   </w15:person>
@@ -19714,7 +19779,7 @@
 </file>
 
 <file path=word/styles.xml><?xml version="1.0" encoding="utf-8"?>
-<w:styles xmlns:mc="http://schemas.openxmlformats.org/markup-compatibility/2006" xmlns:r="http://schemas.openxmlformats.org/officeDocument/2006/relationships" xmlns:w="http://schemas.openxmlformats.org/wordprocessingml/2006/main" xmlns:w14="http://schemas.microsoft.com/office/word/2010/wordml" xmlns:w15="http://schemas.microsoft.com/office/word/2012/wordml" xmlns:w16cex="http://schemas.microsoft.com/office/word/2018/wordml/cex" xmlns:w16cid="http://schemas.microsoft.com/office/word/2016/wordml/cid" xmlns:w16="http://schemas.microsoft.com/office/word/2018/wordml" xmlns:w16sdtdh="http://schemas.microsoft.com/office/word/2020/wordml/sdtdatahash" xmlns:w16se="http://schemas.microsoft.com/office/word/2015/wordml/symex" mc:Ignorable="w14 w15 w16se w16cid w16 w16cex w16sdtdh">
+<w:styles xmlns:mc="http://schemas.openxmlformats.org/markup-compatibility/2006" xmlns:r="http://schemas.openxmlformats.org/officeDocument/2006/relationships" xmlns:w="http://schemas.openxmlformats.org/wordprocessingml/2006/main" xmlns:w14="http://schemas.microsoft.com/office/word/2010/wordml" xmlns:w15="http://schemas.microsoft.com/office/word/2012/wordml" xmlns:w16se="http://schemas.microsoft.com/office/word/2015/wordml/symex" mc:Ignorable="w14 w15 w16se">
   <w:docDefaults>
     <w:rPrDefault>
       <w:rPr>
@@ -19733,7 +19798,7 @@
       </w:pPr>
     </w:pPrDefault>
   </w:docDefaults>
-  <w:latentStyles w:defLockedState="0" w:defUIPriority="99" w:defSemiHidden="0" w:defUnhideWhenUsed="0" w:defQFormat="0" w:count="376">
+  <w:latentStyles w:defLockedState="0" w:defUIPriority="99" w:defSemiHidden="0" w:defUnhideWhenUsed="0" w:defQFormat="0" w:count="371">
     <w:lsdException w:name="Normal" w:uiPriority="0" w:qFormat="1"/>
     <w:lsdException w:name="heading 1" w:uiPriority="9" w:qFormat="1"/>
     <w:lsdException w:name="heading 2" w:semiHidden="1" w:uiPriority="9" w:unhideWhenUsed="1" w:qFormat="1"/>
@@ -19839,6 +19904,7 @@
     <w:lsdException w:name="HTML Sample" w:semiHidden="1" w:unhideWhenUsed="1"/>
     <w:lsdException w:name="HTML Typewriter" w:semiHidden="1" w:unhideWhenUsed="1"/>
     <w:lsdException w:name="HTML Variable" w:semiHidden="1" w:unhideWhenUsed="1"/>
+    <w:lsdException w:name="Normal Table" w:semiHidden="1" w:unhideWhenUsed="1"/>
     <w:lsdException w:name="annotation subject" w:semiHidden="1" w:unhideWhenUsed="1"/>
     <w:lsdException w:name="No List" w:semiHidden="1" w:unhideWhenUsed="1"/>
     <w:lsdException w:name="Outline List 1" w:semiHidden="1" w:unhideWhenUsed="1"/>
@@ -19881,8 +19947,11 @@
     <w:lsdException w:name="Table Contemporary" w:semiHidden="1" w:unhideWhenUsed="1"/>
     <w:lsdException w:name="Table Elegant" w:semiHidden="1" w:unhideWhenUsed="1"/>
     <w:lsdException w:name="Table Professional" w:semiHidden="1" w:unhideWhenUsed="1"/>
+    <w:lsdException w:name="Table Subtle 1" w:semiHidden="1" w:unhideWhenUsed="1"/>
     <w:lsdException w:name="Table Subtle 2" w:semiHidden="1" w:unhideWhenUsed="1"/>
     <w:lsdException w:name="Table Web 1" w:semiHidden="1" w:unhideWhenUsed="1"/>
+    <w:lsdException w:name="Table Web 2" w:semiHidden="1" w:unhideWhenUsed="1"/>
+    <w:lsdException w:name="Table Web 3" w:semiHidden="1" w:unhideWhenUsed="1"/>
     <w:lsdException w:name="Balloon Text" w:semiHidden="1" w:unhideWhenUsed="1"/>
     <w:lsdException w:name="Table Grid" w:uiPriority="59"/>
     <w:lsdException w:name="Table Theme" w:semiHidden="1" w:unhideWhenUsed="1"/>
@@ -20101,23 +20170,18 @@
     <w:lsdException w:name="List Table 5 Dark Accent 6" w:uiPriority="50"/>
     <w:lsdException w:name="List Table 6 Colorful Accent 6" w:uiPriority="51"/>
     <w:lsdException w:name="List Table 7 Colorful Accent 6" w:uiPriority="52"/>
-    <w:lsdException w:name="Mention" w:semiHidden="1" w:unhideWhenUsed="1"/>
-    <w:lsdException w:name="Smart Hyperlink" w:semiHidden="1" w:unhideWhenUsed="1"/>
-    <w:lsdException w:name="Hashtag" w:semiHidden="1" w:unhideWhenUsed="1"/>
-    <w:lsdException w:name="Unresolved Mention" w:semiHidden="1" w:unhideWhenUsed="1"/>
-    <w:lsdException w:name="Smart Link" w:semiHidden="1" w:unhideWhenUsed="1"/>
   </w:latentStyles>
-  <w:style w:type="paragraph" w:default="1" w:styleId="Normal">
+  <w:style w:type="paragraph" w:default="1" w:styleId="a">
     <w:name w:val="Normal"/>
     <w:pPr>
       <w:suppressAutoHyphens/>
     </w:pPr>
   </w:style>
-  <w:style w:type="paragraph" w:styleId="Heading1">
+  <w:style w:type="paragraph" w:styleId="1">
     <w:name w:val="heading 1"/>
-    <w:basedOn w:val="a"/>
-    <w:next w:val="Normal"/>
-    <w:link w:val="Heading1Char"/>
+    <w:basedOn w:val="a0"/>
+    <w:next w:val="a"/>
+    <w:link w:val="10"/>
     <w:uiPriority w:val="9"/>
     <w:qFormat/>
     <w:rsid w:val="00496CB4"/>
@@ -20130,11 +20194,11 @@
       <w:outlineLvl w:val="0"/>
     </w:pPr>
   </w:style>
-  <w:style w:type="paragraph" w:styleId="Heading2">
+  <w:style w:type="paragraph" w:styleId="2">
     <w:name w:val="heading 2"/>
-    <w:basedOn w:val="Normal"/>
-    <w:next w:val="Normal"/>
-    <w:link w:val="Heading2Char"/>
+    <w:basedOn w:val="a"/>
+    <w:next w:val="a"/>
+    <w:link w:val="20"/>
     <w:uiPriority w:val="9"/>
     <w:unhideWhenUsed/>
     <w:qFormat/>
@@ -20160,13 +20224,13 @@
       <w:lang w:val="en-US" w:eastAsia="en-US" w:bidi="ar-SA"/>
     </w:rPr>
   </w:style>
-  <w:style w:type="character" w:default="1" w:styleId="DefaultParagraphFont">
+  <w:style w:type="character" w:default="1" w:styleId="a1">
     <w:name w:val="Default Paragraph Font"/>
     <w:uiPriority w:val="1"/>
     <w:semiHidden/>
     <w:unhideWhenUsed/>
   </w:style>
-  <w:style w:type="table" w:default="1" w:styleId="TableNormal">
+  <w:style w:type="table" w:default="1" w:styleId="a2">
     <w:name w:val="Normal Table"/>
     <w:uiPriority w:val="99"/>
     <w:semiHidden/>
@@ -20181,7 +20245,7 @@
       </w:tblCellMar>
     </w:tblPr>
   </w:style>
-  <w:style w:type="numbering" w:default="1" w:styleId="NoList">
+  <w:style w:type="numbering" w:default="1" w:styleId="a3">
     <w:name w:val="No List"/>
     <w:uiPriority w:val="99"/>
     <w:semiHidden/>
@@ -20222,14 +20286,14 @@
       <w:sz w:val="24"/>
     </w:rPr>
   </w:style>
-  <w:style w:type="paragraph" w:styleId="List">
+  <w:style w:type="paragraph" w:styleId="a4">
     <w:name w:val="List"/>
     <w:basedOn w:val="Textbody"/>
     <w:rPr>
       <w:rFonts w:cs="Lucida Sans"/>
     </w:rPr>
   </w:style>
-  <w:style w:type="paragraph" w:styleId="Caption">
+  <w:style w:type="paragraph" w:styleId="a5">
     <w:name w:val="caption"/>
     <w:basedOn w:val="Standard"/>
     <w:pPr>
@@ -20255,7 +20319,7 @@
       <w:sz w:val="24"/>
     </w:rPr>
   </w:style>
-  <w:style w:type="paragraph" w:customStyle="1" w:styleId="1">
+  <w:style w:type="paragraph" w:customStyle="1" w:styleId="11">
     <w:name w:val="Заголовок1"/>
     <w:basedOn w:val="Standard"/>
     <w:next w:val="Textbody"/>
@@ -20269,7 +20333,7 @@
       <w:szCs w:val="28"/>
     </w:rPr>
   </w:style>
-  <w:style w:type="paragraph" w:customStyle="1" w:styleId="10">
+  <w:style w:type="paragraph" w:customStyle="1" w:styleId="12">
     <w:name w:val="Указатель1"/>
     <w:basedOn w:val="Standard"/>
     <w:pPr>
@@ -20312,7 +20376,7 @@
     <w:name w:val="Frame contents"/>
     <w:basedOn w:val="Standard"/>
   </w:style>
-  <w:style w:type="paragraph" w:customStyle="1" w:styleId="a">
+  <w:style w:type="paragraph" w:customStyle="1" w:styleId="a0">
     <w:name w:val="ГОСТ | Заголовок"/>
     <w:basedOn w:val="Textbody"/>
     <w:pPr>
@@ -20326,7 +20390,7 @@
       <w:szCs w:val="28"/>
     </w:rPr>
   </w:style>
-  <w:style w:type="paragraph" w:customStyle="1" w:styleId="a0">
+  <w:style w:type="paragraph" w:customStyle="1" w:styleId="a6">
     <w:name w:val="ГОСТ | Обычный текст"/>
     <w:basedOn w:val="Standard"/>
     <w:pPr>
@@ -20341,7 +20405,7 @@
   </w:style>
   <w:style w:type="paragraph" w:customStyle="1" w:styleId="Drawing">
     <w:name w:val="Drawing"/>
-    <w:basedOn w:val="Caption"/>
+    <w:basedOn w:val="a5"/>
     <w:pPr>
       <w:jc w:val="center"/>
     </w:pPr>
@@ -20360,7 +20424,7 @@
       </w:tabs>
     </w:pPr>
   </w:style>
-  <w:style w:type="paragraph" w:styleId="Header">
+  <w:style w:type="paragraph" w:styleId="a7">
     <w:name w:val="header"/>
     <w:basedOn w:val="Standard"/>
     <w:pPr>
@@ -20378,7 +20442,7 @@
       <w:ind w:left="567"/>
     </w:pPr>
   </w:style>
-  <w:style w:type="paragraph" w:styleId="Footer">
+  <w:style w:type="paragraph" w:styleId="a8">
     <w:name w:val="footer"/>
     <w:basedOn w:val="Standard"/>
     <w:pPr>
@@ -20389,7 +20453,7 @@
       </w:tabs>
     </w:pPr>
   </w:style>
-  <w:style w:type="paragraph" w:styleId="IndexHeading">
+  <w:style w:type="paragraph" w:styleId="a9">
     <w:name w:val="index heading"/>
     <w:basedOn w:val="Heading"/>
     <w:pPr>
@@ -20431,13 +20495,13 @@
       <w:szCs w:val="28"/>
     </w:rPr>
   </w:style>
-  <w:style w:type="paragraph" w:styleId="TableofFigures">
+  <w:style w:type="paragraph" w:styleId="aa">
     <w:name w:val="table of figures"/>
-    <w:basedOn w:val="Caption"/>
+    <w:basedOn w:val="a5"/>
   </w:style>
-  <w:style w:type="paragraph" w:customStyle="1" w:styleId="a1">
+  <w:style w:type="paragraph" w:customStyle="1" w:styleId="ab">
     <w:name w:val="ГОСТ | Нумерация"/>
-    <w:basedOn w:val="a0"/>
+    <w:basedOn w:val="a6"/>
   </w:style>
   <w:style w:type="character" w:customStyle="1" w:styleId="WW8Num1z0">
     <w:name w:val="WW8Num1z0"/>
@@ -20466,7 +20530,7 @@
   <w:style w:type="character" w:customStyle="1" w:styleId="WW8Num1z8">
     <w:name w:val="WW8Num1z8"/>
   </w:style>
-  <w:style w:type="character" w:customStyle="1" w:styleId="11">
+  <w:style w:type="character" w:customStyle="1" w:styleId="13">
     <w:name w:val="Основной шрифт абзаца1"/>
   </w:style>
   <w:style w:type="character" w:customStyle="1" w:styleId="NumberingSymbols">
@@ -20519,9 +20583,9 @@
   <w:style w:type="character" w:customStyle="1" w:styleId="IndexLink">
     <w:name w:val="Index Link"/>
   </w:style>
-  <w:style w:type="paragraph" w:styleId="ListParagraph">
+  <w:style w:type="paragraph" w:styleId="ac">
     <w:name w:val="List Paragraph"/>
-    <w:basedOn w:val="Normal"/>
+    <w:basedOn w:val="a"/>
     <w:uiPriority w:val="34"/>
     <w:qFormat/>
     <w:pPr>
@@ -20543,7 +20607,7 @@
   </w:style>
   <w:style w:type="numbering" w:customStyle="1" w:styleId="WWNum3">
     <w:name w:val="WWNum3"/>
-    <w:basedOn w:val="NoList"/>
+    <w:basedOn w:val="a3"/>
     <w:pPr>
       <w:numPr>
         <w:numId w:val="1"/>
@@ -20552,16 +20616,16 @@
   </w:style>
   <w:style w:type="numbering" w:customStyle="1" w:styleId="WWNum2">
     <w:name w:val="WWNum2"/>
-    <w:basedOn w:val="NoList"/>
+    <w:basedOn w:val="a3"/>
     <w:pPr>
       <w:numPr>
         <w:numId w:val="2"/>
       </w:numPr>
     </w:pPr>
   </w:style>
-  <w:style w:type="character" w:styleId="CommentReference">
+  <w:style w:type="character" w:styleId="ad">
     <w:name w:val="annotation reference"/>
-    <w:basedOn w:val="DefaultParagraphFont"/>
+    <w:basedOn w:val="a1"/>
     <w:uiPriority w:val="99"/>
     <w:semiHidden/>
     <w:unhideWhenUsed/>
@@ -20571,10 +20635,10 @@
       <w:szCs w:val="16"/>
     </w:rPr>
   </w:style>
-  <w:style w:type="paragraph" w:styleId="CommentText">
+  <w:style w:type="paragraph" w:styleId="ae">
     <w:name w:val="annotation text"/>
-    <w:basedOn w:val="Normal"/>
-    <w:link w:val="CommentTextChar"/>
+    <w:basedOn w:val="a"/>
+    <w:link w:val="af"/>
     <w:uiPriority w:val="99"/>
     <w:semiHidden/>
     <w:unhideWhenUsed/>
@@ -20585,10 +20649,10 @@
       <w:szCs w:val="18"/>
     </w:rPr>
   </w:style>
-  <w:style w:type="character" w:customStyle="1" w:styleId="CommentTextChar">
-    <w:name w:val="Comment Text Char"/>
-    <w:basedOn w:val="DefaultParagraphFont"/>
-    <w:link w:val="CommentText"/>
+  <w:style w:type="character" w:customStyle="1" w:styleId="af">
+    <w:name w:val="Текст примечания Знак"/>
+    <w:basedOn w:val="a1"/>
+    <w:link w:val="ae"/>
     <w:uiPriority w:val="99"/>
     <w:semiHidden/>
     <w:rsid w:val="00146D55"/>
@@ -20598,11 +20662,11 @@
       <w:szCs w:val="18"/>
     </w:rPr>
   </w:style>
-  <w:style w:type="paragraph" w:styleId="CommentSubject">
+  <w:style w:type="paragraph" w:styleId="af0">
     <w:name w:val="annotation subject"/>
-    <w:basedOn w:val="CommentText"/>
-    <w:next w:val="CommentText"/>
-    <w:link w:val="CommentSubjectChar"/>
+    <w:basedOn w:val="ae"/>
+    <w:next w:val="ae"/>
+    <w:link w:val="af1"/>
     <w:uiPriority w:val="99"/>
     <w:semiHidden/>
     <w:unhideWhenUsed/>
@@ -20612,10 +20676,10 @@
       <w:bCs/>
     </w:rPr>
   </w:style>
-  <w:style w:type="character" w:customStyle="1" w:styleId="CommentSubjectChar">
-    <w:name w:val="Comment Subject Char"/>
-    <w:basedOn w:val="CommentTextChar"/>
-    <w:link w:val="CommentSubject"/>
+  <w:style w:type="character" w:customStyle="1" w:styleId="af1">
+    <w:name w:val="Тема примечания Знак"/>
+    <w:basedOn w:val="af"/>
+    <w:link w:val="af0"/>
     <w:uiPriority w:val="99"/>
     <w:semiHidden/>
     <w:rsid w:val="00146D55"/>
@@ -20627,10 +20691,10 @@
       <w:szCs w:val="18"/>
     </w:rPr>
   </w:style>
-  <w:style w:type="paragraph" w:styleId="BalloonText">
+  <w:style w:type="paragraph" w:styleId="af2">
     <w:name w:val="Balloon Text"/>
-    <w:basedOn w:val="Normal"/>
-    <w:link w:val="BalloonTextChar"/>
+    <w:basedOn w:val="a"/>
+    <w:link w:val="af3"/>
     <w:uiPriority w:val="99"/>
     <w:semiHidden/>
     <w:unhideWhenUsed/>
@@ -20641,10 +20705,10 @@
       <w:szCs w:val="16"/>
     </w:rPr>
   </w:style>
-  <w:style w:type="character" w:customStyle="1" w:styleId="BalloonTextChar">
-    <w:name w:val="Balloon Text Char"/>
-    <w:basedOn w:val="DefaultParagraphFont"/>
-    <w:link w:val="BalloonText"/>
+  <w:style w:type="character" w:customStyle="1" w:styleId="af3">
+    <w:name w:val="Текст выноски Знак"/>
+    <w:basedOn w:val="a1"/>
+    <w:link w:val="af2"/>
     <w:uiPriority w:val="99"/>
     <w:semiHidden/>
     <w:rsid w:val="006E5B37"/>
@@ -20654,9 +20718,9 @@
       <w:szCs w:val="16"/>
     </w:rPr>
   </w:style>
-  <w:style w:type="character" w:styleId="Hyperlink">
+  <w:style w:type="character" w:styleId="af4">
     <w:name w:val="Hyperlink"/>
-    <w:basedOn w:val="DefaultParagraphFont"/>
+    <w:basedOn w:val="a1"/>
     <w:uiPriority w:val="99"/>
     <w:unhideWhenUsed/>
     <w:rsid w:val="00D75108"/>
@@ -20665,10 +20729,10 @@
       <w:u w:val="single"/>
     </w:rPr>
   </w:style>
-  <w:style w:type="character" w:customStyle="1" w:styleId="Heading2Char">
-    <w:name w:val="Heading 2 Char"/>
-    <w:basedOn w:val="DefaultParagraphFont"/>
-    <w:link w:val="Heading2"/>
+  <w:style w:type="character" w:customStyle="1" w:styleId="20">
+    <w:name w:val="Заголовок 2 Знак"/>
+    <w:basedOn w:val="a1"/>
+    <w:link w:val="2"/>
     <w:uiPriority w:val="9"/>
     <w:rsid w:val="009E4A17"/>
     <w:rPr>
@@ -20680,10 +20744,10 @@
       <w:lang w:val="en-US" w:eastAsia="en-US" w:bidi="ar-SA"/>
     </w:rPr>
   </w:style>
-  <w:style w:type="paragraph" w:styleId="BodyText">
+  <w:style w:type="paragraph" w:styleId="af5">
     <w:name w:val="Body Text"/>
-    <w:basedOn w:val="Normal"/>
-    <w:link w:val="BodyTextChar"/>
+    <w:basedOn w:val="a"/>
+    <w:link w:val="af6"/>
     <w:uiPriority w:val="1"/>
     <w:qFormat/>
     <w:rsid w:val="009E4A17"/>
@@ -20700,10 +20764,10 @@
       <w:lang w:eastAsia="en-US" w:bidi="ar-SA"/>
     </w:rPr>
   </w:style>
-  <w:style w:type="character" w:customStyle="1" w:styleId="BodyTextChar">
-    <w:name w:val="Body Text Char"/>
-    <w:basedOn w:val="DefaultParagraphFont"/>
-    <w:link w:val="BodyText"/>
+  <w:style w:type="character" w:customStyle="1" w:styleId="af6">
+    <w:name w:val="Основной текст Знак"/>
+    <w:basedOn w:val="a1"/>
+    <w:link w:val="af5"/>
     <w:uiPriority w:val="1"/>
     <w:rsid w:val="009E4A17"/>
     <w:rPr>
@@ -20714,9 +20778,9 @@
       <w:lang w:eastAsia="en-US" w:bidi="ar-SA"/>
     </w:rPr>
   </w:style>
-  <w:style w:type="table" w:styleId="TableGrid">
+  <w:style w:type="table" w:styleId="af7">
     <w:name w:val="Table Grid"/>
-    <w:basedOn w:val="TableNormal"/>
+    <w:basedOn w:val="a2"/>
     <w:uiPriority w:val="59"/>
     <w:rsid w:val="009E4A17"/>
     <w:pPr>
@@ -20742,9 +20806,9 @@
       </w:tblBorders>
     </w:tblPr>
   </w:style>
-  <w:style w:type="character" w:customStyle="1" w:styleId="a2">
+  <w:style w:type="character" w:customStyle="1" w:styleId="af8">
     <w:name w:val="мой стиль Знак"/>
-    <w:link w:val="a3"/>
+    <w:link w:val="af9"/>
     <w:locked/>
     <w:rsid w:val="009E4A17"/>
     <w:rPr>
@@ -20755,10 +20819,10 @@
       <w:lang w:val="x-none" w:eastAsia="x-none"/>
     </w:rPr>
   </w:style>
-  <w:style w:type="paragraph" w:customStyle="1" w:styleId="a3">
+  <w:style w:type="paragraph" w:customStyle="1" w:styleId="af9">
     <w:name w:val="мой стиль"/>
-    <w:basedOn w:val="Normal"/>
-    <w:link w:val="a2"/>
+    <w:basedOn w:val="a"/>
+    <w:link w:val="af8"/>
     <w:qFormat/>
     <w:rsid w:val="009E4A17"/>
     <w:pPr>
@@ -20780,12 +20844,12 @@
   </w:style>
   <w:style w:type="character" w:customStyle="1" w:styleId="x2ul">
     <w:name w:val="x2ul"/>
-    <w:basedOn w:val="DefaultParagraphFont"/>
+    <w:basedOn w:val="a1"/>
     <w:rsid w:val="009E4A17"/>
   </w:style>
-  <w:style w:type="paragraph" w:customStyle="1" w:styleId="12">
+  <w:style w:type="paragraph" w:customStyle="1" w:styleId="14">
     <w:name w:val="Подзаголовок1"/>
-    <w:basedOn w:val="Normal"/>
+    <w:basedOn w:val="a"/>
     <w:rsid w:val="009E4A17"/>
     <w:pPr>
       <w:widowControl/>
@@ -20802,7 +20866,7 @@
   </w:style>
   <w:style w:type="paragraph" w:customStyle="1" w:styleId="optionsdescript">
     <w:name w:val="optionsdescript"/>
-    <w:basedOn w:val="Normal"/>
+    <w:basedOn w:val="a"/>
     <w:rsid w:val="00AE272F"/>
     <w:pPr>
       <w:widowControl/>
@@ -20817,10 +20881,10 @@
       <w:lang w:val="en-US" w:eastAsia="en-US" w:bidi="ar-SA"/>
     </w:rPr>
   </w:style>
-  <w:style w:type="character" w:customStyle="1" w:styleId="Heading1Char">
-    <w:name w:val="Heading 1 Char"/>
-    <w:basedOn w:val="DefaultParagraphFont"/>
-    <w:link w:val="Heading1"/>
+  <w:style w:type="character" w:customStyle="1" w:styleId="10">
+    <w:name w:val="Заголовок 1 Знак"/>
+    <w:basedOn w:val="a1"/>
+    <w:link w:val="1"/>
     <w:uiPriority w:val="9"/>
     <w:rsid w:val="00496CB4"/>
     <w:rPr>
@@ -20833,9 +20897,9 @@
       <w:lang w:bidi="ar-SA"/>
     </w:rPr>
   </w:style>
-  <w:style w:type="paragraph" w:styleId="NormalWeb">
+  <w:style w:type="paragraph" w:styleId="afa">
     <w:name w:val="Normal (Web)"/>
-    <w:basedOn w:val="Normal"/>
+    <w:basedOn w:val="a"/>
     <w:uiPriority w:val="99"/>
     <w:unhideWhenUsed/>
     <w:rsid w:val="00FC5879"/>
@@ -20854,7 +20918,7 @@
       <w:lang w:eastAsia="ru-RU" w:bidi="ar-SA"/>
     </w:rPr>
   </w:style>
-  <w:style w:type="paragraph" w:customStyle="1" w:styleId="a4">
+  <w:style w:type="paragraph" w:customStyle="1" w:styleId="afb">
     <w:name w:val="По умолчанию"/>
     <w:rsid w:val="0008449F"/>
     <w:pPr>
@@ -20885,10 +20949,10 @@
       </w14:textOutline>
     </w:rPr>
   </w:style>
-  <w:style w:type="paragraph" w:styleId="TOCHeading">
+  <w:style w:type="paragraph" w:styleId="afc">
     <w:name w:val="TOC Heading"/>
-    <w:basedOn w:val="Heading1"/>
-    <w:next w:val="Normal"/>
+    <w:basedOn w:val="1"/>
+    <w:next w:val="a"/>
     <w:uiPriority w:val="39"/>
     <w:unhideWhenUsed/>
     <w:qFormat/>
@@ -20916,10 +20980,10 @@
       <w:lang w:val="en-US" w:eastAsia="en-US"/>
     </w:rPr>
   </w:style>
-  <w:style w:type="paragraph" w:styleId="TOC1">
+  <w:style w:type="paragraph" w:styleId="15">
     <w:name w:val="toc 1"/>
-    <w:basedOn w:val="Normal"/>
-    <w:next w:val="Normal"/>
+    <w:basedOn w:val="a"/>
+    <w:next w:val="a"/>
     <w:autoRedefine/>
     <w:uiPriority w:val="39"/>
     <w:unhideWhenUsed/>
@@ -20932,11 +20996,11 @@
       <w:szCs w:val="21"/>
     </w:rPr>
   </w:style>
-  <w:style w:type="paragraph" w:styleId="Title">
+  <w:style w:type="paragraph" w:styleId="afd">
     <w:name w:val="Title"/>
-    <w:basedOn w:val="Normal"/>
-    <w:next w:val="Normal"/>
-    <w:link w:val="TitleChar"/>
+    <w:basedOn w:val="a"/>
+    <w:next w:val="a"/>
+    <w:link w:val="afe"/>
     <w:uiPriority w:val="10"/>
     <w:qFormat/>
     <w:rsid w:val="00E526B9"/>
@@ -20951,10 +21015,10 @@
       <w:szCs w:val="50"/>
     </w:rPr>
   </w:style>
-  <w:style w:type="character" w:customStyle="1" w:styleId="TitleChar">
-    <w:name w:val="Title Char"/>
-    <w:basedOn w:val="DefaultParagraphFont"/>
-    <w:link w:val="Title"/>
+  <w:style w:type="character" w:customStyle="1" w:styleId="afe">
+    <w:name w:val="Заголовок Знак"/>
+    <w:basedOn w:val="a1"/>
+    <w:link w:val="afd"/>
     <w:uiPriority w:val="10"/>
     <w:rsid w:val="00E526B9"/>
     <w:rPr>
@@ -20971,7 +21035,7 @@
 <file path=word/charts/chart1.xml><?xml version="1.0" encoding="utf-8"?>
 <c:chartSpace xmlns:c="http://schemas.openxmlformats.org/drawingml/2006/chart" xmlns:a="http://schemas.openxmlformats.org/drawingml/2006/main" xmlns:r="http://schemas.openxmlformats.org/officeDocument/2006/relationships" xmlns:c16r2="http://schemas.microsoft.com/office/drawing/2015/06/chart">
   <c:date1904 val="0"/>
-  <c:lang val="en-US"/>
+  <c:lang val="ru-RU"/>
   <c:roundedCorners val="0"/>
   <mc:AlternateContent xmlns:mc="http://schemas.openxmlformats.org/markup-compatibility/2006">
     <mc:Choice xmlns:c14="http://schemas.microsoft.com/office/drawing/2007/8/2/chart" Requires="c14">
@@ -21545,7 +21609,7 @@
 <file path=word/charts/chart2.xml><?xml version="1.0" encoding="utf-8"?>
 <c:chartSpace xmlns:c="http://schemas.openxmlformats.org/drawingml/2006/chart" xmlns:a="http://schemas.openxmlformats.org/drawingml/2006/main" xmlns:r="http://schemas.openxmlformats.org/officeDocument/2006/relationships" xmlns:c16r2="http://schemas.microsoft.com/office/drawing/2015/06/chart">
   <c:date1904 val="0"/>
-  <c:lang val="en-US"/>
+  <c:lang val="ru-RU"/>
   <c:roundedCorners val="0"/>
   <mc:AlternateContent xmlns:mc="http://schemas.openxmlformats.org/markup-compatibility/2006">
     <mc:Choice xmlns:c14="http://schemas.microsoft.com/office/drawing/2007/8/2/chart" Requires="c14">
@@ -22122,7 +22186,7 @@
 <file path=word/charts/chart3.xml><?xml version="1.0" encoding="utf-8"?>
 <c:chartSpace xmlns:c="http://schemas.openxmlformats.org/drawingml/2006/chart" xmlns:a="http://schemas.openxmlformats.org/drawingml/2006/main" xmlns:r="http://schemas.openxmlformats.org/officeDocument/2006/relationships" xmlns:c16r2="http://schemas.microsoft.com/office/drawing/2015/06/chart">
   <c:date1904 val="0"/>
-  <c:lang val="en-US"/>
+  <c:lang val="ru-RU"/>
   <c:roundedCorners val="0"/>
   <mc:AlternateContent xmlns:mc="http://schemas.openxmlformats.org/markup-compatibility/2006">
     <mc:Choice xmlns:c14="http://schemas.microsoft.com/office/drawing/2007/8/2/chart" Requires="c14">
@@ -22703,7 +22767,7 @@
 <file path=word/charts/chart4.xml><?xml version="1.0" encoding="utf-8"?>
 <c:chartSpace xmlns:c="http://schemas.openxmlformats.org/drawingml/2006/chart" xmlns:a="http://schemas.openxmlformats.org/drawingml/2006/main" xmlns:r="http://schemas.openxmlformats.org/officeDocument/2006/relationships" xmlns:c16r2="http://schemas.microsoft.com/office/drawing/2015/06/chart">
   <c:date1904 val="0"/>
-  <c:lang val="en-US"/>
+  <c:lang val="ru-RU"/>
   <c:roundedCorners val="0"/>
   <mc:AlternateContent xmlns:mc="http://schemas.openxmlformats.org/markup-compatibility/2006">
     <mc:Choice xmlns:c14="http://schemas.microsoft.com/office/drawing/2007/8/2/chart" Requires="c14">
@@ -23291,7 +23355,7 @@
 <file path=word/charts/chart5.xml><?xml version="1.0" encoding="utf-8"?>
 <c:chartSpace xmlns:c="http://schemas.openxmlformats.org/drawingml/2006/chart" xmlns:a="http://schemas.openxmlformats.org/drawingml/2006/main" xmlns:r="http://schemas.openxmlformats.org/officeDocument/2006/relationships" xmlns:c16r2="http://schemas.microsoft.com/office/drawing/2015/06/chart">
   <c:date1904 val="0"/>
-  <c:lang val="en-US"/>
+  <c:lang val="ru-RU"/>
   <c:roundedCorners val="0"/>
   <mc:AlternateContent xmlns:mc="http://schemas.openxmlformats.org/markup-compatibility/2006">
     <mc:Choice xmlns:c14="http://schemas.microsoft.com/office/drawing/2007/8/2/chart" Requires="c14">
@@ -23849,7 +23913,7 @@
 <file path=word/charts/chart6.xml><?xml version="1.0" encoding="utf-8"?>
 <c:chartSpace xmlns:c="http://schemas.openxmlformats.org/drawingml/2006/chart" xmlns:a="http://schemas.openxmlformats.org/drawingml/2006/main" xmlns:r="http://schemas.openxmlformats.org/officeDocument/2006/relationships" xmlns:c16r2="http://schemas.microsoft.com/office/drawing/2015/06/chart">
   <c:date1904 val="0"/>
-  <c:lang val="en-US"/>
+  <c:lang val="ru-RU"/>
   <c:roundedCorners val="0"/>
   <mc:AlternateContent xmlns:mc="http://schemas.openxmlformats.org/markup-compatibility/2006">
     <mc:Choice xmlns:c14="http://schemas.microsoft.com/office/drawing/2007/8/2/chart" Requires="c14">
@@ -28028,7 +28092,7 @@
 </file>
 
 <file path=customXml/itemProps1.xml><?xml version="1.0" encoding="utf-8"?>
-<ds:datastoreItem xmlns:ds="http://schemas.openxmlformats.org/officeDocument/2006/customXml" ds:itemID="{FBCDB108-9DD4-4817-B8AB-D7ED7C347816}">
+<ds:datastoreItem xmlns:ds="http://schemas.openxmlformats.org/officeDocument/2006/customXml" ds:itemID="{90C9A4B9-4559-46B5-B8BF-C61693E134BF}">
   <ds:schemaRefs>
     <ds:schemaRef ds:uri="http://schemas.openxmlformats.org/officeDocument/2006/bibliography"/>
   </ds:schemaRefs>

--- a/docs/Пояснительная записка Зотов А.С..docx
+++ b/docs/Пояснительная записка Зотов А.С..docx
@@ -202,19 +202,8 @@
           <w:sz w:val="36"/>
           <w:szCs w:val="36"/>
         </w:rPr>
-        <w:t xml:space="preserve">колбы </w:t>
-      </w:r>
-      <w:proofErr w:type="spellStart"/>
-      <w:r>
-        <w:rPr>
-          <w:b/>
-          <w:bCs/>
-          <w:sz w:val="36"/>
-          <w:szCs w:val="36"/>
-        </w:rPr>
-        <w:t>Вюрца</w:t>
-      </w:r>
-      <w:proofErr w:type="spellEnd"/>
+        <w:t>колбы Вюрца</w:t>
+      </w:r>
       <w:r>
         <w:rPr>
           <w:b/>
@@ -551,21 +540,12 @@
                 <w:szCs w:val="28"/>
               </w:rPr>
             </w:pPr>
-            <w:proofErr w:type="spellStart"/>
             <w:r>
               <w:rPr>
                 <w:sz w:val="28"/>
                 <w:szCs w:val="28"/>
               </w:rPr>
-              <w:t>Калентьев</w:t>
-            </w:r>
-            <w:proofErr w:type="spellEnd"/>
-            <w:r>
-              <w:rPr>
-                <w:sz w:val="28"/>
-                <w:szCs w:val="28"/>
-              </w:rPr>
-              <w:t xml:space="preserve"> А. А.</w:t>
+              <w:t>Калентьев А. А.</w:t>
             </w:r>
           </w:p>
         </w:tc>
@@ -863,15 +843,7 @@
         <w:pStyle w:val="a6"/>
       </w:pPr>
       <w:r>
-        <w:t xml:space="preserve">Целью данной работы является разработка плагина для создания трёхмерных моделей колб </w:t>
-      </w:r>
-      <w:proofErr w:type="spellStart"/>
-      <w:r>
-        <w:t>Вюрца</w:t>
-      </w:r>
-      <w:proofErr w:type="spellEnd"/>
-      <w:r>
-        <w:t>, согласно заданным параметрам для системы автоматизированного проектирования «КОМПАС-3</w:t>
+        <w:t>Целью данной работы является разработка плагина для создания трёхмерных моделей колб Вюрца, согласно заданным параметрам для системы автоматизированного проектирования «КОМПАС-3</w:t>
       </w:r>
       <w:r>
         <w:rPr>
@@ -2349,15 +2321,7 @@
         <w:t xml:space="preserve">. Он предназначен для генерирования трёхмерной модели </w:t>
       </w:r>
       <w:r>
-        <w:t xml:space="preserve">колбы </w:t>
-      </w:r>
-      <w:proofErr w:type="spellStart"/>
-      <w:r>
-        <w:t>Вюрца</w:t>
-      </w:r>
-      <w:proofErr w:type="spellEnd"/>
-      <w:r>
-        <w:t>,</w:t>
+        <w:t>колбы Вюрца,</w:t>
       </w:r>
       <w:r>
         <w:t xml:space="preserve"> согласно задаваемым пользователем параметрам. Приложение должно предоставить пользователю возможность ввести параметры </w:t>
@@ -2520,14 +2484,12 @@
         </w:numPr>
         <w:ind w:left="0" w:firstLine="850"/>
       </w:pPr>
-      <w:proofErr w:type="spellStart"/>
       <w:r>
         <w:rPr>
           <w:lang w:val="en-US"/>
         </w:rPr>
         <w:t>NUnit</w:t>
       </w:r>
-      <w:proofErr w:type="spellEnd"/>
       <w:r>
         <w:t xml:space="preserve"> 3.13.2</w:t>
       </w:r>
@@ -2899,342 +2861,17 @@
         <w:pStyle w:val="af9"/>
         <w:ind w:left="0" w:firstLine="851"/>
       </w:pPr>
-      <w:proofErr w:type="spellStart"/>
-      <w:r>
-        <w:t>Главным</w:t>
-      </w:r>
-      <w:proofErr w:type="spellEnd"/>
-      <w:r>
-        <w:t xml:space="preserve"> </w:t>
-      </w:r>
-      <w:proofErr w:type="spellStart"/>
-      <w:r>
-        <w:t>интерфейсом</w:t>
-      </w:r>
-      <w:proofErr w:type="spellEnd"/>
-      <w:r>
-        <w:t xml:space="preserve"> API </w:t>
-      </w:r>
-      <w:proofErr w:type="spellStart"/>
-      <w:r>
-        <w:t>системы</w:t>
-      </w:r>
-      <w:proofErr w:type="spellEnd"/>
-      <w:r>
-        <w:t xml:space="preserve"> КОМПАС </w:t>
-      </w:r>
-      <w:proofErr w:type="spellStart"/>
-      <w:r>
-        <w:t>является</w:t>
-      </w:r>
-      <w:proofErr w:type="spellEnd"/>
-      <w:r>
-        <w:t xml:space="preserve"> </w:t>
-      </w:r>
-      <w:proofErr w:type="spellStart"/>
-      <w:r>
-        <w:t>KompasObject</w:t>
-      </w:r>
-      <w:proofErr w:type="spellEnd"/>
-      <w:r>
-        <w:t xml:space="preserve">. </w:t>
-      </w:r>
-      <w:proofErr w:type="spellStart"/>
-      <w:r>
-        <w:t>Получить</w:t>
-      </w:r>
-      <w:proofErr w:type="spellEnd"/>
-      <w:r>
-        <w:t xml:space="preserve"> </w:t>
-      </w:r>
-      <w:proofErr w:type="spellStart"/>
-      <w:r>
-        <w:t>указатель</w:t>
-      </w:r>
-      <w:proofErr w:type="spellEnd"/>
-      <w:r>
-        <w:t xml:space="preserve"> </w:t>
-      </w:r>
-      <w:proofErr w:type="spellStart"/>
-      <w:r>
-        <w:t>на</w:t>
-      </w:r>
-      <w:proofErr w:type="spellEnd"/>
-      <w:r>
-        <w:t xml:space="preserve"> </w:t>
-      </w:r>
-      <w:proofErr w:type="spellStart"/>
-      <w:r>
-        <w:t>этот</w:t>
-      </w:r>
-      <w:proofErr w:type="spellEnd"/>
-      <w:r>
-        <w:t xml:space="preserve"> </w:t>
-      </w:r>
-      <w:proofErr w:type="spellStart"/>
-      <w:r>
-        <w:t>интерфейс</w:t>
-      </w:r>
-      <w:proofErr w:type="spellEnd"/>
-      <w:r>
-        <w:t xml:space="preserve"> </w:t>
-      </w:r>
-      <w:proofErr w:type="spellStart"/>
-      <w:r>
-        <w:t>можно</w:t>
-      </w:r>
-      <w:proofErr w:type="spellEnd"/>
-      <w:r>
-        <w:t xml:space="preserve"> с </w:t>
-      </w:r>
-      <w:proofErr w:type="spellStart"/>
-      <w:r>
-        <w:t>помощью</w:t>
-      </w:r>
-      <w:proofErr w:type="spellEnd"/>
-      <w:r>
-        <w:t xml:space="preserve"> </w:t>
-      </w:r>
-      <w:proofErr w:type="spellStart"/>
-      <w:r>
-        <w:t>экспортной</w:t>
-      </w:r>
-      <w:proofErr w:type="spellEnd"/>
-      <w:r>
-        <w:t xml:space="preserve"> </w:t>
-      </w:r>
-      <w:proofErr w:type="spellStart"/>
-      <w:r>
-        <w:t>функции</w:t>
-      </w:r>
-      <w:proofErr w:type="spellEnd"/>
-      <w:r>
-        <w:t xml:space="preserve"> </w:t>
-      </w:r>
-      <w:proofErr w:type="spellStart"/>
-      <w:r>
-        <w:t>CreateKompasObject</w:t>
-      </w:r>
-      <w:proofErr w:type="spellEnd"/>
-      <w:r>
-        <w:t xml:space="preserve">(). </w:t>
-      </w:r>
-      <w:proofErr w:type="spellStart"/>
-      <w:r>
-        <w:t>Методы</w:t>
-      </w:r>
-      <w:proofErr w:type="spellEnd"/>
-      <w:r>
-        <w:t xml:space="preserve"> </w:t>
-      </w:r>
-      <w:proofErr w:type="spellStart"/>
-      <w:r>
-        <w:t>этого</w:t>
-      </w:r>
-      <w:proofErr w:type="spellEnd"/>
-      <w:r>
-        <w:t xml:space="preserve"> </w:t>
-      </w:r>
-      <w:proofErr w:type="spellStart"/>
-      <w:r>
-        <w:t>интерфейса</w:t>
-      </w:r>
-      <w:proofErr w:type="spellEnd"/>
-      <w:r>
-        <w:t xml:space="preserve"> </w:t>
-      </w:r>
-      <w:proofErr w:type="spellStart"/>
-      <w:r>
-        <w:t>реализуют</w:t>
-      </w:r>
-      <w:proofErr w:type="spellEnd"/>
-      <w:r>
-        <w:t xml:space="preserve"> </w:t>
-      </w:r>
-      <w:proofErr w:type="spellStart"/>
-      <w:r>
-        <w:t>наиболее</w:t>
-      </w:r>
-      <w:proofErr w:type="spellEnd"/>
-      <w:r>
-        <w:t xml:space="preserve"> </w:t>
-      </w:r>
-      <w:proofErr w:type="spellStart"/>
-      <w:r>
-        <w:t>общие</w:t>
-      </w:r>
-      <w:proofErr w:type="spellEnd"/>
-      <w:r>
-        <w:t xml:space="preserve"> </w:t>
-      </w:r>
-      <w:proofErr w:type="spellStart"/>
-      <w:r>
-        <w:t>функции</w:t>
-      </w:r>
-      <w:proofErr w:type="spellEnd"/>
-      <w:r>
-        <w:t xml:space="preserve"> </w:t>
-      </w:r>
-      <w:proofErr w:type="spellStart"/>
-      <w:r>
-        <w:t>работы</w:t>
-      </w:r>
-      <w:proofErr w:type="spellEnd"/>
-      <w:r>
-        <w:t xml:space="preserve"> с </w:t>
-      </w:r>
-      <w:proofErr w:type="spellStart"/>
-      <w:r>
-        <w:t>документами</w:t>
-      </w:r>
-      <w:proofErr w:type="spellEnd"/>
-      <w:r>
-        <w:t xml:space="preserve"> </w:t>
-      </w:r>
-      <w:proofErr w:type="spellStart"/>
-      <w:r>
-        <w:t>системы</w:t>
-      </w:r>
-      <w:proofErr w:type="spellEnd"/>
-      <w:r>
-        <w:t xml:space="preserve">, </w:t>
-      </w:r>
-      <w:proofErr w:type="spellStart"/>
-      <w:r>
-        <w:t>системными</w:t>
-      </w:r>
-      <w:proofErr w:type="spellEnd"/>
-      <w:r>
-        <w:t xml:space="preserve"> </w:t>
-      </w:r>
-      <w:proofErr w:type="spellStart"/>
-      <w:r>
-        <w:t>настройками</w:t>
-      </w:r>
-      <w:proofErr w:type="spellEnd"/>
-      <w:r>
-        <w:t xml:space="preserve">, </w:t>
-      </w:r>
-      <w:proofErr w:type="spellStart"/>
-      <w:r>
-        <w:t>файлами</w:t>
-      </w:r>
-      <w:proofErr w:type="spellEnd"/>
-      <w:r>
-        <w:t xml:space="preserve">, а </w:t>
-      </w:r>
-      <w:proofErr w:type="spellStart"/>
-      <w:r>
-        <w:t>также</w:t>
-      </w:r>
-      <w:proofErr w:type="spellEnd"/>
-      <w:r>
-        <w:t xml:space="preserve"> </w:t>
-      </w:r>
-      <w:proofErr w:type="spellStart"/>
-      <w:r>
-        <w:t>дают</w:t>
-      </w:r>
-      <w:proofErr w:type="spellEnd"/>
-      <w:r>
-        <w:t xml:space="preserve"> </w:t>
-      </w:r>
-      <w:proofErr w:type="spellStart"/>
-      <w:r>
-        <w:t>возможность</w:t>
-      </w:r>
-      <w:proofErr w:type="spellEnd"/>
-      <w:r>
-        <w:t xml:space="preserve"> </w:t>
-      </w:r>
-      <w:proofErr w:type="spellStart"/>
-      <w:r>
-        <w:t>получить</w:t>
-      </w:r>
-      <w:proofErr w:type="spellEnd"/>
-      <w:r>
-        <w:t xml:space="preserve"> </w:t>
-      </w:r>
-      <w:proofErr w:type="spellStart"/>
-      <w:r>
-        <w:t>указатели</w:t>
-      </w:r>
-      <w:proofErr w:type="spellEnd"/>
-      <w:r>
-        <w:t xml:space="preserve"> </w:t>
-      </w:r>
-      <w:proofErr w:type="spellStart"/>
-      <w:r>
-        <w:t>на</w:t>
-      </w:r>
-      <w:proofErr w:type="spellEnd"/>
-      <w:r>
-        <w:t xml:space="preserve"> </w:t>
-      </w:r>
-      <w:proofErr w:type="spellStart"/>
-      <w:r>
-        <w:t>другие</w:t>
-      </w:r>
-      <w:proofErr w:type="spellEnd"/>
-      <w:r>
-        <w:t xml:space="preserve"> </w:t>
-      </w:r>
-      <w:proofErr w:type="spellStart"/>
-      <w:r>
-        <w:t>интерфейсы</w:t>
-      </w:r>
-      <w:proofErr w:type="spellEnd"/>
-      <w:r>
-        <w:t xml:space="preserve">. </w:t>
-      </w:r>
-      <w:r>
-        <w:t xml:space="preserve">В </w:t>
-      </w:r>
-      <w:proofErr w:type="spellStart"/>
-      <w:r>
-        <w:t>таблице</w:t>
-      </w:r>
-      <w:proofErr w:type="spellEnd"/>
-      <w:r>
-        <w:t xml:space="preserve"> 3</w:t>
+      <w:r>
+        <w:t xml:space="preserve">Главным интерфейсом API системы КОМПАС является KompasObject. Получить указатель на этот интерфейс можно с помощью экспортной функции CreateKompasObject(). Методы этого интерфейса реализуют наиболее общие функции работы с документами системы, системными настройками, файлами, а также дают возможность получить указатели на другие интерфейсы. </w:t>
+      </w:r>
+      <w:r>
+        <w:t>В таблице 3</w:t>
       </w:r>
       <w:r>
         <w:t>.1</w:t>
       </w:r>
       <w:r>
-        <w:t xml:space="preserve"> </w:t>
-      </w:r>
-      <w:proofErr w:type="spellStart"/>
-      <w:r>
-        <w:t>приведены</w:t>
-      </w:r>
-      <w:proofErr w:type="spellEnd"/>
-      <w:r>
-        <w:t xml:space="preserve"> </w:t>
-      </w:r>
-      <w:proofErr w:type="spellStart"/>
-      <w:r>
-        <w:t>методы</w:t>
-      </w:r>
-      <w:proofErr w:type="spellEnd"/>
-      <w:r>
-        <w:t xml:space="preserve"> </w:t>
-      </w:r>
-      <w:proofErr w:type="spellStart"/>
-      <w:r>
-        <w:t>интерфейса</w:t>
-      </w:r>
-      <w:proofErr w:type="spellEnd"/>
-      <w:r>
-        <w:t xml:space="preserve"> </w:t>
-      </w:r>
-      <w:proofErr w:type="spellStart"/>
-      <w:r>
-        <w:t>KompasObject</w:t>
-      </w:r>
-      <w:proofErr w:type="spellEnd"/>
-      <w:r>
-        <w:t>.</w:t>
+        <w:t xml:space="preserve"> приведены методы интерфейса KompasObject.</w:t>
       </w:r>
     </w:p>
     <w:p>
@@ -3242,13 +2879,8 @@
         <w:pStyle w:val="af9"/>
         <w:ind w:left="0"/>
       </w:pPr>
-      <w:proofErr w:type="spellStart"/>
-      <w:r>
-        <w:t>Таблица</w:t>
-      </w:r>
-      <w:proofErr w:type="spellEnd"/>
-      <w:r>
-        <w:t xml:space="preserve"> 3</w:t>
+      <w:r>
+        <w:t>Таблица 3</w:t>
       </w:r>
       <w:r>
         <w:t>.1</w:t>
@@ -3260,29 +2892,8 @@
         <w:t xml:space="preserve"> –</w:t>
       </w:r>
       <w:r>
-        <w:t> </w:t>
-      </w:r>
-      <w:proofErr w:type="spellStart"/>
-      <w:r>
-        <w:t>Методы</w:t>
-      </w:r>
-      <w:proofErr w:type="spellEnd"/>
-      <w:r>
-        <w:t xml:space="preserve"> </w:t>
-      </w:r>
-      <w:proofErr w:type="spellStart"/>
-      <w:r>
-        <w:t>интерфейса</w:t>
-      </w:r>
-      <w:proofErr w:type="spellEnd"/>
-      <w:r>
-        <w:t xml:space="preserve"> </w:t>
-      </w:r>
-      <w:proofErr w:type="spellStart"/>
-      <w:r>
-        <w:t>KompasObject</w:t>
-      </w:r>
-      <w:proofErr w:type="spellEnd"/>
+        <w:t> Методы интерфейса KompasObject</w:t>
+      </w:r>
     </w:p>
     <w:tbl>
       <w:tblPr>
@@ -3321,7 +2932,6 @@
                 <w:lang w:val="en-US" w:bidi="hi-IN"/>
               </w:rPr>
             </w:pPr>
-            <w:proofErr w:type="spellStart"/>
             <w:r>
               <w:rPr>
                 <w:rFonts w:ascii="Times New Roman" w:eastAsia="SimSun" w:hAnsi="Times New Roman" w:cs="Times New Roman"/>
@@ -3331,7 +2941,6 @@
               </w:rPr>
               <w:t>Название</w:t>
             </w:r>
-            <w:proofErr w:type="spellEnd"/>
           </w:p>
         </w:tc>
         <w:tc>
@@ -3352,7 +2961,6 @@
                 <w:lang w:val="en-US" w:bidi="hi-IN"/>
               </w:rPr>
             </w:pPr>
-            <w:proofErr w:type="spellStart"/>
             <w:r>
               <w:rPr>
                 <w:rFonts w:ascii="Times New Roman" w:eastAsia="SimSun" w:hAnsi="Times New Roman" w:cs="Times New Roman"/>
@@ -3360,49 +2968,8 @@
                 <w:szCs w:val="28"/>
                 <w:lang w:val="en-US" w:bidi="hi-IN"/>
               </w:rPr>
-              <w:t>Тип</w:t>
-            </w:r>
-            <w:proofErr w:type="spellEnd"/>
-            <w:r>
-              <w:rPr>
-                <w:rFonts w:ascii="Times New Roman" w:eastAsia="SimSun" w:hAnsi="Times New Roman" w:cs="Times New Roman"/>
-                <w:sz w:val="24"/>
-                <w:szCs w:val="28"/>
-                <w:lang w:val="en-US" w:bidi="hi-IN"/>
-              </w:rPr>
-              <w:t xml:space="preserve"> </w:t>
-            </w:r>
-            <w:proofErr w:type="spellStart"/>
-            <w:r>
-              <w:rPr>
-                <w:rFonts w:ascii="Times New Roman" w:eastAsia="SimSun" w:hAnsi="Times New Roman" w:cs="Times New Roman"/>
-                <w:sz w:val="24"/>
-                <w:szCs w:val="28"/>
-                <w:lang w:val="en-US" w:bidi="hi-IN"/>
-              </w:rPr>
-              <w:t>входных</w:t>
-            </w:r>
-            <w:proofErr w:type="spellEnd"/>
-            <w:r>
-              <w:rPr>
-                <w:rFonts w:ascii="Times New Roman" w:eastAsia="SimSun" w:hAnsi="Times New Roman" w:cs="Times New Roman"/>
-                <w:sz w:val="24"/>
-                <w:szCs w:val="28"/>
-                <w:lang w:val="en-US" w:bidi="hi-IN"/>
-              </w:rPr>
-              <w:t xml:space="preserve"> </w:t>
-            </w:r>
-            <w:proofErr w:type="spellStart"/>
-            <w:r>
-              <w:rPr>
-                <w:rFonts w:ascii="Times New Roman" w:eastAsia="SimSun" w:hAnsi="Times New Roman" w:cs="Times New Roman"/>
-                <w:sz w:val="24"/>
-                <w:szCs w:val="28"/>
-                <w:lang w:val="en-US" w:bidi="hi-IN"/>
-              </w:rPr>
-              <w:t>параметров</w:t>
-            </w:r>
-            <w:proofErr w:type="spellEnd"/>
+              <w:t>Тип входных параметров</w:t>
+            </w:r>
           </w:p>
         </w:tc>
         <w:tc>
@@ -3424,7 +2991,6 @@
                 <w:lang w:val="en-US" w:bidi="hi-IN"/>
               </w:rPr>
             </w:pPr>
-            <w:proofErr w:type="spellStart"/>
             <w:r>
               <w:rPr>
                 <w:rFonts w:ascii="Times New Roman" w:eastAsia="SimSun" w:hAnsi="Times New Roman" w:cs="Times New Roman"/>
@@ -3432,29 +2998,8 @@
                 <w:szCs w:val="28"/>
                 <w:lang w:val="en-US" w:bidi="hi-IN"/>
               </w:rPr>
-              <w:t>Возвращаемое</w:t>
-            </w:r>
-            <w:proofErr w:type="spellEnd"/>
-            <w:r>
-              <w:rPr>
-                <w:rFonts w:ascii="Times New Roman" w:eastAsia="SimSun" w:hAnsi="Times New Roman" w:cs="Times New Roman"/>
-                <w:sz w:val="24"/>
-                <w:szCs w:val="28"/>
-                <w:lang w:val="en-US" w:bidi="hi-IN"/>
-              </w:rPr>
-              <w:t xml:space="preserve"> </w:t>
-            </w:r>
-            <w:proofErr w:type="spellStart"/>
-            <w:r>
-              <w:rPr>
-                <w:rFonts w:ascii="Times New Roman" w:eastAsia="SimSun" w:hAnsi="Times New Roman" w:cs="Times New Roman"/>
-                <w:sz w:val="24"/>
-                <w:szCs w:val="28"/>
-                <w:lang w:val="en-US" w:bidi="hi-IN"/>
-              </w:rPr>
-              <w:t>значение</w:t>
-            </w:r>
-            <w:proofErr w:type="spellEnd"/>
+              <w:t>Возвращаемое значение</w:t>
+            </w:r>
           </w:p>
         </w:tc>
         <w:tc>
@@ -3476,7 +3021,6 @@
                 <w:lang w:val="en-US" w:bidi="hi-IN"/>
               </w:rPr>
             </w:pPr>
-            <w:proofErr w:type="spellStart"/>
             <w:r>
               <w:rPr>
                 <w:rFonts w:ascii="Times New Roman" w:eastAsia="SimSun" w:hAnsi="Times New Roman" w:cs="Times New Roman"/>
@@ -3486,7 +3030,6 @@
               </w:rPr>
               <w:t>Описание</w:t>
             </w:r>
-            <w:proofErr w:type="spellEnd"/>
           </w:p>
         </w:tc>
       </w:tr>
@@ -3582,7 +3125,6 @@
               </w:rPr>
               <w:t xml:space="preserve">Указатель на интерфейс документа трехмерной модели </w:t>
             </w:r>
-            <w:proofErr w:type="spellStart"/>
             <w:r>
               <w:rPr>
                 <w:rFonts w:ascii="Times New Roman" w:eastAsia="SimSun" w:hAnsi="Times New Roman" w:cs="Times New Roman"/>
@@ -3592,7 +3134,6 @@
               </w:rPr>
               <w:t>ksDocument</w:t>
             </w:r>
-            <w:proofErr w:type="spellEnd"/>
             <w:r>
               <w:rPr>
                 <w:rFonts w:ascii="Times New Roman" w:eastAsia="SimSun" w:hAnsi="Times New Roman" w:cs="Times New Roman"/>
@@ -3736,7 +3277,6 @@
               </w:rPr>
               <w:t xml:space="preserve">Указатель на интерфейс документа трехмерной модели </w:t>
             </w:r>
-            <w:proofErr w:type="spellStart"/>
             <w:r>
               <w:rPr>
                 <w:rFonts w:ascii="Times New Roman" w:eastAsia="SimSun" w:hAnsi="Times New Roman" w:cs="Times New Roman"/>
@@ -3746,7 +3286,6 @@
               </w:rPr>
               <w:t>ksDocument</w:t>
             </w:r>
-            <w:proofErr w:type="spellEnd"/>
             <w:r>
               <w:rPr>
                 <w:rFonts w:ascii="Times New Roman" w:eastAsia="SimSun" w:hAnsi="Times New Roman" w:cs="Times New Roman"/>
@@ -3822,7 +3361,6 @@
                 <w:lang w:val="en-US" w:bidi="hi-IN"/>
               </w:rPr>
             </w:pPr>
-            <w:proofErr w:type="spellStart"/>
             <w:r>
               <w:rPr>
                 <w:rFonts w:ascii="Times New Roman" w:eastAsia="SimSun" w:hAnsi="Times New Roman" w:cs="Times New Roman"/>
@@ -3830,17 +3368,7 @@
                 <w:szCs w:val="28"/>
                 <w:lang w:val="en-US" w:bidi="hi-IN"/>
               </w:rPr>
-              <w:t>GetParamStruct</w:t>
-            </w:r>
-            <w:proofErr w:type="spellEnd"/>
-            <w:r>
-              <w:rPr>
-                <w:rFonts w:ascii="Times New Roman" w:eastAsia="SimSun" w:hAnsi="Times New Roman" w:cs="Times New Roman"/>
-                <w:sz w:val="24"/>
-                <w:szCs w:val="28"/>
-                <w:lang w:val="en-US" w:bidi="hi-IN"/>
-              </w:rPr>
-              <w:t>(long type)</w:t>
+              <w:t>GetParamStruct(long type)</w:t>
             </w:r>
           </w:p>
         </w:tc>
@@ -3862,7 +3390,6 @@
                 <w:lang w:val="en-US" w:bidi="hi-IN"/>
               </w:rPr>
             </w:pPr>
-            <w:proofErr w:type="spellStart"/>
             <w:r>
               <w:rPr>
                 <w:rFonts w:ascii="Times New Roman" w:eastAsia="SimSun" w:hAnsi="Times New Roman" w:cs="Times New Roman"/>
@@ -3870,69 +3397,8 @@
                 <w:szCs w:val="28"/>
                 <w:lang w:val="en-US" w:bidi="hi-IN"/>
               </w:rPr>
-              <w:t>structType</w:t>
-            </w:r>
-            <w:proofErr w:type="spellEnd"/>
-            <w:r>
-              <w:rPr>
-                <w:rFonts w:ascii="Times New Roman" w:eastAsia="SimSun" w:hAnsi="Times New Roman" w:cs="Times New Roman"/>
-                <w:sz w:val="24"/>
-                <w:szCs w:val="28"/>
-                <w:lang w:val="en-US" w:bidi="hi-IN"/>
-              </w:rPr>
-              <w:t xml:space="preserve"> – </w:t>
-            </w:r>
-            <w:proofErr w:type="spellStart"/>
-            <w:r>
-              <w:rPr>
-                <w:rFonts w:ascii="Times New Roman" w:eastAsia="SimSun" w:hAnsi="Times New Roman" w:cs="Times New Roman"/>
-                <w:sz w:val="24"/>
-                <w:szCs w:val="28"/>
-                <w:lang w:val="en-US" w:bidi="hi-IN"/>
-              </w:rPr>
-              <w:t>тип</w:t>
-            </w:r>
-            <w:proofErr w:type="spellEnd"/>
-            <w:r>
-              <w:rPr>
-                <w:rFonts w:ascii="Times New Roman" w:eastAsia="SimSun" w:hAnsi="Times New Roman" w:cs="Times New Roman"/>
-                <w:sz w:val="24"/>
-                <w:szCs w:val="28"/>
-                <w:lang w:val="en-US" w:bidi="hi-IN"/>
-              </w:rPr>
-              <w:t xml:space="preserve"> </w:t>
-            </w:r>
-            <w:proofErr w:type="spellStart"/>
-            <w:r>
-              <w:rPr>
-                <w:rFonts w:ascii="Times New Roman" w:eastAsia="SimSun" w:hAnsi="Times New Roman" w:cs="Times New Roman"/>
-                <w:sz w:val="24"/>
-                <w:szCs w:val="28"/>
-                <w:lang w:val="en-US" w:bidi="hi-IN"/>
-              </w:rPr>
-              <w:t>интерфейса</w:t>
-            </w:r>
-            <w:proofErr w:type="spellEnd"/>
-            <w:r>
-              <w:rPr>
-                <w:rFonts w:ascii="Times New Roman" w:eastAsia="SimSun" w:hAnsi="Times New Roman" w:cs="Times New Roman"/>
-                <w:sz w:val="24"/>
-                <w:szCs w:val="28"/>
-                <w:lang w:val="en-US" w:bidi="hi-IN"/>
-              </w:rPr>
-              <w:t xml:space="preserve"> </w:t>
-            </w:r>
-            <w:proofErr w:type="spellStart"/>
-            <w:r>
-              <w:rPr>
-                <w:rFonts w:ascii="Times New Roman" w:eastAsia="SimSun" w:hAnsi="Times New Roman" w:cs="Times New Roman"/>
-                <w:sz w:val="24"/>
-                <w:szCs w:val="28"/>
-                <w:lang w:val="en-US" w:bidi="hi-IN"/>
-              </w:rPr>
-              <w:t>параметров</w:t>
-            </w:r>
-            <w:proofErr w:type="spellEnd"/>
+              <w:t>structType – тип интерфейса параметров</w:t>
+            </w:r>
           </w:p>
           <w:p>
             <w:pPr>
@@ -3977,7 +3443,6 @@
               </w:rPr>
               <w:t xml:space="preserve">Указатель на интерфейс указанного типа из </w:t>
             </w:r>
-            <w:proofErr w:type="spellStart"/>
             <w:r>
               <w:rPr>
                 <w:rFonts w:ascii="Times New Roman" w:eastAsia="SimSun" w:hAnsi="Times New Roman" w:cs="Times New Roman"/>
@@ -3987,7 +3452,6 @@
               </w:rPr>
               <w:t>StructType</w:t>
             </w:r>
-            <w:proofErr w:type="spellEnd"/>
             <w:r>
               <w:rPr>
                 <w:rFonts w:ascii="Times New Roman" w:eastAsia="SimSun" w:hAnsi="Times New Roman" w:cs="Times New Roman"/>
@@ -4318,320 +3782,11 @@
         <w:pStyle w:val="af9"/>
         <w:ind w:left="0" w:firstLine="851"/>
       </w:pPr>
-      <w:proofErr w:type="spellStart"/>
-      <w:r>
-        <w:t>Графические</w:t>
-      </w:r>
-      <w:proofErr w:type="spellEnd"/>
-      <w:r>
-        <w:t xml:space="preserve"> </w:t>
-      </w:r>
-      <w:proofErr w:type="spellStart"/>
-      <w:r>
-        <w:t>документы</w:t>
-      </w:r>
-      <w:proofErr w:type="spellEnd"/>
-      <w:r>
-        <w:t xml:space="preserve"> </w:t>
-      </w:r>
-      <w:proofErr w:type="spellStart"/>
-      <w:r>
-        <w:t>имеют</w:t>
-      </w:r>
-      <w:proofErr w:type="spellEnd"/>
-      <w:r>
-        <w:t xml:space="preserve"> </w:t>
-      </w:r>
-      <w:proofErr w:type="spellStart"/>
-      <w:r>
-        <w:t>собственный</w:t>
-      </w:r>
-      <w:proofErr w:type="spellEnd"/>
-      <w:r>
-        <w:t xml:space="preserve"> </w:t>
-      </w:r>
-      <w:proofErr w:type="spellStart"/>
-      <w:r>
-        <w:t>интерфейс</w:t>
-      </w:r>
-      <w:proofErr w:type="spellEnd"/>
-      <w:r>
-        <w:t xml:space="preserve"> – ksDocument2D, </w:t>
-      </w:r>
-      <w:proofErr w:type="spellStart"/>
-      <w:r>
-        <w:t>со</w:t>
-      </w:r>
-      <w:proofErr w:type="spellEnd"/>
-      <w:r>
-        <w:t xml:space="preserve"> </w:t>
-      </w:r>
-      <w:proofErr w:type="spellStart"/>
-      <w:r>
-        <w:t>своими</w:t>
-      </w:r>
-      <w:proofErr w:type="spellEnd"/>
-      <w:r>
-        <w:t xml:space="preserve"> </w:t>
-      </w:r>
-      <w:proofErr w:type="spellStart"/>
-      <w:r>
-        <w:t>специфическими</w:t>
-      </w:r>
-      <w:proofErr w:type="spellEnd"/>
-      <w:r>
-        <w:t xml:space="preserve"> </w:t>
-      </w:r>
-      <w:proofErr w:type="spellStart"/>
-      <w:r>
-        <w:t>свойствами</w:t>
-      </w:r>
-      <w:proofErr w:type="spellEnd"/>
-      <w:r>
-        <w:t xml:space="preserve"> и </w:t>
-      </w:r>
-      <w:proofErr w:type="spellStart"/>
-      <w:r>
-        <w:t>методами</w:t>
-      </w:r>
-      <w:proofErr w:type="spellEnd"/>
-      <w:r>
-        <w:t xml:space="preserve">. С </w:t>
-      </w:r>
-      <w:proofErr w:type="spellStart"/>
-      <w:r>
-        <w:t>помощью</w:t>
-      </w:r>
-      <w:proofErr w:type="spellEnd"/>
-      <w:r>
-        <w:t xml:space="preserve"> </w:t>
-      </w:r>
-      <w:proofErr w:type="spellStart"/>
-      <w:r>
-        <w:t>функций</w:t>
-      </w:r>
-      <w:proofErr w:type="spellEnd"/>
-      <w:r>
-        <w:t xml:space="preserve">, </w:t>
-      </w:r>
-      <w:proofErr w:type="spellStart"/>
-      <w:r>
-        <w:t>присутствующих</w:t>
-      </w:r>
-      <w:proofErr w:type="spellEnd"/>
-      <w:r>
-        <w:t xml:space="preserve"> в ksDocument2D, </w:t>
-      </w:r>
-      <w:proofErr w:type="spellStart"/>
-      <w:r>
-        <w:t>создаются</w:t>
-      </w:r>
-      <w:proofErr w:type="spellEnd"/>
-      <w:r>
-        <w:t xml:space="preserve"> </w:t>
-      </w:r>
-      <w:proofErr w:type="spellStart"/>
-      <w:r>
-        <w:t>изображения</w:t>
-      </w:r>
-      <w:proofErr w:type="spellEnd"/>
-      <w:r>
-        <w:t xml:space="preserve"> в </w:t>
-      </w:r>
-      <w:proofErr w:type="spellStart"/>
-      <w:r>
-        <w:t>эскизах</w:t>
-      </w:r>
-      <w:proofErr w:type="spellEnd"/>
-      <w:r>
-        <w:t xml:space="preserve"> </w:t>
-      </w:r>
-      <w:proofErr w:type="spellStart"/>
-      <w:r>
-        <w:t>трехмерных</w:t>
-      </w:r>
-      <w:proofErr w:type="spellEnd"/>
-      <w:r>
-        <w:t xml:space="preserve"> </w:t>
-      </w:r>
-      <w:proofErr w:type="spellStart"/>
-      <w:r>
-        <w:t>операций</w:t>
-      </w:r>
-      <w:proofErr w:type="spellEnd"/>
-      <w:r>
-        <w:t xml:space="preserve">. </w:t>
-      </w:r>
-      <w:proofErr w:type="spellStart"/>
-      <w:r>
-        <w:t>Свойства</w:t>
-      </w:r>
-      <w:proofErr w:type="spellEnd"/>
-      <w:r>
-        <w:t xml:space="preserve"> (</w:t>
-      </w:r>
-      <w:proofErr w:type="spellStart"/>
-      <w:r>
-        <w:t>члены</w:t>
-      </w:r>
-      <w:proofErr w:type="spellEnd"/>
-      <w:r>
-        <w:t xml:space="preserve"> </w:t>
-      </w:r>
-      <w:proofErr w:type="spellStart"/>
-      <w:r>
-        <w:t>данных</w:t>
-      </w:r>
-      <w:proofErr w:type="spellEnd"/>
-      <w:r>
-        <w:t xml:space="preserve">) </w:t>
-      </w:r>
-      <w:proofErr w:type="spellStart"/>
-      <w:r>
-        <w:t>этого</w:t>
-      </w:r>
-      <w:proofErr w:type="spellEnd"/>
-      <w:r>
-        <w:t xml:space="preserve"> </w:t>
-      </w:r>
-      <w:proofErr w:type="spellStart"/>
-      <w:r>
-        <w:t>интерфейса</w:t>
-      </w:r>
-      <w:proofErr w:type="spellEnd"/>
-      <w:r>
-        <w:t xml:space="preserve"> </w:t>
-      </w:r>
-      <w:proofErr w:type="spellStart"/>
-      <w:r>
-        <w:t>позволяют</w:t>
-      </w:r>
-      <w:proofErr w:type="spellEnd"/>
-      <w:r>
-        <w:t xml:space="preserve"> </w:t>
-      </w:r>
-      <w:proofErr w:type="spellStart"/>
-      <w:r>
-        <w:t>динамически</w:t>
-      </w:r>
-      <w:proofErr w:type="spellEnd"/>
-      <w:r>
-        <w:t xml:space="preserve"> </w:t>
-      </w:r>
-      <w:proofErr w:type="spellStart"/>
-      <w:r>
-        <w:t>управлять</w:t>
-      </w:r>
-      <w:proofErr w:type="spellEnd"/>
-      <w:r>
-        <w:t xml:space="preserve"> </w:t>
-      </w:r>
-      <w:proofErr w:type="spellStart"/>
-      <w:r>
-        <w:t>настройками</w:t>
-      </w:r>
-      <w:proofErr w:type="spellEnd"/>
-      <w:r>
-        <w:t xml:space="preserve"> </w:t>
-      </w:r>
-      <w:proofErr w:type="spellStart"/>
-      <w:r>
-        <w:t>любого</w:t>
-      </w:r>
-      <w:proofErr w:type="spellEnd"/>
-      <w:r>
-        <w:t xml:space="preserve"> </w:t>
-      </w:r>
-      <w:proofErr w:type="spellStart"/>
-      <w:r>
-        <w:t>трехмерного</w:t>
-      </w:r>
-      <w:proofErr w:type="spellEnd"/>
-      <w:r>
-        <w:t xml:space="preserve"> </w:t>
-      </w:r>
-      <w:proofErr w:type="spellStart"/>
-      <w:r>
-        <w:t>документа</w:t>
-      </w:r>
-      <w:proofErr w:type="spellEnd"/>
-      <w:r>
-        <w:t xml:space="preserve"> </w:t>
-      </w:r>
-      <w:proofErr w:type="spellStart"/>
-      <w:r>
-        <w:t>системы</w:t>
-      </w:r>
-      <w:proofErr w:type="spellEnd"/>
-      <w:r>
-        <w:t xml:space="preserve"> </w:t>
-      </w:r>
-      <w:proofErr w:type="spellStart"/>
-      <w:r>
-        <w:t>из</w:t>
-      </w:r>
-      <w:proofErr w:type="spellEnd"/>
-      <w:r>
-        <w:t xml:space="preserve"> </w:t>
-      </w:r>
-      <w:proofErr w:type="spellStart"/>
-      <w:r>
-        <w:t>модуля</w:t>
-      </w:r>
-      <w:proofErr w:type="spellEnd"/>
-      <w:r>
-        <w:t xml:space="preserve">. </w:t>
-      </w:r>
-      <w:proofErr w:type="spellStart"/>
-      <w:r>
-        <w:t>Наиболее</w:t>
-      </w:r>
-      <w:proofErr w:type="spellEnd"/>
-      <w:r>
-        <w:t xml:space="preserve"> </w:t>
-      </w:r>
-      <w:proofErr w:type="spellStart"/>
-      <w:r>
-        <w:t>используе</w:t>
-      </w:r>
-      <w:r>
-        <w:t>мые</w:t>
-      </w:r>
-      <w:proofErr w:type="spellEnd"/>
-      <w:r>
-        <w:t xml:space="preserve"> </w:t>
-      </w:r>
-      <w:proofErr w:type="spellStart"/>
-      <w:r>
-        <w:t>из</w:t>
-      </w:r>
-      <w:proofErr w:type="spellEnd"/>
-      <w:r>
-        <w:t xml:space="preserve"> </w:t>
-      </w:r>
-      <w:proofErr w:type="spellStart"/>
-      <w:r>
-        <w:t>них</w:t>
-      </w:r>
-      <w:proofErr w:type="spellEnd"/>
-      <w:r>
-        <w:t xml:space="preserve"> </w:t>
-      </w:r>
-      <w:proofErr w:type="spellStart"/>
-      <w:r>
-        <w:t>приведены</w:t>
-      </w:r>
-      <w:proofErr w:type="spellEnd"/>
-      <w:r>
-        <w:t xml:space="preserve"> в </w:t>
-      </w:r>
-      <w:proofErr w:type="spellStart"/>
-      <w:r>
-        <w:t>таблице</w:t>
-      </w:r>
-      <w:proofErr w:type="spellEnd"/>
-      <w:r>
-        <w:t xml:space="preserve"> 3</w:t>
+      <w:r>
+        <w:t>Графические документы имеют собственный интерфейс – ksDocument2D, со своими специфическими свойствами и методами. С помощью функций, присутствующих в ksDocument2D, создаются изображения в эскизах трехмерных операций. Свойства (члены данных) этого интерфейса позволяют динамически управлять настройками любого трехмерного документа системы из модуля. Наиболее используе</w:t>
+      </w:r>
+      <w:r>
+        <w:t>мые из них приведены в таблице 3</w:t>
       </w:r>
       <w:r>
         <w:t>.2.</w:t>
@@ -4642,32 +3797,11 @@
         <w:pStyle w:val="af9"/>
         <w:ind w:left="0"/>
       </w:pPr>
-      <w:proofErr w:type="spellStart"/>
-      <w:r>
-        <w:t>Таблица</w:t>
-      </w:r>
-      <w:proofErr w:type="spellEnd"/>
-      <w:r>
-        <w:t xml:space="preserve"> 3</w:t>
-      </w:r>
-      <w:r>
-        <w:t xml:space="preserve">.2 – </w:t>
-      </w:r>
-      <w:proofErr w:type="spellStart"/>
-      <w:r>
-        <w:t>Методы</w:t>
-      </w:r>
-      <w:proofErr w:type="spellEnd"/>
-      <w:r>
-        <w:t xml:space="preserve"> </w:t>
-      </w:r>
-      <w:proofErr w:type="spellStart"/>
-      <w:r>
-        <w:t>интерфейса</w:t>
-      </w:r>
-      <w:proofErr w:type="spellEnd"/>
-      <w:r>
-        <w:t xml:space="preserve"> ksDocument3D</w:t>
+      <w:r>
+        <w:t>Таблица 3</w:t>
+      </w:r>
+      <w:r>
+        <w:t>.2 – Методы интерфейса ksDocument3D</w:t>
       </w:r>
     </w:p>
     <w:tbl>
@@ -4824,27 +3958,7 @@
                 <w:szCs w:val="24"/>
                 <w:lang w:val="en-US"/>
               </w:rPr>
-              <w:t>Create (bool invisible, bool _</w:t>
-            </w:r>
-            <w:proofErr w:type="spellStart"/>
-            <w:r>
-              <w:rPr>
-                <w:color w:val="000000" w:themeColor="text1"/>
-                <w:sz w:val="24"/>
-                <w:szCs w:val="24"/>
-                <w:lang w:val="en-US"/>
-              </w:rPr>
-              <w:t>typeDoc</w:t>
-            </w:r>
-            <w:proofErr w:type="spellEnd"/>
-            <w:r>
-              <w:rPr>
-                <w:color w:val="000000" w:themeColor="text1"/>
-                <w:sz w:val="24"/>
-                <w:szCs w:val="24"/>
-                <w:lang w:val="en-US"/>
-              </w:rPr>
-              <w:t>)</w:t>
+              <w:t>Create (bool invisible, bool _typeDoc)</w:t>
             </w:r>
           </w:p>
         </w:tc>
@@ -4865,23 +3979,13 @@
                 <w:szCs w:val="24"/>
               </w:rPr>
             </w:pPr>
-            <w:proofErr w:type="spellStart"/>
             <w:r>
               <w:rPr>
                 <w:color w:val="000000" w:themeColor="text1"/>
                 <w:sz w:val="24"/>
                 <w:szCs w:val="24"/>
               </w:rPr>
-              <w:t>invisible</w:t>
-            </w:r>
-            <w:proofErr w:type="spellEnd"/>
-            <w:r>
-              <w:rPr>
-                <w:color w:val="000000" w:themeColor="text1"/>
-                <w:sz w:val="24"/>
-                <w:szCs w:val="24"/>
-              </w:rPr>
-              <w:t xml:space="preserve"> – признак ре</w:t>
+              <w:t>invisible – признак ре</w:t>
             </w:r>
             <w:r>
               <w:rPr>
@@ -4959,23 +4063,13 @@
                 <w:szCs w:val="24"/>
               </w:rPr>
             </w:pPr>
-            <w:proofErr w:type="spellStart"/>
             <w:r>
               <w:rPr>
                 <w:color w:val="000000" w:themeColor="text1"/>
                 <w:sz w:val="24"/>
                 <w:szCs w:val="24"/>
               </w:rPr>
-              <w:t>typeDoc</w:t>
-            </w:r>
-            <w:proofErr w:type="spellEnd"/>
-            <w:r>
-              <w:rPr>
-                <w:color w:val="000000" w:themeColor="text1"/>
-                <w:sz w:val="24"/>
-                <w:szCs w:val="24"/>
-              </w:rPr>
-              <w:t xml:space="preserve"> – тип докумен</w:t>
+              <w:t>typeDoc – тип докумен</w:t>
             </w:r>
             <w:r>
               <w:rPr>
@@ -5107,7 +4201,6 @@
                 <w:szCs w:val="24"/>
               </w:rPr>
             </w:pPr>
-            <w:proofErr w:type="spellStart"/>
             <w:r>
               <w:rPr>
                 <w:color w:val="000000" w:themeColor="text1"/>
@@ -5115,17 +4208,7 @@
                 <w:szCs w:val="24"/>
                 <w:lang w:val="en-US"/>
               </w:rPr>
-              <w:t>UpdateDocumentParam</w:t>
-            </w:r>
-            <w:proofErr w:type="spellEnd"/>
-            <w:r>
-              <w:rPr>
-                <w:color w:val="000000" w:themeColor="text1"/>
-                <w:sz w:val="24"/>
-                <w:szCs w:val="24"/>
-                <w:lang w:val="en-US"/>
-              </w:rPr>
-              <w:t>()</w:t>
+              <w:t>UpdateDocumentParam()</w:t>
             </w:r>
           </w:p>
         </w:tc>
@@ -5199,9 +4282,8 @@
                 <w:szCs w:val="24"/>
                 <w:lang w:eastAsia="ru-RU"/>
               </w:rPr>
-              <w:t xml:space="preserve">в </w:t>
-            </w:r>
-            <w:proofErr w:type="spellStart"/>
+              <w:t>в случае успешного за</w:t>
+            </w:r>
             <w:r>
               <w:rPr>
                 <w:color w:val="000000" w:themeColor="text1"/>
@@ -5209,59 +4291,9 @@
                 <w:szCs w:val="24"/>
                 <w:lang w:eastAsia="ru-RU"/>
               </w:rPr>
-              <w:t>случае</w:t>
-            </w:r>
-            <w:proofErr w:type="spellEnd"/>
-            <w:r>
-              <w:rPr>
-                <w:color w:val="000000" w:themeColor="text1"/>
-                <w:sz w:val="24"/>
-                <w:szCs w:val="24"/>
-                <w:lang w:eastAsia="ru-RU"/>
-              </w:rPr>
-              <w:t xml:space="preserve"> </w:t>
-            </w:r>
-            <w:proofErr w:type="spellStart"/>
-            <w:r>
-              <w:rPr>
-                <w:color w:val="000000" w:themeColor="text1"/>
-                <w:sz w:val="24"/>
-                <w:szCs w:val="24"/>
-                <w:lang w:eastAsia="ru-RU"/>
-              </w:rPr>
-              <w:t>успешного</w:t>
-            </w:r>
-            <w:proofErr w:type="spellEnd"/>
-            <w:r>
-              <w:rPr>
-                <w:color w:val="000000" w:themeColor="text1"/>
-                <w:sz w:val="24"/>
-                <w:szCs w:val="24"/>
-                <w:lang w:eastAsia="ru-RU"/>
-              </w:rPr>
-              <w:t xml:space="preserve"> </w:t>
-            </w:r>
-            <w:proofErr w:type="spellStart"/>
-            <w:r>
-              <w:rPr>
-                <w:color w:val="000000" w:themeColor="text1"/>
-                <w:sz w:val="24"/>
-                <w:szCs w:val="24"/>
-                <w:lang w:eastAsia="ru-RU"/>
-              </w:rPr>
-              <w:t>за</w:t>
-            </w:r>
-            <w:r>
-              <w:rPr>
-                <w:color w:val="000000" w:themeColor="text1"/>
-                <w:sz w:val="24"/>
-                <w:szCs w:val="24"/>
-                <w:lang w:eastAsia="ru-RU"/>
-              </w:rPr>
               <w:softHyphen/>
               <w:t>вершения</w:t>
             </w:r>
-            <w:proofErr w:type="spellEnd"/>
           </w:p>
         </w:tc>
         <w:tc>
@@ -5282,70 +4314,14 @@
                 <w:szCs w:val="24"/>
               </w:rPr>
             </w:pPr>
-            <w:proofErr w:type="spellStart"/>
             <w:r>
               <w:rPr>
                 <w:color w:val="000000" w:themeColor="text1"/>
                 <w:sz w:val="24"/>
                 <w:szCs w:val="24"/>
               </w:rPr>
-              <w:t>Активизировать</w:t>
-            </w:r>
-            <w:proofErr w:type="spellEnd"/>
-            <w:r>
-              <w:rPr>
-                <w:color w:val="000000" w:themeColor="text1"/>
-                <w:sz w:val="24"/>
-                <w:szCs w:val="24"/>
-              </w:rPr>
-              <w:t xml:space="preserve"> </w:t>
-            </w:r>
-            <w:proofErr w:type="spellStart"/>
-            <w:r>
-              <w:rPr>
-                <w:color w:val="000000" w:themeColor="text1"/>
-                <w:sz w:val="24"/>
-                <w:szCs w:val="24"/>
-              </w:rPr>
-              <w:t>измененные</w:t>
-            </w:r>
-            <w:proofErr w:type="spellEnd"/>
-            <w:r>
-              <w:rPr>
-                <w:color w:val="000000" w:themeColor="text1"/>
-                <w:sz w:val="24"/>
-                <w:szCs w:val="24"/>
-              </w:rPr>
-              <w:t xml:space="preserve"> </w:t>
-            </w:r>
-            <w:proofErr w:type="spellStart"/>
-            <w:r>
-              <w:rPr>
-                <w:color w:val="000000" w:themeColor="text1"/>
-                <w:sz w:val="24"/>
-                <w:szCs w:val="24"/>
-              </w:rPr>
-              <w:t>параметры</w:t>
-            </w:r>
-            <w:proofErr w:type="spellEnd"/>
-            <w:r>
-              <w:rPr>
-                <w:color w:val="000000" w:themeColor="text1"/>
-                <w:sz w:val="24"/>
-                <w:szCs w:val="24"/>
-              </w:rPr>
-              <w:t xml:space="preserve"> </w:t>
-            </w:r>
-            <w:proofErr w:type="spellStart"/>
-            <w:r>
-              <w:rPr>
-                <w:color w:val="000000" w:themeColor="text1"/>
-                <w:sz w:val="24"/>
-                <w:szCs w:val="24"/>
-              </w:rPr>
-              <w:t>документа</w:t>
-            </w:r>
-            <w:proofErr w:type="spellEnd"/>
+              <w:t>Активизировать измененные параметры документа</w:t>
+            </w:r>
           </w:p>
         </w:tc>
       </w:tr>
@@ -5369,41 +4345,13 @@
                 <w:lang w:val="en-US"/>
               </w:rPr>
             </w:pPr>
-            <w:proofErr w:type="spellStart"/>
             <w:r>
               <w:rPr>
                 <w:color w:val="000000" w:themeColor="text1"/>
                 <w:sz w:val="24"/>
                 <w:szCs w:val="24"/>
               </w:rPr>
-              <w:t>GetPart</w:t>
-            </w:r>
-            <w:proofErr w:type="spellEnd"/>
-            <w:r>
-              <w:rPr>
-                <w:color w:val="000000" w:themeColor="text1"/>
-                <w:sz w:val="24"/>
-                <w:szCs w:val="24"/>
-              </w:rPr>
-              <w:t>(</w:t>
-            </w:r>
-            <w:proofErr w:type="spellStart"/>
-            <w:r>
-              <w:rPr>
-                <w:color w:val="000000" w:themeColor="text1"/>
-                <w:sz w:val="24"/>
-                <w:szCs w:val="24"/>
-              </w:rPr>
-              <w:t>int</w:t>
-            </w:r>
-            <w:proofErr w:type="spellEnd"/>
-            <w:r>
-              <w:rPr>
-                <w:color w:val="000000" w:themeColor="text1"/>
-                <w:sz w:val="24"/>
-                <w:szCs w:val="24"/>
-              </w:rPr>
-              <w:t xml:space="preserve"> type)</w:t>
+              <w:t>GetPart(int type)</w:t>
             </w:r>
           </w:p>
         </w:tc>
@@ -5434,7 +4382,6 @@
               </w:rPr>
               <w:t>t</w:t>
             </w:r>
-            <w:proofErr w:type="spellStart"/>
             <w:r>
               <w:rPr>
                 <w:color w:val="000000" w:themeColor="text1"/>
@@ -5444,7 +4391,6 @@
               </w:rPr>
               <w:t>ype</w:t>
             </w:r>
-            <w:proofErr w:type="spellEnd"/>
             <w:r>
               <w:rPr>
                 <w:color w:val="000000" w:themeColor="text1"/>
@@ -5454,7 +4400,6 @@
               </w:rPr>
               <w:t xml:space="preserve"> – </w:t>
             </w:r>
-            <w:proofErr w:type="spellStart"/>
             <w:r>
               <w:rPr>
                 <w:color w:val="000000" w:themeColor="text1"/>
@@ -5462,9 +4407,8 @@
                 <w:szCs w:val="24"/>
                 <w:lang w:eastAsia="ru-RU"/>
               </w:rPr>
-              <w:t>тип</w:t>
-            </w:r>
-            <w:proofErr w:type="spellEnd"/>
+              <w:t>тип компо</w:t>
+            </w:r>
             <w:r>
               <w:rPr>
                 <w:color w:val="000000" w:themeColor="text1"/>
@@ -5472,9 +4416,9 @@
                 <w:szCs w:val="24"/>
                 <w:lang w:eastAsia="ru-RU"/>
               </w:rPr>
-              <w:t xml:space="preserve"> </w:t>
-            </w:r>
-            <w:proofErr w:type="spellStart"/>
+              <w:softHyphen/>
+              <w:t>нента из пере</w:t>
+            </w:r>
             <w:r>
               <w:rPr>
                 <w:color w:val="000000" w:themeColor="text1"/>
@@ -5482,80 +4426,10 @@
                 <w:szCs w:val="24"/>
                 <w:lang w:eastAsia="ru-RU"/>
               </w:rPr>
-              <w:t>компо</w:t>
-            </w:r>
-            <w:r>
-              <w:rPr>
-                <w:color w:val="000000" w:themeColor="text1"/>
-                <w:sz w:val="24"/>
-                <w:szCs w:val="24"/>
-                <w:lang w:eastAsia="ru-RU"/>
-              </w:rPr>
               <w:softHyphen/>
-              <w:t>нента</w:t>
-            </w:r>
-            <w:proofErr w:type="spellEnd"/>
-            <w:r>
-              <w:rPr>
-                <w:color w:val="000000" w:themeColor="text1"/>
-                <w:sz w:val="24"/>
-                <w:szCs w:val="24"/>
-                <w:lang w:eastAsia="ru-RU"/>
-              </w:rPr>
-              <w:t xml:space="preserve"> </w:t>
-            </w:r>
-            <w:proofErr w:type="spellStart"/>
-            <w:r>
-              <w:rPr>
-                <w:color w:val="000000" w:themeColor="text1"/>
-                <w:sz w:val="24"/>
-                <w:szCs w:val="24"/>
-                <w:lang w:eastAsia="ru-RU"/>
-              </w:rPr>
-              <w:t>из</w:t>
-            </w:r>
-            <w:proofErr w:type="spellEnd"/>
-            <w:r>
-              <w:rPr>
-                <w:color w:val="000000" w:themeColor="text1"/>
-                <w:sz w:val="24"/>
-                <w:szCs w:val="24"/>
-                <w:lang w:eastAsia="ru-RU"/>
-              </w:rPr>
-              <w:t xml:space="preserve"> </w:t>
-            </w:r>
-            <w:proofErr w:type="spellStart"/>
-            <w:r>
-              <w:rPr>
-                <w:color w:val="000000" w:themeColor="text1"/>
-                <w:sz w:val="24"/>
-                <w:szCs w:val="24"/>
-                <w:lang w:eastAsia="ru-RU"/>
-              </w:rPr>
-              <w:t>пере</w:t>
-            </w:r>
-            <w:r>
-              <w:rPr>
-                <w:color w:val="000000" w:themeColor="text1"/>
-                <w:sz w:val="24"/>
-                <w:szCs w:val="24"/>
-                <w:lang w:eastAsia="ru-RU"/>
-              </w:rPr>
-              <w:softHyphen/>
-              <w:t>числения</w:t>
-            </w:r>
-            <w:proofErr w:type="spellEnd"/>
-            <w:r>
-              <w:rPr>
-                <w:color w:val="000000" w:themeColor="text1"/>
-                <w:sz w:val="24"/>
-                <w:szCs w:val="24"/>
-                <w:lang w:eastAsia="ru-RU"/>
-              </w:rPr>
-              <w:t xml:space="preserve"> </w:t>
+              <w:t xml:space="preserve">числения </w:t>
             </w:r>
             <w:hyperlink r:id="rId8" w:history="1">
-              <w:proofErr w:type="spellStart"/>
               <w:r>
                 <w:rPr>
                   <w:color w:val="000000" w:themeColor="text1"/>
@@ -5563,29 +4437,8 @@
                   <w:szCs w:val="24"/>
                   <w:lang w:eastAsia="ru-RU"/>
                 </w:rPr>
-                <w:t>Типы</w:t>
+                <w:t>Типы компонентов</w:t>
               </w:r>
-              <w:proofErr w:type="spellEnd"/>
-              <w:r>
-                <w:rPr>
-                  <w:color w:val="000000" w:themeColor="text1"/>
-                  <w:sz w:val="24"/>
-                  <w:szCs w:val="24"/>
-                  <w:lang w:eastAsia="ru-RU"/>
-                </w:rPr>
-                <w:t xml:space="preserve"> </w:t>
-              </w:r>
-              <w:proofErr w:type="spellStart"/>
-              <w:r>
-                <w:rPr>
-                  <w:color w:val="000000" w:themeColor="text1"/>
-                  <w:sz w:val="24"/>
-                  <w:szCs w:val="24"/>
-                  <w:lang w:eastAsia="ru-RU"/>
-                </w:rPr>
-                <w:t>компонентов</w:t>
-              </w:r>
-              <w:proofErr w:type="spellEnd"/>
             </w:hyperlink>
           </w:p>
         </w:tc>
@@ -5634,142 +4487,14 @@
                 <w:szCs w:val="24"/>
               </w:rPr>
             </w:pPr>
-            <w:proofErr w:type="spellStart"/>
             <w:r>
               <w:rPr>
                 <w:color w:val="000000" w:themeColor="text1"/>
                 <w:sz w:val="24"/>
                 <w:szCs w:val="24"/>
               </w:rPr>
-              <w:t>Получить</w:t>
-            </w:r>
-            <w:proofErr w:type="spellEnd"/>
-            <w:r>
-              <w:rPr>
-                <w:color w:val="000000" w:themeColor="text1"/>
-                <w:sz w:val="24"/>
-                <w:szCs w:val="24"/>
-              </w:rPr>
-              <w:t xml:space="preserve"> </w:t>
-            </w:r>
-            <w:proofErr w:type="spellStart"/>
-            <w:r>
-              <w:rPr>
-                <w:color w:val="000000" w:themeColor="text1"/>
-                <w:sz w:val="24"/>
-                <w:szCs w:val="24"/>
-              </w:rPr>
-              <w:t>указатель</w:t>
-            </w:r>
-            <w:proofErr w:type="spellEnd"/>
-            <w:r>
-              <w:rPr>
-                <w:color w:val="000000" w:themeColor="text1"/>
-                <w:sz w:val="24"/>
-                <w:szCs w:val="24"/>
-              </w:rPr>
-              <w:t xml:space="preserve"> </w:t>
-            </w:r>
-            <w:proofErr w:type="spellStart"/>
-            <w:r>
-              <w:rPr>
-                <w:color w:val="000000" w:themeColor="text1"/>
-                <w:sz w:val="24"/>
-                <w:szCs w:val="24"/>
-              </w:rPr>
-              <w:t>на</w:t>
-            </w:r>
-            <w:proofErr w:type="spellEnd"/>
-            <w:r>
-              <w:rPr>
-                <w:color w:val="000000" w:themeColor="text1"/>
-                <w:sz w:val="24"/>
-                <w:szCs w:val="24"/>
-              </w:rPr>
-              <w:t xml:space="preserve"> </w:t>
-            </w:r>
-            <w:proofErr w:type="spellStart"/>
-            <w:r>
-              <w:rPr>
-                <w:color w:val="000000" w:themeColor="text1"/>
-                <w:sz w:val="24"/>
-                <w:szCs w:val="24"/>
-              </w:rPr>
-              <w:t>интерфейс</w:t>
-            </w:r>
-            <w:proofErr w:type="spellEnd"/>
-            <w:r>
-              <w:rPr>
-                <w:color w:val="000000" w:themeColor="text1"/>
-                <w:sz w:val="24"/>
-                <w:szCs w:val="24"/>
-              </w:rPr>
-              <w:t xml:space="preserve"> </w:t>
-            </w:r>
-            <w:proofErr w:type="spellStart"/>
-            <w:r>
-              <w:rPr>
-                <w:color w:val="000000" w:themeColor="text1"/>
-                <w:sz w:val="24"/>
-                <w:szCs w:val="24"/>
-              </w:rPr>
-              <w:t>компонента</w:t>
-            </w:r>
-            <w:proofErr w:type="spellEnd"/>
-            <w:r>
-              <w:rPr>
-                <w:color w:val="000000" w:themeColor="text1"/>
-                <w:sz w:val="24"/>
-                <w:szCs w:val="24"/>
-              </w:rPr>
-              <w:t xml:space="preserve"> в </w:t>
-            </w:r>
-            <w:proofErr w:type="spellStart"/>
-            <w:r>
-              <w:rPr>
-                <w:color w:val="000000" w:themeColor="text1"/>
-                <w:sz w:val="24"/>
-                <w:szCs w:val="24"/>
-              </w:rPr>
-              <w:t>соответствии</w:t>
-            </w:r>
-            <w:proofErr w:type="spellEnd"/>
-            <w:r>
-              <w:rPr>
-                <w:color w:val="000000" w:themeColor="text1"/>
-                <w:sz w:val="24"/>
-                <w:szCs w:val="24"/>
-              </w:rPr>
-              <w:t xml:space="preserve"> с </w:t>
-            </w:r>
-            <w:proofErr w:type="spellStart"/>
-            <w:r>
-              <w:rPr>
-                <w:color w:val="000000" w:themeColor="text1"/>
-                <w:sz w:val="24"/>
-                <w:szCs w:val="24"/>
-              </w:rPr>
-              <w:t>заданным</w:t>
-            </w:r>
-            <w:proofErr w:type="spellEnd"/>
-            <w:r>
-              <w:rPr>
-                <w:color w:val="000000" w:themeColor="text1"/>
-                <w:sz w:val="24"/>
-                <w:szCs w:val="24"/>
-              </w:rPr>
-              <w:t xml:space="preserve"> </w:t>
-            </w:r>
-            <w:proofErr w:type="spellStart"/>
-            <w:r>
-              <w:rPr>
-                <w:color w:val="000000" w:themeColor="text1"/>
-                <w:sz w:val="24"/>
-                <w:szCs w:val="24"/>
-              </w:rPr>
-              <w:t>типом</w:t>
-            </w:r>
-            <w:proofErr w:type="spellEnd"/>
+              <w:t>Получить указатель на интерфейс компонента в соответствии с заданным типом</w:t>
+            </w:r>
           </w:p>
         </w:tc>
       </w:tr>
@@ -5788,344 +4513,11 @@
         <w:pStyle w:val="af9"/>
         <w:ind w:left="0" w:firstLine="851"/>
       </w:pPr>
-      <w:proofErr w:type="spellStart"/>
-      <w:r>
-        <w:t>Метод</w:t>
-      </w:r>
-      <w:proofErr w:type="spellEnd"/>
-      <w:r>
-        <w:t xml:space="preserve"> ksDocument3D::</w:t>
-      </w:r>
-      <w:proofErr w:type="spellStart"/>
-      <w:r>
-        <w:t>GetPart</w:t>
-      </w:r>
-      <w:proofErr w:type="spellEnd"/>
-      <w:r>
-        <w:t xml:space="preserve"> </w:t>
-      </w:r>
-      <w:proofErr w:type="spellStart"/>
-      <w:r>
-        <w:t>возвращает</w:t>
-      </w:r>
-      <w:proofErr w:type="spellEnd"/>
-      <w:r>
-        <w:t xml:space="preserve"> </w:t>
-      </w:r>
-      <w:proofErr w:type="spellStart"/>
-      <w:r>
-        <w:t>указатель</w:t>
-      </w:r>
-      <w:proofErr w:type="spellEnd"/>
-      <w:r>
-        <w:t xml:space="preserve"> </w:t>
-      </w:r>
-      <w:proofErr w:type="spellStart"/>
-      <w:r>
-        <w:t>на</w:t>
-      </w:r>
-      <w:proofErr w:type="spellEnd"/>
-      <w:r>
-        <w:t xml:space="preserve"> </w:t>
-      </w:r>
-      <w:proofErr w:type="spellStart"/>
-      <w:r>
-        <w:t>интерфейс</w:t>
-      </w:r>
-      <w:proofErr w:type="spellEnd"/>
-      <w:r>
-        <w:t xml:space="preserve"> </w:t>
-      </w:r>
-      <w:proofErr w:type="spellStart"/>
-      <w:r>
-        <w:t>детали</w:t>
-      </w:r>
-      <w:proofErr w:type="spellEnd"/>
-      <w:r>
-        <w:t xml:space="preserve"> </w:t>
-      </w:r>
-      <w:proofErr w:type="spellStart"/>
-      <w:r>
-        <w:t>или</w:t>
-      </w:r>
-      <w:proofErr w:type="spellEnd"/>
-      <w:r>
-        <w:t xml:space="preserve"> </w:t>
-      </w:r>
-      <w:proofErr w:type="spellStart"/>
-      <w:r>
-        <w:t>компонента</w:t>
-      </w:r>
-      <w:proofErr w:type="spellEnd"/>
-      <w:r>
-        <w:t xml:space="preserve"> </w:t>
-      </w:r>
-      <w:proofErr w:type="spellStart"/>
-      <w:r>
-        <w:t>сборки</w:t>
-      </w:r>
-      <w:proofErr w:type="spellEnd"/>
-      <w:r>
-        <w:t xml:space="preserve"> – </w:t>
-      </w:r>
-      <w:proofErr w:type="spellStart"/>
-      <w:r>
-        <w:t>ksPart</w:t>
-      </w:r>
-      <w:proofErr w:type="spellEnd"/>
-      <w:r>
-        <w:t xml:space="preserve">. </w:t>
-      </w:r>
-      <w:proofErr w:type="spellStart"/>
-      <w:r>
-        <w:t>Свойства</w:t>
-      </w:r>
-      <w:proofErr w:type="spellEnd"/>
-      <w:r>
-        <w:t xml:space="preserve"> и </w:t>
-      </w:r>
-      <w:proofErr w:type="spellStart"/>
-      <w:r>
-        <w:t>методы</w:t>
-      </w:r>
-      <w:proofErr w:type="spellEnd"/>
-      <w:r>
-        <w:t xml:space="preserve"> </w:t>
-      </w:r>
-      <w:proofErr w:type="spellStart"/>
-      <w:r>
-        <w:t>этого</w:t>
-      </w:r>
-      <w:proofErr w:type="spellEnd"/>
-      <w:r>
-        <w:t xml:space="preserve"> </w:t>
-      </w:r>
-      <w:proofErr w:type="spellStart"/>
-      <w:r>
-        <w:t>интерфейса</w:t>
-      </w:r>
-      <w:proofErr w:type="spellEnd"/>
-      <w:r>
-        <w:t xml:space="preserve"> </w:t>
-      </w:r>
-      <w:proofErr w:type="spellStart"/>
-      <w:r>
-        <w:t>управляют</w:t>
-      </w:r>
-      <w:proofErr w:type="spellEnd"/>
-      <w:r>
-        <w:t xml:space="preserve"> </w:t>
-      </w:r>
-      <w:proofErr w:type="spellStart"/>
-      <w:r>
-        <w:t>состоянием</w:t>
-      </w:r>
-      <w:proofErr w:type="spellEnd"/>
-      <w:r>
-        <w:t xml:space="preserve"> </w:t>
-      </w:r>
-      <w:proofErr w:type="spellStart"/>
-      <w:r>
-        <w:t>компонентов</w:t>
-      </w:r>
-      <w:proofErr w:type="spellEnd"/>
-      <w:r>
-        <w:t xml:space="preserve"> </w:t>
-      </w:r>
-      <w:proofErr w:type="spellStart"/>
-      <w:r>
-        <w:t>сборки</w:t>
-      </w:r>
-      <w:proofErr w:type="spellEnd"/>
-      <w:r>
-        <w:t xml:space="preserve">, </w:t>
-      </w:r>
-      <w:proofErr w:type="spellStart"/>
-      <w:r>
-        <w:t>они</w:t>
-      </w:r>
-      <w:proofErr w:type="spellEnd"/>
-      <w:r>
-        <w:t xml:space="preserve"> </w:t>
-      </w:r>
-      <w:proofErr w:type="spellStart"/>
-      <w:r>
-        <w:t>почти</w:t>
-      </w:r>
-      <w:proofErr w:type="spellEnd"/>
-      <w:r>
-        <w:t xml:space="preserve"> </w:t>
-      </w:r>
-      <w:proofErr w:type="spellStart"/>
-      <w:r>
-        <w:t>полностью</w:t>
-      </w:r>
-      <w:proofErr w:type="spellEnd"/>
-      <w:r>
-        <w:t xml:space="preserve"> </w:t>
-      </w:r>
-      <w:proofErr w:type="spellStart"/>
-      <w:r>
-        <w:t>дублируют</w:t>
-      </w:r>
-      <w:proofErr w:type="spellEnd"/>
-      <w:r>
-        <w:t xml:space="preserve"> </w:t>
-      </w:r>
-      <w:proofErr w:type="spellStart"/>
-      <w:r>
-        <w:t>команды</w:t>
-      </w:r>
-      <w:proofErr w:type="spellEnd"/>
-      <w:r>
-        <w:t xml:space="preserve"> </w:t>
-      </w:r>
-      <w:proofErr w:type="spellStart"/>
-      <w:r>
-        <w:t>контекстного</w:t>
-      </w:r>
-      <w:proofErr w:type="spellEnd"/>
-      <w:r>
-        <w:t xml:space="preserve"> </w:t>
-      </w:r>
-      <w:proofErr w:type="spellStart"/>
-      <w:r>
-        <w:t>меню</w:t>
-      </w:r>
-      <w:proofErr w:type="spellEnd"/>
-      <w:r>
-        <w:t xml:space="preserve"> и </w:t>
-      </w:r>
-      <w:proofErr w:type="spellStart"/>
-      <w:r>
-        <w:t>панели</w:t>
-      </w:r>
-      <w:proofErr w:type="spellEnd"/>
-      <w:r>
-        <w:t xml:space="preserve"> </w:t>
-      </w:r>
-      <w:proofErr w:type="spellStart"/>
-      <w:r>
-        <w:t>свойств</w:t>
-      </w:r>
-      <w:proofErr w:type="spellEnd"/>
-      <w:r>
-        <w:t xml:space="preserve">, </w:t>
-      </w:r>
-      <w:proofErr w:type="spellStart"/>
-      <w:r>
-        <w:t>доступные</w:t>
-      </w:r>
-      <w:proofErr w:type="spellEnd"/>
-      <w:r>
-        <w:t xml:space="preserve"> </w:t>
-      </w:r>
-      <w:proofErr w:type="spellStart"/>
-      <w:r>
-        <w:t>пользователю</w:t>
-      </w:r>
-      <w:proofErr w:type="spellEnd"/>
-      <w:r>
-        <w:t xml:space="preserve"> </w:t>
-      </w:r>
-      <w:proofErr w:type="spellStart"/>
-      <w:r>
-        <w:t>при</w:t>
-      </w:r>
-      <w:proofErr w:type="spellEnd"/>
-      <w:r>
-        <w:t xml:space="preserve"> </w:t>
-      </w:r>
-      <w:proofErr w:type="spellStart"/>
-      <w:r>
-        <w:t>работе</w:t>
-      </w:r>
-      <w:proofErr w:type="spellEnd"/>
-      <w:r>
-        <w:t xml:space="preserve"> с </w:t>
-      </w:r>
-      <w:proofErr w:type="spellStart"/>
-      <w:r>
-        <w:t>тем</w:t>
-      </w:r>
-      <w:proofErr w:type="spellEnd"/>
-      <w:r>
-        <w:t xml:space="preserve"> </w:t>
-      </w:r>
-      <w:proofErr w:type="spellStart"/>
-      <w:r>
-        <w:t>или</w:t>
-      </w:r>
-      <w:proofErr w:type="spellEnd"/>
-      <w:r>
-        <w:t xml:space="preserve"> </w:t>
-      </w:r>
-      <w:proofErr w:type="spellStart"/>
-      <w:r>
-        <w:t>иным</w:t>
-      </w:r>
-      <w:proofErr w:type="spellEnd"/>
-      <w:r>
-        <w:t xml:space="preserve"> </w:t>
-      </w:r>
-      <w:proofErr w:type="spellStart"/>
-      <w:r>
-        <w:t>компонентом</w:t>
-      </w:r>
-      <w:proofErr w:type="spellEnd"/>
-      <w:r>
-        <w:t xml:space="preserve">.[2] </w:t>
-      </w:r>
-      <w:proofErr w:type="spellStart"/>
-      <w:r>
-        <w:t>наиболее</w:t>
-      </w:r>
-      <w:proofErr w:type="spellEnd"/>
-      <w:r>
-        <w:t xml:space="preserve"> </w:t>
-      </w:r>
-      <w:proofErr w:type="spellStart"/>
-      <w:r>
-        <w:t>используе</w:t>
-      </w:r>
-      <w:r>
-        <w:t>мые</w:t>
-      </w:r>
-      <w:proofErr w:type="spellEnd"/>
-      <w:r>
-        <w:t xml:space="preserve"> </w:t>
-      </w:r>
-      <w:proofErr w:type="spellStart"/>
-      <w:r>
-        <w:t>из</w:t>
-      </w:r>
-      <w:proofErr w:type="spellEnd"/>
-      <w:r>
-        <w:t xml:space="preserve"> </w:t>
-      </w:r>
-      <w:proofErr w:type="spellStart"/>
-      <w:r>
-        <w:t>них</w:t>
-      </w:r>
-      <w:proofErr w:type="spellEnd"/>
-      <w:r>
-        <w:t xml:space="preserve"> </w:t>
-      </w:r>
-      <w:proofErr w:type="spellStart"/>
-      <w:r>
-        <w:t>приведены</w:t>
-      </w:r>
-      <w:proofErr w:type="spellEnd"/>
-      <w:r>
-        <w:t xml:space="preserve"> в </w:t>
-      </w:r>
-      <w:proofErr w:type="spellStart"/>
-      <w:r>
-        <w:t>таблице</w:t>
-      </w:r>
-      <w:proofErr w:type="spellEnd"/>
-      <w:r>
-        <w:t xml:space="preserve"> 3</w:t>
+      <w:r>
+        <w:t>Метод ksDocument3D::GetPart возвращает указатель на интерфейс детали или компонента сборки – ksPart. Свойства и методы этого интерфейса управляют состоянием компонентов сборки, они почти полностью дублируют команды контекстного меню и панели свойств, доступные пользователю при работе с тем или иным компонентом.[2] наиболее используе</w:t>
+      </w:r>
+      <w:r>
+        <w:t>мые из них приведены в таблице 3</w:t>
       </w:r>
       <w:r>
         <w:t>.3.</w:t>
@@ -6169,11 +4561,9 @@
           <w:lang w:val="ru-RU"/>
         </w:rPr>
       </w:pPr>
-      <w:proofErr w:type="spellStart"/>
       <w:r>
         <w:t>Таблица</w:t>
       </w:r>
-      <w:proofErr w:type="spellEnd"/>
       <w:r>
         <w:rPr>
           <w:lang w:val="ru-RU"/>
@@ -6198,30 +4588,15 @@
         </w:rPr>
         <w:t xml:space="preserve"> М</w:t>
       </w:r>
-      <w:proofErr w:type="spellStart"/>
-      <w:r>
-        <w:t>етоды</w:t>
-      </w:r>
-      <w:proofErr w:type="spellEnd"/>
-      <w:r>
-        <w:t xml:space="preserve"> </w:t>
-      </w:r>
-      <w:proofErr w:type="spellStart"/>
-      <w:r>
-        <w:t>интерфейса</w:t>
-      </w:r>
-      <w:proofErr w:type="spellEnd"/>
-      <w:r>
-        <w:t xml:space="preserve"> </w:t>
-      </w:r>
-      <w:proofErr w:type="spellStart"/>
+      <w:r>
+        <w:t xml:space="preserve">етоды интерфейса </w:t>
+      </w:r>
       <w:r>
         <w:rPr>
           <w:lang w:val="en-US"/>
         </w:rPr>
         <w:t>IPart</w:t>
       </w:r>
-      <w:proofErr w:type="spellEnd"/>
     </w:p>
     <w:tbl>
       <w:tblPr>
@@ -6262,7 +4637,6 @@
                 <w:szCs w:val="24"/>
               </w:rPr>
             </w:pPr>
-            <w:proofErr w:type="spellStart"/>
             <w:r>
               <w:rPr>
                 <w:color w:val="000000" w:themeColor="text1"/>
@@ -6271,7 +4645,6 @@
               </w:rPr>
               <w:t>Метод</w:t>
             </w:r>
-            <w:proofErr w:type="spellEnd"/>
           </w:p>
         </w:tc>
         <w:tc>
@@ -6298,7 +4671,6 @@
                 <w:lang w:eastAsia="ru-RU"/>
               </w:rPr>
             </w:pPr>
-            <w:proofErr w:type="spellStart"/>
             <w:r>
               <w:rPr>
                 <w:color w:val="000000" w:themeColor="text1"/>
@@ -6306,29 +4678,8 @@
                 <w:szCs w:val="24"/>
                 <w:lang w:eastAsia="en-US"/>
               </w:rPr>
-              <w:t>Входные</w:t>
-            </w:r>
-            <w:proofErr w:type="spellEnd"/>
-            <w:r>
-              <w:rPr>
-                <w:color w:val="000000" w:themeColor="text1"/>
-                <w:sz w:val="24"/>
-                <w:szCs w:val="24"/>
-                <w:lang w:eastAsia="en-US"/>
-              </w:rPr>
-              <w:t xml:space="preserve"> </w:t>
-            </w:r>
-            <w:proofErr w:type="spellStart"/>
-            <w:r>
-              <w:rPr>
-                <w:color w:val="000000" w:themeColor="text1"/>
-                <w:sz w:val="24"/>
-                <w:szCs w:val="24"/>
-                <w:lang w:eastAsia="en-US"/>
-              </w:rPr>
-              <w:t>параметры</w:t>
-            </w:r>
-            <w:proofErr w:type="spellEnd"/>
+              <w:t>Входные параметры</w:t>
+            </w:r>
           </w:p>
         </w:tc>
         <w:tc>
@@ -6354,7 +4705,6 @@
                 <w:szCs w:val="24"/>
               </w:rPr>
             </w:pPr>
-            <w:proofErr w:type="spellStart"/>
             <w:r>
               <w:rPr>
                 <w:color w:val="000000" w:themeColor="text1"/>
@@ -6362,29 +4712,8 @@
                 <w:szCs w:val="24"/>
                 <w:lang w:eastAsia="en-US"/>
               </w:rPr>
-              <w:t>Возвращаемое</w:t>
-            </w:r>
-            <w:proofErr w:type="spellEnd"/>
-            <w:r>
-              <w:rPr>
-                <w:color w:val="000000" w:themeColor="text1"/>
-                <w:sz w:val="24"/>
-                <w:szCs w:val="24"/>
-                <w:lang w:eastAsia="en-US"/>
-              </w:rPr>
-              <w:t xml:space="preserve"> </w:t>
-            </w:r>
-            <w:proofErr w:type="spellStart"/>
-            <w:r>
-              <w:rPr>
-                <w:color w:val="000000" w:themeColor="text1"/>
-                <w:sz w:val="24"/>
-                <w:szCs w:val="24"/>
-                <w:lang w:eastAsia="en-US"/>
-              </w:rPr>
-              <w:t>значение</w:t>
-            </w:r>
-            <w:proofErr w:type="spellEnd"/>
+              <w:t>Возвращаемое значение</w:t>
+            </w:r>
           </w:p>
         </w:tc>
         <w:tc>
@@ -6410,7 +4739,6 @@
                 <w:szCs w:val="24"/>
               </w:rPr>
             </w:pPr>
-            <w:proofErr w:type="spellStart"/>
             <w:r>
               <w:rPr>
                 <w:color w:val="000000" w:themeColor="text1"/>
@@ -6419,7 +4747,6 @@
               </w:rPr>
               <w:t>Описание</w:t>
             </w:r>
-            <w:proofErr w:type="spellEnd"/>
           </w:p>
         </w:tc>
       </w:tr>
@@ -6449,7 +4776,6 @@
                 <w:szCs w:val="24"/>
               </w:rPr>
             </w:pPr>
-            <w:proofErr w:type="spellStart"/>
             <w:r>
               <w:rPr>
                 <w:color w:val="000000" w:themeColor="text1"/>
@@ -6458,7 +4784,6 @@
               </w:rPr>
               <w:t>EntityCollection</w:t>
             </w:r>
-            <w:proofErr w:type="spellEnd"/>
           </w:p>
           <w:p>
             <w:pPr>
@@ -6478,25 +4803,7 @@
                 <w:sz w:val="24"/>
                 <w:szCs w:val="24"/>
               </w:rPr>
-              <w:t xml:space="preserve">(short </w:t>
-            </w:r>
-            <w:proofErr w:type="spellStart"/>
-            <w:r>
-              <w:rPr>
-                <w:color w:val="000000" w:themeColor="text1"/>
-                <w:sz w:val="24"/>
-                <w:szCs w:val="24"/>
-              </w:rPr>
-              <w:t>objType</w:t>
-            </w:r>
-            <w:proofErr w:type="spellEnd"/>
-            <w:r>
-              <w:rPr>
-                <w:color w:val="000000" w:themeColor="text1"/>
-                <w:sz w:val="24"/>
-                <w:szCs w:val="24"/>
-              </w:rPr>
-              <w:t>)</w:t>
+              <w:t>(short objType)</w:t>
             </w:r>
           </w:p>
         </w:tc>
@@ -6523,7 +4830,6 @@
                 <w:lang w:val="ru-RU"/>
               </w:rPr>
             </w:pPr>
-            <w:proofErr w:type="spellStart"/>
             <w:r>
               <w:rPr>
                 <w:color w:val="000000" w:themeColor="text1"/>
@@ -6533,7 +4839,6 @@
               </w:rPr>
               <w:t>objType</w:t>
             </w:r>
-            <w:proofErr w:type="spellEnd"/>
             <w:r>
               <w:rPr>
                 <w:color w:val="000000" w:themeColor="text1"/>
@@ -6543,7 +4848,6 @@
               </w:rPr>
               <w:t xml:space="preserve"> – </w:t>
             </w:r>
-            <w:proofErr w:type="spellStart"/>
             <w:r>
               <w:rPr>
                 <w:color w:val="000000" w:themeColor="text1"/>
@@ -6551,69 +4855,8 @@
                 <w:szCs w:val="24"/>
                 <w:lang w:eastAsia="ru-RU"/>
               </w:rPr>
-              <w:t>тип</w:t>
-            </w:r>
-            <w:proofErr w:type="spellEnd"/>
-            <w:r>
-              <w:rPr>
-                <w:color w:val="000000" w:themeColor="text1"/>
-                <w:sz w:val="24"/>
-                <w:szCs w:val="24"/>
-                <w:lang w:eastAsia="ru-RU"/>
-              </w:rPr>
-              <w:t xml:space="preserve"> </w:t>
-            </w:r>
-            <w:proofErr w:type="spellStart"/>
-            <w:r>
-              <w:rPr>
-                <w:color w:val="000000" w:themeColor="text1"/>
-                <w:sz w:val="24"/>
-                <w:szCs w:val="24"/>
-                <w:lang w:eastAsia="ru-RU"/>
-              </w:rPr>
-              <w:t>объектов</w:t>
-            </w:r>
-            <w:proofErr w:type="spellEnd"/>
-            <w:r>
-              <w:rPr>
-                <w:color w:val="000000" w:themeColor="text1"/>
-                <w:sz w:val="24"/>
-                <w:szCs w:val="24"/>
-                <w:lang w:eastAsia="ru-RU"/>
-              </w:rPr>
-              <w:t xml:space="preserve">, </w:t>
-            </w:r>
-            <w:proofErr w:type="spellStart"/>
-            <w:r>
-              <w:rPr>
-                <w:color w:val="000000" w:themeColor="text1"/>
-                <w:sz w:val="24"/>
-                <w:szCs w:val="24"/>
-                <w:lang w:eastAsia="ru-RU"/>
-              </w:rPr>
-              <w:t>содержащихся</w:t>
-            </w:r>
-            <w:proofErr w:type="spellEnd"/>
-            <w:r>
-              <w:rPr>
-                <w:color w:val="000000" w:themeColor="text1"/>
-                <w:sz w:val="24"/>
-                <w:szCs w:val="24"/>
-                <w:lang w:eastAsia="ru-RU"/>
-              </w:rPr>
-              <w:t xml:space="preserve"> в </w:t>
-            </w:r>
-            <w:proofErr w:type="spellStart"/>
-            <w:r>
-              <w:rPr>
-                <w:color w:val="000000" w:themeColor="text1"/>
-                <w:sz w:val="24"/>
-                <w:szCs w:val="24"/>
-                <w:lang w:eastAsia="ru-RU"/>
-              </w:rPr>
-              <w:t>массиве</w:t>
-            </w:r>
-            <w:proofErr w:type="spellEnd"/>
+              <w:t>тип объектов, содержащихся в массиве</w:t>
+            </w:r>
           </w:p>
         </w:tc>
         <w:tc>
@@ -6639,62 +4882,15 @@
                 <w:szCs w:val="24"/>
               </w:rPr>
             </w:pPr>
-            <w:proofErr w:type="spellStart"/>
             <w:r>
               <w:rPr>
                 <w:color w:val="000000" w:themeColor="text1"/>
                 <w:sz w:val="24"/>
                 <w:szCs w:val="24"/>
               </w:rPr>
-              <w:t>указатель</w:t>
-            </w:r>
-            <w:proofErr w:type="spellEnd"/>
-            <w:r>
-              <w:rPr>
-                <w:color w:val="000000" w:themeColor="text1"/>
-                <w:sz w:val="24"/>
-                <w:szCs w:val="24"/>
-              </w:rPr>
-              <w:t xml:space="preserve"> </w:t>
-            </w:r>
-            <w:proofErr w:type="spellStart"/>
-            <w:r>
-              <w:rPr>
-                <w:color w:val="000000" w:themeColor="text1"/>
-                <w:sz w:val="24"/>
-                <w:szCs w:val="24"/>
-              </w:rPr>
-              <w:t>на</w:t>
-            </w:r>
-            <w:proofErr w:type="spellEnd"/>
-            <w:r>
-              <w:rPr>
-                <w:color w:val="000000" w:themeColor="text1"/>
-                <w:sz w:val="24"/>
-                <w:szCs w:val="24"/>
-              </w:rPr>
-              <w:t xml:space="preserve"> </w:t>
-            </w:r>
-            <w:proofErr w:type="spellStart"/>
-            <w:r>
-              <w:rPr>
-                <w:color w:val="000000" w:themeColor="text1"/>
-                <w:sz w:val="24"/>
-                <w:szCs w:val="24"/>
-              </w:rPr>
-              <w:t>интерфейс</w:t>
-            </w:r>
-            <w:proofErr w:type="spellEnd"/>
-            <w:r>
-              <w:rPr>
-                <w:color w:val="000000" w:themeColor="text1"/>
-                <w:sz w:val="24"/>
-                <w:szCs w:val="24"/>
-              </w:rPr>
-              <w:t xml:space="preserve"> </w:t>
+              <w:t xml:space="preserve">указатель на интерфейс </w:t>
             </w:r>
             <w:hyperlink r:id="rId9" w:history="1">
-              <w:proofErr w:type="spellStart"/>
               <w:r>
                 <w:rPr>
                   <w:rStyle w:val="x2ul"/>
@@ -6705,7 +4901,6 @@
                 </w:rPr>
                 <w:t>ksEntityCollection</w:t>
               </w:r>
-              <w:proofErr w:type="spellEnd"/>
             </w:hyperlink>
             <w:r>
               <w:rPr>
@@ -6713,28 +4908,9 @@
                 <w:sz w:val="24"/>
                 <w:szCs w:val="24"/>
               </w:rPr>
-              <w:t xml:space="preserve"> </w:t>
-            </w:r>
-            <w:proofErr w:type="spellStart"/>
-            <w:r>
-              <w:rPr>
-                <w:color w:val="000000" w:themeColor="text1"/>
-                <w:sz w:val="24"/>
-                <w:szCs w:val="24"/>
-              </w:rPr>
-              <w:t>или</w:t>
-            </w:r>
-            <w:proofErr w:type="spellEnd"/>
-            <w:r>
-              <w:rPr>
-                <w:color w:val="000000" w:themeColor="text1"/>
-                <w:sz w:val="24"/>
-                <w:szCs w:val="24"/>
-              </w:rPr>
-              <w:t xml:space="preserve"> </w:t>
+              <w:t xml:space="preserve"> или </w:t>
             </w:r>
             <w:hyperlink r:id="rId10" w:history="1">
-              <w:proofErr w:type="spellStart"/>
               <w:r>
                 <w:rPr>
                   <w:rStyle w:val="x2ul"/>
@@ -6745,7 +4921,6 @@
                 </w:rPr>
                 <w:t>IEntityCollection</w:t>
               </w:r>
-              <w:proofErr w:type="spellEnd"/>
             </w:hyperlink>
           </w:p>
         </w:tc>
@@ -6772,142 +4947,14 @@
                 <w:szCs w:val="24"/>
               </w:rPr>
             </w:pPr>
-            <w:proofErr w:type="spellStart"/>
             <w:r>
               <w:rPr>
                 <w:color w:val="000000" w:themeColor="text1"/>
                 <w:sz w:val="24"/>
                 <w:szCs w:val="24"/>
               </w:rPr>
-              <w:t>Формирует</w:t>
-            </w:r>
-            <w:proofErr w:type="spellEnd"/>
-            <w:r>
-              <w:rPr>
-                <w:color w:val="000000" w:themeColor="text1"/>
-                <w:sz w:val="24"/>
-                <w:szCs w:val="24"/>
-              </w:rPr>
-              <w:t xml:space="preserve"> </w:t>
-            </w:r>
-            <w:proofErr w:type="spellStart"/>
-            <w:r>
-              <w:rPr>
-                <w:color w:val="000000" w:themeColor="text1"/>
-                <w:sz w:val="24"/>
-                <w:szCs w:val="24"/>
-              </w:rPr>
-              <w:t>массив</w:t>
-            </w:r>
-            <w:proofErr w:type="spellEnd"/>
-            <w:r>
-              <w:rPr>
-                <w:color w:val="000000" w:themeColor="text1"/>
-                <w:sz w:val="24"/>
-                <w:szCs w:val="24"/>
-              </w:rPr>
-              <w:t xml:space="preserve"> </w:t>
-            </w:r>
-            <w:proofErr w:type="spellStart"/>
-            <w:r>
-              <w:rPr>
-                <w:color w:val="000000" w:themeColor="text1"/>
-                <w:sz w:val="24"/>
-                <w:szCs w:val="24"/>
-              </w:rPr>
-              <w:t>объектов</w:t>
-            </w:r>
-            <w:proofErr w:type="spellEnd"/>
-            <w:r>
-              <w:rPr>
-                <w:color w:val="000000" w:themeColor="text1"/>
-                <w:sz w:val="24"/>
-                <w:szCs w:val="24"/>
-              </w:rPr>
-              <w:t xml:space="preserve"> и </w:t>
-            </w:r>
-            <w:proofErr w:type="spellStart"/>
-            <w:r>
-              <w:rPr>
-                <w:color w:val="000000" w:themeColor="text1"/>
-                <w:sz w:val="24"/>
-                <w:szCs w:val="24"/>
-              </w:rPr>
-              <w:t>возвращает</w:t>
-            </w:r>
-            <w:proofErr w:type="spellEnd"/>
-            <w:r>
-              <w:rPr>
-                <w:color w:val="000000" w:themeColor="text1"/>
-                <w:sz w:val="24"/>
-                <w:szCs w:val="24"/>
-              </w:rPr>
-              <w:t xml:space="preserve"> </w:t>
-            </w:r>
-            <w:proofErr w:type="spellStart"/>
-            <w:r>
-              <w:rPr>
-                <w:color w:val="000000" w:themeColor="text1"/>
-                <w:sz w:val="24"/>
-                <w:szCs w:val="24"/>
-              </w:rPr>
-              <w:t>указатель</w:t>
-            </w:r>
-            <w:proofErr w:type="spellEnd"/>
-            <w:r>
-              <w:rPr>
-                <w:color w:val="000000" w:themeColor="text1"/>
-                <w:sz w:val="24"/>
-                <w:szCs w:val="24"/>
-              </w:rPr>
-              <w:t xml:space="preserve"> </w:t>
-            </w:r>
-            <w:proofErr w:type="spellStart"/>
-            <w:r>
-              <w:rPr>
-                <w:color w:val="000000" w:themeColor="text1"/>
-                <w:sz w:val="24"/>
-                <w:szCs w:val="24"/>
-              </w:rPr>
-              <w:t>на</w:t>
-            </w:r>
-            <w:proofErr w:type="spellEnd"/>
-            <w:r>
-              <w:rPr>
-                <w:color w:val="000000" w:themeColor="text1"/>
-                <w:sz w:val="24"/>
-                <w:szCs w:val="24"/>
-              </w:rPr>
-              <w:t xml:space="preserve"> </w:t>
-            </w:r>
-            <w:proofErr w:type="spellStart"/>
-            <w:r>
-              <w:rPr>
-                <w:color w:val="000000" w:themeColor="text1"/>
-                <w:sz w:val="24"/>
-                <w:szCs w:val="24"/>
-              </w:rPr>
-              <w:t>его</w:t>
-            </w:r>
-            <w:proofErr w:type="spellEnd"/>
-            <w:r>
-              <w:rPr>
-                <w:color w:val="000000" w:themeColor="text1"/>
-                <w:sz w:val="24"/>
-                <w:szCs w:val="24"/>
-              </w:rPr>
-              <w:t xml:space="preserve"> </w:t>
-            </w:r>
-            <w:proofErr w:type="spellStart"/>
-            <w:r>
-              <w:rPr>
-                <w:color w:val="000000" w:themeColor="text1"/>
-                <w:sz w:val="24"/>
-                <w:szCs w:val="24"/>
-              </w:rPr>
-              <w:t>интерфейс</w:t>
-            </w:r>
-            <w:proofErr w:type="spellEnd"/>
+              <w:t>Формирует массив объектов и возвращает указатель на его интерфейс</w:t>
+            </w:r>
           </w:p>
         </w:tc>
       </w:tr>
@@ -6937,7 +4984,6 @@
                 <w:szCs w:val="24"/>
               </w:rPr>
             </w:pPr>
-            <w:proofErr w:type="spellStart"/>
             <w:r>
               <w:rPr>
                 <w:color w:val="000000" w:themeColor="text1"/>
@@ -6946,7 +4992,6 @@
               </w:rPr>
               <w:t>GetDefaultEntity</w:t>
             </w:r>
-            <w:proofErr w:type="spellEnd"/>
           </w:p>
           <w:p>
             <w:pPr>
@@ -6966,25 +5011,7 @@
                 <w:sz w:val="24"/>
                 <w:szCs w:val="24"/>
               </w:rPr>
-              <w:t xml:space="preserve">(short </w:t>
-            </w:r>
-            <w:proofErr w:type="spellStart"/>
-            <w:r>
-              <w:rPr>
-                <w:color w:val="000000" w:themeColor="text1"/>
-                <w:sz w:val="24"/>
-                <w:szCs w:val="24"/>
-              </w:rPr>
-              <w:t>objType</w:t>
-            </w:r>
-            <w:proofErr w:type="spellEnd"/>
-            <w:r>
-              <w:rPr>
-                <w:color w:val="000000" w:themeColor="text1"/>
-                <w:sz w:val="24"/>
-                <w:szCs w:val="24"/>
-              </w:rPr>
-              <w:t>)</w:t>
+              <w:t>(short objType)</w:t>
             </w:r>
           </w:p>
         </w:tc>
@@ -7011,7 +5038,6 @@
                 <w:lang w:eastAsia="ru-RU"/>
               </w:rPr>
             </w:pPr>
-            <w:proofErr w:type="spellStart"/>
             <w:r>
               <w:rPr>
                 <w:color w:val="000000" w:themeColor="text1"/>
@@ -7021,7 +5047,6 @@
               </w:rPr>
               <w:t>objType</w:t>
             </w:r>
-            <w:proofErr w:type="spellEnd"/>
             <w:r>
               <w:rPr>
                 <w:color w:val="000000" w:themeColor="text1"/>
@@ -7031,7 +5056,6 @@
               </w:rPr>
               <w:t xml:space="preserve"> – </w:t>
             </w:r>
-            <w:proofErr w:type="spellStart"/>
             <w:r>
               <w:rPr>
                 <w:color w:val="000000" w:themeColor="text1"/>
@@ -7039,29 +5063,8 @@
                 <w:szCs w:val="24"/>
                 <w:lang w:eastAsia="ru-RU"/>
               </w:rPr>
-              <w:t>тип</w:t>
-            </w:r>
-            <w:proofErr w:type="spellEnd"/>
-            <w:r>
-              <w:rPr>
-                <w:color w:val="000000" w:themeColor="text1"/>
-                <w:sz w:val="24"/>
-                <w:szCs w:val="24"/>
-                <w:lang w:eastAsia="ru-RU"/>
-              </w:rPr>
-              <w:t xml:space="preserve"> </w:t>
-            </w:r>
-            <w:proofErr w:type="spellStart"/>
-            <w:r>
-              <w:rPr>
-                <w:color w:val="000000" w:themeColor="text1"/>
-                <w:sz w:val="24"/>
-                <w:szCs w:val="24"/>
-                <w:lang w:eastAsia="ru-RU"/>
-              </w:rPr>
-              <w:t>объекта</w:t>
-            </w:r>
-            <w:proofErr w:type="spellEnd"/>
+              <w:t>тип объекта</w:t>
+            </w:r>
           </w:p>
           <w:p>
             <w:pPr>
@@ -7129,7 +5132,6 @@
                     <w:t xml:space="preserve">Указатель на интерфейс </w:t>
                   </w:r>
                   <w:hyperlink r:id="rId11" w:history="1">
-                    <w:proofErr w:type="spellStart"/>
                     <w:r>
                       <w:rPr>
                         <w:rFonts w:ascii="Times New Roman" w:hAnsi="Times New Roman" w:cs="Times New Roman"/>
@@ -7139,7 +5141,6 @@
                       </w:rPr>
                       <w:t>ksEntity</w:t>
                     </w:r>
-                    <w:proofErr w:type="spellEnd"/>
                   </w:hyperlink>
                   <w:r>
                     <w:rPr>
@@ -7150,7 +5151,6 @@
                     <w:t xml:space="preserve"> или </w:t>
                   </w:r>
                   <w:hyperlink r:id="rId12" w:history="1">
-                    <w:proofErr w:type="spellStart"/>
                     <w:r>
                       <w:rPr>
                         <w:rFonts w:ascii="Times New Roman" w:hAnsi="Times New Roman" w:cs="Times New Roman"/>
@@ -7160,7 +5160,6 @@
                       </w:rPr>
                       <w:t>IEntity</w:t>
                     </w:r>
-                    <w:proofErr w:type="spellEnd"/>
                   </w:hyperlink>
                   <w:r>
                     <w:rPr>
@@ -7211,160 +5210,14 @@
                 <w:szCs w:val="24"/>
               </w:rPr>
             </w:pPr>
-            <w:proofErr w:type="spellStart"/>
             <w:r>
               <w:rPr>
                 <w:color w:val="000000" w:themeColor="text1"/>
                 <w:sz w:val="24"/>
                 <w:szCs w:val="24"/>
               </w:rPr>
-              <w:t>Получить</w:t>
-            </w:r>
-            <w:proofErr w:type="spellEnd"/>
-            <w:r>
-              <w:rPr>
-                <w:color w:val="000000" w:themeColor="text1"/>
-                <w:sz w:val="24"/>
-                <w:szCs w:val="24"/>
-              </w:rPr>
-              <w:t xml:space="preserve"> </w:t>
-            </w:r>
-            <w:proofErr w:type="spellStart"/>
-            <w:r>
-              <w:rPr>
-                <w:color w:val="000000" w:themeColor="text1"/>
-                <w:sz w:val="24"/>
-                <w:szCs w:val="24"/>
-              </w:rPr>
-              <w:t>указатель</w:t>
-            </w:r>
-            <w:proofErr w:type="spellEnd"/>
-            <w:r>
-              <w:rPr>
-                <w:color w:val="000000" w:themeColor="text1"/>
-                <w:sz w:val="24"/>
-                <w:szCs w:val="24"/>
-              </w:rPr>
-              <w:t xml:space="preserve"> </w:t>
-            </w:r>
-            <w:proofErr w:type="spellStart"/>
-            <w:r>
-              <w:rPr>
-                <w:color w:val="000000" w:themeColor="text1"/>
-                <w:sz w:val="24"/>
-                <w:szCs w:val="24"/>
-              </w:rPr>
-              <w:t>на</w:t>
-            </w:r>
-            <w:proofErr w:type="spellEnd"/>
-            <w:r>
-              <w:rPr>
-                <w:color w:val="000000" w:themeColor="text1"/>
-                <w:sz w:val="24"/>
-                <w:szCs w:val="24"/>
-              </w:rPr>
-              <w:t xml:space="preserve"> </w:t>
-            </w:r>
-            <w:proofErr w:type="spellStart"/>
-            <w:r>
-              <w:rPr>
-                <w:color w:val="000000" w:themeColor="text1"/>
-                <w:sz w:val="24"/>
-                <w:szCs w:val="24"/>
-              </w:rPr>
-              <w:t>интерфейс</w:t>
-            </w:r>
-            <w:proofErr w:type="spellEnd"/>
-            <w:r>
-              <w:rPr>
-                <w:color w:val="000000" w:themeColor="text1"/>
-                <w:sz w:val="24"/>
-                <w:szCs w:val="24"/>
-              </w:rPr>
-              <w:t xml:space="preserve"> </w:t>
-            </w:r>
-            <w:proofErr w:type="spellStart"/>
-            <w:r>
-              <w:rPr>
-                <w:color w:val="000000" w:themeColor="text1"/>
-                <w:sz w:val="24"/>
-                <w:szCs w:val="24"/>
-              </w:rPr>
-              <w:t>объекта</w:t>
-            </w:r>
-            <w:proofErr w:type="spellEnd"/>
-            <w:r>
-              <w:rPr>
-                <w:color w:val="000000" w:themeColor="text1"/>
-                <w:sz w:val="24"/>
-                <w:szCs w:val="24"/>
-              </w:rPr>
-              <w:t xml:space="preserve">, </w:t>
-            </w:r>
-            <w:proofErr w:type="spellStart"/>
-            <w:r>
-              <w:rPr>
-                <w:color w:val="000000" w:themeColor="text1"/>
-                <w:sz w:val="24"/>
-                <w:szCs w:val="24"/>
-              </w:rPr>
-              <w:t>создаваемого</w:t>
-            </w:r>
-            <w:proofErr w:type="spellEnd"/>
-            <w:r>
-              <w:rPr>
-                <w:color w:val="000000" w:themeColor="text1"/>
-                <w:sz w:val="24"/>
-                <w:szCs w:val="24"/>
-              </w:rPr>
-              <w:t xml:space="preserve"> </w:t>
-            </w:r>
-            <w:proofErr w:type="spellStart"/>
-            <w:r>
-              <w:rPr>
-                <w:color w:val="000000" w:themeColor="text1"/>
-                <w:sz w:val="24"/>
-                <w:szCs w:val="24"/>
-              </w:rPr>
-              <w:t>системой</w:t>
-            </w:r>
-            <w:proofErr w:type="spellEnd"/>
-            <w:r>
-              <w:rPr>
-                <w:color w:val="000000" w:themeColor="text1"/>
-                <w:sz w:val="24"/>
-                <w:szCs w:val="24"/>
-              </w:rPr>
-              <w:t xml:space="preserve"> </w:t>
-            </w:r>
-            <w:proofErr w:type="spellStart"/>
-            <w:r>
-              <w:rPr>
-                <w:color w:val="000000" w:themeColor="text1"/>
-                <w:sz w:val="24"/>
-                <w:szCs w:val="24"/>
-              </w:rPr>
-              <w:t>по</w:t>
-            </w:r>
-            <w:proofErr w:type="spellEnd"/>
-            <w:r>
-              <w:rPr>
-                <w:color w:val="000000" w:themeColor="text1"/>
-                <w:sz w:val="24"/>
-                <w:szCs w:val="24"/>
-              </w:rPr>
-              <w:t xml:space="preserve"> </w:t>
-            </w:r>
-            <w:proofErr w:type="spellStart"/>
-            <w:r>
-              <w:rPr>
-                <w:color w:val="000000" w:themeColor="text1"/>
-                <w:sz w:val="24"/>
-                <w:szCs w:val="24"/>
-              </w:rPr>
-              <w:t>умолчанию</w:t>
-            </w:r>
-            <w:proofErr w:type="spellEnd"/>
+              <w:t>Получить указатель на интерфейс объекта, создаваемого системой по умолчанию</w:t>
+            </w:r>
           </w:p>
         </w:tc>
       </w:tr>
@@ -7395,41 +5248,13 @@
                 <w:lang w:val="en-US"/>
               </w:rPr>
             </w:pPr>
-            <w:proofErr w:type="spellStart"/>
             <w:r>
               <w:rPr>
                 <w:color w:val="000000" w:themeColor="text1"/>
                 <w:sz w:val="24"/>
                 <w:szCs w:val="24"/>
               </w:rPr>
-              <w:t>GetPart</w:t>
-            </w:r>
-            <w:proofErr w:type="spellEnd"/>
-            <w:r>
-              <w:rPr>
-                <w:color w:val="000000" w:themeColor="text1"/>
-                <w:sz w:val="24"/>
-                <w:szCs w:val="24"/>
-              </w:rPr>
-              <w:t>(</w:t>
-            </w:r>
-            <w:proofErr w:type="spellStart"/>
-            <w:r>
-              <w:rPr>
-                <w:color w:val="000000" w:themeColor="text1"/>
-                <w:sz w:val="24"/>
-                <w:szCs w:val="24"/>
-              </w:rPr>
-              <w:t>int</w:t>
-            </w:r>
-            <w:proofErr w:type="spellEnd"/>
-            <w:r>
-              <w:rPr>
-                <w:color w:val="000000" w:themeColor="text1"/>
-                <w:sz w:val="24"/>
-                <w:szCs w:val="24"/>
-              </w:rPr>
-              <w:t xml:space="preserve"> type)</w:t>
+              <w:t>GetPart(int type)</w:t>
             </w:r>
           </w:p>
         </w:tc>
@@ -7478,7 +5303,6 @@
                       <w:lang w:eastAsia="ru-RU"/>
                     </w:rPr>
                   </w:pPr>
-                  <w:proofErr w:type="spellStart"/>
                   <w:r>
                     <w:rPr>
                       <w:rFonts w:ascii="Times New Roman" w:hAnsi="Times New Roman" w:cs="Times New Roman"/>
@@ -7487,7 +5311,6 @@
                     </w:rPr>
                     <w:t>type</w:t>
                   </w:r>
-                  <w:proofErr w:type="spellEnd"/>
                 </w:p>
               </w:tc>
               <w:tc>
@@ -7555,80 +5378,15 @@
                 <w:szCs w:val="24"/>
               </w:rPr>
             </w:pPr>
-            <w:proofErr w:type="spellStart"/>
             <w:r>
               <w:rPr>
                 <w:color w:val="000000" w:themeColor="text1"/>
                 <w:sz w:val="24"/>
                 <w:szCs w:val="24"/>
               </w:rPr>
-              <w:t>указатель</w:t>
-            </w:r>
-            <w:proofErr w:type="spellEnd"/>
-            <w:r>
-              <w:rPr>
-                <w:color w:val="000000" w:themeColor="text1"/>
-                <w:sz w:val="24"/>
-                <w:szCs w:val="24"/>
-              </w:rPr>
-              <w:t xml:space="preserve"> </w:t>
-            </w:r>
-            <w:proofErr w:type="spellStart"/>
-            <w:r>
-              <w:rPr>
-                <w:color w:val="000000" w:themeColor="text1"/>
-                <w:sz w:val="24"/>
-                <w:szCs w:val="24"/>
-              </w:rPr>
-              <w:t>на</w:t>
-            </w:r>
-            <w:proofErr w:type="spellEnd"/>
-            <w:r>
-              <w:rPr>
-                <w:color w:val="000000" w:themeColor="text1"/>
-                <w:sz w:val="24"/>
-                <w:szCs w:val="24"/>
-              </w:rPr>
-              <w:t xml:space="preserve"> </w:t>
-            </w:r>
-            <w:proofErr w:type="spellStart"/>
-            <w:r>
-              <w:rPr>
-                <w:color w:val="000000" w:themeColor="text1"/>
-                <w:sz w:val="24"/>
-                <w:szCs w:val="24"/>
-              </w:rPr>
-              <w:t>интерфейс</w:t>
-            </w:r>
-            <w:proofErr w:type="spellEnd"/>
-            <w:r>
-              <w:rPr>
-                <w:color w:val="000000" w:themeColor="text1"/>
-                <w:sz w:val="24"/>
-                <w:szCs w:val="24"/>
-              </w:rPr>
-              <w:t xml:space="preserve"> </w:t>
-            </w:r>
-            <w:proofErr w:type="spellStart"/>
-            <w:r>
-              <w:rPr>
-                <w:color w:val="000000" w:themeColor="text1"/>
-                <w:sz w:val="24"/>
-                <w:szCs w:val="24"/>
-              </w:rPr>
-              <w:t>компонента</w:t>
-            </w:r>
-            <w:proofErr w:type="spellEnd"/>
-            <w:r>
-              <w:rPr>
-                <w:color w:val="000000" w:themeColor="text1"/>
-                <w:sz w:val="24"/>
-                <w:szCs w:val="24"/>
-              </w:rPr>
-              <w:t xml:space="preserve"> </w:t>
+              <w:t xml:space="preserve">указатель на интерфейс компонента </w:t>
             </w:r>
             <w:hyperlink r:id="rId13" w:history="1">
-              <w:proofErr w:type="spellStart"/>
               <w:r>
                 <w:rPr>
                   <w:rStyle w:val="x2ul"/>
@@ -7639,7 +5397,6 @@
                 </w:rPr>
                 <w:t>ksPart</w:t>
               </w:r>
-              <w:proofErr w:type="spellEnd"/>
             </w:hyperlink>
             <w:r>
               <w:rPr>
@@ -7647,28 +5404,9 @@
                 <w:sz w:val="24"/>
                 <w:szCs w:val="24"/>
               </w:rPr>
-              <w:t xml:space="preserve"> </w:t>
-            </w:r>
-            <w:proofErr w:type="spellStart"/>
-            <w:r>
-              <w:rPr>
-                <w:color w:val="000000" w:themeColor="text1"/>
-                <w:sz w:val="24"/>
-                <w:szCs w:val="24"/>
-              </w:rPr>
-              <w:t>или</w:t>
-            </w:r>
-            <w:proofErr w:type="spellEnd"/>
-            <w:r>
-              <w:rPr>
-                <w:color w:val="000000" w:themeColor="text1"/>
-                <w:sz w:val="24"/>
-                <w:szCs w:val="24"/>
-              </w:rPr>
-              <w:t xml:space="preserve"> </w:t>
+              <w:t xml:space="preserve"> или </w:t>
             </w:r>
             <w:hyperlink r:id="rId14" w:history="1">
-              <w:proofErr w:type="spellStart"/>
               <w:r>
                 <w:rPr>
                   <w:rStyle w:val="x2ul"/>
@@ -7679,7 +5417,6 @@
                 </w:rPr>
                 <w:t>IPart</w:t>
               </w:r>
-              <w:proofErr w:type="spellEnd"/>
             </w:hyperlink>
             <w:r>
               <w:rPr>
@@ -7714,142 +5451,14 @@
                 <w:szCs w:val="24"/>
               </w:rPr>
             </w:pPr>
-            <w:proofErr w:type="spellStart"/>
             <w:r>
               <w:rPr>
                 <w:color w:val="000000" w:themeColor="text1"/>
                 <w:sz w:val="24"/>
                 <w:szCs w:val="24"/>
               </w:rPr>
-              <w:t>Получить</w:t>
-            </w:r>
-            <w:proofErr w:type="spellEnd"/>
-            <w:r>
-              <w:rPr>
-                <w:color w:val="000000" w:themeColor="text1"/>
-                <w:sz w:val="24"/>
-                <w:szCs w:val="24"/>
-              </w:rPr>
-              <w:t xml:space="preserve"> </w:t>
-            </w:r>
-            <w:proofErr w:type="spellStart"/>
-            <w:r>
-              <w:rPr>
-                <w:color w:val="000000" w:themeColor="text1"/>
-                <w:sz w:val="24"/>
-                <w:szCs w:val="24"/>
-              </w:rPr>
-              <w:t>указатель</w:t>
-            </w:r>
-            <w:proofErr w:type="spellEnd"/>
-            <w:r>
-              <w:rPr>
-                <w:color w:val="000000" w:themeColor="text1"/>
-                <w:sz w:val="24"/>
-                <w:szCs w:val="24"/>
-              </w:rPr>
-              <w:t xml:space="preserve"> </w:t>
-            </w:r>
-            <w:proofErr w:type="spellStart"/>
-            <w:r>
-              <w:rPr>
-                <w:color w:val="000000" w:themeColor="text1"/>
-                <w:sz w:val="24"/>
-                <w:szCs w:val="24"/>
-              </w:rPr>
-              <w:t>на</w:t>
-            </w:r>
-            <w:proofErr w:type="spellEnd"/>
-            <w:r>
-              <w:rPr>
-                <w:color w:val="000000" w:themeColor="text1"/>
-                <w:sz w:val="24"/>
-                <w:szCs w:val="24"/>
-              </w:rPr>
-              <w:t xml:space="preserve"> </w:t>
-            </w:r>
-            <w:proofErr w:type="spellStart"/>
-            <w:r>
-              <w:rPr>
-                <w:color w:val="000000" w:themeColor="text1"/>
-                <w:sz w:val="24"/>
-                <w:szCs w:val="24"/>
-              </w:rPr>
-              <w:t>интерфейс</w:t>
-            </w:r>
-            <w:proofErr w:type="spellEnd"/>
-            <w:r>
-              <w:rPr>
-                <w:color w:val="000000" w:themeColor="text1"/>
-                <w:sz w:val="24"/>
-                <w:szCs w:val="24"/>
-              </w:rPr>
-              <w:t xml:space="preserve"> </w:t>
-            </w:r>
-            <w:proofErr w:type="spellStart"/>
-            <w:r>
-              <w:rPr>
-                <w:color w:val="000000" w:themeColor="text1"/>
-                <w:sz w:val="24"/>
-                <w:szCs w:val="24"/>
-              </w:rPr>
-              <w:t>компонента</w:t>
-            </w:r>
-            <w:proofErr w:type="spellEnd"/>
-            <w:r>
-              <w:rPr>
-                <w:color w:val="000000" w:themeColor="text1"/>
-                <w:sz w:val="24"/>
-                <w:szCs w:val="24"/>
-              </w:rPr>
-              <w:t xml:space="preserve"> в </w:t>
-            </w:r>
-            <w:proofErr w:type="spellStart"/>
-            <w:r>
-              <w:rPr>
-                <w:color w:val="000000" w:themeColor="text1"/>
-                <w:sz w:val="24"/>
-                <w:szCs w:val="24"/>
-              </w:rPr>
-              <w:t>соответствии</w:t>
-            </w:r>
-            <w:proofErr w:type="spellEnd"/>
-            <w:r>
-              <w:rPr>
-                <w:color w:val="000000" w:themeColor="text1"/>
-                <w:sz w:val="24"/>
-                <w:szCs w:val="24"/>
-              </w:rPr>
-              <w:t xml:space="preserve"> с </w:t>
-            </w:r>
-            <w:proofErr w:type="spellStart"/>
-            <w:r>
-              <w:rPr>
-                <w:color w:val="000000" w:themeColor="text1"/>
-                <w:sz w:val="24"/>
-                <w:szCs w:val="24"/>
-              </w:rPr>
-              <w:t>заданным</w:t>
-            </w:r>
-            <w:proofErr w:type="spellEnd"/>
-            <w:r>
-              <w:rPr>
-                <w:color w:val="000000" w:themeColor="text1"/>
-                <w:sz w:val="24"/>
-                <w:szCs w:val="24"/>
-              </w:rPr>
-              <w:t xml:space="preserve"> </w:t>
-            </w:r>
-            <w:proofErr w:type="spellStart"/>
-            <w:r>
-              <w:rPr>
-                <w:color w:val="000000" w:themeColor="text1"/>
-                <w:sz w:val="24"/>
-                <w:szCs w:val="24"/>
-              </w:rPr>
-              <w:t>типом</w:t>
-            </w:r>
-            <w:proofErr w:type="spellEnd"/>
+              <w:t>Получить указатель на интерфейс компонента в соответствии с заданным типом</w:t>
+            </w:r>
           </w:p>
         </w:tc>
       </w:tr>
@@ -7880,41 +5489,13 @@
                 <w:lang w:val="en-US"/>
               </w:rPr>
             </w:pPr>
-            <w:proofErr w:type="spellStart"/>
             <w:r>
               <w:rPr>
                 <w:color w:val="000000" w:themeColor="text1"/>
                 <w:sz w:val="24"/>
                 <w:szCs w:val="24"/>
               </w:rPr>
-              <w:t>NewEntity</w:t>
-            </w:r>
-            <w:proofErr w:type="spellEnd"/>
-            <w:r>
-              <w:rPr>
-                <w:color w:val="000000" w:themeColor="text1"/>
-                <w:sz w:val="24"/>
-                <w:szCs w:val="24"/>
-              </w:rPr>
-              <w:t xml:space="preserve">(short </w:t>
-            </w:r>
-            <w:proofErr w:type="spellStart"/>
-            <w:r>
-              <w:rPr>
-                <w:color w:val="000000" w:themeColor="text1"/>
-                <w:sz w:val="24"/>
-                <w:szCs w:val="24"/>
-              </w:rPr>
-              <w:t>objType</w:t>
-            </w:r>
-            <w:proofErr w:type="spellEnd"/>
-            <w:r>
-              <w:rPr>
-                <w:color w:val="000000" w:themeColor="text1"/>
-                <w:sz w:val="24"/>
-                <w:szCs w:val="24"/>
-              </w:rPr>
-              <w:t>)</w:t>
+              <w:t>NewEntity(short objType)</w:t>
             </w:r>
           </w:p>
         </w:tc>
@@ -7963,7 +5544,6 @@
                       <w:lang w:eastAsia="ru-RU"/>
                     </w:rPr>
                   </w:pPr>
-                  <w:proofErr w:type="spellStart"/>
                   <w:r>
                     <w:rPr>
                       <w:rFonts w:ascii="Times New Roman" w:hAnsi="Times New Roman" w:cs="Times New Roman"/>
@@ -7972,7 +5552,6 @@
                     </w:rPr>
                     <w:t>objType</w:t>
                   </w:r>
-                  <w:proofErr w:type="spellEnd"/>
                 </w:p>
               </w:tc>
               <w:tc>
@@ -8058,62 +5637,15 @@
                 <w:szCs w:val="24"/>
               </w:rPr>
             </w:pPr>
-            <w:proofErr w:type="spellStart"/>
             <w:r>
               <w:rPr>
                 <w:color w:val="000000" w:themeColor="text1"/>
                 <w:sz w:val="24"/>
                 <w:szCs w:val="24"/>
               </w:rPr>
-              <w:t>указатель</w:t>
-            </w:r>
-            <w:proofErr w:type="spellEnd"/>
-            <w:r>
-              <w:rPr>
-                <w:color w:val="000000" w:themeColor="text1"/>
-                <w:sz w:val="24"/>
-                <w:szCs w:val="24"/>
-              </w:rPr>
-              <w:t xml:space="preserve"> </w:t>
-            </w:r>
-            <w:proofErr w:type="spellStart"/>
-            <w:r>
-              <w:rPr>
-                <w:color w:val="000000" w:themeColor="text1"/>
-                <w:sz w:val="24"/>
-                <w:szCs w:val="24"/>
-              </w:rPr>
-              <w:t>на</w:t>
-            </w:r>
-            <w:proofErr w:type="spellEnd"/>
-            <w:r>
-              <w:rPr>
-                <w:color w:val="000000" w:themeColor="text1"/>
-                <w:sz w:val="24"/>
-                <w:szCs w:val="24"/>
-              </w:rPr>
-              <w:t xml:space="preserve"> </w:t>
-            </w:r>
-            <w:proofErr w:type="spellStart"/>
-            <w:r>
-              <w:rPr>
-                <w:color w:val="000000" w:themeColor="text1"/>
-                <w:sz w:val="24"/>
-                <w:szCs w:val="24"/>
-              </w:rPr>
-              <w:t>интерфейс</w:t>
-            </w:r>
-            <w:proofErr w:type="spellEnd"/>
-            <w:r>
-              <w:rPr>
-                <w:color w:val="000000" w:themeColor="text1"/>
-                <w:sz w:val="24"/>
-                <w:szCs w:val="24"/>
-              </w:rPr>
-              <w:t xml:space="preserve"> </w:t>
+              <w:t xml:space="preserve">указатель на интерфейс </w:t>
             </w:r>
             <w:hyperlink r:id="rId16" w:history="1">
-              <w:proofErr w:type="spellStart"/>
               <w:r>
                 <w:rPr>
                   <w:rStyle w:val="x2ul"/>
@@ -8124,7 +5656,6 @@
                 </w:rPr>
                 <w:t>ksEntity</w:t>
               </w:r>
-              <w:proofErr w:type="spellEnd"/>
             </w:hyperlink>
             <w:r>
               <w:rPr>
@@ -8132,28 +5663,9 @@
                 <w:sz w:val="24"/>
                 <w:szCs w:val="24"/>
               </w:rPr>
-              <w:t xml:space="preserve"> </w:t>
-            </w:r>
-            <w:proofErr w:type="spellStart"/>
-            <w:r>
-              <w:rPr>
-                <w:color w:val="000000" w:themeColor="text1"/>
-                <w:sz w:val="24"/>
-                <w:szCs w:val="24"/>
-              </w:rPr>
-              <w:t>или</w:t>
-            </w:r>
-            <w:proofErr w:type="spellEnd"/>
-            <w:r>
-              <w:rPr>
-                <w:color w:val="000000" w:themeColor="text1"/>
-                <w:sz w:val="24"/>
-                <w:szCs w:val="24"/>
-              </w:rPr>
-              <w:t xml:space="preserve"> </w:t>
+              <w:t xml:space="preserve"> или </w:t>
             </w:r>
             <w:hyperlink r:id="rId17" w:history="1">
-              <w:proofErr w:type="spellStart"/>
               <w:r>
                 <w:rPr>
                   <w:rStyle w:val="x2ul"/>
@@ -8164,7 +5676,6 @@
                 </w:rPr>
                 <w:t>IEntity</w:t>
               </w:r>
-              <w:proofErr w:type="spellEnd"/>
             </w:hyperlink>
             <w:r>
               <w:rPr>
@@ -8199,142 +5710,14 @@
                 <w:szCs w:val="24"/>
               </w:rPr>
             </w:pPr>
-            <w:proofErr w:type="spellStart"/>
             <w:r>
               <w:rPr>
                 <w:color w:val="000000" w:themeColor="text1"/>
                 <w:sz w:val="24"/>
                 <w:szCs w:val="24"/>
               </w:rPr>
-              <w:t>Создать</w:t>
-            </w:r>
-            <w:proofErr w:type="spellEnd"/>
-            <w:r>
-              <w:rPr>
-                <w:color w:val="000000" w:themeColor="text1"/>
-                <w:sz w:val="24"/>
-                <w:szCs w:val="24"/>
-              </w:rPr>
-              <w:t xml:space="preserve"> </w:t>
-            </w:r>
-            <w:proofErr w:type="spellStart"/>
-            <w:r>
-              <w:rPr>
-                <w:color w:val="000000" w:themeColor="text1"/>
-                <w:sz w:val="24"/>
-                <w:szCs w:val="24"/>
-              </w:rPr>
-              <w:t>новый</w:t>
-            </w:r>
-            <w:proofErr w:type="spellEnd"/>
-            <w:r>
-              <w:rPr>
-                <w:color w:val="000000" w:themeColor="text1"/>
-                <w:sz w:val="24"/>
-                <w:szCs w:val="24"/>
-              </w:rPr>
-              <w:t xml:space="preserve"> </w:t>
-            </w:r>
-            <w:proofErr w:type="spellStart"/>
-            <w:r>
-              <w:rPr>
-                <w:color w:val="000000" w:themeColor="text1"/>
-                <w:sz w:val="24"/>
-                <w:szCs w:val="24"/>
-              </w:rPr>
-              <w:t>интерфейс</w:t>
-            </w:r>
-            <w:proofErr w:type="spellEnd"/>
-            <w:r>
-              <w:rPr>
-                <w:color w:val="000000" w:themeColor="text1"/>
-                <w:sz w:val="24"/>
-                <w:szCs w:val="24"/>
-              </w:rPr>
-              <w:t xml:space="preserve"> </w:t>
-            </w:r>
-            <w:proofErr w:type="spellStart"/>
-            <w:r>
-              <w:rPr>
-                <w:color w:val="000000" w:themeColor="text1"/>
-                <w:sz w:val="24"/>
-                <w:szCs w:val="24"/>
-              </w:rPr>
-              <w:t>объекта</w:t>
-            </w:r>
-            <w:proofErr w:type="spellEnd"/>
-            <w:r>
-              <w:rPr>
-                <w:color w:val="000000" w:themeColor="text1"/>
-                <w:sz w:val="24"/>
-                <w:szCs w:val="24"/>
-              </w:rPr>
-              <w:t xml:space="preserve"> и </w:t>
-            </w:r>
-            <w:proofErr w:type="spellStart"/>
-            <w:r>
-              <w:rPr>
-                <w:color w:val="000000" w:themeColor="text1"/>
-                <w:sz w:val="24"/>
-                <w:szCs w:val="24"/>
-              </w:rPr>
-              <w:t>получить</w:t>
-            </w:r>
-            <w:proofErr w:type="spellEnd"/>
-            <w:r>
-              <w:rPr>
-                <w:color w:val="000000" w:themeColor="text1"/>
-                <w:sz w:val="24"/>
-                <w:szCs w:val="24"/>
-              </w:rPr>
-              <w:t xml:space="preserve"> </w:t>
-            </w:r>
-            <w:proofErr w:type="spellStart"/>
-            <w:r>
-              <w:rPr>
-                <w:color w:val="000000" w:themeColor="text1"/>
-                <w:sz w:val="24"/>
-                <w:szCs w:val="24"/>
-              </w:rPr>
-              <w:t>указатель</w:t>
-            </w:r>
-            <w:proofErr w:type="spellEnd"/>
-            <w:r>
-              <w:rPr>
-                <w:color w:val="000000" w:themeColor="text1"/>
-                <w:sz w:val="24"/>
-                <w:szCs w:val="24"/>
-              </w:rPr>
-              <w:t xml:space="preserve"> </w:t>
-            </w:r>
-            <w:proofErr w:type="spellStart"/>
-            <w:r>
-              <w:rPr>
-                <w:color w:val="000000" w:themeColor="text1"/>
-                <w:sz w:val="24"/>
-                <w:szCs w:val="24"/>
-              </w:rPr>
-              <w:t>на</w:t>
-            </w:r>
-            <w:proofErr w:type="spellEnd"/>
-            <w:r>
-              <w:rPr>
-                <w:color w:val="000000" w:themeColor="text1"/>
-                <w:sz w:val="24"/>
-                <w:szCs w:val="24"/>
-              </w:rPr>
-              <w:t xml:space="preserve"> </w:t>
-            </w:r>
-            <w:proofErr w:type="spellStart"/>
-            <w:r>
-              <w:rPr>
-                <w:color w:val="000000" w:themeColor="text1"/>
-                <w:sz w:val="24"/>
-                <w:szCs w:val="24"/>
-              </w:rPr>
-              <w:t>него</w:t>
-            </w:r>
-            <w:proofErr w:type="spellEnd"/>
+              <w:t>Создать новый интерфейс объекта и получить указатель на него</w:t>
+            </w:r>
           </w:p>
         </w:tc>
       </w:tr>
@@ -8365,7 +5748,6 @@
                 <w:lang w:val="en-US"/>
               </w:rPr>
             </w:pPr>
-            <w:proofErr w:type="spellStart"/>
             <w:r>
               <w:rPr>
                 <w:sz w:val="24"/>
@@ -8388,7 +5770,6 @@
               </w:rPr>
               <w:t>inEdit</w:t>
             </w:r>
-            <w:proofErr w:type="spellEnd"/>
             <w:r>
               <w:rPr>
                 <w:sz w:val="24"/>
@@ -8455,61 +5836,11 @@
                 <w:szCs w:val="24"/>
               </w:rPr>
             </w:pPr>
-            <w:proofErr w:type="spellStart"/>
-            <w:r>
-              <w:rPr>
-                <w:sz w:val="24"/>
-              </w:rPr>
-              <w:t>указатель</w:t>
-            </w:r>
-            <w:proofErr w:type="spellEnd"/>
-            <w:r>
-              <w:rPr>
-                <w:sz w:val="24"/>
-              </w:rPr>
-              <w:t xml:space="preserve"> </w:t>
-            </w:r>
-            <w:proofErr w:type="spellStart"/>
-            <w:r>
-              <w:rPr>
-                <w:sz w:val="24"/>
-              </w:rPr>
-              <w:t>на</w:t>
-            </w:r>
-            <w:proofErr w:type="spellEnd"/>
-            <w:r>
-              <w:rPr>
-                <w:sz w:val="24"/>
-              </w:rPr>
-              <w:t xml:space="preserve"> </w:t>
-            </w:r>
-            <w:proofErr w:type="spellStart"/>
-            <w:r>
-              <w:rPr>
-                <w:sz w:val="24"/>
-              </w:rPr>
-              <w:t>интерфейс</w:t>
-            </w:r>
-            <w:proofErr w:type="spellEnd"/>
-            <w:r>
-              <w:rPr>
-                <w:sz w:val="24"/>
-              </w:rPr>
-              <w:t xml:space="preserve"> </w:t>
-            </w:r>
-            <w:proofErr w:type="spellStart"/>
-            <w:r>
-              <w:rPr>
-                <w:sz w:val="24"/>
-              </w:rPr>
-              <w:t>документа</w:t>
-            </w:r>
-            <w:proofErr w:type="spellEnd"/>
-            <w:r>
-              <w:rPr>
-                <w:sz w:val="24"/>
-              </w:rPr>
-              <w:t xml:space="preserve"> </w:t>
+            <w:r>
+              <w:rPr>
+                <w:sz w:val="24"/>
+              </w:rPr>
+              <w:t xml:space="preserve">указатель на интерфейс документа </w:t>
             </w:r>
             <w:hyperlink r:id="rId18" w:history="1">
               <w:r>
@@ -8545,112 +5876,12 @@
                 <w:szCs w:val="24"/>
               </w:rPr>
             </w:pPr>
-            <w:proofErr w:type="spellStart"/>
-            <w:r>
-              <w:rPr>
-                <w:sz w:val="24"/>
-              </w:rPr>
-              <w:t>Запустить</w:t>
-            </w:r>
-            <w:proofErr w:type="spellEnd"/>
-            <w:r>
-              <w:rPr>
-                <w:sz w:val="24"/>
-              </w:rPr>
-              <w:t xml:space="preserve"> </w:t>
-            </w:r>
-            <w:proofErr w:type="spellStart"/>
-            <w:r>
-              <w:rPr>
-                <w:sz w:val="24"/>
-              </w:rPr>
-              <w:t>режим</w:t>
-            </w:r>
-            <w:proofErr w:type="spellEnd"/>
-            <w:r>
-              <w:rPr>
-                <w:sz w:val="24"/>
-              </w:rPr>
-              <w:t xml:space="preserve"> </w:t>
-            </w:r>
-            <w:proofErr w:type="spellStart"/>
-            <w:r>
-              <w:rPr>
-                <w:sz w:val="24"/>
-              </w:rPr>
-              <w:t>редактирования</w:t>
-            </w:r>
-            <w:proofErr w:type="spellEnd"/>
-            <w:r>
-              <w:rPr>
-                <w:sz w:val="24"/>
-              </w:rPr>
-              <w:t xml:space="preserve"> </w:t>
-            </w:r>
-            <w:proofErr w:type="spellStart"/>
-            <w:r>
-              <w:rPr>
-                <w:sz w:val="24"/>
-              </w:rPr>
-              <w:t>на</w:t>
-            </w:r>
-            <w:proofErr w:type="spellEnd"/>
-            <w:r>
-              <w:rPr>
-                <w:sz w:val="24"/>
-              </w:rPr>
-              <w:t xml:space="preserve"> </w:t>
-            </w:r>
-            <w:proofErr w:type="spellStart"/>
-            <w:r>
-              <w:rPr>
-                <w:sz w:val="24"/>
-              </w:rPr>
-              <w:t>месте</w:t>
-            </w:r>
-            <w:proofErr w:type="spellEnd"/>
-            <w:r>
-              <w:rPr>
-                <w:sz w:val="24"/>
-              </w:rPr>
-              <w:t xml:space="preserve"> </w:t>
-            </w:r>
-            <w:proofErr w:type="spellStart"/>
-            <w:r>
-              <w:rPr>
-                <w:sz w:val="24"/>
-              </w:rPr>
-              <w:t>для</w:t>
-            </w:r>
-            <w:proofErr w:type="spellEnd"/>
-            <w:r>
-              <w:rPr>
-                <w:sz w:val="24"/>
-              </w:rPr>
-              <w:t xml:space="preserve"> </w:t>
-            </w:r>
-            <w:proofErr w:type="spellStart"/>
-            <w:r>
-              <w:rPr>
-                <w:sz w:val="24"/>
-              </w:rPr>
-              <w:t>данного</w:t>
-            </w:r>
-            <w:proofErr w:type="spellEnd"/>
-            <w:r>
-              <w:rPr>
-                <w:sz w:val="24"/>
-              </w:rPr>
-              <w:t xml:space="preserve"> </w:t>
-            </w:r>
-            <w:proofErr w:type="spellStart"/>
-            <w:r>
-              <w:rPr>
-                <w:sz w:val="24"/>
-              </w:rPr>
-              <w:t>компонента</w:t>
-            </w:r>
-            <w:proofErr w:type="spellEnd"/>
+            <w:r>
+              <w:rPr>
+                <w:sz w:val="24"/>
+              </w:rPr>
+              <w:t>Запустить режим редактирования на месте для данного компонента</w:t>
+            </w:r>
           </w:p>
         </w:tc>
       </w:tr>
@@ -8681,7 +5912,6 @@
                 <w:lang w:val="en-US"/>
               </w:rPr>
             </w:pPr>
-            <w:proofErr w:type="spellStart"/>
             <w:r>
               <w:rPr>
                 <w:sz w:val="24"/>
@@ -8704,7 +5934,6 @@
               </w:rPr>
               <w:t>dit</w:t>
             </w:r>
-            <w:proofErr w:type="spellEnd"/>
             <w:r>
               <w:rPr>
                 <w:sz w:val="24"/>
@@ -8797,36 +6026,8 @@
                       <w:kern w:val="0"/>
                       <w:lang w:val="en-US" w:eastAsia="en-US" w:bidi="ar-SA"/>
                     </w:rPr>
-                    <w:t xml:space="preserve">- </w:t>
+                    <w:t>- перестроить компонент</w:t>
                   </w:r>
-                  <w:proofErr w:type="spellStart"/>
-                  <w:r>
-                    <w:rPr>
-                      <w:rFonts w:ascii="Times New Roman" w:eastAsia="Times New Roman" w:hAnsi="Times New Roman" w:cs="Times New Roman"/>
-                      <w:kern w:val="0"/>
-                      <w:lang w:val="en-US" w:eastAsia="en-US" w:bidi="ar-SA"/>
-                    </w:rPr>
-                    <w:t>перестроить</w:t>
-                  </w:r>
-                  <w:proofErr w:type="spellEnd"/>
-                  <w:r>
-                    <w:rPr>
-                      <w:rFonts w:ascii="Times New Roman" w:eastAsia="Times New Roman" w:hAnsi="Times New Roman" w:cs="Times New Roman"/>
-                      <w:kern w:val="0"/>
-                      <w:lang w:val="en-US" w:eastAsia="en-US" w:bidi="ar-SA"/>
-                    </w:rPr>
-                    <w:t xml:space="preserve"> </w:t>
-                  </w:r>
-                  <w:proofErr w:type="spellStart"/>
-                  <w:r>
-                    <w:rPr>
-                      <w:rFonts w:ascii="Times New Roman" w:eastAsia="Times New Roman" w:hAnsi="Times New Roman" w:cs="Times New Roman"/>
-                      <w:kern w:val="0"/>
-                      <w:lang w:val="en-US" w:eastAsia="en-US" w:bidi="ar-SA"/>
-                    </w:rPr>
-                    <w:t>компонент</w:t>
-                  </w:r>
-                  <w:proofErr w:type="spellEnd"/>
                 </w:p>
               </w:tc>
             </w:tr>
@@ -8949,112 +6150,12 @@
                 <w:szCs w:val="24"/>
               </w:rPr>
             </w:pPr>
-            <w:proofErr w:type="spellStart"/>
-            <w:r>
-              <w:rPr>
-                <w:sz w:val="24"/>
-              </w:rPr>
-              <w:t>Закрыть</w:t>
-            </w:r>
-            <w:proofErr w:type="spellEnd"/>
-            <w:r>
-              <w:rPr>
-                <w:sz w:val="24"/>
-              </w:rPr>
-              <w:t xml:space="preserve"> </w:t>
-            </w:r>
-            <w:proofErr w:type="spellStart"/>
-            <w:r>
-              <w:rPr>
-                <w:sz w:val="24"/>
-              </w:rPr>
-              <w:t>режим</w:t>
-            </w:r>
-            <w:proofErr w:type="spellEnd"/>
-            <w:r>
-              <w:rPr>
-                <w:sz w:val="24"/>
-              </w:rPr>
-              <w:t xml:space="preserve"> </w:t>
-            </w:r>
-            <w:proofErr w:type="spellStart"/>
-            <w:r>
-              <w:rPr>
-                <w:sz w:val="24"/>
-              </w:rPr>
-              <w:t>редактирования</w:t>
-            </w:r>
-            <w:proofErr w:type="spellEnd"/>
-            <w:r>
-              <w:rPr>
-                <w:sz w:val="24"/>
-              </w:rPr>
-              <w:t xml:space="preserve"> </w:t>
-            </w:r>
-            <w:proofErr w:type="spellStart"/>
-            <w:r>
-              <w:rPr>
-                <w:sz w:val="24"/>
-              </w:rPr>
-              <w:t>на</w:t>
-            </w:r>
-            <w:proofErr w:type="spellEnd"/>
-            <w:r>
-              <w:rPr>
-                <w:sz w:val="24"/>
-              </w:rPr>
-              <w:t xml:space="preserve"> </w:t>
-            </w:r>
-            <w:proofErr w:type="spellStart"/>
-            <w:r>
-              <w:rPr>
-                <w:sz w:val="24"/>
-              </w:rPr>
-              <w:t>месте</w:t>
-            </w:r>
-            <w:proofErr w:type="spellEnd"/>
-            <w:r>
-              <w:rPr>
-                <w:sz w:val="24"/>
-              </w:rPr>
-              <w:t xml:space="preserve"> </w:t>
-            </w:r>
-            <w:proofErr w:type="spellStart"/>
-            <w:r>
-              <w:rPr>
-                <w:sz w:val="24"/>
-              </w:rPr>
-              <w:t>для</w:t>
-            </w:r>
-            <w:proofErr w:type="spellEnd"/>
-            <w:r>
-              <w:rPr>
-                <w:sz w:val="24"/>
-              </w:rPr>
-              <w:t xml:space="preserve"> </w:t>
-            </w:r>
-            <w:proofErr w:type="spellStart"/>
-            <w:r>
-              <w:rPr>
-                <w:sz w:val="24"/>
-              </w:rPr>
-              <w:t>данного</w:t>
-            </w:r>
-            <w:proofErr w:type="spellEnd"/>
-            <w:r>
-              <w:rPr>
-                <w:sz w:val="24"/>
-              </w:rPr>
-              <w:t xml:space="preserve"> </w:t>
-            </w:r>
-            <w:proofErr w:type="spellStart"/>
-            <w:r>
-              <w:rPr>
-                <w:sz w:val="24"/>
-              </w:rPr>
-              <w:t>компонента</w:t>
-            </w:r>
-            <w:proofErr w:type="spellEnd"/>
+            <w:r>
+              <w:rPr>
+                <w:sz w:val="24"/>
+              </w:rPr>
+              <w:t>Закрыть режим редактирования на месте для данного компонента</w:t>
+            </w:r>
           </w:p>
         </w:tc>
       </w:tr>
@@ -9079,78 +6180,9 @@
         </w:rPr>
         <w:br w:type="page"/>
       </w:r>
-      <w:proofErr w:type="spellStart"/>
       <w:r>
         <w:lastRenderedPageBreak/>
-        <w:t>Плагин</w:t>
-      </w:r>
-      <w:proofErr w:type="spellEnd"/>
-      <w:r>
-        <w:t xml:space="preserve"> </w:t>
-      </w:r>
-      <w:proofErr w:type="spellStart"/>
-      <w:r>
-        <w:t>должен</w:t>
-      </w:r>
-      <w:proofErr w:type="spellEnd"/>
-      <w:r>
-        <w:t xml:space="preserve"> </w:t>
-      </w:r>
-      <w:proofErr w:type="spellStart"/>
-      <w:r>
-        <w:t>обладать</w:t>
-      </w:r>
-      <w:proofErr w:type="spellEnd"/>
-      <w:r>
-        <w:t xml:space="preserve"> </w:t>
-      </w:r>
-      <w:proofErr w:type="spellStart"/>
-      <w:r>
-        <w:t>графическим</w:t>
-      </w:r>
-      <w:proofErr w:type="spellEnd"/>
-      <w:r>
-        <w:t xml:space="preserve"> </w:t>
-      </w:r>
-      <w:proofErr w:type="spellStart"/>
-      <w:r>
-        <w:t>интерфейсом</w:t>
-      </w:r>
-      <w:proofErr w:type="spellEnd"/>
-      <w:r>
-        <w:t xml:space="preserve"> </w:t>
-      </w:r>
-      <w:proofErr w:type="spellStart"/>
-      <w:r>
-        <w:t>для</w:t>
-      </w:r>
-      <w:proofErr w:type="spellEnd"/>
-      <w:r>
-        <w:t xml:space="preserve"> </w:t>
-      </w:r>
-      <w:proofErr w:type="spellStart"/>
-      <w:r>
-        <w:t>ввода</w:t>
-      </w:r>
-      <w:proofErr w:type="spellEnd"/>
-      <w:r>
-        <w:t xml:space="preserve"> </w:t>
-      </w:r>
-      <w:proofErr w:type="spellStart"/>
-      <w:r>
-        <w:t>следующих</w:t>
-      </w:r>
-      <w:proofErr w:type="spellEnd"/>
-      <w:r>
-        <w:t xml:space="preserve"> </w:t>
-      </w:r>
-      <w:proofErr w:type="spellStart"/>
-      <w:r>
-        <w:t>параметров</w:t>
-      </w:r>
-      <w:proofErr w:type="spellEnd"/>
-      <w:r>
-        <w:t>:</w:t>
+        <w:t>Плагин должен обладать графическим интерфейсом для ввода следующих параметров:</w:t>
       </w:r>
     </w:p>
     <w:p>
@@ -9445,37 +6477,8 @@
       <w:pPr>
         <w:pStyle w:val="af9"/>
       </w:pPr>
-      <w:proofErr w:type="spellStart"/>
-      <w:r>
-        <w:t>Плагин</w:t>
-      </w:r>
-      <w:proofErr w:type="spellEnd"/>
-      <w:r>
-        <w:t xml:space="preserve"> </w:t>
-      </w:r>
-      <w:proofErr w:type="spellStart"/>
-      <w:r>
-        <w:t>имеет</w:t>
-      </w:r>
-      <w:proofErr w:type="spellEnd"/>
-      <w:r>
-        <w:t xml:space="preserve"> </w:t>
-      </w:r>
-      <w:proofErr w:type="spellStart"/>
-      <w:r>
-        <w:t>зависимые</w:t>
-      </w:r>
-      <w:proofErr w:type="spellEnd"/>
-      <w:r>
-        <w:t xml:space="preserve"> </w:t>
-      </w:r>
-      <w:proofErr w:type="spellStart"/>
-      <w:r>
-        <w:t>параметры</w:t>
-      </w:r>
-      <w:proofErr w:type="spellEnd"/>
-      <w:r>
-        <w:t>:</w:t>
+      <w:r>
+        <w:t>Плагин имеет зависимые параметры:</w:t>
       </w:r>
     </w:p>
     <w:p>
@@ -9637,7 +6640,6 @@
         </w:rPr>
         <w:t>+</w:t>
       </w:r>
-      <w:proofErr w:type="gramStart"/>
       <w:r>
         <w:rPr>
           <w:rFonts w:eastAsiaTheme="minorEastAsia"/>
@@ -9660,28 +6662,14 @@
         </w:rPr>
         <w:t>.</w:t>
       </w:r>
-      <w:proofErr w:type="gramEnd"/>
     </w:p>
     <w:p>
       <w:pPr>
         <w:pStyle w:val="af9"/>
         <w:ind w:left="0" w:firstLine="851"/>
       </w:pPr>
-      <w:proofErr w:type="spellStart"/>
-      <w:r>
-        <w:t>На</w:t>
-      </w:r>
-      <w:proofErr w:type="spellEnd"/>
-      <w:r>
-        <w:t xml:space="preserve"> </w:t>
-      </w:r>
-      <w:proofErr w:type="spellStart"/>
-      <w:r>
-        <w:t>рисунке</w:t>
-      </w:r>
-      <w:proofErr w:type="spellEnd"/>
-      <w:r>
-        <w:t xml:space="preserve"> 3.</w:t>
+      <w:r>
+        <w:t>На рисунке 3.</w:t>
       </w:r>
       <w:r>
         <w:rPr>
@@ -9690,15 +6678,7 @@
         <w:t>1</w:t>
       </w:r>
       <w:r>
-        <w:t xml:space="preserve"> </w:t>
-      </w:r>
-      <w:proofErr w:type="spellStart"/>
-      <w:r>
-        <w:t>представлена</w:t>
-      </w:r>
-      <w:proofErr w:type="spellEnd"/>
-      <w:r>
-        <w:t xml:space="preserve"> 3</w:t>
+        <w:t xml:space="preserve"> представлена 3</w:t>
       </w:r>
       <w:r>
         <w:rPr>
@@ -9707,47 +6687,7 @@
         <w:t>D</w:t>
       </w:r>
       <w:r>
-        <w:t xml:space="preserve"> </w:t>
-      </w:r>
-      <w:proofErr w:type="spellStart"/>
-      <w:r>
-        <w:t>модель</w:t>
-      </w:r>
-      <w:proofErr w:type="spellEnd"/>
-      <w:r>
-        <w:t xml:space="preserve"> </w:t>
-      </w:r>
-      <w:proofErr w:type="spellStart"/>
-      <w:r>
-        <w:t>колбы</w:t>
-      </w:r>
-      <w:proofErr w:type="spellEnd"/>
-      <w:r>
-        <w:t xml:space="preserve"> </w:t>
-      </w:r>
-      <w:proofErr w:type="spellStart"/>
-      <w:r>
-        <w:t>Вюрца</w:t>
-      </w:r>
-      <w:proofErr w:type="spellEnd"/>
-      <w:r>
-        <w:t xml:space="preserve"> с </w:t>
-      </w:r>
-      <w:proofErr w:type="spellStart"/>
-      <w:r>
-        <w:t>указанными</w:t>
-      </w:r>
-      <w:proofErr w:type="spellEnd"/>
-      <w:r>
-        <w:t xml:space="preserve"> </w:t>
-      </w:r>
-      <w:proofErr w:type="spellStart"/>
-      <w:r>
-        <w:t>параметрами</w:t>
-      </w:r>
-      <w:proofErr w:type="spellEnd"/>
-      <w:r>
-        <w:t>.</w:t>
+        <w:t xml:space="preserve"> модель колбы Вюрца с указанными параметрами.</w:t>
       </w:r>
     </w:p>
     <w:p>
@@ -9804,13 +6744,8 @@
         <w:ind w:left="0"/>
         <w:jc w:val="center"/>
       </w:pPr>
-      <w:proofErr w:type="spellStart"/>
-      <w:r>
-        <w:t>Рисунок</w:t>
-      </w:r>
-      <w:proofErr w:type="spellEnd"/>
-      <w:r>
-        <w:t xml:space="preserve"> </w:t>
+      <w:r>
+        <w:t xml:space="preserve">Рисунок </w:t>
       </w:r>
       <w:r>
         <w:rPr>
@@ -9828,146 +6763,16 @@
         <w:t>D</w:t>
       </w:r>
       <w:r>
-        <w:t>-</w:t>
-      </w:r>
-      <w:proofErr w:type="spellStart"/>
-      <w:r>
-        <w:t>модель</w:t>
-      </w:r>
-      <w:proofErr w:type="spellEnd"/>
-      <w:r>
-        <w:t xml:space="preserve"> </w:t>
-      </w:r>
-      <w:proofErr w:type="spellStart"/>
-      <w:r>
-        <w:t>колбы</w:t>
-      </w:r>
-      <w:proofErr w:type="spellEnd"/>
-      <w:r>
-        <w:t xml:space="preserve"> </w:t>
-      </w:r>
-      <w:proofErr w:type="spellStart"/>
-      <w:r>
-        <w:t>Вюрца</w:t>
-      </w:r>
-      <w:proofErr w:type="spellEnd"/>
+        <w:t>-модель колбы Вюрца</w:t>
+      </w:r>
     </w:p>
     <w:p>
       <w:pPr>
         <w:pStyle w:val="af9"/>
         <w:ind w:left="0" w:firstLine="851"/>
       </w:pPr>
-      <w:proofErr w:type="spellStart"/>
-      <w:r>
-        <w:t>Должна</w:t>
-      </w:r>
-      <w:proofErr w:type="spellEnd"/>
-      <w:r>
-        <w:t xml:space="preserve"> </w:t>
-      </w:r>
-      <w:proofErr w:type="spellStart"/>
-      <w:r>
-        <w:t>обеспечиваться</w:t>
-      </w:r>
-      <w:proofErr w:type="spellEnd"/>
-      <w:r>
-        <w:t xml:space="preserve"> </w:t>
-      </w:r>
-      <w:proofErr w:type="spellStart"/>
-      <w:r>
-        <w:t>проверка</w:t>
-      </w:r>
-      <w:proofErr w:type="spellEnd"/>
-      <w:r>
-        <w:t xml:space="preserve"> </w:t>
-      </w:r>
-      <w:proofErr w:type="spellStart"/>
-      <w:r>
-        <w:t>корректности</w:t>
-      </w:r>
-      <w:proofErr w:type="spellEnd"/>
-      <w:r>
-        <w:t xml:space="preserve"> </w:t>
-      </w:r>
-      <w:proofErr w:type="spellStart"/>
-      <w:r>
-        <w:t>введённых</w:t>
-      </w:r>
-      <w:proofErr w:type="spellEnd"/>
-      <w:r>
-        <w:t xml:space="preserve"> </w:t>
-      </w:r>
-      <w:proofErr w:type="spellStart"/>
-      <w:r>
-        <w:t>данных</w:t>
-      </w:r>
-      <w:proofErr w:type="spellEnd"/>
-      <w:r>
-        <w:t xml:space="preserve">. </w:t>
-      </w:r>
-      <w:proofErr w:type="spellStart"/>
-      <w:r>
-        <w:t>При</w:t>
-      </w:r>
-      <w:proofErr w:type="spellEnd"/>
-      <w:r>
-        <w:t xml:space="preserve"> </w:t>
-      </w:r>
-      <w:proofErr w:type="spellStart"/>
-      <w:r>
-        <w:t>вводе</w:t>
-      </w:r>
-      <w:proofErr w:type="spellEnd"/>
-      <w:r>
-        <w:t xml:space="preserve"> </w:t>
-      </w:r>
-      <w:proofErr w:type="spellStart"/>
-      <w:r>
-        <w:t>некорректных</w:t>
-      </w:r>
-      <w:proofErr w:type="spellEnd"/>
-      <w:r>
-        <w:t xml:space="preserve"> </w:t>
-      </w:r>
-      <w:proofErr w:type="spellStart"/>
-      <w:r>
-        <w:t>данных</w:t>
-      </w:r>
-      <w:proofErr w:type="spellEnd"/>
-      <w:r>
-        <w:t xml:space="preserve"> </w:t>
-      </w:r>
-      <w:proofErr w:type="spellStart"/>
-      <w:r>
-        <w:t>должно</w:t>
-      </w:r>
-      <w:proofErr w:type="spellEnd"/>
-      <w:r>
-        <w:t xml:space="preserve"> </w:t>
-      </w:r>
-      <w:proofErr w:type="spellStart"/>
-      <w:r>
-        <w:t>отображаться</w:t>
-      </w:r>
-      <w:proofErr w:type="spellEnd"/>
-      <w:r>
-        <w:t xml:space="preserve"> </w:t>
-      </w:r>
-      <w:proofErr w:type="spellStart"/>
-      <w:r>
-        <w:t>соответствующее</w:t>
-      </w:r>
-      <w:proofErr w:type="spellEnd"/>
-      <w:r>
-        <w:t xml:space="preserve"> </w:t>
-      </w:r>
-      <w:proofErr w:type="spellStart"/>
-      <w:r>
-        <w:t>сообщение</w:t>
-      </w:r>
-      <w:proofErr w:type="spellEnd"/>
-      <w:r>
-        <w:t>.</w:t>
+      <w:r>
+        <w:t>Должна обеспечиваться проверка корректности введённых данных. При вводе некорректных данных должно отображаться соответствующее сообщение.</w:t>
       </w:r>
     </w:p>
     <w:p>
@@ -9975,69 +6780,8 @@
         <w:pStyle w:val="af9"/>
         <w:ind w:left="0" w:firstLine="851"/>
       </w:pPr>
-      <w:proofErr w:type="spellStart"/>
-      <w:r>
-        <w:t>Далее</w:t>
-      </w:r>
-      <w:proofErr w:type="spellEnd"/>
-      <w:r>
-        <w:t xml:space="preserve"> </w:t>
-      </w:r>
-      <w:proofErr w:type="spellStart"/>
-      <w:r>
-        <w:t>при</w:t>
-      </w:r>
-      <w:proofErr w:type="spellEnd"/>
-      <w:r>
-        <w:t xml:space="preserve"> </w:t>
-      </w:r>
-      <w:proofErr w:type="spellStart"/>
-      <w:r>
-        <w:t>нажатии</w:t>
-      </w:r>
-      <w:proofErr w:type="spellEnd"/>
-      <w:r>
-        <w:t xml:space="preserve"> </w:t>
-      </w:r>
-      <w:proofErr w:type="spellStart"/>
-      <w:r>
-        <w:t>на</w:t>
-      </w:r>
-      <w:proofErr w:type="spellEnd"/>
-      <w:r>
-        <w:t xml:space="preserve"> </w:t>
-      </w:r>
-      <w:proofErr w:type="spellStart"/>
-      <w:r>
-        <w:t>кнопку</w:t>
-      </w:r>
-      <w:proofErr w:type="spellEnd"/>
-      <w:r>
-        <w:t xml:space="preserve"> «</w:t>
-      </w:r>
-      <w:proofErr w:type="spellStart"/>
-      <w:r>
-        <w:t>Построить</w:t>
-      </w:r>
-      <w:proofErr w:type="spellEnd"/>
-      <w:r>
-        <w:t xml:space="preserve">», </w:t>
-      </w:r>
-      <w:proofErr w:type="spellStart"/>
-      <w:r>
-        <w:t>плагин</w:t>
-      </w:r>
-      <w:proofErr w:type="spellEnd"/>
-      <w:r>
-        <w:t xml:space="preserve"> </w:t>
-      </w:r>
-      <w:proofErr w:type="spellStart"/>
-      <w:r>
-        <w:t>строит</w:t>
-      </w:r>
-      <w:proofErr w:type="spellEnd"/>
-      <w:r>
-        <w:t xml:space="preserve"> 3</w:t>
+      <w:r>
+        <w:t>Далее при нажатии на кнопку «Построить», плагин строит 3</w:t>
       </w:r>
       <w:r>
         <w:rPr>
@@ -10046,31 +6790,7 @@
         <w:t>D</w:t>
       </w:r>
       <w:r>
-        <w:t xml:space="preserve"> </w:t>
-      </w:r>
-      <w:proofErr w:type="spellStart"/>
-      <w:r>
-        <w:t>модель</w:t>
-      </w:r>
-      <w:proofErr w:type="spellEnd"/>
-      <w:r>
-        <w:t xml:space="preserve"> </w:t>
-      </w:r>
-      <w:proofErr w:type="spellStart"/>
-      <w:r>
-        <w:t>колбы</w:t>
-      </w:r>
-      <w:proofErr w:type="spellEnd"/>
-      <w:r>
-        <w:t xml:space="preserve"> </w:t>
-      </w:r>
-      <w:proofErr w:type="spellStart"/>
-      <w:r>
-        <w:t>Вюрца</w:t>
-      </w:r>
-      <w:proofErr w:type="spellEnd"/>
-      <w:r>
-        <w:t xml:space="preserve"> в САПР «Компас-3</w:t>
+        <w:t xml:space="preserve"> модель колбы Вюрца в САПР «Компас-3</w:t>
       </w:r>
       <w:r>
         <w:rPr>
@@ -10079,31 +6799,7 @@
         <w:t>D</w:t>
       </w:r>
       <w:r>
-        <w:t xml:space="preserve">»  </w:t>
-      </w:r>
-      <w:proofErr w:type="spellStart"/>
-      <w:r>
-        <w:t>по</w:t>
-      </w:r>
-      <w:proofErr w:type="spellEnd"/>
-      <w:r>
-        <w:t xml:space="preserve"> </w:t>
-      </w:r>
-      <w:proofErr w:type="spellStart"/>
-      <w:r>
-        <w:t>заданным</w:t>
-      </w:r>
-      <w:proofErr w:type="spellEnd"/>
-      <w:r>
-        <w:t xml:space="preserve"> </w:t>
-      </w:r>
-      <w:proofErr w:type="spellStart"/>
-      <w:r>
-        <w:t>значениям</w:t>
-      </w:r>
-      <w:proofErr w:type="spellEnd"/>
-      <w:r>
-        <w:t>.</w:t>
+        <w:t>»  по заданным значениям.</w:t>
       </w:r>
       <w:r>
         <w:br w:type="page"/>
@@ -10175,14 +6871,12 @@
         </w:numPr>
         <w:ind w:left="0" w:firstLine="850"/>
       </w:pPr>
-      <w:proofErr w:type="spellStart"/>
       <w:r>
         <w:rPr>
           <w:lang w:val="en-US"/>
         </w:rPr>
         <w:t>FlaskWurthzParametrs</w:t>
       </w:r>
-      <w:proofErr w:type="spellEnd"/>
       <w:r>
         <w:t xml:space="preserve"> </w:t>
       </w:r>
@@ -10202,21 +6896,11 @@
         <w:t xml:space="preserve"> </w:t>
       </w:r>
       <w:r>
-        <w:t xml:space="preserve">колбы </w:t>
-      </w:r>
-      <w:proofErr w:type="spellStart"/>
-      <w:r>
-        <w:t>Вюрца</w:t>
-      </w:r>
-      <w:proofErr w:type="spellEnd"/>
-      <w:r>
-        <w:t xml:space="preserve"> и проводящий их </w:t>
-      </w:r>
-      <w:proofErr w:type="spellStart"/>
-      <w:r>
-        <w:t>валидацию</w:t>
-      </w:r>
-      <w:proofErr w:type="spellEnd"/>
+        <w:t>колбы Вюрца</w:t>
+      </w:r>
+      <w:r>
+        <w:t xml:space="preserve"> и проводящий их валидацию</w:t>
+      </w:r>
       <w:r>
         <w:t xml:space="preserve">. Данный класс </w:t>
       </w:r>
@@ -10232,14 +6916,12 @@
       <w:r>
         <w:t>для каждого параметра («</w:t>
       </w:r>
-      <w:proofErr w:type="spellStart"/>
       <w:r>
         <w:rPr>
           <w:lang w:val="en-US"/>
         </w:rPr>
         <w:t>FlaskWurthzDiameter</w:t>
       </w:r>
-      <w:proofErr w:type="spellEnd"/>
       <w:r>
         <w:t>»</w:t>
       </w:r>
@@ -10249,14 +6931,12 @@
       <w:r>
         <w:t>«</w:t>
       </w:r>
-      <w:proofErr w:type="spellStart"/>
       <w:r>
         <w:rPr>
           <w:lang w:val="en-US"/>
         </w:rPr>
         <w:t>NeckDiameter</w:t>
       </w:r>
-      <w:proofErr w:type="spellEnd"/>
       <w:r>
         <w:t>»</w:t>
       </w:r>
@@ -10266,14 +6946,12 @@
       <w:r>
         <w:t>«</w:t>
       </w:r>
-      <w:proofErr w:type="spellStart"/>
       <w:r>
         <w:rPr>
           <w:lang w:val="en-US"/>
         </w:rPr>
         <w:t>BendLength</w:t>
       </w:r>
-      <w:proofErr w:type="spellEnd"/>
       <w:r>
         <w:t>»</w:t>
       </w:r>
@@ -10295,14 +6973,12 @@
       <w:r>
         <w:t>«</w:t>
       </w:r>
-      <w:proofErr w:type="spellStart"/>
       <w:r>
         <w:rPr>
           <w:lang w:val="en-US"/>
         </w:rPr>
         <w:t>SetValue</w:t>
       </w:r>
-      <w:proofErr w:type="spellEnd"/>
       <w:r>
         <w:t xml:space="preserve">» </w:t>
       </w:r>
@@ -10328,25 +7004,21 @@
       <w:r>
         <w:t xml:space="preserve"> </w:t>
       </w:r>
-      <w:proofErr w:type="spellStart"/>
       <w:r>
         <w:rPr>
           <w:lang w:val="en-US"/>
         </w:rPr>
         <w:t>ParameterName</w:t>
       </w:r>
-      <w:proofErr w:type="spellEnd"/>
       <w:r>
         <w:t xml:space="preserve"> – содержит названия всех параметров колбы, а именно «</w:t>
       </w:r>
-      <w:proofErr w:type="spellStart"/>
       <w:r>
         <w:rPr>
           <w:lang w:val="en-US"/>
         </w:rPr>
         <w:t>FlaskWurthzDiameter</w:t>
       </w:r>
-      <w:proofErr w:type="spellEnd"/>
       <w:r>
         <w:t>»</w:t>
       </w:r>
@@ -10356,14 +7028,12 @@
       <w:r>
         <w:t>«</w:t>
       </w:r>
-      <w:proofErr w:type="spellStart"/>
       <w:r>
         <w:rPr>
           <w:lang w:val="en-US"/>
         </w:rPr>
         <w:t>NeckDiameter</w:t>
       </w:r>
-      <w:proofErr w:type="spellEnd"/>
       <w:r>
         <w:t>»</w:t>
       </w:r>
@@ -10373,14 +7043,12 @@
       <w:r>
         <w:t>«</w:t>
       </w:r>
-      <w:proofErr w:type="spellStart"/>
       <w:r>
         <w:rPr>
           <w:lang w:val="en-US"/>
         </w:rPr>
         <w:t>BendLength</w:t>
       </w:r>
-      <w:proofErr w:type="spellEnd"/>
       <w:r>
         <w:t>» и других. Используется для минимизации ошибки при передаче имени параметра в какой-либо метод.</w:t>
       </w:r>
@@ -10412,25 +7080,21 @@
       <w:r>
         <w:t>статический класс, который содержит единственный статический метод «</w:t>
       </w:r>
-      <w:proofErr w:type="spellStart"/>
       <w:r>
         <w:rPr>
           <w:lang w:val="en-US"/>
         </w:rPr>
         <w:t>AssertRangeParameters</w:t>
       </w:r>
-      <w:proofErr w:type="spellEnd"/>
       <w:r>
         <w:t>», который принимает максимальное и минимальное значения диапазона, а также значение которое требуется проверить и текущее название параметра из перечисления «</w:t>
       </w:r>
-      <w:proofErr w:type="spellStart"/>
       <w:r>
         <w:rPr>
           <w:lang w:val="en-US"/>
         </w:rPr>
         <w:t>ParameterName</w:t>
       </w:r>
-      <w:proofErr w:type="spellEnd"/>
       <w:r>
         <w:t>»</w:t>
       </w:r>
@@ -10444,14 +7108,12 @@
         </w:numPr>
         <w:ind w:left="0" w:firstLine="850"/>
       </w:pPr>
-      <w:proofErr w:type="spellStart"/>
       <w:r>
         <w:rPr>
           <w:lang w:val="en-US"/>
         </w:rPr>
         <w:t>KompasWrapper</w:t>
       </w:r>
-      <w:proofErr w:type="spellEnd"/>
       <w:r>
         <w:t xml:space="preserve"> – </w:t>
       </w:r>
@@ -10500,14 +7162,12 @@
       <w:r>
         <w:t xml:space="preserve">», которые в последствии использует </w:t>
       </w:r>
-      <w:proofErr w:type="spellStart"/>
       <w:r>
         <w:rPr>
           <w:lang w:val="en-US"/>
         </w:rPr>
         <w:t>FlaskWurthzBuilder</w:t>
       </w:r>
-      <w:proofErr w:type="spellEnd"/>
       <w:r>
         <w:t xml:space="preserve"> для построения модели. Также класс производит запуск программы и проверяет текущую сессию с открытой программой.</w:t>
       </w:r>
@@ -10521,14 +7181,12 @@
         </w:numPr>
         <w:ind w:left="0" w:firstLine="850"/>
       </w:pPr>
-      <w:proofErr w:type="spellStart"/>
       <w:r>
         <w:rPr>
           <w:lang w:val="en-US"/>
         </w:rPr>
         <w:t>FlaskWurthzBuilder</w:t>
       </w:r>
-      <w:proofErr w:type="spellEnd"/>
       <w:r>
         <w:t xml:space="preserve"> </w:t>
       </w:r>
@@ -10571,14 +7229,12 @@
       <w:r>
         <w:t xml:space="preserve"> </w:t>
       </w:r>
-      <w:proofErr w:type="spellStart"/>
       <w:r>
         <w:rPr>
           <w:lang w:val="en-US"/>
         </w:rPr>
         <w:t>FlaskWurthzParametrs</w:t>
       </w:r>
-      <w:proofErr w:type="spellEnd"/>
       <w:r>
         <w:t xml:space="preserve"> с параметрами для построения модели.</w:t>
       </w:r>
@@ -10594,14 +7250,12 @@
       <w:r>
         <w:t>«</w:t>
       </w:r>
-      <w:proofErr w:type="spellStart"/>
       <w:r>
         <w:rPr>
           <w:lang w:val="en-US"/>
         </w:rPr>
         <w:t>BuildFlask</w:t>
       </w:r>
-      <w:proofErr w:type="spellEnd"/>
       <w:r>
         <w:t>»</w:t>
       </w:r>
@@ -10611,14 +7265,12 @@
       <w:r>
         <w:t>метод «</w:t>
       </w:r>
-      <w:proofErr w:type="spellStart"/>
       <w:r>
         <w:rPr>
           <w:lang w:val="en-US"/>
         </w:rPr>
         <w:t>BuildNeck</w:t>
       </w:r>
-      <w:proofErr w:type="spellEnd"/>
       <w:r>
         <w:t>»</w:t>
       </w:r>
@@ -10628,14 +7280,12 @@
       <w:r>
         <w:t>и метод «</w:t>
       </w:r>
-      <w:proofErr w:type="spellStart"/>
       <w:r>
         <w:rPr>
           <w:lang w:val="en-US"/>
         </w:rPr>
         <w:t>BuildBend</w:t>
       </w:r>
-      <w:proofErr w:type="spellEnd"/>
       <w:r>
         <w:t xml:space="preserve">», которые тоже находятся в данном классе. </w:t>
       </w:r>
@@ -10665,14 +7315,12 @@
         </w:numPr>
         <w:ind w:left="0" w:firstLine="850"/>
       </w:pPr>
-      <w:proofErr w:type="spellStart"/>
       <w:r>
         <w:rPr>
           <w:lang w:val="en-US"/>
         </w:rPr>
         <w:t>MainForm</w:t>
       </w:r>
-      <w:proofErr w:type="spellEnd"/>
       <w:r>
         <w:t xml:space="preserve"> – класс, отвечающий за интерфейс программы.</w:t>
       </w:r>
@@ -10815,14 +7463,12 @@
       <w:r>
         <w:t xml:space="preserve"> в соответствующие поля для ввода, меняя тем самым значения свойств модели </w:t>
       </w:r>
-      <w:proofErr w:type="spellStart"/>
       <w:r>
         <w:rPr>
           <w:lang w:val="en-US"/>
         </w:rPr>
         <w:t>FlaskWurthzParametrs</w:t>
       </w:r>
-      <w:proofErr w:type="spellEnd"/>
       <w:r>
         <w:t xml:space="preserve">. Если какое-либо из значений оказывается недопустимым, то программа </w:t>
       </w:r>
@@ -10866,14 +7512,12 @@
       <w:r>
         <w:t xml:space="preserve">При нажатии кнопки построения модели инициируется процесс построения модели, состоящий из нескольких шагов. За весь процесс построения отвечает класс </w:t>
       </w:r>
-      <w:proofErr w:type="spellStart"/>
       <w:r>
         <w:rPr>
           <w:lang w:val="en-US"/>
         </w:rPr>
         <w:t>FlaskWurthzBuilder</w:t>
       </w:r>
-      <w:proofErr w:type="spellEnd"/>
       <w:r>
         <w:t>.</w:t>
       </w:r>
@@ -10955,14 +7599,12 @@
       <w:r>
         <w:t>_</w:t>
       </w:r>
-      <w:proofErr w:type="spellStart"/>
       <w:r>
         <w:rPr>
           <w:lang w:val="en-US"/>
         </w:rPr>
         <w:t>numberBends</w:t>
       </w:r>
-      <w:proofErr w:type="spellEnd"/>
       <w:r>
         <w:t>»</w:t>
       </w:r>
@@ -10978,14 +7620,12 @@
       <w:r>
         <w:t xml:space="preserve"> «</w:t>
       </w:r>
-      <w:proofErr w:type="spellStart"/>
       <w:r>
         <w:rPr>
           <w:lang w:val="en-US"/>
         </w:rPr>
         <w:t>NumberBends</w:t>
       </w:r>
-      <w:proofErr w:type="spellEnd"/>
       <w:r>
         <w:t>»</w:t>
       </w:r>
@@ -11001,25 +7641,21 @@
       <w:r>
         <w:t>На форму были добавлены четыре объекта «</w:t>
       </w:r>
-      <w:proofErr w:type="spellStart"/>
       <w:r>
         <w:rPr>
           <w:lang w:val="en-US"/>
         </w:rPr>
         <w:t>RadioButton</w:t>
       </w:r>
-      <w:proofErr w:type="spellEnd"/>
       <w:r>
         <w:t>», чтобы пользователь мог выбрать требуемое количество отводов, также был написан метод «</w:t>
       </w:r>
-      <w:proofErr w:type="spellStart"/>
       <w:r>
         <w:rPr>
           <w:rFonts w:hint="eastAsia"/>
         </w:rPr>
         <w:t>CheckRadioButton</w:t>
       </w:r>
-      <w:proofErr w:type="spellEnd"/>
       <w:r>
         <w:t>»</w:t>
       </w:r>
@@ -11029,14 +7665,12 @@
       <w:r>
         <w:t xml:space="preserve">для проверки, того какой из </w:t>
       </w:r>
-      <w:proofErr w:type="spellStart"/>
       <w:r>
         <w:rPr>
           <w:lang w:val="en-US"/>
         </w:rPr>
         <w:t>RadioButton</w:t>
       </w:r>
-      <w:proofErr w:type="spellEnd"/>
       <w:r>
         <w:t xml:space="preserve"> </w:t>
       </w:r>
@@ -11046,14 +7680,12 @@
       <w:r>
         <w:t>_</w:t>
       </w:r>
-      <w:proofErr w:type="spellStart"/>
       <w:r>
         <w:rPr>
           <w:lang w:val="en-US"/>
         </w:rPr>
         <w:t>numberBends</w:t>
       </w:r>
-      <w:proofErr w:type="spellEnd"/>
       <w:r>
         <w:t>» присваивается соответствующее значение.</w:t>
       </w:r>
@@ -11069,14 +7701,12 @@
       <w:r>
         <w:t>«</w:t>
       </w:r>
-      <w:proofErr w:type="spellStart"/>
       <w:r>
         <w:rPr>
           <w:lang w:val="en-US"/>
         </w:rPr>
         <w:t>BuildBend</w:t>
       </w:r>
-      <w:proofErr w:type="spellEnd"/>
       <w:r>
         <w:t>»</w:t>
       </w:r>
@@ -11089,14 +7719,12 @@
       <w:r>
         <w:t xml:space="preserve"> «</w:t>
       </w:r>
-      <w:proofErr w:type="spellStart"/>
       <w:r>
         <w:rPr>
           <w:lang w:val="en-US"/>
         </w:rPr>
         <w:t>FlaskWurthzBuilder</w:t>
       </w:r>
-      <w:proofErr w:type="spellEnd"/>
       <w:r>
         <w:t>»</w:t>
       </w:r>
@@ -11174,14 +7802,12 @@
       <w:r>
         <w:t xml:space="preserve">В пакете пользовательского интерфейса реализован класс окна: </w:t>
       </w:r>
-      <w:proofErr w:type="spellStart"/>
       <w:r>
         <w:rPr>
           <w:lang w:val="en-US"/>
         </w:rPr>
         <w:t>MainForm</w:t>
       </w:r>
-      <w:proofErr w:type="spellEnd"/>
       <w:r>
         <w:t>.</w:t>
       </w:r>
@@ -11339,7 +7965,6 @@
         </w:rPr>
         <w:t xml:space="preserve">Выбрать количество отводов колбы, нажать на соответствующий </w:t>
       </w:r>
-      <w:proofErr w:type="spellStart"/>
       <w:r>
         <w:rPr>
           <w:color w:val="000000" w:themeColor="text1"/>
@@ -11348,7 +7973,6 @@
         </w:rPr>
         <w:t>RadioButton</w:t>
       </w:r>
-      <w:proofErr w:type="spellEnd"/>
       <w:r>
         <w:rPr>
           <w:color w:val="000000" w:themeColor="text1"/>
@@ -11399,21 +8023,8 @@
       <w:pPr>
         <w:pStyle w:val="af9"/>
       </w:pPr>
-      <w:proofErr w:type="spellStart"/>
-      <w:r>
-        <w:t>На</w:t>
-      </w:r>
-      <w:proofErr w:type="spellEnd"/>
-      <w:r>
-        <w:t xml:space="preserve"> </w:t>
-      </w:r>
-      <w:proofErr w:type="spellStart"/>
-      <w:r>
-        <w:t>рисунке</w:t>
-      </w:r>
-      <w:proofErr w:type="spellEnd"/>
-      <w:r>
-        <w:t xml:space="preserve"> 5</w:t>
+      <w:r>
+        <w:t>На рисунке 5</w:t>
       </w:r>
       <w:r>
         <w:t>.</w:t>
@@ -11425,39 +8036,7 @@
         <w:t>2</w:t>
       </w:r>
       <w:r>
-        <w:t xml:space="preserve"> </w:t>
-      </w:r>
-      <w:proofErr w:type="spellStart"/>
-      <w:r>
-        <w:t>изображен</w:t>
-      </w:r>
-      <w:proofErr w:type="spellEnd"/>
-      <w:r>
-        <w:t xml:space="preserve"> </w:t>
-      </w:r>
-      <w:proofErr w:type="spellStart"/>
-      <w:r>
-        <w:t>некорректно</w:t>
-      </w:r>
-      <w:proofErr w:type="spellEnd"/>
-      <w:r>
-        <w:t xml:space="preserve"> </w:t>
-      </w:r>
-      <w:proofErr w:type="spellStart"/>
-      <w:r>
-        <w:t>заполненный</w:t>
-      </w:r>
-      <w:proofErr w:type="spellEnd"/>
-      <w:r>
-        <w:t xml:space="preserve"> </w:t>
-      </w:r>
-      <w:proofErr w:type="spellStart"/>
-      <w:r>
-        <w:t>интерфейс</w:t>
-      </w:r>
-      <w:proofErr w:type="spellEnd"/>
-      <w:r>
-        <w:t>.</w:t>
+        <w:t xml:space="preserve"> изображен некорректно заполненный интерфейс.</w:t>
       </w:r>
     </w:p>
     <w:p>
@@ -11515,13 +8094,8 @@
         <w:ind w:left="0"/>
         <w:jc w:val="center"/>
       </w:pPr>
-      <w:proofErr w:type="spellStart"/>
-      <w:r>
-        <w:t>Рисунок</w:t>
-      </w:r>
-      <w:proofErr w:type="spellEnd"/>
-      <w:r>
-        <w:t xml:space="preserve"> 5</w:t>
+      <w:r>
+        <w:t>Рисунок 5</w:t>
       </w:r>
       <w:r>
         <w:t>.</w:t>
@@ -11533,29 +8107,8 @@
         <w:t>2</w:t>
       </w:r>
       <w:r>
-        <w:t xml:space="preserve"> – </w:t>
-      </w:r>
-      <w:proofErr w:type="spellStart"/>
-      <w:r>
-        <w:t>Некорректно</w:t>
-      </w:r>
-      <w:proofErr w:type="spellEnd"/>
-      <w:r>
-        <w:t xml:space="preserve"> </w:t>
-      </w:r>
-      <w:proofErr w:type="spellStart"/>
-      <w:r>
-        <w:t>заполненный</w:t>
-      </w:r>
-      <w:proofErr w:type="spellEnd"/>
-      <w:r>
-        <w:t xml:space="preserve"> </w:t>
-      </w:r>
-      <w:proofErr w:type="spellStart"/>
-      <w:r>
-        <w:t>интерфейс</w:t>
-      </w:r>
-      <w:proofErr w:type="spellEnd"/>
+        <w:t xml:space="preserve"> – Некорректно заполненный интерфейс</w:t>
+      </w:r>
     </w:p>
     <w:p>
       <w:pPr>
@@ -11565,133 +8118,8 @@
           <w:lang w:val="ru-RU"/>
         </w:rPr>
       </w:pPr>
-      <w:proofErr w:type="spellStart"/>
-      <w:r>
-        <w:t>Также</w:t>
-      </w:r>
-      <w:proofErr w:type="spellEnd"/>
-      <w:r>
-        <w:t xml:space="preserve"> </w:t>
-      </w:r>
-      <w:proofErr w:type="spellStart"/>
-      <w:r>
-        <w:t>реализована</w:t>
-      </w:r>
-      <w:proofErr w:type="spellEnd"/>
-      <w:r>
-        <w:t xml:space="preserve"> </w:t>
-      </w:r>
-      <w:proofErr w:type="spellStart"/>
-      <w:r>
-        <w:t>подсказка</w:t>
-      </w:r>
-      <w:proofErr w:type="spellEnd"/>
-      <w:r>
-        <w:t xml:space="preserve"> в </w:t>
-      </w:r>
-      <w:proofErr w:type="spellStart"/>
-      <w:r>
-        <w:t>виде</w:t>
-      </w:r>
-      <w:proofErr w:type="spellEnd"/>
-      <w:r>
-        <w:t xml:space="preserve"> </w:t>
-      </w:r>
-      <w:proofErr w:type="spellStart"/>
-      <w:r>
-        <w:t>кнопки</w:t>
-      </w:r>
-      <w:proofErr w:type="spellEnd"/>
-      <w:r>
-        <w:t xml:space="preserve">, </w:t>
-      </w:r>
-      <w:proofErr w:type="spellStart"/>
-      <w:r>
-        <w:t>которая</w:t>
-      </w:r>
-      <w:proofErr w:type="spellEnd"/>
-      <w:r>
-        <w:t xml:space="preserve"> </w:t>
-      </w:r>
-      <w:proofErr w:type="spellStart"/>
-      <w:r>
-        <w:t>выводит</w:t>
-      </w:r>
-      <w:proofErr w:type="spellEnd"/>
-      <w:r>
-        <w:t xml:space="preserve"> </w:t>
-      </w:r>
-      <w:proofErr w:type="spellStart"/>
-      <w:r>
-        <w:t>форму</w:t>
-      </w:r>
-      <w:proofErr w:type="spellEnd"/>
-      <w:r>
-        <w:t xml:space="preserve"> с </w:t>
-      </w:r>
-      <w:proofErr w:type="spellStart"/>
-      <w:r>
-        <w:t>чертежом</w:t>
-      </w:r>
-      <w:proofErr w:type="spellEnd"/>
-      <w:r>
-        <w:t xml:space="preserve"> </w:t>
-      </w:r>
-      <w:proofErr w:type="spellStart"/>
-      <w:r>
-        <w:t>колбы</w:t>
-      </w:r>
-      <w:proofErr w:type="spellEnd"/>
-      <w:r>
-        <w:t xml:space="preserve"> с </w:t>
-      </w:r>
-      <w:proofErr w:type="spellStart"/>
-      <w:r>
-        <w:t>проставленными</w:t>
-      </w:r>
-      <w:proofErr w:type="spellEnd"/>
-      <w:r>
-        <w:t xml:space="preserve"> </w:t>
-      </w:r>
-      <w:proofErr w:type="spellStart"/>
-      <w:r>
-        <w:t>размерами</w:t>
-      </w:r>
-      <w:proofErr w:type="spellEnd"/>
-      <w:r>
-        <w:t xml:space="preserve">, </w:t>
-      </w:r>
-      <w:proofErr w:type="spellStart"/>
-      <w:r>
-        <w:t>она</w:t>
-      </w:r>
-      <w:proofErr w:type="spellEnd"/>
-      <w:r>
-        <w:t xml:space="preserve"> </w:t>
-      </w:r>
-      <w:proofErr w:type="spellStart"/>
-      <w:r>
-        <w:t>изображена</w:t>
-      </w:r>
-      <w:proofErr w:type="spellEnd"/>
-      <w:r>
-        <w:t xml:space="preserve"> </w:t>
-      </w:r>
-      <w:proofErr w:type="spellStart"/>
-      <w:r>
-        <w:t>на</w:t>
-      </w:r>
-      <w:proofErr w:type="spellEnd"/>
-      <w:r>
-        <w:t xml:space="preserve"> </w:t>
-      </w:r>
-      <w:proofErr w:type="spellStart"/>
-      <w:r>
-        <w:t>рисунке</w:t>
-      </w:r>
-      <w:proofErr w:type="spellEnd"/>
-      <w:r>
-        <w:t xml:space="preserve"> </w:t>
+      <w:r>
+        <w:t xml:space="preserve">Также реализована подсказка в виде кнопки, которая выводит форму с чертежом колбы с проставленными размерами, она изображена на рисунке </w:t>
       </w:r>
       <w:r>
         <w:rPr>
@@ -11758,38 +8186,12 @@
         <w:ind w:left="0"/>
         <w:jc w:val="center"/>
       </w:pPr>
-      <w:proofErr w:type="spellStart"/>
-      <w:r>
-        <w:t>Рисунок</w:t>
-      </w:r>
-      <w:proofErr w:type="spellEnd"/>
-      <w:r>
-        <w:t xml:space="preserve"> 5.3</w:t>
-      </w:r>
-      <w:r>
-        <w:t xml:space="preserve"> – </w:t>
-      </w:r>
-      <w:proofErr w:type="spellStart"/>
-      <w:r>
-        <w:t>Окно</w:t>
-      </w:r>
-      <w:proofErr w:type="spellEnd"/>
-      <w:r>
-        <w:t xml:space="preserve"> с </w:t>
-      </w:r>
-      <w:proofErr w:type="spellStart"/>
-      <w:r>
-        <w:t>выводом</w:t>
-      </w:r>
-      <w:proofErr w:type="spellEnd"/>
-      <w:r>
-        <w:t xml:space="preserve"> </w:t>
-      </w:r>
-      <w:proofErr w:type="spellStart"/>
-      <w:r>
-        <w:t>чертежа</w:t>
-      </w:r>
-      <w:proofErr w:type="spellEnd"/>
+      <w:r>
+        <w:t>Рисунок 5.3</w:t>
+      </w:r>
+      <w:r>
+        <w:t xml:space="preserve"> – Окно с выводом чертежа</w:t>
+      </w:r>
       <w:r>
         <w:br w:type="page"/>
       </w:r>
@@ -12051,14 +8453,12 @@
         </w:numPr>
         <w:ind w:left="1134" w:hanging="283"/>
       </w:pPr>
-      <w:proofErr w:type="spellStart"/>
       <w:r>
         <w:rPr>
           <w:lang w:val="en-GB"/>
         </w:rPr>
         <w:t>количество</w:t>
       </w:r>
-      <w:proofErr w:type="spellEnd"/>
       <w:r>
         <w:t xml:space="preserve"> отводов</w:t>
       </w:r>
@@ -12127,15 +8527,7 @@
         <w:t xml:space="preserve"> </w:t>
       </w:r>
       <w:r>
-        <w:t xml:space="preserve">модель колбы </w:t>
-      </w:r>
-      <w:proofErr w:type="spellStart"/>
-      <w:r>
-        <w:t>Вюрца</w:t>
-      </w:r>
-      <w:proofErr w:type="spellEnd"/>
-      <w:r>
-        <w:t xml:space="preserve"> при параметрах по умолчанию.</w:t>
+        <w:t>модель колбы Вюрца при параметрах по умолчанию.</w:t>
       </w:r>
     </w:p>
     <w:p>
@@ -12212,15 +8604,7 @@
         <w:t xml:space="preserve"> </w:t>
       </w:r>
       <w:r>
-        <w:t xml:space="preserve">модель колбы </w:t>
-      </w:r>
-      <w:proofErr w:type="spellStart"/>
-      <w:r>
-        <w:t>Вюрца</w:t>
-      </w:r>
-      <w:proofErr w:type="spellEnd"/>
-      <w:r>
-        <w:t xml:space="preserve"> при параметрах по умолчанию</w:t>
+        <w:t>модель колбы Вюрца при параметрах по умолчанию</w:t>
       </w:r>
     </w:p>
     <w:p>
@@ -12308,15 +8692,7 @@
         <w:t xml:space="preserve"> </w:t>
       </w:r>
       <w:r>
-        <w:t xml:space="preserve">модель колбы </w:t>
-      </w:r>
-      <w:proofErr w:type="spellStart"/>
-      <w:r>
-        <w:t>Вюрца</w:t>
-      </w:r>
-      <w:proofErr w:type="spellEnd"/>
-      <w:r>
-        <w:t xml:space="preserve"> при параметрах по умолчанию с</w:t>
+        <w:t>модель колбы Вюрца при параметрах по умолчанию с</w:t>
       </w:r>
       <w:r>
         <w:t xml:space="preserve"> четырьмя</w:t>
@@ -12544,15 +8920,7 @@
         <w:t xml:space="preserve"> </w:t>
       </w:r>
       <w:r>
-        <w:t xml:space="preserve">модель колбы </w:t>
-      </w:r>
-      <w:proofErr w:type="spellStart"/>
-      <w:r>
-        <w:t>Вюрца</w:t>
-      </w:r>
-      <w:proofErr w:type="spellEnd"/>
-      <w:r>
-        <w:t xml:space="preserve"> при максимальных параметрах с </w:t>
+        <w:t xml:space="preserve">модель колбы Вюрца при максимальных параметрах с </w:t>
       </w:r>
       <w:r>
         <w:t>четырьмя</w:t>
@@ -12644,15 +9012,7 @@
         <w:t xml:space="preserve"> </w:t>
       </w:r>
       <w:r>
-        <w:t xml:space="preserve">модель колбы </w:t>
-      </w:r>
-      <w:proofErr w:type="spellStart"/>
-      <w:r>
-        <w:t>Вюрца</w:t>
-      </w:r>
-      <w:proofErr w:type="spellEnd"/>
-      <w:r>
-        <w:t xml:space="preserve"> при максимальных параметрах с </w:t>
+        <w:t xml:space="preserve">модель колбы Вюрца при максимальных параметрах с </w:t>
       </w:r>
       <w:r>
         <w:t>тремя</w:t>
@@ -12851,18 +9211,10 @@
         <w:t xml:space="preserve"> </w:t>
       </w:r>
       <w:r>
-        <w:t xml:space="preserve">модель колбы </w:t>
-      </w:r>
-      <w:proofErr w:type="spellStart"/>
-      <w:r>
-        <w:t>Вюр</w:t>
-      </w:r>
-      <w:r>
-        <w:t>ца</w:t>
-      </w:r>
-      <w:proofErr w:type="spellEnd"/>
-      <w:r>
-        <w:t xml:space="preserve"> при минимальных параметрах с двумя</w:t>
+        <w:t>модель колбы Вюр</w:t>
+      </w:r>
+      <w:r>
+        <w:t>ца при минимальных параметрах с двумя</w:t>
       </w:r>
       <w:r>
         <w:t xml:space="preserve"> отводами</w:t>
@@ -12951,15 +9303,7 @@
         <w:t xml:space="preserve"> </w:t>
       </w:r>
       <w:r>
-        <w:t xml:space="preserve">модель колбы </w:t>
-      </w:r>
-      <w:proofErr w:type="spellStart"/>
-      <w:r>
-        <w:t>Вюрца</w:t>
-      </w:r>
-      <w:proofErr w:type="spellEnd"/>
-      <w:r>
-        <w:t xml:space="preserve"> при минимальных параметрах с </w:t>
+        <w:t xml:space="preserve">модель колбы Вюрца при минимальных параметрах с </w:t>
       </w:r>
       <w:r>
         <w:t xml:space="preserve">одним </w:t>
@@ -12991,23 +9335,7 @@
           <w:color w:val="000000"/>
           <w:szCs w:val="27"/>
         </w:rPr>
-        <w:t>Юнит-тестирование (англ. «</w:t>
-      </w:r>
-      <w:proofErr w:type="spellStart"/>
-      <w:r>
-        <w:rPr>
-          <w:color w:val="000000"/>
-          <w:szCs w:val="27"/>
-        </w:rPr>
-        <w:t>unit-testing</w:t>
-      </w:r>
-      <w:proofErr w:type="spellEnd"/>
-      <w:r>
-        <w:rPr>
-          <w:color w:val="000000"/>
-          <w:szCs w:val="27"/>
-        </w:rPr>
-        <w:t>», или модульное тестирование) — тестирование отдельного элемента изолированно от остальной системы. Относительно парадигмы объектно-ориентированного программирования системой я</w:t>
+        <w:t>Юнит-тестирование (англ. «unit-testing», или модульное тестирование) — тестирование отдельного элемента изолированно от остальной системы. Относительно парадигмы объектно-ориентированного программирования системой я</w:t>
       </w:r>
       <w:r>
         <w:rPr>
@@ -13293,7 +9621,6 @@
         </w:rPr>
         <w:t>«</w:t>
       </w:r>
-      <w:proofErr w:type="spellStart"/>
       <w:r>
         <w:rPr>
           <w:color w:val="000000"/>
@@ -13301,7 +9628,6 @@
         </w:rPr>
         <w:t>Validator</w:t>
       </w:r>
-      <w:proofErr w:type="spellEnd"/>
       <w:r>
         <w:rPr>
           <w:color w:val="000000"/>
@@ -13323,7 +9649,6 @@
         </w:rPr>
         <w:t>«</w:t>
       </w:r>
-      <w:proofErr w:type="spellStart"/>
       <w:r>
         <w:rPr>
           <w:color w:val="000000"/>
@@ -13339,7 +9664,6 @@
         </w:rPr>
         <w:t>Parameters</w:t>
       </w:r>
-      <w:proofErr w:type="spellEnd"/>
       <w:r>
         <w:rPr>
           <w:color w:val="000000"/>
@@ -13506,41 +9830,15 @@
           <w:lang w:val="ru-RU" w:bidi="ar-SA"/>
         </w:rPr>
       </w:pPr>
-      <w:proofErr w:type="spellStart"/>
-      <w:r>
-        <w:t>Таблица</w:t>
-      </w:r>
-      <w:proofErr w:type="spellEnd"/>
-      <w:r>
-        <w:t xml:space="preserve"> 6.1 – </w:t>
-      </w:r>
-      <w:proofErr w:type="spellStart"/>
-      <w:r>
-        <w:t>Методы</w:t>
-      </w:r>
-      <w:proofErr w:type="spellEnd"/>
-      <w:r>
-        <w:t xml:space="preserve"> </w:t>
-      </w:r>
-      <w:proofErr w:type="spellStart"/>
-      <w:r>
-        <w:t>юнит-тестирования</w:t>
-      </w:r>
-      <w:proofErr w:type="spellEnd"/>
+      <w:r>
+        <w:t>Таблица 6.1 – Методы юнит-тестирования</w:t>
+      </w:r>
       <w:r>
         <w:rPr>
           <w:lang w:val="ru-RU"/>
         </w:rPr>
-        <w:t xml:space="preserve"> параметров колбы </w:t>
-      </w:r>
-      <w:proofErr w:type="spellStart"/>
-      <w:r>
-        <w:rPr>
-          <w:lang w:val="ru-RU"/>
-        </w:rPr>
-        <w:t>Вюрца</w:t>
-      </w:r>
-      <w:proofErr w:type="spellEnd"/>
+        <w:t xml:space="preserve"> параметров колбы Вюрца</w:t>
+      </w:r>
     </w:p>
     <w:tbl>
       <w:tblPr>
@@ -13666,7 +9964,6 @@
                 <w:lang w:val="en-US"/>
               </w:rPr>
             </w:pPr>
-            <w:proofErr w:type="spellStart"/>
             <w:r>
               <w:rPr>
                 <w:color w:val="000000"/>
@@ -13677,7 +9974,6 @@
               </w:rPr>
               <w:t>TestParametersFlaskWurthz_CorrectSetValue</w:t>
             </w:r>
-            <w:proofErr w:type="spellEnd"/>
           </w:p>
           <w:p>
             <w:pPr>
@@ -13709,55 +10005,7 @@
                 <w:szCs w:val="24"/>
                 <w:lang w:val="en-US"/>
               </w:rPr>
-              <w:t xml:space="preserve">double </w:t>
-            </w:r>
-            <w:proofErr w:type="spellStart"/>
-            <w:r>
-              <w:rPr>
-                <w:rFonts w:hint="eastAsia"/>
-                <w:color w:val="000000"/>
-                <w:kern w:val="0"/>
-                <w:sz w:val="22"/>
-                <w:szCs w:val="24"/>
-                <w:lang w:val="en-US"/>
-              </w:rPr>
-              <w:t>correctValue</w:t>
-            </w:r>
-            <w:proofErr w:type="spellEnd"/>
-            <w:r>
-              <w:rPr>
-                <w:rFonts w:hint="eastAsia"/>
-                <w:color w:val="000000"/>
-                <w:kern w:val="0"/>
-                <w:sz w:val="22"/>
-                <w:szCs w:val="24"/>
-                <w:lang w:val="en-US"/>
-              </w:rPr>
-              <w:t xml:space="preserve">, </w:t>
-            </w:r>
-            <w:proofErr w:type="spellStart"/>
-            <w:r>
-              <w:rPr>
-                <w:rFonts w:hint="eastAsia"/>
-                <w:color w:val="000000"/>
-                <w:kern w:val="0"/>
-                <w:sz w:val="22"/>
-                <w:szCs w:val="24"/>
-                <w:lang w:val="en-US"/>
-              </w:rPr>
-              <w:t>ParameterName</w:t>
-            </w:r>
-            <w:proofErr w:type="spellEnd"/>
-            <w:r>
-              <w:rPr>
-                <w:rFonts w:hint="eastAsia"/>
-                <w:color w:val="000000"/>
-                <w:kern w:val="0"/>
-                <w:sz w:val="22"/>
-                <w:szCs w:val="24"/>
-                <w:lang w:val="en-US"/>
-              </w:rPr>
-              <w:t xml:space="preserve"> parameter</w:t>
+              <w:t>double correctValue, ParameterName parameter</w:t>
             </w:r>
             <w:r>
               <w:rPr>
@@ -13848,17 +10096,7 @@
                 <w:sz w:val="24"/>
                 <w:szCs w:val="24"/>
               </w:rPr>
-              <w:t>с корректными значениями для каждого параметра колбы и соответствующим названием. Метод присваивает значение</w:t>
-            </w:r>
-            <w:bookmarkStart w:id="13" w:name="_GoBack"/>
-            <w:bookmarkEnd w:id="13"/>
-            <w:r>
-              <w:rPr>
-                <w:color w:val="000000"/>
-                <w:sz w:val="24"/>
-                <w:szCs w:val="24"/>
-              </w:rPr>
-              <w:t xml:space="preserve"> в текущий параметр и сравнивает его с параметром по умолчанию, если они равны, тест считается пройденным успешно.</w:t>
+              <w:t>с корректными значениями для каждого параметра колбы и соответствующим названием. Метод присваивает значение в текущий параметр и сравнивает его с параметром по умолчанию, если они равны, тест считается пройденным успешно.</w:t>
             </w:r>
           </w:p>
         </w:tc>
@@ -13888,7 +10126,6 @@
                 <w:lang w:val="en-US"/>
               </w:rPr>
             </w:pPr>
-            <w:proofErr w:type="spellStart"/>
             <w:r>
               <w:rPr>
                 <w:color w:val="000000"/>
@@ -13897,62 +10134,7 @@
                 <w:szCs w:val="24"/>
                 <w:lang w:val="en-US"/>
               </w:rPr>
-              <w:t>TestParametersFlaskWurthz_InvalidSetValue</w:t>
-            </w:r>
-            <w:proofErr w:type="spellEnd"/>
-            <w:r>
-              <w:rPr>
-                <w:color w:val="000000"/>
-                <w:kern w:val="0"/>
-                <w:sz w:val="24"/>
-                <w:szCs w:val="24"/>
-                <w:lang w:val="en-US"/>
-              </w:rPr>
-              <w:t xml:space="preserve">(double </w:t>
-            </w:r>
-            <w:proofErr w:type="spellStart"/>
-            <w:r>
-              <w:rPr>
-                <w:color w:val="000000"/>
-                <w:kern w:val="0"/>
-                <w:sz w:val="24"/>
-                <w:szCs w:val="24"/>
-                <w:lang w:val="en-US"/>
-              </w:rPr>
-              <w:t>invalidValue</w:t>
-            </w:r>
-            <w:proofErr w:type="spellEnd"/>
-            <w:r>
-              <w:rPr>
-                <w:color w:val="000000"/>
-                <w:kern w:val="0"/>
-                <w:sz w:val="24"/>
-                <w:szCs w:val="24"/>
-                <w:lang w:val="en-US"/>
-              </w:rPr>
-              <w:t xml:space="preserve">, </w:t>
-            </w:r>
-            <w:proofErr w:type="spellStart"/>
-            <w:r>
-              <w:rPr>
-                <w:color w:val="000000"/>
-                <w:kern w:val="0"/>
-                <w:sz w:val="24"/>
-                <w:szCs w:val="24"/>
-                <w:lang w:val="en-US"/>
-              </w:rPr>
-              <w:t>ParameterName</w:t>
-            </w:r>
-            <w:proofErr w:type="spellEnd"/>
-            <w:r>
-              <w:rPr>
-                <w:color w:val="000000"/>
-                <w:kern w:val="0"/>
-                <w:sz w:val="24"/>
-                <w:szCs w:val="24"/>
-                <w:lang w:val="en-US"/>
-              </w:rPr>
-              <w:t xml:space="preserve"> parameter)</w:t>
+              <w:t>TestParametersFlaskWurthz_InvalidSetValue(double invalidValue, ParameterName parameter)</w:t>
             </w:r>
           </w:p>
         </w:tc>
@@ -13990,7 +10172,7 @@
               </w:rPr>
               <w:t xml:space="preserve">Реализованы </w:t>
             </w:r>
-            <w:commentRangeStart w:id="14"/>
+            <w:commentRangeStart w:id="13"/>
             <w:r>
               <w:rPr>
                 <w:color w:val="000000"/>
@@ -14015,14 +10197,14 @@
               </w:rPr>
               <w:t xml:space="preserve"> </w:t>
             </w:r>
-            <w:commentRangeEnd w:id="14"/>
+            <w:commentRangeEnd w:id="13"/>
             <w:r>
               <w:rPr>
                 <w:rStyle w:val="ad"/>
                 <w:rFonts w:ascii="Liberation Serif" w:eastAsia="SimSun" w:hAnsi="Liberation Serif" w:cs="Mangal"/>
                 <w:lang w:bidi="hi-IN"/>
               </w:rPr>
-              <w:commentReference w:id="14"/>
+              <w:commentReference w:id="13"/>
             </w:r>
             <w:r>
               <w:rPr>
@@ -14077,14 +10259,9 @@
           <w:lang w:val="ru-RU" w:bidi="ar-SA"/>
         </w:rPr>
       </w:pPr>
-      <w:proofErr w:type="spellStart"/>
       <w:r>
         <w:lastRenderedPageBreak/>
-        <w:t>Таблица</w:t>
-      </w:r>
-      <w:proofErr w:type="spellEnd"/>
-      <w:r>
-        <w:t xml:space="preserve"> 6.</w:t>
+        <w:t>Таблица 6.</w:t>
       </w:r>
       <w:r>
         <w:rPr>
@@ -14093,35 +10270,14 @@
         <w:t>2</w:t>
       </w:r>
       <w:r>
-        <w:t xml:space="preserve"> – </w:t>
-      </w:r>
-      <w:proofErr w:type="spellStart"/>
-      <w:r>
-        <w:t>Методы</w:t>
-      </w:r>
-      <w:proofErr w:type="spellEnd"/>
-      <w:r>
-        <w:t xml:space="preserve"> </w:t>
-      </w:r>
-      <w:proofErr w:type="spellStart"/>
-      <w:r>
-        <w:t>юнит-тестирования</w:t>
-      </w:r>
-      <w:proofErr w:type="spellEnd"/>
+        <w:t xml:space="preserve"> – Методы юнит-тестирования</w:t>
+      </w:r>
       <w:r>
         <w:rPr>
           <w:lang w:val="ru-RU"/>
         </w:rPr>
-        <w:t xml:space="preserve"> </w:t>
-      </w:r>
-      <w:proofErr w:type="spellStart"/>
-      <w:r>
-        <w:rPr>
-          <w:lang w:val="ru-RU"/>
-        </w:rPr>
-        <w:t>валидатора</w:t>
-      </w:r>
-      <w:proofErr w:type="spellEnd"/>
+        <w:t xml:space="preserve"> валидатора</w:t>
+      </w:r>
     </w:p>
     <w:tbl>
       <w:tblPr>
@@ -14247,7 +10403,6 @@
                 <w:lang w:val="en-US"/>
               </w:rPr>
             </w:pPr>
-            <w:proofErr w:type="spellStart"/>
             <w:r>
               <w:rPr>
                 <w:rFonts w:hint="eastAsia"/>
@@ -14257,9 +10412,20 @@
                 <w:szCs w:val="24"/>
                 <w:lang w:val="en-US"/>
               </w:rPr>
-              <w:t>TestValidator_InvalidValue</w:t>
-            </w:r>
-            <w:proofErr w:type="spellEnd"/>
+              <w:t xml:space="preserve">TestValidator_InvalidValue(double invalidValue, </w:t>
+            </w:r>
+          </w:p>
+          <w:p>
+            <w:pPr>
+              <w:pStyle w:val="TableContents"/>
+              <w:rPr>
+                <w:color w:val="000000"/>
+                <w:kern w:val="0"/>
+                <w:sz w:val="22"/>
+                <w:szCs w:val="24"/>
+                <w:lang w:val="en-US"/>
+              </w:rPr>
+            </w:pPr>
             <w:r>
               <w:rPr>
                 <w:rFonts w:hint="eastAsia"/>
@@ -14269,9 +10435,8 @@
                 <w:szCs w:val="24"/>
                 <w:lang w:val="en-US"/>
               </w:rPr>
-              <w:t xml:space="preserve">(double </w:t>
-            </w:r>
-            <w:proofErr w:type="spellStart"/>
+              <w:t xml:space="preserve"> </w:t>
+            </w:r>
             <w:r>
               <w:rPr>
                 <w:rFonts w:hint="eastAsia"/>
@@ -14281,125 +10446,7 @@
                 <w:szCs w:val="24"/>
                 <w:lang w:val="en-US"/>
               </w:rPr>
-              <w:t>invalidValue</w:t>
-            </w:r>
-            <w:proofErr w:type="spellEnd"/>
-            <w:r>
-              <w:rPr>
-                <w:rFonts w:hint="eastAsia"/>
-                <w:color w:val="000000"/>
-                <w:kern w:val="0"/>
-                <w:sz w:val="22"/>
-                <w:szCs w:val="24"/>
-                <w:lang w:val="en-US"/>
-              </w:rPr>
-              <w:t xml:space="preserve">, </w:t>
-            </w:r>
-          </w:p>
-          <w:p>
-            <w:pPr>
-              <w:pStyle w:val="TableContents"/>
-              <w:rPr>
-                <w:color w:val="000000"/>
-                <w:kern w:val="0"/>
-                <w:sz w:val="22"/>
-                <w:szCs w:val="24"/>
-                <w:lang w:val="en-US"/>
-              </w:rPr>
-            </w:pPr>
-            <w:r>
-              <w:rPr>
-                <w:rFonts w:hint="eastAsia"/>
-                <w:color w:val="000000"/>
-                <w:kern w:val="0"/>
-                <w:sz w:val="22"/>
-                <w:szCs w:val="24"/>
-                <w:lang w:val="en-US"/>
-              </w:rPr>
-              <w:t xml:space="preserve"> </w:t>
-            </w:r>
-            <w:r>
-              <w:rPr>
-                <w:rFonts w:hint="eastAsia"/>
-                <w:color w:val="000000"/>
-                <w:kern w:val="0"/>
-                <w:sz w:val="22"/>
-                <w:szCs w:val="24"/>
-                <w:lang w:val="en-US"/>
-              </w:rPr>
-              <w:t xml:space="preserve">double </w:t>
-            </w:r>
-            <w:proofErr w:type="spellStart"/>
-            <w:r>
-              <w:rPr>
-                <w:rFonts w:hint="eastAsia"/>
-                <w:color w:val="000000"/>
-                <w:kern w:val="0"/>
-                <w:sz w:val="22"/>
-                <w:szCs w:val="24"/>
-                <w:lang w:val="en-US"/>
-              </w:rPr>
-              <w:t>minValue</w:t>
-            </w:r>
-            <w:proofErr w:type="spellEnd"/>
-            <w:r>
-              <w:rPr>
-                <w:rFonts w:hint="eastAsia"/>
-                <w:color w:val="000000"/>
-                <w:kern w:val="0"/>
-                <w:sz w:val="22"/>
-                <w:szCs w:val="24"/>
-                <w:lang w:val="en-US"/>
-              </w:rPr>
-              <w:t xml:space="preserve">, double </w:t>
-            </w:r>
-            <w:proofErr w:type="spellStart"/>
-            <w:r>
-              <w:rPr>
-                <w:rFonts w:hint="eastAsia"/>
-                <w:color w:val="000000"/>
-                <w:kern w:val="0"/>
-                <w:sz w:val="22"/>
-                <w:szCs w:val="24"/>
-                <w:lang w:val="en-US"/>
-              </w:rPr>
-              <w:t>maxValue</w:t>
-            </w:r>
-            <w:proofErr w:type="spellEnd"/>
-            <w:r>
-              <w:rPr>
-                <w:rFonts w:hint="eastAsia"/>
-                <w:color w:val="000000"/>
-                <w:kern w:val="0"/>
-                <w:sz w:val="22"/>
-                <w:szCs w:val="24"/>
-                <w:lang w:val="en-US"/>
-              </w:rPr>
-              <w:t xml:space="preserve">, </w:t>
-            </w:r>
-            <w:proofErr w:type="spellStart"/>
-            <w:r>
-              <w:rPr>
-                <w:rFonts w:hint="eastAsia"/>
-                <w:color w:val="000000"/>
-                <w:kern w:val="0"/>
-                <w:sz w:val="22"/>
-                <w:szCs w:val="24"/>
-                <w:lang w:val="en-US"/>
-              </w:rPr>
-              <w:t>ParameterName</w:t>
-            </w:r>
-            <w:proofErr w:type="spellEnd"/>
-            <w:r>
-              <w:rPr>
-                <w:rFonts w:hint="eastAsia"/>
-                <w:color w:val="000000"/>
-                <w:kern w:val="0"/>
-                <w:sz w:val="22"/>
-                <w:szCs w:val="24"/>
-                <w:lang w:val="en-US"/>
-              </w:rPr>
-              <w:t xml:space="preserve"> parameter)</w:t>
+              <w:t>double minValue, double maxValue, ParameterName parameter)</w:t>
             </w:r>
           </w:p>
         </w:tc>
@@ -14422,6 +10469,7 @@
           <w:p>
             <w:pPr>
               <w:pStyle w:val="TableContents"/>
+              <w:jc w:val="both"/>
             </w:pPr>
             <w:r>
               <w:rPr>
@@ -14477,57 +10525,35 @@
                 <w:sz w:val="24"/>
                 <w:szCs w:val="24"/>
               </w:rPr>
-              <w:t xml:space="preserve">Принимает два </w:t>
-            </w:r>
-            <w:commentRangeStart w:id="15"/>
-            <w:proofErr w:type="spellStart"/>
-            <w:r>
-              <w:rPr>
-                <w:color w:val="000000"/>
-                <w:sz w:val="24"/>
-                <w:szCs w:val="24"/>
-                <w:lang w:val="en-US"/>
-              </w:rPr>
-              <w:t>TestCase</w:t>
-            </w:r>
-            <w:proofErr w:type="spellEnd"/>
-            <w:r>
-              <w:rPr>
-                <w:color w:val="000000"/>
-                <w:sz w:val="24"/>
-                <w:szCs w:val="24"/>
-              </w:rPr>
-              <w:t xml:space="preserve"> </w:t>
-            </w:r>
-            <w:commentRangeEnd w:id="15"/>
+              <w:t>Реализованы 2 тестовых случая</w:t>
+            </w:r>
             <w:r>
               <w:rPr>
                 <w:rStyle w:val="ad"/>
                 <w:rFonts w:ascii="Liberation Serif" w:eastAsia="SimSun" w:hAnsi="Liberation Serif" w:cs="Mangal"/>
                 <w:lang w:bidi="hi-IN"/>
               </w:rPr>
-              <w:commentReference w:id="15"/>
-            </w:r>
+              <w:t>.</w:t>
+            </w:r>
+            <w:bookmarkStart w:id="14" w:name="_GoBack"/>
+            <w:bookmarkEnd w:id="14"/>
             <w:r>
               <w:rPr>
                 <w:color w:val="000000"/>
                 <w:sz w:val="24"/>
                 <w:szCs w:val="24"/>
               </w:rPr>
-              <w:t xml:space="preserve">со значениями диапазона и со значением, которое требуется проверить. В первом </w:t>
-            </w:r>
-            <w:commentRangeStart w:id="16"/>
-            <w:proofErr w:type="spellStart"/>
+              <w:t xml:space="preserve"> В первом </w:t>
+            </w:r>
             <w:r>
               <w:rPr>
                 <w:color w:val="000000"/>
                 <w:sz w:val="24"/>
                 <w:szCs w:val="24"/>
-                <w:lang w:val="en-US"/>
-              </w:rPr>
-              <w:t>TestCase</w:t>
-            </w:r>
-            <w:proofErr w:type="spellEnd"/>
+              </w:rPr>
+              <w:t>случае</w:t>
+            </w:r>
+            <w:commentRangeStart w:id="15"/>
             <w:r>
               <w:rPr>
                 <w:color w:val="000000"/>
@@ -14536,14 +10562,14 @@
               </w:rPr>
               <w:t xml:space="preserve"> </w:t>
             </w:r>
-            <w:commentRangeEnd w:id="16"/>
+            <w:commentRangeEnd w:id="15"/>
             <w:r>
               <w:rPr>
                 <w:rStyle w:val="ad"/>
                 <w:rFonts w:ascii="Liberation Serif" w:eastAsia="SimSun" w:hAnsi="Liberation Serif" w:cs="Mangal"/>
                 <w:lang w:bidi="hi-IN"/>
               </w:rPr>
-              <w:commentReference w:id="16"/>
+              <w:commentReference w:id="15"/>
             </w:r>
             <w:r>
               <w:rPr>
@@ -14551,7 +10577,15 @@
                 <w:sz w:val="24"/>
                 <w:szCs w:val="24"/>
               </w:rPr>
-              <w:t>оно меньше диапазона, а во втором, соответственно больше. Если проверка не проходит и выбрасывается исключение, то тест выполнен корректно.</w:t>
+              <w:t>значение</w:t>
+            </w:r>
+            <w:r>
+              <w:rPr>
+                <w:color w:val="000000"/>
+                <w:sz w:val="24"/>
+                <w:szCs w:val="24"/>
+              </w:rPr>
+              <w:t xml:space="preserve"> меньше диапазона, а во втором, соответственно больше. Если проверка не проходит и выбрасывается исключение, то тест выполнен корректно.</w:t>
             </w:r>
           </w:p>
         </w:tc>
@@ -14580,10 +10614,8 @@
                 <w:kern w:val="0"/>
                 <w:sz w:val="24"/>
                 <w:szCs w:val="24"/>
-                <w:lang w:val="en-US"/>
               </w:rPr>
             </w:pPr>
-            <w:proofErr w:type="spellStart"/>
             <w:r>
               <w:rPr>
                 <w:rFonts w:hint="eastAsia"/>
@@ -14604,9 +10636,8 @@
                 <w:szCs w:val="24"/>
                 <w:lang w:val="en-US"/>
               </w:rPr>
-              <w:t>r_ValidValue</w:t>
-            </w:r>
-            <w:proofErr w:type="spellEnd"/>
+              <w:t>r</w:t>
+            </w:r>
             <w:r>
               <w:rPr>
                 <w:rFonts w:hint="eastAsia"/>
@@ -14614,11 +10645,9 @@
                 <w:kern w:val="0"/>
                 <w:sz w:val="24"/>
                 <w:szCs w:val="24"/>
-                <w:lang w:val="en-US"/>
-              </w:rPr>
-              <w:t xml:space="preserve">(double </w:t>
-            </w:r>
-            <w:proofErr w:type="spellStart"/>
+              </w:rPr>
+              <w:t>_</w:t>
+            </w:r>
             <w:r>
               <w:rPr>
                 <w:rFonts w:hint="eastAsia"/>
@@ -14628,9 +10657,8 @@
                 <w:szCs w:val="24"/>
                 <w:lang w:val="en-US"/>
               </w:rPr>
-              <w:t>validValue</w:t>
-            </w:r>
-            <w:proofErr w:type="spellEnd"/>
+              <w:t>ValidValue</w:t>
+            </w:r>
             <w:r>
               <w:rPr>
                 <w:rFonts w:hint="eastAsia"/>
@@ -14638,19 +10666,8 @@
                 <w:kern w:val="0"/>
                 <w:sz w:val="24"/>
                 <w:szCs w:val="24"/>
-                <w:lang w:val="en-US"/>
-              </w:rPr>
-              <w:t>,</w:t>
-            </w:r>
-            <w:r>
-              <w:rPr>
-                <w:color w:val="000000"/>
-                <w:kern w:val="0"/>
-                <w:sz w:val="24"/>
-                <w:szCs w:val="24"/>
-                <w:lang w:val="en-US"/>
-              </w:rPr>
-              <w:t xml:space="preserve"> </w:t>
+              </w:rPr>
+              <w:t>(</w:t>
             </w:r>
             <w:r>
               <w:rPr>
@@ -14661,9 +10678,8 @@
                 <w:szCs w:val="24"/>
                 <w:lang w:val="en-US"/>
               </w:rPr>
-              <w:t xml:space="preserve">double </w:t>
-            </w:r>
-            <w:proofErr w:type="spellStart"/>
+              <w:t>double</w:t>
+            </w:r>
             <w:r>
               <w:rPr>
                 <w:rFonts w:hint="eastAsia"/>
@@ -14671,11 +10687,9 @@
                 <w:kern w:val="0"/>
                 <w:sz w:val="24"/>
                 <w:szCs w:val="24"/>
-                <w:lang w:val="en-US"/>
-              </w:rPr>
-              <w:t>minValue</w:t>
-            </w:r>
-            <w:proofErr w:type="spellEnd"/>
+              </w:rPr>
+              <w:t xml:space="preserve"> </w:t>
+            </w:r>
             <w:r>
               <w:rPr>
                 <w:rFonts w:hint="eastAsia"/>
@@ -14685,9 +10699,8 @@
                 <w:szCs w:val="24"/>
                 <w:lang w:val="en-US"/>
               </w:rPr>
-              <w:t xml:space="preserve">, double </w:t>
-            </w:r>
-            <w:proofErr w:type="spellStart"/>
+              <w:t>validValue</w:t>
+            </w:r>
             <w:r>
               <w:rPr>
                 <w:rFonts w:hint="eastAsia"/>
@@ -14695,11 +10708,18 @@
                 <w:kern w:val="0"/>
                 <w:sz w:val="24"/>
                 <w:szCs w:val="24"/>
-                <w:lang w:val="en-US"/>
-              </w:rPr>
-              <w:t>maxValue</w:t>
-            </w:r>
-            <w:proofErr w:type="spellEnd"/>
+              </w:rPr>
+              <w:t>,</w:t>
+            </w:r>
+            <w:r>
+              <w:rPr>
+                <w:color w:val="000000"/>
+                <w:kern w:val="0"/>
+                <w:sz w:val="24"/>
+                <w:szCs w:val="24"/>
+              </w:rPr>
+              <w:t xml:space="preserve"> </w:t>
+            </w:r>
             <w:r>
               <w:rPr>
                 <w:rFonts w:hint="eastAsia"/>
@@ -14709,9 +10729,8 @@
                 <w:szCs w:val="24"/>
                 <w:lang w:val="en-US"/>
               </w:rPr>
-              <w:t xml:space="preserve">, </w:t>
-            </w:r>
-            <w:proofErr w:type="spellStart"/>
+              <w:t>double</w:t>
+            </w:r>
             <w:r>
               <w:rPr>
                 <w:rFonts w:hint="eastAsia"/>
@@ -14719,11 +10738,9 @@
                 <w:kern w:val="0"/>
                 <w:sz w:val="24"/>
                 <w:szCs w:val="24"/>
-                <w:lang w:val="en-US"/>
-              </w:rPr>
-              <w:t>ParameterName</w:t>
-            </w:r>
-            <w:proofErr w:type="spellEnd"/>
+              </w:rPr>
+              <w:t xml:space="preserve"> </w:t>
+            </w:r>
             <w:r>
               <w:rPr>
                 <w:rFonts w:hint="eastAsia"/>
@@ -14733,7 +10750,101 @@
                 <w:szCs w:val="24"/>
                 <w:lang w:val="en-US"/>
               </w:rPr>
-              <w:t xml:space="preserve"> parameter)</w:t>
+              <w:t>minValue</w:t>
+            </w:r>
+            <w:r>
+              <w:rPr>
+                <w:rFonts w:hint="eastAsia"/>
+                <w:color w:val="000000"/>
+                <w:kern w:val="0"/>
+                <w:sz w:val="24"/>
+                <w:szCs w:val="24"/>
+              </w:rPr>
+              <w:t xml:space="preserve">, </w:t>
+            </w:r>
+            <w:r>
+              <w:rPr>
+                <w:rFonts w:hint="eastAsia"/>
+                <w:color w:val="000000"/>
+                <w:kern w:val="0"/>
+                <w:sz w:val="24"/>
+                <w:szCs w:val="24"/>
+                <w:lang w:val="en-US"/>
+              </w:rPr>
+              <w:t>double</w:t>
+            </w:r>
+            <w:r>
+              <w:rPr>
+                <w:rFonts w:hint="eastAsia"/>
+                <w:color w:val="000000"/>
+                <w:kern w:val="0"/>
+                <w:sz w:val="24"/>
+                <w:szCs w:val="24"/>
+              </w:rPr>
+              <w:t xml:space="preserve"> </w:t>
+            </w:r>
+            <w:r>
+              <w:rPr>
+                <w:rFonts w:hint="eastAsia"/>
+                <w:color w:val="000000"/>
+                <w:kern w:val="0"/>
+                <w:sz w:val="24"/>
+                <w:szCs w:val="24"/>
+                <w:lang w:val="en-US"/>
+              </w:rPr>
+              <w:t>maxValue</w:t>
+            </w:r>
+            <w:r>
+              <w:rPr>
+                <w:rFonts w:hint="eastAsia"/>
+                <w:color w:val="000000"/>
+                <w:kern w:val="0"/>
+                <w:sz w:val="24"/>
+                <w:szCs w:val="24"/>
+              </w:rPr>
+              <w:t xml:space="preserve">, </w:t>
+            </w:r>
+            <w:r>
+              <w:rPr>
+                <w:rFonts w:hint="eastAsia"/>
+                <w:color w:val="000000"/>
+                <w:kern w:val="0"/>
+                <w:sz w:val="24"/>
+                <w:szCs w:val="24"/>
+                <w:lang w:val="en-US"/>
+              </w:rPr>
+              <w:t>ParameterName</w:t>
+            </w:r>
+            <w:r>
+              <w:rPr>
+                <w:rFonts w:hint="eastAsia"/>
+                <w:color w:val="000000"/>
+                <w:kern w:val="0"/>
+                <w:sz w:val="24"/>
+                <w:szCs w:val="24"/>
+              </w:rPr>
+              <w:t xml:space="preserve"> </w:t>
+            </w:r>
+            <w:r>
+              <w:rPr>
+                <w:rFonts w:hint="eastAsia"/>
+                <w:color w:val="000000"/>
+                <w:kern w:val="0"/>
+                <w:sz w:val="24"/>
+                <w:szCs w:val="24"/>
+                <w:lang w:val="en-US"/>
+              </w:rPr>
+              <w:t>parameter</w:t>
+            </w:r>
+            <w:r>
+              <w:rPr>
+                <w:rFonts w:hint="eastAsia"/>
+                <w:color w:val="000000"/>
+                <w:kern w:val="0"/>
+                <w:sz w:val="24"/>
+                <w:szCs w:val="24"/>
+              </w:rPr>
+              <w:t>)</w:t>
             </w:r>
           </w:p>
         </w:tc>
@@ -14816,36 +10927,15 @@
                 <w:sz w:val="24"/>
                 <w:szCs w:val="24"/>
               </w:rPr>
-              <w:t xml:space="preserve">Принимает один </w:t>
-            </w:r>
-            <w:commentRangeStart w:id="17"/>
-            <w:proofErr w:type="spellStart"/>
-            <w:r>
-              <w:rPr>
-                <w:color w:val="000000"/>
-                <w:sz w:val="24"/>
-                <w:szCs w:val="24"/>
-                <w:lang w:val="en-US"/>
-              </w:rPr>
-              <w:t>TestCase</w:t>
-            </w:r>
-            <w:proofErr w:type="spellEnd"/>
-            <w:r>
-              <w:rPr>
-                <w:color w:val="000000"/>
-                <w:sz w:val="24"/>
-                <w:szCs w:val="24"/>
-              </w:rPr>
-              <w:t xml:space="preserve"> </w:t>
-            </w:r>
-            <w:commentRangeEnd w:id="17"/>
+              <w:t>Реализован тестовый случай</w:t>
+            </w:r>
             <w:r>
               <w:rPr>
                 <w:rStyle w:val="ad"/>
                 <w:rFonts w:ascii="Liberation Serif" w:eastAsia="SimSun" w:hAnsi="Liberation Serif" w:cs="Mangal"/>
                 <w:lang w:bidi="hi-IN"/>
               </w:rPr>
-              <w:commentReference w:id="17"/>
+              <w:commentReference w:id="16"/>
             </w:r>
             <w:r>
               <w:rPr>
@@ -14853,7 +10943,7 @@
                 <w:sz w:val="24"/>
                 <w:szCs w:val="24"/>
               </w:rPr>
-              <w:t>со значениями диапазона и со значением, которое требуется проверить. Значение входит в диапазон. Если проверка прошла успешно и не было выброшено исключение, тест выполнен корректно.</w:t>
+              <w:t>. Значение входит в диапазон. Если проверка прошла успешно и не было выброшено исключение, тест выполнен корректно.</w:t>
             </w:r>
           </w:p>
         </w:tc>
@@ -15225,15 +11315,33 @@
         <w:t>»</w:t>
       </w:r>
       <w:r>
+        <w:t xml:space="preserve"> аварийно завершил свою работу без вывода информации об ошибке.</w:t>
+      </w:r>
+    </w:p>
+    <w:p>
+      <w:pPr>
+        <w:pStyle w:val="a6"/>
+      </w:pPr>
+      <w:r>
+        <w:t xml:space="preserve">Потребление ОЗУ самой программой составляет в среднем 20 МБ, в то время как потребление памяти пакетом </w:t>
+      </w:r>
+      <w:r>
+        <w:t>«КОМПАС-3</w:t>
+      </w:r>
+      <w:r>
+        <w:rPr>
+          <w:lang w:val="en-US"/>
+        </w:rPr>
+        <w:t>D</w:t>
+      </w:r>
+      <w:r>
+        <w:t>»</w:t>
+      </w:r>
+      <w:r>
         <w:t xml:space="preserve"> </w:t>
       </w:r>
-      <w:proofErr w:type="spellStart"/>
-      <w:r>
-        <w:t>аварийно</w:t>
-      </w:r>
-      <w:proofErr w:type="spellEnd"/>
-      <w:r>
-        <w:t xml:space="preserve"> завершил свою работу без вывода информации об ошибке.</w:t>
+      <w:r>
+        <w:t>сильно увеличивается со временем.</w:t>
       </w:r>
     </w:p>
     <w:p>
@@ -15241,33 +11349,6 @@
         <w:pStyle w:val="a6"/>
       </w:pPr>
       <w:r>
-        <w:t xml:space="preserve">Потребление ОЗУ самой программой составляет в среднем 20 МБ, в то время как потребление памяти пакетом </w:t>
-      </w:r>
-      <w:r>
-        <w:t>«КОМПАС-3</w:t>
-      </w:r>
-      <w:r>
-        <w:rPr>
-          <w:lang w:val="en-US"/>
-        </w:rPr>
-        <w:t>D</w:t>
-      </w:r>
-      <w:r>
-        <w:t>»</w:t>
-      </w:r>
-      <w:r>
-        <w:t xml:space="preserve"> </w:t>
-      </w:r>
-      <w:r>
-        <w:t>сильно увеличивается со временем.</w:t>
-      </w:r>
-    </w:p>
-    <w:p>
-      <w:pPr>
-        <w:pStyle w:val="a6"/>
-      </w:pPr>
-      <w:r>
-        <w:lastRenderedPageBreak/>
         <w:t>График зависимости потребления ОЗУ «КОМПАС-3</w:t>
       </w:r>
       <w:r>
@@ -15291,6 +11372,7 @@
           <w:noProof/>
           <w:lang w:val="en-US" w:eastAsia="en-US"/>
         </w:rPr>
+        <w:lastRenderedPageBreak/>
         <w:drawing>
           <wp:inline distT="0" distB="0" distL="0" distR="0" wp14:anchorId="17F19861" wp14:editId="6380413E">
             <wp:extent cx="5089585" cy="3105510"/>
@@ -15312,13 +11394,8 @@
         <w:ind w:left="0"/>
         <w:jc w:val="center"/>
       </w:pPr>
-      <w:proofErr w:type="spellStart"/>
-      <w:r>
-        <w:t>Рисунок</w:t>
-      </w:r>
-      <w:proofErr w:type="spellEnd"/>
-      <w:r>
-        <w:t xml:space="preserve"> 6.</w:t>
+      <w:r>
+        <w:t>Рисунок 6.</w:t>
       </w:r>
       <w:r>
         <w:rPr>
@@ -15327,69 +11404,8 @@
         <w:t>11</w:t>
       </w:r>
       <w:r>
-        <w:t xml:space="preserve"> – </w:t>
-      </w:r>
-      <w:proofErr w:type="spellStart"/>
-      <w:r>
-        <w:t>Зависимость</w:t>
-      </w:r>
-      <w:proofErr w:type="spellEnd"/>
-      <w:r>
-        <w:t xml:space="preserve"> </w:t>
-      </w:r>
-      <w:proofErr w:type="spellStart"/>
-      <w:r>
-        <w:t>потребления</w:t>
-      </w:r>
-      <w:proofErr w:type="spellEnd"/>
-      <w:r>
-        <w:t xml:space="preserve"> ОЗУ </w:t>
-      </w:r>
-      <w:proofErr w:type="spellStart"/>
-      <w:r>
-        <w:t>от</w:t>
-      </w:r>
-      <w:proofErr w:type="spellEnd"/>
-      <w:r>
-        <w:t xml:space="preserve"> </w:t>
-      </w:r>
-      <w:proofErr w:type="spellStart"/>
-      <w:r>
-        <w:t>количества</w:t>
-      </w:r>
-      <w:proofErr w:type="spellEnd"/>
-      <w:r>
-        <w:t xml:space="preserve"> </w:t>
-      </w:r>
-      <w:proofErr w:type="spellStart"/>
-      <w:r>
-        <w:t>моделей</w:t>
-      </w:r>
-      <w:proofErr w:type="spellEnd"/>
-      <w:r>
-        <w:t xml:space="preserve"> </w:t>
-      </w:r>
-      <w:proofErr w:type="spellStart"/>
-      <w:r>
-        <w:t>при</w:t>
-      </w:r>
-      <w:proofErr w:type="spellEnd"/>
-      <w:r>
-        <w:t xml:space="preserve"> </w:t>
-      </w:r>
-      <w:proofErr w:type="spellStart"/>
-      <w:r>
-        <w:t>стандартных</w:t>
-      </w:r>
-      <w:proofErr w:type="spellEnd"/>
-      <w:r>
-        <w:t xml:space="preserve"> </w:t>
-      </w:r>
-      <w:proofErr w:type="spellStart"/>
-      <w:r>
-        <w:t>параметрах</w:t>
-      </w:r>
-      <w:proofErr w:type="spellEnd"/>
+        <w:t xml:space="preserve"> – Зависимость потребления ОЗУ от количества моделей при стандартных параметрах</w:t>
+      </w:r>
     </w:p>
     <w:p>
       <w:pPr>
@@ -15449,7 +11465,6 @@
           <w:noProof/>
           <w:lang w:val="en-US" w:eastAsia="en-US"/>
         </w:rPr>
-        <w:lastRenderedPageBreak/>
         <w:drawing>
           <wp:inline distT="0" distB="0" distL="0" distR="0" wp14:anchorId="36329A6C" wp14:editId="15354FDE">
             <wp:extent cx="5106670" cy="2950234"/>
@@ -15472,6 +11487,7 @@
         <w:jc w:val="center"/>
       </w:pPr>
       <w:r>
+        <w:lastRenderedPageBreak/>
         <w:t xml:space="preserve">Рисунок 6.12 </w:t>
       </w:r>
       <w:r>
@@ -15545,15 +11561,7 @@
         <w:t>восемьдесят девять</w:t>
       </w:r>
       <w:r>
-        <w:t xml:space="preserve"> моделей, после </w:t>
-      </w:r>
-      <w:proofErr w:type="spellStart"/>
-      <w:r>
-        <w:t>аварийно</w:t>
-      </w:r>
-      <w:proofErr w:type="spellEnd"/>
-      <w:r>
-        <w:t xml:space="preserve"> завершилась. График потребления ОЗУ и времени построе</w:t>
+        <w:t xml:space="preserve"> моделей, после аварийно завершилась. График потребления ОЗУ и времени построе</w:t>
       </w:r>
       <w:r>
         <w:t>ния представлены на рисунках 6.13 и 6.14</w:t>
@@ -15612,7 +11620,6 @@
           <w:noProof/>
           <w:lang w:val="en-US" w:eastAsia="en-US" w:bidi="ar-SA"/>
         </w:rPr>
-        <w:lastRenderedPageBreak/>
         <w:drawing>
           <wp:inline distT="0" distB="0" distL="0" distR="0" wp14:anchorId="63B8E6B8" wp14:editId="2BAA8DF2">
             <wp:extent cx="5046453" cy="2605178"/>
@@ -15635,6 +11642,7 @@
         <w:jc w:val="center"/>
       </w:pPr>
       <w:r>
+        <w:lastRenderedPageBreak/>
         <w:t xml:space="preserve">Рисунок 6.14 </w:t>
       </w:r>
       <w:r>
@@ -15700,21 +11708,7 @@
         <w:rPr>
           <w:sz w:val="28"/>
         </w:rPr>
-        <w:t xml:space="preserve">, после чего </w:t>
-      </w:r>
-      <w:proofErr w:type="spellStart"/>
-      <w:r>
-        <w:rPr>
-          <w:sz w:val="28"/>
-        </w:rPr>
-        <w:t>аварийно</w:t>
-      </w:r>
-      <w:proofErr w:type="spellEnd"/>
-      <w:r>
-        <w:rPr>
-          <w:sz w:val="28"/>
-        </w:rPr>
-        <w:t xml:space="preserve"> завершилась.</w:t>
+        <w:t>, после чего аварийно завершилась.</w:t>
       </w:r>
       <w:r>
         <w:t xml:space="preserve"> </w:t>
@@ -15812,7 +11806,6 @@
           <w:noProof/>
           <w:lang w:val="en-US" w:eastAsia="en-US"/>
         </w:rPr>
-        <w:lastRenderedPageBreak/>
         <w:drawing>
           <wp:inline distT="0" distB="0" distL="0" distR="0" wp14:anchorId="48640756" wp14:editId="08877235">
             <wp:extent cx="5238750" cy="3028951"/>
@@ -15840,6 +11833,7 @@
         <w:rPr>
           <w:sz w:val="28"/>
         </w:rPr>
+        <w:lastRenderedPageBreak/>
         <w:t xml:space="preserve">Рисунок </w:t>
       </w:r>
       <w:r>
@@ -15936,11 +11930,11 @@
       <w:r>
         <w:fldChar w:fldCharType="end"/>
       </w:r>
-      <w:bookmarkStart w:id="18" w:name="_Toc91334918"/>
+      <w:bookmarkStart w:id="17" w:name="_Toc91334918"/>
       <w:r>
         <w:t>Заключение</w:t>
       </w:r>
-      <w:bookmarkEnd w:id="18"/>
+      <w:bookmarkEnd w:id="17"/>
     </w:p>
     <w:p>
       <w:pPr>
@@ -15962,13 +11956,8 @@
         <w:t xml:space="preserve">», выполняющая построение трёхмерной модели </w:t>
       </w:r>
       <w:r>
-        <w:t xml:space="preserve">колбы </w:t>
-      </w:r>
-      <w:proofErr w:type="spellStart"/>
-      <w:r>
-        <w:t>Вюрца</w:t>
-      </w:r>
-      <w:proofErr w:type="spellEnd"/>
+        <w:t>колбы Вюрца</w:t>
+      </w:r>
       <w:r>
         <w:t>.</w:t>
       </w:r>
@@ -15999,13 +11988,8 @@
         <w:t xml:space="preserve">и отдающего ему команды на построение модели. Заявленная функциональность реализована полностью, включая дополнительную функциональность. Тестирование программы проведено в три этапа: функциональное, модульное и нагрузочное, по итогам которого были проверены основные функции программы и защита от ввода некорректных данных, протестирована математическая модель </w:t>
       </w:r>
       <w:r>
-        <w:t xml:space="preserve">колбы </w:t>
-      </w:r>
-      <w:proofErr w:type="spellStart"/>
-      <w:r>
-        <w:t>Вюрца</w:t>
-      </w:r>
-      <w:proofErr w:type="spellEnd"/>
+        <w:t>колбы Вюрца</w:t>
+      </w:r>
       <w:r>
         <w:t xml:space="preserve"> и измерено влияние количества одновременно открытых построенных моделей на расход оперативной памяти компьютера.</w:t>
       </w:r>
@@ -16046,14 +12030,14 @@
       <w:r>
         <w:fldChar w:fldCharType="end"/>
       </w:r>
-      <w:bookmarkStart w:id="19" w:name="_Toc91334919"/>
+      <w:bookmarkStart w:id="18" w:name="_Toc91334919"/>
       <w:r>
         <w:rPr>
           <w:color w:val="auto"/>
         </w:rPr>
         <w:t>Список использованных источников</w:t>
       </w:r>
-      <w:bookmarkEnd w:id="19"/>
+      <w:bookmarkEnd w:id="18"/>
     </w:p>
     <w:p>
       <w:pPr>
@@ -16089,7 +12073,6 @@
           </w:rPr>
           <w:t>://</w:t>
         </w:r>
-        <w:proofErr w:type="spellStart"/>
         <w:r>
           <w:rPr>
             <w:rStyle w:val="af4"/>
@@ -16098,7 +12081,6 @@
           </w:rPr>
           <w:t>ascon</w:t>
         </w:r>
-        <w:proofErr w:type="spellEnd"/>
         <w:r>
           <w:rPr>
             <w:rStyle w:val="af4"/>
@@ -16106,7 +12088,6 @@
           </w:rPr>
           <w:t>.</w:t>
         </w:r>
-        <w:proofErr w:type="spellStart"/>
         <w:r>
           <w:rPr>
             <w:rStyle w:val="af4"/>
@@ -16115,7 +12096,6 @@
           </w:rPr>
           <w:t>ru</w:t>
         </w:r>
-        <w:proofErr w:type="spellEnd"/>
         <w:r>
           <w:rPr>
             <w:rStyle w:val="af4"/>
@@ -16196,43 +12176,7 @@
           <w:sz w:val="27"/>
           <w:szCs w:val="27"/>
         </w:rPr>
-        <w:t xml:space="preserve">   </w:t>
-      </w:r>
-      <w:proofErr w:type="spellStart"/>
-      <w:r>
-        <w:rPr>
-          <w:color w:val="000000"/>
-          <w:sz w:val="27"/>
-          <w:szCs w:val="27"/>
-        </w:rPr>
-        <w:t>Кидрук</w:t>
-      </w:r>
-      <w:proofErr w:type="spellEnd"/>
-      <w:r>
-        <w:rPr>
-          <w:color w:val="000000"/>
-          <w:sz w:val="27"/>
-          <w:szCs w:val="27"/>
-        </w:rPr>
-        <w:t xml:space="preserve"> Максим. КОМПАС-3D V10 на 100% / М. </w:t>
-      </w:r>
-      <w:proofErr w:type="spellStart"/>
-      <w:r>
-        <w:rPr>
-          <w:color w:val="000000"/>
-          <w:sz w:val="27"/>
-          <w:szCs w:val="27"/>
-        </w:rPr>
-        <w:t>Кидрук</w:t>
-      </w:r>
-      <w:proofErr w:type="spellEnd"/>
-      <w:r>
-        <w:rPr>
-          <w:color w:val="000000"/>
-          <w:sz w:val="27"/>
-          <w:szCs w:val="27"/>
-        </w:rPr>
-        <w:t>. – СПб.: Питер, 2009 – 560 с.</w:t>
+        <w:t xml:space="preserve">   Кидрук Максим. КОМПАС-3D V10 на 100% / М. Кидрук. – СПб.: Питер, 2009 – 560 с.</w:t>
       </w:r>
     </w:p>
     <w:p>
@@ -16252,23 +12196,7 @@
           <w:color w:val="000000"/>
           <w:szCs w:val="27"/>
         </w:rPr>
-        <w:t xml:space="preserve">М. </w:t>
-      </w:r>
-      <w:proofErr w:type="spellStart"/>
-      <w:r>
-        <w:rPr>
-          <w:color w:val="000000"/>
-          <w:szCs w:val="27"/>
-        </w:rPr>
-        <w:t>Фаулер</w:t>
-      </w:r>
-      <w:proofErr w:type="spellEnd"/>
-      <w:r>
-        <w:rPr>
-          <w:color w:val="000000"/>
-          <w:szCs w:val="27"/>
-        </w:rPr>
-        <w:t>. UML. Основы, 3-е издание. — Пер. с англ. — СПб: символ-Плюс, 2004– 192 с.</w:t>
+        <w:t>М. Фаулер. UML. Основы, 3-е издание. — Пер. с англ. — СПб: символ-Плюс, 2004– 192 с.</w:t>
       </w:r>
     </w:p>
     <w:p>
@@ -16305,62 +12233,14 @@
           <w:rFonts w:ascii="Times New Roman" w:hAnsi="Times New Roman" w:cs="Times New Roman"/>
           <w:sz w:val="28"/>
         </w:rPr>
-        <w:t xml:space="preserve">: учебное пособие / </w:t>
-      </w:r>
-      <w:proofErr w:type="spellStart"/>
+        <w:t>: учебное пособие / А.А.Калентьев, Д.В.Гарайс, А.Е.Горя</w:t>
+      </w:r>
       <w:r>
         <w:rPr>
           <w:rFonts w:ascii="Times New Roman" w:hAnsi="Times New Roman" w:cs="Times New Roman"/>
           <w:sz w:val="28"/>
         </w:rPr>
-        <w:t>А.А.Калентьев</w:t>
-      </w:r>
-      <w:proofErr w:type="spellEnd"/>
-      <w:r>
-        <w:rPr>
-          <w:rFonts w:ascii="Times New Roman" w:hAnsi="Times New Roman" w:cs="Times New Roman"/>
-          <w:sz w:val="28"/>
-        </w:rPr>
-        <w:t xml:space="preserve">, </w:t>
-      </w:r>
-      <w:proofErr w:type="spellStart"/>
-      <w:r>
-        <w:rPr>
-          <w:rFonts w:ascii="Times New Roman" w:hAnsi="Times New Roman" w:cs="Times New Roman"/>
-          <w:sz w:val="28"/>
-        </w:rPr>
-        <w:t>Д.В.Гарайс</w:t>
-      </w:r>
-      <w:proofErr w:type="spellEnd"/>
-      <w:r>
-        <w:rPr>
-          <w:rFonts w:ascii="Times New Roman" w:hAnsi="Times New Roman" w:cs="Times New Roman"/>
-          <w:sz w:val="28"/>
-        </w:rPr>
-        <w:t xml:space="preserve">, </w:t>
-      </w:r>
-      <w:proofErr w:type="spellStart"/>
-      <w:r>
-        <w:rPr>
-          <w:rFonts w:ascii="Times New Roman" w:hAnsi="Times New Roman" w:cs="Times New Roman"/>
-          <w:sz w:val="28"/>
-        </w:rPr>
-        <w:t>А.Е.Горя</w:t>
-      </w:r>
-      <w:r>
-        <w:rPr>
-          <w:rFonts w:ascii="Times New Roman" w:hAnsi="Times New Roman" w:cs="Times New Roman"/>
-          <w:sz w:val="28"/>
-        </w:rPr>
-        <w:t>инов</w:t>
-      </w:r>
-      <w:proofErr w:type="spellEnd"/>
-      <w:r>
-        <w:rPr>
-          <w:rFonts w:ascii="Times New Roman" w:hAnsi="Times New Roman" w:cs="Times New Roman"/>
-          <w:sz w:val="28"/>
-        </w:rPr>
-        <w:t xml:space="preserve"> – Томск</w:t>
+        <w:t>инов – Томск</w:t>
       </w:r>
       <w:r>
         <w:rPr>
@@ -16414,14 +12294,14 @@
       <w:r>
         <w:fldChar w:fldCharType="end"/>
       </w:r>
-      <w:bookmarkStart w:id="20" w:name="_Toc91334920"/>
+      <w:bookmarkStart w:id="19" w:name="_Toc91334920"/>
       <w:r>
         <w:rPr>
           <w:color w:val="auto"/>
         </w:rPr>
         <w:t>Приложение А</w:t>
       </w:r>
-      <w:bookmarkEnd w:id="20"/>
+      <w:bookmarkEnd w:id="19"/>
     </w:p>
     <w:p>
       <w:pPr>
@@ -16675,7 +12555,7 @@
       </w:r>
     </w:p>
   </w:comment>
-  <w:comment w:id="14" w:author="AAK" w:date="2021-12-27T19:07:00Z" w:initials="A">
+  <w:comment w:id="13" w:author="AAK" w:date="2021-12-27T19:07:00Z" w:initials="A">
     <w:p>
       <w:pPr>
         <w:pStyle w:val="ae"/>
@@ -16710,23 +12590,6 @@
     </w:p>
   </w:comment>
   <w:comment w:id="16" w:author="AAK" w:date="2021-12-27T19:07:00Z" w:initials="A">
-    <w:p>
-      <w:pPr>
-        <w:pStyle w:val="ae"/>
-        <w:rPr>
-          <w:rFonts w:hint="eastAsia"/>
-        </w:rPr>
-      </w:pPr>
-      <w:r>
-        <w:rPr>
-          <w:rStyle w:val="ad"/>
-          <w:rFonts w:hint="eastAsia"/>
-        </w:rPr>
-        <w:annotationRef/>
-      </w:r>
-    </w:p>
-  </w:comment>
-  <w:comment w:id="17" w:author="AAK" w:date="2021-12-27T19:07:00Z" w:initials="A">
     <w:p>
       <w:pPr>
         <w:pStyle w:val="ae"/>
@@ -16750,7 +12613,6 @@
 <w15:commentsEx xmlns:wpc="http://schemas.microsoft.com/office/word/2010/wordprocessingCanvas" xmlns:cx="http://schemas.microsoft.com/office/drawing/2014/chartex" xmlns:cx1="http://schemas.microsoft.com/office/drawing/2015/9/8/chartex" xmlns:mc="http://schemas.openxmlformats.org/markup-compatibility/2006" xmlns:o="urn:schemas-microsoft-com:office:office" xmlns:r="http://schemas.openxmlformats.org/officeDocument/2006/relationships" xmlns:m="http://schemas.openxmlformats.org/officeDocument/2006/math" xmlns:v="urn:schemas-microsoft-com:vml" xmlns:wp14="http://schemas.microsoft.com/office/word/2010/wordprocessingDrawing" xmlns:wp="http://schemas.openxmlformats.org/drawingml/2006/wordprocessingDrawing" xmlns:w10="urn:schemas-microsoft-com:office:word" xmlns:w="http://schemas.openxmlformats.org/wordprocessingml/2006/main" xmlns:w14="http://schemas.microsoft.com/office/word/2010/wordml" xmlns:w15="http://schemas.microsoft.com/office/word/2012/wordml" xmlns:w16se="http://schemas.microsoft.com/office/word/2015/wordml/symex" xmlns:wpg="http://schemas.microsoft.com/office/word/2010/wordprocessingGroup" xmlns:wpi="http://schemas.microsoft.com/office/word/2010/wordprocessingInk" xmlns:wne="http://schemas.microsoft.com/office/word/2006/wordml" xmlns:wps="http://schemas.microsoft.com/office/word/2010/wordprocessingShape" mc:Ignorable="w14 w15 w16se wp14">
   <w15:commentEx w15:paraId="6709FC84" w15:done="0"/>
   <w15:commentEx w15:paraId="1B04B16F" w15:done="0"/>
-  <w15:commentEx w15:paraId="0D54528F" w15:done="0"/>
   <w15:commentEx w15:paraId="6F552D2D" w15:done="0"/>
   <w15:commentEx w15:paraId="3F75C424" w15:done="0"/>
 </w15:commentsEx>
@@ -16893,7 +12755,7 @@
         <w:sz w:val="28"/>
         <w:szCs w:val="28"/>
       </w:rPr>
-      <w:t>30</w:t>
+      <w:t>28</w:t>
     </w:r>
     <w:r>
       <w:rPr>
@@ -28092,7 +23954,7 @@
 </file>
 
 <file path=customXml/itemProps1.xml><?xml version="1.0" encoding="utf-8"?>
-<ds:datastoreItem xmlns:ds="http://schemas.openxmlformats.org/officeDocument/2006/customXml" ds:itemID="{90C9A4B9-4559-46B5-B8BF-C61693E134BF}">
+<ds:datastoreItem xmlns:ds="http://schemas.openxmlformats.org/officeDocument/2006/customXml" ds:itemID="{00EE6760-3792-4B54-AC60-B3E4698AE25F}">
   <ds:schemaRefs>
     <ds:schemaRef ds:uri="http://schemas.openxmlformats.org/officeDocument/2006/bibliography"/>
   </ds:schemaRefs>

--- a/docs/Пояснительная записка Зотов А.С..docx
+++ b/docs/Пояснительная записка Зотов А.С..docx
@@ -1,10 +1,10 @@
 
 <file path=word/document.xml><?xml version="1.0" encoding="utf-8"?>
-<w:document xmlns:wpc="http://schemas.microsoft.com/office/word/2010/wordprocessingCanvas" xmlns:cx="http://schemas.microsoft.com/office/drawing/2014/chartex" xmlns:cx1="http://schemas.microsoft.com/office/drawing/2015/9/8/chartex" xmlns:mc="http://schemas.openxmlformats.org/markup-compatibility/2006" xmlns:o="urn:schemas-microsoft-com:office:office" xmlns:r="http://schemas.openxmlformats.org/officeDocument/2006/relationships" xmlns:m="http://schemas.openxmlformats.org/officeDocument/2006/math" xmlns:v="urn:schemas-microsoft-com:vml" xmlns:wp14="http://schemas.microsoft.com/office/word/2010/wordprocessingDrawing" xmlns:wp="http://schemas.openxmlformats.org/drawingml/2006/wordprocessingDrawing" xmlns:w10="urn:schemas-microsoft-com:office:word" xmlns:w="http://schemas.openxmlformats.org/wordprocessingml/2006/main" xmlns:w14="http://schemas.microsoft.com/office/word/2010/wordml" xmlns:w15="http://schemas.microsoft.com/office/word/2012/wordml" xmlns:w16se="http://schemas.microsoft.com/office/word/2015/wordml/symex" xmlns:wpg="http://schemas.microsoft.com/office/word/2010/wordprocessingGroup" xmlns:wpi="http://schemas.microsoft.com/office/word/2010/wordprocessingInk" xmlns:wne="http://schemas.microsoft.com/office/word/2006/wordml" xmlns:wps="http://schemas.microsoft.com/office/word/2010/wordprocessingShape" mc:Ignorable="w14 w15 w16se wp14">
+<w:document xmlns:wpc="http://schemas.microsoft.com/office/word/2010/wordprocessingCanvas" xmlns:cx="http://schemas.microsoft.com/office/drawing/2014/chartex" xmlns:cx1="http://schemas.microsoft.com/office/drawing/2015/9/8/chartex" xmlns:cx2="http://schemas.microsoft.com/office/drawing/2015/10/21/chartex" xmlns:cx3="http://schemas.microsoft.com/office/drawing/2016/5/9/chartex" xmlns:cx4="http://schemas.microsoft.com/office/drawing/2016/5/10/chartex" xmlns:cx5="http://schemas.microsoft.com/office/drawing/2016/5/11/chartex" xmlns:cx6="http://schemas.microsoft.com/office/drawing/2016/5/12/chartex" xmlns:cx7="http://schemas.microsoft.com/office/drawing/2016/5/13/chartex" xmlns:cx8="http://schemas.microsoft.com/office/drawing/2016/5/14/chartex" xmlns:mc="http://schemas.openxmlformats.org/markup-compatibility/2006" xmlns:aink="http://schemas.microsoft.com/office/drawing/2016/ink" xmlns:am3d="http://schemas.microsoft.com/office/drawing/2017/model3d" xmlns:o="urn:schemas-microsoft-com:office:office" xmlns:r="http://schemas.openxmlformats.org/officeDocument/2006/relationships" xmlns:m="http://schemas.openxmlformats.org/officeDocument/2006/math" xmlns:v="urn:schemas-microsoft-com:vml" xmlns:wp14="http://schemas.microsoft.com/office/word/2010/wordprocessingDrawing" xmlns:wp="http://schemas.openxmlformats.org/drawingml/2006/wordprocessingDrawing" xmlns:w10="urn:schemas-microsoft-com:office:word" xmlns:w="http://schemas.openxmlformats.org/wordprocessingml/2006/main" xmlns:w14="http://schemas.microsoft.com/office/word/2010/wordml" xmlns:w15="http://schemas.microsoft.com/office/word/2012/wordml" xmlns:w16cex="http://schemas.microsoft.com/office/word/2018/wordml/cex" xmlns:w16cid="http://schemas.microsoft.com/office/word/2016/wordml/cid" xmlns:w16="http://schemas.microsoft.com/office/word/2018/wordml" xmlns:w16sdtdh="http://schemas.microsoft.com/office/word/2020/wordml/sdtdatahash" xmlns:w16se="http://schemas.microsoft.com/office/word/2015/wordml/symex" xmlns:wpg="http://schemas.microsoft.com/office/word/2010/wordprocessingGroup" xmlns:wpi="http://schemas.microsoft.com/office/word/2010/wordprocessingInk" xmlns:wne="http://schemas.microsoft.com/office/word/2006/wordml" xmlns:wps="http://schemas.microsoft.com/office/word/2010/wordprocessingShape" mc:Ignorable="w14 w15 w16se w16cid w16 w16cex w16sdtdh wp14">
   <w:body>
     <w:p>
       <w:pPr>
-        <w:pStyle w:val="afd"/>
+        <w:pStyle w:val="Title"/>
         <w:jc w:val="center"/>
         <w:rPr>
           <w:rFonts w:ascii="Times New Roman" w:hAnsi="Times New Roman" w:cs="Times New Roman"/>
@@ -759,7 +759,7 @@
     </w:p>
     <w:p>
       <w:pPr>
-        <w:pStyle w:val="a0"/>
+        <w:pStyle w:val="a"/>
       </w:pPr>
     </w:p>
     <w:p>
@@ -778,7 +778,7 @@
     </w:p>
     <w:p>
       <w:pPr>
-        <w:pStyle w:val="1"/>
+        <w:pStyle w:val="Heading1"/>
         <w:numPr>
           <w:ilvl w:val="0"/>
           <w:numId w:val="0"/>
@@ -803,7 +803,7 @@
     </w:p>
     <w:p>
       <w:pPr>
-        <w:pStyle w:val="a6"/>
+        <w:pStyle w:val="a0"/>
       </w:pPr>
       <w:r>
         <w:t>Лабораторная работа, 29</w:t>
@@ -814,7 +814,7 @@
     </w:p>
     <w:p>
       <w:pPr>
-        <w:pStyle w:val="a6"/>
+        <w:pStyle w:val="a0"/>
       </w:pPr>
       <w:r>
         <w:t>Ключевые слова: САПР, КОМПАС-3</w:t>
@@ -840,7 +840,7 @@
     </w:p>
     <w:p>
       <w:pPr>
-        <w:pStyle w:val="a6"/>
+        <w:pStyle w:val="a0"/>
       </w:pPr>
       <w:r>
         <w:t>Целью данной работы является разработка плагина для создания трёхмерных моделей колб Вюрца, согласно заданным параметрам для системы автоматизированного проектирования «КОМПАС-3</w:t>
@@ -869,7 +869,7 @@
     </w:p>
     <w:p>
       <w:pPr>
-        <w:pStyle w:val="a6"/>
+        <w:pStyle w:val="a0"/>
       </w:pPr>
       <w:r>
         <w:t xml:space="preserve">Отчёт по лабораторной работе выполнен в текстовом редакторе </w:t>
@@ -918,7 +918,7 @@
       <w:sdtContent>
         <w:p>
           <w:pPr>
-            <w:pStyle w:val="afc"/>
+            <w:pStyle w:val="TOCHeading"/>
             <w:rPr>
               <w:rFonts w:ascii="Times New Roman" w:hAnsi="Times New Roman" w:cs="Times New Roman"/>
               <w:b/>
@@ -940,7 +940,7 @@
         </w:p>
         <w:p>
           <w:pPr>
-            <w:pStyle w:val="afc"/>
+            <w:pStyle w:val="TOCHeading"/>
             <w:jc w:val="center"/>
             <w:rPr>
               <w:rFonts w:ascii="Times New Roman" w:hAnsi="Times New Roman" w:cs="Times New Roman"/>
@@ -965,7 +965,7 @@
         </w:p>
         <w:p>
           <w:pPr>
-            <w:pStyle w:val="15"/>
+            <w:pStyle w:val="TOC1"/>
             <w:tabs>
               <w:tab w:val="right" w:leader="dot" w:pos="9628"/>
             </w:tabs>
@@ -1005,7 +1005,7 @@
           <w:hyperlink w:anchor="_Toc91334910" w:history="1">
             <w:r>
               <w:rPr>
-                <w:rStyle w:val="af4"/>
+                <w:rStyle w:val="Hyperlink"/>
                 <w:rFonts w:ascii="Times New Roman" w:hAnsi="Times New Roman" w:cs="Times New Roman"/>
                 <w:noProof/>
                 <w:sz w:val="28"/>
@@ -1086,7 +1086,7 @@
         </w:p>
         <w:p>
           <w:pPr>
-            <w:pStyle w:val="15"/>
+            <w:pStyle w:val="TOC1"/>
             <w:tabs>
               <w:tab w:val="right" w:leader="dot" w:pos="9628"/>
             </w:tabs>
@@ -1102,7 +1102,7 @@
           <w:hyperlink w:anchor="_Toc91334911" w:history="1">
             <w:r>
               <w:rPr>
-                <w:rStyle w:val="af4"/>
+                <w:rStyle w:val="Hyperlink"/>
                 <w:rFonts w:ascii="Times New Roman" w:hAnsi="Times New Roman" w:cs="Times New Roman"/>
                 <w:noProof/>
                 <w:sz w:val="28"/>
@@ -1183,7 +1183,7 @@
         </w:p>
         <w:p>
           <w:pPr>
-            <w:pStyle w:val="15"/>
+            <w:pStyle w:val="TOC1"/>
             <w:tabs>
               <w:tab w:val="left" w:pos="440"/>
               <w:tab w:val="right" w:leader="dot" w:pos="9628"/>
@@ -1200,7 +1200,7 @@
           <w:hyperlink w:anchor="_Toc91334912" w:history="1">
             <w:r>
               <w:rPr>
-                <w:rStyle w:val="af4"/>
+                <w:rStyle w:val="Hyperlink"/>
                 <w:rFonts w:ascii="Times New Roman" w:hAnsi="Times New Roman" w:cs="Times New Roman"/>
                 <w:noProof/>
                 <w:sz w:val="28"/>
@@ -1221,7 +1221,7 @@
             </w:r>
             <w:r>
               <w:rPr>
-                <w:rStyle w:val="af4"/>
+                <w:rStyle w:val="Hyperlink"/>
                 <w:rFonts w:ascii="Times New Roman" w:hAnsi="Times New Roman" w:cs="Times New Roman"/>
                 <w:noProof/>
                 <w:sz w:val="28"/>
@@ -1302,7 +1302,7 @@
         </w:p>
         <w:p>
           <w:pPr>
-            <w:pStyle w:val="15"/>
+            <w:pStyle w:val="TOC1"/>
             <w:tabs>
               <w:tab w:val="left" w:pos="440"/>
               <w:tab w:val="right" w:leader="dot" w:pos="9628"/>
@@ -1319,7 +1319,7 @@
           <w:hyperlink w:anchor="_Toc91334913" w:history="1">
             <w:r>
               <w:rPr>
-                <w:rStyle w:val="af4"/>
+                <w:rStyle w:val="Hyperlink"/>
                 <w:rFonts w:ascii="Times New Roman" w:hAnsi="Times New Roman" w:cs="Times New Roman"/>
                 <w:noProof/>
                 <w:sz w:val="28"/>
@@ -1340,7 +1340,7 @@
             </w:r>
             <w:r>
               <w:rPr>
-                <w:rStyle w:val="af4"/>
+                <w:rStyle w:val="Hyperlink"/>
                 <w:rFonts w:ascii="Times New Roman" w:hAnsi="Times New Roman" w:cs="Times New Roman"/>
                 <w:noProof/>
                 <w:sz w:val="28"/>
@@ -1421,7 +1421,7 @@
         </w:p>
         <w:p>
           <w:pPr>
-            <w:pStyle w:val="15"/>
+            <w:pStyle w:val="TOC1"/>
             <w:tabs>
               <w:tab w:val="left" w:pos="440"/>
               <w:tab w:val="right" w:leader="dot" w:pos="9628"/>
@@ -1438,7 +1438,7 @@
           <w:hyperlink w:anchor="_Toc91334914" w:history="1">
             <w:r>
               <w:rPr>
-                <w:rStyle w:val="af4"/>
+                <w:rStyle w:val="Hyperlink"/>
                 <w:rFonts w:ascii="Times New Roman" w:hAnsi="Times New Roman" w:cs="Times New Roman"/>
                 <w:noProof/>
                 <w:sz w:val="28"/>
@@ -1459,7 +1459,7 @@
             </w:r>
             <w:r>
               <w:rPr>
-                <w:rStyle w:val="af4"/>
+                <w:rStyle w:val="Hyperlink"/>
                 <w:rFonts w:ascii="Times New Roman" w:hAnsi="Times New Roman" w:cs="Times New Roman"/>
                 <w:noProof/>
                 <w:sz w:val="28"/>
@@ -1540,7 +1540,7 @@
         </w:p>
         <w:p>
           <w:pPr>
-            <w:pStyle w:val="15"/>
+            <w:pStyle w:val="TOC1"/>
             <w:tabs>
               <w:tab w:val="left" w:pos="440"/>
               <w:tab w:val="right" w:leader="dot" w:pos="9628"/>
@@ -1557,7 +1557,7 @@
           <w:hyperlink w:anchor="_Toc91334915" w:history="1">
             <w:r>
               <w:rPr>
-                <w:rStyle w:val="af4"/>
+                <w:rStyle w:val="Hyperlink"/>
                 <w:rFonts w:ascii="Times New Roman" w:hAnsi="Times New Roman" w:cs="Times New Roman"/>
                 <w:noProof/>
                 <w:sz w:val="28"/>
@@ -1578,7 +1578,7 @@
             </w:r>
             <w:r>
               <w:rPr>
-                <w:rStyle w:val="af4"/>
+                <w:rStyle w:val="Hyperlink"/>
                 <w:rFonts w:ascii="Times New Roman" w:hAnsi="Times New Roman" w:cs="Times New Roman"/>
                 <w:noProof/>
                 <w:sz w:val="28"/>
@@ -1659,7 +1659,7 @@
         </w:p>
         <w:p>
           <w:pPr>
-            <w:pStyle w:val="15"/>
+            <w:pStyle w:val="TOC1"/>
             <w:tabs>
               <w:tab w:val="left" w:pos="440"/>
               <w:tab w:val="right" w:leader="dot" w:pos="9628"/>
@@ -1676,7 +1676,7 @@
           <w:hyperlink w:anchor="_Toc91334916" w:history="1">
             <w:r>
               <w:rPr>
-                <w:rStyle w:val="af4"/>
+                <w:rStyle w:val="Hyperlink"/>
                 <w:rFonts w:ascii="Times New Roman" w:hAnsi="Times New Roman" w:cs="Times New Roman"/>
                 <w:noProof/>
                 <w:sz w:val="28"/>
@@ -1697,7 +1697,7 @@
             </w:r>
             <w:r>
               <w:rPr>
-                <w:rStyle w:val="af4"/>
+                <w:rStyle w:val="Hyperlink"/>
                 <w:rFonts w:ascii="Times New Roman" w:hAnsi="Times New Roman" w:cs="Times New Roman"/>
                 <w:noProof/>
                 <w:sz w:val="28"/>
@@ -1778,7 +1778,7 @@
         </w:p>
         <w:p>
           <w:pPr>
-            <w:pStyle w:val="15"/>
+            <w:pStyle w:val="TOC1"/>
             <w:tabs>
               <w:tab w:val="left" w:pos="440"/>
               <w:tab w:val="right" w:leader="dot" w:pos="9628"/>
@@ -1795,7 +1795,7 @@
           <w:hyperlink w:anchor="_Toc91334917" w:history="1">
             <w:r>
               <w:rPr>
-                <w:rStyle w:val="af4"/>
+                <w:rStyle w:val="Hyperlink"/>
                 <w:rFonts w:ascii="Times New Roman" w:hAnsi="Times New Roman" w:cs="Times New Roman"/>
                 <w:noProof/>
                 <w:sz w:val="28"/>
@@ -1816,7 +1816,7 @@
             </w:r>
             <w:r>
               <w:rPr>
-                <w:rStyle w:val="af4"/>
+                <w:rStyle w:val="Hyperlink"/>
                 <w:rFonts w:ascii="Times New Roman" w:hAnsi="Times New Roman" w:cs="Times New Roman"/>
                 <w:noProof/>
                 <w:sz w:val="28"/>
@@ -1897,7 +1897,7 @@
         </w:p>
         <w:p>
           <w:pPr>
-            <w:pStyle w:val="15"/>
+            <w:pStyle w:val="TOC1"/>
             <w:tabs>
               <w:tab w:val="right" w:leader="dot" w:pos="9628"/>
             </w:tabs>
@@ -1913,7 +1913,7 @@
           <w:hyperlink w:anchor="_Toc91334918" w:history="1">
             <w:r>
               <w:rPr>
-                <w:rStyle w:val="af4"/>
+                <w:rStyle w:val="Hyperlink"/>
                 <w:rFonts w:ascii="Times New Roman" w:hAnsi="Times New Roman" w:cs="Times New Roman"/>
                 <w:noProof/>
                 <w:sz w:val="28"/>
@@ -1994,7 +1994,7 @@
         </w:p>
         <w:p>
           <w:pPr>
-            <w:pStyle w:val="15"/>
+            <w:pStyle w:val="TOC1"/>
             <w:tabs>
               <w:tab w:val="right" w:leader="dot" w:pos="9628"/>
             </w:tabs>
@@ -2010,7 +2010,7 @@
           <w:hyperlink w:anchor="_Toc91334919" w:history="1">
             <w:r>
               <w:rPr>
-                <w:rStyle w:val="af4"/>
+                <w:rStyle w:val="Hyperlink"/>
                 <w:rFonts w:ascii="Times New Roman" w:hAnsi="Times New Roman" w:cs="Times New Roman"/>
                 <w:noProof/>
                 <w:sz w:val="28"/>
@@ -2091,7 +2091,7 @@
         </w:p>
         <w:p>
           <w:pPr>
-            <w:pStyle w:val="15"/>
+            <w:pStyle w:val="TOC1"/>
             <w:tabs>
               <w:tab w:val="right" w:leader="dot" w:pos="9628"/>
             </w:tabs>
@@ -2107,7 +2107,7 @@
           <w:hyperlink w:anchor="_Toc91334920" w:history="1">
             <w:r>
               <w:rPr>
-                <w:rStyle w:val="af4"/>
+                <w:rStyle w:val="Hyperlink"/>
                 <w:rFonts w:ascii="Times New Roman" w:hAnsi="Times New Roman" w:cs="Times New Roman"/>
                 <w:noProof/>
                 <w:sz w:val="28"/>
@@ -2224,7 +2224,7 @@
     </w:p>
     <w:p>
       <w:pPr>
-        <w:pStyle w:val="1"/>
+        <w:pStyle w:val="Heading1"/>
         <w:numPr>
           <w:ilvl w:val="0"/>
           <w:numId w:val="0"/>
@@ -2249,7 +2249,7 @@
     </w:p>
     <w:p>
       <w:pPr>
-        <w:pStyle w:val="a6"/>
+        <w:pStyle w:val="a0"/>
       </w:pPr>
       <w:r>
         <w:t>В настоящей пояснительной записке описывается внутренняя структура и логика разработанного плагина к САПР «</w:t>
@@ -2281,7 +2281,7 @@
     </w:p>
     <w:p>
       <w:pPr>
-        <w:pStyle w:val="1"/>
+        <w:pStyle w:val="Heading1"/>
       </w:pPr>
       <w:r>
         <w:fldChar w:fldCharType="begin"/>
@@ -2300,7 +2300,7 @@
     </w:p>
     <w:p>
       <w:pPr>
-        <w:pStyle w:val="a6"/>
+        <w:pStyle w:val="a0"/>
       </w:pPr>
       <w:r>
         <w:t>П</w:t>
@@ -2347,7 +2347,7 @@
     </w:p>
     <w:p>
       <w:pPr>
-        <w:pStyle w:val="1"/>
+        <w:pStyle w:val="Heading1"/>
       </w:pPr>
       <w:r>
         <w:fldChar w:fldCharType="begin"/>
@@ -2366,7 +2366,7 @@
     </w:p>
     <w:p>
       <w:pPr>
-        <w:pStyle w:val="a6"/>
+        <w:pStyle w:val="a0"/>
         <w:numPr>
           <w:ilvl w:val="0"/>
           <w:numId w:val="5"/>
@@ -2394,7 +2394,7 @@
     </w:p>
     <w:p>
       <w:pPr>
-        <w:pStyle w:val="a6"/>
+        <w:pStyle w:val="a0"/>
         <w:numPr>
           <w:ilvl w:val="0"/>
           <w:numId w:val="5"/>
@@ -2413,7 +2413,7 @@
     </w:p>
     <w:p>
       <w:pPr>
-        <w:pStyle w:val="a6"/>
+        <w:pStyle w:val="a0"/>
         <w:numPr>
           <w:ilvl w:val="0"/>
           <w:numId w:val="5"/>
@@ -2477,7 +2477,7 @@
     </w:p>
     <w:p>
       <w:pPr>
-        <w:pStyle w:val="a6"/>
+        <w:pStyle w:val="a0"/>
         <w:numPr>
           <w:ilvl w:val="0"/>
           <w:numId w:val="5"/>
@@ -2499,7 +2499,7 @@
     </w:p>
     <w:p>
       <w:pPr>
-        <w:pStyle w:val="a6"/>
+        <w:pStyle w:val="a0"/>
       </w:pPr>
       <w:r>
         <w:t xml:space="preserve">Приложение разработано на языке </w:t>
@@ -2565,7 +2565,7 @@
     </w:p>
     <w:p>
       <w:pPr>
-        <w:pStyle w:val="ac"/>
+        <w:pStyle w:val="ListParagraph"/>
         <w:numPr>
           <w:ilvl w:val="0"/>
           <w:numId w:val="15"/>
@@ -2624,7 +2624,7 @@
     </w:p>
     <w:p>
       <w:pPr>
-        <w:pStyle w:val="ac"/>
+        <w:pStyle w:val="ListParagraph"/>
         <w:numPr>
           <w:ilvl w:val="0"/>
           <w:numId w:val="15"/>
@@ -2645,7 +2645,7 @@
     </w:p>
     <w:p>
       <w:pPr>
-        <w:pStyle w:val="ac"/>
+        <w:pStyle w:val="ListParagraph"/>
         <w:numPr>
           <w:ilvl w:val="0"/>
           <w:numId w:val="15"/>
@@ -2679,7 +2679,7 @@
     </w:p>
     <w:p>
       <w:pPr>
-        <w:pStyle w:val="ac"/>
+        <w:pStyle w:val="ListParagraph"/>
         <w:numPr>
           <w:ilvl w:val="0"/>
           <w:numId w:val="15"/>
@@ -2713,7 +2713,7 @@
     </w:p>
     <w:p>
       <w:pPr>
-        <w:pStyle w:val="1"/>
+        <w:pStyle w:val="Heading1"/>
       </w:pPr>
       <w:r>
         <w:lastRenderedPageBreak/>
@@ -2833,7 +2833,7 @@
     </w:p>
     <w:p>
       <w:pPr>
-        <w:pStyle w:val="af9"/>
+        <w:pStyle w:val="a3"/>
       </w:pPr>
     </w:p>
     <w:p>
@@ -2858,7 +2858,7 @@
     </w:p>
     <w:p>
       <w:pPr>
-        <w:pStyle w:val="af9"/>
+        <w:pStyle w:val="a3"/>
         <w:ind w:left="0" w:firstLine="851"/>
       </w:pPr>
       <w:r>
@@ -2876,7 +2876,7 @@
     </w:p>
     <w:p>
       <w:pPr>
-        <w:pStyle w:val="af9"/>
+        <w:pStyle w:val="a3"/>
         <w:ind w:left="0"/>
       </w:pPr>
       <w:r>
@@ -2897,7 +2897,7 @@
     </w:p>
     <w:tbl>
       <w:tblPr>
-        <w:tblStyle w:val="af7"/>
+        <w:tblStyle w:val="TableGrid"/>
         <w:tblW w:w="0" w:type="auto"/>
         <w:jc w:val="center"/>
         <w:tblLook w:val="04A0" w:firstRow="1" w:lastRow="0" w:firstColumn="1" w:lastColumn="0" w:noHBand="0" w:noVBand="1"/>
@@ -3626,7 +3626,7 @@
           </w:tcPr>
           <w:p>
             <w:pPr>
-              <w:pStyle w:val="af5"/>
+              <w:pStyle w:val="BodyText"/>
               <w:jc w:val="center"/>
               <w:rPr>
                 <w:color w:val="000000" w:themeColor="text1"/>
@@ -3653,7 +3653,7 @@
           </w:tcPr>
           <w:p>
             <w:pPr>
-              <w:pStyle w:val="af5"/>
+              <w:pStyle w:val="BodyText"/>
               <w:jc w:val="center"/>
               <w:rPr>
                 <w:color w:val="000000" w:themeColor="text1"/>
@@ -3679,7 +3679,7 @@
           </w:tcPr>
           <w:p>
             <w:pPr>
-              <w:pStyle w:val="af5"/>
+              <w:pStyle w:val="BodyText"/>
               <w:jc w:val="center"/>
               <w:rPr>
                 <w:color w:val="000000" w:themeColor="text1"/>
@@ -3706,7 +3706,7 @@
           </w:tcPr>
           <w:p>
             <w:pPr>
-              <w:pStyle w:val="af5"/>
+              <w:pStyle w:val="BodyText"/>
               <w:jc w:val="center"/>
               <w:rPr>
                 <w:color w:val="000000" w:themeColor="text1"/>
@@ -3779,7 +3779,7 @@
     </w:p>
     <w:p>
       <w:pPr>
-        <w:pStyle w:val="af9"/>
+        <w:pStyle w:val="a3"/>
         <w:ind w:left="0" w:firstLine="851"/>
       </w:pPr>
       <w:r>
@@ -3794,7 +3794,7 @@
     </w:p>
     <w:p>
       <w:pPr>
-        <w:pStyle w:val="af9"/>
+        <w:pStyle w:val="a3"/>
         <w:ind w:left="0"/>
       </w:pPr>
       <w:r>
@@ -3806,7 +3806,7 @@
     </w:p>
     <w:tbl>
       <w:tblPr>
-        <w:tblStyle w:val="af7"/>
+        <w:tblStyle w:val="TableGrid"/>
         <w:tblW w:w="0" w:type="auto"/>
         <w:tblLayout w:type="fixed"/>
         <w:tblLook w:val="04A0" w:firstRow="1" w:lastRow="0" w:firstColumn="1" w:lastColumn="0" w:noHBand="0" w:noVBand="1"/>
@@ -3828,7 +3828,7 @@
           </w:tcPr>
           <w:p>
             <w:pPr>
-              <w:pStyle w:val="14"/>
+              <w:pStyle w:val="12"/>
               <w:spacing w:before="0" w:beforeAutospacing="0" w:after="0" w:afterAutospacing="0"/>
               <w:ind w:left="360"/>
               <w:jc w:val="center"/>
@@ -3855,7 +3855,7 @@
           </w:tcPr>
           <w:p>
             <w:pPr>
-              <w:pStyle w:val="14"/>
+              <w:pStyle w:val="12"/>
               <w:spacing w:before="0" w:beforeAutospacing="0" w:after="0" w:afterAutospacing="0"/>
               <w:ind w:left="360"/>
               <w:jc w:val="center"/>
@@ -3883,7 +3883,7 @@
           </w:tcPr>
           <w:p>
             <w:pPr>
-              <w:pStyle w:val="14"/>
+              <w:pStyle w:val="12"/>
               <w:spacing w:before="0" w:beforeAutospacing="0" w:after="0" w:afterAutospacing="0"/>
               <w:ind w:left="360"/>
               <w:jc w:val="center"/>
@@ -3911,7 +3911,7 @@
           </w:tcPr>
           <w:p>
             <w:pPr>
-              <w:pStyle w:val="14"/>
+              <w:pStyle w:val="12"/>
               <w:spacing w:before="0" w:beforeAutospacing="0" w:after="0" w:afterAutospacing="0"/>
               <w:ind w:left="360"/>
               <w:jc w:val="center"/>
@@ -3940,7 +3940,7 @@
           </w:tcPr>
           <w:p>
             <w:pPr>
-              <w:pStyle w:val="14"/>
+              <w:pStyle w:val="12"/>
               <w:spacing w:before="0" w:beforeAutospacing="0" w:after="0" w:afterAutospacing="0"/>
               <w:ind w:left="22"/>
               <w:jc w:val="center"/>
@@ -3969,7 +3969,7 @@
           </w:tcPr>
           <w:p>
             <w:pPr>
-              <w:pStyle w:val="14"/>
+              <w:pStyle w:val="12"/>
               <w:spacing w:before="0" w:beforeAutospacing="0" w:after="0" w:afterAutospacing="0"/>
               <w:ind w:left="22"/>
               <w:jc w:val="center"/>
@@ -4053,7 +4053,7 @@
           </w:p>
           <w:p>
             <w:pPr>
-              <w:pStyle w:val="14"/>
+              <w:pStyle w:val="12"/>
               <w:spacing w:before="0" w:beforeAutospacing="0" w:after="0" w:afterAutospacing="0"/>
               <w:ind w:left="22"/>
               <w:jc w:val="center"/>
@@ -4125,7 +4125,7 @@
           </w:tcPr>
           <w:p>
             <w:pPr>
-              <w:pStyle w:val="14"/>
+              <w:pStyle w:val="12"/>
               <w:spacing w:before="0" w:beforeAutospacing="0" w:after="0" w:afterAutospacing="0"/>
               <w:ind w:left="22"/>
               <w:jc w:val="center"/>
@@ -4161,7 +4161,7 @@
           </w:tcPr>
           <w:p>
             <w:pPr>
-              <w:pStyle w:val="14"/>
+              <w:pStyle w:val="12"/>
               <w:spacing w:before="0" w:beforeAutospacing="0" w:after="0" w:afterAutospacing="0"/>
               <w:ind w:left="22"/>
               <w:jc w:val="center"/>
@@ -4191,7 +4191,7 @@
           </w:tcPr>
           <w:p>
             <w:pPr>
-              <w:pStyle w:val="af9"/>
+              <w:pStyle w:val="a3"/>
               <w:spacing w:line="240" w:lineRule="auto"/>
               <w:ind w:left="22"/>
               <w:jc w:val="center"/>
@@ -4219,7 +4219,7 @@
           </w:tcPr>
           <w:p>
             <w:pPr>
-              <w:pStyle w:val="af9"/>
+              <w:pStyle w:val="a3"/>
               <w:spacing w:line="240" w:lineRule="auto"/>
               <w:ind w:left="22"/>
               <w:jc w:val="center"/>
@@ -4247,7 +4247,7 @@
           </w:tcPr>
           <w:p>
             <w:pPr>
-              <w:pStyle w:val="af9"/>
+              <w:pStyle w:val="a3"/>
               <w:spacing w:line="240" w:lineRule="auto"/>
               <w:ind w:left="22"/>
               <w:jc w:val="center"/>
@@ -4304,7 +4304,7 @@
           </w:tcPr>
           <w:p>
             <w:pPr>
-              <w:pStyle w:val="af9"/>
+              <w:pStyle w:val="a3"/>
               <w:spacing w:line="240" w:lineRule="auto"/>
               <w:ind w:left="22"/>
               <w:jc w:val="center"/>
@@ -4334,7 +4334,7 @@
           </w:tcPr>
           <w:p>
             <w:pPr>
-              <w:pStyle w:val="af9"/>
+              <w:pStyle w:val="a3"/>
               <w:spacing w:line="240" w:lineRule="auto"/>
               <w:ind w:left="22"/>
               <w:jc w:val="center"/>
@@ -4362,7 +4362,7 @@
           </w:tcPr>
           <w:p>
             <w:pPr>
-              <w:pStyle w:val="af9"/>
+              <w:pStyle w:val="a3"/>
               <w:spacing w:line="240" w:lineRule="auto"/>
               <w:ind w:left="22"/>
               <w:jc w:val="center"/>
@@ -4449,7 +4449,7 @@
           </w:tcPr>
           <w:p>
             <w:pPr>
-              <w:pStyle w:val="af9"/>
+              <w:pStyle w:val="a3"/>
               <w:spacing w:line="240" w:lineRule="auto"/>
               <w:ind w:left="22"/>
               <w:jc w:val="center"/>
@@ -4477,7 +4477,7 @@
           </w:tcPr>
           <w:p>
             <w:pPr>
-              <w:pStyle w:val="af9"/>
+              <w:pStyle w:val="a3"/>
               <w:spacing w:line="240" w:lineRule="auto"/>
               <w:ind w:left="22" w:right="-38"/>
               <w:jc w:val="center"/>
@@ -4510,7 +4510,7 @@
     </w:p>
     <w:p>
       <w:pPr>
-        <w:pStyle w:val="af9"/>
+        <w:pStyle w:val="a3"/>
         <w:ind w:left="0" w:firstLine="851"/>
       </w:pPr>
       <w:r>
@@ -4525,37 +4525,37 @@
     </w:p>
     <w:p>
       <w:pPr>
-        <w:pStyle w:val="af9"/>
+        <w:pStyle w:val="a3"/>
         <w:ind w:left="0"/>
       </w:pPr>
     </w:p>
     <w:p>
       <w:pPr>
-        <w:pStyle w:val="af9"/>
+        <w:pStyle w:val="a3"/>
         <w:ind w:left="0"/>
       </w:pPr>
     </w:p>
     <w:p>
       <w:pPr>
-        <w:pStyle w:val="af9"/>
+        <w:pStyle w:val="a3"/>
         <w:ind w:left="0"/>
       </w:pPr>
     </w:p>
     <w:p>
       <w:pPr>
-        <w:pStyle w:val="af9"/>
+        <w:pStyle w:val="a3"/>
         <w:ind w:left="0"/>
       </w:pPr>
     </w:p>
     <w:p>
       <w:pPr>
-        <w:pStyle w:val="af9"/>
+        <w:pStyle w:val="a3"/>
         <w:ind w:left="0"/>
       </w:pPr>
     </w:p>
     <w:p>
       <w:pPr>
-        <w:pStyle w:val="af9"/>
+        <w:pStyle w:val="a3"/>
         <w:ind w:left="0"/>
         <w:rPr>
           <w:lang w:val="ru-RU"/>
@@ -4600,7 +4600,7 @@
     </w:p>
     <w:tbl>
       <w:tblPr>
-        <w:tblStyle w:val="af7"/>
+        <w:tblStyle w:val="TableGrid"/>
         <w:tblW w:w="5000" w:type="pct"/>
         <w:tblLook w:val="04A0" w:firstRow="1" w:lastRow="0" w:firstColumn="1" w:lastColumn="0" w:noHBand="0" w:noVBand="1"/>
       </w:tblPr>
@@ -4627,7 +4627,7 @@
           </w:tcPr>
           <w:p>
             <w:pPr>
-              <w:pStyle w:val="af9"/>
+              <w:pStyle w:val="a3"/>
               <w:spacing w:line="240" w:lineRule="auto"/>
               <w:ind w:left="0" w:right="-47" w:firstLine="22"/>
               <w:jc w:val="center"/>
@@ -4660,7 +4660,7 @@
           </w:tcPr>
           <w:p>
             <w:pPr>
-              <w:pStyle w:val="af9"/>
+              <w:pStyle w:val="a3"/>
               <w:spacing w:line="240" w:lineRule="auto"/>
               <w:ind w:left="0"/>
               <w:jc w:val="center"/>
@@ -4695,7 +4695,7 @@
           </w:tcPr>
           <w:p>
             <w:pPr>
-              <w:pStyle w:val="af9"/>
+              <w:pStyle w:val="a3"/>
               <w:spacing w:line="240" w:lineRule="auto"/>
               <w:ind w:left="0"/>
               <w:jc w:val="center"/>
@@ -4729,7 +4729,7 @@
           </w:tcPr>
           <w:p>
             <w:pPr>
-              <w:pStyle w:val="af9"/>
+              <w:pStyle w:val="a3"/>
               <w:spacing w:line="240" w:lineRule="auto"/>
               <w:ind w:left="0"/>
               <w:jc w:val="center"/>
@@ -4767,7 +4767,7 @@
           </w:tcPr>
           <w:p>
             <w:pPr>
-              <w:pStyle w:val="af9"/>
+              <w:pStyle w:val="a3"/>
               <w:ind w:left="22" w:right="-47"/>
               <w:jc w:val="center"/>
               <w:rPr>
@@ -4787,7 +4787,7 @@
           </w:p>
           <w:p>
             <w:pPr>
-              <w:pStyle w:val="af9"/>
+              <w:pStyle w:val="a3"/>
               <w:ind w:left="22" w:right="-47"/>
               <w:jc w:val="center"/>
               <w:rPr>
@@ -4820,7 +4820,7 @@
           </w:tcPr>
           <w:p>
             <w:pPr>
-              <w:pStyle w:val="af9"/>
+              <w:pStyle w:val="a3"/>
               <w:ind w:left="22"/>
               <w:jc w:val="center"/>
               <w:rPr>
@@ -4872,7 +4872,7 @@
           </w:tcPr>
           <w:p>
             <w:pPr>
-              <w:pStyle w:val="af9"/>
+              <w:pStyle w:val="a3"/>
               <w:spacing w:line="240" w:lineRule="auto"/>
               <w:ind w:left="22"/>
               <w:jc w:val="center"/>
@@ -4937,7 +4937,7 @@
           </w:tcPr>
           <w:p>
             <w:pPr>
-              <w:pStyle w:val="af9"/>
+              <w:pStyle w:val="a3"/>
               <w:spacing w:line="240" w:lineRule="auto"/>
               <w:ind w:left="13"/>
               <w:jc w:val="center"/>
@@ -4975,7 +4975,7 @@
           </w:tcPr>
           <w:p>
             <w:pPr>
-              <w:pStyle w:val="af9"/>
+              <w:pStyle w:val="a3"/>
               <w:ind w:left="22" w:right="-47"/>
               <w:jc w:val="center"/>
               <w:rPr>
@@ -4995,7 +4995,7 @@
           </w:p>
           <w:p>
             <w:pPr>
-              <w:pStyle w:val="af9"/>
+              <w:pStyle w:val="a3"/>
               <w:ind w:left="22" w:right="-47"/>
               <w:jc w:val="center"/>
               <w:rPr>
@@ -5028,7 +5028,7 @@
           </w:tcPr>
           <w:p>
             <w:pPr>
-              <w:pStyle w:val="af9"/>
+              <w:pStyle w:val="a3"/>
               <w:ind w:left="22"/>
               <w:jc w:val="center"/>
               <w:rPr>
@@ -5068,7 +5068,7 @@
           </w:p>
           <w:p>
             <w:pPr>
-              <w:pStyle w:val="af9"/>
+              <w:pStyle w:val="a3"/>
               <w:ind w:left="22"/>
               <w:jc w:val="center"/>
               <w:rPr>
@@ -5175,7 +5175,7 @@
           </w:tbl>
           <w:p>
             <w:pPr>
-              <w:pStyle w:val="af9"/>
+              <w:pStyle w:val="a3"/>
               <w:spacing w:line="240" w:lineRule="auto"/>
               <w:ind w:left="22"/>
               <w:jc w:val="center"/>
@@ -5200,7 +5200,7 @@
           </w:tcPr>
           <w:p>
             <w:pPr>
-              <w:pStyle w:val="af9"/>
+              <w:pStyle w:val="a3"/>
               <w:spacing w:line="240" w:lineRule="auto"/>
               <w:ind w:left="13"/>
               <w:jc w:val="center"/>
@@ -5238,7 +5238,7 @@
           </w:tcPr>
           <w:p>
             <w:pPr>
-              <w:pStyle w:val="af9"/>
+              <w:pStyle w:val="a3"/>
               <w:ind w:left="22" w:right="-47"/>
               <w:jc w:val="center"/>
               <w:rPr>
@@ -5343,7 +5343,7 @@
           </w:tbl>
           <w:p>
             <w:pPr>
-              <w:pStyle w:val="af9"/>
+              <w:pStyle w:val="a3"/>
               <w:ind w:left="468"/>
               <w:jc w:val="center"/>
               <w:rPr>
@@ -5368,7 +5368,7 @@
           </w:tcPr>
           <w:p>
             <w:pPr>
-              <w:pStyle w:val="af9"/>
+              <w:pStyle w:val="a3"/>
               <w:spacing w:line="240" w:lineRule="auto"/>
               <w:ind w:left="56"/>
               <w:jc w:val="center"/>
@@ -5441,7 +5441,7 @@
           </w:tcPr>
           <w:p>
             <w:pPr>
-              <w:pStyle w:val="af9"/>
+              <w:pStyle w:val="a3"/>
               <w:spacing w:line="240" w:lineRule="auto"/>
               <w:ind w:left="13"/>
               <w:jc w:val="center"/>
@@ -5479,7 +5479,7 @@
           </w:tcPr>
           <w:p>
             <w:pPr>
-              <w:pStyle w:val="af9"/>
+              <w:pStyle w:val="a3"/>
               <w:ind w:left="22" w:right="-47"/>
               <w:jc w:val="center"/>
               <w:rPr>
@@ -5602,7 +5602,7 @@
           </w:tbl>
           <w:p>
             <w:pPr>
-              <w:pStyle w:val="af9"/>
+              <w:pStyle w:val="a3"/>
               <w:ind w:left="468"/>
               <w:jc w:val="center"/>
               <w:rPr>
@@ -5627,7 +5627,7 @@
           </w:tcPr>
           <w:p>
             <w:pPr>
-              <w:pStyle w:val="af9"/>
+              <w:pStyle w:val="a3"/>
               <w:spacing w:line="240" w:lineRule="auto"/>
               <w:ind w:left="56"/>
               <w:jc w:val="center"/>
@@ -5700,7 +5700,7 @@
           </w:tcPr>
           <w:p>
             <w:pPr>
-              <w:pStyle w:val="af9"/>
+              <w:pStyle w:val="a3"/>
               <w:spacing w:line="240" w:lineRule="auto"/>
               <w:ind w:left="13"/>
               <w:jc w:val="center"/>
@@ -5738,7 +5738,7 @@
           </w:tcPr>
           <w:p>
             <w:pPr>
-              <w:pStyle w:val="af9"/>
+              <w:pStyle w:val="a3"/>
               <w:ind w:left="22" w:right="-47"/>
               <w:jc w:val="center"/>
               <w:rPr>
@@ -5826,7 +5826,7 @@
           </w:tcPr>
           <w:p>
             <w:pPr>
-              <w:pStyle w:val="af9"/>
+              <w:pStyle w:val="a3"/>
               <w:spacing w:line="240" w:lineRule="auto"/>
               <w:ind w:left="0"/>
               <w:jc w:val="center"/>
@@ -5866,7 +5866,7 @@
           </w:tcPr>
           <w:p>
             <w:pPr>
-              <w:pStyle w:val="af9"/>
+              <w:pStyle w:val="a3"/>
               <w:spacing w:line="240" w:lineRule="auto"/>
               <w:ind w:left="13"/>
               <w:jc w:val="center"/>
@@ -5902,7 +5902,7 @@
           </w:tcPr>
           <w:p>
             <w:pPr>
-              <w:pStyle w:val="af9"/>
+              <w:pStyle w:val="a3"/>
               <w:ind w:left="0" w:right="-47"/>
               <w:jc w:val="center"/>
               <w:rPr>
@@ -6115,7 +6115,7 @@
           </w:tbl>
           <w:p>
             <w:pPr>
-              <w:pStyle w:val="af9"/>
+              <w:pStyle w:val="a3"/>
               <w:spacing w:line="240" w:lineRule="auto"/>
               <w:ind w:left="0"/>
               <w:jc w:val="center"/>
@@ -6140,7 +6140,7 @@
           </w:tcPr>
           <w:p>
             <w:pPr>
-              <w:pStyle w:val="af9"/>
+              <w:pStyle w:val="a3"/>
               <w:spacing w:line="240" w:lineRule="auto"/>
               <w:ind w:left="13"/>
               <w:jc w:val="center"/>
@@ -6171,7 +6171,7 @@
     </w:p>
     <w:p>
       <w:pPr>
-        <w:pStyle w:val="af9"/>
+        <w:pStyle w:val="a3"/>
         <w:ind w:left="0" w:firstLine="851"/>
       </w:pPr>
       <w:r>
@@ -6187,7 +6187,7 @@
     </w:p>
     <w:p>
       <w:pPr>
-        <w:pStyle w:val="ac"/>
+        <w:pStyle w:val="ListParagraph"/>
         <w:numPr>
           <w:ilvl w:val="0"/>
           <w:numId w:val="17"/>
@@ -6265,7 +6265,7 @@
     </w:p>
     <w:p>
       <w:pPr>
-        <w:pStyle w:val="ac"/>
+        <w:pStyle w:val="ListParagraph"/>
         <w:numPr>
           <w:ilvl w:val="0"/>
           <w:numId w:val="17"/>
@@ -6319,7 +6319,7 @@
     </w:p>
     <w:p>
       <w:pPr>
-        <w:pStyle w:val="ac"/>
+        <w:pStyle w:val="ListParagraph"/>
         <w:numPr>
           <w:ilvl w:val="0"/>
           <w:numId w:val="17"/>
@@ -6373,7 +6373,7 @@
     </w:p>
     <w:p>
       <w:pPr>
-        <w:pStyle w:val="ac"/>
+        <w:pStyle w:val="ListParagraph"/>
         <w:numPr>
           <w:ilvl w:val="0"/>
           <w:numId w:val="17"/>
@@ -6427,7 +6427,7 @@
     </w:p>
     <w:p>
       <w:pPr>
-        <w:pStyle w:val="ac"/>
+        <w:pStyle w:val="ListParagraph"/>
         <w:numPr>
           <w:ilvl w:val="0"/>
           <w:numId w:val="17"/>
@@ -6475,7 +6475,7 @@
     </w:p>
     <w:p>
       <w:pPr>
-        <w:pStyle w:val="af9"/>
+        <w:pStyle w:val="a3"/>
       </w:pPr>
       <w:r>
         <w:t>Плагин имеет зависимые параметры:</w:t>
@@ -6483,7 +6483,7 @@
     </w:p>
     <w:p>
       <w:pPr>
-        <w:pStyle w:val="ac"/>
+        <w:pStyle w:val="ListParagraph"/>
         <w:numPr>
           <w:ilvl w:val="0"/>
           <w:numId w:val="18"/>
@@ -6536,7 +6536,7 @@
     </w:p>
     <w:p>
       <w:pPr>
-        <w:pStyle w:val="ac"/>
+        <w:pStyle w:val="ListParagraph"/>
         <w:numPr>
           <w:ilvl w:val="0"/>
           <w:numId w:val="18"/>
@@ -6591,7 +6591,7 @@
     </w:p>
     <w:p>
       <w:pPr>
-        <w:pStyle w:val="ac"/>
+        <w:pStyle w:val="ListParagraph"/>
         <w:numPr>
           <w:ilvl w:val="0"/>
           <w:numId w:val="18"/>
@@ -6665,7 +6665,7 @@
     </w:p>
     <w:p>
       <w:pPr>
-        <w:pStyle w:val="af9"/>
+        <w:pStyle w:val="a3"/>
         <w:ind w:left="0" w:firstLine="851"/>
       </w:pPr>
       <w:r>
@@ -6692,7 +6692,7 @@
     </w:p>
     <w:p>
       <w:pPr>
-        <w:pStyle w:val="af9"/>
+        <w:pStyle w:val="a3"/>
         <w:ind w:left="0"/>
         <w:jc w:val="center"/>
       </w:pPr>
@@ -6740,7 +6740,7 @@
     </w:p>
     <w:p>
       <w:pPr>
-        <w:pStyle w:val="af9"/>
+        <w:pStyle w:val="a3"/>
         <w:ind w:left="0"/>
         <w:jc w:val="center"/>
       </w:pPr>
@@ -6768,7 +6768,7 @@
     </w:p>
     <w:p>
       <w:pPr>
-        <w:pStyle w:val="af9"/>
+        <w:pStyle w:val="a3"/>
         <w:ind w:left="0" w:firstLine="851"/>
       </w:pPr>
       <w:r>
@@ -6777,7 +6777,7 @@
     </w:p>
     <w:p>
       <w:pPr>
-        <w:pStyle w:val="af9"/>
+        <w:pStyle w:val="a3"/>
         <w:ind w:left="0" w:firstLine="851"/>
       </w:pPr>
       <w:r>
@@ -6807,7 +6807,7 @@
     </w:p>
     <w:p>
       <w:pPr>
-        <w:pStyle w:val="1"/>
+        <w:pStyle w:val="Heading1"/>
       </w:pPr>
       <w:r>
         <w:lastRenderedPageBreak/>
@@ -6827,7 +6827,7 @@
     </w:p>
     <w:p>
       <w:pPr>
-        <w:pStyle w:val="a6"/>
+        <w:pStyle w:val="a0"/>
       </w:pPr>
       <w:r>
         <w:t xml:space="preserve">Исходя из назначения программы, логично выделить в ней несколько архитектурных единиц: графический интерфейс пользователя, бизнес-логику и внешние библиотеки. В число последних входят фреймворки, используемые при разработке, а также библиотеки </w:t>
@@ -6856,7 +6856,7 @@
     </w:p>
     <w:p>
       <w:pPr>
-        <w:pStyle w:val="a6"/>
+        <w:pStyle w:val="a0"/>
       </w:pPr>
       <w:r>
         <w:t>Плагин включает в себя следующие классы</w:t>
@@ -6864,7 +6864,7 @@
     </w:p>
     <w:p>
       <w:pPr>
-        <w:pStyle w:val="a6"/>
+        <w:pStyle w:val="a0"/>
         <w:numPr>
           <w:ilvl w:val="0"/>
           <w:numId w:val="7"/>
@@ -6991,7 +6991,7 @@
     </w:p>
     <w:p>
       <w:pPr>
-        <w:pStyle w:val="a6"/>
+        <w:pStyle w:val="a0"/>
         <w:numPr>
           <w:ilvl w:val="0"/>
           <w:numId w:val="7"/>
@@ -7055,7 +7055,7 @@
     </w:p>
     <w:p>
       <w:pPr>
-        <w:pStyle w:val="a6"/>
+        <w:pStyle w:val="a0"/>
         <w:numPr>
           <w:ilvl w:val="0"/>
           <w:numId w:val="7"/>
@@ -7101,7 +7101,7 @@
     </w:p>
     <w:p>
       <w:pPr>
-        <w:pStyle w:val="a6"/>
+        <w:pStyle w:val="a0"/>
         <w:numPr>
           <w:ilvl w:val="0"/>
           <w:numId w:val="7"/>
@@ -7174,7 +7174,7 @@
     </w:p>
     <w:p>
       <w:pPr>
-        <w:pStyle w:val="a6"/>
+        <w:pStyle w:val="a0"/>
         <w:numPr>
           <w:ilvl w:val="0"/>
           <w:numId w:val="7"/>
@@ -7308,7 +7308,7 @@
     </w:p>
     <w:p>
       <w:pPr>
-        <w:pStyle w:val="a6"/>
+        <w:pStyle w:val="a0"/>
         <w:numPr>
           <w:ilvl w:val="0"/>
           <w:numId w:val="7"/>
@@ -7333,7 +7333,7 @@
     </w:p>
     <w:p>
       <w:pPr>
-        <w:pStyle w:val="a6"/>
+        <w:pStyle w:val="a0"/>
         <w:ind w:left="850" w:firstLine="0"/>
       </w:pPr>
       <w:r>
@@ -7342,7 +7342,7 @@
     </w:p>
     <w:p>
       <w:pPr>
-        <w:pStyle w:val="a6"/>
+        <w:pStyle w:val="a0"/>
         <w:ind w:firstLine="851"/>
         <w:rPr>
           <w:sz w:val="32"/>
@@ -7421,7 +7421,7 @@
     </w:p>
     <w:p>
       <w:pPr>
-        <w:pStyle w:val="a6"/>
+        <w:pStyle w:val="a0"/>
         <w:ind w:left="850" w:firstLine="0"/>
       </w:pPr>
       <w:r>
@@ -7439,7 +7439,7 @@
     </w:p>
     <w:p>
       <w:pPr>
-        <w:pStyle w:val="a6"/>
+        <w:pStyle w:val="a0"/>
       </w:pPr>
       <w:r>
         <w:t>Общий алгоритм работы программы заключается в следующем.</w:t>
@@ -7447,7 +7447,7 @@
     </w:p>
     <w:p>
       <w:pPr>
-        <w:pStyle w:val="a6"/>
+        <w:pStyle w:val="a0"/>
         <w:numPr>
           <w:ilvl w:val="0"/>
           <w:numId w:val="8"/>
@@ -7502,7 +7502,7 @@
     </w:p>
     <w:p>
       <w:pPr>
-        <w:pStyle w:val="a6"/>
+        <w:pStyle w:val="a0"/>
         <w:numPr>
           <w:ilvl w:val="0"/>
           <w:numId w:val="8"/>
@@ -7524,7 +7524,7 @@
     </w:p>
     <w:p>
       <w:pPr>
-        <w:pStyle w:val="a6"/>
+        <w:pStyle w:val="a0"/>
         <w:numPr>
           <w:ilvl w:val="0"/>
           <w:numId w:val="8"/>
@@ -7552,7 +7552,7 @@
     </w:p>
     <w:p>
       <w:pPr>
-        <w:pStyle w:val="a6"/>
+        <w:pStyle w:val="a0"/>
       </w:pPr>
       <w:r>
         <w:t xml:space="preserve">Алгоритмы работы программы реализованы согласно описанию. Стоит отметить, что в архитектуре программы имеются допущения в виде достаточно высокой степени связности и обращений бизнес-логики к </w:t>
@@ -7578,7 +7578,7 @@
     </w:p>
     <w:p>
       <w:pPr>
-        <w:pStyle w:val="a6"/>
+        <w:pStyle w:val="a0"/>
       </w:pPr>
       <w:r>
         <w:lastRenderedPageBreak/>
@@ -7587,7 +7587,7 @@
     </w:p>
     <w:p>
       <w:pPr>
-        <w:pStyle w:val="a6"/>
+        <w:pStyle w:val="a0"/>
         <w:ind w:firstLine="851"/>
       </w:pPr>
       <w:r>
@@ -7635,7 +7635,7 @@
     </w:p>
     <w:p>
       <w:pPr>
-        <w:pStyle w:val="a6"/>
+        <w:pStyle w:val="a0"/>
         <w:ind w:firstLine="851"/>
       </w:pPr>
       <w:r>
@@ -7692,7 +7692,7 @@
     </w:p>
     <w:p>
       <w:pPr>
-        <w:pStyle w:val="a6"/>
+        <w:pStyle w:val="a0"/>
         <w:ind w:firstLine="851"/>
       </w:pPr>
       <w:r>
@@ -7734,7 +7734,7 @@
     </w:p>
     <w:p>
       <w:pPr>
-        <w:pStyle w:val="a6"/>
+        <w:pStyle w:val="a0"/>
         <w:ind w:firstLine="851"/>
       </w:pPr>
       <w:r>
@@ -7758,11 +7758,11 @@
     </w:p>
     <w:p>
       <w:pPr>
-        <w:pStyle w:val="1"/>
-      </w:pPr>
-      <w:r>
-        <w:rPr>
-          <w:rStyle w:val="10"/>
+        <w:pStyle w:val="Heading1"/>
+      </w:pPr>
+      <w:r>
+        <w:rPr>
+          <w:rStyle w:val="Heading1Char"/>
           <w:b/>
           <w:bCs/>
         </w:rPr>
@@ -7770,7 +7770,7 @@
       </w:r>
       <w:r>
         <w:rPr>
-          <w:rStyle w:val="10"/>
+          <w:rStyle w:val="Heading1Char"/>
           <w:b/>
           <w:bCs/>
         </w:rPr>
@@ -7778,7 +7778,7 @@
       </w:r>
       <w:r>
         <w:rPr>
-          <w:rStyle w:val="10"/>
+          <w:rStyle w:val="Heading1Char"/>
           <w:b/>
           <w:bCs/>
         </w:rPr>
@@ -7787,7 +7787,7 @@
       <w:bookmarkStart w:id="10" w:name="_Toc91334916"/>
       <w:r>
         <w:rPr>
-          <w:rStyle w:val="10"/>
+          <w:rStyle w:val="Heading1Char"/>
           <w:b/>
           <w:bCs/>
         </w:rPr>
@@ -7797,7 +7797,7 @@
     </w:p>
     <w:p>
       <w:pPr>
-        <w:pStyle w:val="a6"/>
+        <w:pStyle w:val="a0"/>
       </w:pPr>
       <w:r>
         <w:t xml:space="preserve">В пакете пользовательского интерфейса реализован класс окна: </w:t>
@@ -7814,7 +7814,7 @@
     </w:p>
     <w:p>
       <w:pPr>
-        <w:pStyle w:val="a6"/>
+        <w:pStyle w:val="a0"/>
       </w:pPr>
       <w:r>
         <w:t xml:space="preserve">Представляет собой главное окно программы, в котором пользователь должен будет указать параметры </w:t>
@@ -7828,7 +7828,7 @@
     </w:p>
     <w:p>
       <w:pPr>
-        <w:pStyle w:val="a6"/>
+        <w:pStyle w:val="a0"/>
         <w:ind w:firstLine="0"/>
         <w:jc w:val="center"/>
       </w:pPr>
@@ -7877,7 +7877,7 @@
     </w:p>
     <w:p>
       <w:pPr>
-        <w:pStyle w:val="a6"/>
+        <w:pStyle w:val="a0"/>
         <w:ind w:firstLine="0"/>
         <w:jc w:val="center"/>
       </w:pPr>
@@ -7890,7 +7890,7 @@
     </w:p>
     <w:p>
       <w:pPr>
-        <w:pStyle w:val="afa"/>
+        <w:pStyle w:val="NormalWeb"/>
         <w:shd w:val="clear" w:color="auto" w:fill="FFFFFF"/>
         <w:spacing w:before="0" w:beforeAutospacing="0" w:after="0" w:afterAutospacing="0" w:line="360" w:lineRule="auto"/>
         <w:ind w:right="101" w:firstLine="851"/>
@@ -7909,7 +7909,7 @@
     </w:p>
     <w:p>
       <w:pPr>
-        <w:pStyle w:val="afa"/>
+        <w:pStyle w:val="NormalWeb"/>
         <w:numPr>
           <w:ilvl w:val="0"/>
           <w:numId w:val="19"/>
@@ -7942,7 +7942,7 @@
     </w:p>
     <w:p>
       <w:pPr>
-        <w:pStyle w:val="afa"/>
+        <w:pStyle w:val="NormalWeb"/>
         <w:numPr>
           <w:ilvl w:val="0"/>
           <w:numId w:val="19"/>
@@ -7983,7 +7983,7 @@
     </w:p>
     <w:p>
       <w:pPr>
-        <w:pStyle w:val="afa"/>
+        <w:pStyle w:val="NormalWeb"/>
         <w:numPr>
           <w:ilvl w:val="0"/>
           <w:numId w:val="19"/>
@@ -8021,7 +8021,7 @@
     </w:p>
     <w:p>
       <w:pPr>
-        <w:pStyle w:val="af9"/>
+        <w:pStyle w:val="a3"/>
       </w:pPr>
       <w:r>
         <w:t>На рисунке 5</w:t>
@@ -8041,7 +8041,7 @@
     </w:p>
     <w:p>
       <w:pPr>
-        <w:pStyle w:val="af9"/>
+        <w:pStyle w:val="a3"/>
         <w:ind w:left="0"/>
         <w:jc w:val="center"/>
       </w:pPr>
@@ -8090,7 +8090,7 @@
     </w:p>
     <w:p>
       <w:pPr>
-        <w:pStyle w:val="af9"/>
+        <w:pStyle w:val="a3"/>
         <w:ind w:left="0"/>
         <w:jc w:val="center"/>
       </w:pPr>
@@ -8112,7 +8112,7 @@
     </w:p>
     <w:p>
       <w:pPr>
-        <w:pStyle w:val="af9"/>
+        <w:pStyle w:val="a3"/>
         <w:ind w:left="0" w:firstLine="851"/>
         <w:rPr>
           <w:lang w:val="ru-RU"/>
@@ -8182,7 +8182,7 @@
     </w:p>
     <w:p>
       <w:pPr>
-        <w:pStyle w:val="af9"/>
+        <w:pStyle w:val="a3"/>
         <w:ind w:left="0"/>
         <w:jc w:val="center"/>
       </w:pPr>
@@ -8198,7 +8198,7 @@
     </w:p>
     <w:p>
       <w:pPr>
-        <w:pStyle w:val="1"/>
+        <w:pStyle w:val="Heading1"/>
         <w:ind w:firstLine="1"/>
       </w:pPr>
       <w:r>
@@ -8219,7 +8219,7 @@
     </w:p>
     <w:p>
       <w:pPr>
-        <w:pStyle w:val="a6"/>
+        <w:pStyle w:val="a0"/>
       </w:pPr>
       <w:r>
         <w:t>Тестирование программы состоит из нескольких этапов.</w:t>
@@ -8227,7 +8227,7 @@
     </w:p>
     <w:p>
       <w:pPr>
-        <w:pStyle w:val="a6"/>
+        <w:pStyle w:val="a0"/>
         <w:numPr>
           <w:ilvl w:val="0"/>
           <w:numId w:val="10"/>
@@ -8240,7 +8240,7 @@
     </w:p>
     <w:p>
       <w:pPr>
-        <w:pStyle w:val="a6"/>
+        <w:pStyle w:val="a0"/>
         <w:numPr>
           <w:ilvl w:val="0"/>
           <w:numId w:val="10"/>
@@ -8253,7 +8253,7 @@
     </w:p>
     <w:p>
       <w:pPr>
-        <w:pStyle w:val="a6"/>
+        <w:pStyle w:val="a0"/>
         <w:numPr>
           <w:ilvl w:val="0"/>
           <w:numId w:val="10"/>
@@ -8266,7 +8266,7 @@
     </w:p>
     <w:p>
       <w:pPr>
-        <w:pStyle w:val="a6"/>
+        <w:pStyle w:val="a0"/>
       </w:pPr>
       <w:r>
         <w:t xml:space="preserve">Ввод неправильных значений пресекается программой: </w:t>
@@ -8292,7 +8292,7 @@
     </w:p>
     <w:p>
       <w:pPr>
-        <w:pStyle w:val="a6"/>
+        <w:pStyle w:val="a0"/>
       </w:pPr>
       <w:r>
         <w:t>Начнем с функционального тестирования.</w:t>
@@ -8300,7 +8300,7 @@
     </w:p>
     <w:p>
       <w:pPr>
-        <w:pStyle w:val="a6"/>
+        <w:pStyle w:val="a0"/>
       </w:pPr>
       <w:r>
         <w:t>Изначально все поля будут иметь значения по умолчанию.</w:t>
@@ -8308,7 +8308,7 @@
     </w:p>
     <w:p>
       <w:pPr>
-        <w:pStyle w:val="a6"/>
+        <w:pStyle w:val="a0"/>
         <w:numPr>
           <w:ilvl w:val="1"/>
           <w:numId w:val="26"/>
@@ -8337,7 +8337,7 @@
     </w:p>
     <w:p>
       <w:pPr>
-        <w:pStyle w:val="a6"/>
+        <w:pStyle w:val="a0"/>
         <w:numPr>
           <w:ilvl w:val="1"/>
           <w:numId w:val="26"/>
@@ -8362,7 +8362,7 @@
     </w:p>
     <w:p>
       <w:pPr>
-        <w:pStyle w:val="a6"/>
+        <w:pStyle w:val="a0"/>
         <w:numPr>
           <w:ilvl w:val="1"/>
           <w:numId w:val="26"/>
@@ -8390,7 +8390,7 @@
     </w:p>
     <w:p>
       <w:pPr>
-        <w:pStyle w:val="a6"/>
+        <w:pStyle w:val="a0"/>
         <w:numPr>
           <w:ilvl w:val="1"/>
           <w:numId w:val="26"/>
@@ -8418,7 +8418,7 @@
     </w:p>
     <w:p>
       <w:pPr>
-        <w:pStyle w:val="a6"/>
+        <w:pStyle w:val="a0"/>
         <w:numPr>
           <w:ilvl w:val="1"/>
           <w:numId w:val="26"/>
@@ -8446,7 +8446,7 @@
     </w:p>
     <w:p>
       <w:pPr>
-        <w:pStyle w:val="a6"/>
+        <w:pStyle w:val="a0"/>
         <w:numPr>
           <w:ilvl w:val="1"/>
           <w:numId w:val="26"/>
@@ -8483,7 +8483,7 @@
     </w:p>
     <w:p>
       <w:pPr>
-        <w:pStyle w:val="a6"/>
+        <w:pStyle w:val="a0"/>
       </w:pPr>
       <w:r>
         <w:t xml:space="preserve"> При нажатии кнопки «</w:t>
@@ -8512,7 +8512,7 @@
     </w:p>
     <w:p>
       <w:pPr>
-        <w:pStyle w:val="a6"/>
+        <w:pStyle w:val="a0"/>
       </w:pPr>
       <w:r>
         <w:t>На рисунке 6.1 изображена 3</w:t>
@@ -8532,7 +8532,7 @@
     </w:p>
     <w:p>
       <w:pPr>
-        <w:pStyle w:val="a6"/>
+        <w:pStyle w:val="a0"/>
         <w:ind w:firstLine="0"/>
         <w:jc w:val="center"/>
       </w:pPr>
@@ -8581,7 +8581,7 @@
     </w:p>
     <w:p>
       <w:pPr>
-        <w:pStyle w:val="a6"/>
+        <w:pStyle w:val="a0"/>
         <w:ind w:firstLine="0"/>
         <w:jc w:val="center"/>
       </w:pPr>
@@ -8609,7 +8609,7 @@
     </w:p>
     <w:p>
       <w:pPr>
-        <w:pStyle w:val="a6"/>
+        <w:pStyle w:val="a0"/>
         <w:ind w:firstLine="851"/>
       </w:pPr>
       <w:r>
@@ -8624,7 +8624,7 @@
     </w:p>
     <w:p>
       <w:pPr>
-        <w:pStyle w:val="a6"/>
+        <w:pStyle w:val="a0"/>
         <w:ind w:firstLine="0"/>
         <w:jc w:val="center"/>
       </w:pPr>
@@ -8672,7 +8672,7 @@
     </w:p>
     <w:p>
       <w:pPr>
-        <w:pStyle w:val="a6"/>
+        <w:pStyle w:val="a0"/>
         <w:ind w:firstLine="0"/>
         <w:jc w:val="center"/>
       </w:pPr>
@@ -8703,14 +8703,14 @@
     </w:p>
     <w:p>
       <w:pPr>
-        <w:pStyle w:val="a6"/>
+        <w:pStyle w:val="a0"/>
         <w:ind w:firstLine="0"/>
         <w:jc w:val="center"/>
       </w:pPr>
     </w:p>
     <w:p>
       <w:pPr>
-        <w:pStyle w:val="a6"/>
+        <w:pStyle w:val="a0"/>
         <w:ind w:firstLine="851"/>
       </w:pPr>
       <w:r>
@@ -8723,7 +8723,7 @@
     </w:p>
     <w:p>
       <w:pPr>
-        <w:pStyle w:val="a6"/>
+        <w:pStyle w:val="a0"/>
         <w:numPr>
           <w:ilvl w:val="0"/>
           <w:numId w:val="22"/>
@@ -8746,7 +8746,7 @@
     </w:p>
     <w:p>
       <w:pPr>
-        <w:pStyle w:val="a6"/>
+        <w:pStyle w:val="a0"/>
         <w:numPr>
           <w:ilvl w:val="0"/>
           <w:numId w:val="22"/>
@@ -8768,7 +8768,7 @@
     </w:p>
     <w:p>
       <w:pPr>
-        <w:pStyle w:val="a6"/>
+        <w:pStyle w:val="a0"/>
         <w:numPr>
           <w:ilvl w:val="0"/>
           <w:numId w:val="22"/>
@@ -8790,7 +8790,7 @@
     </w:p>
     <w:p>
       <w:pPr>
-        <w:pStyle w:val="a6"/>
+        <w:pStyle w:val="a0"/>
         <w:numPr>
           <w:ilvl w:val="0"/>
           <w:numId w:val="22"/>
@@ -8812,7 +8812,7 @@
     </w:p>
     <w:p>
       <w:pPr>
-        <w:pStyle w:val="a6"/>
+        <w:pStyle w:val="a0"/>
         <w:numPr>
           <w:ilvl w:val="0"/>
           <w:numId w:val="22"/>
@@ -8834,7 +8834,7 @@
     </w:p>
     <w:p>
       <w:pPr>
-        <w:pStyle w:val="a6"/>
+        <w:pStyle w:val="a0"/>
         <w:ind w:firstLine="851"/>
       </w:pPr>
       <w:r>
@@ -8852,7 +8852,7 @@
     </w:p>
     <w:p>
       <w:pPr>
-        <w:pStyle w:val="a6"/>
+        <w:pStyle w:val="a0"/>
         <w:ind w:firstLine="0"/>
         <w:jc w:val="center"/>
       </w:pPr>
@@ -8900,7 +8900,7 @@
     </w:p>
     <w:p>
       <w:pPr>
-        <w:pStyle w:val="a6"/>
+        <w:pStyle w:val="a0"/>
         <w:ind w:firstLine="0"/>
         <w:jc w:val="center"/>
       </w:pPr>
@@ -8931,7 +8931,7 @@
     </w:p>
     <w:p>
       <w:pPr>
-        <w:pStyle w:val="a6"/>
+        <w:pStyle w:val="a0"/>
         <w:ind w:firstLine="851"/>
       </w:pPr>
       <w:r>
@@ -8943,7 +8943,7 @@
     </w:p>
     <w:p>
       <w:pPr>
-        <w:pStyle w:val="a6"/>
+        <w:pStyle w:val="a0"/>
         <w:ind w:firstLine="0"/>
         <w:jc w:val="center"/>
       </w:pPr>
@@ -8992,7 +8992,7 @@
     </w:p>
     <w:p>
       <w:pPr>
-        <w:pStyle w:val="a6"/>
+        <w:pStyle w:val="a0"/>
         <w:ind w:firstLine="0"/>
         <w:jc w:val="center"/>
       </w:pPr>
@@ -9023,7 +9023,7 @@
     </w:p>
     <w:p>
       <w:pPr>
-        <w:pStyle w:val="a6"/>
+        <w:pStyle w:val="a0"/>
         <w:ind w:firstLine="851"/>
       </w:pPr>
       <w:r>
@@ -9032,7 +9032,7 @@
     </w:p>
     <w:p>
       <w:pPr>
-        <w:pStyle w:val="a6"/>
+        <w:pStyle w:val="a0"/>
         <w:numPr>
           <w:ilvl w:val="0"/>
           <w:numId w:val="23"/>
@@ -9055,7 +9055,7 @@
     </w:p>
     <w:p>
       <w:pPr>
-        <w:pStyle w:val="a6"/>
+        <w:pStyle w:val="a0"/>
         <w:numPr>
           <w:ilvl w:val="0"/>
           <w:numId w:val="23"/>
@@ -9074,7 +9074,7 @@
     </w:p>
     <w:p>
       <w:pPr>
-        <w:pStyle w:val="a6"/>
+        <w:pStyle w:val="a0"/>
         <w:numPr>
           <w:ilvl w:val="0"/>
           <w:numId w:val="23"/>
@@ -9093,7 +9093,7 @@
     </w:p>
     <w:p>
       <w:pPr>
-        <w:pStyle w:val="a6"/>
+        <w:pStyle w:val="a0"/>
         <w:numPr>
           <w:ilvl w:val="0"/>
           <w:numId w:val="23"/>
@@ -9112,7 +9112,7 @@
     </w:p>
     <w:p>
       <w:pPr>
-        <w:pStyle w:val="a6"/>
+        <w:pStyle w:val="a0"/>
         <w:numPr>
           <w:ilvl w:val="0"/>
           <w:numId w:val="23"/>
@@ -9131,7 +9131,7 @@
     </w:p>
     <w:p>
       <w:pPr>
-        <w:pStyle w:val="a6"/>
+        <w:pStyle w:val="a0"/>
         <w:ind w:firstLine="851"/>
       </w:pPr>
       <w:r>
@@ -9140,7 +9140,7 @@
     </w:p>
     <w:p>
       <w:pPr>
-        <w:pStyle w:val="a6"/>
+        <w:pStyle w:val="a0"/>
         <w:ind w:firstLine="0"/>
         <w:jc w:val="center"/>
       </w:pPr>
@@ -9188,7 +9188,7 @@
     </w:p>
     <w:p>
       <w:pPr>
-        <w:pStyle w:val="a6"/>
+        <w:pStyle w:val="a0"/>
         <w:ind w:firstLine="0"/>
         <w:jc w:val="center"/>
       </w:pPr>
@@ -9222,7 +9222,7 @@
     </w:p>
     <w:p>
       <w:pPr>
-        <w:pStyle w:val="a6"/>
+        <w:pStyle w:val="a0"/>
         <w:ind w:firstLine="851"/>
       </w:pPr>
       <w:r>
@@ -9235,7 +9235,7 @@
     </w:p>
     <w:p>
       <w:pPr>
-        <w:pStyle w:val="a6"/>
+        <w:pStyle w:val="a0"/>
         <w:ind w:firstLine="0"/>
         <w:jc w:val="center"/>
       </w:pPr>
@@ -9283,7 +9283,7 @@
     </w:p>
     <w:p>
       <w:pPr>
-        <w:pStyle w:val="a6"/>
+        <w:pStyle w:val="a0"/>
         <w:ind w:firstLine="0"/>
         <w:jc w:val="center"/>
       </w:pPr>
@@ -9314,7 +9314,7 @@
     </w:p>
     <w:p>
       <w:pPr>
-        <w:pStyle w:val="a6"/>
+        <w:pStyle w:val="a0"/>
         <w:ind w:firstLine="851"/>
       </w:pPr>
       <w:r>
@@ -9323,7 +9323,7 @@
     </w:p>
     <w:p>
       <w:pPr>
-        <w:pStyle w:val="a6"/>
+        <w:pStyle w:val="a0"/>
         <w:ind w:firstLine="851"/>
         <w:rPr>
           <w:color w:val="000000"/>
@@ -9410,7 +9410,7 @@
     </w:p>
     <w:p>
       <w:pPr>
-        <w:pStyle w:val="a6"/>
+        <w:pStyle w:val="a0"/>
         <w:ind w:firstLine="851"/>
         <w:rPr>
           <w:color w:val="000000"/>
@@ -9427,7 +9427,7 @@
     </w:p>
     <w:p>
       <w:pPr>
-        <w:pStyle w:val="a6"/>
+        <w:pStyle w:val="a0"/>
         <w:ind w:firstLine="0"/>
         <w:jc w:val="center"/>
         <w:rPr>
@@ -9480,7 +9480,7 @@
     </w:p>
     <w:p>
       <w:pPr>
-        <w:pStyle w:val="a6"/>
+        <w:pStyle w:val="a0"/>
         <w:ind w:firstLine="0"/>
         <w:jc w:val="center"/>
       </w:pPr>
@@ -9493,7 +9493,7 @@
     </w:p>
     <w:p>
       <w:pPr>
-        <w:pStyle w:val="a6"/>
+        <w:pStyle w:val="a0"/>
         <w:ind w:firstLine="851"/>
       </w:pPr>
       <w:r>
@@ -9514,7 +9514,7 @@
     </w:p>
     <w:p>
       <w:pPr>
-        <w:pStyle w:val="a6"/>
+        <w:pStyle w:val="a0"/>
         <w:ind w:firstLine="0"/>
         <w:jc w:val="center"/>
         <w:rPr>
@@ -9566,7 +9566,7 @@
     </w:p>
     <w:p>
       <w:pPr>
-        <w:pStyle w:val="a6"/>
+        <w:pStyle w:val="a0"/>
         <w:ind w:firstLine="0"/>
         <w:jc w:val="center"/>
       </w:pPr>
@@ -9588,7 +9588,7 @@
     </w:p>
     <w:p>
       <w:pPr>
-        <w:pStyle w:val="a6"/>
+        <w:pStyle w:val="a0"/>
         <w:rPr>
           <w:sz w:val="32"/>
         </w:rPr>
@@ -9822,7 +9822,7 @@
     </w:p>
     <w:p>
       <w:pPr>
-        <w:pStyle w:val="af9"/>
+        <w:pStyle w:val="a3"/>
         <w:ind w:left="0"/>
         <w:rPr>
           <w:rFonts w:eastAsia="Times New Roman"/>
@@ -10056,7 +10056,6 @@
               </w:rPr>
               <w:t>6</w:t>
             </w:r>
-            <w:commentRangeStart w:id="12"/>
             <w:r>
               <w:rPr>
                 <w:color w:val="000000"/>
@@ -10080,15 +10079,6 @@
                 <w:szCs w:val="24"/>
               </w:rPr>
               <w:t xml:space="preserve"> </w:t>
-            </w:r>
-            <w:commentRangeEnd w:id="12"/>
-            <w:r>
-              <w:rPr>
-                <w:rStyle w:val="ad"/>
-                <w:rFonts w:ascii="Liberation Serif" w:eastAsia="SimSun" w:hAnsi="Liberation Serif" w:cs="Mangal"/>
-                <w:lang w:bidi="hi-IN"/>
-              </w:rPr>
-              <w:commentReference w:id="12"/>
             </w:r>
             <w:r>
               <w:rPr>
@@ -10170,16 +10160,15 @@
                 <w:sz w:val="24"/>
                 <w:szCs w:val="24"/>
               </w:rPr>
-              <w:t xml:space="preserve">Реализованы </w:t>
-            </w:r>
-            <w:commentRangeStart w:id="13"/>
+              <w:t xml:space="preserve">Реализованы 12 </w:t>
+            </w:r>
             <w:r>
               <w:rPr>
                 <w:color w:val="000000"/>
                 <w:sz w:val="24"/>
                 <w:szCs w:val="24"/>
               </w:rPr>
-              <w:t xml:space="preserve">12 </w:t>
+              <w:t>тестовых случаев</w:t>
             </w:r>
             <w:r>
               <w:rPr>
@@ -10187,24 +10176,7 @@
                 <w:sz w:val="24"/>
                 <w:szCs w:val="24"/>
               </w:rPr>
-              <w:t>тестовых случаев</w:t>
-            </w:r>
-            <w:r>
-              <w:rPr>
-                <w:color w:val="000000"/>
-                <w:sz w:val="24"/>
-                <w:szCs w:val="24"/>
-              </w:rPr>
               <w:t xml:space="preserve"> </w:t>
-            </w:r>
-            <w:commentRangeEnd w:id="13"/>
-            <w:r>
-              <w:rPr>
-                <w:rStyle w:val="ad"/>
-                <w:rFonts w:ascii="Liberation Serif" w:eastAsia="SimSun" w:hAnsi="Liberation Serif" w:cs="Mangal"/>
-                <w:lang w:bidi="hi-IN"/>
-              </w:rPr>
-              <w:commentReference w:id="13"/>
             </w:r>
             <w:r>
               <w:rPr>
@@ -10220,12 +10192,12 @@
     </w:tbl>
     <w:p>
       <w:pPr>
-        <w:pStyle w:val="a6"/>
+        <w:pStyle w:val="a0"/>
       </w:pPr>
     </w:p>
     <w:p>
       <w:pPr>
-        <w:pStyle w:val="a6"/>
+        <w:pStyle w:val="a0"/>
       </w:pPr>
       <w:r>
         <w:t>Ниже представлена таблица 6.2 со всеми напи</w:t>
@@ -10251,7 +10223,7 @@
     </w:p>
     <w:p>
       <w:pPr>
-        <w:pStyle w:val="af9"/>
+        <w:pStyle w:val="a3"/>
         <w:ind w:left="0"/>
         <w:rPr>
           <w:rFonts w:eastAsia="Times New Roman"/>
@@ -10529,14 +10501,12 @@
             </w:r>
             <w:r>
               <w:rPr>
-                <w:rStyle w:val="ad"/>
+                <w:rStyle w:val="CommentReference"/>
                 <w:rFonts w:ascii="Liberation Serif" w:eastAsia="SimSun" w:hAnsi="Liberation Serif" w:cs="Mangal"/>
                 <w:lang w:bidi="hi-IN"/>
               </w:rPr>
               <w:t>.</w:t>
             </w:r>
-            <w:bookmarkStart w:id="14" w:name="_GoBack"/>
-            <w:bookmarkEnd w:id="14"/>
             <w:r>
               <w:rPr>
                 <w:color w:val="000000"/>
@@ -10553,7 +10523,6 @@
               </w:rPr>
               <w:t>случае</w:t>
             </w:r>
-            <w:commentRangeStart w:id="15"/>
             <w:r>
               <w:rPr>
                 <w:color w:val="000000"/>
@@ -10561,15 +10530,6 @@
                 <w:szCs w:val="24"/>
               </w:rPr>
               <w:t xml:space="preserve"> </w:t>
-            </w:r>
-            <w:commentRangeEnd w:id="15"/>
-            <w:r>
-              <w:rPr>
-                <w:rStyle w:val="ad"/>
-                <w:rFonts w:ascii="Liberation Serif" w:eastAsia="SimSun" w:hAnsi="Liberation Serif" w:cs="Mangal"/>
-                <w:lang w:bidi="hi-IN"/>
-              </w:rPr>
-              <w:commentReference w:id="15"/>
             </w:r>
             <w:r>
               <w:rPr>
@@ -10614,6 +10574,7 @@
                 <w:kern w:val="0"/>
                 <w:sz w:val="24"/>
                 <w:szCs w:val="24"/>
+                <w:lang w:val="en-US"/>
               </w:rPr>
             </w:pPr>
             <w:r>
@@ -10645,6 +10606,7 @@
                 <w:kern w:val="0"/>
                 <w:sz w:val="24"/>
                 <w:szCs w:val="24"/>
+                <w:lang w:val="en-US"/>
               </w:rPr>
               <w:t>_</w:t>
             </w:r>
@@ -10666,6 +10628,7 @@
                 <w:kern w:val="0"/>
                 <w:sz w:val="24"/>
                 <w:szCs w:val="24"/>
+                <w:lang w:val="en-US"/>
               </w:rPr>
               <w:t>(</w:t>
             </w:r>
@@ -10687,6 +10650,7 @@
                 <w:kern w:val="0"/>
                 <w:sz w:val="24"/>
                 <w:szCs w:val="24"/>
+                <w:lang w:val="en-US"/>
               </w:rPr>
               <w:t xml:space="preserve"> </w:t>
             </w:r>
@@ -10708,6 +10672,7 @@
                 <w:kern w:val="0"/>
                 <w:sz w:val="24"/>
                 <w:szCs w:val="24"/>
+                <w:lang w:val="en-US"/>
               </w:rPr>
               <w:t>,</w:t>
             </w:r>
@@ -10717,6 +10682,7 @@
                 <w:kern w:val="0"/>
                 <w:sz w:val="24"/>
                 <w:szCs w:val="24"/>
+                <w:lang w:val="en-US"/>
               </w:rPr>
               <w:t xml:space="preserve"> </w:t>
             </w:r>
@@ -10738,6 +10704,7 @@
                 <w:kern w:val="0"/>
                 <w:sz w:val="24"/>
                 <w:szCs w:val="24"/>
+                <w:lang w:val="en-US"/>
               </w:rPr>
               <w:t xml:space="preserve"> </w:t>
             </w:r>
@@ -10759,6 +10726,7 @@
                 <w:kern w:val="0"/>
                 <w:sz w:val="24"/>
                 <w:szCs w:val="24"/>
+                <w:lang w:val="en-US"/>
               </w:rPr>
               <w:t xml:space="preserve">, </w:t>
             </w:r>
@@ -10780,6 +10748,7 @@
                 <w:kern w:val="0"/>
                 <w:sz w:val="24"/>
                 <w:szCs w:val="24"/>
+                <w:lang w:val="en-US"/>
               </w:rPr>
               <w:t xml:space="preserve"> </w:t>
             </w:r>
@@ -10801,6 +10770,7 @@
                 <w:kern w:val="0"/>
                 <w:sz w:val="24"/>
                 <w:szCs w:val="24"/>
+                <w:lang w:val="en-US"/>
               </w:rPr>
               <w:t xml:space="preserve">, </w:t>
             </w:r>
@@ -10822,6 +10792,7 @@
                 <w:kern w:val="0"/>
                 <w:sz w:val="24"/>
                 <w:szCs w:val="24"/>
+                <w:lang w:val="en-US"/>
               </w:rPr>
               <w:t xml:space="preserve"> </w:t>
             </w:r>
@@ -10843,6 +10814,7 @@
                 <w:kern w:val="0"/>
                 <w:sz w:val="24"/>
                 <w:szCs w:val="24"/>
+                <w:lang w:val="en-US"/>
               </w:rPr>
               <w:t>)</w:t>
             </w:r>
@@ -10931,14 +10903,6 @@
             </w:r>
             <w:r>
               <w:rPr>
-                <w:rStyle w:val="ad"/>
-                <w:rFonts w:ascii="Liberation Serif" w:eastAsia="SimSun" w:hAnsi="Liberation Serif" w:cs="Mangal"/>
-                <w:lang w:bidi="hi-IN"/>
-              </w:rPr>
-              <w:commentReference w:id="16"/>
-            </w:r>
-            <w:r>
-              <w:rPr>
                 <w:color w:val="000000"/>
                 <w:sz w:val="24"/>
                 <w:szCs w:val="24"/>
@@ -10981,7 +10945,7 @@
     </w:p>
     <w:p>
       <w:pPr>
-        <w:pStyle w:val="a6"/>
+        <w:pStyle w:val="a0"/>
         <w:ind w:firstLine="851"/>
       </w:pPr>
       <w:r>
@@ -11002,7 +10966,7 @@
     </w:p>
     <w:p>
       <w:pPr>
-        <w:pStyle w:val="a6"/>
+        <w:pStyle w:val="a0"/>
       </w:pPr>
       <w:r>
         <w:t>Конфигурация компьютера, на котором выполнялся тест:</w:t>
@@ -11010,7 +10974,7 @@
     </w:p>
     <w:p>
       <w:pPr>
-        <w:pStyle w:val="a6"/>
+        <w:pStyle w:val="a0"/>
         <w:numPr>
           <w:ilvl w:val="0"/>
           <w:numId w:val="11"/>
@@ -11132,7 +11096,7 @@
     </w:p>
     <w:p>
       <w:pPr>
-        <w:pStyle w:val="a6"/>
+        <w:pStyle w:val="a0"/>
         <w:numPr>
           <w:ilvl w:val="0"/>
           <w:numId w:val="11"/>
@@ -11205,7 +11169,7 @@
     </w:p>
     <w:p>
       <w:pPr>
-        <w:pStyle w:val="a6"/>
+        <w:pStyle w:val="a0"/>
         <w:numPr>
           <w:ilvl w:val="0"/>
           <w:numId w:val="11"/>
@@ -11251,7 +11215,7 @@
     </w:p>
     <w:p>
       <w:pPr>
-        <w:pStyle w:val="a6"/>
+        <w:pStyle w:val="a0"/>
         <w:numPr>
           <w:ilvl w:val="0"/>
           <w:numId w:val="11"/>
@@ -11276,7 +11240,7 @@
     </w:p>
     <w:p>
       <w:pPr>
-        <w:pStyle w:val="a6"/>
+        <w:pStyle w:val="a0"/>
       </w:pPr>
       <w:r>
         <w:t>Нагрузочное тестирование изначально предполагало построение 1000 моделей и удержание их открытыми в «</w:t>
@@ -11320,7 +11284,7 @@
     </w:p>
     <w:p>
       <w:pPr>
-        <w:pStyle w:val="a6"/>
+        <w:pStyle w:val="a0"/>
       </w:pPr>
       <w:r>
         <w:t xml:space="preserve">Потребление ОЗУ самой программой составляет в среднем 20 МБ, в то время как потребление памяти пакетом </w:t>
@@ -11346,7 +11310,7 @@
     </w:p>
     <w:p>
       <w:pPr>
-        <w:pStyle w:val="a6"/>
+        <w:pStyle w:val="a0"/>
       </w:pPr>
       <w:r>
         <w:t>График зависимости потребления ОЗУ «КОМПАС-3</w:t>
@@ -11363,7 +11327,7 @@
     </w:p>
     <w:p>
       <w:pPr>
-        <w:pStyle w:val="a6"/>
+        <w:pStyle w:val="a0"/>
         <w:ind w:firstLine="0"/>
         <w:jc w:val="center"/>
       </w:pPr>
@@ -11381,7 +11345,7 @@
             <wp:cNvGraphicFramePr/>
             <a:graphic xmlns:a="http://schemas.openxmlformats.org/drawingml/2006/main">
               <a:graphicData uri="http://schemas.openxmlformats.org/drawingml/2006/chart">
-                <c:chart xmlns:c="http://schemas.openxmlformats.org/drawingml/2006/chart" xmlns:r="http://schemas.openxmlformats.org/officeDocument/2006/relationships" r:id="rId34"/>
+                <c:chart xmlns:c="http://schemas.openxmlformats.org/drawingml/2006/chart" xmlns:r="http://schemas.openxmlformats.org/officeDocument/2006/relationships" r:id="rId32"/>
               </a:graphicData>
             </a:graphic>
           </wp:inline>
@@ -11390,7 +11354,7 @@
     </w:p>
     <w:p>
       <w:pPr>
-        <w:pStyle w:val="af9"/>
+        <w:pStyle w:val="a3"/>
         <w:ind w:left="0"/>
         <w:jc w:val="center"/>
       </w:pPr>
@@ -11409,7 +11373,7 @@
     </w:p>
     <w:p>
       <w:pPr>
-        <w:pStyle w:val="a6"/>
+        <w:pStyle w:val="a0"/>
       </w:pPr>
       <w:r>
         <w:t xml:space="preserve"> Скорость построения напрямую зависит от свободного времени </w:t>
@@ -11456,7 +11420,7 @@
     </w:p>
     <w:p>
       <w:pPr>
-        <w:pStyle w:val="a6"/>
+        <w:pStyle w:val="a0"/>
         <w:ind w:firstLine="0"/>
         <w:jc w:val="center"/>
       </w:pPr>
@@ -11473,7 +11437,7 @@
             <wp:cNvGraphicFramePr/>
             <a:graphic xmlns:a="http://schemas.openxmlformats.org/drawingml/2006/main">
               <a:graphicData uri="http://schemas.openxmlformats.org/drawingml/2006/chart">
-                <c:chart xmlns:c="http://schemas.openxmlformats.org/drawingml/2006/chart" xmlns:r="http://schemas.openxmlformats.org/officeDocument/2006/relationships" r:id="rId35"/>
+                <c:chart xmlns:c="http://schemas.openxmlformats.org/drawingml/2006/chart" xmlns:r="http://schemas.openxmlformats.org/officeDocument/2006/relationships" r:id="rId33"/>
               </a:graphicData>
             </a:graphic>
           </wp:inline>
@@ -11482,7 +11446,7 @@
     </w:p>
     <w:p>
       <w:pPr>
-        <w:pStyle w:val="a6"/>
+        <w:pStyle w:val="a0"/>
         <w:ind w:firstLine="0"/>
         <w:jc w:val="center"/>
       </w:pPr>
@@ -11505,7 +11469,7 @@
     </w:p>
     <w:p>
       <w:pPr>
-        <w:pStyle w:val="a6"/>
+        <w:pStyle w:val="a0"/>
         <w:ind w:firstLine="851"/>
       </w:pPr>
       <w:r>
@@ -11517,7 +11481,7 @@
     </w:p>
     <w:p>
       <w:pPr>
-        <w:pStyle w:val="a6"/>
+        <w:pStyle w:val="a0"/>
       </w:pPr>
       <w:r>
         <w:t>Пиковое потр</w:t>
@@ -11540,7 +11504,7 @@
     </w:p>
     <w:p>
       <w:pPr>
-        <w:pStyle w:val="a6"/>
+        <w:pStyle w:val="a0"/>
       </w:pPr>
       <w:r>
         <w:t xml:space="preserve">При построении </w:t>
@@ -11569,7 +11533,7 @@
     </w:p>
     <w:p>
       <w:pPr>
-        <w:pStyle w:val="a6"/>
+        <w:pStyle w:val="a0"/>
         <w:ind w:firstLine="0"/>
         <w:jc w:val="center"/>
         <w:rPr>
@@ -11589,7 +11553,7 @@
             <wp:cNvGraphicFramePr/>
             <a:graphic xmlns:a="http://schemas.openxmlformats.org/drawingml/2006/main">
               <a:graphicData uri="http://schemas.openxmlformats.org/drawingml/2006/chart">
-                <c:chart xmlns:c="http://schemas.openxmlformats.org/drawingml/2006/chart" xmlns:r="http://schemas.openxmlformats.org/officeDocument/2006/relationships" r:id="rId36"/>
+                <c:chart xmlns:c="http://schemas.openxmlformats.org/drawingml/2006/chart" xmlns:r="http://schemas.openxmlformats.org/officeDocument/2006/relationships" r:id="rId34"/>
               </a:graphicData>
             </a:graphic>
           </wp:inline>
@@ -11598,7 +11562,7 @@
     </w:p>
     <w:p>
       <w:pPr>
-        <w:pStyle w:val="a6"/>
+        <w:pStyle w:val="a0"/>
         <w:ind w:firstLine="0"/>
         <w:jc w:val="center"/>
       </w:pPr>
@@ -11611,7 +11575,7 @@
     </w:p>
     <w:p>
       <w:pPr>
-        <w:pStyle w:val="af9"/>
+        <w:pStyle w:val="a3"/>
         <w:ind w:left="0"/>
         <w:jc w:val="center"/>
       </w:pPr>
@@ -11628,7 +11592,7 @@
             <wp:cNvGraphicFramePr/>
             <a:graphic xmlns:a="http://schemas.openxmlformats.org/drawingml/2006/main">
               <a:graphicData uri="http://schemas.openxmlformats.org/drawingml/2006/chart">
-                <c:chart xmlns:c="http://schemas.openxmlformats.org/drawingml/2006/chart" xmlns:r="http://schemas.openxmlformats.org/officeDocument/2006/relationships" r:id="rId37"/>
+                <c:chart xmlns:c="http://schemas.openxmlformats.org/drawingml/2006/chart" xmlns:r="http://schemas.openxmlformats.org/officeDocument/2006/relationships" r:id="rId35"/>
               </a:graphicData>
             </a:graphic>
           </wp:inline>
@@ -11637,7 +11601,7 @@
     </w:p>
     <w:p>
       <w:pPr>
-        <w:pStyle w:val="a6"/>
+        <w:pStyle w:val="a0"/>
         <w:ind w:firstLine="0"/>
         <w:jc w:val="center"/>
       </w:pPr>
@@ -11759,7 +11723,7 @@
             <wp:cNvGraphicFramePr/>
             <a:graphic xmlns:a="http://schemas.openxmlformats.org/drawingml/2006/main">
               <a:graphicData uri="http://schemas.openxmlformats.org/drawingml/2006/chart">
-                <c:chart xmlns:c="http://schemas.openxmlformats.org/drawingml/2006/chart" xmlns:r="http://schemas.openxmlformats.org/officeDocument/2006/relationships" r:id="rId38"/>
+                <c:chart xmlns:c="http://schemas.openxmlformats.org/drawingml/2006/chart" xmlns:r="http://schemas.openxmlformats.org/officeDocument/2006/relationships" r:id="rId36"/>
               </a:graphicData>
             </a:graphic>
           </wp:inline>
@@ -11814,7 +11778,7 @@
             <wp:cNvGraphicFramePr/>
             <a:graphic xmlns:a="http://schemas.openxmlformats.org/drawingml/2006/main">
               <a:graphicData uri="http://schemas.openxmlformats.org/drawingml/2006/chart">
-                <c:chart xmlns:c="http://schemas.openxmlformats.org/drawingml/2006/chart" xmlns:r="http://schemas.openxmlformats.org/officeDocument/2006/relationships" r:id="rId39"/>
+                <c:chart xmlns:c="http://schemas.openxmlformats.org/drawingml/2006/chart" xmlns:r="http://schemas.openxmlformats.org/officeDocument/2006/relationships" r:id="rId37"/>
               </a:graphicData>
             </a:graphic>
           </wp:inline>
@@ -11851,7 +11815,7 @@
     </w:p>
     <w:p>
       <w:pPr>
-        <w:pStyle w:val="a6"/>
+        <w:pStyle w:val="a0"/>
         <w:spacing w:before="100" w:beforeAutospacing="1"/>
       </w:pPr>
       <w:r>
@@ -11913,7 +11877,7 @@
     </w:p>
     <w:p>
       <w:pPr>
-        <w:pStyle w:val="1"/>
+        <w:pStyle w:val="Heading1"/>
         <w:numPr>
           <w:ilvl w:val="0"/>
           <w:numId w:val="0"/>
@@ -11930,15 +11894,15 @@
       <w:r>
         <w:fldChar w:fldCharType="end"/>
       </w:r>
-      <w:bookmarkStart w:id="17" w:name="_Toc91334918"/>
+      <w:bookmarkStart w:id="12" w:name="_Toc91334918"/>
       <w:r>
         <w:t>Заключение</w:t>
       </w:r>
-      <w:bookmarkEnd w:id="17"/>
+      <w:bookmarkEnd w:id="12"/>
     </w:p>
     <w:p>
       <w:pPr>
-        <w:pStyle w:val="a6"/>
+        <w:pStyle w:val="a0"/>
       </w:pPr>
       <w:r>
         <w:t>В результате выполнения работы в рамках курса «Основы разработки систем автоматизированного проектирования» была разработана программа-плагин для системы «</w:t>
@@ -11964,7 +11928,7 @@
     </w:p>
     <w:p>
       <w:pPr>
-        <w:pStyle w:val="a6"/>
+        <w:pStyle w:val="a0"/>
       </w:pPr>
       <w:r>
         <w:t xml:space="preserve">Плагин выполнен в виде отдельного приложения, подключающегося к системе </w:t>
@@ -12013,7 +11977,7 @@
     </w:p>
     <w:p>
       <w:pPr>
-        <w:pStyle w:val="1"/>
+        <w:pStyle w:val="Heading1"/>
         <w:numPr>
           <w:ilvl w:val="0"/>
           <w:numId w:val="0"/>
@@ -12030,18 +11994,18 @@
       <w:r>
         <w:fldChar w:fldCharType="end"/>
       </w:r>
-      <w:bookmarkStart w:id="18" w:name="_Toc91334919"/>
+      <w:bookmarkStart w:id="13" w:name="_Toc91334919"/>
       <w:r>
         <w:rPr>
           <w:color w:val="auto"/>
         </w:rPr>
         <w:t>Список использованных источников</w:t>
       </w:r>
-      <w:bookmarkEnd w:id="18"/>
+      <w:bookmarkEnd w:id="13"/>
     </w:p>
     <w:p>
       <w:pPr>
-        <w:pStyle w:val="a6"/>
+        <w:pStyle w:val="a0"/>
         <w:numPr>
           <w:ilvl w:val="0"/>
           <w:numId w:val="24"/>
@@ -12057,10 +12021,10 @@
       <w:r>
         <w:t xml:space="preserve"> – АСКОН. [Электронный ресурс]. – Режим доступа: </w:t>
       </w:r>
-      <w:hyperlink r:id="rId40" w:history="1">
+      <w:hyperlink r:id="rId38" w:history="1">
         <w:r>
           <w:rPr>
-            <w:rStyle w:val="af4"/>
+            <w:rStyle w:val="Hyperlink"/>
             <w:rFonts w:hint="eastAsia"/>
             <w:lang w:val="en-US"/>
           </w:rPr>
@@ -12068,14 +12032,14 @@
         </w:r>
         <w:r>
           <w:rPr>
-            <w:rStyle w:val="af4"/>
+            <w:rStyle w:val="Hyperlink"/>
             <w:rFonts w:hint="eastAsia"/>
           </w:rPr>
           <w:t>://</w:t>
         </w:r>
         <w:r>
           <w:rPr>
-            <w:rStyle w:val="af4"/>
+            <w:rStyle w:val="Hyperlink"/>
             <w:rFonts w:hint="eastAsia"/>
             <w:lang w:val="en-US"/>
           </w:rPr>
@@ -12083,14 +12047,14 @@
         </w:r>
         <w:r>
           <w:rPr>
-            <w:rStyle w:val="af4"/>
+            <w:rStyle w:val="Hyperlink"/>
             <w:rFonts w:hint="eastAsia"/>
           </w:rPr>
           <w:t>.</w:t>
         </w:r>
         <w:r>
           <w:rPr>
-            <w:rStyle w:val="af4"/>
+            <w:rStyle w:val="Hyperlink"/>
             <w:rFonts w:hint="eastAsia"/>
             <w:lang w:val="en-US"/>
           </w:rPr>
@@ -12098,14 +12062,14 @@
         </w:r>
         <w:r>
           <w:rPr>
-            <w:rStyle w:val="af4"/>
+            <w:rStyle w:val="Hyperlink"/>
             <w:rFonts w:hint="eastAsia"/>
           </w:rPr>
           <w:t>/</w:t>
         </w:r>
         <w:r>
           <w:rPr>
-            <w:rStyle w:val="af4"/>
+            <w:rStyle w:val="Hyperlink"/>
             <w:rFonts w:hint="eastAsia"/>
             <w:lang w:val="en-US"/>
           </w:rPr>
@@ -12113,14 +12077,14 @@
         </w:r>
         <w:r>
           <w:rPr>
-            <w:rStyle w:val="af4"/>
+            <w:rStyle w:val="Hyperlink"/>
             <w:rFonts w:hint="eastAsia"/>
           </w:rPr>
           <w:t>/7/</w:t>
         </w:r>
         <w:r>
           <w:rPr>
-            <w:rStyle w:val="af4"/>
+            <w:rStyle w:val="Hyperlink"/>
             <w:rFonts w:hint="eastAsia"/>
             <w:lang w:val="en-US"/>
           </w:rPr>
@@ -12128,7 +12092,7 @@
         </w:r>
         <w:r>
           <w:rPr>
-            <w:rStyle w:val="af4"/>
+            <w:rStyle w:val="Hyperlink"/>
             <w:rFonts w:hint="eastAsia"/>
           </w:rPr>
           <w:t>/</w:t>
@@ -12158,7 +12122,7 @@
     </w:p>
     <w:p>
       <w:pPr>
-        <w:pStyle w:val="a6"/>
+        <w:pStyle w:val="a0"/>
         <w:numPr>
           <w:ilvl w:val="0"/>
           <w:numId w:val="24"/>
@@ -12181,7 +12145,7 @@
     </w:p>
     <w:p>
       <w:pPr>
-        <w:pStyle w:val="a6"/>
+        <w:pStyle w:val="a0"/>
         <w:numPr>
           <w:ilvl w:val="0"/>
           <w:numId w:val="24"/>
@@ -12201,7 +12165,7 @@
     </w:p>
     <w:p>
       <w:pPr>
-        <w:pStyle w:val="afb"/>
+        <w:pStyle w:val="a4"/>
         <w:numPr>
           <w:ilvl w:val="0"/>
           <w:numId w:val="24"/>
@@ -12259,15 +12223,15 @@
     </w:p>
     <w:p>
       <w:pPr>
-        <w:pStyle w:val="a6"/>
+        <w:pStyle w:val="a0"/>
         <w:numPr>
           <w:ilvl w:val="0"/>
           <w:numId w:val="24"/>
         </w:numPr>
         <w:ind w:left="0" w:firstLine="850"/>
         <w:sectPr>
-          <w:headerReference w:type="default" r:id="rId41"/>
-          <w:footerReference w:type="first" r:id="rId42"/>
+          <w:headerReference w:type="default" r:id="rId39"/>
+          <w:footerReference w:type="first" r:id="rId40"/>
           <w:pgSz w:w="11906" w:h="16838"/>
           <w:pgMar w:top="1134" w:right="567" w:bottom="1134" w:left="1701" w:header="720" w:footer="720" w:gutter="0"/>
           <w:cols w:space="720"/>
@@ -12277,7 +12241,7 @@
     </w:p>
     <w:p>
       <w:pPr>
-        <w:pStyle w:val="1"/>
+        <w:pStyle w:val="Heading1"/>
         <w:numPr>
           <w:ilvl w:val="0"/>
           <w:numId w:val="0"/>
@@ -12294,18 +12258,18 @@
       <w:r>
         <w:fldChar w:fldCharType="end"/>
       </w:r>
-      <w:bookmarkStart w:id="19" w:name="_Toc91334920"/>
+      <w:bookmarkStart w:id="14" w:name="_Toc91334920"/>
       <w:r>
         <w:rPr>
           <w:color w:val="auto"/>
         </w:rPr>
         <w:t>Приложение А</w:t>
       </w:r>
-      <w:bookmarkEnd w:id="19"/>
+      <w:bookmarkEnd w:id="14"/>
     </w:p>
     <w:p>
       <w:pPr>
-        <w:pStyle w:val="a0"/>
+        <w:pStyle w:val="a"/>
         <w:rPr>
           <w:b w:val="0"/>
           <w:bCs w:val="0"/>
@@ -12323,7 +12287,7 @@
     </w:p>
     <w:p>
       <w:pPr>
-        <w:pStyle w:val="a0"/>
+        <w:pStyle w:val="a"/>
         <w:rPr>
           <w:b w:val="0"/>
           <w:bCs w:val="0"/>
@@ -12351,7 +12315,7 @@
                     <pic:cNvPicPr/>
                   </pic:nvPicPr>
                   <pic:blipFill>
-                    <a:blip r:embed="rId43"/>
+                    <a:blip r:embed="rId41"/>
                     <a:stretch>
                       <a:fillRect/>
                     </a:stretch>
@@ -12374,7 +12338,7 @@
     </w:p>
     <w:p>
       <w:pPr>
-        <w:pStyle w:val="a0"/>
+        <w:pStyle w:val="a"/>
         <w:rPr>
           <w:b w:val="0"/>
           <w:bCs w:val="0"/>
@@ -12441,7 +12405,7 @@
     </w:p>
     <w:p>
       <w:pPr>
-        <w:pStyle w:val="a0"/>
+        <w:pStyle w:val="a"/>
         <w:rPr>
           <w:b w:val="0"/>
           <w:bCs w:val="0"/>
@@ -12470,7 +12434,7 @@
                     <pic:cNvPicPr/>
                   </pic:nvPicPr>
                   <pic:blipFill>
-                    <a:blip r:embed="rId44"/>
+                    <a:blip r:embed="rId42"/>
                     <a:stretch>
                       <a:fillRect/>
                     </a:stretch>
@@ -12500,7 +12464,7 @@
     </w:p>
     <w:p>
       <w:pPr>
-        <w:pStyle w:val="a6"/>
+        <w:pStyle w:val="a0"/>
         <w:ind w:firstLine="0"/>
         <w:jc w:val="center"/>
       </w:pPr>
@@ -12536,110 +12500,8 @@
 </w:document>
 </file>
 
-<file path=word/comments.xml><?xml version="1.0" encoding="utf-8"?>
-<w:comments xmlns:wpc="http://schemas.microsoft.com/office/word/2010/wordprocessingCanvas" xmlns:cx="http://schemas.microsoft.com/office/drawing/2014/chartex" xmlns:cx1="http://schemas.microsoft.com/office/drawing/2015/9/8/chartex" xmlns:mc="http://schemas.openxmlformats.org/markup-compatibility/2006" xmlns:o="urn:schemas-microsoft-com:office:office" xmlns:r="http://schemas.openxmlformats.org/officeDocument/2006/relationships" xmlns:m="http://schemas.openxmlformats.org/officeDocument/2006/math" xmlns:v="urn:schemas-microsoft-com:vml" xmlns:wp14="http://schemas.microsoft.com/office/word/2010/wordprocessingDrawing" xmlns:wp="http://schemas.openxmlformats.org/drawingml/2006/wordprocessingDrawing" xmlns:w10="urn:schemas-microsoft-com:office:word" xmlns:w="http://schemas.openxmlformats.org/wordprocessingml/2006/main" xmlns:w14="http://schemas.microsoft.com/office/word/2010/wordml" xmlns:w15="http://schemas.microsoft.com/office/word/2012/wordml" xmlns:w16se="http://schemas.microsoft.com/office/word/2015/wordml/symex" xmlns:wpg="http://schemas.microsoft.com/office/word/2010/wordprocessingGroup" xmlns:wpi="http://schemas.microsoft.com/office/word/2010/wordprocessingInk" xmlns:wne="http://schemas.microsoft.com/office/word/2006/wordml" xmlns:wps="http://schemas.microsoft.com/office/word/2010/wordprocessingShape" mc:Ignorable="w14 w15 w16se wp14">
-  <w:comment w:id="12" w:author="AAK" w:date="2021-12-27T19:07:00Z" w:initials="A">
-    <w:p>
-      <w:pPr>
-        <w:pStyle w:val="ae"/>
-        <w:rPr>
-          <w:rFonts w:hint="eastAsia"/>
-        </w:rPr>
-      </w:pPr>
-      <w:r>
-        <w:rPr>
-          <w:rStyle w:val="ad"/>
-          <w:rFonts w:hint="eastAsia"/>
-        </w:rPr>
-        <w:annotationRef/>
-      </w:r>
-    </w:p>
-  </w:comment>
-  <w:comment w:id="13" w:author="AAK" w:date="2021-12-27T19:07:00Z" w:initials="A">
-    <w:p>
-      <w:pPr>
-        <w:pStyle w:val="ae"/>
-        <w:rPr>
-          <w:rFonts w:hint="eastAsia"/>
-        </w:rPr>
-      </w:pPr>
-      <w:r>
-        <w:rPr>
-          <w:rStyle w:val="ad"/>
-          <w:rFonts w:hint="eastAsia"/>
-        </w:rPr>
-        <w:annotationRef/>
-      </w:r>
-    </w:p>
-  </w:comment>
-  <w:comment w:id="15" w:author="AAK" w:date="2021-12-27T19:07:00Z" w:initials="A">
-    <w:p>
-      <w:pPr>
-        <w:pStyle w:val="ae"/>
-        <w:rPr>
-          <w:rFonts w:hint="eastAsia"/>
-        </w:rPr>
-      </w:pPr>
-      <w:r>
-        <w:rPr>
-          <w:rStyle w:val="ad"/>
-          <w:rFonts w:hint="eastAsia"/>
-        </w:rPr>
-        <w:annotationRef/>
-      </w:r>
-    </w:p>
-  </w:comment>
-  <w:comment w:id="16" w:author="AAK" w:date="2021-12-27T19:07:00Z" w:initials="A">
-    <w:p>
-      <w:pPr>
-        <w:pStyle w:val="ae"/>
-        <w:rPr>
-          <w:rFonts w:hint="eastAsia"/>
-        </w:rPr>
-      </w:pPr>
-      <w:r>
-        <w:rPr>
-          <w:rStyle w:val="ad"/>
-          <w:rFonts w:hint="eastAsia"/>
-        </w:rPr>
-        <w:annotationRef/>
-      </w:r>
-    </w:p>
-  </w:comment>
-</w:comments>
-</file>
-
-<file path=word/commentsExtended.xml><?xml version="1.0" encoding="utf-8"?>
-<w15:commentsEx xmlns:wpc="http://schemas.microsoft.com/office/word/2010/wordprocessingCanvas" xmlns:cx="http://schemas.microsoft.com/office/drawing/2014/chartex" xmlns:cx1="http://schemas.microsoft.com/office/drawing/2015/9/8/chartex" xmlns:mc="http://schemas.openxmlformats.org/markup-compatibility/2006" xmlns:o="urn:schemas-microsoft-com:office:office" xmlns:r="http://schemas.openxmlformats.org/officeDocument/2006/relationships" xmlns:m="http://schemas.openxmlformats.org/officeDocument/2006/math" xmlns:v="urn:schemas-microsoft-com:vml" xmlns:wp14="http://schemas.microsoft.com/office/word/2010/wordprocessingDrawing" xmlns:wp="http://schemas.openxmlformats.org/drawingml/2006/wordprocessingDrawing" xmlns:w10="urn:schemas-microsoft-com:office:word" xmlns:w="http://schemas.openxmlformats.org/wordprocessingml/2006/main" xmlns:w14="http://schemas.microsoft.com/office/word/2010/wordml" xmlns:w15="http://schemas.microsoft.com/office/word/2012/wordml" xmlns:w16se="http://schemas.microsoft.com/office/word/2015/wordml/symex" xmlns:wpg="http://schemas.microsoft.com/office/word/2010/wordprocessingGroup" xmlns:wpi="http://schemas.microsoft.com/office/word/2010/wordprocessingInk" xmlns:wne="http://schemas.microsoft.com/office/word/2006/wordml" xmlns:wps="http://schemas.microsoft.com/office/word/2010/wordprocessingShape" mc:Ignorable="w14 w15 w16se wp14">
-  <w15:commentEx w15:paraId="6709FC84" w15:done="0"/>
-  <w15:commentEx w15:paraId="1B04B16F" w15:done="0"/>
-  <w15:commentEx w15:paraId="6F552D2D" w15:done="0"/>
-  <w15:commentEx w15:paraId="3F75C424" w15:done="0"/>
-</w15:commentsEx>
-</file>
-
-<file path=word/commentsExtensible.xml><?xml version="1.0" encoding="utf-8"?>
-<w16cex:commentsExtensible xmlns:wpc="http://schemas.microsoft.com/office/word/2010/wordprocessingCanvas" xmlns:cx="http://schemas.microsoft.com/office/drawing/2014/chartex" xmlns:cx1="http://schemas.microsoft.com/office/drawing/2015/9/8/chartex" xmlns:cx2="http://schemas.microsoft.com/office/drawing/2015/10/21/chartex" xmlns:cx3="http://schemas.microsoft.com/office/drawing/2016/5/9/chartex" xmlns:cx4="http://schemas.microsoft.com/office/drawing/2016/5/10/chartex" xmlns:cx5="http://schemas.microsoft.com/office/drawing/2016/5/11/chartex" xmlns:cx6="http://schemas.microsoft.com/office/drawing/2016/5/12/chartex" xmlns:cx7="http://schemas.microsoft.com/office/drawing/2016/5/13/chartex" xmlns:cx8="http://schemas.microsoft.com/office/drawing/2016/5/14/chartex" xmlns:mc="http://schemas.openxmlformats.org/markup-compatibility/2006" xmlns:aink="http://schemas.microsoft.com/office/drawing/2016/ink" xmlns:am3d="http://schemas.microsoft.com/office/drawing/2017/model3d" xmlns:o="urn:schemas-microsoft-com:office:office" xmlns:r="http://schemas.openxmlformats.org/officeDocument/2006/relationships" xmlns:m="http://schemas.openxmlformats.org/officeDocument/2006/math" xmlns:v="urn:schemas-microsoft-com:vml" xmlns:wp14="http://schemas.microsoft.com/office/word/2010/wordprocessingDrawing" xmlns:wp="http://schemas.openxmlformats.org/drawingml/2006/wordprocessingDrawing" xmlns:w10="urn:schemas-microsoft-com:office:word" xmlns:w="http://schemas.openxmlformats.org/wordprocessingml/2006/main" xmlns:w14="http://schemas.microsoft.com/office/word/2010/wordml" xmlns:w15="http://schemas.microsoft.com/office/word/2012/wordml" xmlns:w16cex="http://schemas.microsoft.com/office/word/2018/wordml/cex" xmlns:w16cid="http://schemas.microsoft.com/office/word/2016/wordml/cid" xmlns:w16="http://schemas.microsoft.com/office/word/2018/wordml" xmlns:w16sdtdh="http://schemas.microsoft.com/office/word/2020/wordml/sdtdatahash" xmlns:w16se="http://schemas.microsoft.com/office/word/2015/wordml/symex" xmlns:wpg="http://schemas.microsoft.com/office/word/2010/wordprocessingGroup" xmlns:wpi="http://schemas.microsoft.com/office/word/2010/wordprocessingInk" xmlns:wne="http://schemas.microsoft.com/office/word/2006/wordml" xmlns:wps="http://schemas.microsoft.com/office/word/2010/wordprocessingShape" mc:Ignorable="w14 w15 w16se w16cid w16 w16cex w16sdtdh wp14">
-  <w16cex:commentExtensible w16cex:durableId="25748D65" w16cex:dateUtc="2021-12-27T12:07:00Z"/>
-  <w16cex:commentExtensible w16cex:durableId="25748D6A" w16cex:dateUtc="2021-12-27T12:07:00Z"/>
-  <w16cex:commentExtensible w16cex:durableId="25748D7B" w16cex:dateUtc="2021-12-27T12:07:00Z"/>
-  <w16cex:commentExtensible w16cex:durableId="25748D7E" w16cex:dateUtc="2021-12-27T12:07:00Z"/>
-  <w16cex:commentExtensible w16cex:durableId="25748D80" w16cex:dateUtc="2021-12-27T12:07:00Z"/>
-</w16cex:commentsExtensible>
-</file>
-
-<file path=word/commentsIds.xml><?xml version="1.0" encoding="utf-8"?>
-<w16cid:commentsIds xmlns:wpc="http://schemas.microsoft.com/office/word/2010/wordprocessingCanvas" xmlns:cx="http://schemas.microsoft.com/office/drawing/2014/chartex" xmlns:cx1="http://schemas.microsoft.com/office/drawing/2015/9/8/chartex" xmlns:cx2="http://schemas.microsoft.com/office/drawing/2015/10/21/chartex" xmlns:cx3="http://schemas.microsoft.com/office/drawing/2016/5/9/chartex" xmlns:cx4="http://schemas.microsoft.com/office/drawing/2016/5/10/chartex" xmlns:cx5="http://schemas.microsoft.com/office/drawing/2016/5/11/chartex" xmlns:cx6="http://schemas.microsoft.com/office/drawing/2016/5/12/chartex" xmlns:cx7="http://schemas.microsoft.com/office/drawing/2016/5/13/chartex" xmlns:cx8="http://schemas.microsoft.com/office/drawing/2016/5/14/chartex" xmlns:mc="http://schemas.openxmlformats.org/markup-compatibility/2006" xmlns:aink="http://schemas.microsoft.com/office/drawing/2016/ink" xmlns:am3d="http://schemas.microsoft.com/office/drawing/2017/model3d" xmlns:o="urn:schemas-microsoft-com:office:office" xmlns:r="http://schemas.openxmlformats.org/officeDocument/2006/relationships" xmlns:m="http://schemas.openxmlformats.org/officeDocument/2006/math" xmlns:v="urn:schemas-microsoft-com:vml" xmlns:wp14="http://schemas.microsoft.com/office/word/2010/wordprocessingDrawing" xmlns:wp="http://schemas.openxmlformats.org/drawingml/2006/wordprocessingDrawing" xmlns:w10="urn:schemas-microsoft-com:office:word" xmlns:w="http://schemas.openxmlformats.org/wordprocessingml/2006/main" xmlns:w14="http://schemas.microsoft.com/office/word/2010/wordml" xmlns:w15="http://schemas.microsoft.com/office/word/2012/wordml" xmlns:w16cex="http://schemas.microsoft.com/office/word/2018/wordml/cex" xmlns:w16cid="http://schemas.microsoft.com/office/word/2016/wordml/cid" xmlns:w16="http://schemas.microsoft.com/office/word/2018/wordml" xmlns:w16sdtdh="http://schemas.microsoft.com/office/word/2020/wordml/sdtdatahash" xmlns:w16se="http://schemas.microsoft.com/office/word/2015/wordml/symex" xmlns:wpg="http://schemas.microsoft.com/office/word/2010/wordprocessingGroup" xmlns:wpi="http://schemas.microsoft.com/office/word/2010/wordprocessingInk" xmlns:wne="http://schemas.microsoft.com/office/word/2006/wordml" xmlns:wps="http://schemas.microsoft.com/office/word/2010/wordprocessingShape" mc:Ignorable="w14 w15 w16se w16cid w16 w16cex w16sdtdh wp14">
-  <w16cid:commentId w16cid:paraId="6709FC84" w16cid:durableId="25748D65"/>
-  <w16cid:commentId w16cid:paraId="1B04B16F" w16cid:durableId="25748D6A"/>
-  <w16cid:commentId w16cid:paraId="0D54528F" w16cid:durableId="25748D7B"/>
-  <w16cid:commentId w16cid:paraId="6F552D2D" w16cid:durableId="25748D7E"/>
-  <w16cid:commentId w16cid:paraId="3F75C424" w16cid:durableId="25748D80"/>
-</w16cid:commentsIds>
-</file>
-
 <file path=word/endnotes.xml><?xml version="1.0" encoding="utf-8"?>
-<w:endnotes xmlns:wpc="http://schemas.microsoft.com/office/word/2010/wordprocessingCanvas" xmlns:cx="http://schemas.microsoft.com/office/drawing/2014/chartex" xmlns:cx1="http://schemas.microsoft.com/office/drawing/2015/9/8/chartex" xmlns:mc="http://schemas.openxmlformats.org/markup-compatibility/2006" xmlns:o="urn:schemas-microsoft-com:office:office" xmlns:r="http://schemas.openxmlformats.org/officeDocument/2006/relationships" xmlns:m="http://schemas.openxmlformats.org/officeDocument/2006/math" xmlns:v="urn:schemas-microsoft-com:vml" xmlns:wp14="http://schemas.microsoft.com/office/word/2010/wordprocessingDrawing" xmlns:wp="http://schemas.openxmlformats.org/drawingml/2006/wordprocessingDrawing" xmlns:w10="urn:schemas-microsoft-com:office:word" xmlns:w="http://schemas.openxmlformats.org/wordprocessingml/2006/main" xmlns:w14="http://schemas.microsoft.com/office/word/2010/wordml" xmlns:w15="http://schemas.microsoft.com/office/word/2012/wordml" xmlns:w16se="http://schemas.microsoft.com/office/word/2015/wordml/symex" xmlns:wpg="http://schemas.microsoft.com/office/word/2010/wordprocessingGroup" xmlns:wpi="http://schemas.microsoft.com/office/word/2010/wordprocessingInk" xmlns:wne="http://schemas.microsoft.com/office/word/2006/wordml" xmlns:wps="http://schemas.microsoft.com/office/word/2010/wordprocessingShape" mc:Ignorable="w14 w15 w16se wp14">
+<w:endnotes xmlns:wpc="http://schemas.microsoft.com/office/word/2010/wordprocessingCanvas" xmlns:cx="http://schemas.microsoft.com/office/drawing/2014/chartex" xmlns:cx1="http://schemas.microsoft.com/office/drawing/2015/9/8/chartex" xmlns:cx2="http://schemas.microsoft.com/office/drawing/2015/10/21/chartex" xmlns:cx3="http://schemas.microsoft.com/office/drawing/2016/5/9/chartex" xmlns:cx4="http://schemas.microsoft.com/office/drawing/2016/5/10/chartex" xmlns:cx5="http://schemas.microsoft.com/office/drawing/2016/5/11/chartex" xmlns:cx6="http://schemas.microsoft.com/office/drawing/2016/5/12/chartex" xmlns:cx7="http://schemas.microsoft.com/office/drawing/2016/5/13/chartex" xmlns:cx8="http://schemas.microsoft.com/office/drawing/2016/5/14/chartex" xmlns:mc="http://schemas.openxmlformats.org/markup-compatibility/2006" xmlns:aink="http://schemas.microsoft.com/office/drawing/2016/ink" xmlns:am3d="http://schemas.microsoft.com/office/drawing/2017/model3d" xmlns:o="urn:schemas-microsoft-com:office:office" xmlns:r="http://schemas.openxmlformats.org/officeDocument/2006/relationships" xmlns:m="http://schemas.openxmlformats.org/officeDocument/2006/math" xmlns:v="urn:schemas-microsoft-com:vml" xmlns:wp14="http://schemas.microsoft.com/office/word/2010/wordprocessingDrawing" xmlns:wp="http://schemas.openxmlformats.org/drawingml/2006/wordprocessingDrawing" xmlns:w10="urn:schemas-microsoft-com:office:word" xmlns:w="http://schemas.openxmlformats.org/wordprocessingml/2006/main" xmlns:w14="http://schemas.microsoft.com/office/word/2010/wordml" xmlns:w15="http://schemas.microsoft.com/office/word/2012/wordml" xmlns:w16cex="http://schemas.microsoft.com/office/word/2018/wordml/cex" xmlns:w16cid="http://schemas.microsoft.com/office/word/2016/wordml/cid" xmlns:w16="http://schemas.microsoft.com/office/word/2018/wordml" xmlns:w16sdtdh="http://schemas.microsoft.com/office/word/2020/wordml/sdtdatahash" xmlns:w16se="http://schemas.microsoft.com/office/word/2015/wordml/symex" xmlns:wpg="http://schemas.microsoft.com/office/word/2010/wordprocessingGroup" xmlns:wpi="http://schemas.microsoft.com/office/word/2010/wordprocessingInk" xmlns:wne="http://schemas.microsoft.com/office/word/2006/wordml" xmlns:wps="http://schemas.microsoft.com/office/word/2010/wordprocessingShape" mc:Ignorable="w14 w15 w16se w16cid w16 w16cex w16sdtdh wp14">
   <w:endnote w:type="separator" w:id="-1">
     <w:p>
       <w:pPr>
@@ -12668,10 +12530,10 @@
 </file>
 
 <file path=word/footer1.xml><?xml version="1.0" encoding="utf-8"?>
-<w:ftr xmlns:wpc="http://schemas.microsoft.com/office/word/2010/wordprocessingCanvas" xmlns:cx="http://schemas.microsoft.com/office/drawing/2014/chartex" xmlns:cx1="http://schemas.microsoft.com/office/drawing/2015/9/8/chartex" xmlns:mc="http://schemas.openxmlformats.org/markup-compatibility/2006" xmlns:o="urn:schemas-microsoft-com:office:office" xmlns:r="http://schemas.openxmlformats.org/officeDocument/2006/relationships" xmlns:m="http://schemas.openxmlformats.org/officeDocument/2006/math" xmlns:v="urn:schemas-microsoft-com:vml" xmlns:wp14="http://schemas.microsoft.com/office/word/2010/wordprocessingDrawing" xmlns:wp="http://schemas.openxmlformats.org/drawingml/2006/wordprocessingDrawing" xmlns:w10="urn:schemas-microsoft-com:office:word" xmlns:w="http://schemas.openxmlformats.org/wordprocessingml/2006/main" xmlns:w14="http://schemas.microsoft.com/office/word/2010/wordml" xmlns:w15="http://schemas.microsoft.com/office/word/2012/wordml" xmlns:w16se="http://schemas.microsoft.com/office/word/2015/wordml/symex" xmlns:wpg="http://schemas.microsoft.com/office/word/2010/wordprocessingGroup" xmlns:wpi="http://schemas.microsoft.com/office/word/2010/wordprocessingInk" xmlns:wne="http://schemas.microsoft.com/office/word/2006/wordml" xmlns:wps="http://schemas.microsoft.com/office/word/2010/wordprocessingShape" mc:Ignorable="w14 w15 w16se wp14">
+<w:ftr xmlns:wpc="http://schemas.microsoft.com/office/word/2010/wordprocessingCanvas" xmlns:cx="http://schemas.microsoft.com/office/drawing/2014/chartex" xmlns:cx1="http://schemas.microsoft.com/office/drawing/2015/9/8/chartex" xmlns:cx2="http://schemas.microsoft.com/office/drawing/2015/10/21/chartex" xmlns:cx3="http://schemas.microsoft.com/office/drawing/2016/5/9/chartex" xmlns:cx4="http://schemas.microsoft.com/office/drawing/2016/5/10/chartex" xmlns:cx5="http://schemas.microsoft.com/office/drawing/2016/5/11/chartex" xmlns:cx6="http://schemas.microsoft.com/office/drawing/2016/5/12/chartex" xmlns:cx7="http://schemas.microsoft.com/office/drawing/2016/5/13/chartex" xmlns:cx8="http://schemas.microsoft.com/office/drawing/2016/5/14/chartex" xmlns:mc="http://schemas.openxmlformats.org/markup-compatibility/2006" xmlns:aink="http://schemas.microsoft.com/office/drawing/2016/ink" xmlns:am3d="http://schemas.microsoft.com/office/drawing/2017/model3d" xmlns:o="urn:schemas-microsoft-com:office:office" xmlns:r="http://schemas.openxmlformats.org/officeDocument/2006/relationships" xmlns:m="http://schemas.openxmlformats.org/officeDocument/2006/math" xmlns:v="urn:schemas-microsoft-com:vml" xmlns:wp14="http://schemas.microsoft.com/office/word/2010/wordprocessingDrawing" xmlns:wp="http://schemas.openxmlformats.org/drawingml/2006/wordprocessingDrawing" xmlns:w10="urn:schemas-microsoft-com:office:word" xmlns:w="http://schemas.openxmlformats.org/wordprocessingml/2006/main" xmlns:w14="http://schemas.microsoft.com/office/word/2010/wordml" xmlns:w15="http://schemas.microsoft.com/office/word/2012/wordml" xmlns:w16cex="http://schemas.microsoft.com/office/word/2018/wordml/cex" xmlns:w16cid="http://schemas.microsoft.com/office/word/2016/wordml/cid" xmlns:w16="http://schemas.microsoft.com/office/word/2018/wordml" xmlns:w16sdtdh="http://schemas.microsoft.com/office/word/2020/wordml/sdtdatahash" xmlns:w16se="http://schemas.microsoft.com/office/word/2015/wordml/symex" xmlns:wpg="http://schemas.microsoft.com/office/word/2010/wordprocessingGroup" xmlns:wpi="http://schemas.microsoft.com/office/word/2010/wordprocessingInk" xmlns:wne="http://schemas.microsoft.com/office/word/2006/wordml" xmlns:wps="http://schemas.microsoft.com/office/word/2010/wordprocessingShape" mc:Ignorable="w14 w15 w16se w16cid w16 w16cex w16sdtdh wp14">
   <w:p>
     <w:pPr>
-      <w:pStyle w:val="a8"/>
+      <w:pStyle w:val="Footer"/>
       <w:jc w:val="center"/>
       <w:rPr>
         <w:sz w:val="28"/>
@@ -12690,7 +12552,7 @@
 </file>
 
 <file path=word/footnotes.xml><?xml version="1.0" encoding="utf-8"?>
-<w:footnotes xmlns:wpc="http://schemas.microsoft.com/office/word/2010/wordprocessingCanvas" xmlns:cx="http://schemas.microsoft.com/office/drawing/2014/chartex" xmlns:cx1="http://schemas.microsoft.com/office/drawing/2015/9/8/chartex" xmlns:mc="http://schemas.openxmlformats.org/markup-compatibility/2006" xmlns:o="urn:schemas-microsoft-com:office:office" xmlns:r="http://schemas.openxmlformats.org/officeDocument/2006/relationships" xmlns:m="http://schemas.openxmlformats.org/officeDocument/2006/math" xmlns:v="urn:schemas-microsoft-com:vml" xmlns:wp14="http://schemas.microsoft.com/office/word/2010/wordprocessingDrawing" xmlns:wp="http://schemas.openxmlformats.org/drawingml/2006/wordprocessingDrawing" xmlns:w10="urn:schemas-microsoft-com:office:word" xmlns:w="http://schemas.openxmlformats.org/wordprocessingml/2006/main" xmlns:w14="http://schemas.microsoft.com/office/word/2010/wordml" xmlns:w15="http://schemas.microsoft.com/office/word/2012/wordml" xmlns:w16se="http://schemas.microsoft.com/office/word/2015/wordml/symex" xmlns:wpg="http://schemas.microsoft.com/office/word/2010/wordprocessingGroup" xmlns:wpi="http://schemas.microsoft.com/office/word/2010/wordprocessingInk" xmlns:wne="http://schemas.microsoft.com/office/word/2006/wordml" xmlns:wps="http://schemas.microsoft.com/office/word/2010/wordprocessingShape" mc:Ignorable="w14 w15 w16se wp14">
+<w:footnotes xmlns:wpc="http://schemas.microsoft.com/office/word/2010/wordprocessingCanvas" xmlns:cx="http://schemas.microsoft.com/office/drawing/2014/chartex" xmlns:cx1="http://schemas.microsoft.com/office/drawing/2015/9/8/chartex" xmlns:cx2="http://schemas.microsoft.com/office/drawing/2015/10/21/chartex" xmlns:cx3="http://schemas.microsoft.com/office/drawing/2016/5/9/chartex" xmlns:cx4="http://schemas.microsoft.com/office/drawing/2016/5/10/chartex" xmlns:cx5="http://schemas.microsoft.com/office/drawing/2016/5/11/chartex" xmlns:cx6="http://schemas.microsoft.com/office/drawing/2016/5/12/chartex" xmlns:cx7="http://schemas.microsoft.com/office/drawing/2016/5/13/chartex" xmlns:cx8="http://schemas.microsoft.com/office/drawing/2016/5/14/chartex" xmlns:mc="http://schemas.openxmlformats.org/markup-compatibility/2006" xmlns:aink="http://schemas.microsoft.com/office/drawing/2016/ink" xmlns:am3d="http://schemas.microsoft.com/office/drawing/2017/model3d" xmlns:o="urn:schemas-microsoft-com:office:office" xmlns:r="http://schemas.openxmlformats.org/officeDocument/2006/relationships" xmlns:m="http://schemas.openxmlformats.org/officeDocument/2006/math" xmlns:v="urn:schemas-microsoft-com:vml" xmlns:wp14="http://schemas.microsoft.com/office/word/2010/wordprocessingDrawing" xmlns:wp="http://schemas.openxmlformats.org/drawingml/2006/wordprocessingDrawing" xmlns:w10="urn:schemas-microsoft-com:office:word" xmlns:w="http://schemas.openxmlformats.org/wordprocessingml/2006/main" xmlns:w14="http://schemas.microsoft.com/office/word/2010/wordml" xmlns:w15="http://schemas.microsoft.com/office/word/2012/wordml" xmlns:w16cex="http://schemas.microsoft.com/office/word/2018/wordml/cex" xmlns:w16cid="http://schemas.microsoft.com/office/word/2016/wordml/cid" xmlns:w16="http://schemas.microsoft.com/office/word/2018/wordml" xmlns:w16sdtdh="http://schemas.microsoft.com/office/word/2020/wordml/sdtdatahash" xmlns:w16se="http://schemas.microsoft.com/office/word/2015/wordml/symex" xmlns:wpg="http://schemas.microsoft.com/office/word/2010/wordprocessingGroup" xmlns:wpi="http://schemas.microsoft.com/office/word/2010/wordprocessingInk" xmlns:wne="http://schemas.microsoft.com/office/word/2006/wordml" xmlns:wps="http://schemas.microsoft.com/office/word/2010/wordprocessingShape" mc:Ignorable="w14 w15 w16se w16cid w16 w16cex w16sdtdh wp14">
   <w:footnote w:type="separator" w:id="-1">
     <w:p>
       <w:pPr>
@@ -12722,10 +12584,10 @@
 </file>
 
 <file path=word/header1.xml><?xml version="1.0" encoding="utf-8"?>
-<w:hdr xmlns:wpc="http://schemas.microsoft.com/office/word/2010/wordprocessingCanvas" xmlns:cx="http://schemas.microsoft.com/office/drawing/2014/chartex" xmlns:cx1="http://schemas.microsoft.com/office/drawing/2015/9/8/chartex" xmlns:mc="http://schemas.openxmlformats.org/markup-compatibility/2006" xmlns:o="urn:schemas-microsoft-com:office:office" xmlns:r="http://schemas.openxmlformats.org/officeDocument/2006/relationships" xmlns:m="http://schemas.openxmlformats.org/officeDocument/2006/math" xmlns:v="urn:schemas-microsoft-com:vml" xmlns:wp14="http://schemas.microsoft.com/office/word/2010/wordprocessingDrawing" xmlns:wp="http://schemas.openxmlformats.org/drawingml/2006/wordprocessingDrawing" xmlns:w10="urn:schemas-microsoft-com:office:word" xmlns:w="http://schemas.openxmlformats.org/wordprocessingml/2006/main" xmlns:w14="http://schemas.microsoft.com/office/word/2010/wordml" xmlns:w15="http://schemas.microsoft.com/office/word/2012/wordml" xmlns:w16se="http://schemas.microsoft.com/office/word/2015/wordml/symex" xmlns:wpg="http://schemas.microsoft.com/office/word/2010/wordprocessingGroup" xmlns:wpi="http://schemas.microsoft.com/office/word/2010/wordprocessingInk" xmlns:wne="http://schemas.microsoft.com/office/word/2006/wordml" xmlns:wps="http://schemas.microsoft.com/office/word/2010/wordprocessingShape" mc:Ignorable="w14 w15 w16se wp14">
+<w:hdr xmlns:wpc="http://schemas.microsoft.com/office/word/2010/wordprocessingCanvas" xmlns:cx="http://schemas.microsoft.com/office/drawing/2014/chartex" xmlns:cx1="http://schemas.microsoft.com/office/drawing/2015/9/8/chartex" xmlns:cx2="http://schemas.microsoft.com/office/drawing/2015/10/21/chartex" xmlns:cx3="http://schemas.microsoft.com/office/drawing/2016/5/9/chartex" xmlns:cx4="http://schemas.microsoft.com/office/drawing/2016/5/10/chartex" xmlns:cx5="http://schemas.microsoft.com/office/drawing/2016/5/11/chartex" xmlns:cx6="http://schemas.microsoft.com/office/drawing/2016/5/12/chartex" xmlns:cx7="http://schemas.microsoft.com/office/drawing/2016/5/13/chartex" xmlns:cx8="http://schemas.microsoft.com/office/drawing/2016/5/14/chartex" xmlns:mc="http://schemas.openxmlformats.org/markup-compatibility/2006" xmlns:aink="http://schemas.microsoft.com/office/drawing/2016/ink" xmlns:am3d="http://schemas.microsoft.com/office/drawing/2017/model3d" xmlns:o="urn:schemas-microsoft-com:office:office" xmlns:r="http://schemas.openxmlformats.org/officeDocument/2006/relationships" xmlns:m="http://schemas.openxmlformats.org/officeDocument/2006/math" xmlns:v="urn:schemas-microsoft-com:vml" xmlns:wp14="http://schemas.microsoft.com/office/word/2010/wordprocessingDrawing" xmlns:wp="http://schemas.openxmlformats.org/drawingml/2006/wordprocessingDrawing" xmlns:w10="urn:schemas-microsoft-com:office:word" xmlns:w="http://schemas.openxmlformats.org/wordprocessingml/2006/main" xmlns:w14="http://schemas.microsoft.com/office/word/2010/wordml" xmlns:w15="http://schemas.microsoft.com/office/word/2012/wordml" xmlns:w16cex="http://schemas.microsoft.com/office/word/2018/wordml/cex" xmlns:w16cid="http://schemas.microsoft.com/office/word/2016/wordml/cid" xmlns:w16="http://schemas.microsoft.com/office/word/2018/wordml" xmlns:w16sdtdh="http://schemas.microsoft.com/office/word/2020/wordml/sdtdatahash" xmlns:w16se="http://schemas.microsoft.com/office/word/2015/wordml/symex" xmlns:wpg="http://schemas.microsoft.com/office/word/2010/wordprocessingGroup" xmlns:wpi="http://schemas.microsoft.com/office/word/2010/wordprocessingInk" xmlns:wne="http://schemas.microsoft.com/office/word/2006/wordml" xmlns:wps="http://schemas.microsoft.com/office/word/2010/wordprocessingShape" mc:Ignorable="w14 w15 w16se w16cid w16 w16cex w16sdtdh wp14">
   <w:p>
     <w:pPr>
-      <w:pStyle w:val="a7"/>
+      <w:pStyle w:val="Header"/>
       <w:jc w:val="center"/>
     </w:pPr>
     <w:r>
@@ -12769,7 +12631,7 @@
 </file>
 
 <file path=word/numbering.xml><?xml version="1.0" encoding="utf-8"?>
-<w:numbering xmlns:wpc="http://schemas.microsoft.com/office/word/2010/wordprocessingCanvas" xmlns:cx="http://schemas.microsoft.com/office/drawing/2014/chartex" xmlns:cx1="http://schemas.microsoft.com/office/drawing/2015/9/8/chartex" xmlns:mc="http://schemas.openxmlformats.org/markup-compatibility/2006" xmlns:o="urn:schemas-microsoft-com:office:office" xmlns:r="http://schemas.openxmlformats.org/officeDocument/2006/relationships" xmlns:m="http://schemas.openxmlformats.org/officeDocument/2006/math" xmlns:v="urn:schemas-microsoft-com:vml" xmlns:wp14="http://schemas.microsoft.com/office/word/2010/wordprocessingDrawing" xmlns:wp="http://schemas.openxmlformats.org/drawingml/2006/wordprocessingDrawing" xmlns:w10="urn:schemas-microsoft-com:office:word" xmlns:w="http://schemas.openxmlformats.org/wordprocessingml/2006/main" xmlns:w14="http://schemas.microsoft.com/office/word/2010/wordml" xmlns:w15="http://schemas.microsoft.com/office/word/2012/wordml" xmlns:w16se="http://schemas.microsoft.com/office/word/2015/wordml/symex" xmlns:wpg="http://schemas.microsoft.com/office/word/2010/wordprocessingGroup" xmlns:wpi="http://schemas.microsoft.com/office/word/2010/wordprocessingInk" xmlns:wne="http://schemas.microsoft.com/office/word/2006/wordml" xmlns:wps="http://schemas.microsoft.com/office/word/2010/wordprocessingShape" mc:Ignorable="w14 w15 w16se wp14">
+<w:numbering xmlns:wpc="http://schemas.microsoft.com/office/word/2010/wordprocessingCanvas" xmlns:cx="http://schemas.microsoft.com/office/drawing/2014/chartex" xmlns:cx1="http://schemas.microsoft.com/office/drawing/2015/9/8/chartex" xmlns:cx2="http://schemas.microsoft.com/office/drawing/2015/10/21/chartex" xmlns:cx3="http://schemas.microsoft.com/office/drawing/2016/5/9/chartex" xmlns:cx4="http://schemas.microsoft.com/office/drawing/2016/5/10/chartex" xmlns:cx5="http://schemas.microsoft.com/office/drawing/2016/5/11/chartex" xmlns:cx6="http://schemas.microsoft.com/office/drawing/2016/5/12/chartex" xmlns:cx7="http://schemas.microsoft.com/office/drawing/2016/5/13/chartex" xmlns:cx8="http://schemas.microsoft.com/office/drawing/2016/5/14/chartex" xmlns:mc="http://schemas.openxmlformats.org/markup-compatibility/2006" xmlns:aink="http://schemas.microsoft.com/office/drawing/2016/ink" xmlns:am3d="http://schemas.microsoft.com/office/drawing/2017/model3d" xmlns:o="urn:schemas-microsoft-com:office:office" xmlns:r="http://schemas.openxmlformats.org/officeDocument/2006/relationships" xmlns:m="http://schemas.openxmlformats.org/officeDocument/2006/math" xmlns:v="urn:schemas-microsoft-com:vml" xmlns:wp14="http://schemas.microsoft.com/office/word/2010/wordprocessingDrawing" xmlns:wp="http://schemas.openxmlformats.org/drawingml/2006/wordprocessingDrawing" xmlns:w10="urn:schemas-microsoft-com:office:word" xmlns:w="http://schemas.openxmlformats.org/wordprocessingml/2006/main" xmlns:w14="http://schemas.microsoft.com/office/word/2010/wordml" xmlns:w15="http://schemas.microsoft.com/office/word/2012/wordml" xmlns:w16cex="http://schemas.microsoft.com/office/word/2018/wordml/cex" xmlns:w16cid="http://schemas.microsoft.com/office/word/2016/wordml/cid" xmlns:w16="http://schemas.microsoft.com/office/word/2018/wordml" xmlns:w16sdtdh="http://schemas.microsoft.com/office/word/2020/wordml/sdtdatahash" xmlns:w16se="http://schemas.microsoft.com/office/word/2015/wordml/symex" xmlns:wpg="http://schemas.microsoft.com/office/word/2010/wordprocessingGroup" xmlns:wpi="http://schemas.microsoft.com/office/word/2010/wordprocessingInk" xmlns:wne="http://schemas.microsoft.com/office/word/2006/wordml" xmlns:wps="http://schemas.microsoft.com/office/word/2010/wordprocessingShape" mc:Ignorable="w14 w15 w16se w16cid w16 w16cex w16sdtdh wp14">
   <w:abstractNum w:abstractNumId="0" w15:restartNumberingAfterBreak="0">
     <w:nsid w:val="00851C69"/>
     <w:multiLevelType w:val="multilevel"/>
@@ -15197,7 +15059,7 @@
     <w:lvl w:ilvl="0">
       <w:start w:val="1"/>
       <w:numFmt w:val="decimal"/>
-      <w:pStyle w:val="1"/>
+      <w:pStyle w:val="Heading1"/>
       <w:lvlText w:val="%1 "/>
       <w:lvlJc w:val="left"/>
       <w:pPr>
@@ -15632,16 +15494,8 @@
 </w:numbering>
 </file>
 
-<file path=word/people.xml><?xml version="1.0" encoding="utf-8"?>
-<w15:people xmlns:wpc="http://schemas.microsoft.com/office/word/2010/wordprocessingCanvas" xmlns:cx="http://schemas.microsoft.com/office/drawing/2014/chartex" xmlns:cx1="http://schemas.microsoft.com/office/drawing/2015/9/8/chartex" xmlns:mc="http://schemas.openxmlformats.org/markup-compatibility/2006" xmlns:o="urn:schemas-microsoft-com:office:office" xmlns:r="http://schemas.openxmlformats.org/officeDocument/2006/relationships" xmlns:m="http://schemas.openxmlformats.org/officeDocument/2006/math" xmlns:v="urn:schemas-microsoft-com:vml" xmlns:wp14="http://schemas.microsoft.com/office/word/2010/wordprocessingDrawing" xmlns:wp="http://schemas.openxmlformats.org/drawingml/2006/wordprocessingDrawing" xmlns:w10="urn:schemas-microsoft-com:office:word" xmlns:w="http://schemas.openxmlformats.org/wordprocessingml/2006/main" xmlns:w14="http://schemas.microsoft.com/office/word/2010/wordml" xmlns:w15="http://schemas.microsoft.com/office/word/2012/wordml" xmlns:w16se="http://schemas.microsoft.com/office/word/2015/wordml/symex" xmlns:wpg="http://schemas.microsoft.com/office/word/2010/wordprocessingGroup" xmlns:wpi="http://schemas.microsoft.com/office/word/2010/wordprocessingInk" xmlns:wne="http://schemas.microsoft.com/office/word/2006/wordml" xmlns:wps="http://schemas.microsoft.com/office/word/2010/wordprocessingShape" mc:Ignorable="w14 w15 w16se wp14">
-  <w15:person w15:author="AAK">
-    <w15:presenceInfo w15:providerId="AD" w15:userId="S-1-5-21-2301979571-1751391163-971761870-1106"/>
-  </w15:person>
-</w15:people>
-</file>
-
 <file path=word/styles.xml><?xml version="1.0" encoding="utf-8"?>
-<w:styles xmlns:mc="http://schemas.openxmlformats.org/markup-compatibility/2006" xmlns:r="http://schemas.openxmlformats.org/officeDocument/2006/relationships" xmlns:w="http://schemas.openxmlformats.org/wordprocessingml/2006/main" xmlns:w14="http://schemas.microsoft.com/office/word/2010/wordml" xmlns:w15="http://schemas.microsoft.com/office/word/2012/wordml" xmlns:w16se="http://schemas.microsoft.com/office/word/2015/wordml/symex" mc:Ignorable="w14 w15 w16se">
+<w:styles xmlns:mc="http://schemas.openxmlformats.org/markup-compatibility/2006" xmlns:r="http://schemas.openxmlformats.org/officeDocument/2006/relationships" xmlns:w="http://schemas.openxmlformats.org/wordprocessingml/2006/main" xmlns:w14="http://schemas.microsoft.com/office/word/2010/wordml" xmlns:w15="http://schemas.microsoft.com/office/word/2012/wordml" xmlns:w16cex="http://schemas.microsoft.com/office/word/2018/wordml/cex" xmlns:w16cid="http://schemas.microsoft.com/office/word/2016/wordml/cid" xmlns:w16="http://schemas.microsoft.com/office/word/2018/wordml" xmlns:w16sdtdh="http://schemas.microsoft.com/office/word/2020/wordml/sdtdatahash" xmlns:w16se="http://schemas.microsoft.com/office/word/2015/wordml/symex" mc:Ignorable="w14 w15 w16se w16cid w16 w16cex w16sdtdh">
   <w:docDefaults>
     <w:rPrDefault>
       <w:rPr>
@@ -15660,7 +15514,7 @@
       </w:pPr>
     </w:pPrDefault>
   </w:docDefaults>
-  <w:latentStyles w:defLockedState="0" w:defUIPriority="99" w:defSemiHidden="0" w:defUnhideWhenUsed="0" w:defQFormat="0" w:count="371">
+  <w:latentStyles w:defLockedState="0" w:defUIPriority="99" w:defSemiHidden="0" w:defUnhideWhenUsed="0" w:defQFormat="0" w:count="376">
     <w:lsdException w:name="Normal" w:uiPriority="0" w:qFormat="1"/>
     <w:lsdException w:name="heading 1" w:uiPriority="9" w:qFormat="1"/>
     <w:lsdException w:name="heading 2" w:semiHidden="1" w:uiPriority="9" w:unhideWhenUsed="1" w:qFormat="1"/>
@@ -15766,7 +15620,6 @@
     <w:lsdException w:name="HTML Sample" w:semiHidden="1" w:unhideWhenUsed="1"/>
     <w:lsdException w:name="HTML Typewriter" w:semiHidden="1" w:unhideWhenUsed="1"/>
     <w:lsdException w:name="HTML Variable" w:semiHidden="1" w:unhideWhenUsed="1"/>
-    <w:lsdException w:name="Normal Table" w:semiHidden="1" w:unhideWhenUsed="1"/>
     <w:lsdException w:name="annotation subject" w:semiHidden="1" w:unhideWhenUsed="1"/>
     <w:lsdException w:name="No List" w:semiHidden="1" w:unhideWhenUsed="1"/>
     <w:lsdException w:name="Outline List 1" w:semiHidden="1" w:unhideWhenUsed="1"/>
@@ -15809,11 +15662,8 @@
     <w:lsdException w:name="Table Contemporary" w:semiHidden="1" w:unhideWhenUsed="1"/>
     <w:lsdException w:name="Table Elegant" w:semiHidden="1" w:unhideWhenUsed="1"/>
     <w:lsdException w:name="Table Professional" w:semiHidden="1" w:unhideWhenUsed="1"/>
-    <w:lsdException w:name="Table Subtle 1" w:semiHidden="1" w:unhideWhenUsed="1"/>
     <w:lsdException w:name="Table Subtle 2" w:semiHidden="1" w:unhideWhenUsed="1"/>
     <w:lsdException w:name="Table Web 1" w:semiHidden="1" w:unhideWhenUsed="1"/>
-    <w:lsdException w:name="Table Web 2" w:semiHidden="1" w:unhideWhenUsed="1"/>
-    <w:lsdException w:name="Table Web 3" w:semiHidden="1" w:unhideWhenUsed="1"/>
     <w:lsdException w:name="Balloon Text" w:semiHidden="1" w:unhideWhenUsed="1"/>
     <w:lsdException w:name="Table Grid" w:uiPriority="59"/>
     <w:lsdException w:name="Table Theme" w:semiHidden="1" w:unhideWhenUsed="1"/>
@@ -16032,18 +15882,23 @@
     <w:lsdException w:name="List Table 5 Dark Accent 6" w:uiPriority="50"/>
     <w:lsdException w:name="List Table 6 Colorful Accent 6" w:uiPriority="51"/>
     <w:lsdException w:name="List Table 7 Colorful Accent 6" w:uiPriority="52"/>
+    <w:lsdException w:name="Mention" w:semiHidden="1" w:unhideWhenUsed="1"/>
+    <w:lsdException w:name="Smart Hyperlink" w:semiHidden="1" w:unhideWhenUsed="1"/>
+    <w:lsdException w:name="Hashtag" w:semiHidden="1" w:unhideWhenUsed="1"/>
+    <w:lsdException w:name="Unresolved Mention" w:semiHidden="1" w:unhideWhenUsed="1"/>
+    <w:lsdException w:name="Smart Link" w:semiHidden="1" w:unhideWhenUsed="1"/>
   </w:latentStyles>
-  <w:style w:type="paragraph" w:default="1" w:styleId="a">
+  <w:style w:type="paragraph" w:default="1" w:styleId="Normal">
     <w:name w:val="Normal"/>
     <w:pPr>
       <w:suppressAutoHyphens/>
     </w:pPr>
   </w:style>
-  <w:style w:type="paragraph" w:styleId="1">
+  <w:style w:type="paragraph" w:styleId="Heading1">
     <w:name w:val="heading 1"/>
-    <w:basedOn w:val="a0"/>
-    <w:next w:val="a"/>
-    <w:link w:val="10"/>
+    <w:basedOn w:val="a"/>
+    <w:next w:val="Normal"/>
+    <w:link w:val="Heading1Char"/>
     <w:uiPriority w:val="9"/>
     <w:qFormat/>
     <w:rsid w:val="00496CB4"/>
@@ -16056,11 +15911,11 @@
       <w:outlineLvl w:val="0"/>
     </w:pPr>
   </w:style>
-  <w:style w:type="paragraph" w:styleId="2">
+  <w:style w:type="paragraph" w:styleId="Heading2">
     <w:name w:val="heading 2"/>
-    <w:basedOn w:val="a"/>
-    <w:next w:val="a"/>
-    <w:link w:val="20"/>
+    <w:basedOn w:val="Normal"/>
+    <w:next w:val="Normal"/>
+    <w:link w:val="Heading2Char"/>
     <w:uiPriority w:val="9"/>
     <w:unhideWhenUsed/>
     <w:qFormat/>
@@ -16086,13 +15941,13 @@
       <w:lang w:val="en-US" w:eastAsia="en-US" w:bidi="ar-SA"/>
     </w:rPr>
   </w:style>
-  <w:style w:type="character" w:default="1" w:styleId="a1">
+  <w:style w:type="character" w:default="1" w:styleId="DefaultParagraphFont">
     <w:name w:val="Default Paragraph Font"/>
     <w:uiPriority w:val="1"/>
     <w:semiHidden/>
     <w:unhideWhenUsed/>
   </w:style>
-  <w:style w:type="table" w:default="1" w:styleId="a2">
+  <w:style w:type="table" w:default="1" w:styleId="TableNormal">
     <w:name w:val="Normal Table"/>
     <w:uiPriority w:val="99"/>
     <w:semiHidden/>
@@ -16107,7 +15962,7 @@
       </w:tblCellMar>
     </w:tblPr>
   </w:style>
-  <w:style w:type="numbering" w:default="1" w:styleId="a3">
+  <w:style w:type="numbering" w:default="1" w:styleId="NoList">
     <w:name w:val="No List"/>
     <w:uiPriority w:val="99"/>
     <w:semiHidden/>
@@ -16148,14 +16003,14 @@
       <w:sz w:val="24"/>
     </w:rPr>
   </w:style>
-  <w:style w:type="paragraph" w:styleId="a4">
+  <w:style w:type="paragraph" w:styleId="List">
     <w:name w:val="List"/>
     <w:basedOn w:val="Textbody"/>
     <w:rPr>
       <w:rFonts w:cs="Lucida Sans"/>
     </w:rPr>
   </w:style>
-  <w:style w:type="paragraph" w:styleId="a5">
+  <w:style w:type="paragraph" w:styleId="Caption">
     <w:name w:val="caption"/>
     <w:basedOn w:val="Standard"/>
     <w:pPr>
@@ -16181,7 +16036,7 @@
       <w:sz w:val="24"/>
     </w:rPr>
   </w:style>
-  <w:style w:type="paragraph" w:customStyle="1" w:styleId="11">
+  <w:style w:type="paragraph" w:customStyle="1" w:styleId="1">
     <w:name w:val="Заголовок1"/>
     <w:basedOn w:val="Standard"/>
     <w:next w:val="Textbody"/>
@@ -16195,7 +16050,7 @@
       <w:szCs w:val="28"/>
     </w:rPr>
   </w:style>
-  <w:style w:type="paragraph" w:customStyle="1" w:styleId="12">
+  <w:style w:type="paragraph" w:customStyle="1" w:styleId="10">
     <w:name w:val="Указатель1"/>
     <w:basedOn w:val="Standard"/>
     <w:pPr>
@@ -16238,7 +16093,7 @@
     <w:name w:val="Frame contents"/>
     <w:basedOn w:val="Standard"/>
   </w:style>
-  <w:style w:type="paragraph" w:customStyle="1" w:styleId="a0">
+  <w:style w:type="paragraph" w:customStyle="1" w:styleId="a">
     <w:name w:val="ГОСТ | Заголовок"/>
     <w:basedOn w:val="Textbody"/>
     <w:pPr>
@@ -16252,7 +16107,7 @@
       <w:szCs w:val="28"/>
     </w:rPr>
   </w:style>
-  <w:style w:type="paragraph" w:customStyle="1" w:styleId="a6">
+  <w:style w:type="paragraph" w:customStyle="1" w:styleId="a0">
     <w:name w:val="ГОСТ | Обычный текст"/>
     <w:basedOn w:val="Standard"/>
     <w:pPr>
@@ -16267,7 +16122,7 @@
   </w:style>
   <w:style w:type="paragraph" w:customStyle="1" w:styleId="Drawing">
     <w:name w:val="Drawing"/>
-    <w:basedOn w:val="a5"/>
+    <w:basedOn w:val="Caption"/>
     <w:pPr>
       <w:jc w:val="center"/>
     </w:pPr>
@@ -16286,7 +16141,7 @@
       </w:tabs>
     </w:pPr>
   </w:style>
-  <w:style w:type="paragraph" w:styleId="a7">
+  <w:style w:type="paragraph" w:styleId="Header">
     <w:name w:val="header"/>
     <w:basedOn w:val="Standard"/>
     <w:pPr>
@@ -16304,7 +16159,7 @@
       <w:ind w:left="567"/>
     </w:pPr>
   </w:style>
-  <w:style w:type="paragraph" w:styleId="a8">
+  <w:style w:type="paragraph" w:styleId="Footer">
     <w:name w:val="footer"/>
     <w:basedOn w:val="Standard"/>
     <w:pPr>
@@ -16315,7 +16170,7 @@
       </w:tabs>
     </w:pPr>
   </w:style>
-  <w:style w:type="paragraph" w:styleId="a9">
+  <w:style w:type="paragraph" w:styleId="IndexHeading">
     <w:name w:val="index heading"/>
     <w:basedOn w:val="Heading"/>
     <w:pPr>
@@ -16357,13 +16212,13 @@
       <w:szCs w:val="28"/>
     </w:rPr>
   </w:style>
-  <w:style w:type="paragraph" w:styleId="aa">
+  <w:style w:type="paragraph" w:styleId="TableofFigures">
     <w:name w:val="table of figures"/>
-    <w:basedOn w:val="a5"/>
+    <w:basedOn w:val="Caption"/>
   </w:style>
-  <w:style w:type="paragraph" w:customStyle="1" w:styleId="ab">
+  <w:style w:type="paragraph" w:customStyle="1" w:styleId="a1">
     <w:name w:val="ГОСТ | Нумерация"/>
-    <w:basedOn w:val="a6"/>
+    <w:basedOn w:val="a0"/>
   </w:style>
   <w:style w:type="character" w:customStyle="1" w:styleId="WW8Num1z0">
     <w:name w:val="WW8Num1z0"/>
@@ -16392,7 +16247,7 @@
   <w:style w:type="character" w:customStyle="1" w:styleId="WW8Num1z8">
     <w:name w:val="WW8Num1z8"/>
   </w:style>
-  <w:style w:type="character" w:customStyle="1" w:styleId="13">
+  <w:style w:type="character" w:customStyle="1" w:styleId="11">
     <w:name w:val="Основной шрифт абзаца1"/>
   </w:style>
   <w:style w:type="character" w:customStyle="1" w:styleId="NumberingSymbols">
@@ -16445,9 +16300,9 @@
   <w:style w:type="character" w:customStyle="1" w:styleId="IndexLink">
     <w:name w:val="Index Link"/>
   </w:style>
-  <w:style w:type="paragraph" w:styleId="ac">
+  <w:style w:type="paragraph" w:styleId="ListParagraph">
     <w:name w:val="List Paragraph"/>
-    <w:basedOn w:val="a"/>
+    <w:basedOn w:val="Normal"/>
     <w:uiPriority w:val="34"/>
     <w:qFormat/>
     <w:pPr>
@@ -16469,7 +16324,7 @@
   </w:style>
   <w:style w:type="numbering" w:customStyle="1" w:styleId="WWNum3">
     <w:name w:val="WWNum3"/>
-    <w:basedOn w:val="a3"/>
+    <w:basedOn w:val="NoList"/>
     <w:pPr>
       <w:numPr>
         <w:numId w:val="1"/>
@@ -16478,16 +16333,16 @@
   </w:style>
   <w:style w:type="numbering" w:customStyle="1" w:styleId="WWNum2">
     <w:name w:val="WWNum2"/>
-    <w:basedOn w:val="a3"/>
+    <w:basedOn w:val="NoList"/>
     <w:pPr>
       <w:numPr>
         <w:numId w:val="2"/>
       </w:numPr>
     </w:pPr>
   </w:style>
-  <w:style w:type="character" w:styleId="ad">
+  <w:style w:type="character" w:styleId="CommentReference">
     <w:name w:val="annotation reference"/>
-    <w:basedOn w:val="a1"/>
+    <w:basedOn w:val="DefaultParagraphFont"/>
     <w:uiPriority w:val="99"/>
     <w:semiHidden/>
     <w:unhideWhenUsed/>
@@ -16497,10 +16352,10 @@
       <w:szCs w:val="16"/>
     </w:rPr>
   </w:style>
-  <w:style w:type="paragraph" w:styleId="ae">
+  <w:style w:type="paragraph" w:styleId="CommentText">
     <w:name w:val="annotation text"/>
-    <w:basedOn w:val="a"/>
-    <w:link w:val="af"/>
+    <w:basedOn w:val="Normal"/>
+    <w:link w:val="CommentTextChar"/>
     <w:uiPriority w:val="99"/>
     <w:semiHidden/>
     <w:unhideWhenUsed/>
@@ -16511,10 +16366,10 @@
       <w:szCs w:val="18"/>
     </w:rPr>
   </w:style>
-  <w:style w:type="character" w:customStyle="1" w:styleId="af">
-    <w:name w:val="Текст примечания Знак"/>
-    <w:basedOn w:val="a1"/>
-    <w:link w:val="ae"/>
+  <w:style w:type="character" w:customStyle="1" w:styleId="CommentTextChar">
+    <w:name w:val="Comment Text Char"/>
+    <w:basedOn w:val="DefaultParagraphFont"/>
+    <w:link w:val="CommentText"/>
     <w:uiPriority w:val="99"/>
     <w:semiHidden/>
     <w:rsid w:val="00146D55"/>
@@ -16524,11 +16379,11 @@
       <w:szCs w:val="18"/>
     </w:rPr>
   </w:style>
-  <w:style w:type="paragraph" w:styleId="af0">
+  <w:style w:type="paragraph" w:styleId="CommentSubject">
     <w:name w:val="annotation subject"/>
-    <w:basedOn w:val="ae"/>
-    <w:next w:val="ae"/>
-    <w:link w:val="af1"/>
+    <w:basedOn w:val="CommentText"/>
+    <w:next w:val="CommentText"/>
+    <w:link w:val="CommentSubjectChar"/>
     <w:uiPriority w:val="99"/>
     <w:semiHidden/>
     <w:unhideWhenUsed/>
@@ -16538,10 +16393,10 @@
       <w:bCs/>
     </w:rPr>
   </w:style>
-  <w:style w:type="character" w:customStyle="1" w:styleId="af1">
-    <w:name w:val="Тема примечания Знак"/>
-    <w:basedOn w:val="af"/>
-    <w:link w:val="af0"/>
+  <w:style w:type="character" w:customStyle="1" w:styleId="CommentSubjectChar">
+    <w:name w:val="Comment Subject Char"/>
+    <w:basedOn w:val="CommentTextChar"/>
+    <w:link w:val="CommentSubject"/>
     <w:uiPriority w:val="99"/>
     <w:semiHidden/>
     <w:rsid w:val="00146D55"/>
@@ -16553,10 +16408,10 @@
       <w:szCs w:val="18"/>
     </w:rPr>
   </w:style>
-  <w:style w:type="paragraph" w:styleId="af2">
+  <w:style w:type="paragraph" w:styleId="BalloonText">
     <w:name w:val="Balloon Text"/>
-    <w:basedOn w:val="a"/>
-    <w:link w:val="af3"/>
+    <w:basedOn w:val="Normal"/>
+    <w:link w:val="BalloonTextChar"/>
     <w:uiPriority w:val="99"/>
     <w:semiHidden/>
     <w:unhideWhenUsed/>
@@ -16567,10 +16422,10 @@
       <w:szCs w:val="16"/>
     </w:rPr>
   </w:style>
-  <w:style w:type="character" w:customStyle="1" w:styleId="af3">
-    <w:name w:val="Текст выноски Знак"/>
-    <w:basedOn w:val="a1"/>
-    <w:link w:val="af2"/>
+  <w:style w:type="character" w:customStyle="1" w:styleId="BalloonTextChar">
+    <w:name w:val="Balloon Text Char"/>
+    <w:basedOn w:val="DefaultParagraphFont"/>
+    <w:link w:val="BalloonText"/>
     <w:uiPriority w:val="99"/>
     <w:semiHidden/>
     <w:rsid w:val="006E5B37"/>
@@ -16580,9 +16435,9 @@
       <w:szCs w:val="16"/>
     </w:rPr>
   </w:style>
-  <w:style w:type="character" w:styleId="af4">
+  <w:style w:type="character" w:styleId="Hyperlink">
     <w:name w:val="Hyperlink"/>
-    <w:basedOn w:val="a1"/>
+    <w:basedOn w:val="DefaultParagraphFont"/>
     <w:uiPriority w:val="99"/>
     <w:unhideWhenUsed/>
     <w:rsid w:val="00D75108"/>
@@ -16591,10 +16446,10 @@
       <w:u w:val="single"/>
     </w:rPr>
   </w:style>
-  <w:style w:type="character" w:customStyle="1" w:styleId="20">
-    <w:name w:val="Заголовок 2 Знак"/>
-    <w:basedOn w:val="a1"/>
-    <w:link w:val="2"/>
+  <w:style w:type="character" w:customStyle="1" w:styleId="Heading2Char">
+    <w:name w:val="Heading 2 Char"/>
+    <w:basedOn w:val="DefaultParagraphFont"/>
+    <w:link w:val="Heading2"/>
     <w:uiPriority w:val="9"/>
     <w:rsid w:val="009E4A17"/>
     <w:rPr>
@@ -16606,10 +16461,10 @@
       <w:lang w:val="en-US" w:eastAsia="en-US" w:bidi="ar-SA"/>
     </w:rPr>
   </w:style>
-  <w:style w:type="paragraph" w:styleId="af5">
+  <w:style w:type="paragraph" w:styleId="BodyText">
     <w:name w:val="Body Text"/>
-    <w:basedOn w:val="a"/>
-    <w:link w:val="af6"/>
+    <w:basedOn w:val="Normal"/>
+    <w:link w:val="BodyTextChar"/>
     <w:uiPriority w:val="1"/>
     <w:qFormat/>
     <w:rsid w:val="009E4A17"/>
@@ -16626,10 +16481,10 @@
       <w:lang w:eastAsia="en-US" w:bidi="ar-SA"/>
     </w:rPr>
   </w:style>
-  <w:style w:type="character" w:customStyle="1" w:styleId="af6">
-    <w:name w:val="Основной текст Знак"/>
-    <w:basedOn w:val="a1"/>
-    <w:link w:val="af5"/>
+  <w:style w:type="character" w:customStyle="1" w:styleId="BodyTextChar">
+    <w:name w:val="Body Text Char"/>
+    <w:basedOn w:val="DefaultParagraphFont"/>
+    <w:link w:val="BodyText"/>
     <w:uiPriority w:val="1"/>
     <w:rsid w:val="009E4A17"/>
     <w:rPr>
@@ -16640,9 +16495,9 @@
       <w:lang w:eastAsia="en-US" w:bidi="ar-SA"/>
     </w:rPr>
   </w:style>
-  <w:style w:type="table" w:styleId="af7">
+  <w:style w:type="table" w:styleId="TableGrid">
     <w:name w:val="Table Grid"/>
-    <w:basedOn w:val="a2"/>
+    <w:basedOn w:val="TableNormal"/>
     <w:uiPriority w:val="59"/>
     <w:rsid w:val="009E4A17"/>
     <w:pPr>
@@ -16668,9 +16523,9 @@
       </w:tblBorders>
     </w:tblPr>
   </w:style>
-  <w:style w:type="character" w:customStyle="1" w:styleId="af8">
+  <w:style w:type="character" w:customStyle="1" w:styleId="a2">
     <w:name w:val="мой стиль Знак"/>
-    <w:link w:val="af9"/>
+    <w:link w:val="a3"/>
     <w:locked/>
     <w:rsid w:val="009E4A17"/>
     <w:rPr>
@@ -16681,10 +16536,10 @@
       <w:lang w:val="x-none" w:eastAsia="x-none"/>
     </w:rPr>
   </w:style>
-  <w:style w:type="paragraph" w:customStyle="1" w:styleId="af9">
+  <w:style w:type="paragraph" w:customStyle="1" w:styleId="a3">
     <w:name w:val="мой стиль"/>
-    <w:basedOn w:val="a"/>
-    <w:link w:val="af8"/>
+    <w:basedOn w:val="Normal"/>
+    <w:link w:val="a2"/>
     <w:qFormat/>
     <w:rsid w:val="009E4A17"/>
     <w:pPr>
@@ -16706,12 +16561,12 @@
   </w:style>
   <w:style w:type="character" w:customStyle="1" w:styleId="x2ul">
     <w:name w:val="x2ul"/>
-    <w:basedOn w:val="a1"/>
+    <w:basedOn w:val="DefaultParagraphFont"/>
     <w:rsid w:val="009E4A17"/>
   </w:style>
-  <w:style w:type="paragraph" w:customStyle="1" w:styleId="14">
+  <w:style w:type="paragraph" w:customStyle="1" w:styleId="12">
     <w:name w:val="Подзаголовок1"/>
-    <w:basedOn w:val="a"/>
+    <w:basedOn w:val="Normal"/>
     <w:rsid w:val="009E4A17"/>
     <w:pPr>
       <w:widowControl/>
@@ -16728,7 +16583,7 @@
   </w:style>
   <w:style w:type="paragraph" w:customStyle="1" w:styleId="optionsdescript">
     <w:name w:val="optionsdescript"/>
-    <w:basedOn w:val="a"/>
+    <w:basedOn w:val="Normal"/>
     <w:rsid w:val="00AE272F"/>
     <w:pPr>
       <w:widowControl/>
@@ -16743,10 +16598,10 @@
       <w:lang w:val="en-US" w:eastAsia="en-US" w:bidi="ar-SA"/>
     </w:rPr>
   </w:style>
-  <w:style w:type="character" w:customStyle="1" w:styleId="10">
-    <w:name w:val="Заголовок 1 Знак"/>
-    <w:basedOn w:val="a1"/>
-    <w:link w:val="1"/>
+  <w:style w:type="character" w:customStyle="1" w:styleId="Heading1Char">
+    <w:name w:val="Heading 1 Char"/>
+    <w:basedOn w:val="DefaultParagraphFont"/>
+    <w:link w:val="Heading1"/>
     <w:uiPriority w:val="9"/>
     <w:rsid w:val="00496CB4"/>
     <w:rPr>
@@ -16759,9 +16614,9 @@
       <w:lang w:bidi="ar-SA"/>
     </w:rPr>
   </w:style>
-  <w:style w:type="paragraph" w:styleId="afa">
+  <w:style w:type="paragraph" w:styleId="NormalWeb">
     <w:name w:val="Normal (Web)"/>
-    <w:basedOn w:val="a"/>
+    <w:basedOn w:val="Normal"/>
     <w:uiPriority w:val="99"/>
     <w:unhideWhenUsed/>
     <w:rsid w:val="00FC5879"/>
@@ -16780,7 +16635,7 @@
       <w:lang w:eastAsia="ru-RU" w:bidi="ar-SA"/>
     </w:rPr>
   </w:style>
-  <w:style w:type="paragraph" w:customStyle="1" w:styleId="afb">
+  <w:style w:type="paragraph" w:customStyle="1" w:styleId="a4">
     <w:name w:val="По умолчанию"/>
     <w:rsid w:val="0008449F"/>
     <w:pPr>
@@ -16811,10 +16666,10 @@
       </w14:textOutline>
     </w:rPr>
   </w:style>
-  <w:style w:type="paragraph" w:styleId="afc">
+  <w:style w:type="paragraph" w:styleId="TOCHeading">
     <w:name w:val="TOC Heading"/>
-    <w:basedOn w:val="1"/>
-    <w:next w:val="a"/>
+    <w:basedOn w:val="Heading1"/>
+    <w:next w:val="Normal"/>
     <w:uiPriority w:val="39"/>
     <w:unhideWhenUsed/>
     <w:qFormat/>
@@ -16842,10 +16697,10 @@
       <w:lang w:val="en-US" w:eastAsia="en-US"/>
     </w:rPr>
   </w:style>
-  <w:style w:type="paragraph" w:styleId="15">
+  <w:style w:type="paragraph" w:styleId="TOC1">
     <w:name w:val="toc 1"/>
-    <w:basedOn w:val="a"/>
-    <w:next w:val="a"/>
+    <w:basedOn w:val="Normal"/>
+    <w:next w:val="Normal"/>
     <w:autoRedefine/>
     <w:uiPriority w:val="39"/>
     <w:unhideWhenUsed/>
@@ -16858,11 +16713,11 @@
       <w:szCs w:val="21"/>
     </w:rPr>
   </w:style>
-  <w:style w:type="paragraph" w:styleId="afd">
+  <w:style w:type="paragraph" w:styleId="Title">
     <w:name w:val="Title"/>
-    <w:basedOn w:val="a"/>
-    <w:next w:val="a"/>
-    <w:link w:val="afe"/>
+    <w:basedOn w:val="Normal"/>
+    <w:next w:val="Normal"/>
+    <w:link w:val="TitleChar"/>
     <w:uiPriority w:val="10"/>
     <w:qFormat/>
     <w:rsid w:val="00E526B9"/>
@@ -16877,10 +16732,10 @@
       <w:szCs w:val="50"/>
     </w:rPr>
   </w:style>
-  <w:style w:type="character" w:customStyle="1" w:styleId="afe">
-    <w:name w:val="Заголовок Знак"/>
-    <w:basedOn w:val="a1"/>
-    <w:link w:val="afd"/>
+  <w:style w:type="character" w:customStyle="1" w:styleId="TitleChar">
+    <w:name w:val="Title Char"/>
+    <w:basedOn w:val="DefaultParagraphFont"/>
+    <w:link w:val="Title"/>
     <w:uiPriority w:val="10"/>
     <w:rsid w:val="00E526B9"/>
     <w:rPr>
@@ -16897,7 +16752,7 @@
 <file path=word/charts/chart1.xml><?xml version="1.0" encoding="utf-8"?>
 <c:chartSpace xmlns:c="http://schemas.openxmlformats.org/drawingml/2006/chart" xmlns:a="http://schemas.openxmlformats.org/drawingml/2006/main" xmlns:r="http://schemas.openxmlformats.org/officeDocument/2006/relationships" xmlns:c16r2="http://schemas.microsoft.com/office/drawing/2015/06/chart">
   <c:date1904 val="0"/>
-  <c:lang val="ru-RU"/>
+  <c:lang val="en-US"/>
   <c:roundedCorners val="0"/>
   <mc:AlternateContent xmlns:mc="http://schemas.openxmlformats.org/markup-compatibility/2006">
     <mc:Choice xmlns:c14="http://schemas.microsoft.com/office/drawing/2007/8/2/chart" Requires="c14">
@@ -17471,7 +17326,7 @@
 <file path=word/charts/chart2.xml><?xml version="1.0" encoding="utf-8"?>
 <c:chartSpace xmlns:c="http://schemas.openxmlformats.org/drawingml/2006/chart" xmlns:a="http://schemas.openxmlformats.org/drawingml/2006/main" xmlns:r="http://schemas.openxmlformats.org/officeDocument/2006/relationships" xmlns:c16r2="http://schemas.microsoft.com/office/drawing/2015/06/chart">
   <c:date1904 val="0"/>
-  <c:lang val="ru-RU"/>
+  <c:lang val="en-US"/>
   <c:roundedCorners val="0"/>
   <mc:AlternateContent xmlns:mc="http://schemas.openxmlformats.org/markup-compatibility/2006">
     <mc:Choice xmlns:c14="http://schemas.microsoft.com/office/drawing/2007/8/2/chart" Requires="c14">
@@ -18048,7 +17903,7 @@
 <file path=word/charts/chart3.xml><?xml version="1.0" encoding="utf-8"?>
 <c:chartSpace xmlns:c="http://schemas.openxmlformats.org/drawingml/2006/chart" xmlns:a="http://schemas.openxmlformats.org/drawingml/2006/main" xmlns:r="http://schemas.openxmlformats.org/officeDocument/2006/relationships" xmlns:c16r2="http://schemas.microsoft.com/office/drawing/2015/06/chart">
   <c:date1904 val="0"/>
-  <c:lang val="ru-RU"/>
+  <c:lang val="en-US"/>
   <c:roundedCorners val="0"/>
   <mc:AlternateContent xmlns:mc="http://schemas.openxmlformats.org/markup-compatibility/2006">
     <mc:Choice xmlns:c14="http://schemas.microsoft.com/office/drawing/2007/8/2/chart" Requires="c14">
@@ -18629,7 +18484,7 @@
 <file path=word/charts/chart4.xml><?xml version="1.0" encoding="utf-8"?>
 <c:chartSpace xmlns:c="http://schemas.openxmlformats.org/drawingml/2006/chart" xmlns:a="http://schemas.openxmlformats.org/drawingml/2006/main" xmlns:r="http://schemas.openxmlformats.org/officeDocument/2006/relationships" xmlns:c16r2="http://schemas.microsoft.com/office/drawing/2015/06/chart">
   <c:date1904 val="0"/>
-  <c:lang val="ru-RU"/>
+  <c:lang val="en-US"/>
   <c:roundedCorners val="0"/>
   <mc:AlternateContent xmlns:mc="http://schemas.openxmlformats.org/markup-compatibility/2006">
     <mc:Choice xmlns:c14="http://schemas.microsoft.com/office/drawing/2007/8/2/chart" Requires="c14">
@@ -19217,7 +19072,7 @@
 <file path=word/charts/chart5.xml><?xml version="1.0" encoding="utf-8"?>
 <c:chartSpace xmlns:c="http://schemas.openxmlformats.org/drawingml/2006/chart" xmlns:a="http://schemas.openxmlformats.org/drawingml/2006/main" xmlns:r="http://schemas.openxmlformats.org/officeDocument/2006/relationships" xmlns:c16r2="http://schemas.microsoft.com/office/drawing/2015/06/chart">
   <c:date1904 val="0"/>
-  <c:lang val="ru-RU"/>
+  <c:lang val="en-US"/>
   <c:roundedCorners val="0"/>
   <mc:AlternateContent xmlns:mc="http://schemas.openxmlformats.org/markup-compatibility/2006">
     <mc:Choice xmlns:c14="http://schemas.microsoft.com/office/drawing/2007/8/2/chart" Requires="c14">
@@ -19775,7 +19630,7 @@
 <file path=word/charts/chart6.xml><?xml version="1.0" encoding="utf-8"?>
 <c:chartSpace xmlns:c="http://schemas.openxmlformats.org/drawingml/2006/chart" xmlns:a="http://schemas.openxmlformats.org/drawingml/2006/main" xmlns:r="http://schemas.openxmlformats.org/officeDocument/2006/relationships" xmlns:c16r2="http://schemas.microsoft.com/office/drawing/2015/06/chart">
   <c:date1904 val="0"/>
-  <c:lang val="ru-RU"/>
+  <c:lang val="en-US"/>
   <c:roundedCorners val="0"/>
   <mc:AlternateContent xmlns:mc="http://schemas.openxmlformats.org/markup-compatibility/2006">
     <mc:Choice xmlns:c14="http://schemas.microsoft.com/office/drawing/2007/8/2/chart" Requires="c14">
